--- a/customer _details/KIRAN/SEP/HIRIYUR/HV/PURCHASE DETAILS.docx
+++ b/customer _details/KIRAN/SEP/HIRIYUR/HV/PURCHASE DETAILS.docx
@@ -390,13 +390,7 @@
         <w:rPr>
           <w:rFonts w:ascii="Courier New" w:hAnsi="Courier New" w:cs="Courier New"/>
         </w:rPr>
-        <w:t>Sun Sep 8</w:t>
-      </w:r>
-      <w:r>
-        <w:rPr>
-          <w:rFonts w:ascii="Courier New" w:hAnsi="Courier New" w:cs="Courier New"/>
-        </w:rPr>
-        <w:t xml:space="preserve"> 11:19:47 PDT 2017</w:t>
+        <w:t>Sun Sep 8 11:19:47 PDT 2017</w:t>
       </w:r>
     </w:p>
     <w:p>
@@ -634,6 +628,330 @@
         <w:tab/>
         <w:t>- 15261.0</w:t>
       </w:r>
+    </w:p>
+    <w:p>
+      <w:pPr>
+        <w:pStyle w:val="PlainText"/>
+        <w:rPr>
+          <w:rFonts w:ascii="Courier New" w:hAnsi="Courier New" w:cs="Courier New"/>
+        </w:rPr>
+      </w:pPr>
+    </w:p>
+    <w:p>
+      <w:pPr>
+        <w:pStyle w:val="PlainText"/>
+        <w:rPr>
+          <w:rFonts w:ascii="Courier New" w:hAnsi="Courier New" w:cs="Courier New"/>
+        </w:rPr>
+      </w:pPr>
+      <w:r>
+        <w:rPr>
+          <w:rFonts w:ascii="Courier New" w:hAnsi="Courier New" w:cs="Courier New"/>
+        </w:rPr>
+        <w:t>Thu Sep 12</w:t>
+      </w:r>
+      <w:r>
+        <w:rPr>
+          <w:rFonts w:ascii="Courier New" w:hAnsi="Courier New" w:cs="Courier New"/>
+        </w:rPr>
+        <w:t xml:space="preserve"> 13:18:27 PDT 2017</w:t>
+      </w:r>
+    </w:p>
+    <w:p>
+      <w:pPr>
+        <w:pStyle w:val="PlainText"/>
+        <w:rPr>
+          <w:rFonts w:ascii="Courier New" w:hAnsi="Courier New" w:cs="Courier New"/>
+        </w:rPr>
+      </w:pPr>
+      <w:r>
+        <w:rPr>
+          <w:rFonts w:ascii="Courier New" w:hAnsi="Courier New" w:cs="Courier New"/>
+        </w:rPr>
+        <w:t>Person Name</w:t>
+      </w:r>
+      <w:r>
+        <w:rPr>
+          <w:rFonts w:ascii="Courier New" w:hAnsi="Courier New" w:cs="Courier New"/>
+        </w:rPr>
+        <w:tab/>
+      </w:r>
+      <w:r>
+        <w:rPr>
+          <w:rFonts w:ascii="Courier New" w:hAnsi="Courier New" w:cs="Courier New"/>
+        </w:rPr>
+        <w:tab/>
+      </w:r>
+      <w:r>
+        <w:rPr>
+          <w:rFonts w:ascii="Courier New" w:hAnsi="Courier New" w:cs="Courier New"/>
+        </w:rPr>
+        <w:tab/>
+      </w:r>
+      <w:r>
+        <w:rPr>
+          <w:rFonts w:ascii="Courier New" w:hAnsi="Courier New" w:cs="Courier New"/>
+        </w:rPr>
+        <w:tab/>
+        <w:t>- HV</w:t>
+      </w:r>
+    </w:p>
+    <w:p>
+      <w:pPr>
+        <w:pStyle w:val="PlainText"/>
+        <w:rPr>
+          <w:rFonts w:ascii="Courier New" w:hAnsi="Courier New" w:cs="Courier New"/>
+        </w:rPr>
+      </w:pPr>
+      <w:r>
+        <w:rPr>
+          <w:rFonts w:ascii="Courier New" w:hAnsi="Courier New" w:cs="Courier New"/>
+        </w:rPr>
+        <w:t>---------------------------------------------------------------</w:t>
+      </w:r>
+    </w:p>
+    <w:p>
+      <w:pPr>
+        <w:pStyle w:val="PlainText"/>
+        <w:rPr>
+          <w:rFonts w:ascii="Courier New" w:hAnsi="Courier New" w:cs="Courier New"/>
+        </w:rPr>
+      </w:pPr>
+      <w:r>
+        <w:rPr>
+          <w:rFonts w:ascii="Courier New" w:hAnsi="Courier New" w:cs="Courier New"/>
+        </w:rPr>
+        <w:t>Item Name</w:t>
+      </w:r>
+      <w:r>
+        <w:rPr>
+          <w:rFonts w:ascii="Courier New" w:hAnsi="Courier New" w:cs="Courier New"/>
+        </w:rPr>
+        <w:tab/>
+      </w:r>
+      <w:r>
+        <w:rPr>
+          <w:rFonts w:ascii="Courier New" w:hAnsi="Courier New" w:cs="Courier New"/>
+        </w:rPr>
+        <w:tab/>
+      </w:r>
+      <w:r>
+        <w:rPr>
+          <w:rFonts w:ascii="Courier New" w:hAnsi="Courier New" w:cs="Courier New"/>
+        </w:rPr>
+        <w:tab/>
+      </w:r>
+      <w:r>
+        <w:rPr>
+          <w:rFonts w:ascii="Courier New" w:hAnsi="Courier New" w:cs="Courier New"/>
+        </w:rPr>
+        <w:tab/>
+        <w:t>- CHOWCHOW</w:t>
+      </w:r>
+    </w:p>
+    <w:p>
+      <w:pPr>
+        <w:pStyle w:val="PlainText"/>
+        <w:rPr>
+          <w:rFonts w:ascii="Courier New" w:hAnsi="Courier New" w:cs="Courier New"/>
+        </w:rPr>
+      </w:pPr>
+      <w:r>
+        <w:rPr>
+          <w:rFonts w:ascii="Courier New" w:hAnsi="Courier New" w:cs="Courier New"/>
+        </w:rPr>
+        <w:t>Number of Pockets</w:t>
+      </w:r>
+      <w:r>
+        <w:rPr>
+          <w:rFonts w:ascii="Courier New" w:hAnsi="Courier New" w:cs="Courier New"/>
+        </w:rPr>
+        <w:tab/>
+      </w:r>
+      <w:r>
+        <w:rPr>
+          <w:rFonts w:ascii="Courier New" w:hAnsi="Courier New" w:cs="Courier New"/>
+        </w:rPr>
+        <w:tab/>
+      </w:r>
+      <w:r>
+        <w:rPr>
+          <w:rFonts w:ascii="Courier New" w:hAnsi="Courier New" w:cs="Courier New"/>
+        </w:rPr>
+        <w:tab/>
+        <w:t>- 1</w:t>
+      </w:r>
+    </w:p>
+    <w:p>
+      <w:pPr>
+        <w:pStyle w:val="PlainText"/>
+        <w:rPr>
+          <w:rFonts w:ascii="Courier New" w:hAnsi="Courier New" w:cs="Courier New"/>
+        </w:rPr>
+      </w:pPr>
+      <w:r>
+        <w:rPr>
+          <w:rFonts w:ascii="Courier New" w:hAnsi="Courier New" w:cs="Courier New"/>
+        </w:rPr>
+        <w:t>Number of KGs</w:t>
+      </w:r>
+      <w:r>
+        <w:rPr>
+          <w:rFonts w:ascii="Courier New" w:hAnsi="Courier New" w:cs="Courier New"/>
+        </w:rPr>
+        <w:tab/>
+      </w:r>
+      <w:r>
+        <w:rPr>
+          <w:rFonts w:ascii="Courier New" w:hAnsi="Courier New" w:cs="Courier New"/>
+        </w:rPr>
+        <w:tab/>
+      </w:r>
+      <w:r>
+        <w:rPr>
+          <w:rFonts w:ascii="Courier New" w:hAnsi="Courier New" w:cs="Courier New"/>
+        </w:rPr>
+        <w:tab/>
+        <w:t>- 64</w:t>
+      </w:r>
+    </w:p>
+    <w:p>
+      <w:pPr>
+        <w:pStyle w:val="PlainText"/>
+        <w:rPr>
+          <w:rFonts w:ascii="Courier New" w:hAnsi="Courier New" w:cs="Courier New"/>
+        </w:rPr>
+      </w:pPr>
+      <w:r>
+        <w:rPr>
+          <w:rFonts w:ascii="Courier New" w:hAnsi="Courier New" w:cs="Courier New"/>
+        </w:rPr>
+        <w:t>Rate</w:t>
+      </w:r>
+      <w:r>
+        <w:rPr>
+          <w:rFonts w:ascii="Courier New" w:hAnsi="Courier New" w:cs="Courier New"/>
+        </w:rPr>
+        <w:tab/>
+      </w:r>
+      <w:r>
+        <w:rPr>
+          <w:rFonts w:ascii="Courier New" w:hAnsi="Courier New" w:cs="Courier New"/>
+        </w:rPr>
+        <w:tab/>
+      </w:r>
+      <w:r>
+        <w:rPr>
+          <w:rFonts w:ascii="Courier New" w:hAnsi="Courier New" w:cs="Courier New"/>
+        </w:rPr>
+        <w:tab/>
+      </w:r>
+      <w:r>
+        <w:rPr>
+          <w:rFonts w:ascii="Courier New" w:hAnsi="Courier New" w:cs="Courier New"/>
+        </w:rPr>
+        <w:tab/>
+      </w:r>
+      <w:r>
+        <w:rPr>
+          <w:rFonts w:ascii="Courier New" w:hAnsi="Courier New" w:cs="Courier New"/>
+        </w:rPr>
+        <w:tab/>
+        <w:t>- 10</w:t>
+      </w:r>
+    </w:p>
+    <w:p>
+      <w:pPr>
+        <w:pStyle w:val="PlainText"/>
+        <w:rPr>
+          <w:rFonts w:ascii="Courier New" w:hAnsi="Courier New" w:cs="Courier New"/>
+        </w:rPr>
+      </w:pPr>
+      <w:r>
+        <w:rPr>
+          <w:rFonts w:ascii="Courier New" w:hAnsi="Courier New" w:cs="Courier New"/>
+        </w:rPr>
+        <w:t>Total Price</w:t>
+      </w:r>
+      <w:r>
+        <w:rPr>
+          <w:rFonts w:ascii="Courier New" w:hAnsi="Courier New" w:cs="Courier New"/>
+        </w:rPr>
+        <w:tab/>
+      </w:r>
+      <w:r>
+        <w:rPr>
+          <w:rFonts w:ascii="Courier New" w:hAnsi="Courier New" w:cs="Courier New"/>
+        </w:rPr>
+        <w:tab/>
+      </w:r>
+      <w:r>
+        <w:rPr>
+          <w:rFonts w:ascii="Courier New" w:hAnsi="Courier New" w:cs="Courier New"/>
+        </w:rPr>
+        <w:tab/>
+      </w:r>
+      <w:r>
+        <w:rPr>
+          <w:rFonts w:ascii="Courier New" w:hAnsi="Courier New" w:cs="Courier New"/>
+        </w:rPr>
+        <w:tab/>
+        <w:t>- 640.0</w:t>
+      </w:r>
+    </w:p>
+    <w:p>
+      <w:pPr>
+        <w:pStyle w:val="PlainText"/>
+        <w:rPr>
+          <w:rFonts w:ascii="Courier New" w:hAnsi="Courier New" w:cs="Courier New"/>
+          <w:b/>
+        </w:rPr>
+      </w:pPr>
+      <w:r>
+        <w:rPr>
+          <w:rFonts w:ascii="Courier New" w:hAnsi="Courier New" w:cs="Courier New"/>
+          <w:b/>
+        </w:rPr>
+        <w:t>Amount balance</w:t>
+      </w:r>
+      <w:r>
+        <w:rPr>
+          <w:rFonts w:ascii="Courier New" w:hAnsi="Courier New" w:cs="Courier New"/>
+          <w:b/>
+        </w:rPr>
+        <w:tab/>
+      </w:r>
+      <w:r>
+        <w:rPr>
+          <w:rFonts w:ascii="Courier New" w:hAnsi="Courier New" w:cs="Courier New"/>
+          <w:b/>
+        </w:rPr>
+        <w:tab/>
+      </w:r>
+      <w:r>
+        <w:rPr>
+          <w:rFonts w:ascii="Courier New" w:hAnsi="Courier New" w:cs="Courier New"/>
+          <w:b/>
+        </w:rPr>
+        <w:tab/>
+        <w:t>- 15901.0</w:t>
+      </w:r>
+    </w:p>
+    <w:p>
+      <w:pPr>
+        <w:pStyle w:val="PlainText"/>
+        <w:rPr>
+          <w:rFonts w:ascii="Courier New" w:hAnsi="Courier New" w:cs="Courier New"/>
+        </w:rPr>
+      </w:pPr>
+    </w:p>
+    <w:p>
+      <w:pPr>
+        <w:pStyle w:val="PlainText"/>
+        <w:rPr>
+          <w:rFonts w:ascii="Courier New" w:hAnsi="Courier New" w:cs="Courier New"/>
+        </w:rPr>
+      </w:pPr>
     </w:p>
     <w:p>
       <w:pPr>

--- a/customer _details/KIRAN/SEP/HIRIYUR/HV/PURCHASE DETAILS.docx
+++ b/customer _details/KIRAN/SEP/HIRIYUR/HV/PURCHASE DETAILS.docx
@@ -648,13 +648,7 @@
         <w:rPr>
           <w:rFonts w:ascii="Courier New" w:hAnsi="Courier New" w:cs="Courier New"/>
         </w:rPr>
-        <w:t>Thu Sep 12</w:t>
-      </w:r>
-      <w:r>
-        <w:rPr>
-          <w:rFonts w:ascii="Courier New" w:hAnsi="Courier New" w:cs="Courier New"/>
-        </w:rPr>
-        <w:t xml:space="preserve"> 13:18:27 PDT 2017</w:t>
+        <w:t>Thu Sep 12 13:18:27 PDT 2017</w:t>
       </w:r>
     </w:p>
     <w:p>
@@ -936,6 +930,353 @@
         <w:tab/>
         <w:t>- 15901.0</w:t>
       </w:r>
+    </w:p>
+    <w:p>
+      <w:pPr>
+        <w:pStyle w:val="PlainText"/>
+        <w:rPr>
+          <w:rFonts w:ascii="Courier New" w:hAnsi="Courier New" w:cs="Courier New"/>
+          <w:b/>
+        </w:rPr>
+      </w:pPr>
+    </w:p>
+    <w:p>
+      <w:pPr>
+        <w:pStyle w:val="PlainText"/>
+        <w:rPr>
+          <w:rFonts w:ascii="Courier New" w:hAnsi="Courier New" w:cs="Courier New"/>
+        </w:rPr>
+      </w:pPr>
+      <w:r>
+        <w:rPr>
+          <w:rFonts w:ascii="Courier New" w:hAnsi="Courier New" w:cs="Courier New"/>
+        </w:rPr>
+        <w:t>Sat Sep 15</w:t>
+      </w:r>
+      <w:r>
+        <w:rPr>
+          <w:rFonts w:ascii="Courier New" w:hAnsi="Courier New" w:cs="Courier New"/>
+        </w:rPr>
+        <w:t xml:space="preserve"> 12:19:33 PDT 2017</w:t>
+      </w:r>
+    </w:p>
+    <w:p>
+      <w:pPr>
+        <w:pStyle w:val="PlainText"/>
+        <w:rPr>
+          <w:rFonts w:ascii="Courier New" w:hAnsi="Courier New" w:cs="Courier New"/>
+        </w:rPr>
+      </w:pPr>
+      <w:r>
+        <w:rPr>
+          <w:rFonts w:ascii="Courier New" w:hAnsi="Courier New" w:cs="Courier New"/>
+        </w:rPr>
+        <w:t>Person Name</w:t>
+      </w:r>
+      <w:r>
+        <w:rPr>
+          <w:rFonts w:ascii="Courier New" w:hAnsi="Courier New" w:cs="Courier New"/>
+        </w:rPr>
+        <w:tab/>
+      </w:r>
+      <w:r>
+        <w:rPr>
+          <w:rFonts w:ascii="Courier New" w:hAnsi="Courier New" w:cs="Courier New"/>
+        </w:rPr>
+        <w:tab/>
+      </w:r>
+      <w:r>
+        <w:rPr>
+          <w:rFonts w:ascii="Courier New" w:hAnsi="Courier New" w:cs="Courier New"/>
+        </w:rPr>
+        <w:tab/>
+      </w:r>
+      <w:r>
+        <w:rPr>
+          <w:rFonts w:ascii="Courier New" w:hAnsi="Courier New" w:cs="Courier New"/>
+        </w:rPr>
+        <w:tab/>
+        <w:t>- HV</w:t>
+      </w:r>
+    </w:p>
+    <w:p>
+      <w:pPr>
+        <w:pStyle w:val="PlainText"/>
+        <w:rPr>
+          <w:rFonts w:ascii="Courier New" w:hAnsi="Courier New" w:cs="Courier New"/>
+        </w:rPr>
+      </w:pPr>
+      <w:r>
+        <w:rPr>
+          <w:rFonts w:ascii="Courier New" w:hAnsi="Courier New" w:cs="Courier New"/>
+        </w:rPr>
+        <w:t>---------------------------------------------------------------</w:t>
+      </w:r>
+    </w:p>
+    <w:p>
+      <w:pPr>
+        <w:pStyle w:val="PlainText"/>
+        <w:rPr>
+          <w:rFonts w:ascii="Courier New" w:hAnsi="Courier New" w:cs="Courier New"/>
+        </w:rPr>
+      </w:pPr>
+      <w:r>
+        <w:rPr>
+          <w:rFonts w:ascii="Courier New" w:hAnsi="Courier New" w:cs="Courier New"/>
+        </w:rPr>
+        <w:t>Item Name</w:t>
+      </w:r>
+      <w:r>
+        <w:rPr>
+          <w:rFonts w:ascii="Courier New" w:hAnsi="Courier New" w:cs="Courier New"/>
+        </w:rPr>
+        <w:tab/>
+      </w:r>
+      <w:r>
+        <w:rPr>
+          <w:rFonts w:ascii="Courier New" w:hAnsi="Courier New" w:cs="Courier New"/>
+        </w:rPr>
+        <w:tab/>
+      </w:r>
+      <w:r>
+        <w:rPr>
+          <w:rFonts w:ascii="Courier New" w:hAnsi="Courier New" w:cs="Courier New"/>
+        </w:rPr>
+        <w:tab/>
+      </w:r>
+      <w:r>
+        <w:rPr>
+          <w:rFonts w:ascii="Courier New" w:hAnsi="Courier New" w:cs="Courier New"/>
+        </w:rPr>
+        <w:tab/>
+        <w:t>- CARROT</w:t>
+      </w:r>
+    </w:p>
+    <w:p>
+      <w:pPr>
+        <w:pStyle w:val="PlainText"/>
+        <w:rPr>
+          <w:rFonts w:ascii="Courier New" w:hAnsi="Courier New" w:cs="Courier New"/>
+        </w:rPr>
+      </w:pPr>
+      <w:r>
+        <w:rPr>
+          <w:rFonts w:ascii="Courier New" w:hAnsi="Courier New" w:cs="Courier New"/>
+        </w:rPr>
+        <w:t>Number of Pockets</w:t>
+      </w:r>
+      <w:r>
+        <w:rPr>
+          <w:rFonts w:ascii="Courier New" w:hAnsi="Courier New" w:cs="Courier New"/>
+        </w:rPr>
+        <w:tab/>
+      </w:r>
+      <w:r>
+        <w:rPr>
+          <w:rFonts w:ascii="Courier New" w:hAnsi="Courier New" w:cs="Courier New"/>
+        </w:rPr>
+        <w:tab/>
+      </w:r>
+      <w:r>
+        <w:rPr>
+          <w:rFonts w:ascii="Courier New" w:hAnsi="Courier New" w:cs="Courier New"/>
+        </w:rPr>
+        <w:tab/>
+        <w:t>- 1</w:t>
+      </w:r>
+    </w:p>
+    <w:p>
+      <w:pPr>
+        <w:pStyle w:val="PlainText"/>
+        <w:rPr>
+          <w:rFonts w:ascii="Courier New" w:hAnsi="Courier New" w:cs="Courier New"/>
+        </w:rPr>
+      </w:pPr>
+      <w:r>
+        <w:rPr>
+          <w:rFonts w:ascii="Courier New" w:hAnsi="Courier New" w:cs="Courier New"/>
+        </w:rPr>
+        <w:t>Number of KGs</w:t>
+      </w:r>
+      <w:r>
+        <w:rPr>
+          <w:rFonts w:ascii="Courier New" w:hAnsi="Courier New" w:cs="Courier New"/>
+        </w:rPr>
+        <w:tab/>
+      </w:r>
+      <w:r>
+        <w:rPr>
+          <w:rFonts w:ascii="Courier New" w:hAnsi="Courier New" w:cs="Courier New"/>
+        </w:rPr>
+        <w:tab/>
+      </w:r>
+      <w:r>
+        <w:rPr>
+          <w:rFonts w:ascii="Courier New" w:hAnsi="Courier New" w:cs="Courier New"/>
+        </w:rPr>
+        <w:tab/>
+        <w:t>- 97</w:t>
+      </w:r>
+    </w:p>
+    <w:p>
+      <w:pPr>
+        <w:pStyle w:val="PlainText"/>
+        <w:rPr>
+          <w:rFonts w:ascii="Courier New" w:hAnsi="Courier New" w:cs="Courier New"/>
+        </w:rPr>
+      </w:pPr>
+      <w:r>
+        <w:rPr>
+          <w:rFonts w:ascii="Courier New" w:hAnsi="Courier New" w:cs="Courier New"/>
+        </w:rPr>
+        <w:t>Rate</w:t>
+      </w:r>
+      <w:r>
+        <w:rPr>
+          <w:rFonts w:ascii="Courier New" w:hAnsi="Courier New" w:cs="Courier New"/>
+        </w:rPr>
+        <w:tab/>
+      </w:r>
+      <w:r>
+        <w:rPr>
+          <w:rFonts w:ascii="Courier New" w:hAnsi="Courier New" w:cs="Courier New"/>
+        </w:rPr>
+        <w:tab/>
+      </w:r>
+      <w:r>
+        <w:rPr>
+          <w:rFonts w:ascii="Courier New" w:hAnsi="Courier New" w:cs="Courier New"/>
+        </w:rPr>
+        <w:tab/>
+      </w:r>
+      <w:r>
+        <w:rPr>
+          <w:rFonts w:ascii="Courier New" w:hAnsi="Courier New" w:cs="Courier New"/>
+        </w:rPr>
+        <w:tab/>
+      </w:r>
+      <w:r>
+        <w:rPr>
+          <w:rFonts w:ascii="Courier New" w:hAnsi="Courier New" w:cs="Courier New"/>
+        </w:rPr>
+        <w:tab/>
+        <w:t>- 18</w:t>
+      </w:r>
+    </w:p>
+    <w:p>
+      <w:pPr>
+        <w:pStyle w:val="PlainText"/>
+        <w:rPr>
+          <w:rFonts w:ascii="Courier New" w:hAnsi="Courier New" w:cs="Courier New"/>
+        </w:rPr>
+      </w:pPr>
+      <w:r>
+        <w:rPr>
+          <w:rFonts w:ascii="Courier New" w:hAnsi="Courier New" w:cs="Courier New"/>
+        </w:rPr>
+        <w:t>Transport &amp; Miscellaneous</w:t>
+      </w:r>
+      <w:r>
+        <w:rPr>
+          <w:rFonts w:ascii="Courier New" w:hAnsi="Courier New" w:cs="Courier New"/>
+        </w:rPr>
+        <w:tab/>
+        <w:t>- 10</w:t>
+      </w:r>
+    </w:p>
+    <w:p>
+      <w:pPr>
+        <w:pStyle w:val="PlainText"/>
+        <w:rPr>
+          <w:rFonts w:ascii="Courier New" w:hAnsi="Courier New" w:cs="Courier New"/>
+        </w:rPr>
+      </w:pPr>
+      <w:r>
+        <w:rPr>
+          <w:rFonts w:ascii="Courier New" w:hAnsi="Courier New" w:cs="Courier New"/>
+        </w:rPr>
+        <w:t>Total Price</w:t>
+      </w:r>
+      <w:r>
+        <w:rPr>
+          <w:rFonts w:ascii="Courier New" w:hAnsi="Courier New" w:cs="Courier New"/>
+        </w:rPr>
+        <w:tab/>
+      </w:r>
+      <w:r>
+        <w:rPr>
+          <w:rFonts w:ascii="Courier New" w:hAnsi="Courier New" w:cs="Courier New"/>
+        </w:rPr>
+        <w:tab/>
+      </w:r>
+      <w:r>
+        <w:rPr>
+          <w:rFonts w:ascii="Courier New" w:hAnsi="Courier New" w:cs="Courier New"/>
+        </w:rPr>
+        <w:tab/>
+      </w:r>
+      <w:r>
+        <w:rPr>
+          <w:rFonts w:ascii="Courier New" w:hAnsi="Courier New" w:cs="Courier New"/>
+        </w:rPr>
+        <w:tab/>
+        <w:t>- 1756.0</w:t>
+      </w:r>
+    </w:p>
+    <w:p>
+      <w:pPr>
+        <w:pStyle w:val="PlainText"/>
+        <w:rPr>
+          <w:rFonts w:ascii="Courier New" w:hAnsi="Courier New" w:cs="Courier New"/>
+          <w:b/>
+        </w:rPr>
+      </w:pPr>
+      <w:r>
+        <w:rPr>
+          <w:rFonts w:ascii="Courier New" w:hAnsi="Courier New" w:cs="Courier New"/>
+          <w:b/>
+        </w:rPr>
+        <w:t>Amount balance</w:t>
+      </w:r>
+      <w:r>
+        <w:rPr>
+          <w:rFonts w:ascii="Courier New" w:hAnsi="Courier New" w:cs="Courier New"/>
+          <w:b/>
+        </w:rPr>
+        <w:tab/>
+      </w:r>
+      <w:r>
+        <w:rPr>
+          <w:rFonts w:ascii="Courier New" w:hAnsi="Courier New" w:cs="Courier New"/>
+          <w:b/>
+        </w:rPr>
+        <w:tab/>
+      </w:r>
+      <w:r>
+        <w:rPr>
+          <w:rFonts w:ascii="Courier New" w:hAnsi="Courier New" w:cs="Courier New"/>
+          <w:b/>
+        </w:rPr>
+        <w:tab/>
+        <w:t>- 17657.0</w:t>
+      </w:r>
+    </w:p>
+    <w:p>
+      <w:pPr>
+        <w:pStyle w:val="PlainText"/>
+        <w:rPr>
+          <w:rFonts w:ascii="Courier New" w:hAnsi="Courier New" w:cs="Courier New"/>
+        </w:rPr>
+      </w:pPr>
+    </w:p>
+    <w:p>
+      <w:pPr>
+        <w:pStyle w:val="PlainText"/>
+        <w:rPr>
+          <w:rFonts w:ascii="Courier New" w:hAnsi="Courier New" w:cs="Courier New"/>
+          <w:b/>
+        </w:rPr>
+      </w:pPr>
     </w:p>
     <w:p>
       <w:pPr>

--- a/customer _details/KIRAN/SEP/HIRIYUR/HV/PURCHASE DETAILS.docx
+++ b/customer _details/KIRAN/SEP/HIRIYUR/HV/PURCHASE DETAILS.docx
@@ -951,13 +951,7 @@
         <w:rPr>
           <w:rFonts w:ascii="Courier New" w:hAnsi="Courier New" w:cs="Courier New"/>
         </w:rPr>
-        <w:t>Sat Sep 15</w:t>
-      </w:r>
-      <w:r>
-        <w:rPr>
-          <w:rFonts w:ascii="Courier New" w:hAnsi="Courier New" w:cs="Courier New"/>
-        </w:rPr>
-        <w:t xml:space="preserve"> 12:19:33 PDT 2017</w:t>
+        <w:t>Sat Sep 15 12:19:33 PDT 2017</w:t>
       </w:r>
     </w:p>
     <w:p>
@@ -1260,6 +1254,845 @@
         <w:tab/>
         <w:t>- 17657.0</w:t>
       </w:r>
+    </w:p>
+    <w:p>
+      <w:pPr>
+        <w:pStyle w:val="PlainText"/>
+        <w:rPr>
+          <w:rFonts w:ascii="Courier New" w:hAnsi="Courier New" w:cs="Courier New"/>
+          <w:b/>
+        </w:rPr>
+      </w:pPr>
+    </w:p>
+    <w:p>
+      <w:pPr>
+        <w:pStyle w:val="PlainText"/>
+        <w:rPr>
+          <w:rFonts w:ascii="Courier New" w:hAnsi="Courier New" w:cs="Courier New"/>
+        </w:rPr>
+      </w:pPr>
+      <w:r>
+        <w:rPr>
+          <w:rFonts w:ascii="Courier New" w:hAnsi="Courier New" w:cs="Courier New"/>
+        </w:rPr>
+        <w:t>Thu Sep 21 12:15:46 PDT 2017</w:t>
+      </w:r>
+    </w:p>
+    <w:p>
+      <w:pPr>
+        <w:pStyle w:val="PlainText"/>
+        <w:rPr>
+          <w:rFonts w:ascii="Courier New" w:hAnsi="Courier New" w:cs="Courier New"/>
+        </w:rPr>
+      </w:pPr>
+      <w:r>
+        <w:rPr>
+          <w:rFonts w:ascii="Courier New" w:hAnsi="Courier New" w:cs="Courier New"/>
+        </w:rPr>
+        <w:t>Person Name</w:t>
+      </w:r>
+      <w:r>
+        <w:rPr>
+          <w:rFonts w:ascii="Courier New" w:hAnsi="Courier New" w:cs="Courier New"/>
+        </w:rPr>
+        <w:tab/>
+      </w:r>
+      <w:r>
+        <w:rPr>
+          <w:rFonts w:ascii="Courier New" w:hAnsi="Courier New" w:cs="Courier New"/>
+        </w:rPr>
+        <w:tab/>
+      </w:r>
+      <w:r>
+        <w:rPr>
+          <w:rFonts w:ascii="Courier New" w:hAnsi="Courier New" w:cs="Courier New"/>
+        </w:rPr>
+        <w:tab/>
+      </w:r>
+      <w:r>
+        <w:rPr>
+          <w:rFonts w:ascii="Courier New" w:hAnsi="Courier New" w:cs="Courier New"/>
+        </w:rPr>
+        <w:tab/>
+        <w:t>- HV</w:t>
+      </w:r>
+    </w:p>
+    <w:p>
+      <w:pPr>
+        <w:pStyle w:val="PlainText"/>
+        <w:rPr>
+          <w:rFonts w:ascii="Courier New" w:hAnsi="Courier New" w:cs="Courier New"/>
+        </w:rPr>
+      </w:pPr>
+      <w:r>
+        <w:rPr>
+          <w:rFonts w:ascii="Courier New" w:hAnsi="Courier New" w:cs="Courier New"/>
+        </w:rPr>
+        <w:t>---------------------------------------------------------------</w:t>
+      </w:r>
+    </w:p>
+    <w:p>
+      <w:pPr>
+        <w:pStyle w:val="PlainText"/>
+        <w:rPr>
+          <w:rFonts w:ascii="Courier New" w:hAnsi="Courier New" w:cs="Courier New"/>
+        </w:rPr>
+      </w:pPr>
+      <w:r>
+        <w:rPr>
+          <w:rFonts w:ascii="Courier New" w:hAnsi="Courier New" w:cs="Courier New"/>
+        </w:rPr>
+        <w:t>Item Name</w:t>
+      </w:r>
+      <w:r>
+        <w:rPr>
+          <w:rFonts w:ascii="Courier New" w:hAnsi="Courier New" w:cs="Courier New"/>
+        </w:rPr>
+        <w:tab/>
+      </w:r>
+      <w:r>
+        <w:rPr>
+          <w:rFonts w:ascii="Courier New" w:hAnsi="Courier New" w:cs="Courier New"/>
+        </w:rPr>
+        <w:tab/>
+      </w:r>
+      <w:r>
+        <w:rPr>
+          <w:rFonts w:ascii="Courier New" w:hAnsi="Courier New" w:cs="Courier New"/>
+        </w:rPr>
+        <w:tab/>
+      </w:r>
+      <w:r>
+        <w:rPr>
+          <w:rFonts w:ascii="Courier New" w:hAnsi="Courier New" w:cs="Courier New"/>
+        </w:rPr>
+        <w:tab/>
+        <w:t>- CHOWCHOW</w:t>
+      </w:r>
+    </w:p>
+    <w:p>
+      <w:pPr>
+        <w:pStyle w:val="PlainText"/>
+        <w:rPr>
+          <w:rFonts w:ascii="Courier New" w:hAnsi="Courier New" w:cs="Courier New"/>
+        </w:rPr>
+      </w:pPr>
+      <w:r>
+        <w:rPr>
+          <w:rFonts w:ascii="Courier New" w:hAnsi="Courier New" w:cs="Courier New"/>
+        </w:rPr>
+        <w:t>Number of Pockets</w:t>
+      </w:r>
+      <w:r>
+        <w:rPr>
+          <w:rFonts w:ascii="Courier New" w:hAnsi="Courier New" w:cs="Courier New"/>
+        </w:rPr>
+        <w:tab/>
+      </w:r>
+      <w:r>
+        <w:rPr>
+          <w:rFonts w:ascii="Courier New" w:hAnsi="Courier New" w:cs="Courier New"/>
+        </w:rPr>
+        <w:tab/>
+      </w:r>
+      <w:r>
+        <w:rPr>
+          <w:rFonts w:ascii="Courier New" w:hAnsi="Courier New" w:cs="Courier New"/>
+        </w:rPr>
+        <w:tab/>
+        <w:t>- 1</w:t>
+      </w:r>
+    </w:p>
+    <w:p>
+      <w:pPr>
+        <w:pStyle w:val="PlainText"/>
+        <w:rPr>
+          <w:rFonts w:ascii="Courier New" w:hAnsi="Courier New" w:cs="Courier New"/>
+        </w:rPr>
+      </w:pPr>
+      <w:r>
+        <w:rPr>
+          <w:rFonts w:ascii="Courier New" w:hAnsi="Courier New" w:cs="Courier New"/>
+        </w:rPr>
+        <w:t>Number of KGs</w:t>
+      </w:r>
+      <w:r>
+        <w:rPr>
+          <w:rFonts w:ascii="Courier New" w:hAnsi="Courier New" w:cs="Courier New"/>
+        </w:rPr>
+        <w:tab/>
+      </w:r>
+      <w:r>
+        <w:rPr>
+          <w:rFonts w:ascii="Courier New" w:hAnsi="Courier New" w:cs="Courier New"/>
+        </w:rPr>
+        <w:tab/>
+      </w:r>
+      <w:r>
+        <w:rPr>
+          <w:rFonts w:ascii="Courier New" w:hAnsi="Courier New" w:cs="Courier New"/>
+        </w:rPr>
+        <w:tab/>
+        <w:t>- 66</w:t>
+      </w:r>
+    </w:p>
+    <w:p>
+      <w:pPr>
+        <w:pStyle w:val="PlainText"/>
+        <w:rPr>
+          <w:rFonts w:ascii="Courier New" w:hAnsi="Courier New" w:cs="Courier New"/>
+        </w:rPr>
+      </w:pPr>
+      <w:r>
+        <w:rPr>
+          <w:rFonts w:ascii="Courier New" w:hAnsi="Courier New" w:cs="Courier New"/>
+        </w:rPr>
+        <w:t>Rate</w:t>
+      </w:r>
+      <w:r>
+        <w:rPr>
+          <w:rFonts w:ascii="Courier New" w:hAnsi="Courier New" w:cs="Courier New"/>
+        </w:rPr>
+        <w:tab/>
+      </w:r>
+      <w:r>
+        <w:rPr>
+          <w:rFonts w:ascii="Courier New" w:hAnsi="Courier New" w:cs="Courier New"/>
+        </w:rPr>
+        <w:tab/>
+      </w:r>
+      <w:r>
+        <w:rPr>
+          <w:rFonts w:ascii="Courier New" w:hAnsi="Courier New" w:cs="Courier New"/>
+        </w:rPr>
+        <w:tab/>
+      </w:r>
+      <w:r>
+        <w:rPr>
+          <w:rFonts w:ascii="Courier New" w:hAnsi="Courier New" w:cs="Courier New"/>
+        </w:rPr>
+        <w:tab/>
+      </w:r>
+      <w:r>
+        <w:rPr>
+          <w:rFonts w:ascii="Courier New" w:hAnsi="Courier New" w:cs="Courier New"/>
+        </w:rPr>
+        <w:tab/>
+        <w:t>- 14</w:t>
+      </w:r>
+    </w:p>
+    <w:p>
+      <w:pPr>
+        <w:pStyle w:val="PlainText"/>
+        <w:rPr>
+          <w:rFonts w:ascii="Courier New" w:hAnsi="Courier New" w:cs="Courier New"/>
+        </w:rPr>
+      </w:pPr>
+      <w:r>
+        <w:rPr>
+          <w:rFonts w:ascii="Courier New" w:hAnsi="Courier New" w:cs="Courier New"/>
+        </w:rPr>
+        <w:t>Total Price</w:t>
+      </w:r>
+      <w:r>
+        <w:rPr>
+          <w:rFonts w:ascii="Courier New" w:hAnsi="Courier New" w:cs="Courier New"/>
+        </w:rPr>
+        <w:tab/>
+      </w:r>
+      <w:r>
+        <w:rPr>
+          <w:rFonts w:ascii="Courier New" w:hAnsi="Courier New" w:cs="Courier New"/>
+        </w:rPr>
+        <w:tab/>
+      </w:r>
+      <w:r>
+        <w:rPr>
+          <w:rFonts w:ascii="Courier New" w:hAnsi="Courier New" w:cs="Courier New"/>
+        </w:rPr>
+        <w:tab/>
+      </w:r>
+      <w:r>
+        <w:rPr>
+          <w:rFonts w:ascii="Courier New" w:hAnsi="Courier New" w:cs="Courier New"/>
+        </w:rPr>
+        <w:tab/>
+        <w:t>- 924.0</w:t>
+      </w:r>
+    </w:p>
+    <w:p>
+      <w:pPr>
+        <w:pStyle w:val="PlainText"/>
+        <w:rPr>
+          <w:rFonts w:ascii="Courier New" w:hAnsi="Courier New" w:cs="Courier New"/>
+          <w:color w:val="FF0000"/>
+        </w:rPr>
+      </w:pPr>
+      <w:r>
+        <w:rPr>
+          <w:rFonts w:ascii="Courier New" w:hAnsi="Courier New" w:cs="Courier New"/>
+          <w:color w:val="FF0000"/>
+        </w:rPr>
+        <w:t>Amount Received</w:t>
+      </w:r>
+      <w:r>
+        <w:rPr>
+          <w:rFonts w:ascii="Courier New" w:hAnsi="Courier New" w:cs="Courier New"/>
+          <w:color w:val="FF0000"/>
+        </w:rPr>
+        <w:tab/>
+      </w:r>
+      <w:r>
+        <w:rPr>
+          <w:rFonts w:ascii="Courier New" w:hAnsi="Courier New" w:cs="Courier New"/>
+          <w:color w:val="FF0000"/>
+        </w:rPr>
+        <w:tab/>
+      </w:r>
+      <w:r>
+        <w:rPr>
+          <w:rFonts w:ascii="Courier New" w:hAnsi="Courier New" w:cs="Courier New"/>
+          <w:color w:val="FF0000"/>
+        </w:rPr>
+        <w:tab/>
+        <w:t>- 7000</w:t>
+      </w:r>
+    </w:p>
+    <w:p>
+      <w:pPr>
+        <w:pStyle w:val="PlainText"/>
+        <w:rPr>
+          <w:rFonts w:ascii="Courier New" w:hAnsi="Courier New" w:cs="Courier New"/>
+        </w:rPr>
+      </w:pPr>
+      <w:r>
+        <w:rPr>
+          <w:rFonts w:ascii="Courier New" w:hAnsi="Courier New" w:cs="Courier New"/>
+        </w:rPr>
+        <w:t>Amount balance</w:t>
+      </w:r>
+      <w:r>
+        <w:rPr>
+          <w:rFonts w:ascii="Courier New" w:hAnsi="Courier New" w:cs="Courier New"/>
+        </w:rPr>
+        <w:tab/>
+      </w:r>
+      <w:r>
+        <w:rPr>
+          <w:rFonts w:ascii="Courier New" w:hAnsi="Courier New" w:cs="Courier New"/>
+        </w:rPr>
+        <w:tab/>
+      </w:r>
+      <w:r>
+        <w:rPr>
+          <w:rFonts w:ascii="Courier New" w:hAnsi="Courier New" w:cs="Courier New"/>
+        </w:rPr>
+        <w:tab/>
+        <w:t>- 11581.0</w:t>
+      </w:r>
+    </w:p>
+    <w:p>
+      <w:pPr>
+        <w:pStyle w:val="PlainText"/>
+        <w:rPr>
+          <w:rFonts w:ascii="Courier New" w:hAnsi="Courier New" w:cs="Courier New"/>
+        </w:rPr>
+      </w:pPr>
+    </w:p>
+    <w:p>
+      <w:pPr>
+        <w:pStyle w:val="PlainText"/>
+        <w:rPr>
+          <w:rFonts w:ascii="Courier New" w:hAnsi="Courier New" w:cs="Courier New"/>
+        </w:rPr>
+      </w:pPr>
+      <w:r>
+        <w:rPr>
+          <w:rFonts w:ascii="Courier New" w:hAnsi="Courier New" w:cs="Courier New"/>
+        </w:rPr>
+        <w:t>Item Name</w:t>
+      </w:r>
+      <w:r>
+        <w:rPr>
+          <w:rFonts w:ascii="Courier New" w:hAnsi="Courier New" w:cs="Courier New"/>
+        </w:rPr>
+        <w:tab/>
+      </w:r>
+      <w:r>
+        <w:rPr>
+          <w:rFonts w:ascii="Courier New" w:hAnsi="Courier New" w:cs="Courier New"/>
+        </w:rPr>
+        <w:tab/>
+      </w:r>
+      <w:r>
+        <w:rPr>
+          <w:rFonts w:ascii="Courier New" w:hAnsi="Courier New" w:cs="Courier New"/>
+        </w:rPr>
+        <w:tab/>
+      </w:r>
+      <w:r>
+        <w:rPr>
+          <w:rFonts w:ascii="Courier New" w:hAnsi="Courier New" w:cs="Courier New"/>
+        </w:rPr>
+        <w:tab/>
+        <w:t>- BEET</w:t>
+      </w:r>
+    </w:p>
+    <w:p>
+      <w:pPr>
+        <w:pStyle w:val="PlainText"/>
+        <w:rPr>
+          <w:rFonts w:ascii="Courier New" w:hAnsi="Courier New" w:cs="Courier New"/>
+        </w:rPr>
+      </w:pPr>
+      <w:r>
+        <w:rPr>
+          <w:rFonts w:ascii="Courier New" w:hAnsi="Courier New" w:cs="Courier New"/>
+        </w:rPr>
+        <w:t>Number of Pockets</w:t>
+      </w:r>
+      <w:r>
+        <w:rPr>
+          <w:rFonts w:ascii="Courier New" w:hAnsi="Courier New" w:cs="Courier New"/>
+        </w:rPr>
+        <w:tab/>
+      </w:r>
+      <w:r>
+        <w:rPr>
+          <w:rFonts w:ascii="Courier New" w:hAnsi="Courier New" w:cs="Courier New"/>
+        </w:rPr>
+        <w:tab/>
+      </w:r>
+      <w:r>
+        <w:rPr>
+          <w:rFonts w:ascii="Courier New" w:hAnsi="Courier New" w:cs="Courier New"/>
+        </w:rPr>
+        <w:tab/>
+        <w:t>- 1</w:t>
+      </w:r>
+    </w:p>
+    <w:p>
+      <w:pPr>
+        <w:pStyle w:val="PlainText"/>
+        <w:rPr>
+          <w:rFonts w:ascii="Courier New" w:hAnsi="Courier New" w:cs="Courier New"/>
+        </w:rPr>
+      </w:pPr>
+      <w:r>
+        <w:rPr>
+          <w:rFonts w:ascii="Courier New" w:hAnsi="Courier New" w:cs="Courier New"/>
+        </w:rPr>
+        <w:t>Number of KGs</w:t>
+      </w:r>
+      <w:r>
+        <w:rPr>
+          <w:rFonts w:ascii="Courier New" w:hAnsi="Courier New" w:cs="Courier New"/>
+        </w:rPr>
+        <w:tab/>
+      </w:r>
+      <w:r>
+        <w:rPr>
+          <w:rFonts w:ascii="Courier New" w:hAnsi="Courier New" w:cs="Courier New"/>
+        </w:rPr>
+        <w:tab/>
+      </w:r>
+      <w:r>
+        <w:rPr>
+          <w:rFonts w:ascii="Courier New" w:hAnsi="Courier New" w:cs="Courier New"/>
+        </w:rPr>
+        <w:tab/>
+        <w:t>- 60</w:t>
+      </w:r>
+    </w:p>
+    <w:p>
+      <w:pPr>
+        <w:pStyle w:val="PlainText"/>
+        <w:rPr>
+          <w:rFonts w:ascii="Courier New" w:hAnsi="Courier New" w:cs="Courier New"/>
+        </w:rPr>
+      </w:pPr>
+      <w:r>
+        <w:rPr>
+          <w:rFonts w:ascii="Courier New" w:hAnsi="Courier New" w:cs="Courier New"/>
+        </w:rPr>
+        <w:t>Rate</w:t>
+      </w:r>
+      <w:r>
+        <w:rPr>
+          <w:rFonts w:ascii="Courier New" w:hAnsi="Courier New" w:cs="Courier New"/>
+        </w:rPr>
+        <w:tab/>
+      </w:r>
+      <w:r>
+        <w:rPr>
+          <w:rFonts w:ascii="Courier New" w:hAnsi="Courier New" w:cs="Courier New"/>
+        </w:rPr>
+        <w:tab/>
+      </w:r>
+      <w:r>
+        <w:rPr>
+          <w:rFonts w:ascii="Courier New" w:hAnsi="Courier New" w:cs="Courier New"/>
+        </w:rPr>
+        <w:tab/>
+      </w:r>
+      <w:r>
+        <w:rPr>
+          <w:rFonts w:ascii="Courier New" w:hAnsi="Courier New" w:cs="Courier New"/>
+        </w:rPr>
+        <w:tab/>
+      </w:r>
+      <w:r>
+        <w:rPr>
+          <w:rFonts w:ascii="Courier New" w:hAnsi="Courier New" w:cs="Courier New"/>
+        </w:rPr>
+        <w:tab/>
+        <w:t>- 20</w:t>
+      </w:r>
+    </w:p>
+    <w:p>
+      <w:pPr>
+        <w:pStyle w:val="PlainText"/>
+        <w:rPr>
+          <w:rFonts w:ascii="Courier New" w:hAnsi="Courier New" w:cs="Courier New"/>
+        </w:rPr>
+      </w:pPr>
+      <w:r>
+        <w:rPr>
+          <w:rFonts w:ascii="Courier New" w:hAnsi="Courier New" w:cs="Courier New"/>
+        </w:rPr>
+        <w:t>Total Price</w:t>
+      </w:r>
+      <w:r>
+        <w:rPr>
+          <w:rFonts w:ascii="Courier New" w:hAnsi="Courier New" w:cs="Courier New"/>
+        </w:rPr>
+        <w:tab/>
+      </w:r>
+      <w:r>
+        <w:rPr>
+          <w:rFonts w:ascii="Courier New" w:hAnsi="Courier New" w:cs="Courier New"/>
+        </w:rPr>
+        <w:tab/>
+      </w:r>
+      <w:r>
+        <w:rPr>
+          <w:rFonts w:ascii="Courier New" w:hAnsi="Courier New" w:cs="Courier New"/>
+        </w:rPr>
+        <w:tab/>
+      </w:r>
+      <w:r>
+        <w:rPr>
+          <w:rFonts w:ascii="Courier New" w:hAnsi="Courier New" w:cs="Courier New"/>
+        </w:rPr>
+        <w:tab/>
+        <w:t>- 1200.0</w:t>
+      </w:r>
+    </w:p>
+    <w:p>
+      <w:pPr>
+        <w:pStyle w:val="PlainText"/>
+        <w:rPr>
+          <w:rFonts w:ascii="Courier New" w:hAnsi="Courier New" w:cs="Courier New"/>
+        </w:rPr>
+      </w:pPr>
+      <w:r>
+        <w:rPr>
+          <w:rFonts w:ascii="Courier New" w:hAnsi="Courier New" w:cs="Courier New"/>
+        </w:rPr>
+        <w:t>Amount balance</w:t>
+      </w:r>
+      <w:r>
+        <w:rPr>
+          <w:rFonts w:ascii="Courier New" w:hAnsi="Courier New" w:cs="Courier New"/>
+        </w:rPr>
+        <w:tab/>
+      </w:r>
+      <w:r>
+        <w:rPr>
+          <w:rFonts w:ascii="Courier New" w:hAnsi="Courier New" w:cs="Courier New"/>
+        </w:rPr>
+        <w:tab/>
+      </w:r>
+      <w:r>
+        <w:rPr>
+          <w:rFonts w:ascii="Courier New" w:hAnsi="Courier New" w:cs="Courier New"/>
+        </w:rPr>
+        <w:tab/>
+        <w:t>- 12781.0</w:t>
+      </w:r>
+    </w:p>
+    <w:p>
+      <w:pPr>
+        <w:pStyle w:val="PlainText"/>
+        <w:rPr>
+          <w:rFonts w:ascii="Courier New" w:hAnsi="Courier New" w:cs="Courier New"/>
+        </w:rPr>
+      </w:pPr>
+    </w:p>
+    <w:p>
+      <w:pPr>
+        <w:pStyle w:val="PlainText"/>
+        <w:rPr>
+          <w:rFonts w:ascii="Courier New" w:hAnsi="Courier New" w:cs="Courier New"/>
+        </w:rPr>
+      </w:pPr>
+      <w:r>
+        <w:rPr>
+          <w:rFonts w:ascii="Courier New" w:hAnsi="Courier New" w:cs="Courier New"/>
+        </w:rPr>
+        <w:t>Item Name</w:t>
+      </w:r>
+      <w:r>
+        <w:rPr>
+          <w:rFonts w:ascii="Courier New" w:hAnsi="Courier New" w:cs="Courier New"/>
+        </w:rPr>
+        <w:tab/>
+      </w:r>
+      <w:r>
+        <w:rPr>
+          <w:rFonts w:ascii="Courier New" w:hAnsi="Courier New" w:cs="Courier New"/>
+        </w:rPr>
+        <w:tab/>
+      </w:r>
+      <w:r>
+        <w:rPr>
+          <w:rFonts w:ascii="Courier New" w:hAnsi="Courier New" w:cs="Courier New"/>
+        </w:rPr>
+        <w:tab/>
+      </w:r>
+      <w:r>
+        <w:rPr>
+          <w:rFonts w:ascii="Courier New" w:hAnsi="Courier New" w:cs="Courier New"/>
+        </w:rPr>
+        <w:tab/>
+        <w:t>- CARROT</w:t>
+      </w:r>
+    </w:p>
+    <w:p>
+      <w:pPr>
+        <w:pStyle w:val="PlainText"/>
+        <w:rPr>
+          <w:rFonts w:ascii="Courier New" w:hAnsi="Courier New" w:cs="Courier New"/>
+        </w:rPr>
+      </w:pPr>
+      <w:r>
+        <w:rPr>
+          <w:rFonts w:ascii="Courier New" w:hAnsi="Courier New" w:cs="Courier New"/>
+        </w:rPr>
+        <w:t>Number of Pockets</w:t>
+      </w:r>
+      <w:r>
+        <w:rPr>
+          <w:rFonts w:ascii="Courier New" w:hAnsi="Courier New" w:cs="Courier New"/>
+        </w:rPr>
+        <w:tab/>
+      </w:r>
+      <w:r>
+        <w:rPr>
+          <w:rFonts w:ascii="Courier New" w:hAnsi="Courier New" w:cs="Courier New"/>
+        </w:rPr>
+        <w:tab/>
+      </w:r>
+      <w:r>
+        <w:rPr>
+          <w:rFonts w:ascii="Courier New" w:hAnsi="Courier New" w:cs="Courier New"/>
+        </w:rPr>
+        <w:tab/>
+        <w:t>- 2</w:t>
+      </w:r>
+    </w:p>
+    <w:p>
+      <w:pPr>
+        <w:pStyle w:val="PlainText"/>
+        <w:rPr>
+          <w:rFonts w:ascii="Courier New" w:hAnsi="Courier New" w:cs="Courier New"/>
+        </w:rPr>
+      </w:pPr>
+      <w:r>
+        <w:rPr>
+          <w:rFonts w:ascii="Courier New" w:hAnsi="Courier New" w:cs="Courier New"/>
+        </w:rPr>
+        <w:t>Number of KGs</w:t>
+      </w:r>
+      <w:r>
+        <w:rPr>
+          <w:rFonts w:ascii="Courier New" w:hAnsi="Courier New" w:cs="Courier New"/>
+        </w:rPr>
+        <w:tab/>
+      </w:r>
+      <w:r>
+        <w:rPr>
+          <w:rFonts w:ascii="Courier New" w:hAnsi="Courier New" w:cs="Courier New"/>
+        </w:rPr>
+        <w:tab/>
+      </w:r>
+      <w:r>
+        <w:rPr>
+          <w:rFonts w:ascii="Courier New" w:hAnsi="Courier New" w:cs="Courier New"/>
+        </w:rPr>
+        <w:tab/>
+        <w:t>- 164</w:t>
+      </w:r>
+    </w:p>
+    <w:p>
+      <w:pPr>
+        <w:pStyle w:val="PlainText"/>
+        <w:rPr>
+          <w:rFonts w:ascii="Courier New" w:hAnsi="Courier New" w:cs="Courier New"/>
+        </w:rPr>
+      </w:pPr>
+      <w:r>
+        <w:rPr>
+          <w:rFonts w:ascii="Courier New" w:hAnsi="Courier New" w:cs="Courier New"/>
+        </w:rPr>
+        <w:t>Rate</w:t>
+      </w:r>
+      <w:r>
+        <w:rPr>
+          <w:rFonts w:ascii="Courier New" w:hAnsi="Courier New" w:cs="Courier New"/>
+        </w:rPr>
+        <w:tab/>
+      </w:r>
+      <w:r>
+        <w:rPr>
+          <w:rFonts w:ascii="Courier New" w:hAnsi="Courier New" w:cs="Courier New"/>
+        </w:rPr>
+        <w:tab/>
+      </w:r>
+      <w:r>
+        <w:rPr>
+          <w:rFonts w:ascii="Courier New" w:hAnsi="Courier New" w:cs="Courier New"/>
+        </w:rPr>
+        <w:tab/>
+      </w:r>
+      <w:r>
+        <w:rPr>
+          <w:rFonts w:ascii="Courier New" w:hAnsi="Courier New" w:cs="Courier New"/>
+        </w:rPr>
+        <w:tab/>
+      </w:r>
+      <w:r>
+        <w:rPr>
+          <w:rFonts w:ascii="Courier New" w:hAnsi="Courier New" w:cs="Courier New"/>
+        </w:rPr>
+        <w:tab/>
+        <w:t>- 20</w:t>
+      </w:r>
+    </w:p>
+    <w:p>
+      <w:pPr>
+        <w:pStyle w:val="PlainText"/>
+        <w:rPr>
+          <w:rFonts w:ascii="Courier New" w:hAnsi="Courier New" w:cs="Courier New"/>
+        </w:rPr>
+      </w:pPr>
+      <w:r>
+        <w:rPr>
+          <w:rFonts w:ascii="Courier New" w:hAnsi="Courier New" w:cs="Courier New"/>
+        </w:rPr>
+        <w:t>Transport &amp; Miscellaneous</w:t>
+      </w:r>
+      <w:r>
+        <w:rPr>
+          <w:rFonts w:ascii="Courier New" w:hAnsi="Courier New" w:cs="Courier New"/>
+        </w:rPr>
+        <w:tab/>
+        <w:t>- 20</w:t>
+      </w:r>
+    </w:p>
+    <w:p>
+      <w:pPr>
+        <w:pStyle w:val="PlainText"/>
+        <w:rPr>
+          <w:rFonts w:ascii="Courier New" w:hAnsi="Courier New" w:cs="Courier New"/>
+        </w:rPr>
+      </w:pPr>
+      <w:r>
+        <w:rPr>
+          <w:rFonts w:ascii="Courier New" w:hAnsi="Courier New" w:cs="Courier New"/>
+        </w:rPr>
+        <w:t>Total Price</w:t>
+      </w:r>
+      <w:r>
+        <w:rPr>
+          <w:rFonts w:ascii="Courier New" w:hAnsi="Courier New" w:cs="Courier New"/>
+        </w:rPr>
+        <w:tab/>
+      </w:r>
+      <w:r>
+        <w:rPr>
+          <w:rFonts w:ascii="Courier New" w:hAnsi="Courier New" w:cs="Courier New"/>
+        </w:rPr>
+        <w:tab/>
+      </w:r>
+      <w:r>
+        <w:rPr>
+          <w:rFonts w:ascii="Courier New" w:hAnsi="Courier New" w:cs="Courier New"/>
+        </w:rPr>
+        <w:tab/>
+      </w:r>
+      <w:r>
+        <w:rPr>
+          <w:rFonts w:ascii="Courier New" w:hAnsi="Courier New" w:cs="Courier New"/>
+        </w:rPr>
+        <w:tab/>
+        <w:t>- 3300.0</w:t>
+      </w:r>
+    </w:p>
+    <w:p>
+      <w:pPr>
+        <w:pStyle w:val="PlainText"/>
+        <w:rPr>
+          <w:rFonts w:ascii="Courier New" w:hAnsi="Courier New" w:cs="Courier New"/>
+          <w:b/>
+        </w:rPr>
+      </w:pPr>
+      <w:r>
+        <w:rPr>
+          <w:rFonts w:ascii="Courier New" w:hAnsi="Courier New" w:cs="Courier New"/>
+          <w:b/>
+        </w:rPr>
+        <w:t>Amount balance</w:t>
+      </w:r>
+      <w:r>
+        <w:rPr>
+          <w:rFonts w:ascii="Courier New" w:hAnsi="Courier New" w:cs="Courier New"/>
+          <w:b/>
+        </w:rPr>
+        <w:tab/>
+      </w:r>
+      <w:r>
+        <w:rPr>
+          <w:rFonts w:ascii="Courier New" w:hAnsi="Courier New" w:cs="Courier New"/>
+          <w:b/>
+        </w:rPr>
+        <w:tab/>
+      </w:r>
+      <w:r>
+        <w:rPr>
+          <w:rFonts w:ascii="Courier New" w:hAnsi="Courier New" w:cs="Courier New"/>
+          <w:b/>
+        </w:rPr>
+        <w:tab/>
+        <w:t>- 16081.0</w:t>
+      </w:r>
+    </w:p>
+    <w:p>
+      <w:pPr>
+        <w:pStyle w:val="PlainText"/>
+        <w:rPr>
+          <w:rFonts w:ascii="Courier New" w:hAnsi="Courier New" w:cs="Courier New"/>
+        </w:rPr>
+      </w:pPr>
+    </w:p>
+    <w:p>
+      <w:pPr>
+        <w:pStyle w:val="PlainText"/>
+        <w:rPr>
+          <w:rFonts w:ascii="Courier New" w:hAnsi="Courier New" w:cs="Courier New"/>
+          <w:b/>
+        </w:rPr>
+      </w:pPr>
     </w:p>
     <w:p>
       <w:pPr>

--- a/customer _details/KIRAN/SEP/HIRIYUR/HV/PURCHASE DETAILS.docx
+++ b/customer _details/KIRAN/SEP/HIRIYUR/HV/PURCHASE DETAILS.docx
@@ -2076,6 +2076,353 @@
         <w:tab/>
         <w:t>- 16081.0</w:t>
       </w:r>
+    </w:p>
+    <w:p>
+      <w:pPr>
+        <w:pStyle w:val="PlainText"/>
+        <w:rPr>
+          <w:rFonts w:ascii="Courier New" w:hAnsi="Courier New" w:cs="Courier New"/>
+          <w:b/>
+        </w:rPr>
+      </w:pPr>
+    </w:p>
+    <w:p>
+      <w:pPr>
+        <w:pStyle w:val="PlainText"/>
+        <w:rPr>
+          <w:rFonts w:ascii="Courier New" w:hAnsi="Courier New" w:cs="Courier New"/>
+        </w:rPr>
+      </w:pPr>
+      <w:r>
+        <w:rPr>
+          <w:rFonts w:ascii="Courier New" w:hAnsi="Courier New" w:cs="Courier New"/>
+        </w:rPr>
+        <w:t>Sat Sep 22</w:t>
+      </w:r>
+      <w:r>
+        <w:rPr>
+          <w:rFonts w:ascii="Courier New" w:hAnsi="Courier New" w:cs="Courier New"/>
+        </w:rPr>
+        <w:t xml:space="preserve"> 12:34:21 PDT 2017</w:t>
+      </w:r>
+    </w:p>
+    <w:p>
+      <w:pPr>
+        <w:pStyle w:val="PlainText"/>
+        <w:rPr>
+          <w:rFonts w:ascii="Courier New" w:hAnsi="Courier New" w:cs="Courier New"/>
+        </w:rPr>
+      </w:pPr>
+      <w:r>
+        <w:rPr>
+          <w:rFonts w:ascii="Courier New" w:hAnsi="Courier New" w:cs="Courier New"/>
+        </w:rPr>
+        <w:t>Person Name</w:t>
+      </w:r>
+      <w:r>
+        <w:rPr>
+          <w:rFonts w:ascii="Courier New" w:hAnsi="Courier New" w:cs="Courier New"/>
+        </w:rPr>
+        <w:tab/>
+      </w:r>
+      <w:r>
+        <w:rPr>
+          <w:rFonts w:ascii="Courier New" w:hAnsi="Courier New" w:cs="Courier New"/>
+        </w:rPr>
+        <w:tab/>
+      </w:r>
+      <w:r>
+        <w:rPr>
+          <w:rFonts w:ascii="Courier New" w:hAnsi="Courier New" w:cs="Courier New"/>
+        </w:rPr>
+        <w:tab/>
+      </w:r>
+      <w:r>
+        <w:rPr>
+          <w:rFonts w:ascii="Courier New" w:hAnsi="Courier New" w:cs="Courier New"/>
+        </w:rPr>
+        <w:tab/>
+        <w:t>- HV</w:t>
+      </w:r>
+    </w:p>
+    <w:p>
+      <w:pPr>
+        <w:pStyle w:val="PlainText"/>
+        <w:rPr>
+          <w:rFonts w:ascii="Courier New" w:hAnsi="Courier New" w:cs="Courier New"/>
+        </w:rPr>
+      </w:pPr>
+      <w:r>
+        <w:rPr>
+          <w:rFonts w:ascii="Courier New" w:hAnsi="Courier New" w:cs="Courier New"/>
+        </w:rPr>
+        <w:t>---------------------------------------------------------------</w:t>
+      </w:r>
+    </w:p>
+    <w:p>
+      <w:pPr>
+        <w:pStyle w:val="PlainText"/>
+        <w:rPr>
+          <w:rFonts w:ascii="Courier New" w:hAnsi="Courier New" w:cs="Courier New"/>
+        </w:rPr>
+      </w:pPr>
+      <w:r>
+        <w:rPr>
+          <w:rFonts w:ascii="Courier New" w:hAnsi="Courier New" w:cs="Courier New"/>
+        </w:rPr>
+        <w:t>Item Name</w:t>
+      </w:r>
+      <w:r>
+        <w:rPr>
+          <w:rFonts w:ascii="Courier New" w:hAnsi="Courier New" w:cs="Courier New"/>
+        </w:rPr>
+        <w:tab/>
+      </w:r>
+      <w:r>
+        <w:rPr>
+          <w:rFonts w:ascii="Courier New" w:hAnsi="Courier New" w:cs="Courier New"/>
+        </w:rPr>
+        <w:tab/>
+      </w:r>
+      <w:r>
+        <w:rPr>
+          <w:rFonts w:ascii="Courier New" w:hAnsi="Courier New" w:cs="Courier New"/>
+        </w:rPr>
+        <w:tab/>
+      </w:r>
+      <w:r>
+        <w:rPr>
+          <w:rFonts w:ascii="Courier New" w:hAnsi="Courier New" w:cs="Courier New"/>
+        </w:rPr>
+        <w:tab/>
+        <w:t>- CARROT</w:t>
+      </w:r>
+    </w:p>
+    <w:p>
+      <w:pPr>
+        <w:pStyle w:val="PlainText"/>
+        <w:rPr>
+          <w:rFonts w:ascii="Courier New" w:hAnsi="Courier New" w:cs="Courier New"/>
+        </w:rPr>
+      </w:pPr>
+      <w:r>
+        <w:rPr>
+          <w:rFonts w:ascii="Courier New" w:hAnsi="Courier New" w:cs="Courier New"/>
+        </w:rPr>
+        <w:t>Number of Pockets</w:t>
+      </w:r>
+      <w:r>
+        <w:rPr>
+          <w:rFonts w:ascii="Courier New" w:hAnsi="Courier New" w:cs="Courier New"/>
+        </w:rPr>
+        <w:tab/>
+      </w:r>
+      <w:r>
+        <w:rPr>
+          <w:rFonts w:ascii="Courier New" w:hAnsi="Courier New" w:cs="Courier New"/>
+        </w:rPr>
+        <w:tab/>
+      </w:r>
+      <w:r>
+        <w:rPr>
+          <w:rFonts w:ascii="Courier New" w:hAnsi="Courier New" w:cs="Courier New"/>
+        </w:rPr>
+        <w:tab/>
+        <w:t>- 1</w:t>
+      </w:r>
+    </w:p>
+    <w:p>
+      <w:pPr>
+        <w:pStyle w:val="PlainText"/>
+        <w:rPr>
+          <w:rFonts w:ascii="Courier New" w:hAnsi="Courier New" w:cs="Courier New"/>
+        </w:rPr>
+      </w:pPr>
+      <w:r>
+        <w:rPr>
+          <w:rFonts w:ascii="Courier New" w:hAnsi="Courier New" w:cs="Courier New"/>
+        </w:rPr>
+        <w:t>Number of KGs</w:t>
+      </w:r>
+      <w:r>
+        <w:rPr>
+          <w:rFonts w:ascii="Courier New" w:hAnsi="Courier New" w:cs="Courier New"/>
+        </w:rPr>
+        <w:tab/>
+      </w:r>
+      <w:r>
+        <w:rPr>
+          <w:rFonts w:ascii="Courier New" w:hAnsi="Courier New" w:cs="Courier New"/>
+        </w:rPr>
+        <w:tab/>
+      </w:r>
+      <w:r>
+        <w:rPr>
+          <w:rFonts w:ascii="Courier New" w:hAnsi="Courier New" w:cs="Courier New"/>
+        </w:rPr>
+        <w:tab/>
+        <w:t>- 86</w:t>
+      </w:r>
+    </w:p>
+    <w:p>
+      <w:pPr>
+        <w:pStyle w:val="PlainText"/>
+        <w:rPr>
+          <w:rFonts w:ascii="Courier New" w:hAnsi="Courier New" w:cs="Courier New"/>
+        </w:rPr>
+      </w:pPr>
+      <w:r>
+        <w:rPr>
+          <w:rFonts w:ascii="Courier New" w:hAnsi="Courier New" w:cs="Courier New"/>
+        </w:rPr>
+        <w:t>Rate</w:t>
+      </w:r>
+      <w:r>
+        <w:rPr>
+          <w:rFonts w:ascii="Courier New" w:hAnsi="Courier New" w:cs="Courier New"/>
+        </w:rPr>
+        <w:tab/>
+      </w:r>
+      <w:r>
+        <w:rPr>
+          <w:rFonts w:ascii="Courier New" w:hAnsi="Courier New" w:cs="Courier New"/>
+        </w:rPr>
+        <w:tab/>
+      </w:r>
+      <w:r>
+        <w:rPr>
+          <w:rFonts w:ascii="Courier New" w:hAnsi="Courier New" w:cs="Courier New"/>
+        </w:rPr>
+        <w:tab/>
+      </w:r>
+      <w:r>
+        <w:rPr>
+          <w:rFonts w:ascii="Courier New" w:hAnsi="Courier New" w:cs="Courier New"/>
+        </w:rPr>
+        <w:tab/>
+      </w:r>
+      <w:r>
+        <w:rPr>
+          <w:rFonts w:ascii="Courier New" w:hAnsi="Courier New" w:cs="Courier New"/>
+        </w:rPr>
+        <w:tab/>
+        <w:t>- 18</w:t>
+      </w:r>
+    </w:p>
+    <w:p>
+      <w:pPr>
+        <w:pStyle w:val="PlainText"/>
+        <w:rPr>
+          <w:rFonts w:ascii="Courier New" w:hAnsi="Courier New" w:cs="Courier New"/>
+        </w:rPr>
+      </w:pPr>
+      <w:r>
+        <w:rPr>
+          <w:rFonts w:ascii="Courier New" w:hAnsi="Courier New" w:cs="Courier New"/>
+        </w:rPr>
+        <w:t>Transport &amp; Miscellaneous</w:t>
+      </w:r>
+      <w:r>
+        <w:rPr>
+          <w:rFonts w:ascii="Courier New" w:hAnsi="Courier New" w:cs="Courier New"/>
+        </w:rPr>
+        <w:tab/>
+        <w:t>- 10</w:t>
+      </w:r>
+    </w:p>
+    <w:p>
+      <w:pPr>
+        <w:pStyle w:val="PlainText"/>
+        <w:rPr>
+          <w:rFonts w:ascii="Courier New" w:hAnsi="Courier New" w:cs="Courier New"/>
+        </w:rPr>
+      </w:pPr>
+      <w:r>
+        <w:rPr>
+          <w:rFonts w:ascii="Courier New" w:hAnsi="Courier New" w:cs="Courier New"/>
+        </w:rPr>
+        <w:t>Total Price</w:t>
+      </w:r>
+      <w:r>
+        <w:rPr>
+          <w:rFonts w:ascii="Courier New" w:hAnsi="Courier New" w:cs="Courier New"/>
+        </w:rPr>
+        <w:tab/>
+      </w:r>
+      <w:r>
+        <w:rPr>
+          <w:rFonts w:ascii="Courier New" w:hAnsi="Courier New" w:cs="Courier New"/>
+        </w:rPr>
+        <w:tab/>
+      </w:r>
+      <w:r>
+        <w:rPr>
+          <w:rFonts w:ascii="Courier New" w:hAnsi="Courier New" w:cs="Courier New"/>
+        </w:rPr>
+        <w:tab/>
+      </w:r>
+      <w:r>
+        <w:rPr>
+          <w:rFonts w:ascii="Courier New" w:hAnsi="Courier New" w:cs="Courier New"/>
+        </w:rPr>
+        <w:tab/>
+        <w:t>- 1558.0</w:t>
+      </w:r>
+    </w:p>
+    <w:p>
+      <w:pPr>
+        <w:pStyle w:val="PlainText"/>
+        <w:rPr>
+          <w:rFonts w:ascii="Courier New" w:hAnsi="Courier New" w:cs="Courier New"/>
+          <w:b/>
+        </w:rPr>
+      </w:pPr>
+      <w:r>
+        <w:rPr>
+          <w:rFonts w:ascii="Courier New" w:hAnsi="Courier New" w:cs="Courier New"/>
+          <w:b/>
+        </w:rPr>
+        <w:t>Amount balance</w:t>
+      </w:r>
+      <w:r>
+        <w:rPr>
+          <w:rFonts w:ascii="Courier New" w:hAnsi="Courier New" w:cs="Courier New"/>
+          <w:b/>
+        </w:rPr>
+        <w:tab/>
+      </w:r>
+      <w:r>
+        <w:rPr>
+          <w:rFonts w:ascii="Courier New" w:hAnsi="Courier New" w:cs="Courier New"/>
+          <w:b/>
+        </w:rPr>
+        <w:tab/>
+      </w:r>
+      <w:r>
+        <w:rPr>
+          <w:rFonts w:ascii="Courier New" w:hAnsi="Courier New" w:cs="Courier New"/>
+          <w:b/>
+        </w:rPr>
+        <w:tab/>
+        <w:t>- 17639.0</w:t>
+      </w:r>
+    </w:p>
+    <w:p>
+      <w:pPr>
+        <w:pStyle w:val="PlainText"/>
+        <w:rPr>
+          <w:rFonts w:ascii="Courier New" w:hAnsi="Courier New" w:cs="Courier New"/>
+        </w:rPr>
+      </w:pPr>
+    </w:p>
+    <w:p>
+      <w:pPr>
+        <w:pStyle w:val="PlainText"/>
+        <w:rPr>
+          <w:rFonts w:ascii="Courier New" w:hAnsi="Courier New" w:cs="Courier New"/>
+          <w:b/>
+        </w:rPr>
+      </w:pPr>
     </w:p>
     <w:p>
       <w:pPr>

--- a/customer _details/KIRAN/SEP/HIRIYUR/HV/PURCHASE DETAILS.docx
+++ b/customer _details/KIRAN/SEP/HIRIYUR/HV/PURCHASE DETAILS.docx
@@ -2097,13 +2097,7 @@
         <w:rPr>
           <w:rFonts w:ascii="Courier New" w:hAnsi="Courier New" w:cs="Courier New"/>
         </w:rPr>
-        <w:t>Sat Sep 22</w:t>
-      </w:r>
-      <w:r>
-        <w:rPr>
-          <w:rFonts w:ascii="Courier New" w:hAnsi="Courier New" w:cs="Courier New"/>
-        </w:rPr>
-        <w:t xml:space="preserve"> 12:34:21 PDT 2017</w:t>
+        <w:t>Sat Sep 22 12:34:21 PDT 2017</w:t>
       </w:r>
     </w:p>
     <w:p>
@@ -2406,6 +2400,813 @@
         <w:tab/>
         <w:t>- 17639.0</w:t>
       </w:r>
+    </w:p>
+    <w:p>
+      <w:pPr>
+        <w:pStyle w:val="PlainText"/>
+        <w:rPr>
+          <w:rFonts w:ascii="Courier New" w:hAnsi="Courier New" w:cs="Courier New"/>
+          <w:b/>
+        </w:rPr>
+      </w:pPr>
+    </w:p>
+    <w:p>
+      <w:pPr>
+        <w:pStyle w:val="PlainText"/>
+        <w:rPr>
+          <w:rFonts w:ascii="Courier New" w:hAnsi="Courier New" w:cs="Courier New"/>
+        </w:rPr>
+      </w:pPr>
+      <w:r>
+        <w:rPr>
+          <w:rFonts w:ascii="Courier New" w:hAnsi="Courier New" w:cs="Courier New"/>
+        </w:rPr>
+        <w:t>THU Sep 28</w:t>
+      </w:r>
+      <w:r>
+        <w:rPr>
+          <w:rFonts w:ascii="Courier New" w:hAnsi="Courier New" w:cs="Courier New"/>
+        </w:rPr>
+        <w:t xml:space="preserve"> 13:23:40 PDT 2017</w:t>
+      </w:r>
+    </w:p>
+    <w:p>
+      <w:pPr>
+        <w:pStyle w:val="PlainText"/>
+        <w:rPr>
+          <w:rFonts w:ascii="Courier New" w:hAnsi="Courier New" w:cs="Courier New"/>
+        </w:rPr>
+      </w:pPr>
+      <w:r>
+        <w:rPr>
+          <w:rFonts w:ascii="Courier New" w:hAnsi="Courier New" w:cs="Courier New"/>
+        </w:rPr>
+        <w:t>Person Name</w:t>
+      </w:r>
+      <w:r>
+        <w:rPr>
+          <w:rFonts w:ascii="Courier New" w:hAnsi="Courier New" w:cs="Courier New"/>
+        </w:rPr>
+        <w:tab/>
+      </w:r>
+      <w:r>
+        <w:rPr>
+          <w:rFonts w:ascii="Courier New" w:hAnsi="Courier New" w:cs="Courier New"/>
+        </w:rPr>
+        <w:tab/>
+      </w:r>
+      <w:r>
+        <w:rPr>
+          <w:rFonts w:ascii="Courier New" w:hAnsi="Courier New" w:cs="Courier New"/>
+        </w:rPr>
+        <w:tab/>
+      </w:r>
+      <w:r>
+        <w:rPr>
+          <w:rFonts w:ascii="Courier New" w:hAnsi="Courier New" w:cs="Courier New"/>
+        </w:rPr>
+        <w:tab/>
+        <w:t>- HV</w:t>
+      </w:r>
+    </w:p>
+    <w:p>
+      <w:pPr>
+        <w:pStyle w:val="PlainText"/>
+        <w:rPr>
+          <w:rFonts w:ascii="Courier New" w:hAnsi="Courier New" w:cs="Courier New"/>
+        </w:rPr>
+      </w:pPr>
+      <w:r>
+        <w:rPr>
+          <w:rFonts w:ascii="Courier New" w:hAnsi="Courier New" w:cs="Courier New"/>
+        </w:rPr>
+        <w:t>---------------------------------------------------------------</w:t>
+      </w:r>
+    </w:p>
+    <w:p>
+      <w:pPr>
+        <w:pStyle w:val="PlainText"/>
+        <w:rPr>
+          <w:rFonts w:ascii="Courier New" w:hAnsi="Courier New" w:cs="Courier New"/>
+        </w:rPr>
+      </w:pPr>
+      <w:r>
+        <w:rPr>
+          <w:rFonts w:ascii="Courier New" w:hAnsi="Courier New" w:cs="Courier New"/>
+        </w:rPr>
+        <w:t>Item Name</w:t>
+      </w:r>
+      <w:r>
+        <w:rPr>
+          <w:rFonts w:ascii="Courier New" w:hAnsi="Courier New" w:cs="Courier New"/>
+        </w:rPr>
+        <w:tab/>
+      </w:r>
+      <w:r>
+        <w:rPr>
+          <w:rFonts w:ascii="Courier New" w:hAnsi="Courier New" w:cs="Courier New"/>
+        </w:rPr>
+        <w:tab/>
+      </w:r>
+      <w:r>
+        <w:rPr>
+          <w:rFonts w:ascii="Courier New" w:hAnsi="Courier New" w:cs="Courier New"/>
+        </w:rPr>
+        <w:tab/>
+      </w:r>
+      <w:r>
+        <w:rPr>
+          <w:rFonts w:ascii="Courier New" w:hAnsi="Courier New" w:cs="Courier New"/>
+        </w:rPr>
+        <w:tab/>
+        <w:t>- CHOWCHOW</w:t>
+      </w:r>
+    </w:p>
+    <w:p>
+      <w:pPr>
+        <w:pStyle w:val="PlainText"/>
+        <w:rPr>
+          <w:rFonts w:ascii="Courier New" w:hAnsi="Courier New" w:cs="Courier New"/>
+        </w:rPr>
+      </w:pPr>
+      <w:r>
+        <w:rPr>
+          <w:rFonts w:ascii="Courier New" w:hAnsi="Courier New" w:cs="Courier New"/>
+        </w:rPr>
+        <w:t>Number of Pockets</w:t>
+      </w:r>
+      <w:r>
+        <w:rPr>
+          <w:rFonts w:ascii="Courier New" w:hAnsi="Courier New" w:cs="Courier New"/>
+        </w:rPr>
+        <w:tab/>
+      </w:r>
+      <w:r>
+        <w:rPr>
+          <w:rFonts w:ascii="Courier New" w:hAnsi="Courier New" w:cs="Courier New"/>
+        </w:rPr>
+        <w:tab/>
+      </w:r>
+      <w:r>
+        <w:rPr>
+          <w:rFonts w:ascii="Courier New" w:hAnsi="Courier New" w:cs="Courier New"/>
+        </w:rPr>
+        <w:tab/>
+        <w:t>- 1</w:t>
+      </w:r>
+    </w:p>
+    <w:p>
+      <w:pPr>
+        <w:pStyle w:val="PlainText"/>
+        <w:rPr>
+          <w:rFonts w:ascii="Courier New" w:hAnsi="Courier New" w:cs="Courier New"/>
+        </w:rPr>
+      </w:pPr>
+      <w:r>
+        <w:rPr>
+          <w:rFonts w:ascii="Courier New" w:hAnsi="Courier New" w:cs="Courier New"/>
+        </w:rPr>
+        <w:t>Number of KGs</w:t>
+      </w:r>
+      <w:r>
+        <w:rPr>
+          <w:rFonts w:ascii="Courier New" w:hAnsi="Courier New" w:cs="Courier New"/>
+        </w:rPr>
+        <w:tab/>
+      </w:r>
+      <w:r>
+        <w:rPr>
+          <w:rFonts w:ascii="Courier New" w:hAnsi="Courier New" w:cs="Courier New"/>
+        </w:rPr>
+        <w:tab/>
+      </w:r>
+      <w:r>
+        <w:rPr>
+          <w:rFonts w:ascii="Courier New" w:hAnsi="Courier New" w:cs="Courier New"/>
+        </w:rPr>
+        <w:tab/>
+        <w:t>- 61</w:t>
+      </w:r>
+    </w:p>
+    <w:p>
+      <w:pPr>
+        <w:pStyle w:val="PlainText"/>
+        <w:rPr>
+          <w:rFonts w:ascii="Courier New" w:hAnsi="Courier New" w:cs="Courier New"/>
+        </w:rPr>
+      </w:pPr>
+      <w:r>
+        <w:rPr>
+          <w:rFonts w:ascii="Courier New" w:hAnsi="Courier New" w:cs="Courier New"/>
+        </w:rPr>
+        <w:t>Rate</w:t>
+      </w:r>
+      <w:r>
+        <w:rPr>
+          <w:rFonts w:ascii="Courier New" w:hAnsi="Courier New" w:cs="Courier New"/>
+        </w:rPr>
+        <w:tab/>
+      </w:r>
+      <w:r>
+        <w:rPr>
+          <w:rFonts w:ascii="Courier New" w:hAnsi="Courier New" w:cs="Courier New"/>
+        </w:rPr>
+        <w:tab/>
+      </w:r>
+      <w:r>
+        <w:rPr>
+          <w:rFonts w:ascii="Courier New" w:hAnsi="Courier New" w:cs="Courier New"/>
+        </w:rPr>
+        <w:tab/>
+      </w:r>
+      <w:r>
+        <w:rPr>
+          <w:rFonts w:ascii="Courier New" w:hAnsi="Courier New" w:cs="Courier New"/>
+        </w:rPr>
+        <w:tab/>
+      </w:r>
+      <w:r>
+        <w:rPr>
+          <w:rFonts w:ascii="Courier New" w:hAnsi="Courier New" w:cs="Courier New"/>
+        </w:rPr>
+        <w:tab/>
+        <w:t>- 12</w:t>
+      </w:r>
+    </w:p>
+    <w:p>
+      <w:pPr>
+        <w:pStyle w:val="PlainText"/>
+        <w:rPr>
+          <w:rFonts w:ascii="Courier New" w:hAnsi="Courier New" w:cs="Courier New"/>
+        </w:rPr>
+      </w:pPr>
+      <w:r>
+        <w:rPr>
+          <w:rFonts w:ascii="Courier New" w:hAnsi="Courier New" w:cs="Courier New"/>
+        </w:rPr>
+        <w:t>Total Price</w:t>
+      </w:r>
+      <w:r>
+        <w:rPr>
+          <w:rFonts w:ascii="Courier New" w:hAnsi="Courier New" w:cs="Courier New"/>
+        </w:rPr>
+        <w:tab/>
+      </w:r>
+      <w:r>
+        <w:rPr>
+          <w:rFonts w:ascii="Courier New" w:hAnsi="Courier New" w:cs="Courier New"/>
+        </w:rPr>
+        <w:tab/>
+      </w:r>
+      <w:r>
+        <w:rPr>
+          <w:rFonts w:ascii="Courier New" w:hAnsi="Courier New" w:cs="Courier New"/>
+        </w:rPr>
+        <w:tab/>
+      </w:r>
+      <w:r>
+        <w:rPr>
+          <w:rFonts w:ascii="Courier New" w:hAnsi="Courier New" w:cs="Courier New"/>
+        </w:rPr>
+        <w:tab/>
+        <w:t>- 732.0</w:t>
+      </w:r>
+    </w:p>
+    <w:p>
+      <w:pPr>
+        <w:pStyle w:val="PlainText"/>
+        <w:rPr>
+          <w:rFonts w:ascii="Courier New" w:hAnsi="Courier New" w:cs="Courier New"/>
+        </w:rPr>
+      </w:pPr>
+      <w:r>
+        <w:rPr>
+          <w:rFonts w:ascii="Courier New" w:hAnsi="Courier New" w:cs="Courier New"/>
+        </w:rPr>
+        <w:t>Amount balance</w:t>
+      </w:r>
+      <w:r>
+        <w:rPr>
+          <w:rFonts w:ascii="Courier New" w:hAnsi="Courier New" w:cs="Courier New"/>
+        </w:rPr>
+        <w:tab/>
+      </w:r>
+      <w:r>
+        <w:rPr>
+          <w:rFonts w:ascii="Courier New" w:hAnsi="Courier New" w:cs="Courier New"/>
+        </w:rPr>
+        <w:tab/>
+      </w:r>
+      <w:r>
+        <w:rPr>
+          <w:rFonts w:ascii="Courier New" w:hAnsi="Courier New" w:cs="Courier New"/>
+        </w:rPr>
+        <w:tab/>
+        <w:t>- 18371.0</w:t>
+      </w:r>
+    </w:p>
+    <w:p>
+      <w:pPr>
+        <w:pStyle w:val="PlainText"/>
+        <w:rPr>
+          <w:rFonts w:ascii="Courier New" w:hAnsi="Courier New" w:cs="Courier New"/>
+        </w:rPr>
+      </w:pPr>
+    </w:p>
+    <w:p>
+      <w:pPr>
+        <w:pStyle w:val="PlainText"/>
+        <w:rPr>
+          <w:rFonts w:ascii="Courier New" w:hAnsi="Courier New" w:cs="Courier New"/>
+        </w:rPr>
+      </w:pPr>
+      <w:r>
+        <w:rPr>
+          <w:rFonts w:ascii="Courier New" w:hAnsi="Courier New" w:cs="Courier New"/>
+        </w:rPr>
+        <w:t>Item Name</w:t>
+      </w:r>
+      <w:r>
+        <w:rPr>
+          <w:rFonts w:ascii="Courier New" w:hAnsi="Courier New" w:cs="Courier New"/>
+        </w:rPr>
+        <w:tab/>
+      </w:r>
+      <w:r>
+        <w:rPr>
+          <w:rFonts w:ascii="Courier New" w:hAnsi="Courier New" w:cs="Courier New"/>
+        </w:rPr>
+        <w:tab/>
+      </w:r>
+      <w:r>
+        <w:rPr>
+          <w:rFonts w:ascii="Courier New" w:hAnsi="Courier New" w:cs="Courier New"/>
+        </w:rPr>
+        <w:tab/>
+      </w:r>
+      <w:r>
+        <w:rPr>
+          <w:rFonts w:ascii="Courier New" w:hAnsi="Courier New" w:cs="Courier New"/>
+        </w:rPr>
+        <w:tab/>
+        <w:t>- BEET EVE</w:t>
+      </w:r>
+    </w:p>
+    <w:p>
+      <w:pPr>
+        <w:pStyle w:val="PlainText"/>
+        <w:rPr>
+          <w:rFonts w:ascii="Courier New" w:hAnsi="Courier New" w:cs="Courier New"/>
+        </w:rPr>
+      </w:pPr>
+      <w:r>
+        <w:rPr>
+          <w:rFonts w:ascii="Courier New" w:hAnsi="Courier New" w:cs="Courier New"/>
+        </w:rPr>
+        <w:t>Number of Pockets</w:t>
+      </w:r>
+      <w:r>
+        <w:rPr>
+          <w:rFonts w:ascii="Courier New" w:hAnsi="Courier New" w:cs="Courier New"/>
+        </w:rPr>
+        <w:tab/>
+      </w:r>
+      <w:r>
+        <w:rPr>
+          <w:rFonts w:ascii="Courier New" w:hAnsi="Courier New" w:cs="Courier New"/>
+        </w:rPr>
+        <w:tab/>
+      </w:r>
+      <w:r>
+        <w:rPr>
+          <w:rFonts w:ascii="Courier New" w:hAnsi="Courier New" w:cs="Courier New"/>
+        </w:rPr>
+        <w:tab/>
+        <w:t>- 1</w:t>
+      </w:r>
+    </w:p>
+    <w:p>
+      <w:pPr>
+        <w:pStyle w:val="PlainText"/>
+        <w:rPr>
+          <w:rFonts w:ascii="Courier New" w:hAnsi="Courier New" w:cs="Courier New"/>
+        </w:rPr>
+      </w:pPr>
+      <w:r>
+        <w:rPr>
+          <w:rFonts w:ascii="Courier New" w:hAnsi="Courier New" w:cs="Courier New"/>
+        </w:rPr>
+        <w:t>Number of KGs</w:t>
+      </w:r>
+      <w:r>
+        <w:rPr>
+          <w:rFonts w:ascii="Courier New" w:hAnsi="Courier New" w:cs="Courier New"/>
+        </w:rPr>
+        <w:tab/>
+      </w:r>
+      <w:r>
+        <w:rPr>
+          <w:rFonts w:ascii="Courier New" w:hAnsi="Courier New" w:cs="Courier New"/>
+        </w:rPr>
+        <w:tab/>
+      </w:r>
+      <w:r>
+        <w:rPr>
+          <w:rFonts w:ascii="Courier New" w:hAnsi="Courier New" w:cs="Courier New"/>
+        </w:rPr>
+        <w:tab/>
+        <w:t>- 63</w:t>
+      </w:r>
+    </w:p>
+    <w:p>
+      <w:pPr>
+        <w:pStyle w:val="PlainText"/>
+        <w:rPr>
+          <w:rFonts w:ascii="Courier New" w:hAnsi="Courier New" w:cs="Courier New"/>
+        </w:rPr>
+      </w:pPr>
+      <w:r>
+        <w:rPr>
+          <w:rFonts w:ascii="Courier New" w:hAnsi="Courier New" w:cs="Courier New"/>
+        </w:rPr>
+        <w:t>Rate</w:t>
+      </w:r>
+      <w:r>
+        <w:rPr>
+          <w:rFonts w:ascii="Courier New" w:hAnsi="Courier New" w:cs="Courier New"/>
+        </w:rPr>
+        <w:tab/>
+      </w:r>
+      <w:r>
+        <w:rPr>
+          <w:rFonts w:ascii="Courier New" w:hAnsi="Courier New" w:cs="Courier New"/>
+        </w:rPr>
+        <w:tab/>
+      </w:r>
+      <w:r>
+        <w:rPr>
+          <w:rFonts w:ascii="Courier New" w:hAnsi="Courier New" w:cs="Courier New"/>
+        </w:rPr>
+        <w:tab/>
+      </w:r>
+      <w:r>
+        <w:rPr>
+          <w:rFonts w:ascii="Courier New" w:hAnsi="Courier New" w:cs="Courier New"/>
+        </w:rPr>
+        <w:tab/>
+      </w:r>
+      <w:r>
+        <w:rPr>
+          <w:rFonts w:ascii="Courier New" w:hAnsi="Courier New" w:cs="Courier New"/>
+        </w:rPr>
+        <w:tab/>
+        <w:t>- 20</w:t>
+      </w:r>
+    </w:p>
+    <w:p>
+      <w:pPr>
+        <w:pStyle w:val="PlainText"/>
+        <w:rPr>
+          <w:rFonts w:ascii="Courier New" w:hAnsi="Courier New" w:cs="Courier New"/>
+        </w:rPr>
+      </w:pPr>
+      <w:r>
+        <w:rPr>
+          <w:rFonts w:ascii="Courier New" w:hAnsi="Courier New" w:cs="Courier New"/>
+        </w:rPr>
+        <w:t>Total Price</w:t>
+      </w:r>
+      <w:r>
+        <w:rPr>
+          <w:rFonts w:ascii="Courier New" w:hAnsi="Courier New" w:cs="Courier New"/>
+        </w:rPr>
+        <w:tab/>
+      </w:r>
+      <w:r>
+        <w:rPr>
+          <w:rFonts w:ascii="Courier New" w:hAnsi="Courier New" w:cs="Courier New"/>
+        </w:rPr>
+        <w:tab/>
+      </w:r>
+      <w:r>
+        <w:rPr>
+          <w:rFonts w:ascii="Courier New" w:hAnsi="Courier New" w:cs="Courier New"/>
+        </w:rPr>
+        <w:tab/>
+      </w:r>
+      <w:r>
+        <w:rPr>
+          <w:rFonts w:ascii="Courier New" w:hAnsi="Courier New" w:cs="Courier New"/>
+        </w:rPr>
+        <w:tab/>
+        <w:t>- 1260.0</w:t>
+      </w:r>
+    </w:p>
+    <w:p>
+      <w:pPr>
+        <w:pStyle w:val="PlainText"/>
+        <w:rPr>
+          <w:rFonts w:ascii="Courier New" w:hAnsi="Courier New" w:cs="Courier New"/>
+        </w:rPr>
+      </w:pPr>
+      <w:r>
+        <w:rPr>
+          <w:rFonts w:ascii="Courier New" w:hAnsi="Courier New" w:cs="Courier New"/>
+        </w:rPr>
+        <w:t>Amount balance</w:t>
+      </w:r>
+      <w:r>
+        <w:rPr>
+          <w:rFonts w:ascii="Courier New" w:hAnsi="Courier New" w:cs="Courier New"/>
+        </w:rPr>
+        <w:tab/>
+      </w:r>
+      <w:r>
+        <w:rPr>
+          <w:rFonts w:ascii="Courier New" w:hAnsi="Courier New" w:cs="Courier New"/>
+        </w:rPr>
+        <w:tab/>
+      </w:r>
+      <w:r>
+        <w:rPr>
+          <w:rFonts w:ascii="Courier New" w:hAnsi="Courier New" w:cs="Courier New"/>
+        </w:rPr>
+        <w:tab/>
+        <w:t>- 19631.0</w:t>
+      </w:r>
+    </w:p>
+    <w:p>
+      <w:pPr>
+        <w:pStyle w:val="PlainText"/>
+        <w:rPr>
+          <w:rFonts w:ascii="Courier New" w:hAnsi="Courier New" w:cs="Courier New"/>
+        </w:rPr>
+      </w:pPr>
+    </w:p>
+    <w:p>
+      <w:pPr>
+        <w:pStyle w:val="PlainText"/>
+        <w:rPr>
+          <w:rFonts w:ascii="Courier New" w:hAnsi="Courier New" w:cs="Courier New"/>
+        </w:rPr>
+      </w:pPr>
+      <w:r>
+        <w:rPr>
+          <w:rFonts w:ascii="Courier New" w:hAnsi="Courier New" w:cs="Courier New"/>
+        </w:rPr>
+        <w:t>Item Name</w:t>
+      </w:r>
+      <w:r>
+        <w:rPr>
+          <w:rFonts w:ascii="Courier New" w:hAnsi="Courier New" w:cs="Courier New"/>
+        </w:rPr>
+        <w:tab/>
+      </w:r>
+      <w:r>
+        <w:rPr>
+          <w:rFonts w:ascii="Courier New" w:hAnsi="Courier New" w:cs="Courier New"/>
+        </w:rPr>
+        <w:tab/>
+      </w:r>
+      <w:r>
+        <w:rPr>
+          <w:rFonts w:ascii="Courier New" w:hAnsi="Courier New" w:cs="Courier New"/>
+        </w:rPr>
+        <w:tab/>
+      </w:r>
+      <w:r>
+        <w:rPr>
+          <w:rFonts w:ascii="Courier New" w:hAnsi="Courier New" w:cs="Courier New"/>
+        </w:rPr>
+        <w:tab/>
+        <w:t>- CARROT EVE</w:t>
+      </w:r>
+    </w:p>
+    <w:p>
+      <w:pPr>
+        <w:pStyle w:val="PlainText"/>
+        <w:rPr>
+          <w:rFonts w:ascii="Courier New" w:hAnsi="Courier New" w:cs="Courier New"/>
+        </w:rPr>
+      </w:pPr>
+      <w:r>
+        <w:rPr>
+          <w:rFonts w:ascii="Courier New" w:hAnsi="Courier New" w:cs="Courier New"/>
+        </w:rPr>
+        <w:t>Number of Pockets</w:t>
+      </w:r>
+      <w:r>
+        <w:rPr>
+          <w:rFonts w:ascii="Courier New" w:hAnsi="Courier New" w:cs="Courier New"/>
+        </w:rPr>
+        <w:tab/>
+      </w:r>
+      <w:r>
+        <w:rPr>
+          <w:rFonts w:ascii="Courier New" w:hAnsi="Courier New" w:cs="Courier New"/>
+        </w:rPr>
+        <w:tab/>
+      </w:r>
+      <w:r>
+        <w:rPr>
+          <w:rFonts w:ascii="Courier New" w:hAnsi="Courier New" w:cs="Courier New"/>
+        </w:rPr>
+        <w:tab/>
+        <w:t>- 1</w:t>
+      </w:r>
+    </w:p>
+    <w:p>
+      <w:pPr>
+        <w:pStyle w:val="PlainText"/>
+        <w:rPr>
+          <w:rFonts w:ascii="Courier New" w:hAnsi="Courier New" w:cs="Courier New"/>
+        </w:rPr>
+      </w:pPr>
+      <w:r>
+        <w:rPr>
+          <w:rFonts w:ascii="Courier New" w:hAnsi="Courier New" w:cs="Courier New"/>
+        </w:rPr>
+        <w:t>Number of KGs</w:t>
+      </w:r>
+      <w:r>
+        <w:rPr>
+          <w:rFonts w:ascii="Courier New" w:hAnsi="Courier New" w:cs="Courier New"/>
+        </w:rPr>
+        <w:tab/>
+      </w:r>
+      <w:r>
+        <w:rPr>
+          <w:rFonts w:ascii="Courier New" w:hAnsi="Courier New" w:cs="Courier New"/>
+        </w:rPr>
+        <w:tab/>
+      </w:r>
+      <w:r>
+        <w:rPr>
+          <w:rFonts w:ascii="Courier New" w:hAnsi="Courier New" w:cs="Courier New"/>
+        </w:rPr>
+        <w:tab/>
+        <w:t>- 96</w:t>
+      </w:r>
+    </w:p>
+    <w:p>
+      <w:pPr>
+        <w:pStyle w:val="PlainText"/>
+        <w:rPr>
+          <w:rFonts w:ascii="Courier New" w:hAnsi="Courier New" w:cs="Courier New"/>
+        </w:rPr>
+      </w:pPr>
+      <w:r>
+        <w:rPr>
+          <w:rFonts w:ascii="Courier New" w:hAnsi="Courier New" w:cs="Courier New"/>
+        </w:rPr>
+        <w:t>Rate</w:t>
+      </w:r>
+      <w:r>
+        <w:rPr>
+          <w:rFonts w:ascii="Courier New" w:hAnsi="Courier New" w:cs="Courier New"/>
+        </w:rPr>
+        <w:tab/>
+      </w:r>
+      <w:r>
+        <w:rPr>
+          <w:rFonts w:ascii="Courier New" w:hAnsi="Courier New" w:cs="Courier New"/>
+        </w:rPr>
+        <w:tab/>
+      </w:r>
+      <w:r>
+        <w:rPr>
+          <w:rFonts w:ascii="Courier New" w:hAnsi="Courier New" w:cs="Courier New"/>
+        </w:rPr>
+        <w:tab/>
+      </w:r>
+      <w:r>
+        <w:rPr>
+          <w:rFonts w:ascii="Courier New" w:hAnsi="Courier New" w:cs="Courier New"/>
+        </w:rPr>
+        <w:tab/>
+      </w:r>
+      <w:r>
+        <w:rPr>
+          <w:rFonts w:ascii="Courier New" w:hAnsi="Courier New" w:cs="Courier New"/>
+        </w:rPr>
+        <w:tab/>
+        <w:t>- 20</w:t>
+      </w:r>
+    </w:p>
+    <w:p>
+      <w:pPr>
+        <w:pStyle w:val="PlainText"/>
+        <w:rPr>
+          <w:rFonts w:ascii="Courier New" w:hAnsi="Courier New" w:cs="Courier New"/>
+        </w:rPr>
+      </w:pPr>
+      <w:r>
+        <w:rPr>
+          <w:rFonts w:ascii="Courier New" w:hAnsi="Courier New" w:cs="Courier New"/>
+        </w:rPr>
+        <w:t>Transport &amp; Miscellaneous</w:t>
+      </w:r>
+      <w:r>
+        <w:rPr>
+          <w:rFonts w:ascii="Courier New" w:hAnsi="Courier New" w:cs="Courier New"/>
+        </w:rPr>
+        <w:tab/>
+        <w:t>- 30</w:t>
+      </w:r>
+    </w:p>
+    <w:p>
+      <w:pPr>
+        <w:pStyle w:val="PlainText"/>
+        <w:rPr>
+          <w:rFonts w:ascii="Courier New" w:hAnsi="Courier New" w:cs="Courier New"/>
+        </w:rPr>
+      </w:pPr>
+      <w:r>
+        <w:rPr>
+          <w:rFonts w:ascii="Courier New" w:hAnsi="Courier New" w:cs="Courier New"/>
+        </w:rPr>
+        <w:t>Total Price</w:t>
+      </w:r>
+      <w:r>
+        <w:rPr>
+          <w:rFonts w:ascii="Courier New" w:hAnsi="Courier New" w:cs="Courier New"/>
+        </w:rPr>
+        <w:tab/>
+      </w:r>
+      <w:r>
+        <w:rPr>
+          <w:rFonts w:ascii="Courier New" w:hAnsi="Courier New" w:cs="Courier New"/>
+        </w:rPr>
+        <w:tab/>
+      </w:r>
+      <w:r>
+        <w:rPr>
+          <w:rFonts w:ascii="Courier New" w:hAnsi="Courier New" w:cs="Courier New"/>
+        </w:rPr>
+        <w:tab/>
+      </w:r>
+      <w:r>
+        <w:rPr>
+          <w:rFonts w:ascii="Courier New" w:hAnsi="Courier New" w:cs="Courier New"/>
+        </w:rPr>
+        <w:tab/>
+        <w:t>- 1950.0</w:t>
+      </w:r>
+    </w:p>
+    <w:p>
+      <w:pPr>
+        <w:pStyle w:val="PlainText"/>
+        <w:rPr>
+          <w:rFonts w:ascii="Courier New" w:hAnsi="Courier New" w:cs="Courier New"/>
+          <w:b/>
+        </w:rPr>
+      </w:pPr>
+      <w:r>
+        <w:rPr>
+          <w:rFonts w:ascii="Courier New" w:hAnsi="Courier New" w:cs="Courier New"/>
+          <w:b/>
+        </w:rPr>
+        <w:t>Amount balance</w:t>
+      </w:r>
+      <w:r>
+        <w:rPr>
+          <w:rFonts w:ascii="Courier New" w:hAnsi="Courier New" w:cs="Courier New"/>
+          <w:b/>
+        </w:rPr>
+        <w:tab/>
+      </w:r>
+      <w:r>
+        <w:rPr>
+          <w:rFonts w:ascii="Courier New" w:hAnsi="Courier New" w:cs="Courier New"/>
+          <w:b/>
+        </w:rPr>
+        <w:tab/>
+      </w:r>
+      <w:r>
+        <w:rPr>
+          <w:rFonts w:ascii="Courier New" w:hAnsi="Courier New" w:cs="Courier New"/>
+          <w:b/>
+        </w:rPr>
+        <w:tab/>
+        <w:t>- 21581.0</w:t>
+      </w:r>
+    </w:p>
+    <w:p>
+      <w:pPr>
+        <w:pStyle w:val="PlainText"/>
+        <w:rPr>
+          <w:rFonts w:ascii="Courier New" w:hAnsi="Courier New" w:cs="Courier New"/>
+        </w:rPr>
+      </w:pPr>
+    </w:p>
+    <w:p>
+      <w:pPr>
+        <w:pStyle w:val="PlainText"/>
+        <w:rPr>
+          <w:rFonts w:ascii="Courier New" w:hAnsi="Courier New" w:cs="Courier New"/>
+          <w:b/>
+        </w:rPr>
+      </w:pPr>
     </w:p>
     <w:p>
       <w:pPr>

--- a/customer _details/KIRAN/SEP/HIRIYUR/HV/PURCHASE DETAILS.docx
+++ b/customer _details/KIRAN/SEP/HIRIYUR/HV/PURCHASE DETAILS.docx
@@ -2421,13 +2421,7 @@
         <w:rPr>
           <w:rFonts w:ascii="Courier New" w:hAnsi="Courier New" w:cs="Courier New"/>
         </w:rPr>
-        <w:t>THU Sep 28</w:t>
-      </w:r>
-      <w:r>
-        <w:rPr>
-          <w:rFonts w:ascii="Courier New" w:hAnsi="Courier New" w:cs="Courier New"/>
-        </w:rPr>
-        <w:t xml:space="preserve"> 13:23:40 PDT 2017</w:t>
+        <w:t>THU Sep 28 13:23:40 PDT 2017</w:t>
       </w:r>
     </w:p>
     <w:p>
@@ -3190,6 +3184,445 @@
         <w:tab/>
         <w:t>- 21581.0</w:t>
       </w:r>
+    </w:p>
+    <w:p>
+      <w:pPr>
+        <w:pStyle w:val="PlainText"/>
+        <w:rPr>
+          <w:rFonts w:ascii="Courier New" w:hAnsi="Courier New" w:cs="Courier New"/>
+          <w:b/>
+        </w:rPr>
+      </w:pPr>
+    </w:p>
+    <w:p>
+      <w:pPr>
+        <w:pStyle w:val="PlainText"/>
+        <w:rPr>
+          <w:rFonts w:ascii="Courier New" w:hAnsi="Courier New" w:cs="Courier New"/>
+          <w:b/>
+        </w:rPr>
+      </w:pPr>
+    </w:p>
+    <w:p>
+      <w:pPr>
+        <w:pStyle w:val="PlainText"/>
+        <w:rPr>
+          <w:rFonts w:ascii="Courier New" w:hAnsi="Courier New" w:cs="Courier New"/>
+          <w:b/>
+        </w:rPr>
+      </w:pPr>
+    </w:p>
+    <w:p>
+      <w:pPr>
+        <w:pStyle w:val="PlainText"/>
+        <w:rPr>
+          <w:rFonts w:ascii="Courier New" w:hAnsi="Courier New" w:cs="Courier New"/>
+          <w:b/>
+        </w:rPr>
+      </w:pPr>
+    </w:p>
+    <w:p>
+      <w:pPr>
+        <w:pStyle w:val="PlainText"/>
+        <w:rPr>
+          <w:rFonts w:ascii="Courier New" w:hAnsi="Courier New" w:cs="Courier New"/>
+        </w:rPr>
+      </w:pPr>
+      <w:r>
+        <w:rPr>
+          <w:rFonts w:ascii="Courier New" w:hAnsi="Courier New" w:cs="Courier New"/>
+        </w:rPr>
+        <w:t>FRI Oct 06</w:t>
+      </w:r>
+      <w:r>
+        <w:rPr>
+          <w:rFonts w:ascii="Courier New" w:hAnsi="Courier New" w:cs="Courier New"/>
+        </w:rPr>
+        <w:t xml:space="preserve"> 12:18:11 PDT 2017</w:t>
+      </w:r>
+    </w:p>
+    <w:p>
+      <w:pPr>
+        <w:pStyle w:val="PlainText"/>
+        <w:rPr>
+          <w:rFonts w:ascii="Courier New" w:hAnsi="Courier New" w:cs="Courier New"/>
+        </w:rPr>
+      </w:pPr>
+      <w:r>
+        <w:rPr>
+          <w:rFonts w:ascii="Courier New" w:hAnsi="Courier New" w:cs="Courier New"/>
+        </w:rPr>
+        <w:t>Person Name</w:t>
+      </w:r>
+      <w:r>
+        <w:rPr>
+          <w:rFonts w:ascii="Courier New" w:hAnsi="Courier New" w:cs="Courier New"/>
+        </w:rPr>
+        <w:tab/>
+      </w:r>
+      <w:r>
+        <w:rPr>
+          <w:rFonts w:ascii="Courier New" w:hAnsi="Courier New" w:cs="Courier New"/>
+        </w:rPr>
+        <w:tab/>
+      </w:r>
+      <w:r>
+        <w:rPr>
+          <w:rFonts w:ascii="Courier New" w:hAnsi="Courier New" w:cs="Courier New"/>
+        </w:rPr>
+        <w:tab/>
+      </w:r>
+      <w:r>
+        <w:rPr>
+          <w:rFonts w:ascii="Courier New" w:hAnsi="Courier New" w:cs="Courier New"/>
+        </w:rPr>
+        <w:tab/>
+        <w:t>- HV</w:t>
+      </w:r>
+    </w:p>
+    <w:p>
+      <w:pPr>
+        <w:pStyle w:val="PlainText"/>
+        <w:rPr>
+          <w:rFonts w:ascii="Courier New" w:hAnsi="Courier New" w:cs="Courier New"/>
+        </w:rPr>
+      </w:pPr>
+      <w:r>
+        <w:rPr>
+          <w:rFonts w:ascii="Courier New" w:hAnsi="Courier New" w:cs="Courier New"/>
+        </w:rPr>
+        <w:t>---------------------------------------------------------------</w:t>
+      </w:r>
+    </w:p>
+    <w:p>
+      <w:pPr>
+        <w:pStyle w:val="PlainText"/>
+        <w:rPr>
+          <w:rFonts w:ascii="Courier New" w:hAnsi="Courier New" w:cs="Courier New"/>
+        </w:rPr>
+      </w:pPr>
+      <w:r>
+        <w:rPr>
+          <w:rFonts w:ascii="Courier New" w:hAnsi="Courier New" w:cs="Courier New"/>
+        </w:rPr>
+        <w:t>Item Name</w:t>
+      </w:r>
+      <w:r>
+        <w:rPr>
+          <w:rFonts w:ascii="Courier New" w:hAnsi="Courier New" w:cs="Courier New"/>
+        </w:rPr>
+        <w:tab/>
+      </w:r>
+      <w:r>
+        <w:rPr>
+          <w:rFonts w:ascii="Courier New" w:hAnsi="Courier New" w:cs="Courier New"/>
+        </w:rPr>
+        <w:tab/>
+      </w:r>
+      <w:r>
+        <w:rPr>
+          <w:rFonts w:ascii="Courier New" w:hAnsi="Courier New" w:cs="Courier New"/>
+        </w:rPr>
+        <w:tab/>
+      </w:r>
+      <w:r>
+        <w:rPr>
+          <w:rFonts w:ascii="Courier New" w:hAnsi="Courier New" w:cs="Courier New"/>
+        </w:rPr>
+        <w:tab/>
+        <w:t>- CARROT</w:t>
+      </w:r>
+    </w:p>
+    <w:p>
+      <w:pPr>
+        <w:pStyle w:val="PlainText"/>
+        <w:rPr>
+          <w:rFonts w:ascii="Courier New" w:hAnsi="Courier New" w:cs="Courier New"/>
+        </w:rPr>
+      </w:pPr>
+      <w:r>
+        <w:rPr>
+          <w:rFonts w:ascii="Courier New" w:hAnsi="Courier New" w:cs="Courier New"/>
+        </w:rPr>
+        <w:t>Number of Pockets</w:t>
+      </w:r>
+      <w:r>
+        <w:rPr>
+          <w:rFonts w:ascii="Courier New" w:hAnsi="Courier New" w:cs="Courier New"/>
+        </w:rPr>
+        <w:tab/>
+      </w:r>
+      <w:r>
+        <w:rPr>
+          <w:rFonts w:ascii="Courier New" w:hAnsi="Courier New" w:cs="Courier New"/>
+        </w:rPr>
+        <w:tab/>
+      </w:r>
+      <w:r>
+        <w:rPr>
+          <w:rFonts w:ascii="Courier New" w:hAnsi="Courier New" w:cs="Courier New"/>
+        </w:rPr>
+        <w:tab/>
+        <w:t>- 1</w:t>
+      </w:r>
+    </w:p>
+    <w:p>
+      <w:pPr>
+        <w:pStyle w:val="PlainText"/>
+        <w:rPr>
+          <w:rFonts w:ascii="Courier New" w:hAnsi="Courier New" w:cs="Courier New"/>
+        </w:rPr>
+      </w:pPr>
+      <w:r>
+        <w:rPr>
+          <w:rFonts w:ascii="Courier New" w:hAnsi="Courier New" w:cs="Courier New"/>
+        </w:rPr>
+        <w:t>Number of KGs</w:t>
+      </w:r>
+      <w:r>
+        <w:rPr>
+          <w:rFonts w:ascii="Courier New" w:hAnsi="Courier New" w:cs="Courier New"/>
+        </w:rPr>
+        <w:tab/>
+      </w:r>
+      <w:r>
+        <w:rPr>
+          <w:rFonts w:ascii="Courier New" w:hAnsi="Courier New" w:cs="Courier New"/>
+        </w:rPr>
+        <w:tab/>
+      </w:r>
+      <w:r>
+        <w:rPr>
+          <w:rFonts w:ascii="Courier New" w:hAnsi="Courier New" w:cs="Courier New"/>
+        </w:rPr>
+        <w:tab/>
+        <w:t>- 89</w:t>
+      </w:r>
+    </w:p>
+    <w:p>
+      <w:pPr>
+        <w:pStyle w:val="PlainText"/>
+        <w:rPr>
+          <w:rFonts w:ascii="Courier New" w:hAnsi="Courier New" w:cs="Courier New"/>
+        </w:rPr>
+      </w:pPr>
+      <w:r>
+        <w:rPr>
+          <w:rFonts w:ascii="Courier New" w:hAnsi="Courier New" w:cs="Courier New"/>
+        </w:rPr>
+        <w:t>Rate</w:t>
+      </w:r>
+      <w:r>
+        <w:rPr>
+          <w:rFonts w:ascii="Courier New" w:hAnsi="Courier New" w:cs="Courier New"/>
+        </w:rPr>
+        <w:tab/>
+      </w:r>
+      <w:r>
+        <w:rPr>
+          <w:rFonts w:ascii="Courier New" w:hAnsi="Courier New" w:cs="Courier New"/>
+        </w:rPr>
+        <w:tab/>
+      </w:r>
+      <w:r>
+        <w:rPr>
+          <w:rFonts w:ascii="Courier New" w:hAnsi="Courier New" w:cs="Courier New"/>
+        </w:rPr>
+        <w:tab/>
+      </w:r>
+      <w:r>
+        <w:rPr>
+          <w:rFonts w:ascii="Courier New" w:hAnsi="Courier New" w:cs="Courier New"/>
+        </w:rPr>
+        <w:tab/>
+      </w:r>
+      <w:r>
+        <w:rPr>
+          <w:rFonts w:ascii="Courier New" w:hAnsi="Courier New" w:cs="Courier New"/>
+        </w:rPr>
+        <w:tab/>
+        <w:t>- 20</w:t>
+      </w:r>
+    </w:p>
+    <w:p>
+      <w:pPr>
+        <w:pStyle w:val="PlainText"/>
+        <w:rPr>
+          <w:rFonts w:ascii="Courier New" w:hAnsi="Courier New" w:cs="Courier New"/>
+        </w:rPr>
+      </w:pPr>
+      <w:r>
+        <w:rPr>
+          <w:rFonts w:ascii="Courier New" w:hAnsi="Courier New" w:cs="Courier New"/>
+        </w:rPr>
+        <w:t>Transport &amp; Miscellaneous</w:t>
+      </w:r>
+      <w:r>
+        <w:rPr>
+          <w:rFonts w:ascii="Courier New" w:hAnsi="Courier New" w:cs="Courier New"/>
+        </w:rPr>
+        <w:tab/>
+        <w:t>- 10</w:t>
+      </w:r>
+    </w:p>
+    <w:p>
+      <w:pPr>
+        <w:pStyle w:val="PlainText"/>
+        <w:rPr>
+          <w:rFonts w:ascii="Courier New" w:hAnsi="Courier New" w:cs="Courier New"/>
+        </w:rPr>
+      </w:pPr>
+      <w:r>
+        <w:rPr>
+          <w:rFonts w:ascii="Courier New" w:hAnsi="Courier New" w:cs="Courier New"/>
+        </w:rPr>
+        <w:t>Total Price</w:t>
+      </w:r>
+      <w:r>
+        <w:rPr>
+          <w:rFonts w:ascii="Courier New" w:hAnsi="Courier New" w:cs="Courier New"/>
+        </w:rPr>
+        <w:tab/>
+      </w:r>
+      <w:r>
+        <w:rPr>
+          <w:rFonts w:ascii="Courier New" w:hAnsi="Courier New" w:cs="Courier New"/>
+        </w:rPr>
+        <w:tab/>
+      </w:r>
+      <w:r>
+        <w:rPr>
+          <w:rFonts w:ascii="Courier New" w:hAnsi="Courier New" w:cs="Courier New"/>
+        </w:rPr>
+        <w:tab/>
+      </w:r>
+      <w:r>
+        <w:rPr>
+          <w:rFonts w:ascii="Courier New" w:hAnsi="Courier New" w:cs="Courier New"/>
+        </w:rPr>
+        <w:tab/>
+        <w:t>- 1790.0</w:t>
+      </w:r>
+    </w:p>
+    <w:p>
+      <w:pPr>
+        <w:pStyle w:val="PlainText"/>
+        <w:rPr>
+          <w:rFonts w:ascii="Courier New" w:hAnsi="Courier New" w:cs="Courier New"/>
+          <w:color w:val="FF0000"/>
+        </w:rPr>
+      </w:pPr>
+      <w:r>
+        <w:rPr>
+          <w:rFonts w:ascii="Courier New" w:hAnsi="Courier New" w:cs="Courier New"/>
+          <w:color w:val="FF0000"/>
+        </w:rPr>
+        <w:t>Amount Received</w:t>
+      </w:r>
+      <w:r>
+        <w:rPr>
+          <w:rFonts w:ascii="Courier New" w:hAnsi="Courier New" w:cs="Courier New"/>
+          <w:color w:val="FF0000"/>
+        </w:rPr>
+        <w:tab/>
+      </w:r>
+      <w:r>
+        <w:rPr>
+          <w:rFonts w:ascii="Courier New" w:hAnsi="Courier New" w:cs="Courier New"/>
+          <w:color w:val="FF0000"/>
+        </w:rPr>
+        <w:tab/>
+      </w:r>
+      <w:r>
+        <w:rPr>
+          <w:rFonts w:ascii="Courier New" w:hAnsi="Courier New" w:cs="Courier New"/>
+          <w:color w:val="FF0000"/>
+        </w:rPr>
+        <w:tab/>
+        <w:t>- 10000</w:t>
+      </w:r>
+    </w:p>
+    <w:p>
+      <w:pPr>
+        <w:pStyle w:val="PlainText"/>
+        <w:rPr>
+          <w:rFonts w:ascii="Courier New" w:hAnsi="Courier New" w:cs="Courier New"/>
+          <w:b/>
+        </w:rPr>
+      </w:pPr>
+      <w:r>
+        <w:rPr>
+          <w:rFonts w:ascii="Courier New" w:hAnsi="Courier New" w:cs="Courier New"/>
+          <w:b/>
+        </w:rPr>
+        <w:t>Amount balance</w:t>
+      </w:r>
+      <w:r>
+        <w:rPr>
+          <w:rFonts w:ascii="Courier New" w:hAnsi="Courier New" w:cs="Courier New"/>
+          <w:b/>
+        </w:rPr>
+        <w:tab/>
+      </w:r>
+      <w:r>
+        <w:rPr>
+          <w:rFonts w:ascii="Courier New" w:hAnsi="Courier New" w:cs="Courier New"/>
+          <w:b/>
+        </w:rPr>
+        <w:tab/>
+      </w:r>
+      <w:r>
+        <w:rPr>
+          <w:rFonts w:ascii="Courier New" w:hAnsi="Courier New" w:cs="Courier New"/>
+          <w:b/>
+        </w:rPr>
+        <w:tab/>
+        <w:t>- 13371.0</w:t>
+      </w:r>
+    </w:p>
+    <w:p>
+      <w:pPr>
+        <w:pStyle w:val="PlainText"/>
+        <w:rPr>
+          <w:rFonts w:ascii="Courier New" w:hAnsi="Courier New" w:cs="Courier New"/>
+        </w:rPr>
+      </w:pPr>
+      <w:r>
+        <w:rPr>
+          <w:rFonts w:ascii="Courier New" w:hAnsi="Courier New" w:cs="Courier New"/>
+        </w:rPr>
+        <w:t>Amount Received mode</w:t>
+      </w:r>
+      <w:r>
+        <w:rPr>
+          <w:rFonts w:ascii="Courier New" w:hAnsi="Courier New" w:cs="Courier New"/>
+        </w:rPr>
+        <w:tab/>
+      </w:r>
+      <w:r>
+        <w:rPr>
+          <w:rFonts w:ascii="Courier New" w:hAnsi="Courier New" w:cs="Courier New"/>
+        </w:rPr>
+        <w:tab/>
+        <w:t>- CASH</w:t>
+      </w:r>
+    </w:p>
+    <w:p>
+      <w:pPr>
+        <w:pStyle w:val="PlainText"/>
+        <w:rPr>
+          <w:rFonts w:ascii="Courier New" w:hAnsi="Courier New" w:cs="Courier New"/>
+        </w:rPr>
+      </w:pPr>
+    </w:p>
+    <w:p>
+      <w:pPr>
+        <w:pStyle w:val="PlainText"/>
+        <w:rPr>
+          <w:rFonts w:ascii="Courier New" w:hAnsi="Courier New" w:cs="Courier New"/>
+          <w:b/>
+        </w:rPr>
+      </w:pPr>
     </w:p>
     <w:p>
       <w:pPr>

--- a/customer _details/KIRAN/SEP/HIRIYUR/HV/PURCHASE DETAILS.docx
+++ b/customer _details/KIRAN/SEP/HIRIYUR/HV/PURCHASE DETAILS.docx
@@ -3232,13 +3232,7 @@
         <w:rPr>
           <w:rFonts w:ascii="Courier New" w:hAnsi="Courier New" w:cs="Courier New"/>
         </w:rPr>
-        <w:t>FRI Oct 06</w:t>
-      </w:r>
-      <w:r>
-        <w:rPr>
-          <w:rFonts w:ascii="Courier New" w:hAnsi="Courier New" w:cs="Courier New"/>
-        </w:rPr>
-        <w:t xml:space="preserve"> 12:18:11 PDT 2017</w:t>
+        <w:t>FRI Oct 06 12:18:11 PDT 2017</w:t>
       </w:r>
     </w:p>
     <w:p>
@@ -3606,6 +3600,330 @@
         <w:tab/>
         <w:t>- CASH</w:t>
       </w:r>
+    </w:p>
+    <w:p>
+      <w:pPr>
+        <w:pStyle w:val="PlainText"/>
+        <w:rPr>
+          <w:rFonts w:ascii="Courier New" w:hAnsi="Courier New" w:cs="Courier New"/>
+        </w:rPr>
+      </w:pPr>
+    </w:p>
+    <w:p>
+      <w:pPr>
+        <w:pStyle w:val="PlainText"/>
+        <w:rPr>
+          <w:rFonts w:ascii="Courier New" w:hAnsi="Courier New" w:cs="Courier New"/>
+        </w:rPr>
+      </w:pPr>
+      <w:r>
+        <w:rPr>
+          <w:rFonts w:ascii="Courier New" w:hAnsi="Courier New" w:cs="Courier New"/>
+        </w:rPr>
+        <w:t>TUE Oct 10</w:t>
+      </w:r>
+      <w:r>
+        <w:rPr>
+          <w:rFonts w:ascii="Courier New" w:hAnsi="Courier New" w:cs="Courier New"/>
+        </w:rPr>
+        <w:t xml:space="preserve"> 12:26:50 PDT 2017</w:t>
+      </w:r>
+    </w:p>
+    <w:p>
+      <w:pPr>
+        <w:pStyle w:val="PlainText"/>
+        <w:rPr>
+          <w:rFonts w:ascii="Courier New" w:hAnsi="Courier New" w:cs="Courier New"/>
+        </w:rPr>
+      </w:pPr>
+      <w:r>
+        <w:rPr>
+          <w:rFonts w:ascii="Courier New" w:hAnsi="Courier New" w:cs="Courier New"/>
+        </w:rPr>
+        <w:t>Person Name</w:t>
+      </w:r>
+      <w:r>
+        <w:rPr>
+          <w:rFonts w:ascii="Courier New" w:hAnsi="Courier New" w:cs="Courier New"/>
+        </w:rPr>
+        <w:tab/>
+      </w:r>
+      <w:r>
+        <w:rPr>
+          <w:rFonts w:ascii="Courier New" w:hAnsi="Courier New" w:cs="Courier New"/>
+        </w:rPr>
+        <w:tab/>
+      </w:r>
+      <w:r>
+        <w:rPr>
+          <w:rFonts w:ascii="Courier New" w:hAnsi="Courier New" w:cs="Courier New"/>
+        </w:rPr>
+        <w:tab/>
+      </w:r>
+      <w:r>
+        <w:rPr>
+          <w:rFonts w:ascii="Courier New" w:hAnsi="Courier New" w:cs="Courier New"/>
+        </w:rPr>
+        <w:tab/>
+        <w:t>- HV</w:t>
+      </w:r>
+    </w:p>
+    <w:p>
+      <w:pPr>
+        <w:pStyle w:val="PlainText"/>
+        <w:rPr>
+          <w:rFonts w:ascii="Courier New" w:hAnsi="Courier New" w:cs="Courier New"/>
+        </w:rPr>
+      </w:pPr>
+      <w:r>
+        <w:rPr>
+          <w:rFonts w:ascii="Courier New" w:hAnsi="Courier New" w:cs="Courier New"/>
+        </w:rPr>
+        <w:t>---------------------------------------------------------------</w:t>
+      </w:r>
+    </w:p>
+    <w:p>
+      <w:pPr>
+        <w:pStyle w:val="PlainText"/>
+        <w:rPr>
+          <w:rFonts w:ascii="Courier New" w:hAnsi="Courier New" w:cs="Courier New"/>
+        </w:rPr>
+      </w:pPr>
+      <w:r>
+        <w:rPr>
+          <w:rFonts w:ascii="Courier New" w:hAnsi="Courier New" w:cs="Courier New"/>
+        </w:rPr>
+        <w:t>Item Name</w:t>
+      </w:r>
+      <w:r>
+        <w:rPr>
+          <w:rFonts w:ascii="Courier New" w:hAnsi="Courier New" w:cs="Courier New"/>
+        </w:rPr>
+        <w:tab/>
+      </w:r>
+      <w:r>
+        <w:rPr>
+          <w:rFonts w:ascii="Courier New" w:hAnsi="Courier New" w:cs="Courier New"/>
+        </w:rPr>
+        <w:tab/>
+      </w:r>
+      <w:r>
+        <w:rPr>
+          <w:rFonts w:ascii="Courier New" w:hAnsi="Courier New" w:cs="Courier New"/>
+        </w:rPr>
+        <w:tab/>
+      </w:r>
+      <w:r>
+        <w:rPr>
+          <w:rFonts w:ascii="Courier New" w:hAnsi="Courier New" w:cs="Courier New"/>
+        </w:rPr>
+        <w:tab/>
+        <w:t>- CHOWCHOW</w:t>
+      </w:r>
+    </w:p>
+    <w:p>
+      <w:pPr>
+        <w:pStyle w:val="PlainText"/>
+        <w:rPr>
+          <w:rFonts w:ascii="Courier New" w:hAnsi="Courier New" w:cs="Courier New"/>
+        </w:rPr>
+      </w:pPr>
+      <w:r>
+        <w:rPr>
+          <w:rFonts w:ascii="Courier New" w:hAnsi="Courier New" w:cs="Courier New"/>
+        </w:rPr>
+        <w:t>Number of Pockets</w:t>
+      </w:r>
+      <w:r>
+        <w:rPr>
+          <w:rFonts w:ascii="Courier New" w:hAnsi="Courier New" w:cs="Courier New"/>
+        </w:rPr>
+        <w:tab/>
+      </w:r>
+      <w:r>
+        <w:rPr>
+          <w:rFonts w:ascii="Courier New" w:hAnsi="Courier New" w:cs="Courier New"/>
+        </w:rPr>
+        <w:tab/>
+      </w:r>
+      <w:r>
+        <w:rPr>
+          <w:rFonts w:ascii="Courier New" w:hAnsi="Courier New" w:cs="Courier New"/>
+        </w:rPr>
+        <w:tab/>
+        <w:t>- 1</w:t>
+      </w:r>
+    </w:p>
+    <w:p>
+      <w:pPr>
+        <w:pStyle w:val="PlainText"/>
+        <w:rPr>
+          <w:rFonts w:ascii="Courier New" w:hAnsi="Courier New" w:cs="Courier New"/>
+        </w:rPr>
+      </w:pPr>
+      <w:r>
+        <w:rPr>
+          <w:rFonts w:ascii="Courier New" w:hAnsi="Courier New" w:cs="Courier New"/>
+        </w:rPr>
+        <w:t>Number of KGs</w:t>
+      </w:r>
+      <w:r>
+        <w:rPr>
+          <w:rFonts w:ascii="Courier New" w:hAnsi="Courier New" w:cs="Courier New"/>
+        </w:rPr>
+        <w:tab/>
+      </w:r>
+      <w:r>
+        <w:rPr>
+          <w:rFonts w:ascii="Courier New" w:hAnsi="Courier New" w:cs="Courier New"/>
+        </w:rPr>
+        <w:tab/>
+      </w:r>
+      <w:r>
+        <w:rPr>
+          <w:rFonts w:ascii="Courier New" w:hAnsi="Courier New" w:cs="Courier New"/>
+        </w:rPr>
+        <w:tab/>
+        <w:t>- 68</w:t>
+      </w:r>
+    </w:p>
+    <w:p>
+      <w:pPr>
+        <w:pStyle w:val="PlainText"/>
+        <w:rPr>
+          <w:rFonts w:ascii="Courier New" w:hAnsi="Courier New" w:cs="Courier New"/>
+        </w:rPr>
+      </w:pPr>
+      <w:r>
+        <w:rPr>
+          <w:rFonts w:ascii="Courier New" w:hAnsi="Courier New" w:cs="Courier New"/>
+        </w:rPr>
+        <w:t>Rate</w:t>
+      </w:r>
+      <w:r>
+        <w:rPr>
+          <w:rFonts w:ascii="Courier New" w:hAnsi="Courier New" w:cs="Courier New"/>
+        </w:rPr>
+        <w:tab/>
+      </w:r>
+      <w:r>
+        <w:rPr>
+          <w:rFonts w:ascii="Courier New" w:hAnsi="Courier New" w:cs="Courier New"/>
+        </w:rPr>
+        <w:tab/>
+      </w:r>
+      <w:r>
+        <w:rPr>
+          <w:rFonts w:ascii="Courier New" w:hAnsi="Courier New" w:cs="Courier New"/>
+        </w:rPr>
+        <w:tab/>
+      </w:r>
+      <w:r>
+        <w:rPr>
+          <w:rFonts w:ascii="Courier New" w:hAnsi="Courier New" w:cs="Courier New"/>
+        </w:rPr>
+        <w:tab/>
+      </w:r>
+      <w:r>
+        <w:rPr>
+          <w:rFonts w:ascii="Courier New" w:hAnsi="Courier New" w:cs="Courier New"/>
+        </w:rPr>
+        <w:tab/>
+        <w:t>- 13</w:t>
+      </w:r>
+    </w:p>
+    <w:p>
+      <w:pPr>
+        <w:pStyle w:val="PlainText"/>
+        <w:rPr>
+          <w:rFonts w:ascii="Courier New" w:hAnsi="Courier New" w:cs="Courier New"/>
+        </w:rPr>
+      </w:pPr>
+      <w:r>
+        <w:rPr>
+          <w:rFonts w:ascii="Courier New" w:hAnsi="Courier New" w:cs="Courier New"/>
+        </w:rPr>
+        <w:t>Total Price</w:t>
+      </w:r>
+      <w:r>
+        <w:rPr>
+          <w:rFonts w:ascii="Courier New" w:hAnsi="Courier New" w:cs="Courier New"/>
+        </w:rPr>
+        <w:tab/>
+      </w:r>
+      <w:r>
+        <w:rPr>
+          <w:rFonts w:ascii="Courier New" w:hAnsi="Courier New" w:cs="Courier New"/>
+        </w:rPr>
+        <w:tab/>
+      </w:r>
+      <w:r>
+        <w:rPr>
+          <w:rFonts w:ascii="Courier New" w:hAnsi="Courier New" w:cs="Courier New"/>
+        </w:rPr>
+        <w:tab/>
+      </w:r>
+      <w:r>
+        <w:rPr>
+          <w:rFonts w:ascii="Courier New" w:hAnsi="Courier New" w:cs="Courier New"/>
+        </w:rPr>
+        <w:tab/>
+        <w:t>- 884.0</w:t>
+      </w:r>
+    </w:p>
+    <w:p>
+      <w:pPr>
+        <w:pStyle w:val="PlainText"/>
+        <w:rPr>
+          <w:rFonts w:ascii="Courier New" w:hAnsi="Courier New" w:cs="Courier New"/>
+          <w:b/>
+        </w:rPr>
+      </w:pPr>
+      <w:r>
+        <w:rPr>
+          <w:rFonts w:ascii="Courier New" w:hAnsi="Courier New" w:cs="Courier New"/>
+          <w:b/>
+        </w:rPr>
+        <w:t>Amount balance</w:t>
+      </w:r>
+      <w:r>
+        <w:rPr>
+          <w:rFonts w:ascii="Courier New" w:hAnsi="Courier New" w:cs="Courier New"/>
+          <w:b/>
+        </w:rPr>
+        <w:tab/>
+      </w:r>
+      <w:r>
+        <w:rPr>
+          <w:rFonts w:ascii="Courier New" w:hAnsi="Courier New" w:cs="Courier New"/>
+          <w:b/>
+        </w:rPr>
+        <w:tab/>
+      </w:r>
+      <w:r>
+        <w:rPr>
+          <w:rFonts w:ascii="Courier New" w:hAnsi="Courier New" w:cs="Courier New"/>
+          <w:b/>
+        </w:rPr>
+        <w:tab/>
+        <w:t>- 14255.0</w:t>
+      </w:r>
+    </w:p>
+    <w:p>
+      <w:pPr>
+        <w:pStyle w:val="PlainText"/>
+        <w:rPr>
+          <w:rFonts w:ascii="Courier New" w:hAnsi="Courier New" w:cs="Courier New"/>
+        </w:rPr>
+      </w:pPr>
+    </w:p>
+    <w:p>
+      <w:pPr>
+        <w:pStyle w:val="PlainText"/>
+        <w:rPr>
+          <w:rFonts w:ascii="Courier New" w:hAnsi="Courier New" w:cs="Courier New"/>
+        </w:rPr>
+      </w:pPr>
     </w:p>
     <w:p>
       <w:pPr>

--- a/customer _details/KIRAN/SEP/HIRIYUR/HV/PURCHASE DETAILS.docx
+++ b/customer _details/KIRAN/SEP/HIRIYUR/HV/PURCHASE DETAILS.docx
@@ -3620,13 +3620,7 @@
         <w:rPr>
           <w:rFonts w:ascii="Courier New" w:hAnsi="Courier New" w:cs="Courier New"/>
         </w:rPr>
-        <w:t>TUE Oct 10</w:t>
-      </w:r>
-      <w:r>
-        <w:rPr>
-          <w:rFonts w:ascii="Courier New" w:hAnsi="Courier New" w:cs="Courier New"/>
-        </w:rPr>
-        <w:t xml:space="preserve"> 12:26:50 PDT 2017</w:t>
+        <w:t>TUE Oct 10 12:26:50 PDT 2017</w:t>
       </w:r>
     </w:p>
     <w:p>
@@ -3908,6 +3902,354 @@
         <w:tab/>
         <w:t>- 14255.0</w:t>
       </w:r>
+    </w:p>
+    <w:p>
+      <w:pPr>
+        <w:pStyle w:val="PlainText"/>
+        <w:rPr>
+          <w:rFonts w:ascii="Courier New" w:hAnsi="Courier New" w:cs="Courier New"/>
+          <w:b/>
+        </w:rPr>
+      </w:pPr>
+    </w:p>
+    <w:p>
+      <w:pPr>
+        <w:pStyle w:val="PlainText"/>
+        <w:rPr>
+          <w:rFonts w:ascii="Courier New" w:hAnsi="Courier New" w:cs="Courier New"/>
+        </w:rPr>
+      </w:pPr>
+      <w:r>
+        <w:rPr>
+          <w:rFonts w:ascii="Courier New" w:hAnsi="Courier New" w:cs="Courier New"/>
+        </w:rPr>
+        <w:t>FRI Oct 13</w:t>
+      </w:r>
+      <w:r>
+        <w:rPr>
+          <w:rFonts w:ascii="Courier New" w:hAnsi="Courier New" w:cs="Courier New"/>
+        </w:rPr>
+        <w:t xml:space="preserve"> 12:49:36 PDT 2017</w:t>
+      </w:r>
+    </w:p>
+    <w:p>
+      <w:pPr>
+        <w:pStyle w:val="PlainText"/>
+        <w:rPr>
+          <w:rFonts w:ascii="Courier New" w:hAnsi="Courier New" w:cs="Courier New"/>
+        </w:rPr>
+      </w:pPr>
+      <w:r>
+        <w:rPr>
+          <w:rFonts w:ascii="Courier New" w:hAnsi="Courier New" w:cs="Courier New"/>
+        </w:rPr>
+        <w:t>Person Name</w:t>
+      </w:r>
+      <w:r>
+        <w:rPr>
+          <w:rFonts w:ascii="Courier New" w:hAnsi="Courier New" w:cs="Courier New"/>
+        </w:rPr>
+        <w:tab/>
+      </w:r>
+      <w:r>
+        <w:rPr>
+          <w:rFonts w:ascii="Courier New" w:hAnsi="Courier New" w:cs="Courier New"/>
+        </w:rPr>
+        <w:tab/>
+      </w:r>
+      <w:r>
+        <w:rPr>
+          <w:rFonts w:ascii="Courier New" w:hAnsi="Courier New" w:cs="Courier New"/>
+        </w:rPr>
+        <w:tab/>
+      </w:r>
+      <w:r>
+        <w:rPr>
+          <w:rFonts w:ascii="Courier New" w:hAnsi="Courier New" w:cs="Courier New"/>
+        </w:rPr>
+        <w:tab/>
+        <w:t>- HV</w:t>
+      </w:r>
+    </w:p>
+    <w:p>
+      <w:pPr>
+        <w:pStyle w:val="PlainText"/>
+        <w:rPr>
+          <w:rFonts w:ascii="Courier New" w:hAnsi="Courier New" w:cs="Courier New"/>
+        </w:rPr>
+      </w:pPr>
+      <w:r>
+        <w:rPr>
+          <w:rFonts w:ascii="Courier New" w:hAnsi="Courier New" w:cs="Courier New"/>
+        </w:rPr>
+        <w:t>---------------------------------------------------------------</w:t>
+      </w:r>
+    </w:p>
+    <w:p>
+      <w:pPr>
+        <w:pStyle w:val="PlainText"/>
+        <w:rPr>
+          <w:rFonts w:ascii="Courier New" w:hAnsi="Courier New" w:cs="Courier New"/>
+        </w:rPr>
+      </w:pPr>
+      <w:r>
+        <w:rPr>
+          <w:rFonts w:ascii="Courier New" w:hAnsi="Courier New" w:cs="Courier New"/>
+        </w:rPr>
+        <w:t>Item Name</w:t>
+      </w:r>
+      <w:r>
+        <w:rPr>
+          <w:rFonts w:ascii="Courier New" w:hAnsi="Courier New" w:cs="Courier New"/>
+        </w:rPr>
+        <w:tab/>
+      </w:r>
+      <w:r>
+        <w:rPr>
+          <w:rFonts w:ascii="Courier New" w:hAnsi="Courier New" w:cs="Courier New"/>
+        </w:rPr>
+        <w:tab/>
+      </w:r>
+      <w:r>
+        <w:rPr>
+          <w:rFonts w:ascii="Courier New" w:hAnsi="Courier New" w:cs="Courier New"/>
+        </w:rPr>
+        <w:tab/>
+      </w:r>
+      <w:r>
+        <w:rPr>
+          <w:rFonts w:ascii="Courier New" w:hAnsi="Courier New" w:cs="Courier New"/>
+        </w:rPr>
+        <w:tab/>
+        <w:t>- CARROT</w:t>
+      </w:r>
+    </w:p>
+    <w:p>
+      <w:pPr>
+        <w:pStyle w:val="PlainText"/>
+        <w:rPr>
+          <w:rFonts w:ascii="Courier New" w:hAnsi="Courier New" w:cs="Courier New"/>
+        </w:rPr>
+      </w:pPr>
+      <w:r>
+        <w:rPr>
+          <w:rFonts w:ascii="Courier New" w:hAnsi="Courier New" w:cs="Courier New"/>
+        </w:rPr>
+        <w:t>Number of Pockets</w:t>
+      </w:r>
+      <w:r>
+        <w:rPr>
+          <w:rFonts w:ascii="Courier New" w:hAnsi="Courier New" w:cs="Courier New"/>
+        </w:rPr>
+        <w:tab/>
+      </w:r>
+      <w:r>
+        <w:rPr>
+          <w:rFonts w:ascii="Courier New" w:hAnsi="Courier New" w:cs="Courier New"/>
+        </w:rPr>
+        <w:tab/>
+      </w:r>
+      <w:r>
+        <w:rPr>
+          <w:rFonts w:ascii="Courier New" w:hAnsi="Courier New" w:cs="Courier New"/>
+        </w:rPr>
+        <w:tab/>
+        <w:t>- 1</w:t>
+      </w:r>
+    </w:p>
+    <w:p>
+      <w:pPr>
+        <w:pStyle w:val="PlainText"/>
+        <w:rPr>
+          <w:rFonts w:ascii="Courier New" w:hAnsi="Courier New" w:cs="Courier New"/>
+        </w:rPr>
+      </w:pPr>
+      <w:r>
+        <w:rPr>
+          <w:rFonts w:ascii="Courier New" w:hAnsi="Courier New" w:cs="Courier New"/>
+        </w:rPr>
+        <w:t>Number of KGs</w:t>
+      </w:r>
+      <w:r>
+        <w:rPr>
+          <w:rFonts w:ascii="Courier New" w:hAnsi="Courier New" w:cs="Courier New"/>
+        </w:rPr>
+        <w:tab/>
+      </w:r>
+      <w:r>
+        <w:rPr>
+          <w:rFonts w:ascii="Courier New" w:hAnsi="Courier New" w:cs="Courier New"/>
+        </w:rPr>
+        <w:tab/>
+      </w:r>
+      <w:r>
+        <w:rPr>
+          <w:rFonts w:ascii="Courier New" w:hAnsi="Courier New" w:cs="Courier New"/>
+        </w:rPr>
+        <w:tab/>
+        <w:t>- 95</w:t>
+      </w:r>
+    </w:p>
+    <w:p>
+      <w:pPr>
+        <w:pStyle w:val="PlainText"/>
+        <w:rPr>
+          <w:rFonts w:ascii="Courier New" w:hAnsi="Courier New" w:cs="Courier New"/>
+        </w:rPr>
+      </w:pPr>
+      <w:r>
+        <w:rPr>
+          <w:rFonts w:ascii="Courier New" w:hAnsi="Courier New" w:cs="Courier New"/>
+        </w:rPr>
+        <w:t>Rate</w:t>
+      </w:r>
+      <w:r>
+        <w:rPr>
+          <w:rFonts w:ascii="Courier New" w:hAnsi="Courier New" w:cs="Courier New"/>
+        </w:rPr>
+        <w:tab/>
+      </w:r>
+      <w:r>
+        <w:rPr>
+          <w:rFonts w:ascii="Courier New" w:hAnsi="Courier New" w:cs="Courier New"/>
+        </w:rPr>
+        <w:tab/>
+      </w:r>
+      <w:r>
+        <w:rPr>
+          <w:rFonts w:ascii="Courier New" w:hAnsi="Courier New" w:cs="Courier New"/>
+        </w:rPr>
+        <w:tab/>
+      </w:r>
+      <w:r>
+        <w:rPr>
+          <w:rFonts w:ascii="Courier New" w:hAnsi="Courier New" w:cs="Courier New"/>
+        </w:rPr>
+        <w:tab/>
+      </w:r>
+      <w:r>
+        <w:rPr>
+          <w:rFonts w:ascii="Courier New" w:hAnsi="Courier New" w:cs="Courier New"/>
+        </w:rPr>
+        <w:tab/>
+        <w:t>- 22</w:t>
+      </w:r>
+    </w:p>
+    <w:p>
+      <w:pPr>
+        <w:pStyle w:val="PlainText"/>
+        <w:rPr>
+          <w:rFonts w:ascii="Courier New" w:hAnsi="Courier New" w:cs="Courier New"/>
+        </w:rPr>
+      </w:pPr>
+      <w:r>
+        <w:rPr>
+          <w:rFonts w:ascii="Courier New" w:hAnsi="Courier New" w:cs="Courier New"/>
+        </w:rPr>
+        <w:t>Transport &amp; Miscellaneous</w:t>
+      </w:r>
+      <w:r>
+        <w:rPr>
+          <w:rFonts w:ascii="Courier New" w:hAnsi="Courier New" w:cs="Courier New"/>
+        </w:rPr>
+        <w:tab/>
+        <w:t>- 10</w:t>
+      </w:r>
+    </w:p>
+    <w:p>
+      <w:pPr>
+        <w:pStyle w:val="PlainText"/>
+        <w:rPr>
+          <w:rFonts w:ascii="Courier New" w:hAnsi="Courier New" w:cs="Courier New"/>
+        </w:rPr>
+      </w:pPr>
+      <w:r>
+        <w:rPr>
+          <w:rFonts w:ascii="Courier New" w:hAnsi="Courier New" w:cs="Courier New"/>
+        </w:rPr>
+        <w:t>Total Price</w:t>
+      </w:r>
+      <w:r>
+        <w:rPr>
+          <w:rFonts w:ascii="Courier New" w:hAnsi="Courier New" w:cs="Courier New"/>
+        </w:rPr>
+        <w:tab/>
+      </w:r>
+      <w:r>
+        <w:rPr>
+          <w:rFonts w:ascii="Courier New" w:hAnsi="Courier New" w:cs="Courier New"/>
+        </w:rPr>
+        <w:tab/>
+      </w:r>
+      <w:r>
+        <w:rPr>
+          <w:rFonts w:ascii="Courier New" w:hAnsi="Courier New" w:cs="Courier New"/>
+        </w:rPr>
+        <w:tab/>
+      </w:r>
+      <w:r>
+        <w:rPr>
+          <w:rFonts w:ascii="Courier New" w:hAnsi="Courier New" w:cs="Courier New"/>
+        </w:rPr>
+        <w:tab/>
+        <w:t>- 2100.0</w:t>
+      </w:r>
+    </w:p>
+    <w:p>
+      <w:pPr>
+        <w:pStyle w:val="PlainText"/>
+        <w:rPr>
+          <w:rFonts w:ascii="Courier New" w:hAnsi="Courier New" w:cs="Courier New"/>
+          <w:b/>
+        </w:rPr>
+      </w:pPr>
+      <w:r>
+        <w:rPr>
+          <w:rFonts w:ascii="Courier New" w:hAnsi="Courier New" w:cs="Courier New"/>
+          <w:b/>
+        </w:rPr>
+        <w:t>Amount balance</w:t>
+      </w:r>
+      <w:r>
+        <w:rPr>
+          <w:rFonts w:ascii="Courier New" w:hAnsi="Courier New" w:cs="Courier New"/>
+          <w:b/>
+        </w:rPr>
+        <w:tab/>
+      </w:r>
+      <w:r>
+        <w:rPr>
+          <w:rFonts w:ascii="Courier New" w:hAnsi="Courier New" w:cs="Courier New"/>
+          <w:b/>
+        </w:rPr>
+        <w:tab/>
+      </w:r>
+      <w:r>
+        <w:rPr>
+          <w:rFonts w:ascii="Courier New" w:hAnsi="Courier New" w:cs="Courier New"/>
+          <w:b/>
+        </w:rPr>
+        <w:tab/>
+        <w:t>- 16355.0</w:t>
+      </w:r>
+    </w:p>
+    <w:p>
+      <w:pPr>
+        <w:pStyle w:val="PlainText"/>
+        <w:rPr>
+          <w:rFonts w:ascii="Courier New" w:hAnsi="Courier New" w:cs="Courier New"/>
+          <w:b/>
+        </w:rPr>
+      </w:pPr>
+    </w:p>
+    <w:p>
+      <w:pPr>
+        <w:pStyle w:val="PlainText"/>
+        <w:rPr>
+          <w:rFonts w:ascii="Courier New" w:hAnsi="Courier New" w:cs="Courier New"/>
+          <w:b/>
+        </w:rPr>
+      </w:pPr>
     </w:p>
     <w:p>
       <w:pPr>

--- a/customer _details/KIRAN/SEP/HIRIYUR/HV/PURCHASE DETAILS.docx
+++ b/customer _details/KIRAN/SEP/HIRIYUR/HV/PURCHASE DETAILS.docx
@@ -3923,13 +3923,7 @@
         <w:rPr>
           <w:rFonts w:ascii="Courier New" w:hAnsi="Courier New" w:cs="Courier New"/>
         </w:rPr>
-        <w:t>FRI Oct 13</w:t>
-      </w:r>
-      <w:r>
-        <w:rPr>
-          <w:rFonts w:ascii="Courier New" w:hAnsi="Courier New" w:cs="Courier New"/>
-        </w:rPr>
-        <w:t xml:space="preserve"> 12:49:36 PDT 2017</w:t>
+        <w:t>FRI Oct 13 12:49:36 PDT 2017</w:t>
       </w:r>
     </w:p>
     <w:p>
@@ -4232,6 +4226,333 @@
         <w:tab/>
         <w:t>- 16355.0</w:t>
       </w:r>
+    </w:p>
+    <w:p>
+      <w:pPr>
+        <w:pStyle w:val="PlainText"/>
+        <w:rPr>
+          <w:rFonts w:ascii="Courier New" w:hAnsi="Courier New" w:cs="Courier New"/>
+          <w:b/>
+        </w:rPr>
+      </w:pPr>
+    </w:p>
+    <w:p>
+      <w:pPr>
+        <w:pStyle w:val="PlainText"/>
+        <w:rPr>
+          <w:rFonts w:ascii="Courier New" w:hAnsi="Courier New" w:cs="Courier New"/>
+        </w:rPr>
+      </w:pPr>
+      <w:r>
+        <w:rPr>
+          <w:rFonts w:ascii="Courier New" w:hAnsi="Courier New" w:cs="Courier New"/>
+        </w:rPr>
+        <w:t>TUE Oct 17</w:t>
+      </w:r>
+      <w:r>
+        <w:rPr>
+          <w:rFonts w:ascii="Courier New" w:hAnsi="Courier New" w:cs="Courier New"/>
+        </w:rPr>
+        <w:t xml:space="preserve"> 13:38:49 PDT 2017</w:t>
+      </w:r>
+    </w:p>
+    <w:p>
+      <w:pPr>
+        <w:pStyle w:val="PlainText"/>
+        <w:rPr>
+          <w:rFonts w:ascii="Courier New" w:hAnsi="Courier New" w:cs="Courier New"/>
+        </w:rPr>
+      </w:pPr>
+      <w:r>
+        <w:rPr>
+          <w:rFonts w:ascii="Courier New" w:hAnsi="Courier New" w:cs="Courier New"/>
+        </w:rPr>
+        <w:t>Person Name</w:t>
+      </w:r>
+      <w:r>
+        <w:rPr>
+          <w:rFonts w:ascii="Courier New" w:hAnsi="Courier New" w:cs="Courier New"/>
+        </w:rPr>
+        <w:tab/>
+      </w:r>
+      <w:r>
+        <w:rPr>
+          <w:rFonts w:ascii="Courier New" w:hAnsi="Courier New" w:cs="Courier New"/>
+        </w:rPr>
+        <w:tab/>
+      </w:r>
+      <w:r>
+        <w:rPr>
+          <w:rFonts w:ascii="Courier New" w:hAnsi="Courier New" w:cs="Courier New"/>
+        </w:rPr>
+        <w:tab/>
+      </w:r>
+      <w:r>
+        <w:rPr>
+          <w:rFonts w:ascii="Courier New" w:hAnsi="Courier New" w:cs="Courier New"/>
+        </w:rPr>
+        <w:tab/>
+        <w:t>- HV</w:t>
+      </w:r>
+    </w:p>
+    <w:p>
+      <w:pPr>
+        <w:pStyle w:val="PlainText"/>
+        <w:rPr>
+          <w:rFonts w:ascii="Courier New" w:hAnsi="Courier New" w:cs="Courier New"/>
+        </w:rPr>
+      </w:pPr>
+      <w:r>
+        <w:rPr>
+          <w:rFonts w:ascii="Courier New" w:hAnsi="Courier New" w:cs="Courier New"/>
+        </w:rPr>
+        <w:t>---------------------------------------------------------------</w:t>
+      </w:r>
+    </w:p>
+    <w:p>
+      <w:pPr>
+        <w:pStyle w:val="PlainText"/>
+        <w:rPr>
+          <w:rFonts w:ascii="Courier New" w:hAnsi="Courier New" w:cs="Courier New"/>
+        </w:rPr>
+      </w:pPr>
+      <w:r>
+        <w:rPr>
+          <w:rFonts w:ascii="Courier New" w:hAnsi="Courier New" w:cs="Courier New"/>
+        </w:rPr>
+        <w:t>Item Name</w:t>
+      </w:r>
+      <w:r>
+        <w:rPr>
+          <w:rFonts w:ascii="Courier New" w:hAnsi="Courier New" w:cs="Courier New"/>
+        </w:rPr>
+        <w:tab/>
+      </w:r>
+      <w:r>
+        <w:rPr>
+          <w:rFonts w:ascii="Courier New" w:hAnsi="Courier New" w:cs="Courier New"/>
+        </w:rPr>
+        <w:tab/>
+      </w:r>
+      <w:r>
+        <w:rPr>
+          <w:rFonts w:ascii="Courier New" w:hAnsi="Courier New" w:cs="Courier New"/>
+        </w:rPr>
+        <w:tab/>
+      </w:r>
+      <w:r>
+        <w:rPr>
+          <w:rFonts w:ascii="Courier New" w:hAnsi="Courier New" w:cs="Courier New"/>
+        </w:rPr>
+        <w:tab/>
+        <w:t>- CHOWCHOW</w:t>
+      </w:r>
+    </w:p>
+    <w:p>
+      <w:pPr>
+        <w:pStyle w:val="PlainText"/>
+        <w:rPr>
+          <w:rFonts w:ascii="Courier New" w:hAnsi="Courier New" w:cs="Courier New"/>
+        </w:rPr>
+      </w:pPr>
+      <w:r>
+        <w:rPr>
+          <w:rFonts w:ascii="Courier New" w:hAnsi="Courier New" w:cs="Courier New"/>
+        </w:rPr>
+        <w:t>Number of Pockets</w:t>
+      </w:r>
+      <w:r>
+        <w:rPr>
+          <w:rFonts w:ascii="Courier New" w:hAnsi="Courier New" w:cs="Courier New"/>
+        </w:rPr>
+        <w:tab/>
+      </w:r>
+      <w:r>
+        <w:rPr>
+          <w:rFonts w:ascii="Courier New" w:hAnsi="Courier New" w:cs="Courier New"/>
+        </w:rPr>
+        <w:tab/>
+      </w:r>
+      <w:r>
+        <w:rPr>
+          <w:rFonts w:ascii="Courier New" w:hAnsi="Courier New" w:cs="Courier New"/>
+        </w:rPr>
+        <w:tab/>
+        <w:t>- 1</w:t>
+      </w:r>
+    </w:p>
+    <w:p>
+      <w:pPr>
+        <w:pStyle w:val="PlainText"/>
+        <w:rPr>
+          <w:rFonts w:ascii="Courier New" w:hAnsi="Courier New" w:cs="Courier New"/>
+        </w:rPr>
+      </w:pPr>
+      <w:r>
+        <w:rPr>
+          <w:rFonts w:ascii="Courier New" w:hAnsi="Courier New" w:cs="Courier New"/>
+        </w:rPr>
+        <w:t>Number of KGs</w:t>
+      </w:r>
+      <w:r>
+        <w:rPr>
+          <w:rFonts w:ascii="Courier New" w:hAnsi="Courier New" w:cs="Courier New"/>
+        </w:rPr>
+        <w:tab/>
+      </w:r>
+      <w:r>
+        <w:rPr>
+          <w:rFonts w:ascii="Courier New" w:hAnsi="Courier New" w:cs="Courier New"/>
+        </w:rPr>
+        <w:tab/>
+      </w:r>
+      <w:r>
+        <w:rPr>
+          <w:rFonts w:ascii="Courier New" w:hAnsi="Courier New" w:cs="Courier New"/>
+        </w:rPr>
+        <w:tab/>
+        <w:t>- 66</w:t>
+      </w:r>
+    </w:p>
+    <w:p>
+      <w:pPr>
+        <w:pStyle w:val="PlainText"/>
+        <w:rPr>
+          <w:rFonts w:ascii="Courier New" w:hAnsi="Courier New" w:cs="Courier New"/>
+        </w:rPr>
+      </w:pPr>
+      <w:r>
+        <w:rPr>
+          <w:rFonts w:ascii="Courier New" w:hAnsi="Courier New" w:cs="Courier New"/>
+        </w:rPr>
+        <w:t>Rate</w:t>
+      </w:r>
+      <w:r>
+        <w:rPr>
+          <w:rFonts w:ascii="Courier New" w:hAnsi="Courier New" w:cs="Courier New"/>
+        </w:rPr>
+        <w:tab/>
+      </w:r>
+      <w:r>
+        <w:rPr>
+          <w:rFonts w:ascii="Courier New" w:hAnsi="Courier New" w:cs="Courier New"/>
+        </w:rPr>
+        <w:tab/>
+      </w:r>
+      <w:r>
+        <w:rPr>
+          <w:rFonts w:ascii="Courier New" w:hAnsi="Courier New" w:cs="Courier New"/>
+        </w:rPr>
+        <w:tab/>
+      </w:r>
+      <w:r>
+        <w:rPr>
+          <w:rFonts w:ascii="Courier New" w:hAnsi="Courier New" w:cs="Courier New"/>
+        </w:rPr>
+        <w:tab/>
+      </w:r>
+      <w:r>
+        <w:rPr>
+          <w:rFonts w:ascii="Courier New" w:hAnsi="Courier New" w:cs="Courier New"/>
+        </w:rPr>
+        <w:tab/>
+        <w:t>- 15</w:t>
+      </w:r>
+    </w:p>
+    <w:p>
+      <w:pPr>
+        <w:pStyle w:val="PlainText"/>
+        <w:rPr>
+          <w:rFonts w:ascii="Courier New" w:hAnsi="Courier New" w:cs="Courier New"/>
+        </w:rPr>
+      </w:pPr>
+      <w:r>
+        <w:rPr>
+          <w:rFonts w:ascii="Courier New" w:hAnsi="Courier New" w:cs="Courier New"/>
+        </w:rPr>
+        <w:t>Total Price</w:t>
+      </w:r>
+      <w:r>
+        <w:rPr>
+          <w:rFonts w:ascii="Courier New" w:hAnsi="Courier New" w:cs="Courier New"/>
+        </w:rPr>
+        <w:tab/>
+      </w:r>
+      <w:r>
+        <w:rPr>
+          <w:rFonts w:ascii="Courier New" w:hAnsi="Courier New" w:cs="Courier New"/>
+        </w:rPr>
+        <w:tab/>
+      </w:r>
+      <w:r>
+        <w:rPr>
+          <w:rFonts w:ascii="Courier New" w:hAnsi="Courier New" w:cs="Courier New"/>
+        </w:rPr>
+        <w:tab/>
+      </w:r>
+      <w:r>
+        <w:rPr>
+          <w:rFonts w:ascii="Courier New" w:hAnsi="Courier New" w:cs="Courier New"/>
+        </w:rPr>
+        <w:tab/>
+        <w:t>- 990.0</w:t>
+      </w:r>
+    </w:p>
+    <w:p>
+      <w:pPr>
+        <w:pStyle w:val="PlainText"/>
+        <w:rPr>
+          <w:rFonts w:ascii="Courier New" w:hAnsi="Courier New" w:cs="Courier New"/>
+          <w:b/>
+        </w:rPr>
+      </w:pPr>
+      <w:r>
+        <w:rPr>
+          <w:rFonts w:ascii="Courier New" w:hAnsi="Courier New" w:cs="Courier New"/>
+          <w:b/>
+        </w:rPr>
+        <w:t>Amount balance</w:t>
+      </w:r>
+      <w:r>
+        <w:rPr>
+          <w:rFonts w:ascii="Courier New" w:hAnsi="Courier New" w:cs="Courier New"/>
+          <w:b/>
+        </w:rPr>
+        <w:tab/>
+      </w:r>
+      <w:r>
+        <w:rPr>
+          <w:rFonts w:ascii="Courier New" w:hAnsi="Courier New" w:cs="Courier New"/>
+          <w:b/>
+        </w:rPr>
+        <w:tab/>
+      </w:r>
+      <w:r>
+        <w:rPr>
+          <w:rFonts w:ascii="Courier New" w:hAnsi="Courier New" w:cs="Courier New"/>
+          <w:b/>
+        </w:rPr>
+        <w:tab/>
+        <w:t>- 17345.0</w:t>
+      </w:r>
+    </w:p>
+    <w:p>
+      <w:pPr>
+        <w:pStyle w:val="PlainText"/>
+        <w:rPr>
+          <w:rFonts w:ascii="Courier New" w:hAnsi="Courier New" w:cs="Courier New"/>
+          <w:b/>
+        </w:rPr>
+      </w:pPr>
+    </w:p>
+    <w:p>
+      <w:pPr>
+        <w:pStyle w:val="PlainText"/>
+        <w:rPr>
+          <w:rFonts w:ascii="Courier New" w:hAnsi="Courier New" w:cs="Courier New"/>
+          <w:b/>
+        </w:rPr>
+      </w:pPr>
     </w:p>
     <w:p>
       <w:pPr>

--- a/customer _details/KIRAN/SEP/HIRIYUR/HV/PURCHASE DETAILS.docx
+++ b/customer _details/KIRAN/SEP/HIRIYUR/HV/PURCHASE DETAILS.docx
@@ -4247,13 +4247,7 @@
         <w:rPr>
           <w:rFonts w:ascii="Courier New" w:hAnsi="Courier New" w:cs="Courier New"/>
         </w:rPr>
-        <w:t>TUE Oct 17</w:t>
-      </w:r>
-      <w:r>
-        <w:rPr>
-          <w:rFonts w:ascii="Courier New" w:hAnsi="Courier New" w:cs="Courier New"/>
-        </w:rPr>
-        <w:t xml:space="preserve"> 13:38:49 PDT 2017</w:t>
+        <w:t>TUE Oct 17 13:38:49 PDT 2017</w:t>
       </w:r>
     </w:p>
     <w:p>
@@ -4535,6 +4529,371 @@
         <w:tab/>
         <w:t>- 17345.0</w:t>
       </w:r>
+    </w:p>
+    <w:p>
+      <w:pPr>
+        <w:pStyle w:val="PlainText"/>
+        <w:rPr>
+          <w:rFonts w:ascii="Courier New" w:hAnsi="Courier New" w:cs="Courier New"/>
+          <w:b/>
+        </w:rPr>
+      </w:pPr>
+    </w:p>
+    <w:p>
+      <w:pPr>
+        <w:pStyle w:val="PlainText"/>
+        <w:rPr>
+          <w:rFonts w:ascii="Courier New" w:hAnsi="Courier New" w:cs="Courier New"/>
+        </w:rPr>
+      </w:pPr>
+      <w:r>
+        <w:rPr>
+          <w:rFonts w:ascii="Courier New" w:hAnsi="Courier New" w:cs="Courier New"/>
+        </w:rPr>
+        <w:t>TUE Oct 24</w:t>
+      </w:r>
+      <w:r>
+        <w:rPr>
+          <w:rFonts w:ascii="Courier New" w:hAnsi="Courier New" w:cs="Courier New"/>
+        </w:rPr>
+        <w:t xml:space="preserve"> 12:00:20 PDT 2017</w:t>
+      </w:r>
+    </w:p>
+    <w:p>
+      <w:pPr>
+        <w:pStyle w:val="PlainText"/>
+        <w:rPr>
+          <w:rFonts w:ascii="Courier New" w:hAnsi="Courier New" w:cs="Courier New"/>
+        </w:rPr>
+      </w:pPr>
+      <w:r>
+        <w:rPr>
+          <w:rFonts w:ascii="Courier New" w:hAnsi="Courier New" w:cs="Courier New"/>
+        </w:rPr>
+        <w:t>Person Name</w:t>
+      </w:r>
+      <w:r>
+        <w:rPr>
+          <w:rFonts w:ascii="Courier New" w:hAnsi="Courier New" w:cs="Courier New"/>
+        </w:rPr>
+        <w:tab/>
+      </w:r>
+      <w:r>
+        <w:rPr>
+          <w:rFonts w:ascii="Courier New" w:hAnsi="Courier New" w:cs="Courier New"/>
+        </w:rPr>
+        <w:tab/>
+      </w:r>
+      <w:r>
+        <w:rPr>
+          <w:rFonts w:ascii="Courier New" w:hAnsi="Courier New" w:cs="Courier New"/>
+        </w:rPr>
+        <w:tab/>
+      </w:r>
+      <w:r>
+        <w:rPr>
+          <w:rFonts w:ascii="Courier New" w:hAnsi="Courier New" w:cs="Courier New"/>
+        </w:rPr>
+        <w:tab/>
+        <w:t>- HV</w:t>
+      </w:r>
+    </w:p>
+    <w:p>
+      <w:pPr>
+        <w:pStyle w:val="PlainText"/>
+        <w:rPr>
+          <w:rFonts w:ascii="Courier New" w:hAnsi="Courier New" w:cs="Courier New"/>
+        </w:rPr>
+      </w:pPr>
+      <w:r>
+        <w:rPr>
+          <w:rFonts w:ascii="Courier New" w:hAnsi="Courier New" w:cs="Courier New"/>
+        </w:rPr>
+        <w:t>Bill number</w:t>
+      </w:r>
+      <w:r>
+        <w:rPr>
+          <w:rFonts w:ascii="Courier New" w:hAnsi="Courier New" w:cs="Courier New"/>
+        </w:rPr>
+        <w:tab/>
+      </w:r>
+      <w:r>
+        <w:rPr>
+          <w:rFonts w:ascii="Courier New" w:hAnsi="Courier New" w:cs="Courier New"/>
+        </w:rPr>
+        <w:tab/>
+      </w:r>
+      <w:r>
+        <w:rPr>
+          <w:rFonts w:ascii="Courier New" w:hAnsi="Courier New" w:cs="Courier New"/>
+        </w:rPr>
+        <w:tab/>
+      </w:r>
+      <w:r>
+        <w:rPr>
+          <w:rFonts w:ascii="Courier New" w:hAnsi="Courier New" w:cs="Courier New"/>
+        </w:rPr>
+        <w:tab/>
+        <w:t>- 560</w:t>
+      </w:r>
+    </w:p>
+    <w:p>
+      <w:pPr>
+        <w:pStyle w:val="PlainText"/>
+        <w:rPr>
+          <w:rFonts w:ascii="Courier New" w:hAnsi="Courier New" w:cs="Courier New"/>
+        </w:rPr>
+      </w:pPr>
+      <w:r>
+        <w:rPr>
+          <w:rFonts w:ascii="Courier New" w:hAnsi="Courier New" w:cs="Courier New"/>
+        </w:rPr>
+        <w:t>---------------------------------------------------------------</w:t>
+      </w:r>
+    </w:p>
+    <w:p>
+      <w:pPr>
+        <w:pStyle w:val="PlainText"/>
+        <w:rPr>
+          <w:rFonts w:ascii="Courier New" w:hAnsi="Courier New" w:cs="Courier New"/>
+        </w:rPr>
+      </w:pPr>
+      <w:r>
+        <w:rPr>
+          <w:rFonts w:ascii="Courier New" w:hAnsi="Courier New" w:cs="Courier New"/>
+        </w:rPr>
+        <w:t>Item Name</w:t>
+      </w:r>
+      <w:r>
+        <w:rPr>
+          <w:rFonts w:ascii="Courier New" w:hAnsi="Courier New" w:cs="Courier New"/>
+        </w:rPr>
+        <w:tab/>
+      </w:r>
+      <w:r>
+        <w:rPr>
+          <w:rFonts w:ascii="Courier New" w:hAnsi="Courier New" w:cs="Courier New"/>
+        </w:rPr>
+        <w:tab/>
+      </w:r>
+      <w:r>
+        <w:rPr>
+          <w:rFonts w:ascii="Courier New" w:hAnsi="Courier New" w:cs="Courier New"/>
+        </w:rPr>
+        <w:tab/>
+      </w:r>
+      <w:r>
+        <w:rPr>
+          <w:rFonts w:ascii="Courier New" w:hAnsi="Courier New" w:cs="Courier New"/>
+        </w:rPr>
+        <w:tab/>
+        <w:t>- CHOWCHOW</w:t>
+      </w:r>
+    </w:p>
+    <w:p>
+      <w:pPr>
+        <w:pStyle w:val="PlainText"/>
+        <w:rPr>
+          <w:rFonts w:ascii="Courier New" w:hAnsi="Courier New" w:cs="Courier New"/>
+        </w:rPr>
+      </w:pPr>
+      <w:r>
+        <w:rPr>
+          <w:rFonts w:ascii="Courier New" w:hAnsi="Courier New" w:cs="Courier New"/>
+        </w:rPr>
+        <w:t>Number of Pockets</w:t>
+      </w:r>
+      <w:r>
+        <w:rPr>
+          <w:rFonts w:ascii="Courier New" w:hAnsi="Courier New" w:cs="Courier New"/>
+        </w:rPr>
+        <w:tab/>
+      </w:r>
+      <w:r>
+        <w:rPr>
+          <w:rFonts w:ascii="Courier New" w:hAnsi="Courier New" w:cs="Courier New"/>
+        </w:rPr>
+        <w:tab/>
+      </w:r>
+      <w:r>
+        <w:rPr>
+          <w:rFonts w:ascii="Courier New" w:hAnsi="Courier New" w:cs="Courier New"/>
+        </w:rPr>
+        <w:tab/>
+        <w:t>- 1</w:t>
+      </w:r>
+    </w:p>
+    <w:p>
+      <w:pPr>
+        <w:pStyle w:val="PlainText"/>
+        <w:rPr>
+          <w:rFonts w:ascii="Courier New" w:hAnsi="Courier New" w:cs="Courier New"/>
+        </w:rPr>
+      </w:pPr>
+      <w:r>
+        <w:rPr>
+          <w:rFonts w:ascii="Courier New" w:hAnsi="Courier New" w:cs="Courier New"/>
+        </w:rPr>
+        <w:t>Number of KGs</w:t>
+      </w:r>
+      <w:r>
+        <w:rPr>
+          <w:rFonts w:ascii="Courier New" w:hAnsi="Courier New" w:cs="Courier New"/>
+        </w:rPr>
+        <w:tab/>
+      </w:r>
+      <w:r>
+        <w:rPr>
+          <w:rFonts w:ascii="Courier New" w:hAnsi="Courier New" w:cs="Courier New"/>
+        </w:rPr>
+        <w:tab/>
+      </w:r>
+      <w:r>
+        <w:rPr>
+          <w:rFonts w:ascii="Courier New" w:hAnsi="Courier New" w:cs="Courier New"/>
+        </w:rPr>
+        <w:tab/>
+        <w:t>- 70</w:t>
+      </w:r>
+    </w:p>
+    <w:p>
+      <w:pPr>
+        <w:pStyle w:val="PlainText"/>
+        <w:rPr>
+          <w:rFonts w:ascii="Courier New" w:hAnsi="Courier New" w:cs="Courier New"/>
+        </w:rPr>
+      </w:pPr>
+      <w:r>
+        <w:rPr>
+          <w:rFonts w:ascii="Courier New" w:hAnsi="Courier New" w:cs="Courier New"/>
+        </w:rPr>
+        <w:t>Rate</w:t>
+      </w:r>
+      <w:r>
+        <w:rPr>
+          <w:rFonts w:ascii="Courier New" w:hAnsi="Courier New" w:cs="Courier New"/>
+        </w:rPr>
+        <w:tab/>
+      </w:r>
+      <w:r>
+        <w:rPr>
+          <w:rFonts w:ascii="Courier New" w:hAnsi="Courier New" w:cs="Courier New"/>
+        </w:rPr>
+        <w:tab/>
+      </w:r>
+      <w:r>
+        <w:rPr>
+          <w:rFonts w:ascii="Courier New" w:hAnsi="Courier New" w:cs="Courier New"/>
+        </w:rPr>
+        <w:tab/>
+      </w:r>
+      <w:r>
+        <w:rPr>
+          <w:rFonts w:ascii="Courier New" w:hAnsi="Courier New" w:cs="Courier New"/>
+        </w:rPr>
+        <w:tab/>
+      </w:r>
+      <w:r>
+        <w:rPr>
+          <w:rFonts w:ascii="Courier New" w:hAnsi="Courier New" w:cs="Courier New"/>
+        </w:rPr>
+        <w:tab/>
+        <w:t>- 14</w:t>
+      </w:r>
+    </w:p>
+    <w:p>
+      <w:pPr>
+        <w:pStyle w:val="PlainText"/>
+        <w:rPr>
+          <w:rFonts w:ascii="Courier New" w:hAnsi="Courier New" w:cs="Courier New"/>
+        </w:rPr>
+      </w:pPr>
+      <w:r>
+        <w:rPr>
+          <w:rFonts w:ascii="Courier New" w:hAnsi="Courier New" w:cs="Courier New"/>
+        </w:rPr>
+        <w:t>Total Price</w:t>
+      </w:r>
+      <w:r>
+        <w:rPr>
+          <w:rFonts w:ascii="Courier New" w:hAnsi="Courier New" w:cs="Courier New"/>
+        </w:rPr>
+        <w:tab/>
+      </w:r>
+      <w:r>
+        <w:rPr>
+          <w:rFonts w:ascii="Courier New" w:hAnsi="Courier New" w:cs="Courier New"/>
+        </w:rPr>
+        <w:tab/>
+      </w:r>
+      <w:r>
+        <w:rPr>
+          <w:rFonts w:ascii="Courier New" w:hAnsi="Courier New" w:cs="Courier New"/>
+        </w:rPr>
+        <w:tab/>
+      </w:r>
+      <w:r>
+        <w:rPr>
+          <w:rFonts w:ascii="Courier New" w:hAnsi="Courier New" w:cs="Courier New"/>
+        </w:rPr>
+        <w:tab/>
+        <w:t>- 980.0</w:t>
+      </w:r>
+    </w:p>
+    <w:p>
+      <w:pPr>
+        <w:pStyle w:val="PlainText"/>
+        <w:rPr>
+          <w:rFonts w:ascii="Courier New" w:hAnsi="Courier New" w:cs="Courier New"/>
+          <w:b/>
+        </w:rPr>
+      </w:pPr>
+      <w:r>
+        <w:rPr>
+          <w:rFonts w:ascii="Courier New" w:hAnsi="Courier New" w:cs="Courier New"/>
+          <w:b/>
+        </w:rPr>
+        <w:t>Amount balance</w:t>
+      </w:r>
+      <w:r>
+        <w:rPr>
+          <w:rFonts w:ascii="Courier New" w:hAnsi="Courier New" w:cs="Courier New"/>
+          <w:b/>
+        </w:rPr>
+        <w:tab/>
+      </w:r>
+      <w:r>
+        <w:rPr>
+          <w:rFonts w:ascii="Courier New" w:hAnsi="Courier New" w:cs="Courier New"/>
+          <w:b/>
+        </w:rPr>
+        <w:tab/>
+      </w:r>
+      <w:r>
+        <w:rPr>
+          <w:rFonts w:ascii="Courier New" w:hAnsi="Courier New" w:cs="Courier New"/>
+          <w:b/>
+        </w:rPr>
+        <w:tab/>
+        <w:t>- 18325.0</w:t>
+      </w:r>
+    </w:p>
+    <w:p>
+      <w:pPr>
+        <w:pStyle w:val="PlainText"/>
+        <w:rPr>
+          <w:rFonts w:ascii="Courier New" w:hAnsi="Courier New" w:cs="Courier New"/>
+        </w:rPr>
+      </w:pPr>
+    </w:p>
+    <w:p>
+      <w:pPr>
+        <w:pStyle w:val="PlainText"/>
+        <w:rPr>
+          <w:rFonts w:ascii="Courier New" w:hAnsi="Courier New" w:cs="Courier New"/>
+          <w:b/>
+        </w:rPr>
+      </w:pPr>
     </w:p>
     <w:p>
       <w:pPr>

--- a/customer _details/KIRAN/SEP/HIRIYUR/HV/PURCHASE DETAILS.docx
+++ b/customer _details/KIRAN/SEP/HIRIYUR/HV/PURCHASE DETAILS.docx
@@ -4550,13 +4550,7 @@
         <w:rPr>
           <w:rFonts w:ascii="Courier New" w:hAnsi="Courier New" w:cs="Courier New"/>
         </w:rPr>
-        <w:t>TUE Oct 24</w:t>
-      </w:r>
-      <w:r>
-        <w:rPr>
-          <w:rFonts w:ascii="Courier New" w:hAnsi="Courier New" w:cs="Courier New"/>
-        </w:rPr>
-        <w:t xml:space="preserve"> 12:00:20 PDT 2017</w:t>
+        <w:t>TUE Oct 24 12:00:20 PDT 2017</w:t>
       </w:r>
     </w:p>
     <w:p>
@@ -4877,6 +4871,678 @@
         <w:tab/>
         <w:t>- 18325.0</w:t>
       </w:r>
+    </w:p>
+    <w:p>
+      <w:pPr>
+        <w:pStyle w:val="PlainText"/>
+        <w:rPr>
+          <w:rFonts w:ascii="Courier New" w:hAnsi="Courier New" w:cs="Courier New"/>
+        </w:rPr>
+      </w:pPr>
+      <w:r>
+        <w:rPr>
+          <w:rFonts w:ascii="Courier New" w:hAnsi="Courier New" w:cs="Courier New"/>
+        </w:rPr>
+        <w:t>TUE OCT 31</w:t>
+      </w:r>
+      <w:r>
+        <w:rPr>
+          <w:rFonts w:ascii="Courier New" w:hAnsi="Courier New" w:cs="Courier New"/>
+        </w:rPr>
+        <w:t xml:space="preserve"> 16:51:27 PDT 2017</w:t>
+      </w:r>
+    </w:p>
+    <w:p>
+      <w:pPr>
+        <w:pStyle w:val="PlainText"/>
+        <w:rPr>
+          <w:rFonts w:ascii="Courier New" w:hAnsi="Courier New" w:cs="Courier New"/>
+        </w:rPr>
+      </w:pPr>
+      <w:r>
+        <w:rPr>
+          <w:rFonts w:ascii="Courier New" w:hAnsi="Courier New" w:cs="Courier New"/>
+        </w:rPr>
+        <w:t>Person Name</w:t>
+      </w:r>
+      <w:r>
+        <w:rPr>
+          <w:rFonts w:ascii="Courier New" w:hAnsi="Courier New" w:cs="Courier New"/>
+        </w:rPr>
+        <w:tab/>
+      </w:r>
+      <w:r>
+        <w:rPr>
+          <w:rFonts w:ascii="Courier New" w:hAnsi="Courier New" w:cs="Courier New"/>
+        </w:rPr>
+        <w:tab/>
+      </w:r>
+      <w:r>
+        <w:rPr>
+          <w:rFonts w:ascii="Courier New" w:hAnsi="Courier New" w:cs="Courier New"/>
+        </w:rPr>
+        <w:tab/>
+      </w:r>
+      <w:r>
+        <w:rPr>
+          <w:rFonts w:ascii="Courier New" w:hAnsi="Courier New" w:cs="Courier New"/>
+        </w:rPr>
+        <w:tab/>
+        <w:t>- HV</w:t>
+      </w:r>
+    </w:p>
+    <w:p>
+      <w:pPr>
+        <w:pStyle w:val="PlainText"/>
+        <w:rPr>
+          <w:rFonts w:ascii="Courier New" w:hAnsi="Courier New" w:cs="Courier New"/>
+        </w:rPr>
+      </w:pPr>
+      <w:r>
+        <w:rPr>
+          <w:rFonts w:ascii="Courier New" w:hAnsi="Courier New" w:cs="Courier New"/>
+        </w:rPr>
+        <w:t>Bill number</w:t>
+      </w:r>
+      <w:r>
+        <w:rPr>
+          <w:rFonts w:ascii="Courier New" w:hAnsi="Courier New" w:cs="Courier New"/>
+        </w:rPr>
+        <w:tab/>
+      </w:r>
+      <w:r>
+        <w:rPr>
+          <w:rFonts w:ascii="Courier New" w:hAnsi="Courier New" w:cs="Courier New"/>
+        </w:rPr>
+        <w:tab/>
+      </w:r>
+      <w:r>
+        <w:rPr>
+          <w:rFonts w:ascii="Courier New" w:hAnsi="Courier New" w:cs="Courier New"/>
+        </w:rPr>
+        <w:tab/>
+      </w:r>
+      <w:r>
+        <w:rPr>
+          <w:rFonts w:ascii="Courier New" w:hAnsi="Courier New" w:cs="Courier New"/>
+        </w:rPr>
+        <w:tab/>
+        <w:t>- 595</w:t>
+      </w:r>
+    </w:p>
+    <w:p>
+      <w:pPr>
+        <w:pStyle w:val="PlainText"/>
+        <w:rPr>
+          <w:rFonts w:ascii="Courier New" w:hAnsi="Courier New" w:cs="Courier New"/>
+        </w:rPr>
+      </w:pPr>
+      <w:r>
+        <w:rPr>
+          <w:rFonts w:ascii="Courier New" w:hAnsi="Courier New" w:cs="Courier New"/>
+        </w:rPr>
+        <w:t>---------------------------------------------------------------</w:t>
+      </w:r>
+    </w:p>
+    <w:p>
+      <w:pPr>
+        <w:pStyle w:val="PlainText"/>
+        <w:rPr>
+          <w:rFonts w:ascii="Courier New" w:hAnsi="Courier New" w:cs="Courier New"/>
+        </w:rPr>
+      </w:pPr>
+      <w:r>
+        <w:rPr>
+          <w:rFonts w:ascii="Courier New" w:hAnsi="Courier New" w:cs="Courier New"/>
+        </w:rPr>
+        <w:t>Item Name</w:t>
+      </w:r>
+      <w:r>
+        <w:rPr>
+          <w:rFonts w:ascii="Courier New" w:hAnsi="Courier New" w:cs="Courier New"/>
+        </w:rPr>
+        <w:tab/>
+      </w:r>
+      <w:r>
+        <w:rPr>
+          <w:rFonts w:ascii="Courier New" w:hAnsi="Courier New" w:cs="Courier New"/>
+        </w:rPr>
+        <w:tab/>
+      </w:r>
+      <w:r>
+        <w:rPr>
+          <w:rFonts w:ascii="Courier New" w:hAnsi="Courier New" w:cs="Courier New"/>
+        </w:rPr>
+        <w:tab/>
+      </w:r>
+      <w:r>
+        <w:rPr>
+          <w:rFonts w:ascii="Courier New" w:hAnsi="Courier New" w:cs="Courier New"/>
+        </w:rPr>
+        <w:tab/>
+        <w:t>- CHOWCHOW</w:t>
+      </w:r>
+    </w:p>
+    <w:p>
+      <w:pPr>
+        <w:pStyle w:val="PlainText"/>
+        <w:rPr>
+          <w:rFonts w:ascii="Courier New" w:hAnsi="Courier New" w:cs="Courier New"/>
+        </w:rPr>
+      </w:pPr>
+      <w:r>
+        <w:rPr>
+          <w:rFonts w:ascii="Courier New" w:hAnsi="Courier New" w:cs="Courier New"/>
+        </w:rPr>
+        <w:t>Number of Pockets</w:t>
+      </w:r>
+      <w:r>
+        <w:rPr>
+          <w:rFonts w:ascii="Courier New" w:hAnsi="Courier New" w:cs="Courier New"/>
+        </w:rPr>
+        <w:tab/>
+      </w:r>
+      <w:r>
+        <w:rPr>
+          <w:rFonts w:ascii="Courier New" w:hAnsi="Courier New" w:cs="Courier New"/>
+        </w:rPr>
+        <w:tab/>
+      </w:r>
+      <w:r>
+        <w:rPr>
+          <w:rFonts w:ascii="Courier New" w:hAnsi="Courier New" w:cs="Courier New"/>
+        </w:rPr>
+        <w:tab/>
+        <w:t>- 1</w:t>
+      </w:r>
+    </w:p>
+    <w:p>
+      <w:pPr>
+        <w:pStyle w:val="PlainText"/>
+        <w:rPr>
+          <w:rFonts w:ascii="Courier New" w:hAnsi="Courier New" w:cs="Courier New"/>
+        </w:rPr>
+      </w:pPr>
+      <w:r>
+        <w:rPr>
+          <w:rFonts w:ascii="Courier New" w:hAnsi="Courier New" w:cs="Courier New"/>
+        </w:rPr>
+        <w:t>Number of KGs</w:t>
+      </w:r>
+      <w:r>
+        <w:rPr>
+          <w:rFonts w:ascii="Courier New" w:hAnsi="Courier New" w:cs="Courier New"/>
+        </w:rPr>
+        <w:tab/>
+      </w:r>
+      <w:r>
+        <w:rPr>
+          <w:rFonts w:ascii="Courier New" w:hAnsi="Courier New" w:cs="Courier New"/>
+        </w:rPr>
+        <w:tab/>
+      </w:r>
+      <w:r>
+        <w:rPr>
+          <w:rFonts w:ascii="Courier New" w:hAnsi="Courier New" w:cs="Courier New"/>
+        </w:rPr>
+        <w:tab/>
+        <w:t>- 84</w:t>
+      </w:r>
+    </w:p>
+    <w:p>
+      <w:pPr>
+        <w:pStyle w:val="PlainText"/>
+        <w:rPr>
+          <w:rFonts w:ascii="Courier New" w:hAnsi="Courier New" w:cs="Courier New"/>
+        </w:rPr>
+      </w:pPr>
+      <w:r>
+        <w:rPr>
+          <w:rFonts w:ascii="Courier New" w:hAnsi="Courier New" w:cs="Courier New"/>
+        </w:rPr>
+        <w:t>Rate</w:t>
+      </w:r>
+      <w:r>
+        <w:rPr>
+          <w:rFonts w:ascii="Courier New" w:hAnsi="Courier New" w:cs="Courier New"/>
+        </w:rPr>
+        <w:tab/>
+      </w:r>
+      <w:r>
+        <w:rPr>
+          <w:rFonts w:ascii="Courier New" w:hAnsi="Courier New" w:cs="Courier New"/>
+        </w:rPr>
+        <w:tab/>
+      </w:r>
+      <w:r>
+        <w:rPr>
+          <w:rFonts w:ascii="Courier New" w:hAnsi="Courier New" w:cs="Courier New"/>
+        </w:rPr>
+        <w:tab/>
+      </w:r>
+      <w:r>
+        <w:rPr>
+          <w:rFonts w:ascii="Courier New" w:hAnsi="Courier New" w:cs="Courier New"/>
+        </w:rPr>
+        <w:tab/>
+      </w:r>
+      <w:r>
+        <w:rPr>
+          <w:rFonts w:ascii="Courier New" w:hAnsi="Courier New" w:cs="Courier New"/>
+        </w:rPr>
+        <w:tab/>
+        <w:t>- 15</w:t>
+      </w:r>
+    </w:p>
+    <w:p>
+      <w:pPr>
+        <w:pStyle w:val="PlainText"/>
+        <w:rPr>
+          <w:rFonts w:ascii="Courier New" w:hAnsi="Courier New" w:cs="Courier New"/>
+        </w:rPr>
+      </w:pPr>
+      <w:r>
+        <w:rPr>
+          <w:rFonts w:ascii="Courier New" w:hAnsi="Courier New" w:cs="Courier New"/>
+        </w:rPr>
+        <w:t>Total Price</w:t>
+      </w:r>
+      <w:r>
+        <w:rPr>
+          <w:rFonts w:ascii="Courier New" w:hAnsi="Courier New" w:cs="Courier New"/>
+        </w:rPr>
+        <w:tab/>
+      </w:r>
+      <w:r>
+        <w:rPr>
+          <w:rFonts w:ascii="Courier New" w:hAnsi="Courier New" w:cs="Courier New"/>
+        </w:rPr>
+        <w:tab/>
+      </w:r>
+      <w:r>
+        <w:rPr>
+          <w:rFonts w:ascii="Courier New" w:hAnsi="Courier New" w:cs="Courier New"/>
+        </w:rPr>
+        <w:tab/>
+      </w:r>
+      <w:r>
+        <w:rPr>
+          <w:rFonts w:ascii="Courier New" w:hAnsi="Courier New" w:cs="Courier New"/>
+        </w:rPr>
+        <w:tab/>
+        <w:t>- 1260.0</w:t>
+      </w:r>
+    </w:p>
+    <w:p>
+      <w:pPr>
+        <w:pStyle w:val="PlainText"/>
+        <w:rPr>
+          <w:rFonts w:ascii="Courier New" w:hAnsi="Courier New" w:cs="Courier New"/>
+        </w:rPr>
+      </w:pPr>
+      <w:r>
+        <w:rPr>
+          <w:rFonts w:ascii="Courier New" w:hAnsi="Courier New" w:cs="Courier New"/>
+        </w:rPr>
+        <w:t>Amount balance</w:t>
+      </w:r>
+      <w:r>
+        <w:rPr>
+          <w:rFonts w:ascii="Courier New" w:hAnsi="Courier New" w:cs="Courier New"/>
+        </w:rPr>
+        <w:tab/>
+      </w:r>
+      <w:r>
+        <w:rPr>
+          <w:rFonts w:ascii="Courier New" w:hAnsi="Courier New" w:cs="Courier New"/>
+        </w:rPr>
+        <w:tab/>
+      </w:r>
+      <w:r>
+        <w:rPr>
+          <w:rFonts w:ascii="Courier New" w:hAnsi="Courier New" w:cs="Courier New"/>
+        </w:rPr>
+        <w:tab/>
+        <w:t>- 19585.0</w:t>
+      </w:r>
+    </w:p>
+    <w:p>
+      <w:pPr>
+        <w:pStyle w:val="PlainText"/>
+        <w:rPr>
+          <w:rFonts w:ascii="Courier New" w:hAnsi="Courier New" w:cs="Courier New"/>
+        </w:rPr>
+      </w:pPr>
+    </w:p>
+    <w:p>
+      <w:pPr>
+        <w:pStyle w:val="PlainText"/>
+        <w:rPr>
+          <w:rFonts w:ascii="Courier New" w:hAnsi="Courier New" w:cs="Courier New"/>
+        </w:rPr>
+      </w:pPr>
+      <w:r>
+        <w:rPr>
+          <w:rFonts w:ascii="Courier New" w:hAnsi="Courier New" w:cs="Courier New"/>
+        </w:rPr>
+        <w:t>Item Name</w:t>
+      </w:r>
+      <w:r>
+        <w:rPr>
+          <w:rFonts w:ascii="Courier New" w:hAnsi="Courier New" w:cs="Courier New"/>
+        </w:rPr>
+        <w:tab/>
+      </w:r>
+      <w:r>
+        <w:rPr>
+          <w:rFonts w:ascii="Courier New" w:hAnsi="Courier New" w:cs="Courier New"/>
+        </w:rPr>
+        <w:tab/>
+      </w:r>
+      <w:r>
+        <w:rPr>
+          <w:rFonts w:ascii="Courier New" w:hAnsi="Courier New" w:cs="Courier New"/>
+        </w:rPr>
+        <w:tab/>
+      </w:r>
+      <w:r>
+        <w:rPr>
+          <w:rFonts w:ascii="Courier New" w:hAnsi="Courier New" w:cs="Courier New"/>
+        </w:rPr>
+        <w:tab/>
+        <w:t>- CARROT</w:t>
+      </w:r>
+    </w:p>
+    <w:p>
+      <w:pPr>
+        <w:pStyle w:val="PlainText"/>
+        <w:rPr>
+          <w:rFonts w:ascii="Courier New" w:hAnsi="Courier New" w:cs="Courier New"/>
+        </w:rPr>
+      </w:pPr>
+      <w:r>
+        <w:rPr>
+          <w:rFonts w:ascii="Courier New" w:hAnsi="Courier New" w:cs="Courier New"/>
+        </w:rPr>
+        <w:t>Number of Pockets</w:t>
+      </w:r>
+      <w:r>
+        <w:rPr>
+          <w:rFonts w:ascii="Courier New" w:hAnsi="Courier New" w:cs="Courier New"/>
+        </w:rPr>
+        <w:tab/>
+      </w:r>
+      <w:r>
+        <w:rPr>
+          <w:rFonts w:ascii="Courier New" w:hAnsi="Courier New" w:cs="Courier New"/>
+        </w:rPr>
+        <w:tab/>
+      </w:r>
+      <w:r>
+        <w:rPr>
+          <w:rFonts w:ascii="Courier New" w:hAnsi="Courier New" w:cs="Courier New"/>
+        </w:rPr>
+        <w:tab/>
+        <w:t>- 1</w:t>
+      </w:r>
+    </w:p>
+    <w:p>
+      <w:pPr>
+        <w:pStyle w:val="PlainText"/>
+        <w:rPr>
+          <w:rFonts w:ascii="Courier New" w:hAnsi="Courier New" w:cs="Courier New"/>
+        </w:rPr>
+      </w:pPr>
+      <w:r>
+        <w:rPr>
+          <w:rFonts w:ascii="Courier New" w:hAnsi="Courier New" w:cs="Courier New"/>
+        </w:rPr>
+        <w:t>Number of KGs</w:t>
+      </w:r>
+      <w:r>
+        <w:rPr>
+          <w:rFonts w:ascii="Courier New" w:hAnsi="Courier New" w:cs="Courier New"/>
+        </w:rPr>
+        <w:tab/>
+      </w:r>
+      <w:r>
+        <w:rPr>
+          <w:rFonts w:ascii="Courier New" w:hAnsi="Courier New" w:cs="Courier New"/>
+        </w:rPr>
+        <w:tab/>
+      </w:r>
+      <w:r>
+        <w:rPr>
+          <w:rFonts w:ascii="Courier New" w:hAnsi="Courier New" w:cs="Courier New"/>
+        </w:rPr>
+        <w:tab/>
+        <w:t>- 97</w:t>
+      </w:r>
+    </w:p>
+    <w:p>
+      <w:pPr>
+        <w:pStyle w:val="PlainText"/>
+        <w:rPr>
+          <w:rFonts w:ascii="Courier New" w:hAnsi="Courier New" w:cs="Courier New"/>
+        </w:rPr>
+      </w:pPr>
+      <w:r>
+        <w:rPr>
+          <w:rFonts w:ascii="Courier New" w:hAnsi="Courier New" w:cs="Courier New"/>
+        </w:rPr>
+        <w:t>Rate</w:t>
+      </w:r>
+      <w:r>
+        <w:rPr>
+          <w:rFonts w:ascii="Courier New" w:hAnsi="Courier New" w:cs="Courier New"/>
+        </w:rPr>
+        <w:tab/>
+      </w:r>
+      <w:r>
+        <w:rPr>
+          <w:rFonts w:ascii="Courier New" w:hAnsi="Courier New" w:cs="Courier New"/>
+        </w:rPr>
+        <w:tab/>
+      </w:r>
+      <w:r>
+        <w:rPr>
+          <w:rFonts w:ascii="Courier New" w:hAnsi="Courier New" w:cs="Courier New"/>
+        </w:rPr>
+        <w:tab/>
+      </w:r>
+      <w:r>
+        <w:rPr>
+          <w:rFonts w:ascii="Courier New" w:hAnsi="Courier New" w:cs="Courier New"/>
+        </w:rPr>
+        <w:tab/>
+      </w:r>
+      <w:r>
+        <w:rPr>
+          <w:rFonts w:ascii="Courier New" w:hAnsi="Courier New" w:cs="Courier New"/>
+        </w:rPr>
+        <w:tab/>
+        <w:t>- 52</w:t>
+      </w:r>
+    </w:p>
+    <w:p>
+      <w:pPr>
+        <w:pStyle w:val="PlainText"/>
+        <w:rPr>
+          <w:rFonts w:ascii="Courier New" w:hAnsi="Courier New" w:cs="Courier New"/>
+        </w:rPr>
+      </w:pPr>
+      <w:r>
+        <w:rPr>
+          <w:rFonts w:ascii="Courier New" w:hAnsi="Courier New" w:cs="Courier New"/>
+        </w:rPr>
+        <w:t>Transport &amp; Miscellaneous</w:t>
+      </w:r>
+      <w:r>
+        <w:rPr>
+          <w:rFonts w:ascii="Courier New" w:hAnsi="Courier New" w:cs="Courier New"/>
+        </w:rPr>
+        <w:tab/>
+        <w:t>- 20</w:t>
+      </w:r>
+    </w:p>
+    <w:p>
+      <w:pPr>
+        <w:pStyle w:val="PlainText"/>
+        <w:rPr>
+          <w:rFonts w:ascii="Courier New" w:hAnsi="Courier New" w:cs="Courier New"/>
+        </w:rPr>
+      </w:pPr>
+      <w:r>
+        <w:rPr>
+          <w:rFonts w:ascii="Courier New" w:hAnsi="Courier New" w:cs="Courier New"/>
+        </w:rPr>
+        <w:t>Total Price</w:t>
+      </w:r>
+      <w:r>
+        <w:rPr>
+          <w:rFonts w:ascii="Courier New" w:hAnsi="Courier New" w:cs="Courier New"/>
+        </w:rPr>
+        <w:tab/>
+      </w:r>
+      <w:r>
+        <w:rPr>
+          <w:rFonts w:ascii="Courier New" w:hAnsi="Courier New" w:cs="Courier New"/>
+        </w:rPr>
+        <w:tab/>
+      </w:r>
+      <w:r>
+        <w:rPr>
+          <w:rFonts w:ascii="Courier New" w:hAnsi="Courier New" w:cs="Courier New"/>
+        </w:rPr>
+        <w:tab/>
+      </w:r>
+      <w:r>
+        <w:rPr>
+          <w:rFonts w:ascii="Courier New" w:hAnsi="Courier New" w:cs="Courier New"/>
+        </w:rPr>
+        <w:tab/>
+        <w:t>- 5064.0</w:t>
+      </w:r>
+    </w:p>
+    <w:p>
+      <w:pPr>
+        <w:pStyle w:val="PlainText"/>
+        <w:rPr>
+          <w:rFonts w:ascii="Courier New" w:hAnsi="Courier New" w:cs="Courier New"/>
+          <w:color w:val="FF0000"/>
+        </w:rPr>
+      </w:pPr>
+      <w:r>
+        <w:rPr>
+          <w:rFonts w:ascii="Courier New" w:hAnsi="Courier New" w:cs="Courier New"/>
+          <w:color w:val="FF0000"/>
+        </w:rPr>
+        <w:t>Amount Received</w:t>
+      </w:r>
+      <w:r>
+        <w:rPr>
+          <w:rFonts w:ascii="Courier New" w:hAnsi="Courier New" w:cs="Courier New"/>
+          <w:color w:val="FF0000"/>
+        </w:rPr>
+        <w:tab/>
+      </w:r>
+      <w:r>
+        <w:rPr>
+          <w:rFonts w:ascii="Courier New" w:hAnsi="Courier New" w:cs="Courier New"/>
+          <w:color w:val="FF0000"/>
+        </w:rPr>
+        <w:tab/>
+      </w:r>
+      <w:r>
+        <w:rPr>
+          <w:rFonts w:ascii="Courier New" w:hAnsi="Courier New" w:cs="Courier New"/>
+          <w:color w:val="FF0000"/>
+        </w:rPr>
+        <w:tab/>
+        <w:t>- 8000</w:t>
+      </w:r>
+    </w:p>
+    <w:p>
+      <w:pPr>
+        <w:pStyle w:val="PlainText"/>
+        <w:rPr>
+          <w:rFonts w:ascii="Courier New" w:hAnsi="Courier New" w:cs="Courier New"/>
+          <w:b/>
+        </w:rPr>
+      </w:pPr>
+      <w:r>
+        <w:rPr>
+          <w:rFonts w:ascii="Courier New" w:hAnsi="Courier New" w:cs="Courier New"/>
+          <w:b/>
+        </w:rPr>
+        <w:t>Amount balance</w:t>
+      </w:r>
+      <w:r>
+        <w:rPr>
+          <w:rFonts w:ascii="Courier New" w:hAnsi="Courier New" w:cs="Courier New"/>
+          <w:b/>
+        </w:rPr>
+        <w:tab/>
+      </w:r>
+      <w:r>
+        <w:rPr>
+          <w:rFonts w:ascii="Courier New" w:hAnsi="Courier New" w:cs="Courier New"/>
+          <w:b/>
+        </w:rPr>
+        <w:tab/>
+      </w:r>
+      <w:r>
+        <w:rPr>
+          <w:rFonts w:ascii="Courier New" w:hAnsi="Courier New" w:cs="Courier New"/>
+          <w:b/>
+        </w:rPr>
+        <w:tab/>
+        <w:t>- 16649.0</w:t>
+      </w:r>
+    </w:p>
+    <w:p>
+      <w:pPr>
+        <w:pStyle w:val="PlainText"/>
+        <w:rPr>
+          <w:rFonts w:ascii="Courier New" w:hAnsi="Courier New" w:cs="Courier New"/>
+        </w:rPr>
+      </w:pPr>
+      <w:r>
+        <w:rPr>
+          <w:rFonts w:ascii="Courier New" w:hAnsi="Courier New" w:cs="Courier New"/>
+        </w:rPr>
+        <w:t>Amount Received mode</w:t>
+      </w:r>
+      <w:r>
+        <w:rPr>
+          <w:rFonts w:ascii="Courier New" w:hAnsi="Courier New" w:cs="Courier New"/>
+        </w:rPr>
+        <w:tab/>
+      </w:r>
+      <w:r>
+        <w:rPr>
+          <w:rFonts w:ascii="Courier New" w:hAnsi="Courier New" w:cs="Courier New"/>
+        </w:rPr>
+        <w:tab/>
+        <w:t>- CASH</w:t>
+      </w:r>
+    </w:p>
+    <w:p>
+      <w:pPr>
+        <w:pStyle w:val="PlainText"/>
+        <w:rPr>
+          <w:rFonts w:ascii="Courier New" w:hAnsi="Courier New" w:cs="Courier New"/>
+        </w:rPr>
+      </w:pPr>
+    </w:p>
+    <w:p>
+      <w:pPr>
+        <w:pStyle w:val="PlainText"/>
+        <w:rPr>
+          <w:rFonts w:ascii="Courier New" w:hAnsi="Courier New" w:cs="Courier New"/>
+          <w:b/>
+        </w:rPr>
+      </w:pPr>
     </w:p>
     <w:p>
       <w:pPr>

--- a/customer _details/KIRAN/SEP/HIRIYUR/HV/PURCHASE DETAILS.docx
+++ b/customer _details/KIRAN/SEP/HIRIYUR/HV/PURCHASE DETAILS.docx
@@ -4883,13 +4883,7 @@
         <w:rPr>
           <w:rFonts w:ascii="Courier New" w:hAnsi="Courier New" w:cs="Courier New"/>
         </w:rPr>
-        <w:t>TUE OCT 31</w:t>
-      </w:r>
-      <w:r>
-        <w:rPr>
-          <w:rFonts w:ascii="Courier New" w:hAnsi="Courier New" w:cs="Courier New"/>
-        </w:rPr>
-        <w:t xml:space="preserve"> 16:51:27 PDT 2017</w:t>
+        <w:t>TUE OCT 31 16:51:27 PDT 2017</w:t>
       </w:r>
     </w:p>
     <w:p>
@@ -5526,6 +5520,369 @@
         <w:tab/>
         <w:t>- CASH</w:t>
       </w:r>
+    </w:p>
+    <w:p>
+      <w:pPr>
+        <w:pStyle w:val="PlainText"/>
+        <w:rPr>
+          <w:rFonts w:ascii="Courier New" w:hAnsi="Courier New" w:cs="Courier New"/>
+        </w:rPr>
+      </w:pPr>
+    </w:p>
+    <w:p>
+      <w:pPr>
+        <w:pStyle w:val="PlainText"/>
+        <w:rPr>
+          <w:rFonts w:ascii="Courier New" w:hAnsi="Courier New" w:cs="Courier New"/>
+        </w:rPr>
+      </w:pPr>
+      <w:r>
+        <w:rPr>
+          <w:rFonts w:ascii="Courier New" w:hAnsi="Courier New" w:cs="Courier New"/>
+        </w:rPr>
+        <w:t>TUE Nov 14</w:t>
+      </w:r>
+      <w:r>
+        <w:rPr>
+          <w:rFonts w:ascii="Courier New" w:hAnsi="Courier New" w:cs="Courier New"/>
+        </w:rPr>
+        <w:t xml:space="preserve"> 11:35:00 PST 2017</w:t>
+      </w:r>
+    </w:p>
+    <w:p>
+      <w:pPr>
+        <w:pStyle w:val="PlainText"/>
+        <w:rPr>
+          <w:rFonts w:ascii="Courier New" w:hAnsi="Courier New" w:cs="Courier New"/>
+        </w:rPr>
+      </w:pPr>
+      <w:r>
+        <w:rPr>
+          <w:rFonts w:ascii="Courier New" w:hAnsi="Courier New" w:cs="Courier New"/>
+        </w:rPr>
+        <w:t>Person Name</w:t>
+      </w:r>
+      <w:r>
+        <w:rPr>
+          <w:rFonts w:ascii="Courier New" w:hAnsi="Courier New" w:cs="Courier New"/>
+        </w:rPr>
+        <w:tab/>
+      </w:r>
+      <w:r>
+        <w:rPr>
+          <w:rFonts w:ascii="Courier New" w:hAnsi="Courier New" w:cs="Courier New"/>
+        </w:rPr>
+        <w:tab/>
+      </w:r>
+      <w:r>
+        <w:rPr>
+          <w:rFonts w:ascii="Courier New" w:hAnsi="Courier New" w:cs="Courier New"/>
+        </w:rPr>
+        <w:tab/>
+      </w:r>
+      <w:r>
+        <w:rPr>
+          <w:rFonts w:ascii="Courier New" w:hAnsi="Courier New" w:cs="Courier New"/>
+        </w:rPr>
+        <w:tab/>
+        <w:t>- HV</w:t>
+      </w:r>
+    </w:p>
+    <w:p>
+      <w:pPr>
+        <w:pStyle w:val="PlainText"/>
+        <w:rPr>
+          <w:rFonts w:ascii="Courier New" w:hAnsi="Courier New" w:cs="Courier New"/>
+        </w:rPr>
+      </w:pPr>
+      <w:r>
+        <w:rPr>
+          <w:rFonts w:ascii="Courier New" w:hAnsi="Courier New" w:cs="Courier New"/>
+        </w:rPr>
+        <w:t>Bill number</w:t>
+      </w:r>
+      <w:r>
+        <w:rPr>
+          <w:rFonts w:ascii="Courier New" w:hAnsi="Courier New" w:cs="Courier New"/>
+        </w:rPr>
+        <w:tab/>
+      </w:r>
+      <w:r>
+        <w:rPr>
+          <w:rFonts w:ascii="Courier New" w:hAnsi="Courier New" w:cs="Courier New"/>
+        </w:rPr>
+        <w:tab/>
+      </w:r>
+      <w:r>
+        <w:rPr>
+          <w:rFonts w:ascii="Courier New" w:hAnsi="Courier New" w:cs="Courier New"/>
+        </w:rPr>
+        <w:tab/>
+      </w:r>
+      <w:r>
+        <w:rPr>
+          <w:rFonts w:ascii="Courier New" w:hAnsi="Courier New" w:cs="Courier New"/>
+        </w:rPr>
+        <w:tab/>
+        <w:t>- 634</w:t>
+      </w:r>
+    </w:p>
+    <w:p>
+      <w:pPr>
+        <w:pStyle w:val="PlainText"/>
+        <w:rPr>
+          <w:rFonts w:ascii="Courier New" w:hAnsi="Courier New" w:cs="Courier New"/>
+        </w:rPr>
+      </w:pPr>
+      <w:r>
+        <w:rPr>
+          <w:rFonts w:ascii="Courier New" w:hAnsi="Courier New" w:cs="Courier New"/>
+        </w:rPr>
+        <w:t>---------------------------------------------------------------</w:t>
+      </w:r>
+    </w:p>
+    <w:p>
+      <w:pPr>
+        <w:pStyle w:val="PlainText"/>
+        <w:rPr>
+          <w:rFonts w:ascii="Courier New" w:hAnsi="Courier New" w:cs="Courier New"/>
+        </w:rPr>
+      </w:pPr>
+      <w:r>
+        <w:rPr>
+          <w:rFonts w:ascii="Courier New" w:hAnsi="Courier New" w:cs="Courier New"/>
+        </w:rPr>
+        <w:t>Item Name</w:t>
+      </w:r>
+      <w:r>
+        <w:rPr>
+          <w:rFonts w:ascii="Courier New" w:hAnsi="Courier New" w:cs="Courier New"/>
+        </w:rPr>
+        <w:tab/>
+      </w:r>
+      <w:r>
+        <w:rPr>
+          <w:rFonts w:ascii="Courier New" w:hAnsi="Courier New" w:cs="Courier New"/>
+        </w:rPr>
+        <w:tab/>
+      </w:r>
+      <w:r>
+        <w:rPr>
+          <w:rFonts w:ascii="Courier New" w:hAnsi="Courier New" w:cs="Courier New"/>
+        </w:rPr>
+        <w:tab/>
+      </w:r>
+      <w:r>
+        <w:rPr>
+          <w:rFonts w:ascii="Courier New" w:hAnsi="Courier New" w:cs="Courier New"/>
+        </w:rPr>
+        <w:tab/>
+        <w:t>- CHOWCHOW</w:t>
+      </w:r>
+    </w:p>
+    <w:p>
+      <w:pPr>
+        <w:pStyle w:val="PlainText"/>
+        <w:rPr>
+          <w:rFonts w:ascii="Courier New" w:hAnsi="Courier New" w:cs="Courier New"/>
+        </w:rPr>
+      </w:pPr>
+      <w:r>
+        <w:rPr>
+          <w:rFonts w:ascii="Courier New" w:hAnsi="Courier New" w:cs="Courier New"/>
+        </w:rPr>
+        <w:t>Number of Pockets</w:t>
+      </w:r>
+      <w:r>
+        <w:rPr>
+          <w:rFonts w:ascii="Courier New" w:hAnsi="Courier New" w:cs="Courier New"/>
+        </w:rPr>
+        <w:tab/>
+      </w:r>
+      <w:r>
+        <w:rPr>
+          <w:rFonts w:ascii="Courier New" w:hAnsi="Courier New" w:cs="Courier New"/>
+        </w:rPr>
+        <w:tab/>
+      </w:r>
+      <w:r>
+        <w:rPr>
+          <w:rFonts w:ascii="Courier New" w:hAnsi="Courier New" w:cs="Courier New"/>
+        </w:rPr>
+        <w:tab/>
+        <w:t>- 1</w:t>
+      </w:r>
+    </w:p>
+    <w:p>
+      <w:pPr>
+        <w:pStyle w:val="PlainText"/>
+        <w:rPr>
+          <w:rFonts w:ascii="Courier New" w:hAnsi="Courier New" w:cs="Courier New"/>
+        </w:rPr>
+      </w:pPr>
+      <w:r>
+        <w:rPr>
+          <w:rFonts w:ascii="Courier New" w:hAnsi="Courier New" w:cs="Courier New"/>
+        </w:rPr>
+        <w:t>Number of KGs</w:t>
+      </w:r>
+      <w:r>
+        <w:rPr>
+          <w:rFonts w:ascii="Courier New" w:hAnsi="Courier New" w:cs="Courier New"/>
+        </w:rPr>
+        <w:tab/>
+      </w:r>
+      <w:r>
+        <w:rPr>
+          <w:rFonts w:ascii="Courier New" w:hAnsi="Courier New" w:cs="Courier New"/>
+        </w:rPr>
+        <w:tab/>
+      </w:r>
+      <w:r>
+        <w:rPr>
+          <w:rFonts w:ascii="Courier New" w:hAnsi="Courier New" w:cs="Courier New"/>
+        </w:rPr>
+        <w:tab/>
+        <w:t>- 89</w:t>
+      </w:r>
+    </w:p>
+    <w:p>
+      <w:pPr>
+        <w:pStyle w:val="PlainText"/>
+        <w:rPr>
+          <w:rFonts w:ascii="Courier New" w:hAnsi="Courier New" w:cs="Courier New"/>
+        </w:rPr>
+      </w:pPr>
+      <w:r>
+        <w:rPr>
+          <w:rFonts w:ascii="Courier New" w:hAnsi="Courier New" w:cs="Courier New"/>
+        </w:rPr>
+        <w:t>Rate</w:t>
+      </w:r>
+      <w:r>
+        <w:rPr>
+          <w:rFonts w:ascii="Courier New" w:hAnsi="Courier New" w:cs="Courier New"/>
+        </w:rPr>
+        <w:tab/>
+      </w:r>
+      <w:r>
+        <w:rPr>
+          <w:rFonts w:ascii="Courier New" w:hAnsi="Courier New" w:cs="Courier New"/>
+        </w:rPr>
+        <w:tab/>
+      </w:r>
+      <w:r>
+        <w:rPr>
+          <w:rFonts w:ascii="Courier New" w:hAnsi="Courier New" w:cs="Courier New"/>
+        </w:rPr>
+        <w:tab/>
+      </w:r>
+      <w:r>
+        <w:rPr>
+          <w:rFonts w:ascii="Courier New" w:hAnsi="Courier New" w:cs="Courier New"/>
+        </w:rPr>
+        <w:tab/>
+      </w:r>
+      <w:r>
+        <w:rPr>
+          <w:rFonts w:ascii="Courier New" w:hAnsi="Courier New" w:cs="Courier New"/>
+        </w:rPr>
+        <w:tab/>
+        <w:t>- 10</w:t>
+      </w:r>
+    </w:p>
+    <w:p>
+      <w:pPr>
+        <w:pStyle w:val="PlainText"/>
+        <w:rPr>
+          <w:rFonts w:ascii="Courier New" w:hAnsi="Courier New" w:cs="Courier New"/>
+        </w:rPr>
+      </w:pPr>
+      <w:r>
+        <w:rPr>
+          <w:rFonts w:ascii="Courier New" w:hAnsi="Courier New" w:cs="Courier New"/>
+        </w:rPr>
+        <w:t>Total Price</w:t>
+      </w:r>
+      <w:r>
+        <w:rPr>
+          <w:rFonts w:ascii="Courier New" w:hAnsi="Courier New" w:cs="Courier New"/>
+        </w:rPr>
+        <w:tab/>
+      </w:r>
+      <w:r>
+        <w:rPr>
+          <w:rFonts w:ascii="Courier New" w:hAnsi="Courier New" w:cs="Courier New"/>
+        </w:rPr>
+        <w:tab/>
+      </w:r>
+      <w:r>
+        <w:rPr>
+          <w:rFonts w:ascii="Courier New" w:hAnsi="Courier New" w:cs="Courier New"/>
+        </w:rPr>
+        <w:tab/>
+      </w:r>
+      <w:r>
+        <w:rPr>
+          <w:rFonts w:ascii="Courier New" w:hAnsi="Courier New" w:cs="Courier New"/>
+        </w:rPr>
+        <w:tab/>
+        <w:t>- 890.0</w:t>
+      </w:r>
+    </w:p>
+    <w:p>
+      <w:pPr>
+        <w:pStyle w:val="PlainText"/>
+        <w:rPr>
+          <w:rFonts w:ascii="Courier New" w:hAnsi="Courier New" w:cs="Courier New"/>
+          <w:b/>
+        </w:rPr>
+      </w:pPr>
+      <w:r>
+        <w:rPr>
+          <w:rFonts w:ascii="Courier New" w:hAnsi="Courier New" w:cs="Courier New"/>
+          <w:b/>
+        </w:rPr>
+        <w:t>Amount balance</w:t>
+      </w:r>
+      <w:r>
+        <w:rPr>
+          <w:rFonts w:ascii="Courier New" w:hAnsi="Courier New" w:cs="Courier New"/>
+          <w:b/>
+        </w:rPr>
+        <w:tab/>
+      </w:r>
+      <w:r>
+        <w:rPr>
+          <w:rFonts w:ascii="Courier New" w:hAnsi="Courier New" w:cs="Courier New"/>
+          <w:b/>
+        </w:rPr>
+        <w:tab/>
+      </w:r>
+      <w:r>
+        <w:rPr>
+          <w:rFonts w:ascii="Courier New" w:hAnsi="Courier New" w:cs="Courier New"/>
+          <w:b/>
+        </w:rPr>
+        <w:tab/>
+        <w:t>- 17539.0</w:t>
+      </w:r>
+    </w:p>
+    <w:p>
+      <w:pPr>
+        <w:pStyle w:val="PlainText"/>
+        <w:rPr>
+          <w:rFonts w:ascii="Courier New" w:hAnsi="Courier New" w:cs="Courier New"/>
+        </w:rPr>
+      </w:pPr>
+    </w:p>
+    <w:p>
+      <w:pPr>
+        <w:pStyle w:val="PlainText"/>
+        <w:rPr>
+          <w:rFonts w:ascii="Courier New" w:hAnsi="Courier New" w:cs="Courier New"/>
+        </w:rPr>
+      </w:pPr>
     </w:p>
     <w:p>
       <w:pPr>

--- a/customer _details/KIRAN/SEP/HIRIYUR/HV/PURCHASE DETAILS.docx
+++ b/customer _details/KIRAN/SEP/HIRIYUR/HV/PURCHASE DETAILS.docx
@@ -5540,13 +5540,7 @@
         <w:rPr>
           <w:rFonts w:ascii="Courier New" w:hAnsi="Courier New" w:cs="Courier New"/>
         </w:rPr>
-        <w:t>TUE Nov 14</w:t>
-      </w:r>
-      <w:r>
-        <w:rPr>
-          <w:rFonts w:ascii="Courier New" w:hAnsi="Courier New" w:cs="Courier New"/>
-        </w:rPr>
-        <w:t xml:space="preserve"> 11:35:00 PST 2017</w:t>
+        <w:t>TUE Nov 14 11:35:00 PST 2017</w:t>
       </w:r>
     </w:p>
     <w:p>
@@ -5867,6 +5861,371 @@
         <w:tab/>
         <w:t>- 17539.0</w:t>
       </w:r>
+    </w:p>
+    <w:p>
+      <w:pPr>
+        <w:pStyle w:val="PlainText"/>
+        <w:rPr>
+          <w:rFonts w:ascii="Courier New" w:hAnsi="Courier New" w:cs="Courier New"/>
+          <w:b/>
+        </w:rPr>
+      </w:pPr>
+    </w:p>
+    <w:p>
+      <w:pPr>
+        <w:pStyle w:val="PlainText"/>
+        <w:rPr>
+          <w:rFonts w:ascii="Courier New" w:hAnsi="Courier New" w:cs="Courier New"/>
+        </w:rPr>
+      </w:pPr>
+      <w:r>
+        <w:rPr>
+          <w:rFonts w:ascii="Courier New" w:hAnsi="Courier New" w:cs="Courier New"/>
+        </w:rPr>
+        <w:t>TUE Nov 21</w:t>
+      </w:r>
+      <w:r>
+        <w:rPr>
+          <w:rFonts w:ascii="Courier New" w:hAnsi="Courier New" w:cs="Courier New"/>
+        </w:rPr>
+        <w:t xml:space="preserve"> 11:58:44 PST 2017</w:t>
+      </w:r>
+    </w:p>
+    <w:p>
+      <w:pPr>
+        <w:pStyle w:val="PlainText"/>
+        <w:rPr>
+          <w:rFonts w:ascii="Courier New" w:hAnsi="Courier New" w:cs="Courier New"/>
+        </w:rPr>
+      </w:pPr>
+      <w:r>
+        <w:rPr>
+          <w:rFonts w:ascii="Courier New" w:hAnsi="Courier New" w:cs="Courier New"/>
+        </w:rPr>
+        <w:t>Person Name</w:t>
+      </w:r>
+      <w:r>
+        <w:rPr>
+          <w:rFonts w:ascii="Courier New" w:hAnsi="Courier New" w:cs="Courier New"/>
+        </w:rPr>
+        <w:tab/>
+      </w:r>
+      <w:r>
+        <w:rPr>
+          <w:rFonts w:ascii="Courier New" w:hAnsi="Courier New" w:cs="Courier New"/>
+        </w:rPr>
+        <w:tab/>
+      </w:r>
+      <w:r>
+        <w:rPr>
+          <w:rFonts w:ascii="Courier New" w:hAnsi="Courier New" w:cs="Courier New"/>
+        </w:rPr>
+        <w:tab/>
+      </w:r>
+      <w:r>
+        <w:rPr>
+          <w:rFonts w:ascii="Courier New" w:hAnsi="Courier New" w:cs="Courier New"/>
+        </w:rPr>
+        <w:tab/>
+        <w:t>- HV</w:t>
+      </w:r>
+    </w:p>
+    <w:p>
+      <w:pPr>
+        <w:pStyle w:val="PlainText"/>
+        <w:rPr>
+          <w:rFonts w:ascii="Courier New" w:hAnsi="Courier New" w:cs="Courier New"/>
+        </w:rPr>
+      </w:pPr>
+      <w:r>
+        <w:rPr>
+          <w:rFonts w:ascii="Courier New" w:hAnsi="Courier New" w:cs="Courier New"/>
+        </w:rPr>
+        <w:t>Bill number</w:t>
+      </w:r>
+      <w:r>
+        <w:rPr>
+          <w:rFonts w:ascii="Courier New" w:hAnsi="Courier New" w:cs="Courier New"/>
+        </w:rPr>
+        <w:tab/>
+      </w:r>
+      <w:r>
+        <w:rPr>
+          <w:rFonts w:ascii="Courier New" w:hAnsi="Courier New" w:cs="Courier New"/>
+        </w:rPr>
+        <w:tab/>
+      </w:r>
+      <w:r>
+        <w:rPr>
+          <w:rFonts w:ascii="Courier New" w:hAnsi="Courier New" w:cs="Courier New"/>
+        </w:rPr>
+        <w:tab/>
+      </w:r>
+      <w:r>
+        <w:rPr>
+          <w:rFonts w:ascii="Courier New" w:hAnsi="Courier New" w:cs="Courier New"/>
+        </w:rPr>
+        <w:tab/>
+        <w:t>- 642</w:t>
+      </w:r>
+    </w:p>
+    <w:p>
+      <w:pPr>
+        <w:pStyle w:val="PlainText"/>
+        <w:rPr>
+          <w:rFonts w:ascii="Courier New" w:hAnsi="Courier New" w:cs="Courier New"/>
+        </w:rPr>
+      </w:pPr>
+      <w:r>
+        <w:rPr>
+          <w:rFonts w:ascii="Courier New" w:hAnsi="Courier New" w:cs="Courier New"/>
+        </w:rPr>
+        <w:t>---------------------------------------------------------------</w:t>
+      </w:r>
+    </w:p>
+    <w:p>
+      <w:pPr>
+        <w:pStyle w:val="PlainText"/>
+        <w:rPr>
+          <w:rFonts w:ascii="Courier New" w:hAnsi="Courier New" w:cs="Courier New"/>
+        </w:rPr>
+      </w:pPr>
+      <w:r>
+        <w:rPr>
+          <w:rFonts w:ascii="Courier New" w:hAnsi="Courier New" w:cs="Courier New"/>
+        </w:rPr>
+        <w:t>Item Name</w:t>
+      </w:r>
+      <w:r>
+        <w:rPr>
+          <w:rFonts w:ascii="Courier New" w:hAnsi="Courier New" w:cs="Courier New"/>
+        </w:rPr>
+        <w:tab/>
+      </w:r>
+      <w:r>
+        <w:rPr>
+          <w:rFonts w:ascii="Courier New" w:hAnsi="Courier New" w:cs="Courier New"/>
+        </w:rPr>
+        <w:tab/>
+      </w:r>
+      <w:r>
+        <w:rPr>
+          <w:rFonts w:ascii="Courier New" w:hAnsi="Courier New" w:cs="Courier New"/>
+        </w:rPr>
+        <w:tab/>
+      </w:r>
+      <w:r>
+        <w:rPr>
+          <w:rFonts w:ascii="Courier New" w:hAnsi="Courier New" w:cs="Courier New"/>
+        </w:rPr>
+        <w:tab/>
+        <w:t>- CHOWCHOW</w:t>
+      </w:r>
+    </w:p>
+    <w:p>
+      <w:pPr>
+        <w:pStyle w:val="PlainText"/>
+        <w:rPr>
+          <w:rFonts w:ascii="Courier New" w:hAnsi="Courier New" w:cs="Courier New"/>
+        </w:rPr>
+      </w:pPr>
+      <w:r>
+        <w:rPr>
+          <w:rFonts w:ascii="Courier New" w:hAnsi="Courier New" w:cs="Courier New"/>
+        </w:rPr>
+        <w:t>Number of Pockets</w:t>
+      </w:r>
+      <w:r>
+        <w:rPr>
+          <w:rFonts w:ascii="Courier New" w:hAnsi="Courier New" w:cs="Courier New"/>
+        </w:rPr>
+        <w:tab/>
+      </w:r>
+      <w:r>
+        <w:rPr>
+          <w:rFonts w:ascii="Courier New" w:hAnsi="Courier New" w:cs="Courier New"/>
+        </w:rPr>
+        <w:tab/>
+      </w:r>
+      <w:r>
+        <w:rPr>
+          <w:rFonts w:ascii="Courier New" w:hAnsi="Courier New" w:cs="Courier New"/>
+        </w:rPr>
+        <w:tab/>
+        <w:t>- 1</w:t>
+      </w:r>
+    </w:p>
+    <w:p>
+      <w:pPr>
+        <w:pStyle w:val="PlainText"/>
+        <w:rPr>
+          <w:rFonts w:ascii="Courier New" w:hAnsi="Courier New" w:cs="Courier New"/>
+        </w:rPr>
+      </w:pPr>
+      <w:r>
+        <w:rPr>
+          <w:rFonts w:ascii="Courier New" w:hAnsi="Courier New" w:cs="Courier New"/>
+        </w:rPr>
+        <w:t>Number of KGs</w:t>
+      </w:r>
+      <w:r>
+        <w:rPr>
+          <w:rFonts w:ascii="Courier New" w:hAnsi="Courier New" w:cs="Courier New"/>
+        </w:rPr>
+        <w:tab/>
+      </w:r>
+      <w:r>
+        <w:rPr>
+          <w:rFonts w:ascii="Courier New" w:hAnsi="Courier New" w:cs="Courier New"/>
+        </w:rPr>
+        <w:tab/>
+      </w:r>
+      <w:r>
+        <w:rPr>
+          <w:rFonts w:ascii="Courier New" w:hAnsi="Courier New" w:cs="Courier New"/>
+        </w:rPr>
+        <w:tab/>
+        <w:t>- 86</w:t>
+      </w:r>
+    </w:p>
+    <w:p>
+      <w:pPr>
+        <w:pStyle w:val="PlainText"/>
+        <w:rPr>
+          <w:rFonts w:ascii="Courier New" w:hAnsi="Courier New" w:cs="Courier New"/>
+        </w:rPr>
+      </w:pPr>
+      <w:r>
+        <w:rPr>
+          <w:rFonts w:ascii="Courier New" w:hAnsi="Courier New" w:cs="Courier New"/>
+        </w:rPr>
+        <w:t>Rate</w:t>
+      </w:r>
+      <w:r>
+        <w:rPr>
+          <w:rFonts w:ascii="Courier New" w:hAnsi="Courier New" w:cs="Courier New"/>
+        </w:rPr>
+        <w:tab/>
+      </w:r>
+      <w:r>
+        <w:rPr>
+          <w:rFonts w:ascii="Courier New" w:hAnsi="Courier New" w:cs="Courier New"/>
+        </w:rPr>
+        <w:tab/>
+      </w:r>
+      <w:r>
+        <w:rPr>
+          <w:rFonts w:ascii="Courier New" w:hAnsi="Courier New" w:cs="Courier New"/>
+        </w:rPr>
+        <w:tab/>
+      </w:r>
+      <w:r>
+        <w:rPr>
+          <w:rFonts w:ascii="Courier New" w:hAnsi="Courier New" w:cs="Courier New"/>
+        </w:rPr>
+        <w:tab/>
+      </w:r>
+      <w:r>
+        <w:rPr>
+          <w:rFonts w:ascii="Courier New" w:hAnsi="Courier New" w:cs="Courier New"/>
+        </w:rPr>
+        <w:tab/>
+        <w:t>- 10</w:t>
+      </w:r>
+    </w:p>
+    <w:p>
+      <w:pPr>
+        <w:pStyle w:val="PlainText"/>
+        <w:rPr>
+          <w:rFonts w:ascii="Courier New" w:hAnsi="Courier New" w:cs="Courier New"/>
+        </w:rPr>
+      </w:pPr>
+      <w:r>
+        <w:rPr>
+          <w:rFonts w:ascii="Courier New" w:hAnsi="Courier New" w:cs="Courier New"/>
+        </w:rPr>
+        <w:t>Total Price</w:t>
+      </w:r>
+      <w:r>
+        <w:rPr>
+          <w:rFonts w:ascii="Courier New" w:hAnsi="Courier New" w:cs="Courier New"/>
+        </w:rPr>
+        <w:tab/>
+      </w:r>
+      <w:r>
+        <w:rPr>
+          <w:rFonts w:ascii="Courier New" w:hAnsi="Courier New" w:cs="Courier New"/>
+        </w:rPr>
+        <w:tab/>
+      </w:r>
+      <w:r>
+        <w:rPr>
+          <w:rFonts w:ascii="Courier New" w:hAnsi="Courier New" w:cs="Courier New"/>
+        </w:rPr>
+        <w:tab/>
+      </w:r>
+      <w:r>
+        <w:rPr>
+          <w:rFonts w:ascii="Courier New" w:hAnsi="Courier New" w:cs="Courier New"/>
+        </w:rPr>
+        <w:tab/>
+        <w:t>- 860.0</w:t>
+      </w:r>
+    </w:p>
+    <w:p>
+      <w:pPr>
+        <w:pStyle w:val="PlainText"/>
+        <w:rPr>
+          <w:rFonts w:ascii="Courier New" w:hAnsi="Courier New" w:cs="Courier New"/>
+          <w:b/>
+        </w:rPr>
+      </w:pPr>
+      <w:r>
+        <w:rPr>
+          <w:rFonts w:ascii="Courier New" w:hAnsi="Courier New" w:cs="Courier New"/>
+          <w:b/>
+        </w:rPr>
+        <w:t>Amount balance</w:t>
+      </w:r>
+      <w:r>
+        <w:rPr>
+          <w:rFonts w:ascii="Courier New" w:hAnsi="Courier New" w:cs="Courier New"/>
+          <w:b/>
+        </w:rPr>
+        <w:tab/>
+      </w:r>
+      <w:r>
+        <w:rPr>
+          <w:rFonts w:ascii="Courier New" w:hAnsi="Courier New" w:cs="Courier New"/>
+          <w:b/>
+        </w:rPr>
+        <w:tab/>
+      </w:r>
+      <w:r>
+        <w:rPr>
+          <w:rFonts w:ascii="Courier New" w:hAnsi="Courier New" w:cs="Courier New"/>
+          <w:b/>
+        </w:rPr>
+        <w:tab/>
+        <w:t>- 18399.0</w:t>
+      </w:r>
+    </w:p>
+    <w:p>
+      <w:pPr>
+        <w:pStyle w:val="PlainText"/>
+        <w:rPr>
+          <w:rFonts w:ascii="Courier New" w:hAnsi="Courier New" w:cs="Courier New"/>
+        </w:rPr>
+      </w:pPr>
+    </w:p>
+    <w:p>
+      <w:pPr>
+        <w:pStyle w:val="PlainText"/>
+        <w:rPr>
+          <w:rFonts w:ascii="Courier New" w:hAnsi="Courier New" w:cs="Courier New"/>
+          <w:b/>
+        </w:rPr>
+      </w:pPr>
     </w:p>
     <w:p>
       <w:pPr>

--- a/customer _details/KIRAN/SEP/HIRIYUR/HV/PURCHASE DETAILS.docx
+++ b/customer _details/KIRAN/SEP/HIRIYUR/HV/PURCHASE DETAILS.docx
@@ -5882,13 +5882,7 @@
         <w:rPr>
           <w:rFonts w:ascii="Courier New" w:hAnsi="Courier New" w:cs="Courier New"/>
         </w:rPr>
-        <w:t>TUE Nov 21</w:t>
-      </w:r>
-      <w:r>
-        <w:rPr>
-          <w:rFonts w:ascii="Courier New" w:hAnsi="Courier New" w:cs="Courier New"/>
-        </w:rPr>
-        <w:t xml:space="preserve"> 11:58:44 PST 2017</w:t>
+        <w:t>TUE Nov 21 11:58:44 PST 2017</w:t>
       </w:r>
     </w:p>
     <w:p>
@@ -6209,6 +6203,247 @@
         <w:tab/>
         <w:t>- 18399.0</w:t>
       </w:r>
+    </w:p>
+    <w:p>
+      <w:pPr>
+        <w:pStyle w:val="PlainText"/>
+        <w:rPr>
+          <w:rFonts w:ascii="Courier New" w:hAnsi="Courier New" w:cs="Courier New"/>
+          <w:b/>
+        </w:rPr>
+      </w:pPr>
+    </w:p>
+    <w:p>
+      <w:pPr>
+        <w:pStyle w:val="PlainText"/>
+        <w:rPr>
+          <w:rFonts w:ascii="Courier New" w:hAnsi="Courier New" w:cs="Courier New"/>
+        </w:rPr>
+      </w:pPr>
+      <w:r>
+        <w:rPr>
+          <w:rFonts w:ascii="Courier New" w:hAnsi="Courier New" w:cs="Courier New"/>
+        </w:rPr>
+        <w:t>FRI Nov 24</w:t>
+      </w:r>
+      <w:r>
+        <w:rPr>
+          <w:rFonts w:ascii="Courier New" w:hAnsi="Courier New" w:cs="Courier New"/>
+        </w:rPr>
+        <w:t xml:space="preserve"> 11:40:34 PST 2017</w:t>
+      </w:r>
+    </w:p>
+    <w:p>
+      <w:pPr>
+        <w:pStyle w:val="PlainText"/>
+        <w:rPr>
+          <w:rFonts w:ascii="Courier New" w:hAnsi="Courier New" w:cs="Courier New"/>
+        </w:rPr>
+      </w:pPr>
+      <w:r>
+        <w:rPr>
+          <w:rFonts w:ascii="Courier New" w:hAnsi="Courier New" w:cs="Courier New"/>
+        </w:rPr>
+        <w:t>Person Name</w:t>
+      </w:r>
+      <w:r>
+        <w:rPr>
+          <w:rFonts w:ascii="Courier New" w:hAnsi="Courier New" w:cs="Courier New"/>
+        </w:rPr>
+        <w:tab/>
+      </w:r>
+      <w:r>
+        <w:rPr>
+          <w:rFonts w:ascii="Courier New" w:hAnsi="Courier New" w:cs="Courier New"/>
+        </w:rPr>
+        <w:tab/>
+      </w:r>
+      <w:r>
+        <w:rPr>
+          <w:rFonts w:ascii="Courier New" w:hAnsi="Courier New" w:cs="Courier New"/>
+        </w:rPr>
+        <w:tab/>
+      </w:r>
+      <w:r>
+        <w:rPr>
+          <w:rFonts w:ascii="Courier New" w:hAnsi="Courier New" w:cs="Courier New"/>
+        </w:rPr>
+        <w:tab/>
+        <w:t>- HV</w:t>
+      </w:r>
+    </w:p>
+    <w:p>
+      <w:pPr>
+        <w:pStyle w:val="PlainText"/>
+        <w:rPr>
+          <w:rFonts w:ascii="Courier New" w:hAnsi="Courier New" w:cs="Courier New"/>
+        </w:rPr>
+      </w:pPr>
+      <w:r>
+        <w:rPr>
+          <w:rFonts w:ascii="Courier New" w:hAnsi="Courier New" w:cs="Courier New"/>
+        </w:rPr>
+        <w:t>---------------------------------------------------------------</w:t>
+      </w:r>
+    </w:p>
+    <w:p>
+      <w:pPr>
+        <w:pStyle w:val="PlainText"/>
+        <w:rPr>
+          <w:rFonts w:ascii="Courier New" w:hAnsi="Courier New" w:cs="Courier New"/>
+        </w:rPr>
+      </w:pPr>
+      <w:r>
+        <w:rPr>
+          <w:rFonts w:ascii="Courier New" w:hAnsi="Courier New" w:cs="Courier New"/>
+        </w:rPr>
+        <w:t>Item Name</w:t>
+      </w:r>
+      <w:r>
+        <w:rPr>
+          <w:rFonts w:ascii="Courier New" w:hAnsi="Courier New" w:cs="Courier New"/>
+        </w:rPr>
+        <w:tab/>
+      </w:r>
+      <w:r>
+        <w:rPr>
+          <w:rFonts w:ascii="Courier New" w:hAnsi="Courier New" w:cs="Courier New"/>
+        </w:rPr>
+        <w:tab/>
+      </w:r>
+      <w:r>
+        <w:rPr>
+          <w:rFonts w:ascii="Courier New" w:hAnsi="Courier New" w:cs="Courier New"/>
+        </w:rPr>
+        <w:tab/>
+      </w:r>
+      <w:r>
+        <w:rPr>
+          <w:rFonts w:ascii="Courier New" w:hAnsi="Courier New" w:cs="Courier New"/>
+        </w:rPr>
+        <w:tab/>
+        <w:t>- CHOWCHOW</w:t>
+      </w:r>
+    </w:p>
+    <w:p>
+      <w:pPr>
+        <w:pStyle w:val="PlainText"/>
+        <w:rPr>
+          <w:rFonts w:ascii="Courier New" w:hAnsi="Courier New" w:cs="Courier New"/>
+          <w:color w:val="FF0000"/>
+        </w:rPr>
+      </w:pPr>
+      <w:r>
+        <w:rPr>
+          <w:rFonts w:ascii="Courier New" w:hAnsi="Courier New" w:cs="Courier New"/>
+          <w:color w:val="FF0000"/>
+        </w:rPr>
+        <w:t>Amount Received</w:t>
+      </w:r>
+      <w:r>
+        <w:rPr>
+          <w:rFonts w:ascii="Courier New" w:hAnsi="Courier New" w:cs="Courier New"/>
+          <w:color w:val="FF0000"/>
+        </w:rPr>
+        <w:tab/>
+      </w:r>
+      <w:r>
+        <w:rPr>
+          <w:rFonts w:ascii="Courier New" w:hAnsi="Courier New" w:cs="Courier New"/>
+          <w:color w:val="FF0000"/>
+        </w:rPr>
+        <w:tab/>
+      </w:r>
+      <w:r>
+        <w:rPr>
+          <w:rFonts w:ascii="Courier New" w:hAnsi="Courier New" w:cs="Courier New"/>
+          <w:color w:val="FF0000"/>
+        </w:rPr>
+        <w:tab/>
+        <w:t>- 5000</w:t>
+      </w:r>
+    </w:p>
+    <w:p>
+      <w:pPr>
+        <w:pStyle w:val="PlainText"/>
+        <w:rPr>
+          <w:rFonts w:ascii="Courier New" w:hAnsi="Courier New" w:cs="Courier New"/>
+          <w:b/>
+        </w:rPr>
+      </w:pPr>
+      <w:r>
+        <w:rPr>
+          <w:rFonts w:ascii="Courier New" w:hAnsi="Courier New" w:cs="Courier New"/>
+          <w:b/>
+        </w:rPr>
+        <w:t>Amount balance</w:t>
+      </w:r>
+      <w:r>
+        <w:rPr>
+          <w:rFonts w:ascii="Courier New" w:hAnsi="Courier New" w:cs="Courier New"/>
+          <w:b/>
+        </w:rPr>
+        <w:tab/>
+      </w:r>
+      <w:r>
+        <w:rPr>
+          <w:rFonts w:ascii="Courier New" w:hAnsi="Courier New" w:cs="Courier New"/>
+          <w:b/>
+        </w:rPr>
+        <w:tab/>
+      </w:r>
+      <w:r>
+        <w:rPr>
+          <w:rFonts w:ascii="Courier New" w:hAnsi="Courier New" w:cs="Courier New"/>
+          <w:b/>
+        </w:rPr>
+        <w:tab/>
+        <w:t>- 13399.0</w:t>
+      </w:r>
+    </w:p>
+    <w:p>
+      <w:pPr>
+        <w:pStyle w:val="PlainText"/>
+        <w:rPr>
+          <w:rFonts w:ascii="Courier New" w:hAnsi="Courier New" w:cs="Courier New"/>
+        </w:rPr>
+      </w:pPr>
+      <w:r>
+        <w:rPr>
+          <w:rFonts w:ascii="Courier New" w:hAnsi="Courier New" w:cs="Courier New"/>
+        </w:rPr>
+        <w:t>Amount Received mode</w:t>
+      </w:r>
+      <w:r>
+        <w:rPr>
+          <w:rFonts w:ascii="Courier New" w:hAnsi="Courier New" w:cs="Courier New"/>
+        </w:rPr>
+        <w:tab/>
+      </w:r>
+      <w:r>
+        <w:rPr>
+          <w:rFonts w:ascii="Courier New" w:hAnsi="Courier New" w:cs="Courier New"/>
+        </w:rPr>
+        <w:tab/>
+        <w:t>- CASH</w:t>
+      </w:r>
+    </w:p>
+    <w:p>
+      <w:pPr>
+        <w:pStyle w:val="PlainText"/>
+        <w:rPr>
+          <w:rFonts w:ascii="Courier New" w:hAnsi="Courier New" w:cs="Courier New"/>
+        </w:rPr>
+      </w:pPr>
+    </w:p>
+    <w:p>
+      <w:pPr>
+        <w:pStyle w:val="PlainText"/>
+        <w:rPr>
+          <w:rFonts w:ascii="Courier New" w:hAnsi="Courier New" w:cs="Courier New"/>
+          <w:b/>
+        </w:rPr>
+      </w:pPr>
     </w:p>
     <w:p>
       <w:pPr>

--- a/customer _details/KIRAN/SEP/HIRIYUR/HV/PURCHASE DETAILS.docx
+++ b/customer _details/KIRAN/SEP/HIRIYUR/HV/PURCHASE DETAILS.docx
@@ -6224,13 +6224,7 @@
         <w:rPr>
           <w:rFonts w:ascii="Courier New" w:hAnsi="Courier New" w:cs="Courier New"/>
         </w:rPr>
-        <w:t>FRI Nov 24</w:t>
-      </w:r>
-      <w:r>
-        <w:rPr>
-          <w:rFonts w:ascii="Courier New" w:hAnsi="Courier New" w:cs="Courier New"/>
-        </w:rPr>
-        <w:t xml:space="preserve"> 11:40:34 PST 2017</w:t>
+        <w:t>FRI Nov 24 11:40:34 PST 2017</w:t>
       </w:r>
     </w:p>
     <w:p>
@@ -6427,6 +6421,393 @@
         <w:tab/>
         <w:t>- CASH</w:t>
       </w:r>
+    </w:p>
+    <w:p>
+      <w:pPr>
+        <w:pStyle w:val="PlainText"/>
+        <w:rPr>
+          <w:rFonts w:ascii="Courier New" w:hAnsi="Courier New" w:cs="Courier New"/>
+        </w:rPr>
+      </w:pPr>
+    </w:p>
+    <w:p>
+      <w:pPr>
+        <w:pStyle w:val="PlainText"/>
+        <w:rPr>
+          <w:rFonts w:ascii="Courier New" w:hAnsi="Courier New" w:cs="Courier New"/>
+        </w:rPr>
+      </w:pPr>
+    </w:p>
+    <w:p>
+      <w:pPr>
+        <w:pStyle w:val="PlainText"/>
+        <w:rPr>
+          <w:rFonts w:ascii="Courier New" w:hAnsi="Courier New" w:cs="Courier New"/>
+        </w:rPr>
+      </w:pPr>
+    </w:p>
+    <w:p>
+      <w:pPr>
+        <w:pStyle w:val="PlainText"/>
+        <w:rPr>
+          <w:rFonts w:ascii="Courier New" w:hAnsi="Courier New" w:cs="Courier New"/>
+        </w:rPr>
+      </w:pPr>
+    </w:p>
+    <w:p>
+      <w:pPr>
+        <w:pStyle w:val="PlainText"/>
+        <w:rPr>
+          <w:rFonts w:ascii="Courier New" w:hAnsi="Courier New" w:cs="Courier New"/>
+        </w:rPr>
+      </w:pPr>
+      <w:r>
+        <w:rPr>
+          <w:rFonts w:ascii="Courier New" w:hAnsi="Courier New" w:cs="Courier New"/>
+        </w:rPr>
+        <w:t>TUE Nov 28</w:t>
+      </w:r>
+      <w:r>
+        <w:rPr>
+          <w:rFonts w:ascii="Courier New" w:hAnsi="Courier New" w:cs="Courier New"/>
+        </w:rPr>
+        <w:t xml:space="preserve"> 11:34:43 PST 2017</w:t>
+      </w:r>
+    </w:p>
+    <w:p>
+      <w:pPr>
+        <w:pStyle w:val="PlainText"/>
+        <w:rPr>
+          <w:rFonts w:ascii="Courier New" w:hAnsi="Courier New" w:cs="Courier New"/>
+        </w:rPr>
+      </w:pPr>
+      <w:r>
+        <w:rPr>
+          <w:rFonts w:ascii="Courier New" w:hAnsi="Courier New" w:cs="Courier New"/>
+        </w:rPr>
+        <w:t>Person Name</w:t>
+      </w:r>
+      <w:r>
+        <w:rPr>
+          <w:rFonts w:ascii="Courier New" w:hAnsi="Courier New" w:cs="Courier New"/>
+        </w:rPr>
+        <w:tab/>
+      </w:r>
+      <w:r>
+        <w:rPr>
+          <w:rFonts w:ascii="Courier New" w:hAnsi="Courier New" w:cs="Courier New"/>
+        </w:rPr>
+        <w:tab/>
+      </w:r>
+      <w:r>
+        <w:rPr>
+          <w:rFonts w:ascii="Courier New" w:hAnsi="Courier New" w:cs="Courier New"/>
+        </w:rPr>
+        <w:tab/>
+      </w:r>
+      <w:r>
+        <w:rPr>
+          <w:rFonts w:ascii="Courier New" w:hAnsi="Courier New" w:cs="Courier New"/>
+        </w:rPr>
+        <w:tab/>
+        <w:t>- HV</w:t>
+      </w:r>
+    </w:p>
+    <w:p>
+      <w:pPr>
+        <w:pStyle w:val="PlainText"/>
+        <w:rPr>
+          <w:rFonts w:ascii="Courier New" w:hAnsi="Courier New" w:cs="Courier New"/>
+        </w:rPr>
+      </w:pPr>
+      <w:r>
+        <w:rPr>
+          <w:rFonts w:ascii="Courier New" w:hAnsi="Courier New" w:cs="Courier New"/>
+        </w:rPr>
+        <w:t>Bill number</w:t>
+      </w:r>
+      <w:r>
+        <w:rPr>
+          <w:rFonts w:ascii="Courier New" w:hAnsi="Courier New" w:cs="Courier New"/>
+        </w:rPr>
+        <w:tab/>
+      </w:r>
+      <w:r>
+        <w:rPr>
+          <w:rFonts w:ascii="Courier New" w:hAnsi="Courier New" w:cs="Courier New"/>
+        </w:rPr>
+        <w:tab/>
+      </w:r>
+      <w:r>
+        <w:rPr>
+          <w:rFonts w:ascii="Courier New" w:hAnsi="Courier New" w:cs="Courier New"/>
+        </w:rPr>
+        <w:tab/>
+      </w:r>
+      <w:r>
+        <w:rPr>
+          <w:rFonts w:ascii="Courier New" w:hAnsi="Courier New" w:cs="Courier New"/>
+        </w:rPr>
+        <w:tab/>
+        <w:t>- 653</w:t>
+      </w:r>
+    </w:p>
+    <w:p>
+      <w:pPr>
+        <w:pStyle w:val="PlainText"/>
+        <w:rPr>
+          <w:rFonts w:ascii="Courier New" w:hAnsi="Courier New" w:cs="Courier New"/>
+        </w:rPr>
+      </w:pPr>
+      <w:r>
+        <w:rPr>
+          <w:rFonts w:ascii="Courier New" w:hAnsi="Courier New" w:cs="Courier New"/>
+        </w:rPr>
+        <w:t>---------------------------------------------------------------</w:t>
+      </w:r>
+    </w:p>
+    <w:p>
+      <w:pPr>
+        <w:pStyle w:val="PlainText"/>
+        <w:rPr>
+          <w:rFonts w:ascii="Courier New" w:hAnsi="Courier New" w:cs="Courier New"/>
+        </w:rPr>
+      </w:pPr>
+      <w:r>
+        <w:rPr>
+          <w:rFonts w:ascii="Courier New" w:hAnsi="Courier New" w:cs="Courier New"/>
+        </w:rPr>
+        <w:t>Item Name</w:t>
+      </w:r>
+      <w:r>
+        <w:rPr>
+          <w:rFonts w:ascii="Courier New" w:hAnsi="Courier New" w:cs="Courier New"/>
+        </w:rPr>
+        <w:tab/>
+      </w:r>
+      <w:r>
+        <w:rPr>
+          <w:rFonts w:ascii="Courier New" w:hAnsi="Courier New" w:cs="Courier New"/>
+        </w:rPr>
+        <w:tab/>
+      </w:r>
+      <w:r>
+        <w:rPr>
+          <w:rFonts w:ascii="Courier New" w:hAnsi="Courier New" w:cs="Courier New"/>
+        </w:rPr>
+        <w:tab/>
+      </w:r>
+      <w:r>
+        <w:rPr>
+          <w:rFonts w:ascii="Courier New" w:hAnsi="Courier New" w:cs="Courier New"/>
+        </w:rPr>
+        <w:tab/>
+        <w:t>- CHOWCHOW</w:t>
+      </w:r>
+    </w:p>
+    <w:p>
+      <w:pPr>
+        <w:pStyle w:val="PlainText"/>
+        <w:rPr>
+          <w:rFonts w:ascii="Courier New" w:hAnsi="Courier New" w:cs="Courier New"/>
+        </w:rPr>
+      </w:pPr>
+      <w:r>
+        <w:rPr>
+          <w:rFonts w:ascii="Courier New" w:hAnsi="Courier New" w:cs="Courier New"/>
+        </w:rPr>
+        <w:t>Number of Pockets</w:t>
+      </w:r>
+      <w:r>
+        <w:rPr>
+          <w:rFonts w:ascii="Courier New" w:hAnsi="Courier New" w:cs="Courier New"/>
+        </w:rPr>
+        <w:tab/>
+      </w:r>
+      <w:r>
+        <w:rPr>
+          <w:rFonts w:ascii="Courier New" w:hAnsi="Courier New" w:cs="Courier New"/>
+        </w:rPr>
+        <w:tab/>
+      </w:r>
+      <w:r>
+        <w:rPr>
+          <w:rFonts w:ascii="Courier New" w:hAnsi="Courier New" w:cs="Courier New"/>
+        </w:rPr>
+        <w:tab/>
+        <w:t>- 1</w:t>
+      </w:r>
+    </w:p>
+    <w:p>
+      <w:pPr>
+        <w:pStyle w:val="PlainText"/>
+        <w:rPr>
+          <w:rFonts w:ascii="Courier New" w:hAnsi="Courier New" w:cs="Courier New"/>
+        </w:rPr>
+      </w:pPr>
+      <w:r>
+        <w:rPr>
+          <w:rFonts w:ascii="Courier New" w:hAnsi="Courier New" w:cs="Courier New"/>
+        </w:rPr>
+        <w:t>Number of KGs</w:t>
+      </w:r>
+      <w:r>
+        <w:rPr>
+          <w:rFonts w:ascii="Courier New" w:hAnsi="Courier New" w:cs="Courier New"/>
+        </w:rPr>
+        <w:tab/>
+      </w:r>
+      <w:r>
+        <w:rPr>
+          <w:rFonts w:ascii="Courier New" w:hAnsi="Courier New" w:cs="Courier New"/>
+        </w:rPr>
+        <w:tab/>
+      </w:r>
+      <w:r>
+        <w:rPr>
+          <w:rFonts w:ascii="Courier New" w:hAnsi="Courier New" w:cs="Courier New"/>
+        </w:rPr>
+        <w:tab/>
+        <w:t>- 49</w:t>
+      </w:r>
+    </w:p>
+    <w:p>
+      <w:pPr>
+        <w:pStyle w:val="PlainText"/>
+        <w:rPr>
+          <w:rFonts w:ascii="Courier New" w:hAnsi="Courier New" w:cs="Courier New"/>
+        </w:rPr>
+      </w:pPr>
+      <w:r>
+        <w:rPr>
+          <w:rFonts w:ascii="Courier New" w:hAnsi="Courier New" w:cs="Courier New"/>
+        </w:rPr>
+        <w:t>Rate</w:t>
+      </w:r>
+      <w:r>
+        <w:rPr>
+          <w:rFonts w:ascii="Courier New" w:hAnsi="Courier New" w:cs="Courier New"/>
+        </w:rPr>
+        <w:tab/>
+      </w:r>
+      <w:r>
+        <w:rPr>
+          <w:rFonts w:ascii="Courier New" w:hAnsi="Courier New" w:cs="Courier New"/>
+        </w:rPr>
+        <w:tab/>
+      </w:r>
+      <w:r>
+        <w:rPr>
+          <w:rFonts w:ascii="Courier New" w:hAnsi="Courier New" w:cs="Courier New"/>
+        </w:rPr>
+        <w:tab/>
+      </w:r>
+      <w:r>
+        <w:rPr>
+          <w:rFonts w:ascii="Courier New" w:hAnsi="Courier New" w:cs="Courier New"/>
+        </w:rPr>
+        <w:tab/>
+      </w:r>
+      <w:r>
+        <w:rPr>
+          <w:rFonts w:ascii="Courier New" w:hAnsi="Courier New" w:cs="Courier New"/>
+        </w:rPr>
+        <w:tab/>
+        <w:t>- 8</w:t>
+      </w:r>
+    </w:p>
+    <w:p>
+      <w:pPr>
+        <w:pStyle w:val="PlainText"/>
+        <w:rPr>
+          <w:rFonts w:ascii="Courier New" w:hAnsi="Courier New" w:cs="Courier New"/>
+        </w:rPr>
+      </w:pPr>
+      <w:r>
+        <w:rPr>
+          <w:rFonts w:ascii="Courier New" w:hAnsi="Courier New" w:cs="Courier New"/>
+        </w:rPr>
+        <w:t>Total Price</w:t>
+      </w:r>
+      <w:r>
+        <w:rPr>
+          <w:rFonts w:ascii="Courier New" w:hAnsi="Courier New" w:cs="Courier New"/>
+        </w:rPr>
+        <w:tab/>
+      </w:r>
+      <w:r>
+        <w:rPr>
+          <w:rFonts w:ascii="Courier New" w:hAnsi="Courier New" w:cs="Courier New"/>
+        </w:rPr>
+        <w:tab/>
+      </w:r>
+      <w:r>
+        <w:rPr>
+          <w:rFonts w:ascii="Courier New" w:hAnsi="Courier New" w:cs="Courier New"/>
+        </w:rPr>
+        <w:tab/>
+      </w:r>
+      <w:r>
+        <w:rPr>
+          <w:rFonts w:ascii="Courier New" w:hAnsi="Courier New" w:cs="Courier New"/>
+        </w:rPr>
+        <w:tab/>
+        <w:t>- 392.0</w:t>
+      </w:r>
+    </w:p>
+    <w:p>
+      <w:pPr>
+        <w:pStyle w:val="PlainText"/>
+        <w:rPr>
+          <w:rFonts w:ascii="Courier New" w:hAnsi="Courier New" w:cs="Courier New"/>
+          <w:b/>
+        </w:rPr>
+      </w:pPr>
+      <w:r>
+        <w:rPr>
+          <w:rFonts w:ascii="Courier New" w:hAnsi="Courier New" w:cs="Courier New"/>
+          <w:b/>
+        </w:rPr>
+        <w:t>Amount balance</w:t>
+      </w:r>
+      <w:r>
+        <w:rPr>
+          <w:rFonts w:ascii="Courier New" w:hAnsi="Courier New" w:cs="Courier New"/>
+          <w:b/>
+        </w:rPr>
+        <w:tab/>
+      </w:r>
+      <w:r>
+        <w:rPr>
+          <w:rFonts w:ascii="Courier New" w:hAnsi="Courier New" w:cs="Courier New"/>
+          <w:b/>
+        </w:rPr>
+        <w:tab/>
+      </w:r>
+      <w:r>
+        <w:rPr>
+          <w:rFonts w:ascii="Courier New" w:hAnsi="Courier New" w:cs="Courier New"/>
+          <w:b/>
+        </w:rPr>
+        <w:tab/>
+        <w:t>- 13791.0</w:t>
+      </w:r>
+    </w:p>
+    <w:p>
+      <w:pPr>
+        <w:pStyle w:val="PlainText"/>
+        <w:rPr>
+          <w:rFonts w:ascii="Courier New" w:hAnsi="Courier New" w:cs="Courier New"/>
+        </w:rPr>
+      </w:pPr>
+    </w:p>
+    <w:p>
+      <w:pPr>
+        <w:pStyle w:val="PlainText"/>
+        <w:rPr>
+          <w:rFonts w:ascii="Courier New" w:hAnsi="Courier New" w:cs="Courier New"/>
+        </w:rPr>
+      </w:pPr>
     </w:p>
     <w:p>
       <w:pPr>

--- a/customer _details/KIRAN/SEP/HIRIYUR/HV/PURCHASE DETAILS.docx
+++ b/customer _details/KIRAN/SEP/HIRIYUR/HV/PURCHASE DETAILS.docx
@@ -6465,13 +6465,7 @@
         <w:rPr>
           <w:rFonts w:ascii="Courier New" w:hAnsi="Courier New" w:cs="Courier New"/>
         </w:rPr>
-        <w:t>TUE Nov 28</w:t>
-      </w:r>
-      <w:r>
-        <w:rPr>
-          <w:rFonts w:ascii="Courier New" w:hAnsi="Courier New" w:cs="Courier New"/>
-        </w:rPr>
-        <w:t xml:space="preserve"> 11:34:43 PST 2017</w:t>
+        <w:t>TUE Nov 28 11:34:43 PST 2017</w:t>
       </w:r>
     </w:p>
     <w:p>
@@ -6792,6 +6786,371 @@
         <w:tab/>
         <w:t>- 13791.0</w:t>
       </w:r>
+    </w:p>
+    <w:p>
+      <w:pPr>
+        <w:pStyle w:val="PlainText"/>
+        <w:rPr>
+          <w:rFonts w:ascii="Courier New" w:hAnsi="Courier New" w:cs="Courier New"/>
+          <w:b/>
+        </w:rPr>
+      </w:pPr>
+    </w:p>
+    <w:p>
+      <w:pPr>
+        <w:pStyle w:val="PlainText"/>
+        <w:rPr>
+          <w:rFonts w:ascii="Courier New" w:hAnsi="Courier New" w:cs="Courier New"/>
+        </w:rPr>
+      </w:pPr>
+      <w:r>
+        <w:rPr>
+          <w:rFonts w:ascii="Courier New" w:hAnsi="Courier New" w:cs="Courier New"/>
+        </w:rPr>
+        <w:t>FRI Dec 08</w:t>
+      </w:r>
+      <w:r>
+        <w:rPr>
+          <w:rFonts w:ascii="Courier New" w:hAnsi="Courier New" w:cs="Courier New"/>
+        </w:rPr>
+        <w:t xml:space="preserve"> 11:29:48 PST 2017</w:t>
+      </w:r>
+    </w:p>
+    <w:p>
+      <w:pPr>
+        <w:pStyle w:val="PlainText"/>
+        <w:rPr>
+          <w:rFonts w:ascii="Courier New" w:hAnsi="Courier New" w:cs="Courier New"/>
+        </w:rPr>
+      </w:pPr>
+      <w:r>
+        <w:rPr>
+          <w:rFonts w:ascii="Courier New" w:hAnsi="Courier New" w:cs="Courier New"/>
+        </w:rPr>
+        <w:t>Person Name</w:t>
+      </w:r>
+      <w:r>
+        <w:rPr>
+          <w:rFonts w:ascii="Courier New" w:hAnsi="Courier New" w:cs="Courier New"/>
+        </w:rPr>
+        <w:tab/>
+      </w:r>
+      <w:r>
+        <w:rPr>
+          <w:rFonts w:ascii="Courier New" w:hAnsi="Courier New" w:cs="Courier New"/>
+        </w:rPr>
+        <w:tab/>
+      </w:r>
+      <w:r>
+        <w:rPr>
+          <w:rFonts w:ascii="Courier New" w:hAnsi="Courier New" w:cs="Courier New"/>
+        </w:rPr>
+        <w:tab/>
+      </w:r>
+      <w:r>
+        <w:rPr>
+          <w:rFonts w:ascii="Courier New" w:hAnsi="Courier New" w:cs="Courier New"/>
+        </w:rPr>
+        <w:tab/>
+        <w:t>- HV</w:t>
+      </w:r>
+    </w:p>
+    <w:p>
+      <w:pPr>
+        <w:pStyle w:val="PlainText"/>
+        <w:rPr>
+          <w:rFonts w:ascii="Courier New" w:hAnsi="Courier New" w:cs="Courier New"/>
+        </w:rPr>
+      </w:pPr>
+      <w:r>
+        <w:rPr>
+          <w:rFonts w:ascii="Courier New" w:hAnsi="Courier New" w:cs="Courier New"/>
+        </w:rPr>
+        <w:t>Bill number</w:t>
+      </w:r>
+      <w:r>
+        <w:rPr>
+          <w:rFonts w:ascii="Courier New" w:hAnsi="Courier New" w:cs="Courier New"/>
+        </w:rPr>
+        <w:tab/>
+      </w:r>
+      <w:r>
+        <w:rPr>
+          <w:rFonts w:ascii="Courier New" w:hAnsi="Courier New" w:cs="Courier New"/>
+        </w:rPr>
+        <w:tab/>
+      </w:r>
+      <w:r>
+        <w:rPr>
+          <w:rFonts w:ascii="Courier New" w:hAnsi="Courier New" w:cs="Courier New"/>
+        </w:rPr>
+        <w:tab/>
+      </w:r>
+      <w:r>
+        <w:rPr>
+          <w:rFonts w:ascii="Courier New" w:hAnsi="Courier New" w:cs="Courier New"/>
+        </w:rPr>
+        <w:tab/>
+        <w:t>- 727</w:t>
+      </w:r>
+    </w:p>
+    <w:p>
+      <w:pPr>
+        <w:pStyle w:val="PlainText"/>
+        <w:rPr>
+          <w:rFonts w:ascii="Courier New" w:hAnsi="Courier New" w:cs="Courier New"/>
+        </w:rPr>
+      </w:pPr>
+      <w:r>
+        <w:rPr>
+          <w:rFonts w:ascii="Courier New" w:hAnsi="Courier New" w:cs="Courier New"/>
+        </w:rPr>
+        <w:t>---------------------------------------------------------------</w:t>
+      </w:r>
+    </w:p>
+    <w:p>
+      <w:pPr>
+        <w:pStyle w:val="PlainText"/>
+        <w:rPr>
+          <w:rFonts w:ascii="Courier New" w:hAnsi="Courier New" w:cs="Courier New"/>
+        </w:rPr>
+      </w:pPr>
+      <w:r>
+        <w:rPr>
+          <w:rFonts w:ascii="Courier New" w:hAnsi="Courier New" w:cs="Courier New"/>
+        </w:rPr>
+        <w:t>Item Name</w:t>
+      </w:r>
+      <w:r>
+        <w:rPr>
+          <w:rFonts w:ascii="Courier New" w:hAnsi="Courier New" w:cs="Courier New"/>
+        </w:rPr>
+        <w:tab/>
+      </w:r>
+      <w:r>
+        <w:rPr>
+          <w:rFonts w:ascii="Courier New" w:hAnsi="Courier New" w:cs="Courier New"/>
+        </w:rPr>
+        <w:tab/>
+      </w:r>
+      <w:r>
+        <w:rPr>
+          <w:rFonts w:ascii="Courier New" w:hAnsi="Courier New" w:cs="Courier New"/>
+        </w:rPr>
+        <w:tab/>
+      </w:r>
+      <w:r>
+        <w:rPr>
+          <w:rFonts w:ascii="Courier New" w:hAnsi="Courier New" w:cs="Courier New"/>
+        </w:rPr>
+        <w:tab/>
+        <w:t>- BEET</w:t>
+      </w:r>
+    </w:p>
+    <w:p>
+      <w:pPr>
+        <w:pStyle w:val="PlainText"/>
+        <w:rPr>
+          <w:rFonts w:ascii="Courier New" w:hAnsi="Courier New" w:cs="Courier New"/>
+        </w:rPr>
+      </w:pPr>
+      <w:r>
+        <w:rPr>
+          <w:rFonts w:ascii="Courier New" w:hAnsi="Courier New" w:cs="Courier New"/>
+        </w:rPr>
+        <w:t>Number of Pockets</w:t>
+      </w:r>
+      <w:r>
+        <w:rPr>
+          <w:rFonts w:ascii="Courier New" w:hAnsi="Courier New" w:cs="Courier New"/>
+        </w:rPr>
+        <w:tab/>
+      </w:r>
+      <w:r>
+        <w:rPr>
+          <w:rFonts w:ascii="Courier New" w:hAnsi="Courier New" w:cs="Courier New"/>
+        </w:rPr>
+        <w:tab/>
+      </w:r>
+      <w:r>
+        <w:rPr>
+          <w:rFonts w:ascii="Courier New" w:hAnsi="Courier New" w:cs="Courier New"/>
+        </w:rPr>
+        <w:tab/>
+        <w:t>- 1</w:t>
+      </w:r>
+    </w:p>
+    <w:p>
+      <w:pPr>
+        <w:pStyle w:val="PlainText"/>
+        <w:rPr>
+          <w:rFonts w:ascii="Courier New" w:hAnsi="Courier New" w:cs="Courier New"/>
+        </w:rPr>
+      </w:pPr>
+      <w:r>
+        <w:rPr>
+          <w:rFonts w:ascii="Courier New" w:hAnsi="Courier New" w:cs="Courier New"/>
+        </w:rPr>
+        <w:t>Number of KGs</w:t>
+      </w:r>
+      <w:r>
+        <w:rPr>
+          <w:rFonts w:ascii="Courier New" w:hAnsi="Courier New" w:cs="Courier New"/>
+        </w:rPr>
+        <w:tab/>
+      </w:r>
+      <w:r>
+        <w:rPr>
+          <w:rFonts w:ascii="Courier New" w:hAnsi="Courier New" w:cs="Courier New"/>
+        </w:rPr>
+        <w:tab/>
+      </w:r>
+      <w:r>
+        <w:rPr>
+          <w:rFonts w:ascii="Courier New" w:hAnsi="Courier New" w:cs="Courier New"/>
+        </w:rPr>
+        <w:tab/>
+        <w:t>- 84</w:t>
+      </w:r>
+    </w:p>
+    <w:p>
+      <w:pPr>
+        <w:pStyle w:val="PlainText"/>
+        <w:rPr>
+          <w:rFonts w:ascii="Courier New" w:hAnsi="Courier New" w:cs="Courier New"/>
+        </w:rPr>
+      </w:pPr>
+      <w:r>
+        <w:rPr>
+          <w:rFonts w:ascii="Courier New" w:hAnsi="Courier New" w:cs="Courier New"/>
+        </w:rPr>
+        <w:t>Rate</w:t>
+      </w:r>
+      <w:r>
+        <w:rPr>
+          <w:rFonts w:ascii="Courier New" w:hAnsi="Courier New" w:cs="Courier New"/>
+        </w:rPr>
+        <w:tab/>
+      </w:r>
+      <w:r>
+        <w:rPr>
+          <w:rFonts w:ascii="Courier New" w:hAnsi="Courier New" w:cs="Courier New"/>
+        </w:rPr>
+        <w:tab/>
+      </w:r>
+      <w:r>
+        <w:rPr>
+          <w:rFonts w:ascii="Courier New" w:hAnsi="Courier New" w:cs="Courier New"/>
+        </w:rPr>
+        <w:tab/>
+      </w:r>
+      <w:r>
+        <w:rPr>
+          <w:rFonts w:ascii="Courier New" w:hAnsi="Courier New" w:cs="Courier New"/>
+        </w:rPr>
+        <w:tab/>
+      </w:r>
+      <w:r>
+        <w:rPr>
+          <w:rFonts w:ascii="Courier New" w:hAnsi="Courier New" w:cs="Courier New"/>
+        </w:rPr>
+        <w:tab/>
+        <w:t>- 18</w:t>
+      </w:r>
+    </w:p>
+    <w:p>
+      <w:pPr>
+        <w:pStyle w:val="PlainText"/>
+        <w:rPr>
+          <w:rFonts w:ascii="Courier New" w:hAnsi="Courier New" w:cs="Courier New"/>
+        </w:rPr>
+      </w:pPr>
+      <w:r>
+        <w:rPr>
+          <w:rFonts w:ascii="Courier New" w:hAnsi="Courier New" w:cs="Courier New"/>
+        </w:rPr>
+        <w:t>Total Price</w:t>
+      </w:r>
+      <w:r>
+        <w:rPr>
+          <w:rFonts w:ascii="Courier New" w:hAnsi="Courier New" w:cs="Courier New"/>
+        </w:rPr>
+        <w:tab/>
+      </w:r>
+      <w:r>
+        <w:rPr>
+          <w:rFonts w:ascii="Courier New" w:hAnsi="Courier New" w:cs="Courier New"/>
+        </w:rPr>
+        <w:tab/>
+      </w:r>
+      <w:r>
+        <w:rPr>
+          <w:rFonts w:ascii="Courier New" w:hAnsi="Courier New" w:cs="Courier New"/>
+        </w:rPr>
+        <w:tab/>
+      </w:r>
+      <w:r>
+        <w:rPr>
+          <w:rFonts w:ascii="Courier New" w:hAnsi="Courier New" w:cs="Courier New"/>
+        </w:rPr>
+        <w:tab/>
+        <w:t>- 1512.0</w:t>
+      </w:r>
+    </w:p>
+    <w:p>
+      <w:pPr>
+        <w:pStyle w:val="PlainText"/>
+        <w:rPr>
+          <w:rFonts w:ascii="Courier New" w:hAnsi="Courier New" w:cs="Courier New"/>
+          <w:b/>
+        </w:rPr>
+      </w:pPr>
+      <w:r>
+        <w:rPr>
+          <w:rFonts w:ascii="Courier New" w:hAnsi="Courier New" w:cs="Courier New"/>
+          <w:b/>
+        </w:rPr>
+        <w:t>Amount balance</w:t>
+      </w:r>
+      <w:r>
+        <w:rPr>
+          <w:rFonts w:ascii="Courier New" w:hAnsi="Courier New" w:cs="Courier New"/>
+          <w:b/>
+        </w:rPr>
+        <w:tab/>
+      </w:r>
+      <w:r>
+        <w:rPr>
+          <w:rFonts w:ascii="Courier New" w:hAnsi="Courier New" w:cs="Courier New"/>
+          <w:b/>
+        </w:rPr>
+        <w:tab/>
+      </w:r>
+      <w:r>
+        <w:rPr>
+          <w:rFonts w:ascii="Courier New" w:hAnsi="Courier New" w:cs="Courier New"/>
+          <w:b/>
+        </w:rPr>
+        <w:tab/>
+        <w:t>- 15303.0</w:t>
+      </w:r>
+    </w:p>
+    <w:p>
+      <w:pPr>
+        <w:pStyle w:val="PlainText"/>
+        <w:rPr>
+          <w:rFonts w:ascii="Courier New" w:hAnsi="Courier New" w:cs="Courier New"/>
+        </w:rPr>
+      </w:pPr>
+    </w:p>
+    <w:p>
+      <w:pPr>
+        <w:pStyle w:val="PlainText"/>
+        <w:rPr>
+          <w:rFonts w:ascii="Courier New" w:hAnsi="Courier New" w:cs="Courier New"/>
+          <w:b/>
+        </w:rPr>
+      </w:pPr>
     </w:p>
     <w:p>
       <w:pPr>

--- a/customer _details/KIRAN/SEP/HIRIYUR/HV/PURCHASE DETAILS.docx
+++ b/customer _details/KIRAN/SEP/HIRIYUR/HV/PURCHASE DETAILS.docx
@@ -6807,13 +6807,7 @@
         <w:rPr>
           <w:rFonts w:ascii="Courier New" w:hAnsi="Courier New" w:cs="Courier New"/>
         </w:rPr>
-        <w:t>FRI Dec 08</w:t>
-      </w:r>
-      <w:r>
-        <w:rPr>
-          <w:rFonts w:ascii="Courier New" w:hAnsi="Courier New" w:cs="Courier New"/>
-        </w:rPr>
-        <w:t xml:space="preserve"> 11:29:48 PST 2017</w:t>
+        <w:t>FRI Dec 08 11:29:48 PST 2017</w:t>
       </w:r>
     </w:p>
     <w:p>
@@ -7134,6 +7128,371 @@
         <w:tab/>
         <w:t>- 15303.0</w:t>
       </w:r>
+    </w:p>
+    <w:p>
+      <w:pPr>
+        <w:pStyle w:val="PlainText"/>
+        <w:rPr>
+          <w:rFonts w:ascii="Courier New" w:hAnsi="Courier New" w:cs="Courier New"/>
+          <w:b/>
+        </w:rPr>
+      </w:pPr>
+    </w:p>
+    <w:p>
+      <w:pPr>
+        <w:pStyle w:val="PlainText"/>
+        <w:rPr>
+          <w:rFonts w:ascii="Courier New" w:hAnsi="Courier New" w:cs="Courier New"/>
+        </w:rPr>
+      </w:pPr>
+      <w:r>
+        <w:rPr>
+          <w:rFonts w:ascii="Courier New" w:hAnsi="Courier New" w:cs="Courier New"/>
+        </w:rPr>
+        <w:t>TUE Dec 26</w:t>
+      </w:r>
+      <w:r>
+        <w:rPr>
+          <w:rFonts w:ascii="Courier New" w:hAnsi="Courier New" w:cs="Courier New"/>
+        </w:rPr>
+        <w:t xml:space="preserve"> 12:05:05 PST 2017</w:t>
+      </w:r>
+    </w:p>
+    <w:p>
+      <w:pPr>
+        <w:pStyle w:val="PlainText"/>
+        <w:rPr>
+          <w:rFonts w:ascii="Courier New" w:hAnsi="Courier New" w:cs="Courier New"/>
+        </w:rPr>
+      </w:pPr>
+      <w:r>
+        <w:rPr>
+          <w:rFonts w:ascii="Courier New" w:hAnsi="Courier New" w:cs="Courier New"/>
+        </w:rPr>
+        <w:t>Person Name</w:t>
+      </w:r>
+      <w:r>
+        <w:rPr>
+          <w:rFonts w:ascii="Courier New" w:hAnsi="Courier New" w:cs="Courier New"/>
+        </w:rPr>
+        <w:tab/>
+      </w:r>
+      <w:r>
+        <w:rPr>
+          <w:rFonts w:ascii="Courier New" w:hAnsi="Courier New" w:cs="Courier New"/>
+        </w:rPr>
+        <w:tab/>
+      </w:r>
+      <w:r>
+        <w:rPr>
+          <w:rFonts w:ascii="Courier New" w:hAnsi="Courier New" w:cs="Courier New"/>
+        </w:rPr>
+        <w:tab/>
+      </w:r>
+      <w:r>
+        <w:rPr>
+          <w:rFonts w:ascii="Courier New" w:hAnsi="Courier New" w:cs="Courier New"/>
+        </w:rPr>
+        <w:tab/>
+        <w:t>- HV</w:t>
+      </w:r>
+    </w:p>
+    <w:p>
+      <w:pPr>
+        <w:pStyle w:val="PlainText"/>
+        <w:rPr>
+          <w:rFonts w:ascii="Courier New" w:hAnsi="Courier New" w:cs="Courier New"/>
+        </w:rPr>
+      </w:pPr>
+      <w:r>
+        <w:rPr>
+          <w:rFonts w:ascii="Courier New" w:hAnsi="Courier New" w:cs="Courier New"/>
+        </w:rPr>
+        <w:t>Bill number</w:t>
+      </w:r>
+      <w:r>
+        <w:rPr>
+          <w:rFonts w:ascii="Courier New" w:hAnsi="Courier New" w:cs="Courier New"/>
+        </w:rPr>
+        <w:tab/>
+      </w:r>
+      <w:r>
+        <w:rPr>
+          <w:rFonts w:ascii="Courier New" w:hAnsi="Courier New" w:cs="Courier New"/>
+        </w:rPr>
+        <w:tab/>
+      </w:r>
+      <w:r>
+        <w:rPr>
+          <w:rFonts w:ascii="Courier New" w:hAnsi="Courier New" w:cs="Courier New"/>
+        </w:rPr>
+        <w:tab/>
+      </w:r>
+      <w:r>
+        <w:rPr>
+          <w:rFonts w:ascii="Courier New" w:hAnsi="Courier New" w:cs="Courier New"/>
+        </w:rPr>
+        <w:tab/>
+        <w:t>- 865</w:t>
+      </w:r>
+    </w:p>
+    <w:p>
+      <w:pPr>
+        <w:pStyle w:val="PlainText"/>
+        <w:rPr>
+          <w:rFonts w:ascii="Courier New" w:hAnsi="Courier New" w:cs="Courier New"/>
+        </w:rPr>
+      </w:pPr>
+      <w:r>
+        <w:rPr>
+          <w:rFonts w:ascii="Courier New" w:hAnsi="Courier New" w:cs="Courier New"/>
+        </w:rPr>
+        <w:t>---------------------------------------------------------------</w:t>
+      </w:r>
+    </w:p>
+    <w:p>
+      <w:pPr>
+        <w:pStyle w:val="PlainText"/>
+        <w:rPr>
+          <w:rFonts w:ascii="Courier New" w:hAnsi="Courier New" w:cs="Courier New"/>
+        </w:rPr>
+      </w:pPr>
+      <w:r>
+        <w:rPr>
+          <w:rFonts w:ascii="Courier New" w:hAnsi="Courier New" w:cs="Courier New"/>
+        </w:rPr>
+        <w:t>Item Name</w:t>
+      </w:r>
+      <w:r>
+        <w:rPr>
+          <w:rFonts w:ascii="Courier New" w:hAnsi="Courier New" w:cs="Courier New"/>
+        </w:rPr>
+        <w:tab/>
+      </w:r>
+      <w:r>
+        <w:rPr>
+          <w:rFonts w:ascii="Courier New" w:hAnsi="Courier New" w:cs="Courier New"/>
+        </w:rPr>
+        <w:tab/>
+      </w:r>
+      <w:r>
+        <w:rPr>
+          <w:rFonts w:ascii="Courier New" w:hAnsi="Courier New" w:cs="Courier New"/>
+        </w:rPr>
+        <w:tab/>
+      </w:r>
+      <w:r>
+        <w:rPr>
+          <w:rFonts w:ascii="Courier New" w:hAnsi="Courier New" w:cs="Courier New"/>
+        </w:rPr>
+        <w:tab/>
+        <w:t>- SORE KAI</w:t>
+      </w:r>
+    </w:p>
+    <w:p>
+      <w:pPr>
+        <w:pStyle w:val="PlainText"/>
+        <w:rPr>
+          <w:rFonts w:ascii="Courier New" w:hAnsi="Courier New" w:cs="Courier New"/>
+        </w:rPr>
+      </w:pPr>
+      <w:r>
+        <w:rPr>
+          <w:rFonts w:ascii="Courier New" w:hAnsi="Courier New" w:cs="Courier New"/>
+        </w:rPr>
+        <w:t>Number of Pockets</w:t>
+      </w:r>
+      <w:r>
+        <w:rPr>
+          <w:rFonts w:ascii="Courier New" w:hAnsi="Courier New" w:cs="Courier New"/>
+        </w:rPr>
+        <w:tab/>
+      </w:r>
+      <w:r>
+        <w:rPr>
+          <w:rFonts w:ascii="Courier New" w:hAnsi="Courier New" w:cs="Courier New"/>
+        </w:rPr>
+        <w:tab/>
+      </w:r>
+      <w:r>
+        <w:rPr>
+          <w:rFonts w:ascii="Courier New" w:hAnsi="Courier New" w:cs="Courier New"/>
+        </w:rPr>
+        <w:tab/>
+        <w:t>- 1</w:t>
+      </w:r>
+    </w:p>
+    <w:p>
+      <w:pPr>
+        <w:pStyle w:val="PlainText"/>
+        <w:rPr>
+          <w:rFonts w:ascii="Courier New" w:hAnsi="Courier New" w:cs="Courier New"/>
+        </w:rPr>
+      </w:pPr>
+      <w:r>
+        <w:rPr>
+          <w:rFonts w:ascii="Courier New" w:hAnsi="Courier New" w:cs="Courier New"/>
+        </w:rPr>
+        <w:t>Number of KGs</w:t>
+      </w:r>
+      <w:r>
+        <w:rPr>
+          <w:rFonts w:ascii="Courier New" w:hAnsi="Courier New" w:cs="Courier New"/>
+        </w:rPr>
+        <w:tab/>
+      </w:r>
+      <w:r>
+        <w:rPr>
+          <w:rFonts w:ascii="Courier New" w:hAnsi="Courier New" w:cs="Courier New"/>
+        </w:rPr>
+        <w:tab/>
+      </w:r>
+      <w:r>
+        <w:rPr>
+          <w:rFonts w:ascii="Courier New" w:hAnsi="Courier New" w:cs="Courier New"/>
+        </w:rPr>
+        <w:tab/>
+        <w:t>- 45</w:t>
+      </w:r>
+    </w:p>
+    <w:p>
+      <w:pPr>
+        <w:pStyle w:val="PlainText"/>
+        <w:rPr>
+          <w:rFonts w:ascii="Courier New" w:hAnsi="Courier New" w:cs="Courier New"/>
+        </w:rPr>
+      </w:pPr>
+      <w:r>
+        <w:rPr>
+          <w:rFonts w:ascii="Courier New" w:hAnsi="Courier New" w:cs="Courier New"/>
+        </w:rPr>
+        <w:t>Rate</w:t>
+      </w:r>
+      <w:r>
+        <w:rPr>
+          <w:rFonts w:ascii="Courier New" w:hAnsi="Courier New" w:cs="Courier New"/>
+        </w:rPr>
+        <w:tab/>
+      </w:r>
+      <w:r>
+        <w:rPr>
+          <w:rFonts w:ascii="Courier New" w:hAnsi="Courier New" w:cs="Courier New"/>
+        </w:rPr>
+        <w:tab/>
+      </w:r>
+      <w:r>
+        <w:rPr>
+          <w:rFonts w:ascii="Courier New" w:hAnsi="Courier New" w:cs="Courier New"/>
+        </w:rPr>
+        <w:tab/>
+      </w:r>
+      <w:r>
+        <w:rPr>
+          <w:rFonts w:ascii="Courier New" w:hAnsi="Courier New" w:cs="Courier New"/>
+        </w:rPr>
+        <w:tab/>
+      </w:r>
+      <w:r>
+        <w:rPr>
+          <w:rFonts w:ascii="Courier New" w:hAnsi="Courier New" w:cs="Courier New"/>
+        </w:rPr>
+        <w:tab/>
+        <w:t>- 12</w:t>
+      </w:r>
+    </w:p>
+    <w:p>
+      <w:pPr>
+        <w:pStyle w:val="PlainText"/>
+        <w:rPr>
+          <w:rFonts w:ascii="Courier New" w:hAnsi="Courier New" w:cs="Courier New"/>
+        </w:rPr>
+      </w:pPr>
+      <w:r>
+        <w:rPr>
+          <w:rFonts w:ascii="Courier New" w:hAnsi="Courier New" w:cs="Courier New"/>
+        </w:rPr>
+        <w:t>Total Price</w:t>
+      </w:r>
+      <w:r>
+        <w:rPr>
+          <w:rFonts w:ascii="Courier New" w:hAnsi="Courier New" w:cs="Courier New"/>
+        </w:rPr>
+        <w:tab/>
+      </w:r>
+      <w:r>
+        <w:rPr>
+          <w:rFonts w:ascii="Courier New" w:hAnsi="Courier New" w:cs="Courier New"/>
+        </w:rPr>
+        <w:tab/>
+      </w:r>
+      <w:r>
+        <w:rPr>
+          <w:rFonts w:ascii="Courier New" w:hAnsi="Courier New" w:cs="Courier New"/>
+        </w:rPr>
+        <w:tab/>
+      </w:r>
+      <w:r>
+        <w:rPr>
+          <w:rFonts w:ascii="Courier New" w:hAnsi="Courier New" w:cs="Courier New"/>
+        </w:rPr>
+        <w:tab/>
+        <w:t>- 540.0</w:t>
+      </w:r>
+    </w:p>
+    <w:p>
+      <w:pPr>
+        <w:pStyle w:val="PlainText"/>
+        <w:rPr>
+          <w:rFonts w:ascii="Courier New" w:hAnsi="Courier New" w:cs="Courier New"/>
+          <w:b/>
+        </w:rPr>
+      </w:pPr>
+      <w:r>
+        <w:rPr>
+          <w:rFonts w:ascii="Courier New" w:hAnsi="Courier New" w:cs="Courier New"/>
+          <w:b/>
+        </w:rPr>
+        <w:t>Amount balance</w:t>
+      </w:r>
+      <w:r>
+        <w:rPr>
+          <w:rFonts w:ascii="Courier New" w:hAnsi="Courier New" w:cs="Courier New"/>
+          <w:b/>
+        </w:rPr>
+        <w:tab/>
+      </w:r>
+      <w:r>
+        <w:rPr>
+          <w:rFonts w:ascii="Courier New" w:hAnsi="Courier New" w:cs="Courier New"/>
+          <w:b/>
+        </w:rPr>
+        <w:tab/>
+      </w:r>
+      <w:r>
+        <w:rPr>
+          <w:rFonts w:ascii="Courier New" w:hAnsi="Courier New" w:cs="Courier New"/>
+          <w:b/>
+        </w:rPr>
+        <w:tab/>
+        <w:t>- 15843.0</w:t>
+      </w:r>
+    </w:p>
+    <w:p>
+      <w:pPr>
+        <w:pStyle w:val="PlainText"/>
+        <w:rPr>
+          <w:rFonts w:ascii="Courier New" w:hAnsi="Courier New" w:cs="Courier New"/>
+        </w:rPr>
+      </w:pPr>
+    </w:p>
+    <w:p>
+      <w:pPr>
+        <w:pStyle w:val="PlainText"/>
+        <w:rPr>
+          <w:rFonts w:ascii="Courier New" w:hAnsi="Courier New" w:cs="Courier New"/>
+          <w:b/>
+        </w:rPr>
+      </w:pPr>
     </w:p>
     <w:p>
       <w:pPr>

--- a/customer _details/KIRAN/SEP/HIRIYUR/HV/PURCHASE DETAILS.docx
+++ b/customer _details/KIRAN/SEP/HIRIYUR/HV/PURCHASE DETAILS.docx
@@ -7149,13 +7149,7 @@
         <w:rPr>
           <w:rFonts w:ascii="Courier New" w:hAnsi="Courier New" w:cs="Courier New"/>
         </w:rPr>
-        <w:t>TUE Dec 26</w:t>
-      </w:r>
-      <w:r>
-        <w:rPr>
-          <w:rFonts w:ascii="Courier New" w:hAnsi="Courier New" w:cs="Courier New"/>
-        </w:rPr>
-        <w:t xml:space="preserve"> 12:05:05 PST 2017</w:t>
+        <w:t>TUE Dec 26 12:05:05 PST 2017</w:t>
       </w:r>
     </w:p>
     <w:p>
@@ -7476,6 +7470,436 @@
         <w:tab/>
         <w:t>- 15843.0</w:t>
       </w:r>
+    </w:p>
+    <w:p>
+      <w:pPr>
+        <w:pStyle w:val="PlainText"/>
+        <w:rPr>
+          <w:rFonts w:ascii="Courier New" w:hAnsi="Courier New" w:cs="Courier New"/>
+          <w:b/>
+        </w:rPr>
+      </w:pPr>
+    </w:p>
+    <w:p>
+      <w:pPr>
+        <w:pStyle w:val="PlainText"/>
+        <w:rPr>
+          <w:rFonts w:ascii="Courier New" w:hAnsi="Courier New" w:cs="Courier New"/>
+        </w:rPr>
+      </w:pPr>
+      <w:r>
+        <w:rPr>
+          <w:rFonts w:ascii="Courier New" w:hAnsi="Courier New" w:cs="Courier New"/>
+        </w:rPr>
+        <w:t>FRI Dec 29</w:t>
+      </w:r>
+      <w:r>
+        <w:rPr>
+          <w:rFonts w:ascii="Courier New" w:hAnsi="Courier New" w:cs="Courier New"/>
+        </w:rPr>
+        <w:t xml:space="preserve"> 10:50:37 PST 2017</w:t>
+      </w:r>
+    </w:p>
+    <w:p>
+      <w:pPr>
+        <w:pStyle w:val="PlainText"/>
+        <w:rPr>
+          <w:rFonts w:ascii="Courier New" w:hAnsi="Courier New" w:cs="Courier New"/>
+        </w:rPr>
+      </w:pPr>
+      <w:r>
+        <w:rPr>
+          <w:rFonts w:ascii="Courier New" w:hAnsi="Courier New" w:cs="Courier New"/>
+        </w:rPr>
+        <w:t>Person Name</w:t>
+      </w:r>
+      <w:r>
+        <w:rPr>
+          <w:rFonts w:ascii="Courier New" w:hAnsi="Courier New" w:cs="Courier New"/>
+        </w:rPr>
+        <w:tab/>
+      </w:r>
+      <w:r>
+        <w:rPr>
+          <w:rFonts w:ascii="Courier New" w:hAnsi="Courier New" w:cs="Courier New"/>
+        </w:rPr>
+        <w:tab/>
+      </w:r>
+      <w:r>
+        <w:rPr>
+          <w:rFonts w:ascii="Courier New" w:hAnsi="Courier New" w:cs="Courier New"/>
+        </w:rPr>
+        <w:tab/>
+      </w:r>
+      <w:r>
+        <w:rPr>
+          <w:rFonts w:ascii="Courier New" w:hAnsi="Courier New" w:cs="Courier New"/>
+        </w:rPr>
+        <w:tab/>
+        <w:t>- HV</w:t>
+      </w:r>
+    </w:p>
+    <w:p>
+      <w:pPr>
+        <w:pStyle w:val="PlainText"/>
+        <w:rPr>
+          <w:rFonts w:ascii="Courier New" w:hAnsi="Courier New" w:cs="Courier New"/>
+        </w:rPr>
+      </w:pPr>
+      <w:r>
+        <w:rPr>
+          <w:rFonts w:ascii="Courier New" w:hAnsi="Courier New" w:cs="Courier New"/>
+        </w:rPr>
+        <w:t>Bill number</w:t>
+      </w:r>
+      <w:r>
+        <w:rPr>
+          <w:rFonts w:ascii="Courier New" w:hAnsi="Courier New" w:cs="Courier New"/>
+        </w:rPr>
+        <w:tab/>
+      </w:r>
+      <w:r>
+        <w:rPr>
+          <w:rFonts w:ascii="Courier New" w:hAnsi="Courier New" w:cs="Courier New"/>
+        </w:rPr>
+        <w:tab/>
+      </w:r>
+      <w:r>
+        <w:rPr>
+          <w:rFonts w:ascii="Courier New" w:hAnsi="Courier New" w:cs="Courier New"/>
+        </w:rPr>
+        <w:tab/>
+      </w:r>
+      <w:r>
+        <w:rPr>
+          <w:rFonts w:ascii="Courier New" w:hAnsi="Courier New" w:cs="Courier New"/>
+        </w:rPr>
+        <w:tab/>
+        <w:t>- 886</w:t>
+      </w:r>
+    </w:p>
+    <w:p>
+      <w:pPr>
+        <w:pStyle w:val="PlainText"/>
+        <w:rPr>
+          <w:rFonts w:ascii="Courier New" w:hAnsi="Courier New" w:cs="Courier New"/>
+        </w:rPr>
+      </w:pPr>
+      <w:r>
+        <w:rPr>
+          <w:rFonts w:ascii="Courier New" w:hAnsi="Courier New" w:cs="Courier New"/>
+        </w:rPr>
+        <w:t>---------------------------------------------------------------</w:t>
+      </w:r>
+    </w:p>
+    <w:p>
+      <w:pPr>
+        <w:pStyle w:val="PlainText"/>
+        <w:rPr>
+          <w:rFonts w:ascii="Courier New" w:hAnsi="Courier New" w:cs="Courier New"/>
+        </w:rPr>
+      </w:pPr>
+      <w:r>
+        <w:rPr>
+          <w:rFonts w:ascii="Courier New" w:hAnsi="Courier New" w:cs="Courier New"/>
+        </w:rPr>
+        <w:t>Item Name</w:t>
+      </w:r>
+      <w:r>
+        <w:rPr>
+          <w:rFonts w:ascii="Courier New" w:hAnsi="Courier New" w:cs="Courier New"/>
+        </w:rPr>
+        <w:tab/>
+      </w:r>
+      <w:r>
+        <w:rPr>
+          <w:rFonts w:ascii="Courier New" w:hAnsi="Courier New" w:cs="Courier New"/>
+        </w:rPr>
+        <w:tab/>
+      </w:r>
+      <w:r>
+        <w:rPr>
+          <w:rFonts w:ascii="Courier New" w:hAnsi="Courier New" w:cs="Courier New"/>
+        </w:rPr>
+        <w:tab/>
+      </w:r>
+      <w:r>
+        <w:rPr>
+          <w:rFonts w:ascii="Courier New" w:hAnsi="Courier New" w:cs="Courier New"/>
+        </w:rPr>
+        <w:tab/>
+        <w:t>- BEET</w:t>
+      </w:r>
+    </w:p>
+    <w:p>
+      <w:pPr>
+        <w:pStyle w:val="PlainText"/>
+        <w:rPr>
+          <w:rFonts w:ascii="Courier New" w:hAnsi="Courier New" w:cs="Courier New"/>
+        </w:rPr>
+      </w:pPr>
+      <w:r>
+        <w:rPr>
+          <w:rFonts w:ascii="Courier New" w:hAnsi="Courier New" w:cs="Courier New"/>
+        </w:rPr>
+        <w:t>Number of Pockets</w:t>
+      </w:r>
+      <w:r>
+        <w:rPr>
+          <w:rFonts w:ascii="Courier New" w:hAnsi="Courier New" w:cs="Courier New"/>
+        </w:rPr>
+        <w:tab/>
+      </w:r>
+      <w:r>
+        <w:rPr>
+          <w:rFonts w:ascii="Courier New" w:hAnsi="Courier New" w:cs="Courier New"/>
+        </w:rPr>
+        <w:tab/>
+      </w:r>
+      <w:r>
+        <w:rPr>
+          <w:rFonts w:ascii="Courier New" w:hAnsi="Courier New" w:cs="Courier New"/>
+        </w:rPr>
+        <w:tab/>
+        <w:t>- 2</w:t>
+      </w:r>
+    </w:p>
+    <w:p>
+      <w:pPr>
+        <w:pStyle w:val="PlainText"/>
+        <w:rPr>
+          <w:rFonts w:ascii="Courier New" w:hAnsi="Courier New" w:cs="Courier New"/>
+        </w:rPr>
+      </w:pPr>
+      <w:r>
+        <w:rPr>
+          <w:rFonts w:ascii="Courier New" w:hAnsi="Courier New" w:cs="Courier New"/>
+        </w:rPr>
+        <w:t>Number of KGs</w:t>
+      </w:r>
+      <w:r>
+        <w:rPr>
+          <w:rFonts w:ascii="Courier New" w:hAnsi="Courier New" w:cs="Courier New"/>
+        </w:rPr>
+        <w:tab/>
+      </w:r>
+      <w:r>
+        <w:rPr>
+          <w:rFonts w:ascii="Courier New" w:hAnsi="Courier New" w:cs="Courier New"/>
+        </w:rPr>
+        <w:tab/>
+      </w:r>
+      <w:r>
+        <w:rPr>
+          <w:rFonts w:ascii="Courier New" w:hAnsi="Courier New" w:cs="Courier New"/>
+        </w:rPr>
+        <w:tab/>
+        <w:t>- 101</w:t>
+      </w:r>
+    </w:p>
+    <w:p>
+      <w:pPr>
+        <w:pStyle w:val="PlainText"/>
+        <w:rPr>
+          <w:rFonts w:ascii="Courier New" w:hAnsi="Courier New" w:cs="Courier New"/>
+        </w:rPr>
+      </w:pPr>
+      <w:r>
+        <w:rPr>
+          <w:rFonts w:ascii="Courier New" w:hAnsi="Courier New" w:cs="Courier New"/>
+        </w:rPr>
+        <w:t>Rate</w:t>
+      </w:r>
+      <w:r>
+        <w:rPr>
+          <w:rFonts w:ascii="Courier New" w:hAnsi="Courier New" w:cs="Courier New"/>
+        </w:rPr>
+        <w:tab/>
+      </w:r>
+      <w:r>
+        <w:rPr>
+          <w:rFonts w:ascii="Courier New" w:hAnsi="Courier New" w:cs="Courier New"/>
+        </w:rPr>
+        <w:tab/>
+      </w:r>
+      <w:r>
+        <w:rPr>
+          <w:rFonts w:ascii="Courier New" w:hAnsi="Courier New" w:cs="Courier New"/>
+        </w:rPr>
+        <w:tab/>
+      </w:r>
+      <w:r>
+        <w:rPr>
+          <w:rFonts w:ascii="Courier New" w:hAnsi="Courier New" w:cs="Courier New"/>
+        </w:rPr>
+        <w:tab/>
+      </w:r>
+      <w:r>
+        <w:rPr>
+          <w:rFonts w:ascii="Courier New" w:hAnsi="Courier New" w:cs="Courier New"/>
+        </w:rPr>
+        <w:tab/>
+        <w:t>- 16</w:t>
+      </w:r>
+    </w:p>
+    <w:p>
+      <w:pPr>
+        <w:pStyle w:val="PlainText"/>
+        <w:rPr>
+          <w:rFonts w:ascii="Courier New" w:hAnsi="Courier New" w:cs="Courier New"/>
+        </w:rPr>
+      </w:pPr>
+      <w:r>
+        <w:rPr>
+          <w:rFonts w:ascii="Courier New" w:hAnsi="Courier New" w:cs="Courier New"/>
+        </w:rPr>
+        <w:t>Total Price</w:t>
+      </w:r>
+      <w:r>
+        <w:rPr>
+          <w:rFonts w:ascii="Courier New" w:hAnsi="Courier New" w:cs="Courier New"/>
+        </w:rPr>
+        <w:tab/>
+      </w:r>
+      <w:r>
+        <w:rPr>
+          <w:rFonts w:ascii="Courier New" w:hAnsi="Courier New" w:cs="Courier New"/>
+        </w:rPr>
+        <w:tab/>
+      </w:r>
+      <w:r>
+        <w:rPr>
+          <w:rFonts w:ascii="Courier New" w:hAnsi="Courier New" w:cs="Courier New"/>
+        </w:rPr>
+        <w:tab/>
+      </w:r>
+      <w:r>
+        <w:rPr>
+          <w:rFonts w:ascii="Courier New" w:hAnsi="Courier New" w:cs="Courier New"/>
+        </w:rPr>
+        <w:tab/>
+        <w:t>- 1616.0</w:t>
+      </w:r>
+    </w:p>
+    <w:p>
+      <w:pPr>
+        <w:pStyle w:val="PlainText"/>
+        <w:rPr>
+          <w:rFonts w:ascii="Courier New" w:hAnsi="Courier New" w:cs="Courier New"/>
+          <w:color w:val="FF0000"/>
+        </w:rPr>
+      </w:pPr>
+      <w:r>
+        <w:rPr>
+          <w:rFonts w:ascii="Courier New" w:hAnsi="Courier New" w:cs="Courier New"/>
+          <w:color w:val="FF0000"/>
+        </w:rPr>
+        <w:t>Amount Received</w:t>
+      </w:r>
+      <w:r>
+        <w:rPr>
+          <w:rFonts w:ascii="Courier New" w:hAnsi="Courier New" w:cs="Courier New"/>
+          <w:color w:val="FF0000"/>
+        </w:rPr>
+        <w:tab/>
+      </w:r>
+      <w:r>
+        <w:rPr>
+          <w:rFonts w:ascii="Courier New" w:hAnsi="Courier New" w:cs="Courier New"/>
+          <w:color w:val="FF0000"/>
+        </w:rPr>
+        <w:tab/>
+      </w:r>
+      <w:r>
+        <w:rPr>
+          <w:rFonts w:ascii="Courier New" w:hAnsi="Courier New" w:cs="Courier New"/>
+          <w:color w:val="FF0000"/>
+        </w:rPr>
+        <w:tab/>
+        <w:t>- 5000</w:t>
+      </w:r>
+    </w:p>
+    <w:p>
+      <w:pPr>
+        <w:pStyle w:val="PlainText"/>
+        <w:rPr>
+          <w:rFonts w:ascii="Courier New" w:hAnsi="Courier New" w:cs="Courier New"/>
+          <w:b/>
+        </w:rPr>
+      </w:pPr>
+      <w:r>
+        <w:rPr>
+          <w:rFonts w:ascii="Courier New" w:hAnsi="Courier New" w:cs="Courier New"/>
+          <w:b/>
+        </w:rPr>
+        <w:t>Amount balance</w:t>
+      </w:r>
+      <w:r>
+        <w:rPr>
+          <w:rFonts w:ascii="Courier New" w:hAnsi="Courier New" w:cs="Courier New"/>
+          <w:b/>
+        </w:rPr>
+        <w:tab/>
+      </w:r>
+      <w:r>
+        <w:rPr>
+          <w:rFonts w:ascii="Courier New" w:hAnsi="Courier New" w:cs="Courier New"/>
+          <w:b/>
+        </w:rPr>
+        <w:tab/>
+      </w:r>
+      <w:r>
+        <w:rPr>
+          <w:rFonts w:ascii="Courier New" w:hAnsi="Courier New" w:cs="Courier New"/>
+          <w:b/>
+        </w:rPr>
+        <w:tab/>
+        <w:t>- 12459.0</w:t>
+      </w:r>
+    </w:p>
+    <w:p>
+      <w:pPr>
+        <w:pStyle w:val="PlainText"/>
+        <w:rPr>
+          <w:rFonts w:ascii="Courier New" w:hAnsi="Courier New" w:cs="Courier New"/>
+        </w:rPr>
+      </w:pPr>
+      <w:r>
+        <w:rPr>
+          <w:rFonts w:ascii="Courier New" w:hAnsi="Courier New" w:cs="Courier New"/>
+        </w:rPr>
+        <w:t>Amount Received mode</w:t>
+      </w:r>
+      <w:r>
+        <w:rPr>
+          <w:rFonts w:ascii="Courier New" w:hAnsi="Courier New" w:cs="Courier New"/>
+        </w:rPr>
+        <w:tab/>
+      </w:r>
+      <w:r>
+        <w:rPr>
+          <w:rFonts w:ascii="Courier New" w:hAnsi="Courier New" w:cs="Courier New"/>
+        </w:rPr>
+        <w:tab/>
+        <w:t>- CASH</w:t>
+      </w:r>
+    </w:p>
+    <w:p>
+      <w:pPr>
+        <w:pStyle w:val="PlainText"/>
+        <w:rPr>
+          <w:rFonts w:ascii="Courier New" w:hAnsi="Courier New" w:cs="Courier New"/>
+        </w:rPr>
+      </w:pPr>
+    </w:p>
+    <w:p>
+      <w:pPr>
+        <w:pStyle w:val="PlainText"/>
+        <w:rPr>
+          <w:rFonts w:ascii="Courier New" w:hAnsi="Courier New" w:cs="Courier New"/>
+          <w:b/>
+        </w:rPr>
+      </w:pPr>
     </w:p>
     <w:p>
       <w:pPr>

--- a/customer _details/KIRAN/SEP/HIRIYUR/HV/PURCHASE DETAILS.docx
+++ b/customer _details/KIRAN/SEP/HIRIYUR/HV/PURCHASE DETAILS.docx
@@ -7491,13 +7491,7 @@
         <w:rPr>
           <w:rFonts w:ascii="Courier New" w:hAnsi="Courier New" w:cs="Courier New"/>
         </w:rPr>
-        <w:t>FRI Dec 29</w:t>
-      </w:r>
-      <w:r>
-        <w:rPr>
-          <w:rFonts w:ascii="Courier New" w:hAnsi="Courier New" w:cs="Courier New"/>
-        </w:rPr>
-        <w:t xml:space="preserve"> 10:50:37 PST 2017</w:t>
+        <w:t>FRI Dec 29 10:50:37 PST 2017</w:t>
       </w:r>
     </w:p>
     <w:p>
@@ -7883,6 +7877,599 @@
         <w:tab/>
         <w:t>- CASH</w:t>
       </w:r>
+    </w:p>
+    <w:p>
+      <w:pPr>
+        <w:pStyle w:val="PlainText"/>
+        <w:rPr>
+          <w:rFonts w:ascii="Courier New" w:hAnsi="Courier New" w:cs="Courier New"/>
+        </w:rPr>
+      </w:pPr>
+    </w:p>
+    <w:p>
+      <w:pPr>
+        <w:pStyle w:val="PlainText"/>
+        <w:rPr>
+          <w:rFonts w:ascii="Courier New" w:hAnsi="Courier New" w:cs="Courier New"/>
+        </w:rPr>
+      </w:pPr>
+      <w:r>
+        <w:rPr>
+          <w:rFonts w:ascii="Courier New" w:hAnsi="Courier New" w:cs="Courier New"/>
+        </w:rPr>
+        <w:t>TUE Jan 02</w:t>
+      </w:r>
+      <w:r>
+        <w:rPr>
+          <w:rFonts w:ascii="Courier New" w:hAnsi="Courier New" w:cs="Courier New"/>
+        </w:rPr>
+        <w:t xml:space="preserve"> 11:48:29 PST 2018</w:t>
+      </w:r>
+    </w:p>
+    <w:p>
+      <w:pPr>
+        <w:pStyle w:val="PlainText"/>
+        <w:rPr>
+          <w:rFonts w:ascii="Courier New" w:hAnsi="Courier New" w:cs="Courier New"/>
+        </w:rPr>
+      </w:pPr>
+      <w:r>
+        <w:rPr>
+          <w:rFonts w:ascii="Courier New" w:hAnsi="Courier New" w:cs="Courier New"/>
+        </w:rPr>
+        <w:t>Person Name</w:t>
+      </w:r>
+      <w:r>
+        <w:rPr>
+          <w:rFonts w:ascii="Courier New" w:hAnsi="Courier New" w:cs="Courier New"/>
+        </w:rPr>
+        <w:tab/>
+      </w:r>
+      <w:r>
+        <w:rPr>
+          <w:rFonts w:ascii="Courier New" w:hAnsi="Courier New" w:cs="Courier New"/>
+        </w:rPr>
+        <w:tab/>
+      </w:r>
+      <w:r>
+        <w:rPr>
+          <w:rFonts w:ascii="Courier New" w:hAnsi="Courier New" w:cs="Courier New"/>
+        </w:rPr>
+        <w:tab/>
+      </w:r>
+      <w:r>
+        <w:rPr>
+          <w:rFonts w:ascii="Courier New" w:hAnsi="Courier New" w:cs="Courier New"/>
+        </w:rPr>
+        <w:tab/>
+        <w:t>- HV</w:t>
+      </w:r>
+    </w:p>
+    <w:p>
+      <w:pPr>
+        <w:pStyle w:val="PlainText"/>
+        <w:rPr>
+          <w:rFonts w:ascii="Courier New" w:hAnsi="Courier New" w:cs="Courier New"/>
+        </w:rPr>
+      </w:pPr>
+      <w:r>
+        <w:rPr>
+          <w:rFonts w:ascii="Courier New" w:hAnsi="Courier New" w:cs="Courier New"/>
+        </w:rPr>
+        <w:t>Bill number</w:t>
+      </w:r>
+      <w:r>
+        <w:rPr>
+          <w:rFonts w:ascii="Courier New" w:hAnsi="Courier New" w:cs="Courier New"/>
+        </w:rPr>
+        <w:tab/>
+      </w:r>
+      <w:r>
+        <w:rPr>
+          <w:rFonts w:ascii="Courier New" w:hAnsi="Courier New" w:cs="Courier New"/>
+        </w:rPr>
+        <w:tab/>
+      </w:r>
+      <w:r>
+        <w:rPr>
+          <w:rFonts w:ascii="Courier New" w:hAnsi="Courier New" w:cs="Courier New"/>
+        </w:rPr>
+        <w:tab/>
+      </w:r>
+      <w:r>
+        <w:rPr>
+          <w:rFonts w:ascii="Courier New" w:hAnsi="Courier New" w:cs="Courier New"/>
+        </w:rPr>
+        <w:tab/>
+        <w:t>- 914</w:t>
+      </w:r>
+    </w:p>
+    <w:p>
+      <w:pPr>
+        <w:pStyle w:val="PlainText"/>
+        <w:rPr>
+          <w:rFonts w:ascii="Courier New" w:hAnsi="Courier New" w:cs="Courier New"/>
+        </w:rPr>
+      </w:pPr>
+      <w:r>
+        <w:rPr>
+          <w:rFonts w:ascii="Courier New" w:hAnsi="Courier New" w:cs="Courier New"/>
+        </w:rPr>
+        <w:t>---------------------------------------------------------------</w:t>
+      </w:r>
+    </w:p>
+    <w:p>
+      <w:pPr>
+        <w:pStyle w:val="PlainText"/>
+        <w:rPr>
+          <w:rFonts w:ascii="Courier New" w:hAnsi="Courier New" w:cs="Courier New"/>
+        </w:rPr>
+      </w:pPr>
+      <w:r>
+        <w:rPr>
+          <w:rFonts w:ascii="Courier New" w:hAnsi="Courier New" w:cs="Courier New"/>
+        </w:rPr>
+        <w:t>Item Name</w:t>
+      </w:r>
+      <w:r>
+        <w:rPr>
+          <w:rFonts w:ascii="Courier New" w:hAnsi="Courier New" w:cs="Courier New"/>
+        </w:rPr>
+        <w:tab/>
+      </w:r>
+      <w:r>
+        <w:rPr>
+          <w:rFonts w:ascii="Courier New" w:hAnsi="Courier New" w:cs="Courier New"/>
+        </w:rPr>
+        <w:tab/>
+      </w:r>
+      <w:r>
+        <w:rPr>
+          <w:rFonts w:ascii="Courier New" w:hAnsi="Courier New" w:cs="Courier New"/>
+        </w:rPr>
+        <w:tab/>
+      </w:r>
+      <w:r>
+        <w:rPr>
+          <w:rFonts w:ascii="Courier New" w:hAnsi="Courier New" w:cs="Courier New"/>
+        </w:rPr>
+        <w:tab/>
+        <w:t>- EERE KAI</w:t>
+      </w:r>
+    </w:p>
+    <w:p>
+      <w:pPr>
+        <w:pStyle w:val="PlainText"/>
+        <w:rPr>
+          <w:rFonts w:ascii="Courier New" w:hAnsi="Courier New" w:cs="Courier New"/>
+        </w:rPr>
+      </w:pPr>
+      <w:r>
+        <w:rPr>
+          <w:rFonts w:ascii="Courier New" w:hAnsi="Courier New" w:cs="Courier New"/>
+        </w:rPr>
+        <w:t>Number of Pockets</w:t>
+      </w:r>
+      <w:r>
+        <w:rPr>
+          <w:rFonts w:ascii="Courier New" w:hAnsi="Courier New" w:cs="Courier New"/>
+        </w:rPr>
+        <w:tab/>
+      </w:r>
+      <w:r>
+        <w:rPr>
+          <w:rFonts w:ascii="Courier New" w:hAnsi="Courier New" w:cs="Courier New"/>
+        </w:rPr>
+        <w:tab/>
+      </w:r>
+      <w:r>
+        <w:rPr>
+          <w:rFonts w:ascii="Courier New" w:hAnsi="Courier New" w:cs="Courier New"/>
+        </w:rPr>
+        <w:tab/>
+        <w:t>- 2</w:t>
+      </w:r>
+    </w:p>
+    <w:p>
+      <w:pPr>
+        <w:pStyle w:val="PlainText"/>
+        <w:rPr>
+          <w:rFonts w:ascii="Courier New" w:hAnsi="Courier New" w:cs="Courier New"/>
+        </w:rPr>
+      </w:pPr>
+      <w:r>
+        <w:rPr>
+          <w:rFonts w:ascii="Courier New" w:hAnsi="Courier New" w:cs="Courier New"/>
+        </w:rPr>
+        <w:t>Number of KGs</w:t>
+      </w:r>
+      <w:r>
+        <w:rPr>
+          <w:rFonts w:ascii="Courier New" w:hAnsi="Courier New" w:cs="Courier New"/>
+        </w:rPr>
+        <w:tab/>
+      </w:r>
+      <w:r>
+        <w:rPr>
+          <w:rFonts w:ascii="Courier New" w:hAnsi="Courier New" w:cs="Courier New"/>
+        </w:rPr>
+        <w:tab/>
+      </w:r>
+      <w:r>
+        <w:rPr>
+          <w:rFonts w:ascii="Courier New" w:hAnsi="Courier New" w:cs="Courier New"/>
+        </w:rPr>
+        <w:tab/>
+        <w:t>- 105</w:t>
+      </w:r>
+    </w:p>
+    <w:p>
+      <w:pPr>
+        <w:pStyle w:val="PlainText"/>
+        <w:rPr>
+          <w:rFonts w:ascii="Courier New" w:hAnsi="Courier New" w:cs="Courier New"/>
+        </w:rPr>
+      </w:pPr>
+      <w:r>
+        <w:rPr>
+          <w:rFonts w:ascii="Courier New" w:hAnsi="Courier New" w:cs="Courier New"/>
+        </w:rPr>
+        <w:t>Rate</w:t>
+      </w:r>
+      <w:r>
+        <w:rPr>
+          <w:rFonts w:ascii="Courier New" w:hAnsi="Courier New" w:cs="Courier New"/>
+        </w:rPr>
+        <w:tab/>
+      </w:r>
+      <w:r>
+        <w:rPr>
+          <w:rFonts w:ascii="Courier New" w:hAnsi="Courier New" w:cs="Courier New"/>
+        </w:rPr>
+        <w:tab/>
+      </w:r>
+      <w:r>
+        <w:rPr>
+          <w:rFonts w:ascii="Courier New" w:hAnsi="Courier New" w:cs="Courier New"/>
+        </w:rPr>
+        <w:tab/>
+      </w:r>
+      <w:r>
+        <w:rPr>
+          <w:rFonts w:ascii="Courier New" w:hAnsi="Courier New" w:cs="Courier New"/>
+        </w:rPr>
+        <w:tab/>
+      </w:r>
+      <w:r>
+        <w:rPr>
+          <w:rFonts w:ascii="Courier New" w:hAnsi="Courier New" w:cs="Courier New"/>
+        </w:rPr>
+        <w:tab/>
+        <w:t>- 15</w:t>
+      </w:r>
+    </w:p>
+    <w:p>
+      <w:pPr>
+        <w:pStyle w:val="PlainText"/>
+        <w:rPr>
+          <w:rFonts w:ascii="Courier New" w:hAnsi="Courier New" w:cs="Courier New"/>
+        </w:rPr>
+      </w:pPr>
+      <w:r>
+        <w:rPr>
+          <w:rFonts w:ascii="Courier New" w:hAnsi="Courier New" w:cs="Courier New"/>
+        </w:rPr>
+        <w:t>Total Price</w:t>
+      </w:r>
+      <w:r>
+        <w:rPr>
+          <w:rFonts w:ascii="Courier New" w:hAnsi="Courier New" w:cs="Courier New"/>
+        </w:rPr>
+        <w:tab/>
+      </w:r>
+      <w:r>
+        <w:rPr>
+          <w:rFonts w:ascii="Courier New" w:hAnsi="Courier New" w:cs="Courier New"/>
+        </w:rPr>
+        <w:tab/>
+      </w:r>
+      <w:r>
+        <w:rPr>
+          <w:rFonts w:ascii="Courier New" w:hAnsi="Courier New" w:cs="Courier New"/>
+        </w:rPr>
+        <w:tab/>
+      </w:r>
+      <w:r>
+        <w:rPr>
+          <w:rFonts w:ascii="Courier New" w:hAnsi="Courier New" w:cs="Courier New"/>
+        </w:rPr>
+        <w:tab/>
+        <w:t>- 1575.0</w:t>
+      </w:r>
+    </w:p>
+    <w:p>
+      <w:pPr>
+        <w:pStyle w:val="PlainText"/>
+        <w:rPr>
+          <w:rFonts w:ascii="Courier New" w:hAnsi="Courier New" w:cs="Courier New"/>
+        </w:rPr>
+      </w:pPr>
+      <w:r>
+        <w:rPr>
+          <w:rFonts w:ascii="Courier New" w:hAnsi="Courier New" w:cs="Courier New"/>
+        </w:rPr>
+        <w:t>Amount balance</w:t>
+      </w:r>
+      <w:r>
+        <w:rPr>
+          <w:rFonts w:ascii="Courier New" w:hAnsi="Courier New" w:cs="Courier New"/>
+        </w:rPr>
+        <w:tab/>
+      </w:r>
+      <w:r>
+        <w:rPr>
+          <w:rFonts w:ascii="Courier New" w:hAnsi="Courier New" w:cs="Courier New"/>
+        </w:rPr>
+        <w:tab/>
+      </w:r>
+      <w:r>
+        <w:rPr>
+          <w:rFonts w:ascii="Courier New" w:hAnsi="Courier New" w:cs="Courier New"/>
+        </w:rPr>
+        <w:tab/>
+        <w:t>- 14034.0</w:t>
+      </w:r>
+    </w:p>
+    <w:p>
+      <w:pPr>
+        <w:pStyle w:val="PlainText"/>
+        <w:rPr>
+          <w:rFonts w:ascii="Courier New" w:hAnsi="Courier New" w:cs="Courier New"/>
+        </w:rPr>
+      </w:pPr>
+    </w:p>
+    <w:p>
+      <w:pPr>
+        <w:pStyle w:val="PlainText"/>
+        <w:rPr>
+          <w:rFonts w:ascii="Courier New" w:hAnsi="Courier New" w:cs="Courier New"/>
+        </w:rPr>
+      </w:pPr>
+      <w:r>
+        <w:rPr>
+          <w:rFonts w:ascii="Courier New" w:hAnsi="Courier New" w:cs="Courier New"/>
+        </w:rPr>
+        <w:t>Item Name</w:t>
+      </w:r>
+      <w:r>
+        <w:rPr>
+          <w:rFonts w:ascii="Courier New" w:hAnsi="Courier New" w:cs="Courier New"/>
+        </w:rPr>
+        <w:tab/>
+      </w:r>
+      <w:r>
+        <w:rPr>
+          <w:rFonts w:ascii="Courier New" w:hAnsi="Courier New" w:cs="Courier New"/>
+        </w:rPr>
+        <w:tab/>
+      </w:r>
+      <w:r>
+        <w:rPr>
+          <w:rFonts w:ascii="Courier New" w:hAnsi="Courier New" w:cs="Courier New"/>
+        </w:rPr>
+        <w:tab/>
+      </w:r>
+      <w:r>
+        <w:rPr>
+          <w:rFonts w:ascii="Courier New" w:hAnsi="Courier New" w:cs="Courier New"/>
+        </w:rPr>
+        <w:tab/>
+        <w:t>- CHOWCHOW</w:t>
+      </w:r>
+    </w:p>
+    <w:p>
+      <w:pPr>
+        <w:pStyle w:val="PlainText"/>
+        <w:rPr>
+          <w:rFonts w:ascii="Courier New" w:hAnsi="Courier New" w:cs="Courier New"/>
+        </w:rPr>
+      </w:pPr>
+      <w:r>
+        <w:rPr>
+          <w:rFonts w:ascii="Courier New" w:hAnsi="Courier New" w:cs="Courier New"/>
+        </w:rPr>
+        <w:t>Number of Pockets</w:t>
+      </w:r>
+      <w:r>
+        <w:rPr>
+          <w:rFonts w:ascii="Courier New" w:hAnsi="Courier New" w:cs="Courier New"/>
+        </w:rPr>
+        <w:tab/>
+      </w:r>
+      <w:r>
+        <w:rPr>
+          <w:rFonts w:ascii="Courier New" w:hAnsi="Courier New" w:cs="Courier New"/>
+        </w:rPr>
+        <w:tab/>
+      </w:r>
+      <w:r>
+        <w:rPr>
+          <w:rFonts w:ascii="Courier New" w:hAnsi="Courier New" w:cs="Courier New"/>
+        </w:rPr>
+        <w:tab/>
+        <w:t>- 1</w:t>
+      </w:r>
+    </w:p>
+    <w:p>
+      <w:pPr>
+        <w:pStyle w:val="PlainText"/>
+        <w:rPr>
+          <w:rFonts w:ascii="Courier New" w:hAnsi="Courier New" w:cs="Courier New"/>
+        </w:rPr>
+      </w:pPr>
+      <w:r>
+        <w:rPr>
+          <w:rFonts w:ascii="Courier New" w:hAnsi="Courier New" w:cs="Courier New"/>
+        </w:rPr>
+        <w:t>Number of KGs</w:t>
+      </w:r>
+      <w:r>
+        <w:rPr>
+          <w:rFonts w:ascii="Courier New" w:hAnsi="Courier New" w:cs="Courier New"/>
+        </w:rPr>
+        <w:tab/>
+      </w:r>
+      <w:r>
+        <w:rPr>
+          <w:rFonts w:ascii="Courier New" w:hAnsi="Courier New" w:cs="Courier New"/>
+        </w:rPr>
+        <w:tab/>
+      </w:r>
+      <w:r>
+        <w:rPr>
+          <w:rFonts w:ascii="Courier New" w:hAnsi="Courier New" w:cs="Courier New"/>
+        </w:rPr>
+        <w:tab/>
+        <w:t>- 88</w:t>
+      </w:r>
+    </w:p>
+    <w:p>
+      <w:pPr>
+        <w:pStyle w:val="PlainText"/>
+        <w:rPr>
+          <w:rFonts w:ascii="Courier New" w:hAnsi="Courier New" w:cs="Courier New"/>
+        </w:rPr>
+      </w:pPr>
+      <w:r>
+        <w:rPr>
+          <w:rFonts w:ascii="Courier New" w:hAnsi="Courier New" w:cs="Courier New"/>
+        </w:rPr>
+        <w:t>Rate</w:t>
+      </w:r>
+      <w:r>
+        <w:rPr>
+          <w:rFonts w:ascii="Courier New" w:hAnsi="Courier New" w:cs="Courier New"/>
+        </w:rPr>
+        <w:tab/>
+      </w:r>
+      <w:r>
+        <w:rPr>
+          <w:rFonts w:ascii="Courier New" w:hAnsi="Courier New" w:cs="Courier New"/>
+        </w:rPr>
+        <w:tab/>
+      </w:r>
+      <w:r>
+        <w:rPr>
+          <w:rFonts w:ascii="Courier New" w:hAnsi="Courier New" w:cs="Courier New"/>
+        </w:rPr>
+        <w:tab/>
+      </w:r>
+      <w:r>
+        <w:rPr>
+          <w:rFonts w:ascii="Courier New" w:hAnsi="Courier New" w:cs="Courier New"/>
+        </w:rPr>
+        <w:tab/>
+      </w:r>
+      <w:r>
+        <w:rPr>
+          <w:rFonts w:ascii="Courier New" w:hAnsi="Courier New" w:cs="Courier New"/>
+        </w:rPr>
+        <w:tab/>
+        <w:t>- 6</w:t>
+      </w:r>
+    </w:p>
+    <w:p>
+      <w:pPr>
+        <w:pStyle w:val="PlainText"/>
+        <w:rPr>
+          <w:rFonts w:ascii="Courier New" w:hAnsi="Courier New" w:cs="Courier New"/>
+        </w:rPr>
+      </w:pPr>
+      <w:r>
+        <w:rPr>
+          <w:rFonts w:ascii="Courier New" w:hAnsi="Courier New" w:cs="Courier New"/>
+        </w:rPr>
+        <w:t>Total Price</w:t>
+      </w:r>
+      <w:r>
+        <w:rPr>
+          <w:rFonts w:ascii="Courier New" w:hAnsi="Courier New" w:cs="Courier New"/>
+        </w:rPr>
+        <w:tab/>
+      </w:r>
+      <w:r>
+        <w:rPr>
+          <w:rFonts w:ascii="Courier New" w:hAnsi="Courier New" w:cs="Courier New"/>
+        </w:rPr>
+        <w:tab/>
+      </w:r>
+      <w:r>
+        <w:rPr>
+          <w:rFonts w:ascii="Courier New" w:hAnsi="Courier New" w:cs="Courier New"/>
+        </w:rPr>
+        <w:tab/>
+      </w:r>
+      <w:r>
+        <w:rPr>
+          <w:rFonts w:ascii="Courier New" w:hAnsi="Courier New" w:cs="Courier New"/>
+        </w:rPr>
+        <w:tab/>
+        <w:t>- 528.0</w:t>
+      </w:r>
+    </w:p>
+    <w:p>
+      <w:pPr>
+        <w:pStyle w:val="PlainText"/>
+        <w:rPr>
+          <w:rFonts w:ascii="Courier New" w:hAnsi="Courier New" w:cs="Courier New"/>
+          <w:b/>
+        </w:rPr>
+      </w:pPr>
+      <w:r>
+        <w:rPr>
+          <w:rFonts w:ascii="Courier New" w:hAnsi="Courier New" w:cs="Courier New"/>
+          <w:b/>
+        </w:rPr>
+        <w:t>Amount balance</w:t>
+      </w:r>
+      <w:r>
+        <w:rPr>
+          <w:rFonts w:ascii="Courier New" w:hAnsi="Courier New" w:cs="Courier New"/>
+          <w:b/>
+        </w:rPr>
+        <w:tab/>
+      </w:r>
+      <w:r>
+        <w:rPr>
+          <w:rFonts w:ascii="Courier New" w:hAnsi="Courier New" w:cs="Courier New"/>
+          <w:b/>
+        </w:rPr>
+        <w:tab/>
+      </w:r>
+      <w:r>
+        <w:rPr>
+          <w:rFonts w:ascii="Courier New" w:hAnsi="Courier New" w:cs="Courier New"/>
+          <w:b/>
+        </w:rPr>
+        <w:tab/>
+        <w:t>- 14562.0</w:t>
+      </w:r>
+    </w:p>
+    <w:p>
+      <w:pPr>
+        <w:pStyle w:val="PlainText"/>
+        <w:rPr>
+          <w:rFonts w:ascii="Courier New" w:hAnsi="Courier New" w:cs="Courier New"/>
+        </w:rPr>
+      </w:pPr>
+    </w:p>
+    <w:p>
+      <w:pPr>
+        <w:pStyle w:val="PlainText"/>
+        <w:rPr>
+          <w:rFonts w:ascii="Courier New" w:hAnsi="Courier New" w:cs="Courier New"/>
+        </w:rPr>
+      </w:pPr>
     </w:p>
     <w:p>
       <w:pPr>

--- a/customer _details/KIRAN/SEP/HIRIYUR/HV/PURCHASE DETAILS.docx
+++ b/customer _details/KIRAN/SEP/HIRIYUR/HV/PURCHASE DETAILS.docx
@@ -7897,13 +7897,7 @@
         <w:rPr>
           <w:rFonts w:ascii="Courier New" w:hAnsi="Courier New" w:cs="Courier New"/>
         </w:rPr>
-        <w:t>TUE Jan 02</w:t>
-      </w:r>
-      <w:r>
-        <w:rPr>
-          <w:rFonts w:ascii="Courier New" w:hAnsi="Courier New" w:cs="Courier New"/>
-        </w:rPr>
-        <w:t xml:space="preserve"> 11:48:29 PST 2018</w:t>
+        <w:t>TUE Jan 02 11:48:29 PST 2018</w:t>
       </w:r>
     </w:p>
     <w:p>
@@ -8454,6 +8448,392 @@
         <w:tab/>
         <w:t>- 14562.0</w:t>
       </w:r>
+    </w:p>
+    <w:p>
+      <w:pPr>
+        <w:pStyle w:val="PlainText"/>
+        <w:rPr>
+          <w:rFonts w:ascii="Courier New" w:hAnsi="Courier New" w:cs="Courier New"/>
+          <w:b/>
+        </w:rPr>
+      </w:pPr>
+    </w:p>
+    <w:p>
+      <w:pPr>
+        <w:pStyle w:val="PlainText"/>
+        <w:rPr>
+          <w:rFonts w:ascii="Courier New" w:hAnsi="Courier New" w:cs="Courier New"/>
+        </w:rPr>
+      </w:pPr>
+      <w:r>
+        <w:rPr>
+          <w:rFonts w:ascii="Courier New" w:hAnsi="Courier New" w:cs="Courier New"/>
+        </w:rPr>
+        <w:t>TUE Jan 16</w:t>
+      </w:r>
+      <w:r>
+        <w:rPr>
+          <w:rFonts w:ascii="Courier New" w:hAnsi="Courier New" w:cs="Courier New"/>
+        </w:rPr>
+        <w:t xml:space="preserve"> 11:39:44 PST 2018</w:t>
+      </w:r>
+    </w:p>
+    <w:p>
+      <w:pPr>
+        <w:pStyle w:val="PlainText"/>
+        <w:rPr>
+          <w:rFonts w:ascii="Courier New" w:hAnsi="Courier New" w:cs="Courier New"/>
+        </w:rPr>
+      </w:pPr>
+      <w:r>
+        <w:rPr>
+          <w:rFonts w:ascii="Courier New" w:hAnsi="Courier New" w:cs="Courier New"/>
+        </w:rPr>
+        <w:t>Person Name</w:t>
+      </w:r>
+      <w:r>
+        <w:rPr>
+          <w:rFonts w:ascii="Courier New" w:hAnsi="Courier New" w:cs="Courier New"/>
+        </w:rPr>
+        <w:tab/>
+      </w:r>
+      <w:r>
+        <w:rPr>
+          <w:rFonts w:ascii="Courier New" w:hAnsi="Courier New" w:cs="Courier New"/>
+        </w:rPr>
+        <w:tab/>
+      </w:r>
+      <w:r>
+        <w:rPr>
+          <w:rFonts w:ascii="Courier New" w:hAnsi="Courier New" w:cs="Courier New"/>
+        </w:rPr>
+        <w:tab/>
+      </w:r>
+      <w:r>
+        <w:rPr>
+          <w:rFonts w:ascii="Courier New" w:hAnsi="Courier New" w:cs="Courier New"/>
+        </w:rPr>
+        <w:tab/>
+        <w:t>- HV</w:t>
+      </w:r>
+    </w:p>
+    <w:p>
+      <w:pPr>
+        <w:pStyle w:val="PlainText"/>
+        <w:rPr>
+          <w:rFonts w:ascii="Courier New" w:hAnsi="Courier New" w:cs="Courier New"/>
+        </w:rPr>
+      </w:pPr>
+      <w:r>
+        <w:rPr>
+          <w:rFonts w:ascii="Courier New" w:hAnsi="Courier New" w:cs="Courier New"/>
+        </w:rPr>
+        <w:t>Bill number</w:t>
+      </w:r>
+      <w:r>
+        <w:rPr>
+          <w:rFonts w:ascii="Courier New" w:hAnsi="Courier New" w:cs="Courier New"/>
+        </w:rPr>
+        <w:tab/>
+      </w:r>
+      <w:r>
+        <w:rPr>
+          <w:rFonts w:ascii="Courier New" w:hAnsi="Courier New" w:cs="Courier New"/>
+        </w:rPr>
+        <w:tab/>
+      </w:r>
+      <w:r>
+        <w:rPr>
+          <w:rFonts w:ascii="Courier New" w:hAnsi="Courier New" w:cs="Courier New"/>
+        </w:rPr>
+        <w:tab/>
+      </w:r>
+      <w:r>
+        <w:rPr>
+          <w:rFonts w:ascii="Courier New" w:hAnsi="Courier New" w:cs="Courier New"/>
+        </w:rPr>
+        <w:tab/>
+        <w:t>- 1035</w:t>
+      </w:r>
+    </w:p>
+    <w:p>
+      <w:pPr>
+        <w:pStyle w:val="PlainText"/>
+        <w:rPr>
+          <w:rFonts w:ascii="Courier New" w:hAnsi="Courier New" w:cs="Courier New"/>
+        </w:rPr>
+      </w:pPr>
+      <w:r>
+        <w:rPr>
+          <w:rFonts w:ascii="Courier New" w:hAnsi="Courier New" w:cs="Courier New"/>
+        </w:rPr>
+        <w:t>---------------------------------------------------------------</w:t>
+      </w:r>
+    </w:p>
+    <w:p>
+      <w:pPr>
+        <w:pStyle w:val="PlainText"/>
+        <w:rPr>
+          <w:rFonts w:ascii="Courier New" w:hAnsi="Courier New" w:cs="Courier New"/>
+        </w:rPr>
+      </w:pPr>
+      <w:r>
+        <w:rPr>
+          <w:rFonts w:ascii="Courier New" w:hAnsi="Courier New" w:cs="Courier New"/>
+        </w:rPr>
+        <w:t>Item Name</w:t>
+      </w:r>
+      <w:r>
+        <w:rPr>
+          <w:rFonts w:ascii="Courier New" w:hAnsi="Courier New" w:cs="Courier New"/>
+        </w:rPr>
+        <w:tab/>
+      </w:r>
+      <w:r>
+        <w:rPr>
+          <w:rFonts w:ascii="Courier New" w:hAnsi="Courier New" w:cs="Courier New"/>
+        </w:rPr>
+        <w:tab/>
+      </w:r>
+      <w:r>
+        <w:rPr>
+          <w:rFonts w:ascii="Courier New" w:hAnsi="Courier New" w:cs="Courier New"/>
+        </w:rPr>
+        <w:tab/>
+      </w:r>
+      <w:r>
+        <w:rPr>
+          <w:rFonts w:ascii="Courier New" w:hAnsi="Courier New" w:cs="Courier New"/>
+        </w:rPr>
+        <w:tab/>
+        <w:t>- CHOWCHOW</w:t>
+      </w:r>
+    </w:p>
+    <w:p>
+      <w:pPr>
+        <w:pStyle w:val="PlainText"/>
+        <w:rPr>
+          <w:rFonts w:ascii="Courier New" w:hAnsi="Courier New" w:cs="Courier New"/>
+        </w:rPr>
+      </w:pPr>
+      <w:r>
+        <w:rPr>
+          <w:rFonts w:ascii="Courier New" w:hAnsi="Courier New" w:cs="Courier New"/>
+        </w:rPr>
+        <w:t>Number of Pockets</w:t>
+      </w:r>
+      <w:r>
+        <w:rPr>
+          <w:rFonts w:ascii="Courier New" w:hAnsi="Courier New" w:cs="Courier New"/>
+        </w:rPr>
+        <w:tab/>
+      </w:r>
+      <w:r>
+        <w:rPr>
+          <w:rFonts w:ascii="Courier New" w:hAnsi="Courier New" w:cs="Courier New"/>
+        </w:rPr>
+        <w:tab/>
+      </w:r>
+      <w:r>
+        <w:rPr>
+          <w:rFonts w:ascii="Courier New" w:hAnsi="Courier New" w:cs="Courier New"/>
+        </w:rPr>
+        <w:tab/>
+        <w:t>- 1</w:t>
+      </w:r>
+    </w:p>
+    <w:p>
+      <w:pPr>
+        <w:pStyle w:val="PlainText"/>
+        <w:rPr>
+          <w:rFonts w:ascii="Courier New" w:hAnsi="Courier New" w:cs="Courier New"/>
+        </w:rPr>
+      </w:pPr>
+      <w:r>
+        <w:rPr>
+          <w:rFonts w:ascii="Courier New" w:hAnsi="Courier New" w:cs="Courier New"/>
+        </w:rPr>
+        <w:t>Number of KGs</w:t>
+      </w:r>
+      <w:r>
+        <w:rPr>
+          <w:rFonts w:ascii="Courier New" w:hAnsi="Courier New" w:cs="Courier New"/>
+        </w:rPr>
+        <w:tab/>
+      </w:r>
+      <w:r>
+        <w:rPr>
+          <w:rFonts w:ascii="Courier New" w:hAnsi="Courier New" w:cs="Courier New"/>
+        </w:rPr>
+        <w:tab/>
+      </w:r>
+      <w:r>
+        <w:rPr>
+          <w:rFonts w:ascii="Courier New" w:hAnsi="Courier New" w:cs="Courier New"/>
+        </w:rPr>
+        <w:tab/>
+        <w:t>- 87</w:t>
+      </w:r>
+    </w:p>
+    <w:p>
+      <w:pPr>
+        <w:pStyle w:val="PlainText"/>
+        <w:rPr>
+          <w:rFonts w:ascii="Courier New" w:hAnsi="Courier New" w:cs="Courier New"/>
+        </w:rPr>
+      </w:pPr>
+      <w:r>
+        <w:rPr>
+          <w:rFonts w:ascii="Courier New" w:hAnsi="Courier New" w:cs="Courier New"/>
+        </w:rPr>
+        <w:t>Rate</w:t>
+      </w:r>
+      <w:r>
+        <w:rPr>
+          <w:rFonts w:ascii="Courier New" w:hAnsi="Courier New" w:cs="Courier New"/>
+        </w:rPr>
+        <w:tab/>
+      </w:r>
+      <w:r>
+        <w:rPr>
+          <w:rFonts w:ascii="Courier New" w:hAnsi="Courier New" w:cs="Courier New"/>
+        </w:rPr>
+        <w:tab/>
+      </w:r>
+      <w:r>
+        <w:rPr>
+          <w:rFonts w:ascii="Courier New" w:hAnsi="Courier New" w:cs="Courier New"/>
+        </w:rPr>
+        <w:tab/>
+      </w:r>
+      <w:r>
+        <w:rPr>
+          <w:rFonts w:ascii="Courier New" w:hAnsi="Courier New" w:cs="Courier New"/>
+        </w:rPr>
+        <w:tab/>
+      </w:r>
+      <w:r>
+        <w:rPr>
+          <w:rFonts w:ascii="Courier New" w:hAnsi="Courier New" w:cs="Courier New"/>
+        </w:rPr>
+        <w:tab/>
+        <w:t>- 6</w:t>
+      </w:r>
+    </w:p>
+    <w:p>
+      <w:pPr>
+        <w:pStyle w:val="PlainText"/>
+        <w:rPr>
+          <w:rFonts w:ascii="Courier New" w:hAnsi="Courier New" w:cs="Courier New"/>
+        </w:rPr>
+      </w:pPr>
+      <w:r>
+        <w:rPr>
+          <w:rFonts w:ascii="Courier New" w:hAnsi="Courier New" w:cs="Courier New"/>
+        </w:rPr>
+        <w:t>Transport &amp; Miscellaneous</w:t>
+      </w:r>
+      <w:r>
+        <w:rPr>
+          <w:rFonts w:ascii="Courier New" w:hAnsi="Courier New" w:cs="Courier New"/>
+        </w:rPr>
+        <w:tab/>
+        <w:t>- 10</w:t>
+      </w:r>
+    </w:p>
+    <w:p>
+      <w:pPr>
+        <w:pStyle w:val="PlainText"/>
+        <w:rPr>
+          <w:rFonts w:ascii="Courier New" w:hAnsi="Courier New" w:cs="Courier New"/>
+        </w:rPr>
+      </w:pPr>
+      <w:r>
+        <w:rPr>
+          <w:rFonts w:ascii="Courier New" w:hAnsi="Courier New" w:cs="Courier New"/>
+        </w:rPr>
+        <w:t>Total Price</w:t>
+      </w:r>
+      <w:r>
+        <w:rPr>
+          <w:rFonts w:ascii="Courier New" w:hAnsi="Courier New" w:cs="Courier New"/>
+        </w:rPr>
+        <w:tab/>
+      </w:r>
+      <w:r>
+        <w:rPr>
+          <w:rFonts w:ascii="Courier New" w:hAnsi="Courier New" w:cs="Courier New"/>
+        </w:rPr>
+        <w:tab/>
+      </w:r>
+      <w:r>
+        <w:rPr>
+          <w:rFonts w:ascii="Courier New" w:hAnsi="Courier New" w:cs="Courier New"/>
+        </w:rPr>
+        <w:tab/>
+      </w:r>
+      <w:r>
+        <w:rPr>
+          <w:rFonts w:ascii="Courier New" w:hAnsi="Courier New" w:cs="Courier New"/>
+        </w:rPr>
+        <w:tab/>
+        <w:t>- 532.0</w:t>
+      </w:r>
+    </w:p>
+    <w:p>
+      <w:pPr>
+        <w:pStyle w:val="PlainText"/>
+        <w:rPr>
+          <w:rFonts w:ascii="Courier New" w:hAnsi="Courier New" w:cs="Courier New"/>
+          <w:b/>
+        </w:rPr>
+      </w:pPr>
+      <w:r>
+        <w:rPr>
+          <w:rFonts w:ascii="Courier New" w:hAnsi="Courier New" w:cs="Courier New"/>
+          <w:b/>
+        </w:rPr>
+        <w:t>Amount balance</w:t>
+      </w:r>
+      <w:r>
+        <w:rPr>
+          <w:rFonts w:ascii="Courier New" w:hAnsi="Courier New" w:cs="Courier New"/>
+          <w:b/>
+        </w:rPr>
+        <w:tab/>
+      </w:r>
+      <w:r>
+        <w:rPr>
+          <w:rFonts w:ascii="Courier New" w:hAnsi="Courier New" w:cs="Courier New"/>
+          <w:b/>
+        </w:rPr>
+        <w:tab/>
+      </w:r>
+      <w:r>
+        <w:rPr>
+          <w:rFonts w:ascii="Courier New" w:hAnsi="Courier New" w:cs="Courier New"/>
+          <w:b/>
+        </w:rPr>
+        <w:tab/>
+        <w:t>- 15094.0</w:t>
+      </w:r>
+    </w:p>
+    <w:p>
+      <w:pPr>
+        <w:pStyle w:val="PlainText"/>
+        <w:rPr>
+          <w:rFonts w:ascii="Courier New" w:hAnsi="Courier New" w:cs="Courier New"/>
+        </w:rPr>
+      </w:pPr>
+    </w:p>
+    <w:p>
+      <w:pPr>
+        <w:pStyle w:val="PlainText"/>
+        <w:rPr>
+          <w:rFonts w:ascii="Courier New" w:hAnsi="Courier New" w:cs="Courier New"/>
+          <w:b/>
+        </w:rPr>
+      </w:pPr>
     </w:p>
     <w:p>
       <w:pPr>

--- a/customer _details/KIRAN/SEP/HIRIYUR/HV/PURCHASE DETAILS.docx
+++ b/customer _details/KIRAN/SEP/HIRIYUR/HV/PURCHASE DETAILS.docx
@@ -8469,13 +8469,7 @@
         <w:rPr>
           <w:rFonts w:ascii="Courier New" w:hAnsi="Courier New" w:cs="Courier New"/>
         </w:rPr>
-        <w:t>TUE Jan 16</w:t>
-      </w:r>
-      <w:r>
-        <w:rPr>
-          <w:rFonts w:ascii="Courier New" w:hAnsi="Courier New" w:cs="Courier New"/>
-        </w:rPr>
-        <w:t xml:space="preserve"> 11:39:44 PST 2018</w:t>
+        <w:t>TUE Jan 16 11:39:44 PST 2018</w:t>
       </w:r>
     </w:p>
     <w:p>
@@ -8817,6 +8811,457 @@
         <w:tab/>
         <w:t>- 15094.0</w:t>
       </w:r>
+    </w:p>
+    <w:p>
+      <w:pPr>
+        <w:pStyle w:val="PlainText"/>
+        <w:rPr>
+          <w:rFonts w:ascii="Courier New" w:hAnsi="Courier New" w:cs="Courier New"/>
+          <w:b/>
+        </w:rPr>
+      </w:pPr>
+    </w:p>
+    <w:p>
+      <w:pPr>
+        <w:pStyle w:val="PlainText"/>
+        <w:rPr>
+          <w:rFonts w:ascii="Courier New" w:hAnsi="Courier New" w:cs="Courier New"/>
+        </w:rPr>
+      </w:pPr>
+      <w:r>
+        <w:rPr>
+          <w:rFonts w:ascii="Courier New" w:hAnsi="Courier New" w:cs="Courier New"/>
+        </w:rPr>
+        <w:t>FRI Jan 19</w:t>
+      </w:r>
+      <w:r>
+        <w:rPr>
+          <w:rFonts w:ascii="Courier New" w:hAnsi="Courier New" w:cs="Courier New"/>
+        </w:rPr>
+        <w:t xml:space="preserve"> 12:00:51 PST 2018</w:t>
+      </w:r>
+    </w:p>
+    <w:p>
+      <w:pPr>
+        <w:pStyle w:val="PlainText"/>
+        <w:rPr>
+          <w:rFonts w:ascii="Courier New" w:hAnsi="Courier New" w:cs="Courier New"/>
+        </w:rPr>
+      </w:pPr>
+      <w:r>
+        <w:rPr>
+          <w:rFonts w:ascii="Courier New" w:hAnsi="Courier New" w:cs="Courier New"/>
+        </w:rPr>
+        <w:t>Person Name</w:t>
+      </w:r>
+      <w:r>
+        <w:rPr>
+          <w:rFonts w:ascii="Courier New" w:hAnsi="Courier New" w:cs="Courier New"/>
+        </w:rPr>
+        <w:tab/>
+      </w:r>
+      <w:r>
+        <w:rPr>
+          <w:rFonts w:ascii="Courier New" w:hAnsi="Courier New" w:cs="Courier New"/>
+        </w:rPr>
+        <w:tab/>
+      </w:r>
+      <w:r>
+        <w:rPr>
+          <w:rFonts w:ascii="Courier New" w:hAnsi="Courier New" w:cs="Courier New"/>
+        </w:rPr>
+        <w:tab/>
+      </w:r>
+      <w:r>
+        <w:rPr>
+          <w:rFonts w:ascii="Courier New" w:hAnsi="Courier New" w:cs="Courier New"/>
+        </w:rPr>
+        <w:tab/>
+        <w:t>- HV</w:t>
+      </w:r>
+    </w:p>
+    <w:p>
+      <w:pPr>
+        <w:pStyle w:val="PlainText"/>
+        <w:rPr>
+          <w:rFonts w:ascii="Courier New" w:hAnsi="Courier New" w:cs="Courier New"/>
+        </w:rPr>
+      </w:pPr>
+      <w:r>
+        <w:rPr>
+          <w:rFonts w:ascii="Courier New" w:hAnsi="Courier New" w:cs="Courier New"/>
+        </w:rPr>
+        <w:t>Bill number</w:t>
+      </w:r>
+      <w:r>
+        <w:rPr>
+          <w:rFonts w:ascii="Courier New" w:hAnsi="Courier New" w:cs="Courier New"/>
+        </w:rPr>
+        <w:tab/>
+      </w:r>
+      <w:r>
+        <w:rPr>
+          <w:rFonts w:ascii="Courier New" w:hAnsi="Courier New" w:cs="Courier New"/>
+        </w:rPr>
+        <w:tab/>
+      </w:r>
+      <w:r>
+        <w:rPr>
+          <w:rFonts w:ascii="Courier New" w:hAnsi="Courier New" w:cs="Courier New"/>
+        </w:rPr>
+        <w:tab/>
+      </w:r>
+      <w:r>
+        <w:rPr>
+          <w:rFonts w:ascii="Courier New" w:hAnsi="Courier New" w:cs="Courier New"/>
+        </w:rPr>
+        <w:tab/>
+        <w:t>- 1066</w:t>
+      </w:r>
+    </w:p>
+    <w:p>
+      <w:pPr>
+        <w:pStyle w:val="PlainText"/>
+        <w:rPr>
+          <w:rFonts w:ascii="Courier New" w:hAnsi="Courier New" w:cs="Courier New"/>
+        </w:rPr>
+      </w:pPr>
+      <w:r>
+        <w:rPr>
+          <w:rFonts w:ascii="Courier New" w:hAnsi="Courier New" w:cs="Courier New"/>
+        </w:rPr>
+        <w:t>---------------------------------------------------------------</w:t>
+      </w:r>
+    </w:p>
+    <w:p>
+      <w:pPr>
+        <w:pStyle w:val="PlainText"/>
+        <w:rPr>
+          <w:rFonts w:ascii="Courier New" w:hAnsi="Courier New" w:cs="Courier New"/>
+        </w:rPr>
+      </w:pPr>
+      <w:r>
+        <w:rPr>
+          <w:rFonts w:ascii="Courier New" w:hAnsi="Courier New" w:cs="Courier New"/>
+        </w:rPr>
+        <w:t>Item Name</w:t>
+      </w:r>
+      <w:r>
+        <w:rPr>
+          <w:rFonts w:ascii="Courier New" w:hAnsi="Courier New" w:cs="Courier New"/>
+        </w:rPr>
+        <w:tab/>
+      </w:r>
+      <w:r>
+        <w:rPr>
+          <w:rFonts w:ascii="Courier New" w:hAnsi="Courier New" w:cs="Courier New"/>
+        </w:rPr>
+        <w:tab/>
+      </w:r>
+      <w:r>
+        <w:rPr>
+          <w:rFonts w:ascii="Courier New" w:hAnsi="Courier New" w:cs="Courier New"/>
+        </w:rPr>
+        <w:tab/>
+      </w:r>
+      <w:r>
+        <w:rPr>
+          <w:rFonts w:ascii="Courier New" w:hAnsi="Courier New" w:cs="Courier New"/>
+        </w:rPr>
+        <w:tab/>
+        <w:t>- CARROT</w:t>
+      </w:r>
+    </w:p>
+    <w:p>
+      <w:pPr>
+        <w:pStyle w:val="PlainText"/>
+        <w:rPr>
+          <w:rFonts w:ascii="Courier New" w:hAnsi="Courier New" w:cs="Courier New"/>
+        </w:rPr>
+      </w:pPr>
+      <w:r>
+        <w:rPr>
+          <w:rFonts w:ascii="Courier New" w:hAnsi="Courier New" w:cs="Courier New"/>
+        </w:rPr>
+        <w:t>Number of Pockets</w:t>
+      </w:r>
+      <w:r>
+        <w:rPr>
+          <w:rFonts w:ascii="Courier New" w:hAnsi="Courier New" w:cs="Courier New"/>
+        </w:rPr>
+        <w:tab/>
+      </w:r>
+      <w:r>
+        <w:rPr>
+          <w:rFonts w:ascii="Courier New" w:hAnsi="Courier New" w:cs="Courier New"/>
+        </w:rPr>
+        <w:tab/>
+      </w:r>
+      <w:r>
+        <w:rPr>
+          <w:rFonts w:ascii="Courier New" w:hAnsi="Courier New" w:cs="Courier New"/>
+        </w:rPr>
+        <w:tab/>
+        <w:t>- 1</w:t>
+      </w:r>
+    </w:p>
+    <w:p>
+      <w:pPr>
+        <w:pStyle w:val="PlainText"/>
+        <w:rPr>
+          <w:rFonts w:ascii="Courier New" w:hAnsi="Courier New" w:cs="Courier New"/>
+        </w:rPr>
+      </w:pPr>
+      <w:r>
+        <w:rPr>
+          <w:rFonts w:ascii="Courier New" w:hAnsi="Courier New" w:cs="Courier New"/>
+        </w:rPr>
+        <w:t>Number of KGs</w:t>
+      </w:r>
+      <w:r>
+        <w:rPr>
+          <w:rFonts w:ascii="Courier New" w:hAnsi="Courier New" w:cs="Courier New"/>
+        </w:rPr>
+        <w:tab/>
+      </w:r>
+      <w:r>
+        <w:rPr>
+          <w:rFonts w:ascii="Courier New" w:hAnsi="Courier New" w:cs="Courier New"/>
+        </w:rPr>
+        <w:tab/>
+      </w:r>
+      <w:r>
+        <w:rPr>
+          <w:rFonts w:ascii="Courier New" w:hAnsi="Courier New" w:cs="Courier New"/>
+        </w:rPr>
+        <w:tab/>
+        <w:t>- 91</w:t>
+      </w:r>
+    </w:p>
+    <w:p>
+      <w:pPr>
+        <w:pStyle w:val="PlainText"/>
+        <w:rPr>
+          <w:rFonts w:ascii="Courier New" w:hAnsi="Courier New" w:cs="Courier New"/>
+        </w:rPr>
+      </w:pPr>
+      <w:r>
+        <w:rPr>
+          <w:rFonts w:ascii="Courier New" w:hAnsi="Courier New" w:cs="Courier New"/>
+        </w:rPr>
+        <w:t>Rate</w:t>
+      </w:r>
+      <w:r>
+        <w:rPr>
+          <w:rFonts w:ascii="Courier New" w:hAnsi="Courier New" w:cs="Courier New"/>
+        </w:rPr>
+        <w:tab/>
+      </w:r>
+      <w:r>
+        <w:rPr>
+          <w:rFonts w:ascii="Courier New" w:hAnsi="Courier New" w:cs="Courier New"/>
+        </w:rPr>
+        <w:tab/>
+      </w:r>
+      <w:r>
+        <w:rPr>
+          <w:rFonts w:ascii="Courier New" w:hAnsi="Courier New" w:cs="Courier New"/>
+        </w:rPr>
+        <w:tab/>
+      </w:r>
+      <w:r>
+        <w:rPr>
+          <w:rFonts w:ascii="Courier New" w:hAnsi="Courier New" w:cs="Courier New"/>
+        </w:rPr>
+        <w:tab/>
+      </w:r>
+      <w:r>
+        <w:rPr>
+          <w:rFonts w:ascii="Courier New" w:hAnsi="Courier New" w:cs="Courier New"/>
+        </w:rPr>
+        <w:tab/>
+        <w:t>- 16</w:t>
+      </w:r>
+    </w:p>
+    <w:p>
+      <w:pPr>
+        <w:pStyle w:val="PlainText"/>
+        <w:rPr>
+          <w:rFonts w:ascii="Courier New" w:hAnsi="Courier New" w:cs="Courier New"/>
+        </w:rPr>
+      </w:pPr>
+      <w:r>
+        <w:rPr>
+          <w:rFonts w:ascii="Courier New" w:hAnsi="Courier New" w:cs="Courier New"/>
+        </w:rPr>
+        <w:t>Transport &amp; Miscellaneous</w:t>
+      </w:r>
+      <w:r>
+        <w:rPr>
+          <w:rFonts w:ascii="Courier New" w:hAnsi="Courier New" w:cs="Courier New"/>
+        </w:rPr>
+        <w:tab/>
+        <w:t>- 10</w:t>
+      </w:r>
+    </w:p>
+    <w:p>
+      <w:pPr>
+        <w:pStyle w:val="PlainText"/>
+        <w:rPr>
+          <w:rFonts w:ascii="Courier New" w:hAnsi="Courier New" w:cs="Courier New"/>
+        </w:rPr>
+      </w:pPr>
+      <w:r>
+        <w:rPr>
+          <w:rFonts w:ascii="Courier New" w:hAnsi="Courier New" w:cs="Courier New"/>
+        </w:rPr>
+        <w:t>Total Price</w:t>
+      </w:r>
+      <w:r>
+        <w:rPr>
+          <w:rFonts w:ascii="Courier New" w:hAnsi="Courier New" w:cs="Courier New"/>
+        </w:rPr>
+        <w:tab/>
+      </w:r>
+      <w:r>
+        <w:rPr>
+          <w:rFonts w:ascii="Courier New" w:hAnsi="Courier New" w:cs="Courier New"/>
+        </w:rPr>
+        <w:tab/>
+      </w:r>
+      <w:r>
+        <w:rPr>
+          <w:rFonts w:ascii="Courier New" w:hAnsi="Courier New" w:cs="Courier New"/>
+        </w:rPr>
+        <w:tab/>
+      </w:r>
+      <w:r>
+        <w:rPr>
+          <w:rFonts w:ascii="Courier New" w:hAnsi="Courier New" w:cs="Courier New"/>
+        </w:rPr>
+        <w:tab/>
+        <w:t>- 1466.0</w:t>
+      </w:r>
+    </w:p>
+    <w:p>
+      <w:pPr>
+        <w:pStyle w:val="PlainText"/>
+        <w:rPr>
+          <w:rFonts w:ascii="Courier New" w:hAnsi="Courier New" w:cs="Courier New"/>
+          <w:color w:val="FF0000"/>
+        </w:rPr>
+      </w:pPr>
+      <w:r>
+        <w:rPr>
+          <w:rFonts w:ascii="Courier New" w:hAnsi="Courier New" w:cs="Courier New"/>
+          <w:color w:val="FF0000"/>
+        </w:rPr>
+        <w:t>Amount Received</w:t>
+      </w:r>
+      <w:r>
+        <w:rPr>
+          <w:rFonts w:ascii="Courier New" w:hAnsi="Courier New" w:cs="Courier New"/>
+          <w:color w:val="FF0000"/>
+        </w:rPr>
+        <w:tab/>
+      </w:r>
+      <w:r>
+        <w:rPr>
+          <w:rFonts w:ascii="Courier New" w:hAnsi="Courier New" w:cs="Courier New"/>
+          <w:color w:val="FF0000"/>
+        </w:rPr>
+        <w:tab/>
+      </w:r>
+      <w:r>
+        <w:rPr>
+          <w:rFonts w:ascii="Courier New" w:hAnsi="Courier New" w:cs="Courier New"/>
+          <w:color w:val="FF0000"/>
+        </w:rPr>
+        <w:tab/>
+        <w:t>- 5000</w:t>
+      </w:r>
+    </w:p>
+    <w:p>
+      <w:pPr>
+        <w:pStyle w:val="PlainText"/>
+        <w:rPr>
+          <w:rFonts w:ascii="Courier New" w:hAnsi="Courier New" w:cs="Courier New"/>
+          <w:b/>
+        </w:rPr>
+      </w:pPr>
+      <w:r>
+        <w:rPr>
+          <w:rFonts w:ascii="Courier New" w:hAnsi="Courier New" w:cs="Courier New"/>
+          <w:b/>
+        </w:rPr>
+        <w:t>Amount balance</w:t>
+      </w:r>
+      <w:r>
+        <w:rPr>
+          <w:rFonts w:ascii="Courier New" w:hAnsi="Courier New" w:cs="Courier New"/>
+          <w:b/>
+        </w:rPr>
+        <w:tab/>
+      </w:r>
+      <w:r>
+        <w:rPr>
+          <w:rFonts w:ascii="Courier New" w:hAnsi="Courier New" w:cs="Courier New"/>
+          <w:b/>
+        </w:rPr>
+        <w:tab/>
+      </w:r>
+      <w:r>
+        <w:rPr>
+          <w:rFonts w:ascii="Courier New" w:hAnsi="Courier New" w:cs="Courier New"/>
+          <w:b/>
+        </w:rPr>
+        <w:tab/>
+        <w:t>- 11560.0</w:t>
+      </w:r>
+    </w:p>
+    <w:p>
+      <w:pPr>
+        <w:pStyle w:val="PlainText"/>
+        <w:rPr>
+          <w:rFonts w:ascii="Courier New" w:hAnsi="Courier New" w:cs="Courier New"/>
+        </w:rPr>
+      </w:pPr>
+      <w:r>
+        <w:rPr>
+          <w:rFonts w:ascii="Courier New" w:hAnsi="Courier New" w:cs="Courier New"/>
+        </w:rPr>
+        <w:t>Amount Received mode</w:t>
+      </w:r>
+      <w:r>
+        <w:rPr>
+          <w:rFonts w:ascii="Courier New" w:hAnsi="Courier New" w:cs="Courier New"/>
+        </w:rPr>
+        <w:tab/>
+      </w:r>
+      <w:r>
+        <w:rPr>
+          <w:rFonts w:ascii="Courier New" w:hAnsi="Courier New" w:cs="Courier New"/>
+        </w:rPr>
+        <w:tab/>
+        <w:t>- CASH</w:t>
+      </w:r>
+    </w:p>
+    <w:p>
+      <w:pPr>
+        <w:pStyle w:val="PlainText"/>
+        <w:rPr>
+          <w:rFonts w:ascii="Courier New" w:hAnsi="Courier New" w:cs="Courier New"/>
+        </w:rPr>
+      </w:pPr>
+    </w:p>
+    <w:p>
+      <w:pPr>
+        <w:pStyle w:val="PlainText"/>
+        <w:rPr>
+          <w:rFonts w:ascii="Courier New" w:hAnsi="Courier New" w:cs="Courier New"/>
+          <w:b/>
+        </w:rPr>
+      </w:pPr>
     </w:p>
     <w:p>
       <w:pPr>

--- a/customer _details/KIRAN/SEP/HIRIYUR/HV/PURCHASE DETAILS.docx
+++ b/customer _details/KIRAN/SEP/HIRIYUR/HV/PURCHASE DETAILS.docx
@@ -8832,13 +8832,7 @@
         <w:rPr>
           <w:rFonts w:ascii="Courier New" w:hAnsi="Courier New" w:cs="Courier New"/>
         </w:rPr>
-        <w:t>FRI Jan 19</w:t>
-      </w:r>
-      <w:r>
-        <w:rPr>
-          <w:rFonts w:ascii="Courier New" w:hAnsi="Courier New" w:cs="Courier New"/>
-        </w:rPr>
-        <w:t xml:space="preserve"> 12:00:51 PST 2018</w:t>
+        <w:t>FRI Jan 19 12:00:51 PST 2018</w:t>
       </w:r>
     </w:p>
     <w:p>
@@ -9245,6 +9239,369 @@
         <w:tab/>
         <w:t>- CASH</w:t>
       </w:r>
+    </w:p>
+    <w:p>
+      <w:pPr>
+        <w:pStyle w:val="PlainText"/>
+        <w:rPr>
+          <w:rFonts w:ascii="Courier New" w:hAnsi="Courier New" w:cs="Courier New"/>
+        </w:rPr>
+      </w:pPr>
+    </w:p>
+    <w:p>
+      <w:pPr>
+        <w:pStyle w:val="PlainText"/>
+        <w:rPr>
+          <w:rFonts w:ascii="Courier New" w:hAnsi="Courier New" w:cs="Courier New"/>
+        </w:rPr>
+      </w:pPr>
+      <w:r>
+        <w:rPr>
+          <w:rFonts w:ascii="Courier New" w:hAnsi="Courier New" w:cs="Courier New"/>
+        </w:rPr>
+        <w:t>TUE Jan 23</w:t>
+      </w:r>
+      <w:r>
+        <w:rPr>
+          <w:rFonts w:ascii="Courier New" w:hAnsi="Courier New" w:cs="Courier New"/>
+        </w:rPr>
+        <w:t xml:space="preserve"> 11:49:53 PST 2018</w:t>
+      </w:r>
+    </w:p>
+    <w:p>
+      <w:pPr>
+        <w:pStyle w:val="PlainText"/>
+        <w:rPr>
+          <w:rFonts w:ascii="Courier New" w:hAnsi="Courier New" w:cs="Courier New"/>
+        </w:rPr>
+      </w:pPr>
+      <w:r>
+        <w:rPr>
+          <w:rFonts w:ascii="Courier New" w:hAnsi="Courier New" w:cs="Courier New"/>
+        </w:rPr>
+        <w:t>Person Name</w:t>
+      </w:r>
+      <w:r>
+        <w:rPr>
+          <w:rFonts w:ascii="Courier New" w:hAnsi="Courier New" w:cs="Courier New"/>
+        </w:rPr>
+        <w:tab/>
+      </w:r>
+      <w:r>
+        <w:rPr>
+          <w:rFonts w:ascii="Courier New" w:hAnsi="Courier New" w:cs="Courier New"/>
+        </w:rPr>
+        <w:tab/>
+      </w:r>
+      <w:r>
+        <w:rPr>
+          <w:rFonts w:ascii="Courier New" w:hAnsi="Courier New" w:cs="Courier New"/>
+        </w:rPr>
+        <w:tab/>
+      </w:r>
+      <w:r>
+        <w:rPr>
+          <w:rFonts w:ascii="Courier New" w:hAnsi="Courier New" w:cs="Courier New"/>
+        </w:rPr>
+        <w:tab/>
+        <w:t>- HV</w:t>
+      </w:r>
+    </w:p>
+    <w:p>
+      <w:pPr>
+        <w:pStyle w:val="PlainText"/>
+        <w:rPr>
+          <w:rFonts w:ascii="Courier New" w:hAnsi="Courier New" w:cs="Courier New"/>
+        </w:rPr>
+      </w:pPr>
+      <w:r>
+        <w:rPr>
+          <w:rFonts w:ascii="Courier New" w:hAnsi="Courier New" w:cs="Courier New"/>
+        </w:rPr>
+        <w:t>Bill number</w:t>
+      </w:r>
+      <w:r>
+        <w:rPr>
+          <w:rFonts w:ascii="Courier New" w:hAnsi="Courier New" w:cs="Courier New"/>
+        </w:rPr>
+        <w:tab/>
+      </w:r>
+      <w:r>
+        <w:rPr>
+          <w:rFonts w:ascii="Courier New" w:hAnsi="Courier New" w:cs="Courier New"/>
+        </w:rPr>
+        <w:tab/>
+      </w:r>
+      <w:r>
+        <w:rPr>
+          <w:rFonts w:ascii="Courier New" w:hAnsi="Courier New" w:cs="Courier New"/>
+        </w:rPr>
+        <w:tab/>
+      </w:r>
+      <w:r>
+        <w:rPr>
+          <w:rFonts w:ascii="Courier New" w:hAnsi="Courier New" w:cs="Courier New"/>
+        </w:rPr>
+        <w:tab/>
+        <w:t>- 1089</w:t>
+      </w:r>
+    </w:p>
+    <w:p>
+      <w:pPr>
+        <w:pStyle w:val="PlainText"/>
+        <w:rPr>
+          <w:rFonts w:ascii="Courier New" w:hAnsi="Courier New" w:cs="Courier New"/>
+        </w:rPr>
+      </w:pPr>
+      <w:r>
+        <w:rPr>
+          <w:rFonts w:ascii="Courier New" w:hAnsi="Courier New" w:cs="Courier New"/>
+        </w:rPr>
+        <w:t>---------------------------------------------------------------</w:t>
+      </w:r>
+    </w:p>
+    <w:p>
+      <w:pPr>
+        <w:pStyle w:val="PlainText"/>
+        <w:rPr>
+          <w:rFonts w:ascii="Courier New" w:hAnsi="Courier New" w:cs="Courier New"/>
+        </w:rPr>
+      </w:pPr>
+      <w:r>
+        <w:rPr>
+          <w:rFonts w:ascii="Courier New" w:hAnsi="Courier New" w:cs="Courier New"/>
+        </w:rPr>
+        <w:t>Item Name</w:t>
+      </w:r>
+      <w:r>
+        <w:rPr>
+          <w:rFonts w:ascii="Courier New" w:hAnsi="Courier New" w:cs="Courier New"/>
+        </w:rPr>
+        <w:tab/>
+      </w:r>
+      <w:r>
+        <w:rPr>
+          <w:rFonts w:ascii="Courier New" w:hAnsi="Courier New" w:cs="Courier New"/>
+        </w:rPr>
+        <w:tab/>
+      </w:r>
+      <w:r>
+        <w:rPr>
+          <w:rFonts w:ascii="Courier New" w:hAnsi="Courier New" w:cs="Courier New"/>
+        </w:rPr>
+        <w:tab/>
+      </w:r>
+      <w:r>
+        <w:rPr>
+          <w:rFonts w:ascii="Courier New" w:hAnsi="Courier New" w:cs="Courier New"/>
+        </w:rPr>
+        <w:tab/>
+        <w:t>- CHOWCHOW</w:t>
+      </w:r>
+    </w:p>
+    <w:p>
+      <w:pPr>
+        <w:pStyle w:val="PlainText"/>
+        <w:rPr>
+          <w:rFonts w:ascii="Courier New" w:hAnsi="Courier New" w:cs="Courier New"/>
+        </w:rPr>
+      </w:pPr>
+      <w:r>
+        <w:rPr>
+          <w:rFonts w:ascii="Courier New" w:hAnsi="Courier New" w:cs="Courier New"/>
+        </w:rPr>
+        <w:t>Number of Pockets</w:t>
+      </w:r>
+      <w:r>
+        <w:rPr>
+          <w:rFonts w:ascii="Courier New" w:hAnsi="Courier New" w:cs="Courier New"/>
+        </w:rPr>
+        <w:tab/>
+      </w:r>
+      <w:r>
+        <w:rPr>
+          <w:rFonts w:ascii="Courier New" w:hAnsi="Courier New" w:cs="Courier New"/>
+        </w:rPr>
+        <w:tab/>
+      </w:r>
+      <w:r>
+        <w:rPr>
+          <w:rFonts w:ascii="Courier New" w:hAnsi="Courier New" w:cs="Courier New"/>
+        </w:rPr>
+        <w:tab/>
+        <w:t>- 1</w:t>
+      </w:r>
+    </w:p>
+    <w:p>
+      <w:pPr>
+        <w:pStyle w:val="PlainText"/>
+        <w:rPr>
+          <w:rFonts w:ascii="Courier New" w:hAnsi="Courier New" w:cs="Courier New"/>
+        </w:rPr>
+      </w:pPr>
+      <w:r>
+        <w:rPr>
+          <w:rFonts w:ascii="Courier New" w:hAnsi="Courier New" w:cs="Courier New"/>
+        </w:rPr>
+        <w:t>Number of KGs</w:t>
+      </w:r>
+      <w:r>
+        <w:rPr>
+          <w:rFonts w:ascii="Courier New" w:hAnsi="Courier New" w:cs="Courier New"/>
+        </w:rPr>
+        <w:tab/>
+      </w:r>
+      <w:r>
+        <w:rPr>
+          <w:rFonts w:ascii="Courier New" w:hAnsi="Courier New" w:cs="Courier New"/>
+        </w:rPr>
+        <w:tab/>
+      </w:r>
+      <w:r>
+        <w:rPr>
+          <w:rFonts w:ascii="Courier New" w:hAnsi="Courier New" w:cs="Courier New"/>
+        </w:rPr>
+        <w:tab/>
+        <w:t>- 66</w:t>
+      </w:r>
+    </w:p>
+    <w:p>
+      <w:pPr>
+        <w:pStyle w:val="PlainText"/>
+        <w:rPr>
+          <w:rFonts w:ascii="Courier New" w:hAnsi="Courier New" w:cs="Courier New"/>
+        </w:rPr>
+      </w:pPr>
+      <w:r>
+        <w:rPr>
+          <w:rFonts w:ascii="Courier New" w:hAnsi="Courier New" w:cs="Courier New"/>
+        </w:rPr>
+        <w:t>Rate</w:t>
+      </w:r>
+      <w:r>
+        <w:rPr>
+          <w:rFonts w:ascii="Courier New" w:hAnsi="Courier New" w:cs="Courier New"/>
+        </w:rPr>
+        <w:tab/>
+      </w:r>
+      <w:r>
+        <w:rPr>
+          <w:rFonts w:ascii="Courier New" w:hAnsi="Courier New" w:cs="Courier New"/>
+        </w:rPr>
+        <w:tab/>
+      </w:r>
+      <w:r>
+        <w:rPr>
+          <w:rFonts w:ascii="Courier New" w:hAnsi="Courier New" w:cs="Courier New"/>
+        </w:rPr>
+        <w:tab/>
+      </w:r>
+      <w:r>
+        <w:rPr>
+          <w:rFonts w:ascii="Courier New" w:hAnsi="Courier New" w:cs="Courier New"/>
+        </w:rPr>
+        <w:tab/>
+      </w:r>
+      <w:r>
+        <w:rPr>
+          <w:rFonts w:ascii="Courier New" w:hAnsi="Courier New" w:cs="Courier New"/>
+        </w:rPr>
+        <w:tab/>
+        <w:t>- 4</w:t>
+      </w:r>
+    </w:p>
+    <w:p>
+      <w:pPr>
+        <w:pStyle w:val="PlainText"/>
+        <w:rPr>
+          <w:rFonts w:ascii="Courier New" w:hAnsi="Courier New" w:cs="Courier New"/>
+        </w:rPr>
+      </w:pPr>
+      <w:r>
+        <w:rPr>
+          <w:rFonts w:ascii="Courier New" w:hAnsi="Courier New" w:cs="Courier New"/>
+        </w:rPr>
+        <w:t>Total Price</w:t>
+      </w:r>
+      <w:r>
+        <w:rPr>
+          <w:rFonts w:ascii="Courier New" w:hAnsi="Courier New" w:cs="Courier New"/>
+        </w:rPr>
+        <w:tab/>
+      </w:r>
+      <w:r>
+        <w:rPr>
+          <w:rFonts w:ascii="Courier New" w:hAnsi="Courier New" w:cs="Courier New"/>
+        </w:rPr>
+        <w:tab/>
+      </w:r>
+      <w:r>
+        <w:rPr>
+          <w:rFonts w:ascii="Courier New" w:hAnsi="Courier New" w:cs="Courier New"/>
+        </w:rPr>
+        <w:tab/>
+      </w:r>
+      <w:r>
+        <w:rPr>
+          <w:rFonts w:ascii="Courier New" w:hAnsi="Courier New" w:cs="Courier New"/>
+        </w:rPr>
+        <w:tab/>
+        <w:t>- 264.0</w:t>
+      </w:r>
+    </w:p>
+    <w:p>
+      <w:pPr>
+        <w:pStyle w:val="PlainText"/>
+        <w:rPr>
+          <w:rFonts w:ascii="Courier New" w:hAnsi="Courier New" w:cs="Courier New"/>
+          <w:b/>
+        </w:rPr>
+      </w:pPr>
+      <w:r>
+        <w:rPr>
+          <w:rFonts w:ascii="Courier New" w:hAnsi="Courier New" w:cs="Courier New"/>
+          <w:b/>
+        </w:rPr>
+        <w:t>Amount balance</w:t>
+      </w:r>
+      <w:r>
+        <w:rPr>
+          <w:rFonts w:ascii="Courier New" w:hAnsi="Courier New" w:cs="Courier New"/>
+          <w:b/>
+        </w:rPr>
+        <w:tab/>
+      </w:r>
+      <w:r>
+        <w:rPr>
+          <w:rFonts w:ascii="Courier New" w:hAnsi="Courier New" w:cs="Courier New"/>
+          <w:b/>
+        </w:rPr>
+        <w:tab/>
+      </w:r>
+      <w:r>
+        <w:rPr>
+          <w:rFonts w:ascii="Courier New" w:hAnsi="Courier New" w:cs="Courier New"/>
+          <w:b/>
+        </w:rPr>
+        <w:tab/>
+        <w:t>- 11824.0</w:t>
+      </w:r>
+    </w:p>
+    <w:p>
+      <w:pPr>
+        <w:pStyle w:val="PlainText"/>
+        <w:rPr>
+          <w:rFonts w:ascii="Courier New" w:hAnsi="Courier New" w:cs="Courier New"/>
+        </w:rPr>
+      </w:pPr>
+    </w:p>
+    <w:p>
+      <w:pPr>
+        <w:pStyle w:val="PlainText"/>
+        <w:rPr>
+          <w:rFonts w:ascii="Courier New" w:hAnsi="Courier New" w:cs="Courier New"/>
+        </w:rPr>
+      </w:pPr>
     </w:p>
     <w:p>
       <w:pPr>

--- a/customer _details/KIRAN/SEP/HIRIYUR/HV/PURCHASE DETAILS.docx
+++ b/customer _details/KIRAN/SEP/HIRIYUR/HV/PURCHASE DETAILS.docx
@@ -9259,13 +9259,7 @@
         <w:rPr>
           <w:rFonts w:ascii="Courier New" w:hAnsi="Courier New" w:cs="Courier New"/>
         </w:rPr>
-        <w:t>TUE Jan 23</w:t>
-      </w:r>
-      <w:r>
-        <w:rPr>
-          <w:rFonts w:ascii="Courier New" w:hAnsi="Courier New" w:cs="Courier New"/>
-        </w:rPr>
-        <w:t xml:space="preserve"> 11:49:53 PST 2018</w:t>
+        <w:t>TUE Jan 23 11:49:53 PST 2018</w:t>
       </w:r>
     </w:p>
     <w:p>
@@ -9586,6 +9580,392 @@
         <w:tab/>
         <w:t>- 11824.0</w:t>
       </w:r>
+    </w:p>
+    <w:p>
+      <w:pPr>
+        <w:pStyle w:val="PlainText"/>
+        <w:rPr>
+          <w:rFonts w:ascii="Courier New" w:hAnsi="Courier New" w:cs="Courier New"/>
+          <w:b/>
+        </w:rPr>
+      </w:pPr>
+    </w:p>
+    <w:p>
+      <w:pPr>
+        <w:pStyle w:val="PlainText"/>
+        <w:rPr>
+          <w:rFonts w:ascii="Courier New" w:hAnsi="Courier New" w:cs="Courier New"/>
+        </w:rPr>
+      </w:pPr>
+      <w:r>
+        <w:rPr>
+          <w:rFonts w:ascii="Courier New" w:hAnsi="Courier New" w:cs="Courier New"/>
+        </w:rPr>
+        <w:t>FRI Jan 26</w:t>
+      </w:r>
+      <w:r>
+        <w:rPr>
+          <w:rFonts w:ascii="Courier New" w:hAnsi="Courier New" w:cs="Courier New"/>
+        </w:rPr>
+        <w:t xml:space="preserve"> 14:10:43 PST 2018</w:t>
+      </w:r>
+    </w:p>
+    <w:p>
+      <w:pPr>
+        <w:pStyle w:val="PlainText"/>
+        <w:rPr>
+          <w:rFonts w:ascii="Courier New" w:hAnsi="Courier New" w:cs="Courier New"/>
+        </w:rPr>
+      </w:pPr>
+      <w:r>
+        <w:rPr>
+          <w:rFonts w:ascii="Courier New" w:hAnsi="Courier New" w:cs="Courier New"/>
+        </w:rPr>
+        <w:t>Person Name</w:t>
+      </w:r>
+      <w:r>
+        <w:rPr>
+          <w:rFonts w:ascii="Courier New" w:hAnsi="Courier New" w:cs="Courier New"/>
+        </w:rPr>
+        <w:tab/>
+      </w:r>
+      <w:r>
+        <w:rPr>
+          <w:rFonts w:ascii="Courier New" w:hAnsi="Courier New" w:cs="Courier New"/>
+        </w:rPr>
+        <w:tab/>
+      </w:r>
+      <w:r>
+        <w:rPr>
+          <w:rFonts w:ascii="Courier New" w:hAnsi="Courier New" w:cs="Courier New"/>
+        </w:rPr>
+        <w:tab/>
+      </w:r>
+      <w:r>
+        <w:rPr>
+          <w:rFonts w:ascii="Courier New" w:hAnsi="Courier New" w:cs="Courier New"/>
+        </w:rPr>
+        <w:tab/>
+        <w:t>- HV</w:t>
+      </w:r>
+    </w:p>
+    <w:p>
+      <w:pPr>
+        <w:pStyle w:val="PlainText"/>
+        <w:rPr>
+          <w:rFonts w:ascii="Courier New" w:hAnsi="Courier New" w:cs="Courier New"/>
+        </w:rPr>
+      </w:pPr>
+      <w:r>
+        <w:rPr>
+          <w:rFonts w:ascii="Courier New" w:hAnsi="Courier New" w:cs="Courier New"/>
+        </w:rPr>
+        <w:t>Bill number</w:t>
+      </w:r>
+      <w:r>
+        <w:rPr>
+          <w:rFonts w:ascii="Courier New" w:hAnsi="Courier New" w:cs="Courier New"/>
+        </w:rPr>
+        <w:tab/>
+      </w:r>
+      <w:r>
+        <w:rPr>
+          <w:rFonts w:ascii="Courier New" w:hAnsi="Courier New" w:cs="Courier New"/>
+        </w:rPr>
+        <w:tab/>
+      </w:r>
+      <w:r>
+        <w:rPr>
+          <w:rFonts w:ascii="Courier New" w:hAnsi="Courier New" w:cs="Courier New"/>
+        </w:rPr>
+        <w:tab/>
+      </w:r>
+      <w:r>
+        <w:rPr>
+          <w:rFonts w:ascii="Courier New" w:hAnsi="Courier New" w:cs="Courier New"/>
+        </w:rPr>
+        <w:tab/>
+        <w:t>- 1119</w:t>
+      </w:r>
+    </w:p>
+    <w:p>
+      <w:pPr>
+        <w:pStyle w:val="PlainText"/>
+        <w:rPr>
+          <w:rFonts w:ascii="Courier New" w:hAnsi="Courier New" w:cs="Courier New"/>
+        </w:rPr>
+      </w:pPr>
+      <w:r>
+        <w:rPr>
+          <w:rFonts w:ascii="Courier New" w:hAnsi="Courier New" w:cs="Courier New"/>
+        </w:rPr>
+        <w:t>---------------------------------------------------------------</w:t>
+      </w:r>
+    </w:p>
+    <w:p>
+      <w:pPr>
+        <w:pStyle w:val="PlainText"/>
+        <w:rPr>
+          <w:rFonts w:ascii="Courier New" w:hAnsi="Courier New" w:cs="Courier New"/>
+        </w:rPr>
+      </w:pPr>
+      <w:r>
+        <w:rPr>
+          <w:rFonts w:ascii="Courier New" w:hAnsi="Courier New" w:cs="Courier New"/>
+        </w:rPr>
+        <w:t>Item Name</w:t>
+      </w:r>
+      <w:r>
+        <w:rPr>
+          <w:rFonts w:ascii="Courier New" w:hAnsi="Courier New" w:cs="Courier New"/>
+        </w:rPr>
+        <w:tab/>
+      </w:r>
+      <w:r>
+        <w:rPr>
+          <w:rFonts w:ascii="Courier New" w:hAnsi="Courier New" w:cs="Courier New"/>
+        </w:rPr>
+        <w:tab/>
+      </w:r>
+      <w:r>
+        <w:rPr>
+          <w:rFonts w:ascii="Courier New" w:hAnsi="Courier New" w:cs="Courier New"/>
+        </w:rPr>
+        <w:tab/>
+      </w:r>
+      <w:r>
+        <w:rPr>
+          <w:rFonts w:ascii="Courier New" w:hAnsi="Courier New" w:cs="Courier New"/>
+        </w:rPr>
+        <w:tab/>
+        <w:t>- CARROT</w:t>
+      </w:r>
+    </w:p>
+    <w:p>
+      <w:pPr>
+        <w:pStyle w:val="PlainText"/>
+        <w:rPr>
+          <w:rFonts w:ascii="Courier New" w:hAnsi="Courier New" w:cs="Courier New"/>
+        </w:rPr>
+      </w:pPr>
+      <w:r>
+        <w:rPr>
+          <w:rFonts w:ascii="Courier New" w:hAnsi="Courier New" w:cs="Courier New"/>
+        </w:rPr>
+        <w:t>Number of Pockets</w:t>
+      </w:r>
+      <w:r>
+        <w:rPr>
+          <w:rFonts w:ascii="Courier New" w:hAnsi="Courier New" w:cs="Courier New"/>
+        </w:rPr>
+        <w:tab/>
+      </w:r>
+      <w:r>
+        <w:rPr>
+          <w:rFonts w:ascii="Courier New" w:hAnsi="Courier New" w:cs="Courier New"/>
+        </w:rPr>
+        <w:tab/>
+      </w:r>
+      <w:r>
+        <w:rPr>
+          <w:rFonts w:ascii="Courier New" w:hAnsi="Courier New" w:cs="Courier New"/>
+        </w:rPr>
+        <w:tab/>
+        <w:t>- 1</w:t>
+      </w:r>
+    </w:p>
+    <w:p>
+      <w:pPr>
+        <w:pStyle w:val="PlainText"/>
+        <w:rPr>
+          <w:rFonts w:ascii="Courier New" w:hAnsi="Courier New" w:cs="Courier New"/>
+        </w:rPr>
+      </w:pPr>
+      <w:r>
+        <w:rPr>
+          <w:rFonts w:ascii="Courier New" w:hAnsi="Courier New" w:cs="Courier New"/>
+        </w:rPr>
+        <w:t>Number of KGs</w:t>
+      </w:r>
+      <w:r>
+        <w:rPr>
+          <w:rFonts w:ascii="Courier New" w:hAnsi="Courier New" w:cs="Courier New"/>
+        </w:rPr>
+        <w:tab/>
+      </w:r>
+      <w:r>
+        <w:rPr>
+          <w:rFonts w:ascii="Courier New" w:hAnsi="Courier New" w:cs="Courier New"/>
+        </w:rPr>
+        <w:tab/>
+      </w:r>
+      <w:r>
+        <w:rPr>
+          <w:rFonts w:ascii="Courier New" w:hAnsi="Courier New" w:cs="Courier New"/>
+        </w:rPr>
+        <w:tab/>
+        <w:t>- 98</w:t>
+      </w:r>
+    </w:p>
+    <w:p>
+      <w:pPr>
+        <w:pStyle w:val="PlainText"/>
+        <w:rPr>
+          <w:rFonts w:ascii="Courier New" w:hAnsi="Courier New" w:cs="Courier New"/>
+        </w:rPr>
+      </w:pPr>
+      <w:r>
+        <w:rPr>
+          <w:rFonts w:ascii="Courier New" w:hAnsi="Courier New" w:cs="Courier New"/>
+        </w:rPr>
+        <w:t>Rate</w:t>
+      </w:r>
+      <w:r>
+        <w:rPr>
+          <w:rFonts w:ascii="Courier New" w:hAnsi="Courier New" w:cs="Courier New"/>
+        </w:rPr>
+        <w:tab/>
+      </w:r>
+      <w:r>
+        <w:rPr>
+          <w:rFonts w:ascii="Courier New" w:hAnsi="Courier New" w:cs="Courier New"/>
+        </w:rPr>
+        <w:tab/>
+      </w:r>
+      <w:r>
+        <w:rPr>
+          <w:rFonts w:ascii="Courier New" w:hAnsi="Courier New" w:cs="Courier New"/>
+        </w:rPr>
+        <w:tab/>
+      </w:r>
+      <w:r>
+        <w:rPr>
+          <w:rFonts w:ascii="Courier New" w:hAnsi="Courier New" w:cs="Courier New"/>
+        </w:rPr>
+        <w:tab/>
+      </w:r>
+      <w:r>
+        <w:rPr>
+          <w:rFonts w:ascii="Courier New" w:hAnsi="Courier New" w:cs="Courier New"/>
+        </w:rPr>
+        <w:tab/>
+        <w:t>- 10</w:t>
+      </w:r>
+    </w:p>
+    <w:p>
+      <w:pPr>
+        <w:pStyle w:val="PlainText"/>
+        <w:rPr>
+          <w:rFonts w:ascii="Courier New" w:hAnsi="Courier New" w:cs="Courier New"/>
+        </w:rPr>
+      </w:pPr>
+      <w:r>
+        <w:rPr>
+          <w:rFonts w:ascii="Courier New" w:hAnsi="Courier New" w:cs="Courier New"/>
+        </w:rPr>
+        <w:t>Transport &amp; Miscellaneous</w:t>
+      </w:r>
+      <w:r>
+        <w:rPr>
+          <w:rFonts w:ascii="Courier New" w:hAnsi="Courier New" w:cs="Courier New"/>
+        </w:rPr>
+        <w:tab/>
+        <w:t>- 10</w:t>
+      </w:r>
+    </w:p>
+    <w:p>
+      <w:pPr>
+        <w:pStyle w:val="PlainText"/>
+        <w:rPr>
+          <w:rFonts w:ascii="Courier New" w:hAnsi="Courier New" w:cs="Courier New"/>
+        </w:rPr>
+      </w:pPr>
+      <w:r>
+        <w:rPr>
+          <w:rFonts w:ascii="Courier New" w:hAnsi="Courier New" w:cs="Courier New"/>
+        </w:rPr>
+        <w:t>Total Price</w:t>
+      </w:r>
+      <w:r>
+        <w:rPr>
+          <w:rFonts w:ascii="Courier New" w:hAnsi="Courier New" w:cs="Courier New"/>
+        </w:rPr>
+        <w:tab/>
+      </w:r>
+      <w:r>
+        <w:rPr>
+          <w:rFonts w:ascii="Courier New" w:hAnsi="Courier New" w:cs="Courier New"/>
+        </w:rPr>
+        <w:tab/>
+      </w:r>
+      <w:r>
+        <w:rPr>
+          <w:rFonts w:ascii="Courier New" w:hAnsi="Courier New" w:cs="Courier New"/>
+        </w:rPr>
+        <w:tab/>
+      </w:r>
+      <w:r>
+        <w:rPr>
+          <w:rFonts w:ascii="Courier New" w:hAnsi="Courier New" w:cs="Courier New"/>
+        </w:rPr>
+        <w:tab/>
+        <w:t>- 990.0</w:t>
+      </w:r>
+    </w:p>
+    <w:p>
+      <w:pPr>
+        <w:pStyle w:val="PlainText"/>
+        <w:rPr>
+          <w:rFonts w:ascii="Courier New" w:hAnsi="Courier New" w:cs="Courier New"/>
+          <w:b/>
+        </w:rPr>
+      </w:pPr>
+      <w:r>
+        <w:rPr>
+          <w:rFonts w:ascii="Courier New" w:hAnsi="Courier New" w:cs="Courier New"/>
+          <w:b/>
+        </w:rPr>
+        <w:t>Amount balance</w:t>
+      </w:r>
+      <w:r>
+        <w:rPr>
+          <w:rFonts w:ascii="Courier New" w:hAnsi="Courier New" w:cs="Courier New"/>
+          <w:b/>
+        </w:rPr>
+        <w:tab/>
+      </w:r>
+      <w:r>
+        <w:rPr>
+          <w:rFonts w:ascii="Courier New" w:hAnsi="Courier New" w:cs="Courier New"/>
+          <w:b/>
+        </w:rPr>
+        <w:tab/>
+      </w:r>
+      <w:r>
+        <w:rPr>
+          <w:rFonts w:ascii="Courier New" w:hAnsi="Courier New" w:cs="Courier New"/>
+          <w:b/>
+        </w:rPr>
+        <w:tab/>
+        <w:t>- 12814.0</w:t>
+      </w:r>
+    </w:p>
+    <w:p>
+      <w:pPr>
+        <w:pStyle w:val="PlainText"/>
+        <w:rPr>
+          <w:rFonts w:ascii="Courier New" w:hAnsi="Courier New" w:cs="Courier New"/>
+        </w:rPr>
+      </w:pPr>
+    </w:p>
+    <w:p>
+      <w:pPr>
+        <w:pStyle w:val="PlainText"/>
+        <w:rPr>
+          <w:rFonts w:ascii="Courier New" w:hAnsi="Courier New" w:cs="Courier New"/>
+          <w:b/>
+        </w:rPr>
+      </w:pPr>
     </w:p>
     <w:p>
       <w:pPr>

--- a/customer _details/KIRAN/SEP/HIRIYUR/HV/PURCHASE DETAILS.docx
+++ b/customer _details/KIRAN/SEP/HIRIYUR/HV/PURCHASE DETAILS.docx
@@ -9601,13 +9601,7 @@
         <w:rPr>
           <w:rFonts w:ascii="Courier New" w:hAnsi="Courier New" w:cs="Courier New"/>
         </w:rPr>
-        <w:t>FRI Jan 26</w:t>
-      </w:r>
-      <w:r>
-        <w:rPr>
-          <w:rFonts w:ascii="Courier New" w:hAnsi="Courier New" w:cs="Courier New"/>
-        </w:rPr>
-        <w:t xml:space="preserve"> 14:10:43 PST 2018</w:t>
+        <w:t>FRI Jan 26 14:10:43 PST 2018</w:t>
       </w:r>
     </w:p>
     <w:p>
@@ -9949,6 +9943,371 @@
         <w:tab/>
         <w:t>- 12814.0</w:t>
       </w:r>
+    </w:p>
+    <w:p>
+      <w:pPr>
+        <w:pStyle w:val="PlainText"/>
+        <w:rPr>
+          <w:rFonts w:ascii="Courier New" w:hAnsi="Courier New" w:cs="Courier New"/>
+          <w:b/>
+        </w:rPr>
+      </w:pPr>
+    </w:p>
+    <w:p>
+      <w:pPr>
+        <w:pStyle w:val="PlainText"/>
+        <w:rPr>
+          <w:rFonts w:ascii="Courier New" w:hAnsi="Courier New" w:cs="Courier New"/>
+        </w:rPr>
+      </w:pPr>
+      <w:r>
+        <w:rPr>
+          <w:rFonts w:ascii="Courier New" w:hAnsi="Courier New" w:cs="Courier New"/>
+        </w:rPr>
+        <w:t>TUE JAN 30</w:t>
+      </w:r>
+      <w:r>
+        <w:rPr>
+          <w:rFonts w:ascii="Courier New" w:hAnsi="Courier New" w:cs="Courier New"/>
+        </w:rPr>
+        <w:t xml:space="preserve"> 12:37:51 PST 2018</w:t>
+      </w:r>
+    </w:p>
+    <w:p>
+      <w:pPr>
+        <w:pStyle w:val="PlainText"/>
+        <w:rPr>
+          <w:rFonts w:ascii="Courier New" w:hAnsi="Courier New" w:cs="Courier New"/>
+        </w:rPr>
+      </w:pPr>
+      <w:r>
+        <w:rPr>
+          <w:rFonts w:ascii="Courier New" w:hAnsi="Courier New" w:cs="Courier New"/>
+        </w:rPr>
+        <w:t>Person Name</w:t>
+      </w:r>
+      <w:r>
+        <w:rPr>
+          <w:rFonts w:ascii="Courier New" w:hAnsi="Courier New" w:cs="Courier New"/>
+        </w:rPr>
+        <w:tab/>
+      </w:r>
+      <w:r>
+        <w:rPr>
+          <w:rFonts w:ascii="Courier New" w:hAnsi="Courier New" w:cs="Courier New"/>
+        </w:rPr>
+        <w:tab/>
+      </w:r>
+      <w:r>
+        <w:rPr>
+          <w:rFonts w:ascii="Courier New" w:hAnsi="Courier New" w:cs="Courier New"/>
+        </w:rPr>
+        <w:tab/>
+      </w:r>
+      <w:r>
+        <w:rPr>
+          <w:rFonts w:ascii="Courier New" w:hAnsi="Courier New" w:cs="Courier New"/>
+        </w:rPr>
+        <w:tab/>
+        <w:t>- HV</w:t>
+      </w:r>
+    </w:p>
+    <w:p>
+      <w:pPr>
+        <w:pStyle w:val="PlainText"/>
+        <w:rPr>
+          <w:rFonts w:ascii="Courier New" w:hAnsi="Courier New" w:cs="Courier New"/>
+        </w:rPr>
+      </w:pPr>
+      <w:r>
+        <w:rPr>
+          <w:rFonts w:ascii="Courier New" w:hAnsi="Courier New" w:cs="Courier New"/>
+        </w:rPr>
+        <w:t>Bill number</w:t>
+      </w:r>
+      <w:r>
+        <w:rPr>
+          <w:rFonts w:ascii="Courier New" w:hAnsi="Courier New" w:cs="Courier New"/>
+        </w:rPr>
+        <w:tab/>
+      </w:r>
+      <w:r>
+        <w:rPr>
+          <w:rFonts w:ascii="Courier New" w:hAnsi="Courier New" w:cs="Courier New"/>
+        </w:rPr>
+        <w:tab/>
+      </w:r>
+      <w:r>
+        <w:rPr>
+          <w:rFonts w:ascii="Courier New" w:hAnsi="Courier New" w:cs="Courier New"/>
+        </w:rPr>
+        <w:tab/>
+      </w:r>
+      <w:r>
+        <w:rPr>
+          <w:rFonts w:ascii="Courier New" w:hAnsi="Courier New" w:cs="Courier New"/>
+        </w:rPr>
+        <w:tab/>
+        <w:t>- 1150</w:t>
+      </w:r>
+    </w:p>
+    <w:p>
+      <w:pPr>
+        <w:pStyle w:val="PlainText"/>
+        <w:rPr>
+          <w:rFonts w:ascii="Courier New" w:hAnsi="Courier New" w:cs="Courier New"/>
+        </w:rPr>
+      </w:pPr>
+      <w:r>
+        <w:rPr>
+          <w:rFonts w:ascii="Courier New" w:hAnsi="Courier New" w:cs="Courier New"/>
+        </w:rPr>
+        <w:t>---------------------------------------------------------------</w:t>
+      </w:r>
+    </w:p>
+    <w:p>
+      <w:pPr>
+        <w:pStyle w:val="PlainText"/>
+        <w:rPr>
+          <w:rFonts w:ascii="Courier New" w:hAnsi="Courier New" w:cs="Courier New"/>
+        </w:rPr>
+      </w:pPr>
+      <w:r>
+        <w:rPr>
+          <w:rFonts w:ascii="Courier New" w:hAnsi="Courier New" w:cs="Courier New"/>
+        </w:rPr>
+        <w:t>Item Name</w:t>
+      </w:r>
+      <w:r>
+        <w:rPr>
+          <w:rFonts w:ascii="Courier New" w:hAnsi="Courier New" w:cs="Courier New"/>
+        </w:rPr>
+        <w:tab/>
+      </w:r>
+      <w:r>
+        <w:rPr>
+          <w:rFonts w:ascii="Courier New" w:hAnsi="Courier New" w:cs="Courier New"/>
+        </w:rPr>
+        <w:tab/>
+      </w:r>
+      <w:r>
+        <w:rPr>
+          <w:rFonts w:ascii="Courier New" w:hAnsi="Courier New" w:cs="Courier New"/>
+        </w:rPr>
+        <w:tab/>
+      </w:r>
+      <w:r>
+        <w:rPr>
+          <w:rFonts w:ascii="Courier New" w:hAnsi="Courier New" w:cs="Courier New"/>
+        </w:rPr>
+        <w:tab/>
+        <w:t>- CHOWCHOW</w:t>
+      </w:r>
+    </w:p>
+    <w:p>
+      <w:pPr>
+        <w:pStyle w:val="PlainText"/>
+        <w:rPr>
+          <w:rFonts w:ascii="Courier New" w:hAnsi="Courier New" w:cs="Courier New"/>
+        </w:rPr>
+      </w:pPr>
+      <w:r>
+        <w:rPr>
+          <w:rFonts w:ascii="Courier New" w:hAnsi="Courier New" w:cs="Courier New"/>
+        </w:rPr>
+        <w:t>Number of Pockets</w:t>
+      </w:r>
+      <w:r>
+        <w:rPr>
+          <w:rFonts w:ascii="Courier New" w:hAnsi="Courier New" w:cs="Courier New"/>
+        </w:rPr>
+        <w:tab/>
+      </w:r>
+      <w:r>
+        <w:rPr>
+          <w:rFonts w:ascii="Courier New" w:hAnsi="Courier New" w:cs="Courier New"/>
+        </w:rPr>
+        <w:tab/>
+      </w:r>
+      <w:r>
+        <w:rPr>
+          <w:rFonts w:ascii="Courier New" w:hAnsi="Courier New" w:cs="Courier New"/>
+        </w:rPr>
+        <w:tab/>
+        <w:t>- 1</w:t>
+      </w:r>
+    </w:p>
+    <w:p>
+      <w:pPr>
+        <w:pStyle w:val="PlainText"/>
+        <w:rPr>
+          <w:rFonts w:ascii="Courier New" w:hAnsi="Courier New" w:cs="Courier New"/>
+        </w:rPr>
+      </w:pPr>
+      <w:r>
+        <w:rPr>
+          <w:rFonts w:ascii="Courier New" w:hAnsi="Courier New" w:cs="Courier New"/>
+        </w:rPr>
+        <w:t>Number of KGs</w:t>
+      </w:r>
+      <w:r>
+        <w:rPr>
+          <w:rFonts w:ascii="Courier New" w:hAnsi="Courier New" w:cs="Courier New"/>
+        </w:rPr>
+        <w:tab/>
+      </w:r>
+      <w:r>
+        <w:rPr>
+          <w:rFonts w:ascii="Courier New" w:hAnsi="Courier New" w:cs="Courier New"/>
+        </w:rPr>
+        <w:tab/>
+      </w:r>
+      <w:r>
+        <w:rPr>
+          <w:rFonts w:ascii="Courier New" w:hAnsi="Courier New" w:cs="Courier New"/>
+        </w:rPr>
+        <w:tab/>
+        <w:t>- 64</w:t>
+      </w:r>
+    </w:p>
+    <w:p>
+      <w:pPr>
+        <w:pStyle w:val="PlainText"/>
+        <w:rPr>
+          <w:rFonts w:ascii="Courier New" w:hAnsi="Courier New" w:cs="Courier New"/>
+        </w:rPr>
+      </w:pPr>
+      <w:r>
+        <w:rPr>
+          <w:rFonts w:ascii="Courier New" w:hAnsi="Courier New" w:cs="Courier New"/>
+        </w:rPr>
+        <w:t>Rate</w:t>
+      </w:r>
+      <w:r>
+        <w:rPr>
+          <w:rFonts w:ascii="Courier New" w:hAnsi="Courier New" w:cs="Courier New"/>
+        </w:rPr>
+        <w:tab/>
+      </w:r>
+      <w:r>
+        <w:rPr>
+          <w:rFonts w:ascii="Courier New" w:hAnsi="Courier New" w:cs="Courier New"/>
+        </w:rPr>
+        <w:tab/>
+      </w:r>
+      <w:r>
+        <w:rPr>
+          <w:rFonts w:ascii="Courier New" w:hAnsi="Courier New" w:cs="Courier New"/>
+        </w:rPr>
+        <w:tab/>
+      </w:r>
+      <w:r>
+        <w:rPr>
+          <w:rFonts w:ascii="Courier New" w:hAnsi="Courier New" w:cs="Courier New"/>
+        </w:rPr>
+        <w:tab/>
+      </w:r>
+      <w:r>
+        <w:rPr>
+          <w:rFonts w:ascii="Courier New" w:hAnsi="Courier New" w:cs="Courier New"/>
+        </w:rPr>
+        <w:tab/>
+        <w:t>- 4</w:t>
+      </w:r>
+    </w:p>
+    <w:p>
+      <w:pPr>
+        <w:pStyle w:val="PlainText"/>
+        <w:rPr>
+          <w:rFonts w:ascii="Courier New" w:hAnsi="Courier New" w:cs="Courier New"/>
+        </w:rPr>
+      </w:pPr>
+      <w:r>
+        <w:rPr>
+          <w:rFonts w:ascii="Courier New" w:hAnsi="Courier New" w:cs="Courier New"/>
+        </w:rPr>
+        <w:t>Total Price</w:t>
+      </w:r>
+      <w:r>
+        <w:rPr>
+          <w:rFonts w:ascii="Courier New" w:hAnsi="Courier New" w:cs="Courier New"/>
+        </w:rPr>
+        <w:tab/>
+      </w:r>
+      <w:r>
+        <w:rPr>
+          <w:rFonts w:ascii="Courier New" w:hAnsi="Courier New" w:cs="Courier New"/>
+        </w:rPr>
+        <w:tab/>
+      </w:r>
+      <w:r>
+        <w:rPr>
+          <w:rFonts w:ascii="Courier New" w:hAnsi="Courier New" w:cs="Courier New"/>
+        </w:rPr>
+        <w:tab/>
+      </w:r>
+      <w:r>
+        <w:rPr>
+          <w:rFonts w:ascii="Courier New" w:hAnsi="Courier New" w:cs="Courier New"/>
+        </w:rPr>
+        <w:tab/>
+        <w:t>- 256.0</w:t>
+      </w:r>
+    </w:p>
+    <w:p>
+      <w:pPr>
+        <w:pStyle w:val="PlainText"/>
+        <w:rPr>
+          <w:rFonts w:ascii="Courier New" w:hAnsi="Courier New" w:cs="Courier New"/>
+          <w:b/>
+        </w:rPr>
+      </w:pPr>
+      <w:r>
+        <w:rPr>
+          <w:rFonts w:ascii="Courier New" w:hAnsi="Courier New" w:cs="Courier New"/>
+          <w:b/>
+        </w:rPr>
+        <w:t>Amount balance</w:t>
+      </w:r>
+      <w:r>
+        <w:rPr>
+          <w:rFonts w:ascii="Courier New" w:hAnsi="Courier New" w:cs="Courier New"/>
+          <w:b/>
+        </w:rPr>
+        <w:tab/>
+      </w:r>
+      <w:r>
+        <w:rPr>
+          <w:rFonts w:ascii="Courier New" w:hAnsi="Courier New" w:cs="Courier New"/>
+          <w:b/>
+        </w:rPr>
+        <w:tab/>
+      </w:r>
+      <w:r>
+        <w:rPr>
+          <w:rFonts w:ascii="Courier New" w:hAnsi="Courier New" w:cs="Courier New"/>
+          <w:b/>
+        </w:rPr>
+        <w:tab/>
+        <w:t>- 13070.0</w:t>
+      </w:r>
+    </w:p>
+    <w:p>
+      <w:pPr>
+        <w:pStyle w:val="PlainText"/>
+        <w:rPr>
+          <w:rFonts w:ascii="Courier New" w:hAnsi="Courier New" w:cs="Courier New"/>
+        </w:rPr>
+      </w:pPr>
+    </w:p>
+    <w:p>
+      <w:pPr>
+        <w:pStyle w:val="PlainText"/>
+        <w:rPr>
+          <w:rFonts w:ascii="Courier New" w:hAnsi="Courier New" w:cs="Courier New"/>
+          <w:b/>
+        </w:rPr>
+      </w:pPr>
     </w:p>
     <w:p>
       <w:pPr>

--- a/customer _details/KIRAN/SEP/HIRIYUR/HV/PURCHASE DETAILS.docx
+++ b/customer _details/KIRAN/SEP/HIRIYUR/HV/PURCHASE DETAILS.docx
@@ -9964,13 +9964,7 @@
         <w:rPr>
           <w:rFonts w:ascii="Courier New" w:hAnsi="Courier New" w:cs="Courier New"/>
         </w:rPr>
-        <w:t>TUE JAN 30</w:t>
-      </w:r>
-      <w:r>
-        <w:rPr>
-          <w:rFonts w:ascii="Courier New" w:hAnsi="Courier New" w:cs="Courier New"/>
-        </w:rPr>
-        <w:t xml:space="preserve"> 12:37:51 PST 2018</w:t>
+        <w:t>TUE JAN 30 12:37:51 PST 2018</w:t>
       </w:r>
     </w:p>
     <w:p>
@@ -10291,6 +10285,392 @@
         <w:tab/>
         <w:t>- 13070.0</w:t>
       </w:r>
+    </w:p>
+    <w:p>
+      <w:pPr>
+        <w:pStyle w:val="PlainText"/>
+        <w:rPr>
+          <w:rFonts w:ascii="Courier New" w:hAnsi="Courier New" w:cs="Courier New"/>
+          <w:b/>
+        </w:rPr>
+      </w:pPr>
+    </w:p>
+    <w:p>
+      <w:pPr>
+        <w:pStyle w:val="PlainText"/>
+        <w:rPr>
+          <w:rFonts w:ascii="Courier New" w:hAnsi="Courier New" w:cs="Courier New"/>
+        </w:rPr>
+      </w:pPr>
+      <w:r>
+        <w:rPr>
+          <w:rFonts w:ascii="Courier New" w:hAnsi="Courier New" w:cs="Courier New"/>
+        </w:rPr>
+        <w:t>FRI Feb 09</w:t>
+      </w:r>
+      <w:r>
+        <w:rPr>
+          <w:rFonts w:ascii="Courier New" w:hAnsi="Courier New" w:cs="Courier New"/>
+        </w:rPr>
+        <w:t xml:space="preserve"> 12:15:17 PST 2018</w:t>
+      </w:r>
+    </w:p>
+    <w:p>
+      <w:pPr>
+        <w:pStyle w:val="PlainText"/>
+        <w:rPr>
+          <w:rFonts w:ascii="Courier New" w:hAnsi="Courier New" w:cs="Courier New"/>
+        </w:rPr>
+      </w:pPr>
+      <w:r>
+        <w:rPr>
+          <w:rFonts w:ascii="Courier New" w:hAnsi="Courier New" w:cs="Courier New"/>
+        </w:rPr>
+        <w:t>Person Name</w:t>
+      </w:r>
+      <w:r>
+        <w:rPr>
+          <w:rFonts w:ascii="Courier New" w:hAnsi="Courier New" w:cs="Courier New"/>
+        </w:rPr>
+        <w:tab/>
+      </w:r>
+      <w:r>
+        <w:rPr>
+          <w:rFonts w:ascii="Courier New" w:hAnsi="Courier New" w:cs="Courier New"/>
+        </w:rPr>
+        <w:tab/>
+      </w:r>
+      <w:r>
+        <w:rPr>
+          <w:rFonts w:ascii="Courier New" w:hAnsi="Courier New" w:cs="Courier New"/>
+        </w:rPr>
+        <w:tab/>
+      </w:r>
+      <w:r>
+        <w:rPr>
+          <w:rFonts w:ascii="Courier New" w:hAnsi="Courier New" w:cs="Courier New"/>
+        </w:rPr>
+        <w:tab/>
+        <w:t>- HV</w:t>
+      </w:r>
+    </w:p>
+    <w:p>
+      <w:pPr>
+        <w:pStyle w:val="PlainText"/>
+        <w:rPr>
+          <w:rFonts w:ascii="Courier New" w:hAnsi="Courier New" w:cs="Courier New"/>
+        </w:rPr>
+      </w:pPr>
+      <w:r>
+        <w:rPr>
+          <w:rFonts w:ascii="Courier New" w:hAnsi="Courier New" w:cs="Courier New"/>
+        </w:rPr>
+        <w:t>Bill number</w:t>
+      </w:r>
+      <w:r>
+        <w:rPr>
+          <w:rFonts w:ascii="Courier New" w:hAnsi="Courier New" w:cs="Courier New"/>
+        </w:rPr>
+        <w:tab/>
+      </w:r>
+      <w:r>
+        <w:rPr>
+          <w:rFonts w:ascii="Courier New" w:hAnsi="Courier New" w:cs="Courier New"/>
+        </w:rPr>
+        <w:tab/>
+      </w:r>
+      <w:r>
+        <w:rPr>
+          <w:rFonts w:ascii="Courier New" w:hAnsi="Courier New" w:cs="Courier New"/>
+        </w:rPr>
+        <w:tab/>
+      </w:r>
+      <w:r>
+        <w:rPr>
+          <w:rFonts w:ascii="Courier New" w:hAnsi="Courier New" w:cs="Courier New"/>
+        </w:rPr>
+        <w:tab/>
+        <w:t>- 1229</w:t>
+      </w:r>
+    </w:p>
+    <w:p>
+      <w:pPr>
+        <w:pStyle w:val="PlainText"/>
+        <w:rPr>
+          <w:rFonts w:ascii="Courier New" w:hAnsi="Courier New" w:cs="Courier New"/>
+        </w:rPr>
+      </w:pPr>
+      <w:r>
+        <w:rPr>
+          <w:rFonts w:ascii="Courier New" w:hAnsi="Courier New" w:cs="Courier New"/>
+        </w:rPr>
+        <w:t>---------------------------------------------------------------</w:t>
+      </w:r>
+    </w:p>
+    <w:p>
+      <w:pPr>
+        <w:pStyle w:val="PlainText"/>
+        <w:rPr>
+          <w:rFonts w:ascii="Courier New" w:hAnsi="Courier New" w:cs="Courier New"/>
+        </w:rPr>
+      </w:pPr>
+      <w:r>
+        <w:rPr>
+          <w:rFonts w:ascii="Courier New" w:hAnsi="Courier New" w:cs="Courier New"/>
+        </w:rPr>
+        <w:t>Item Name</w:t>
+      </w:r>
+      <w:r>
+        <w:rPr>
+          <w:rFonts w:ascii="Courier New" w:hAnsi="Courier New" w:cs="Courier New"/>
+        </w:rPr>
+        <w:tab/>
+      </w:r>
+      <w:r>
+        <w:rPr>
+          <w:rFonts w:ascii="Courier New" w:hAnsi="Courier New" w:cs="Courier New"/>
+        </w:rPr>
+        <w:tab/>
+      </w:r>
+      <w:r>
+        <w:rPr>
+          <w:rFonts w:ascii="Courier New" w:hAnsi="Courier New" w:cs="Courier New"/>
+        </w:rPr>
+        <w:tab/>
+      </w:r>
+      <w:r>
+        <w:rPr>
+          <w:rFonts w:ascii="Courier New" w:hAnsi="Courier New" w:cs="Courier New"/>
+        </w:rPr>
+        <w:tab/>
+        <w:t>- CARROT</w:t>
+      </w:r>
+    </w:p>
+    <w:p>
+      <w:pPr>
+        <w:pStyle w:val="PlainText"/>
+        <w:rPr>
+          <w:rFonts w:ascii="Courier New" w:hAnsi="Courier New" w:cs="Courier New"/>
+        </w:rPr>
+      </w:pPr>
+      <w:r>
+        <w:rPr>
+          <w:rFonts w:ascii="Courier New" w:hAnsi="Courier New" w:cs="Courier New"/>
+        </w:rPr>
+        <w:t>Number of Pockets</w:t>
+      </w:r>
+      <w:r>
+        <w:rPr>
+          <w:rFonts w:ascii="Courier New" w:hAnsi="Courier New" w:cs="Courier New"/>
+        </w:rPr>
+        <w:tab/>
+      </w:r>
+      <w:r>
+        <w:rPr>
+          <w:rFonts w:ascii="Courier New" w:hAnsi="Courier New" w:cs="Courier New"/>
+        </w:rPr>
+        <w:tab/>
+      </w:r>
+      <w:r>
+        <w:rPr>
+          <w:rFonts w:ascii="Courier New" w:hAnsi="Courier New" w:cs="Courier New"/>
+        </w:rPr>
+        <w:tab/>
+        <w:t>- 1</w:t>
+      </w:r>
+    </w:p>
+    <w:p>
+      <w:pPr>
+        <w:pStyle w:val="PlainText"/>
+        <w:rPr>
+          <w:rFonts w:ascii="Courier New" w:hAnsi="Courier New" w:cs="Courier New"/>
+        </w:rPr>
+      </w:pPr>
+      <w:r>
+        <w:rPr>
+          <w:rFonts w:ascii="Courier New" w:hAnsi="Courier New" w:cs="Courier New"/>
+        </w:rPr>
+        <w:t>Number of KGs</w:t>
+      </w:r>
+      <w:r>
+        <w:rPr>
+          <w:rFonts w:ascii="Courier New" w:hAnsi="Courier New" w:cs="Courier New"/>
+        </w:rPr>
+        <w:tab/>
+      </w:r>
+      <w:r>
+        <w:rPr>
+          <w:rFonts w:ascii="Courier New" w:hAnsi="Courier New" w:cs="Courier New"/>
+        </w:rPr>
+        <w:tab/>
+      </w:r>
+      <w:r>
+        <w:rPr>
+          <w:rFonts w:ascii="Courier New" w:hAnsi="Courier New" w:cs="Courier New"/>
+        </w:rPr>
+        <w:tab/>
+        <w:t>- 95</w:t>
+      </w:r>
+    </w:p>
+    <w:p>
+      <w:pPr>
+        <w:pStyle w:val="PlainText"/>
+        <w:rPr>
+          <w:rFonts w:ascii="Courier New" w:hAnsi="Courier New" w:cs="Courier New"/>
+        </w:rPr>
+      </w:pPr>
+      <w:r>
+        <w:rPr>
+          <w:rFonts w:ascii="Courier New" w:hAnsi="Courier New" w:cs="Courier New"/>
+        </w:rPr>
+        <w:t>Rate</w:t>
+      </w:r>
+      <w:r>
+        <w:rPr>
+          <w:rFonts w:ascii="Courier New" w:hAnsi="Courier New" w:cs="Courier New"/>
+        </w:rPr>
+        <w:tab/>
+      </w:r>
+      <w:r>
+        <w:rPr>
+          <w:rFonts w:ascii="Courier New" w:hAnsi="Courier New" w:cs="Courier New"/>
+        </w:rPr>
+        <w:tab/>
+      </w:r>
+      <w:r>
+        <w:rPr>
+          <w:rFonts w:ascii="Courier New" w:hAnsi="Courier New" w:cs="Courier New"/>
+        </w:rPr>
+        <w:tab/>
+      </w:r>
+      <w:r>
+        <w:rPr>
+          <w:rFonts w:ascii="Courier New" w:hAnsi="Courier New" w:cs="Courier New"/>
+        </w:rPr>
+        <w:tab/>
+      </w:r>
+      <w:r>
+        <w:rPr>
+          <w:rFonts w:ascii="Courier New" w:hAnsi="Courier New" w:cs="Courier New"/>
+        </w:rPr>
+        <w:tab/>
+        <w:t>- 10</w:t>
+      </w:r>
+    </w:p>
+    <w:p>
+      <w:pPr>
+        <w:pStyle w:val="PlainText"/>
+        <w:rPr>
+          <w:rFonts w:ascii="Courier New" w:hAnsi="Courier New" w:cs="Courier New"/>
+        </w:rPr>
+      </w:pPr>
+      <w:r>
+        <w:rPr>
+          <w:rFonts w:ascii="Courier New" w:hAnsi="Courier New" w:cs="Courier New"/>
+        </w:rPr>
+        <w:t>Transport &amp; Miscellaneous</w:t>
+      </w:r>
+      <w:r>
+        <w:rPr>
+          <w:rFonts w:ascii="Courier New" w:hAnsi="Courier New" w:cs="Courier New"/>
+        </w:rPr>
+        <w:tab/>
+        <w:t>- 10</w:t>
+      </w:r>
+    </w:p>
+    <w:p>
+      <w:pPr>
+        <w:pStyle w:val="PlainText"/>
+        <w:rPr>
+          <w:rFonts w:ascii="Courier New" w:hAnsi="Courier New" w:cs="Courier New"/>
+        </w:rPr>
+      </w:pPr>
+      <w:r>
+        <w:rPr>
+          <w:rFonts w:ascii="Courier New" w:hAnsi="Courier New" w:cs="Courier New"/>
+        </w:rPr>
+        <w:t>Total Price</w:t>
+      </w:r>
+      <w:r>
+        <w:rPr>
+          <w:rFonts w:ascii="Courier New" w:hAnsi="Courier New" w:cs="Courier New"/>
+        </w:rPr>
+        <w:tab/>
+      </w:r>
+      <w:r>
+        <w:rPr>
+          <w:rFonts w:ascii="Courier New" w:hAnsi="Courier New" w:cs="Courier New"/>
+        </w:rPr>
+        <w:tab/>
+      </w:r>
+      <w:r>
+        <w:rPr>
+          <w:rFonts w:ascii="Courier New" w:hAnsi="Courier New" w:cs="Courier New"/>
+        </w:rPr>
+        <w:tab/>
+      </w:r>
+      <w:r>
+        <w:rPr>
+          <w:rFonts w:ascii="Courier New" w:hAnsi="Courier New" w:cs="Courier New"/>
+        </w:rPr>
+        <w:tab/>
+        <w:t>- 960.0</w:t>
+      </w:r>
+    </w:p>
+    <w:p>
+      <w:pPr>
+        <w:pStyle w:val="PlainText"/>
+        <w:rPr>
+          <w:rFonts w:ascii="Courier New" w:hAnsi="Courier New" w:cs="Courier New"/>
+          <w:b/>
+        </w:rPr>
+      </w:pPr>
+      <w:r>
+        <w:rPr>
+          <w:rFonts w:ascii="Courier New" w:hAnsi="Courier New" w:cs="Courier New"/>
+          <w:b/>
+        </w:rPr>
+        <w:t>Amount balance</w:t>
+      </w:r>
+      <w:r>
+        <w:rPr>
+          <w:rFonts w:ascii="Courier New" w:hAnsi="Courier New" w:cs="Courier New"/>
+          <w:b/>
+        </w:rPr>
+        <w:tab/>
+      </w:r>
+      <w:r>
+        <w:rPr>
+          <w:rFonts w:ascii="Courier New" w:hAnsi="Courier New" w:cs="Courier New"/>
+          <w:b/>
+        </w:rPr>
+        <w:tab/>
+      </w:r>
+      <w:r>
+        <w:rPr>
+          <w:rFonts w:ascii="Courier New" w:hAnsi="Courier New" w:cs="Courier New"/>
+          <w:b/>
+        </w:rPr>
+        <w:tab/>
+        <w:t>- 14030.0</w:t>
+      </w:r>
+    </w:p>
+    <w:p>
+      <w:pPr>
+        <w:pStyle w:val="PlainText"/>
+        <w:rPr>
+          <w:rFonts w:ascii="Courier New" w:hAnsi="Courier New" w:cs="Courier New"/>
+        </w:rPr>
+      </w:pPr>
+    </w:p>
+    <w:p>
+      <w:pPr>
+        <w:pStyle w:val="PlainText"/>
+        <w:rPr>
+          <w:rFonts w:ascii="Courier New" w:hAnsi="Courier New" w:cs="Courier New"/>
+          <w:b/>
+        </w:rPr>
+      </w:pPr>
     </w:p>
     <w:p>
       <w:pPr>

--- a/customer _details/KIRAN/SEP/HIRIYUR/HV/PURCHASE DETAILS.docx
+++ b/customer _details/KIRAN/SEP/HIRIYUR/HV/PURCHASE DETAILS.docx
@@ -10306,13 +10306,7 @@
         <w:rPr>
           <w:rFonts w:ascii="Courier New" w:hAnsi="Courier New" w:cs="Courier New"/>
         </w:rPr>
-        <w:t>FRI Feb 09</w:t>
-      </w:r>
-      <w:r>
-        <w:rPr>
-          <w:rFonts w:ascii="Courier New" w:hAnsi="Courier New" w:cs="Courier New"/>
-        </w:rPr>
-        <w:t xml:space="preserve"> 12:15:17 PST 2018</w:t>
+        <w:t>FRI Feb 09 12:15:17 PST 2018</w:t>
       </w:r>
     </w:p>
     <w:p>
@@ -10654,6 +10648,392 @@
         <w:tab/>
         <w:t>- 14030.0</w:t>
       </w:r>
+    </w:p>
+    <w:p>
+      <w:pPr>
+        <w:pStyle w:val="PlainText"/>
+        <w:rPr>
+          <w:rFonts w:ascii="Courier New" w:hAnsi="Courier New" w:cs="Courier New"/>
+          <w:b/>
+        </w:rPr>
+      </w:pPr>
+    </w:p>
+    <w:p>
+      <w:pPr>
+        <w:pStyle w:val="PlainText"/>
+        <w:rPr>
+          <w:rFonts w:ascii="Courier New" w:hAnsi="Courier New" w:cs="Courier New"/>
+        </w:rPr>
+      </w:pPr>
+      <w:r>
+        <w:rPr>
+          <w:rFonts w:ascii="Courier New" w:hAnsi="Courier New" w:cs="Courier New"/>
+        </w:rPr>
+        <w:t>FRI Feb 16</w:t>
+      </w:r>
+      <w:r>
+        <w:rPr>
+          <w:rFonts w:ascii="Courier New" w:hAnsi="Courier New" w:cs="Courier New"/>
+        </w:rPr>
+        <w:t xml:space="preserve"> 11:43:01 PST 2018</w:t>
+      </w:r>
+    </w:p>
+    <w:p>
+      <w:pPr>
+        <w:pStyle w:val="PlainText"/>
+        <w:rPr>
+          <w:rFonts w:ascii="Courier New" w:hAnsi="Courier New" w:cs="Courier New"/>
+        </w:rPr>
+      </w:pPr>
+      <w:r>
+        <w:rPr>
+          <w:rFonts w:ascii="Courier New" w:hAnsi="Courier New" w:cs="Courier New"/>
+        </w:rPr>
+        <w:t>Person Name</w:t>
+      </w:r>
+      <w:r>
+        <w:rPr>
+          <w:rFonts w:ascii="Courier New" w:hAnsi="Courier New" w:cs="Courier New"/>
+        </w:rPr>
+        <w:tab/>
+      </w:r>
+      <w:r>
+        <w:rPr>
+          <w:rFonts w:ascii="Courier New" w:hAnsi="Courier New" w:cs="Courier New"/>
+        </w:rPr>
+        <w:tab/>
+      </w:r>
+      <w:r>
+        <w:rPr>
+          <w:rFonts w:ascii="Courier New" w:hAnsi="Courier New" w:cs="Courier New"/>
+        </w:rPr>
+        <w:tab/>
+      </w:r>
+      <w:r>
+        <w:rPr>
+          <w:rFonts w:ascii="Courier New" w:hAnsi="Courier New" w:cs="Courier New"/>
+        </w:rPr>
+        <w:tab/>
+        <w:t>- HV</w:t>
+      </w:r>
+    </w:p>
+    <w:p>
+      <w:pPr>
+        <w:pStyle w:val="PlainText"/>
+        <w:rPr>
+          <w:rFonts w:ascii="Courier New" w:hAnsi="Courier New" w:cs="Courier New"/>
+        </w:rPr>
+      </w:pPr>
+      <w:r>
+        <w:rPr>
+          <w:rFonts w:ascii="Courier New" w:hAnsi="Courier New" w:cs="Courier New"/>
+        </w:rPr>
+        <w:t>Bill number</w:t>
+      </w:r>
+      <w:r>
+        <w:rPr>
+          <w:rFonts w:ascii="Courier New" w:hAnsi="Courier New" w:cs="Courier New"/>
+        </w:rPr>
+        <w:tab/>
+      </w:r>
+      <w:r>
+        <w:rPr>
+          <w:rFonts w:ascii="Courier New" w:hAnsi="Courier New" w:cs="Courier New"/>
+        </w:rPr>
+        <w:tab/>
+      </w:r>
+      <w:r>
+        <w:rPr>
+          <w:rFonts w:ascii="Courier New" w:hAnsi="Courier New" w:cs="Courier New"/>
+        </w:rPr>
+        <w:tab/>
+      </w:r>
+      <w:r>
+        <w:rPr>
+          <w:rFonts w:ascii="Courier New" w:hAnsi="Courier New" w:cs="Courier New"/>
+        </w:rPr>
+        <w:tab/>
+        <w:t>- 1269</w:t>
+      </w:r>
+    </w:p>
+    <w:p>
+      <w:pPr>
+        <w:pStyle w:val="PlainText"/>
+        <w:rPr>
+          <w:rFonts w:ascii="Courier New" w:hAnsi="Courier New" w:cs="Courier New"/>
+        </w:rPr>
+      </w:pPr>
+      <w:r>
+        <w:rPr>
+          <w:rFonts w:ascii="Courier New" w:hAnsi="Courier New" w:cs="Courier New"/>
+        </w:rPr>
+        <w:t>---------------------------------------------------------------</w:t>
+      </w:r>
+    </w:p>
+    <w:p>
+      <w:pPr>
+        <w:pStyle w:val="PlainText"/>
+        <w:rPr>
+          <w:rFonts w:ascii="Courier New" w:hAnsi="Courier New" w:cs="Courier New"/>
+        </w:rPr>
+      </w:pPr>
+      <w:r>
+        <w:rPr>
+          <w:rFonts w:ascii="Courier New" w:hAnsi="Courier New" w:cs="Courier New"/>
+        </w:rPr>
+        <w:t>Item Name</w:t>
+      </w:r>
+      <w:r>
+        <w:rPr>
+          <w:rFonts w:ascii="Courier New" w:hAnsi="Courier New" w:cs="Courier New"/>
+        </w:rPr>
+        <w:tab/>
+      </w:r>
+      <w:r>
+        <w:rPr>
+          <w:rFonts w:ascii="Courier New" w:hAnsi="Courier New" w:cs="Courier New"/>
+        </w:rPr>
+        <w:tab/>
+      </w:r>
+      <w:r>
+        <w:rPr>
+          <w:rFonts w:ascii="Courier New" w:hAnsi="Courier New" w:cs="Courier New"/>
+        </w:rPr>
+        <w:tab/>
+      </w:r>
+      <w:r>
+        <w:rPr>
+          <w:rFonts w:ascii="Courier New" w:hAnsi="Courier New" w:cs="Courier New"/>
+        </w:rPr>
+        <w:tab/>
+        <w:t>- CARROT</w:t>
+      </w:r>
+    </w:p>
+    <w:p>
+      <w:pPr>
+        <w:pStyle w:val="PlainText"/>
+        <w:rPr>
+          <w:rFonts w:ascii="Courier New" w:hAnsi="Courier New" w:cs="Courier New"/>
+        </w:rPr>
+      </w:pPr>
+      <w:r>
+        <w:rPr>
+          <w:rFonts w:ascii="Courier New" w:hAnsi="Courier New" w:cs="Courier New"/>
+        </w:rPr>
+        <w:t>Number of Pockets</w:t>
+      </w:r>
+      <w:r>
+        <w:rPr>
+          <w:rFonts w:ascii="Courier New" w:hAnsi="Courier New" w:cs="Courier New"/>
+        </w:rPr>
+        <w:tab/>
+      </w:r>
+      <w:r>
+        <w:rPr>
+          <w:rFonts w:ascii="Courier New" w:hAnsi="Courier New" w:cs="Courier New"/>
+        </w:rPr>
+        <w:tab/>
+      </w:r>
+      <w:r>
+        <w:rPr>
+          <w:rFonts w:ascii="Courier New" w:hAnsi="Courier New" w:cs="Courier New"/>
+        </w:rPr>
+        <w:tab/>
+        <w:t>- 1</w:t>
+      </w:r>
+    </w:p>
+    <w:p>
+      <w:pPr>
+        <w:pStyle w:val="PlainText"/>
+        <w:rPr>
+          <w:rFonts w:ascii="Courier New" w:hAnsi="Courier New" w:cs="Courier New"/>
+        </w:rPr>
+      </w:pPr>
+      <w:r>
+        <w:rPr>
+          <w:rFonts w:ascii="Courier New" w:hAnsi="Courier New" w:cs="Courier New"/>
+        </w:rPr>
+        <w:t>Number of KGs</w:t>
+      </w:r>
+      <w:r>
+        <w:rPr>
+          <w:rFonts w:ascii="Courier New" w:hAnsi="Courier New" w:cs="Courier New"/>
+        </w:rPr>
+        <w:tab/>
+      </w:r>
+      <w:r>
+        <w:rPr>
+          <w:rFonts w:ascii="Courier New" w:hAnsi="Courier New" w:cs="Courier New"/>
+        </w:rPr>
+        <w:tab/>
+      </w:r>
+      <w:r>
+        <w:rPr>
+          <w:rFonts w:ascii="Courier New" w:hAnsi="Courier New" w:cs="Courier New"/>
+        </w:rPr>
+        <w:tab/>
+        <w:t>- 93</w:t>
+      </w:r>
+    </w:p>
+    <w:p>
+      <w:pPr>
+        <w:pStyle w:val="PlainText"/>
+        <w:rPr>
+          <w:rFonts w:ascii="Courier New" w:hAnsi="Courier New" w:cs="Courier New"/>
+        </w:rPr>
+      </w:pPr>
+      <w:r>
+        <w:rPr>
+          <w:rFonts w:ascii="Courier New" w:hAnsi="Courier New" w:cs="Courier New"/>
+        </w:rPr>
+        <w:t>Rate</w:t>
+      </w:r>
+      <w:r>
+        <w:rPr>
+          <w:rFonts w:ascii="Courier New" w:hAnsi="Courier New" w:cs="Courier New"/>
+        </w:rPr>
+        <w:tab/>
+      </w:r>
+      <w:r>
+        <w:rPr>
+          <w:rFonts w:ascii="Courier New" w:hAnsi="Courier New" w:cs="Courier New"/>
+        </w:rPr>
+        <w:tab/>
+      </w:r>
+      <w:r>
+        <w:rPr>
+          <w:rFonts w:ascii="Courier New" w:hAnsi="Courier New" w:cs="Courier New"/>
+        </w:rPr>
+        <w:tab/>
+      </w:r>
+      <w:r>
+        <w:rPr>
+          <w:rFonts w:ascii="Courier New" w:hAnsi="Courier New" w:cs="Courier New"/>
+        </w:rPr>
+        <w:tab/>
+      </w:r>
+      <w:r>
+        <w:rPr>
+          <w:rFonts w:ascii="Courier New" w:hAnsi="Courier New" w:cs="Courier New"/>
+        </w:rPr>
+        <w:tab/>
+        <w:t>- 11</w:t>
+      </w:r>
+    </w:p>
+    <w:p>
+      <w:pPr>
+        <w:pStyle w:val="PlainText"/>
+        <w:rPr>
+          <w:rFonts w:ascii="Courier New" w:hAnsi="Courier New" w:cs="Courier New"/>
+        </w:rPr>
+      </w:pPr>
+      <w:r>
+        <w:rPr>
+          <w:rFonts w:ascii="Courier New" w:hAnsi="Courier New" w:cs="Courier New"/>
+        </w:rPr>
+        <w:t>Transport &amp; Miscellaneous</w:t>
+      </w:r>
+      <w:r>
+        <w:rPr>
+          <w:rFonts w:ascii="Courier New" w:hAnsi="Courier New" w:cs="Courier New"/>
+        </w:rPr>
+        <w:tab/>
+        <w:t>- 10</w:t>
+      </w:r>
+    </w:p>
+    <w:p>
+      <w:pPr>
+        <w:pStyle w:val="PlainText"/>
+        <w:rPr>
+          <w:rFonts w:ascii="Courier New" w:hAnsi="Courier New" w:cs="Courier New"/>
+        </w:rPr>
+      </w:pPr>
+      <w:r>
+        <w:rPr>
+          <w:rFonts w:ascii="Courier New" w:hAnsi="Courier New" w:cs="Courier New"/>
+        </w:rPr>
+        <w:t>Total Price</w:t>
+      </w:r>
+      <w:r>
+        <w:rPr>
+          <w:rFonts w:ascii="Courier New" w:hAnsi="Courier New" w:cs="Courier New"/>
+        </w:rPr>
+        <w:tab/>
+      </w:r>
+      <w:r>
+        <w:rPr>
+          <w:rFonts w:ascii="Courier New" w:hAnsi="Courier New" w:cs="Courier New"/>
+        </w:rPr>
+        <w:tab/>
+      </w:r>
+      <w:r>
+        <w:rPr>
+          <w:rFonts w:ascii="Courier New" w:hAnsi="Courier New" w:cs="Courier New"/>
+        </w:rPr>
+        <w:tab/>
+      </w:r>
+      <w:r>
+        <w:rPr>
+          <w:rFonts w:ascii="Courier New" w:hAnsi="Courier New" w:cs="Courier New"/>
+        </w:rPr>
+        <w:tab/>
+        <w:t>- 1033.0</w:t>
+      </w:r>
+    </w:p>
+    <w:p>
+      <w:pPr>
+        <w:pStyle w:val="PlainText"/>
+        <w:rPr>
+          <w:rFonts w:ascii="Courier New" w:hAnsi="Courier New" w:cs="Courier New"/>
+          <w:b/>
+        </w:rPr>
+      </w:pPr>
+      <w:r>
+        <w:rPr>
+          <w:rFonts w:ascii="Courier New" w:hAnsi="Courier New" w:cs="Courier New"/>
+          <w:b/>
+        </w:rPr>
+        <w:t>Amount balance</w:t>
+      </w:r>
+      <w:r>
+        <w:rPr>
+          <w:rFonts w:ascii="Courier New" w:hAnsi="Courier New" w:cs="Courier New"/>
+          <w:b/>
+        </w:rPr>
+        <w:tab/>
+      </w:r>
+      <w:r>
+        <w:rPr>
+          <w:rFonts w:ascii="Courier New" w:hAnsi="Courier New" w:cs="Courier New"/>
+          <w:b/>
+        </w:rPr>
+        <w:tab/>
+      </w:r>
+      <w:r>
+        <w:rPr>
+          <w:rFonts w:ascii="Courier New" w:hAnsi="Courier New" w:cs="Courier New"/>
+          <w:b/>
+        </w:rPr>
+        <w:tab/>
+        <w:t>- 15063.0</w:t>
+      </w:r>
+    </w:p>
+    <w:p>
+      <w:pPr>
+        <w:pStyle w:val="PlainText"/>
+        <w:rPr>
+          <w:rFonts w:ascii="Courier New" w:hAnsi="Courier New" w:cs="Courier New"/>
+        </w:rPr>
+      </w:pPr>
+    </w:p>
+    <w:p>
+      <w:pPr>
+        <w:pStyle w:val="PlainText"/>
+        <w:rPr>
+          <w:rFonts w:ascii="Courier New" w:hAnsi="Courier New" w:cs="Courier New"/>
+          <w:b/>
+        </w:rPr>
+      </w:pPr>
     </w:p>
     <w:p>
       <w:pPr>

--- a/customer _details/KIRAN/SEP/HIRIYUR/HV/PURCHASE DETAILS.docx
+++ b/customer _details/KIRAN/SEP/HIRIYUR/HV/PURCHASE DETAILS.docx
@@ -10669,13 +10669,7 @@
         <w:rPr>
           <w:rFonts w:ascii="Courier New" w:hAnsi="Courier New" w:cs="Courier New"/>
         </w:rPr>
-        <w:t>FRI Feb 16</w:t>
-      </w:r>
-      <w:r>
-        <w:rPr>
-          <w:rFonts w:ascii="Courier New" w:hAnsi="Courier New" w:cs="Courier New"/>
-        </w:rPr>
-        <w:t xml:space="preserve"> 11:43:01 PST 2018</w:t>
+        <w:t>FRI Feb 16 11:43:01 PST 2018</w:t>
       </w:r>
     </w:p>
     <w:p>
@@ -11017,6 +11011,241 @@
         <w:tab/>
         <w:t>- 15063.0</w:t>
       </w:r>
+    </w:p>
+    <w:p>
+      <w:pPr>
+        <w:pStyle w:val="PlainText"/>
+        <w:rPr>
+          <w:rFonts w:ascii="Courier New" w:hAnsi="Courier New" w:cs="Courier New"/>
+          <w:b/>
+        </w:rPr>
+      </w:pPr>
+    </w:p>
+    <w:p>
+      <w:pPr>
+        <w:pStyle w:val="PlainText"/>
+        <w:rPr>
+          <w:rFonts w:ascii="Courier New" w:hAnsi="Courier New" w:cs="Courier New"/>
+        </w:rPr>
+      </w:pPr>
+      <w:r>
+        <w:rPr>
+          <w:rFonts w:ascii="Courier New" w:hAnsi="Courier New" w:cs="Courier New"/>
+        </w:rPr>
+        <w:t>Fri Mar 02 23:59:38 PST 2018</w:t>
+      </w:r>
+    </w:p>
+    <w:p>
+      <w:pPr>
+        <w:pStyle w:val="PlainText"/>
+        <w:rPr>
+          <w:rFonts w:ascii="Courier New" w:hAnsi="Courier New" w:cs="Courier New"/>
+        </w:rPr>
+      </w:pPr>
+      <w:r>
+        <w:rPr>
+          <w:rFonts w:ascii="Courier New" w:hAnsi="Courier New" w:cs="Courier New"/>
+        </w:rPr>
+        <w:t>Person Name</w:t>
+      </w:r>
+      <w:r>
+        <w:rPr>
+          <w:rFonts w:ascii="Courier New" w:hAnsi="Courier New" w:cs="Courier New"/>
+        </w:rPr>
+        <w:tab/>
+      </w:r>
+      <w:r>
+        <w:rPr>
+          <w:rFonts w:ascii="Courier New" w:hAnsi="Courier New" w:cs="Courier New"/>
+        </w:rPr>
+        <w:tab/>
+      </w:r>
+      <w:r>
+        <w:rPr>
+          <w:rFonts w:ascii="Courier New" w:hAnsi="Courier New" w:cs="Courier New"/>
+        </w:rPr>
+        <w:tab/>
+      </w:r>
+      <w:r>
+        <w:rPr>
+          <w:rFonts w:ascii="Courier New" w:hAnsi="Courier New" w:cs="Courier New"/>
+        </w:rPr>
+        <w:tab/>
+        <w:t>- HV</w:t>
+      </w:r>
+    </w:p>
+    <w:p>
+      <w:pPr>
+        <w:pStyle w:val="PlainText"/>
+        <w:rPr>
+          <w:rFonts w:ascii="Courier New" w:hAnsi="Courier New" w:cs="Courier New"/>
+        </w:rPr>
+      </w:pPr>
+      <w:r>
+        <w:rPr>
+          <w:rFonts w:ascii="Courier New" w:hAnsi="Courier New" w:cs="Courier New"/>
+        </w:rPr>
+        <w:t>---------------------------------------------------------------</w:t>
+      </w:r>
+    </w:p>
+    <w:p>
+      <w:pPr>
+        <w:pStyle w:val="PlainText"/>
+        <w:rPr>
+          <w:rFonts w:ascii="Courier New" w:hAnsi="Courier New" w:cs="Courier New"/>
+        </w:rPr>
+      </w:pPr>
+      <w:r>
+        <w:rPr>
+          <w:rFonts w:ascii="Courier New" w:hAnsi="Courier New" w:cs="Courier New"/>
+        </w:rPr>
+        <w:t>Item Name</w:t>
+      </w:r>
+      <w:r>
+        <w:rPr>
+          <w:rFonts w:ascii="Courier New" w:hAnsi="Courier New" w:cs="Courier New"/>
+        </w:rPr>
+        <w:tab/>
+      </w:r>
+      <w:r>
+        <w:rPr>
+          <w:rFonts w:ascii="Courier New" w:hAnsi="Courier New" w:cs="Courier New"/>
+        </w:rPr>
+        <w:tab/>
+      </w:r>
+      <w:r>
+        <w:rPr>
+          <w:rFonts w:ascii="Courier New" w:hAnsi="Courier New" w:cs="Courier New"/>
+        </w:rPr>
+        <w:tab/>
+      </w:r>
+      <w:r>
+        <w:rPr>
+          <w:rFonts w:ascii="Courier New" w:hAnsi="Courier New" w:cs="Courier New"/>
+        </w:rPr>
+        <w:tab/>
+        <w:t>- CARROT</w:t>
+      </w:r>
+    </w:p>
+    <w:p>
+      <w:pPr>
+        <w:pStyle w:val="PlainText"/>
+        <w:rPr>
+          <w:rFonts w:ascii="Courier New" w:hAnsi="Courier New" w:cs="Courier New"/>
+          <w:color w:val="FF0000"/>
+        </w:rPr>
+      </w:pPr>
+      <w:r>
+        <w:rPr>
+          <w:rFonts w:ascii="Courier New" w:hAnsi="Courier New" w:cs="Courier New"/>
+          <w:color w:val="FF0000"/>
+        </w:rPr>
+        <w:t>Amount Received</w:t>
+      </w:r>
+      <w:r>
+        <w:rPr>
+          <w:rFonts w:ascii="Courier New" w:hAnsi="Courier New" w:cs="Courier New"/>
+          <w:color w:val="FF0000"/>
+        </w:rPr>
+        <w:tab/>
+      </w:r>
+      <w:r>
+        <w:rPr>
+          <w:rFonts w:ascii="Courier New" w:hAnsi="Courier New" w:cs="Courier New"/>
+          <w:color w:val="FF0000"/>
+        </w:rPr>
+        <w:tab/>
+      </w:r>
+      <w:r>
+        <w:rPr>
+          <w:rFonts w:ascii="Courier New" w:hAnsi="Courier New" w:cs="Courier New"/>
+          <w:color w:val="FF0000"/>
+        </w:rPr>
+        <w:tab/>
+        <w:t>- 5000</w:t>
+      </w:r>
+    </w:p>
+    <w:p>
+      <w:pPr>
+        <w:pStyle w:val="PlainText"/>
+        <w:rPr>
+          <w:rFonts w:ascii="Courier New" w:hAnsi="Courier New" w:cs="Courier New"/>
+          <w:b/>
+        </w:rPr>
+      </w:pPr>
+      <w:r>
+        <w:rPr>
+          <w:rFonts w:ascii="Courier New" w:hAnsi="Courier New" w:cs="Courier New"/>
+          <w:b/>
+        </w:rPr>
+        <w:t>Amount balance</w:t>
+      </w:r>
+      <w:r>
+        <w:rPr>
+          <w:rFonts w:ascii="Courier New" w:hAnsi="Courier New" w:cs="Courier New"/>
+          <w:b/>
+        </w:rPr>
+        <w:tab/>
+      </w:r>
+      <w:r>
+        <w:rPr>
+          <w:rFonts w:ascii="Courier New" w:hAnsi="Courier New" w:cs="Courier New"/>
+          <w:b/>
+        </w:rPr>
+        <w:tab/>
+      </w:r>
+      <w:r>
+        <w:rPr>
+          <w:rFonts w:ascii="Courier New" w:hAnsi="Courier New" w:cs="Courier New"/>
+          <w:b/>
+        </w:rPr>
+        <w:tab/>
+        <w:t>- 10063.0</w:t>
+      </w:r>
+    </w:p>
+    <w:p>
+      <w:pPr>
+        <w:pStyle w:val="PlainText"/>
+        <w:rPr>
+          <w:rFonts w:ascii="Courier New" w:hAnsi="Courier New" w:cs="Courier New"/>
+        </w:rPr>
+      </w:pPr>
+      <w:r>
+        <w:rPr>
+          <w:rFonts w:ascii="Courier New" w:hAnsi="Courier New" w:cs="Courier New"/>
+        </w:rPr>
+        <w:t>Amount Received mode</w:t>
+      </w:r>
+      <w:r>
+        <w:rPr>
+          <w:rFonts w:ascii="Courier New" w:hAnsi="Courier New" w:cs="Courier New"/>
+        </w:rPr>
+        <w:tab/>
+      </w:r>
+      <w:r>
+        <w:rPr>
+          <w:rFonts w:ascii="Courier New" w:hAnsi="Courier New" w:cs="Courier New"/>
+        </w:rPr>
+        <w:tab/>
+        <w:t>- CASH</w:t>
+      </w:r>
+    </w:p>
+    <w:p>
+      <w:pPr>
+        <w:pStyle w:val="PlainText"/>
+        <w:rPr>
+          <w:rFonts w:ascii="Courier New" w:hAnsi="Courier New" w:cs="Courier New"/>
+        </w:rPr>
+      </w:pPr>
+    </w:p>
+    <w:p>
+      <w:pPr>
+        <w:pStyle w:val="PlainText"/>
+        <w:rPr>
+          <w:rFonts w:ascii="Courier New" w:hAnsi="Courier New" w:cs="Courier New"/>
+          <w:b/>
+        </w:rPr>
+      </w:pPr>
     </w:p>
     <w:p>
       <w:pPr>

--- a/customer _details/KIRAN/SEP/HIRIYUR/HV/PURCHASE DETAILS.docx
+++ b/customer _details/KIRAN/SEP/HIRIYUR/HV/PURCHASE DETAILS.docx
@@ -11229,6 +11229,382 @@
         <w:tab/>
         <w:t>- CASH</w:t>
       </w:r>
+    </w:p>
+    <w:p>
+      <w:pPr>
+        <w:pStyle w:val="PlainText"/>
+        <w:rPr>
+          <w:rFonts w:ascii="Courier New" w:hAnsi="Courier New" w:cs="Courier New"/>
+        </w:rPr>
+      </w:pPr>
+    </w:p>
+    <w:p>
+      <w:pPr>
+        <w:pStyle w:val="PlainText"/>
+        <w:rPr>
+          <w:rFonts w:ascii="Courier New" w:hAnsi="Courier New" w:cs="Courier New"/>
+        </w:rPr>
+      </w:pPr>
+      <w:r>
+        <w:rPr>
+          <w:rFonts w:ascii="Courier New" w:hAnsi="Courier New" w:cs="Courier New"/>
+        </w:rPr>
+        <w:t>FRI Mar 09</w:t>
+      </w:r>
+      <w:r>
+        <w:rPr>
+          <w:rFonts w:ascii="Courier New" w:hAnsi="Courier New" w:cs="Courier New"/>
+        </w:rPr>
+        <w:t xml:space="preserve"> 13:57:28 IST 2018</w:t>
+      </w:r>
+    </w:p>
+    <w:p>
+      <w:pPr>
+        <w:pStyle w:val="PlainText"/>
+        <w:rPr>
+          <w:rFonts w:ascii="Courier New" w:hAnsi="Courier New" w:cs="Courier New"/>
+        </w:rPr>
+      </w:pPr>
+      <w:r>
+        <w:rPr>
+          <w:rFonts w:ascii="Courier New" w:hAnsi="Courier New" w:cs="Courier New"/>
+        </w:rPr>
+        <w:t>Person Name</w:t>
+      </w:r>
+      <w:r>
+        <w:rPr>
+          <w:rFonts w:ascii="Courier New" w:hAnsi="Courier New" w:cs="Courier New"/>
+        </w:rPr>
+        <w:tab/>
+      </w:r>
+      <w:r>
+        <w:rPr>
+          <w:rFonts w:ascii="Courier New" w:hAnsi="Courier New" w:cs="Courier New"/>
+        </w:rPr>
+        <w:tab/>
+      </w:r>
+      <w:r>
+        <w:rPr>
+          <w:rFonts w:ascii="Courier New" w:hAnsi="Courier New" w:cs="Courier New"/>
+        </w:rPr>
+        <w:tab/>
+      </w:r>
+      <w:r>
+        <w:rPr>
+          <w:rFonts w:ascii="Courier New" w:hAnsi="Courier New" w:cs="Courier New"/>
+        </w:rPr>
+        <w:tab/>
+        <w:t>- HV</w:t>
+      </w:r>
+    </w:p>
+    <w:p>
+      <w:pPr>
+        <w:pStyle w:val="PlainText"/>
+        <w:rPr>
+          <w:rFonts w:ascii="Courier New" w:hAnsi="Courier New" w:cs="Courier New"/>
+        </w:rPr>
+      </w:pPr>
+      <w:r>
+        <w:rPr>
+          <w:rFonts w:ascii="Courier New" w:hAnsi="Courier New" w:cs="Courier New"/>
+        </w:rPr>
+        <w:t>Bill number</w:t>
+      </w:r>
+      <w:r>
+        <w:rPr>
+          <w:rFonts w:ascii="Courier New" w:hAnsi="Courier New" w:cs="Courier New"/>
+        </w:rPr>
+        <w:tab/>
+      </w:r>
+      <w:r>
+        <w:rPr>
+          <w:rFonts w:ascii="Courier New" w:hAnsi="Courier New" w:cs="Courier New"/>
+        </w:rPr>
+        <w:tab/>
+      </w:r>
+      <w:r>
+        <w:rPr>
+          <w:rFonts w:ascii="Courier New" w:hAnsi="Courier New" w:cs="Courier New"/>
+        </w:rPr>
+        <w:tab/>
+      </w:r>
+      <w:r>
+        <w:rPr>
+          <w:rFonts w:ascii="Courier New" w:hAnsi="Courier New" w:cs="Courier New"/>
+        </w:rPr>
+        <w:tab/>
+        <w:t>- 1423</w:t>
+      </w:r>
+    </w:p>
+    <w:p>
+      <w:pPr>
+        <w:pStyle w:val="PlainText"/>
+        <w:rPr>
+          <w:rFonts w:ascii="Courier New" w:hAnsi="Courier New" w:cs="Courier New"/>
+        </w:rPr>
+      </w:pPr>
+      <w:r>
+        <w:rPr>
+          <w:rFonts w:ascii="Courier New" w:hAnsi="Courier New" w:cs="Courier New"/>
+        </w:rPr>
+        <w:t>---------------------------------------------------------------</w:t>
+      </w:r>
+    </w:p>
+    <w:p>
+      <w:pPr>
+        <w:pStyle w:val="PlainText"/>
+        <w:rPr>
+          <w:rFonts w:ascii="Courier New" w:hAnsi="Courier New" w:cs="Courier New"/>
+        </w:rPr>
+      </w:pPr>
+      <w:r>
+        <w:rPr>
+          <w:rFonts w:ascii="Courier New" w:hAnsi="Courier New" w:cs="Courier New"/>
+        </w:rPr>
+        <w:t>Item Name</w:t>
+      </w:r>
+      <w:r>
+        <w:rPr>
+          <w:rFonts w:ascii="Courier New" w:hAnsi="Courier New" w:cs="Courier New"/>
+        </w:rPr>
+        <w:tab/>
+      </w:r>
+      <w:r>
+        <w:rPr>
+          <w:rFonts w:ascii="Courier New" w:hAnsi="Courier New" w:cs="Courier New"/>
+        </w:rPr>
+        <w:tab/>
+      </w:r>
+      <w:r>
+        <w:rPr>
+          <w:rFonts w:ascii="Courier New" w:hAnsi="Courier New" w:cs="Courier New"/>
+        </w:rPr>
+        <w:tab/>
+      </w:r>
+      <w:r>
+        <w:rPr>
+          <w:rFonts w:ascii="Courier New" w:hAnsi="Courier New" w:cs="Courier New"/>
+        </w:rPr>
+        <w:tab/>
+        <w:t>- CARROT</w:t>
+      </w:r>
+    </w:p>
+    <w:p>
+      <w:pPr>
+        <w:pStyle w:val="PlainText"/>
+        <w:rPr>
+          <w:rFonts w:ascii="Courier New" w:hAnsi="Courier New" w:cs="Courier New"/>
+        </w:rPr>
+      </w:pPr>
+      <w:r>
+        <w:rPr>
+          <w:rFonts w:ascii="Courier New" w:hAnsi="Courier New" w:cs="Courier New"/>
+        </w:rPr>
+        <w:t>Number of Pockets</w:t>
+      </w:r>
+      <w:r>
+        <w:rPr>
+          <w:rFonts w:ascii="Courier New" w:hAnsi="Courier New" w:cs="Courier New"/>
+        </w:rPr>
+        <w:tab/>
+      </w:r>
+      <w:r>
+        <w:rPr>
+          <w:rFonts w:ascii="Courier New" w:hAnsi="Courier New" w:cs="Courier New"/>
+        </w:rPr>
+        <w:tab/>
+      </w:r>
+      <w:r>
+        <w:rPr>
+          <w:rFonts w:ascii="Courier New" w:hAnsi="Courier New" w:cs="Courier New"/>
+        </w:rPr>
+        <w:tab/>
+        <w:t>- 1</w:t>
+      </w:r>
+    </w:p>
+    <w:p>
+      <w:pPr>
+        <w:pStyle w:val="PlainText"/>
+        <w:rPr>
+          <w:rFonts w:ascii="Courier New" w:hAnsi="Courier New" w:cs="Courier New"/>
+        </w:rPr>
+      </w:pPr>
+      <w:r>
+        <w:rPr>
+          <w:rFonts w:ascii="Courier New" w:hAnsi="Courier New" w:cs="Courier New"/>
+        </w:rPr>
+        <w:t>Number of KGs</w:t>
+      </w:r>
+      <w:r>
+        <w:rPr>
+          <w:rFonts w:ascii="Courier New" w:hAnsi="Courier New" w:cs="Courier New"/>
+        </w:rPr>
+        <w:tab/>
+      </w:r>
+      <w:r>
+        <w:rPr>
+          <w:rFonts w:ascii="Courier New" w:hAnsi="Courier New" w:cs="Courier New"/>
+        </w:rPr>
+        <w:tab/>
+      </w:r>
+      <w:r>
+        <w:rPr>
+          <w:rFonts w:ascii="Courier New" w:hAnsi="Courier New" w:cs="Courier New"/>
+        </w:rPr>
+        <w:tab/>
+        <w:t>- 93</w:t>
+      </w:r>
+    </w:p>
+    <w:p>
+      <w:pPr>
+        <w:pStyle w:val="PlainText"/>
+        <w:rPr>
+          <w:rFonts w:ascii="Courier New" w:hAnsi="Courier New" w:cs="Courier New"/>
+        </w:rPr>
+      </w:pPr>
+      <w:r>
+        <w:rPr>
+          <w:rFonts w:ascii="Courier New" w:hAnsi="Courier New" w:cs="Courier New"/>
+        </w:rPr>
+        <w:t>Rate</w:t>
+      </w:r>
+      <w:r>
+        <w:rPr>
+          <w:rFonts w:ascii="Courier New" w:hAnsi="Courier New" w:cs="Courier New"/>
+        </w:rPr>
+        <w:tab/>
+      </w:r>
+      <w:r>
+        <w:rPr>
+          <w:rFonts w:ascii="Courier New" w:hAnsi="Courier New" w:cs="Courier New"/>
+        </w:rPr>
+        <w:tab/>
+      </w:r>
+      <w:r>
+        <w:rPr>
+          <w:rFonts w:ascii="Courier New" w:hAnsi="Courier New" w:cs="Courier New"/>
+        </w:rPr>
+        <w:tab/>
+      </w:r>
+      <w:r>
+        <w:rPr>
+          <w:rFonts w:ascii="Courier New" w:hAnsi="Courier New" w:cs="Courier New"/>
+        </w:rPr>
+        <w:tab/>
+      </w:r>
+      <w:r>
+        <w:rPr>
+          <w:rFonts w:ascii="Courier New" w:hAnsi="Courier New" w:cs="Courier New"/>
+        </w:rPr>
+        <w:tab/>
+        <w:t>- 11</w:t>
+      </w:r>
+    </w:p>
+    <w:p>
+      <w:pPr>
+        <w:pStyle w:val="PlainText"/>
+        <w:rPr>
+          <w:rFonts w:ascii="Courier New" w:hAnsi="Courier New" w:cs="Courier New"/>
+        </w:rPr>
+      </w:pPr>
+      <w:r>
+        <w:rPr>
+          <w:rFonts w:ascii="Courier New" w:hAnsi="Courier New" w:cs="Courier New"/>
+        </w:rPr>
+        <w:t>Transport &amp; Miscellaneous</w:t>
+      </w:r>
+      <w:r>
+        <w:rPr>
+          <w:rFonts w:ascii="Courier New" w:hAnsi="Courier New" w:cs="Courier New"/>
+        </w:rPr>
+        <w:tab/>
+        <w:t>- 10</w:t>
+      </w:r>
+    </w:p>
+    <w:p>
+      <w:pPr>
+        <w:pStyle w:val="PlainText"/>
+        <w:rPr>
+          <w:rFonts w:ascii="Courier New" w:hAnsi="Courier New" w:cs="Courier New"/>
+        </w:rPr>
+      </w:pPr>
+      <w:r>
+        <w:rPr>
+          <w:rFonts w:ascii="Courier New" w:hAnsi="Courier New" w:cs="Courier New"/>
+        </w:rPr>
+        <w:t>Total Price</w:t>
+      </w:r>
+      <w:r>
+        <w:rPr>
+          <w:rFonts w:ascii="Courier New" w:hAnsi="Courier New" w:cs="Courier New"/>
+        </w:rPr>
+        <w:tab/>
+      </w:r>
+      <w:r>
+        <w:rPr>
+          <w:rFonts w:ascii="Courier New" w:hAnsi="Courier New" w:cs="Courier New"/>
+        </w:rPr>
+        <w:tab/>
+      </w:r>
+      <w:r>
+        <w:rPr>
+          <w:rFonts w:ascii="Courier New" w:hAnsi="Courier New" w:cs="Courier New"/>
+        </w:rPr>
+        <w:tab/>
+      </w:r>
+      <w:r>
+        <w:rPr>
+          <w:rFonts w:ascii="Courier New" w:hAnsi="Courier New" w:cs="Courier New"/>
+        </w:rPr>
+        <w:tab/>
+        <w:t>- 1033.0</w:t>
+      </w:r>
+    </w:p>
+    <w:p>
+      <w:pPr>
+        <w:pStyle w:val="PlainText"/>
+        <w:rPr>
+          <w:rFonts w:ascii="Courier New" w:hAnsi="Courier New" w:cs="Courier New"/>
+          <w:b/>
+        </w:rPr>
+      </w:pPr>
+      <w:r>
+        <w:rPr>
+          <w:rFonts w:ascii="Courier New" w:hAnsi="Courier New" w:cs="Courier New"/>
+          <w:b/>
+        </w:rPr>
+        <w:t>Amount balance</w:t>
+      </w:r>
+      <w:r>
+        <w:rPr>
+          <w:rFonts w:ascii="Courier New" w:hAnsi="Courier New" w:cs="Courier New"/>
+          <w:b/>
+        </w:rPr>
+        <w:tab/>
+      </w:r>
+      <w:r>
+        <w:rPr>
+          <w:rFonts w:ascii="Courier New" w:hAnsi="Courier New" w:cs="Courier New"/>
+          <w:b/>
+        </w:rPr>
+        <w:tab/>
+      </w:r>
+      <w:r>
+        <w:rPr>
+          <w:rFonts w:ascii="Courier New" w:hAnsi="Courier New" w:cs="Courier New"/>
+          <w:b/>
+        </w:rPr>
+        <w:tab/>
+        <w:t>- 11096.0</w:t>
+      </w:r>
+    </w:p>
+    <w:p>
+      <w:pPr>
+        <w:pStyle w:val="PlainText"/>
+        <w:rPr>
+          <w:rFonts w:ascii="Courier New" w:hAnsi="Courier New" w:cs="Courier New"/>
+        </w:rPr>
+      </w:pPr>
     </w:p>
     <w:p>
       <w:pPr>

--- a/customer _details/KIRAN/SEP/HIRIYUR/HV/PURCHASE DETAILS.docx
+++ b/customer _details/KIRAN/SEP/HIRIYUR/HV/PURCHASE DETAILS.docx
@@ -11249,13 +11249,7 @@
         <w:rPr>
           <w:rFonts w:ascii="Courier New" w:hAnsi="Courier New" w:cs="Courier New"/>
         </w:rPr>
-        <w:t>FRI Mar 09</w:t>
-      </w:r>
-      <w:r>
-        <w:rPr>
-          <w:rFonts w:ascii="Courier New" w:hAnsi="Courier New" w:cs="Courier New"/>
-        </w:rPr>
-        <w:t xml:space="preserve"> 13:57:28 IST 2018</w:t>
+        <w:t>FRI Mar 09 13:57:28 IST 2018</w:t>
       </w:r>
     </w:p>
     <w:p>
@@ -11597,6 +11591,392 @@
         <w:tab/>
         <w:t>- 11096.0</w:t>
       </w:r>
+    </w:p>
+    <w:p>
+      <w:pPr>
+        <w:pStyle w:val="PlainText"/>
+        <w:rPr>
+          <w:rFonts w:ascii="Courier New" w:hAnsi="Courier New" w:cs="Courier New"/>
+          <w:b/>
+        </w:rPr>
+      </w:pPr>
+    </w:p>
+    <w:p>
+      <w:pPr>
+        <w:pStyle w:val="PlainText"/>
+        <w:rPr>
+          <w:rFonts w:ascii="Courier New" w:hAnsi="Courier New" w:cs="Courier New"/>
+        </w:rPr>
+      </w:pPr>
+      <w:r>
+        <w:rPr>
+          <w:rFonts w:ascii="Courier New" w:hAnsi="Courier New" w:cs="Courier New"/>
+        </w:rPr>
+        <w:t>TUE Mar 13</w:t>
+      </w:r>
+      <w:r>
+        <w:rPr>
+          <w:rFonts w:ascii="Courier New" w:hAnsi="Courier New" w:cs="Courier New"/>
+        </w:rPr>
+        <w:t xml:space="preserve"> 13:16:44 IST 2018</w:t>
+      </w:r>
+    </w:p>
+    <w:p>
+      <w:pPr>
+        <w:pStyle w:val="PlainText"/>
+        <w:rPr>
+          <w:rFonts w:ascii="Courier New" w:hAnsi="Courier New" w:cs="Courier New"/>
+        </w:rPr>
+      </w:pPr>
+      <w:r>
+        <w:rPr>
+          <w:rFonts w:ascii="Courier New" w:hAnsi="Courier New" w:cs="Courier New"/>
+        </w:rPr>
+        <w:t>Person Name</w:t>
+      </w:r>
+      <w:r>
+        <w:rPr>
+          <w:rFonts w:ascii="Courier New" w:hAnsi="Courier New" w:cs="Courier New"/>
+        </w:rPr>
+        <w:tab/>
+      </w:r>
+      <w:r>
+        <w:rPr>
+          <w:rFonts w:ascii="Courier New" w:hAnsi="Courier New" w:cs="Courier New"/>
+        </w:rPr>
+        <w:tab/>
+      </w:r>
+      <w:r>
+        <w:rPr>
+          <w:rFonts w:ascii="Courier New" w:hAnsi="Courier New" w:cs="Courier New"/>
+        </w:rPr>
+        <w:tab/>
+      </w:r>
+      <w:r>
+        <w:rPr>
+          <w:rFonts w:ascii="Courier New" w:hAnsi="Courier New" w:cs="Courier New"/>
+        </w:rPr>
+        <w:tab/>
+        <w:t>- HV</w:t>
+      </w:r>
+    </w:p>
+    <w:p>
+      <w:pPr>
+        <w:pStyle w:val="PlainText"/>
+        <w:rPr>
+          <w:rFonts w:ascii="Courier New" w:hAnsi="Courier New" w:cs="Courier New"/>
+        </w:rPr>
+      </w:pPr>
+      <w:r>
+        <w:rPr>
+          <w:rFonts w:ascii="Courier New" w:hAnsi="Courier New" w:cs="Courier New"/>
+        </w:rPr>
+        <w:t>Bill number</w:t>
+      </w:r>
+      <w:r>
+        <w:rPr>
+          <w:rFonts w:ascii="Courier New" w:hAnsi="Courier New" w:cs="Courier New"/>
+        </w:rPr>
+        <w:tab/>
+      </w:r>
+      <w:r>
+        <w:rPr>
+          <w:rFonts w:ascii="Courier New" w:hAnsi="Courier New" w:cs="Courier New"/>
+        </w:rPr>
+        <w:tab/>
+      </w:r>
+      <w:r>
+        <w:rPr>
+          <w:rFonts w:ascii="Courier New" w:hAnsi="Courier New" w:cs="Courier New"/>
+        </w:rPr>
+        <w:tab/>
+      </w:r>
+      <w:r>
+        <w:rPr>
+          <w:rFonts w:ascii="Courier New" w:hAnsi="Courier New" w:cs="Courier New"/>
+        </w:rPr>
+        <w:tab/>
+        <w:t>- 1455</w:t>
+      </w:r>
+    </w:p>
+    <w:p>
+      <w:pPr>
+        <w:pStyle w:val="PlainText"/>
+        <w:rPr>
+          <w:rFonts w:ascii="Courier New" w:hAnsi="Courier New" w:cs="Courier New"/>
+        </w:rPr>
+      </w:pPr>
+      <w:r>
+        <w:rPr>
+          <w:rFonts w:ascii="Courier New" w:hAnsi="Courier New" w:cs="Courier New"/>
+        </w:rPr>
+        <w:t>---------------------------------------------------------------</w:t>
+      </w:r>
+    </w:p>
+    <w:p>
+      <w:pPr>
+        <w:pStyle w:val="PlainText"/>
+        <w:rPr>
+          <w:rFonts w:ascii="Courier New" w:hAnsi="Courier New" w:cs="Courier New"/>
+        </w:rPr>
+      </w:pPr>
+      <w:r>
+        <w:rPr>
+          <w:rFonts w:ascii="Courier New" w:hAnsi="Courier New" w:cs="Courier New"/>
+        </w:rPr>
+        <w:t>Item Name</w:t>
+      </w:r>
+      <w:r>
+        <w:rPr>
+          <w:rFonts w:ascii="Courier New" w:hAnsi="Courier New" w:cs="Courier New"/>
+        </w:rPr>
+        <w:tab/>
+      </w:r>
+      <w:r>
+        <w:rPr>
+          <w:rFonts w:ascii="Courier New" w:hAnsi="Courier New" w:cs="Courier New"/>
+        </w:rPr>
+        <w:tab/>
+      </w:r>
+      <w:r>
+        <w:rPr>
+          <w:rFonts w:ascii="Courier New" w:hAnsi="Courier New" w:cs="Courier New"/>
+        </w:rPr>
+        <w:tab/>
+      </w:r>
+      <w:r>
+        <w:rPr>
+          <w:rFonts w:ascii="Courier New" w:hAnsi="Courier New" w:cs="Courier New"/>
+        </w:rPr>
+        <w:tab/>
+        <w:t>- CARROT</w:t>
+      </w:r>
+    </w:p>
+    <w:p>
+      <w:pPr>
+        <w:pStyle w:val="PlainText"/>
+        <w:rPr>
+          <w:rFonts w:ascii="Courier New" w:hAnsi="Courier New" w:cs="Courier New"/>
+        </w:rPr>
+      </w:pPr>
+      <w:r>
+        <w:rPr>
+          <w:rFonts w:ascii="Courier New" w:hAnsi="Courier New" w:cs="Courier New"/>
+        </w:rPr>
+        <w:t>Number of Pockets</w:t>
+      </w:r>
+      <w:r>
+        <w:rPr>
+          <w:rFonts w:ascii="Courier New" w:hAnsi="Courier New" w:cs="Courier New"/>
+        </w:rPr>
+        <w:tab/>
+      </w:r>
+      <w:r>
+        <w:rPr>
+          <w:rFonts w:ascii="Courier New" w:hAnsi="Courier New" w:cs="Courier New"/>
+        </w:rPr>
+        <w:tab/>
+      </w:r>
+      <w:r>
+        <w:rPr>
+          <w:rFonts w:ascii="Courier New" w:hAnsi="Courier New" w:cs="Courier New"/>
+        </w:rPr>
+        <w:tab/>
+        <w:t>- 1</w:t>
+      </w:r>
+    </w:p>
+    <w:p>
+      <w:pPr>
+        <w:pStyle w:val="PlainText"/>
+        <w:rPr>
+          <w:rFonts w:ascii="Courier New" w:hAnsi="Courier New" w:cs="Courier New"/>
+        </w:rPr>
+      </w:pPr>
+      <w:r>
+        <w:rPr>
+          <w:rFonts w:ascii="Courier New" w:hAnsi="Courier New" w:cs="Courier New"/>
+        </w:rPr>
+        <w:t>Number of KGs</w:t>
+      </w:r>
+      <w:r>
+        <w:rPr>
+          <w:rFonts w:ascii="Courier New" w:hAnsi="Courier New" w:cs="Courier New"/>
+        </w:rPr>
+        <w:tab/>
+      </w:r>
+      <w:r>
+        <w:rPr>
+          <w:rFonts w:ascii="Courier New" w:hAnsi="Courier New" w:cs="Courier New"/>
+        </w:rPr>
+        <w:tab/>
+      </w:r>
+      <w:r>
+        <w:rPr>
+          <w:rFonts w:ascii="Courier New" w:hAnsi="Courier New" w:cs="Courier New"/>
+        </w:rPr>
+        <w:tab/>
+        <w:t>- 99</w:t>
+      </w:r>
+    </w:p>
+    <w:p>
+      <w:pPr>
+        <w:pStyle w:val="PlainText"/>
+        <w:rPr>
+          <w:rFonts w:ascii="Courier New" w:hAnsi="Courier New" w:cs="Courier New"/>
+        </w:rPr>
+      </w:pPr>
+      <w:r>
+        <w:rPr>
+          <w:rFonts w:ascii="Courier New" w:hAnsi="Courier New" w:cs="Courier New"/>
+        </w:rPr>
+        <w:t>Rate</w:t>
+      </w:r>
+      <w:r>
+        <w:rPr>
+          <w:rFonts w:ascii="Courier New" w:hAnsi="Courier New" w:cs="Courier New"/>
+        </w:rPr>
+        <w:tab/>
+      </w:r>
+      <w:r>
+        <w:rPr>
+          <w:rFonts w:ascii="Courier New" w:hAnsi="Courier New" w:cs="Courier New"/>
+        </w:rPr>
+        <w:tab/>
+      </w:r>
+      <w:r>
+        <w:rPr>
+          <w:rFonts w:ascii="Courier New" w:hAnsi="Courier New" w:cs="Courier New"/>
+        </w:rPr>
+        <w:tab/>
+      </w:r>
+      <w:r>
+        <w:rPr>
+          <w:rFonts w:ascii="Courier New" w:hAnsi="Courier New" w:cs="Courier New"/>
+        </w:rPr>
+        <w:tab/>
+      </w:r>
+      <w:r>
+        <w:rPr>
+          <w:rFonts w:ascii="Courier New" w:hAnsi="Courier New" w:cs="Courier New"/>
+        </w:rPr>
+        <w:tab/>
+        <w:t>- 13</w:t>
+      </w:r>
+    </w:p>
+    <w:p>
+      <w:pPr>
+        <w:pStyle w:val="PlainText"/>
+        <w:rPr>
+          <w:rFonts w:ascii="Courier New" w:hAnsi="Courier New" w:cs="Courier New"/>
+        </w:rPr>
+      </w:pPr>
+      <w:r>
+        <w:rPr>
+          <w:rFonts w:ascii="Courier New" w:hAnsi="Courier New" w:cs="Courier New"/>
+        </w:rPr>
+        <w:t>Transport &amp; Miscellaneous</w:t>
+      </w:r>
+      <w:r>
+        <w:rPr>
+          <w:rFonts w:ascii="Courier New" w:hAnsi="Courier New" w:cs="Courier New"/>
+        </w:rPr>
+        <w:tab/>
+        <w:t>- 10</w:t>
+      </w:r>
+    </w:p>
+    <w:p>
+      <w:pPr>
+        <w:pStyle w:val="PlainText"/>
+        <w:rPr>
+          <w:rFonts w:ascii="Courier New" w:hAnsi="Courier New" w:cs="Courier New"/>
+        </w:rPr>
+      </w:pPr>
+      <w:r>
+        <w:rPr>
+          <w:rFonts w:ascii="Courier New" w:hAnsi="Courier New" w:cs="Courier New"/>
+        </w:rPr>
+        <w:t>Total Price</w:t>
+      </w:r>
+      <w:r>
+        <w:rPr>
+          <w:rFonts w:ascii="Courier New" w:hAnsi="Courier New" w:cs="Courier New"/>
+        </w:rPr>
+        <w:tab/>
+      </w:r>
+      <w:r>
+        <w:rPr>
+          <w:rFonts w:ascii="Courier New" w:hAnsi="Courier New" w:cs="Courier New"/>
+        </w:rPr>
+        <w:tab/>
+      </w:r>
+      <w:r>
+        <w:rPr>
+          <w:rFonts w:ascii="Courier New" w:hAnsi="Courier New" w:cs="Courier New"/>
+        </w:rPr>
+        <w:tab/>
+      </w:r>
+      <w:r>
+        <w:rPr>
+          <w:rFonts w:ascii="Courier New" w:hAnsi="Courier New" w:cs="Courier New"/>
+        </w:rPr>
+        <w:tab/>
+        <w:t>- 1297.0</w:t>
+      </w:r>
+    </w:p>
+    <w:p>
+      <w:pPr>
+        <w:pStyle w:val="PlainText"/>
+        <w:rPr>
+          <w:rFonts w:ascii="Courier New" w:hAnsi="Courier New" w:cs="Courier New"/>
+          <w:b/>
+        </w:rPr>
+      </w:pPr>
+      <w:r>
+        <w:rPr>
+          <w:rFonts w:ascii="Courier New" w:hAnsi="Courier New" w:cs="Courier New"/>
+          <w:b/>
+        </w:rPr>
+        <w:t>Amount balance</w:t>
+      </w:r>
+      <w:r>
+        <w:rPr>
+          <w:rFonts w:ascii="Courier New" w:hAnsi="Courier New" w:cs="Courier New"/>
+          <w:b/>
+        </w:rPr>
+        <w:tab/>
+      </w:r>
+      <w:r>
+        <w:rPr>
+          <w:rFonts w:ascii="Courier New" w:hAnsi="Courier New" w:cs="Courier New"/>
+          <w:b/>
+        </w:rPr>
+        <w:tab/>
+      </w:r>
+      <w:r>
+        <w:rPr>
+          <w:rFonts w:ascii="Courier New" w:hAnsi="Courier New" w:cs="Courier New"/>
+          <w:b/>
+        </w:rPr>
+        <w:tab/>
+        <w:t>- 12393.0</w:t>
+      </w:r>
+    </w:p>
+    <w:p>
+      <w:pPr>
+        <w:pStyle w:val="PlainText"/>
+        <w:rPr>
+          <w:rFonts w:ascii="Courier New" w:hAnsi="Courier New" w:cs="Courier New"/>
+        </w:rPr>
+      </w:pPr>
+    </w:p>
+    <w:p>
+      <w:pPr>
+        <w:pStyle w:val="PlainText"/>
+        <w:rPr>
+          <w:rFonts w:ascii="Courier New" w:hAnsi="Courier New" w:cs="Courier New"/>
+          <w:b/>
+        </w:rPr>
+      </w:pPr>
     </w:p>
     <w:p>
       <w:pPr>

--- a/customer _details/KIRAN/SEP/HIRIYUR/HV/PURCHASE DETAILS.docx
+++ b/customer _details/KIRAN/SEP/HIRIYUR/HV/PURCHASE DETAILS.docx
@@ -11612,13 +11612,7 @@
         <w:rPr>
           <w:rFonts w:ascii="Courier New" w:hAnsi="Courier New" w:cs="Courier New"/>
         </w:rPr>
-        <w:t>TUE Mar 13</w:t>
-      </w:r>
-      <w:r>
-        <w:rPr>
-          <w:rFonts w:ascii="Courier New" w:hAnsi="Courier New" w:cs="Courier New"/>
-        </w:rPr>
-        <w:t xml:space="preserve"> 13:16:44 IST 2018</w:t>
+        <w:t>TUE Mar 13 13:16:44 IST 2018</w:t>
       </w:r>
     </w:p>
     <w:p>
@@ -11960,6 +11954,622 @@
         <w:tab/>
         <w:t>- 12393.0</w:t>
       </w:r>
+    </w:p>
+    <w:p>
+      <w:pPr>
+        <w:pStyle w:val="PlainText"/>
+        <w:rPr>
+          <w:rFonts w:ascii="Courier New" w:hAnsi="Courier New" w:cs="Courier New"/>
+          <w:b/>
+        </w:rPr>
+      </w:pPr>
+    </w:p>
+    <w:p>
+      <w:pPr>
+        <w:pStyle w:val="PlainText"/>
+        <w:rPr>
+          <w:rFonts w:ascii="Courier New" w:hAnsi="Courier New" w:cs="Courier New"/>
+        </w:rPr>
+      </w:pPr>
+      <w:r>
+        <w:rPr>
+          <w:rFonts w:ascii="Courier New" w:hAnsi="Courier New" w:cs="Courier New"/>
+        </w:rPr>
+        <w:t>FRI Mar 16</w:t>
+      </w:r>
+      <w:r>
+        <w:rPr>
+          <w:rFonts w:ascii="Courier New" w:hAnsi="Courier New" w:cs="Courier New"/>
+        </w:rPr>
+        <w:t xml:space="preserve"> 14:40:57 IST 2018</w:t>
+      </w:r>
+    </w:p>
+    <w:p>
+      <w:pPr>
+        <w:pStyle w:val="PlainText"/>
+        <w:rPr>
+          <w:rFonts w:ascii="Courier New" w:hAnsi="Courier New" w:cs="Courier New"/>
+        </w:rPr>
+      </w:pPr>
+      <w:r>
+        <w:rPr>
+          <w:rFonts w:ascii="Courier New" w:hAnsi="Courier New" w:cs="Courier New"/>
+        </w:rPr>
+        <w:t>Person Name</w:t>
+      </w:r>
+      <w:r>
+        <w:rPr>
+          <w:rFonts w:ascii="Courier New" w:hAnsi="Courier New" w:cs="Courier New"/>
+        </w:rPr>
+        <w:tab/>
+      </w:r>
+      <w:r>
+        <w:rPr>
+          <w:rFonts w:ascii="Courier New" w:hAnsi="Courier New" w:cs="Courier New"/>
+        </w:rPr>
+        <w:tab/>
+      </w:r>
+      <w:r>
+        <w:rPr>
+          <w:rFonts w:ascii="Courier New" w:hAnsi="Courier New" w:cs="Courier New"/>
+        </w:rPr>
+        <w:tab/>
+      </w:r>
+      <w:r>
+        <w:rPr>
+          <w:rFonts w:ascii="Courier New" w:hAnsi="Courier New" w:cs="Courier New"/>
+        </w:rPr>
+        <w:tab/>
+        <w:t>- HV</w:t>
+      </w:r>
+    </w:p>
+    <w:p>
+      <w:pPr>
+        <w:pStyle w:val="PlainText"/>
+        <w:rPr>
+          <w:rFonts w:ascii="Courier New" w:hAnsi="Courier New" w:cs="Courier New"/>
+        </w:rPr>
+      </w:pPr>
+      <w:r>
+        <w:rPr>
+          <w:rFonts w:ascii="Courier New" w:hAnsi="Courier New" w:cs="Courier New"/>
+        </w:rPr>
+        <w:t>Bill number</w:t>
+      </w:r>
+      <w:r>
+        <w:rPr>
+          <w:rFonts w:ascii="Courier New" w:hAnsi="Courier New" w:cs="Courier New"/>
+        </w:rPr>
+        <w:tab/>
+      </w:r>
+      <w:r>
+        <w:rPr>
+          <w:rFonts w:ascii="Courier New" w:hAnsi="Courier New" w:cs="Courier New"/>
+        </w:rPr>
+        <w:tab/>
+      </w:r>
+      <w:r>
+        <w:rPr>
+          <w:rFonts w:ascii="Courier New" w:hAnsi="Courier New" w:cs="Courier New"/>
+        </w:rPr>
+        <w:tab/>
+      </w:r>
+      <w:r>
+        <w:rPr>
+          <w:rFonts w:ascii="Courier New" w:hAnsi="Courier New" w:cs="Courier New"/>
+        </w:rPr>
+        <w:tab/>
+        <w:t>- 1480</w:t>
+      </w:r>
+    </w:p>
+    <w:p>
+      <w:pPr>
+        <w:pStyle w:val="PlainText"/>
+        <w:rPr>
+          <w:rFonts w:ascii="Courier New" w:hAnsi="Courier New" w:cs="Courier New"/>
+        </w:rPr>
+      </w:pPr>
+      <w:r>
+        <w:rPr>
+          <w:rFonts w:ascii="Courier New" w:hAnsi="Courier New" w:cs="Courier New"/>
+        </w:rPr>
+        <w:t>---------------------------------------------------------------</w:t>
+      </w:r>
+    </w:p>
+    <w:p>
+      <w:pPr>
+        <w:pStyle w:val="PlainText"/>
+        <w:rPr>
+          <w:rFonts w:ascii="Courier New" w:hAnsi="Courier New" w:cs="Courier New"/>
+        </w:rPr>
+      </w:pPr>
+      <w:r>
+        <w:rPr>
+          <w:rFonts w:ascii="Courier New" w:hAnsi="Courier New" w:cs="Courier New"/>
+        </w:rPr>
+        <w:t>Item Name</w:t>
+      </w:r>
+      <w:r>
+        <w:rPr>
+          <w:rFonts w:ascii="Courier New" w:hAnsi="Courier New" w:cs="Courier New"/>
+        </w:rPr>
+        <w:tab/>
+      </w:r>
+      <w:r>
+        <w:rPr>
+          <w:rFonts w:ascii="Courier New" w:hAnsi="Courier New" w:cs="Courier New"/>
+        </w:rPr>
+        <w:tab/>
+      </w:r>
+      <w:r>
+        <w:rPr>
+          <w:rFonts w:ascii="Courier New" w:hAnsi="Courier New" w:cs="Courier New"/>
+        </w:rPr>
+        <w:tab/>
+      </w:r>
+      <w:r>
+        <w:rPr>
+          <w:rFonts w:ascii="Courier New" w:hAnsi="Courier New" w:cs="Courier New"/>
+        </w:rPr>
+        <w:tab/>
+        <w:t>- CARROT</w:t>
+      </w:r>
+    </w:p>
+    <w:p>
+      <w:pPr>
+        <w:pStyle w:val="PlainText"/>
+        <w:rPr>
+          <w:rFonts w:ascii="Courier New" w:hAnsi="Courier New" w:cs="Courier New"/>
+        </w:rPr>
+      </w:pPr>
+      <w:r>
+        <w:rPr>
+          <w:rFonts w:ascii="Courier New" w:hAnsi="Courier New" w:cs="Courier New"/>
+        </w:rPr>
+        <w:t>Number of Pockets</w:t>
+      </w:r>
+      <w:r>
+        <w:rPr>
+          <w:rFonts w:ascii="Courier New" w:hAnsi="Courier New" w:cs="Courier New"/>
+        </w:rPr>
+        <w:tab/>
+      </w:r>
+      <w:r>
+        <w:rPr>
+          <w:rFonts w:ascii="Courier New" w:hAnsi="Courier New" w:cs="Courier New"/>
+        </w:rPr>
+        <w:tab/>
+      </w:r>
+      <w:r>
+        <w:rPr>
+          <w:rFonts w:ascii="Courier New" w:hAnsi="Courier New" w:cs="Courier New"/>
+        </w:rPr>
+        <w:tab/>
+        <w:t>- 2</w:t>
+      </w:r>
+    </w:p>
+    <w:p>
+      <w:pPr>
+        <w:pStyle w:val="PlainText"/>
+        <w:rPr>
+          <w:rFonts w:ascii="Courier New" w:hAnsi="Courier New" w:cs="Courier New"/>
+        </w:rPr>
+      </w:pPr>
+      <w:r>
+        <w:rPr>
+          <w:rFonts w:ascii="Courier New" w:hAnsi="Courier New" w:cs="Courier New"/>
+        </w:rPr>
+        <w:t>Number of KGs</w:t>
+      </w:r>
+      <w:r>
+        <w:rPr>
+          <w:rFonts w:ascii="Courier New" w:hAnsi="Courier New" w:cs="Courier New"/>
+        </w:rPr>
+        <w:tab/>
+      </w:r>
+      <w:r>
+        <w:rPr>
+          <w:rFonts w:ascii="Courier New" w:hAnsi="Courier New" w:cs="Courier New"/>
+        </w:rPr>
+        <w:tab/>
+      </w:r>
+      <w:r>
+        <w:rPr>
+          <w:rFonts w:ascii="Courier New" w:hAnsi="Courier New" w:cs="Courier New"/>
+        </w:rPr>
+        <w:tab/>
+        <w:t>- 196</w:t>
+      </w:r>
+    </w:p>
+    <w:p>
+      <w:pPr>
+        <w:pStyle w:val="PlainText"/>
+        <w:rPr>
+          <w:rFonts w:ascii="Courier New" w:hAnsi="Courier New" w:cs="Courier New"/>
+        </w:rPr>
+      </w:pPr>
+      <w:r>
+        <w:rPr>
+          <w:rFonts w:ascii="Courier New" w:hAnsi="Courier New" w:cs="Courier New"/>
+        </w:rPr>
+        <w:t>Rate</w:t>
+      </w:r>
+      <w:r>
+        <w:rPr>
+          <w:rFonts w:ascii="Courier New" w:hAnsi="Courier New" w:cs="Courier New"/>
+        </w:rPr>
+        <w:tab/>
+      </w:r>
+      <w:r>
+        <w:rPr>
+          <w:rFonts w:ascii="Courier New" w:hAnsi="Courier New" w:cs="Courier New"/>
+        </w:rPr>
+        <w:tab/>
+      </w:r>
+      <w:r>
+        <w:rPr>
+          <w:rFonts w:ascii="Courier New" w:hAnsi="Courier New" w:cs="Courier New"/>
+        </w:rPr>
+        <w:tab/>
+      </w:r>
+      <w:r>
+        <w:rPr>
+          <w:rFonts w:ascii="Courier New" w:hAnsi="Courier New" w:cs="Courier New"/>
+        </w:rPr>
+        <w:tab/>
+      </w:r>
+      <w:r>
+        <w:rPr>
+          <w:rFonts w:ascii="Courier New" w:hAnsi="Courier New" w:cs="Courier New"/>
+        </w:rPr>
+        <w:tab/>
+        <w:t>- 13</w:t>
+      </w:r>
+    </w:p>
+    <w:p>
+      <w:pPr>
+        <w:pStyle w:val="PlainText"/>
+        <w:rPr>
+          <w:rFonts w:ascii="Courier New" w:hAnsi="Courier New" w:cs="Courier New"/>
+        </w:rPr>
+      </w:pPr>
+      <w:r>
+        <w:rPr>
+          <w:rFonts w:ascii="Courier New" w:hAnsi="Courier New" w:cs="Courier New"/>
+        </w:rPr>
+        <w:t>Transport &amp; Miscellaneous</w:t>
+      </w:r>
+      <w:r>
+        <w:rPr>
+          <w:rFonts w:ascii="Courier New" w:hAnsi="Courier New" w:cs="Courier New"/>
+        </w:rPr>
+        <w:tab/>
+        <w:t>- 30</w:t>
+      </w:r>
+    </w:p>
+    <w:p>
+      <w:pPr>
+        <w:pStyle w:val="PlainText"/>
+        <w:rPr>
+          <w:rFonts w:ascii="Courier New" w:hAnsi="Courier New" w:cs="Courier New"/>
+        </w:rPr>
+      </w:pPr>
+      <w:r>
+        <w:rPr>
+          <w:rFonts w:ascii="Courier New" w:hAnsi="Courier New" w:cs="Courier New"/>
+        </w:rPr>
+        <w:t>Total Price</w:t>
+      </w:r>
+      <w:r>
+        <w:rPr>
+          <w:rFonts w:ascii="Courier New" w:hAnsi="Courier New" w:cs="Courier New"/>
+        </w:rPr>
+        <w:tab/>
+      </w:r>
+      <w:r>
+        <w:rPr>
+          <w:rFonts w:ascii="Courier New" w:hAnsi="Courier New" w:cs="Courier New"/>
+        </w:rPr>
+        <w:tab/>
+      </w:r>
+      <w:r>
+        <w:rPr>
+          <w:rFonts w:ascii="Courier New" w:hAnsi="Courier New" w:cs="Courier New"/>
+        </w:rPr>
+        <w:tab/>
+      </w:r>
+      <w:r>
+        <w:rPr>
+          <w:rFonts w:ascii="Courier New" w:hAnsi="Courier New" w:cs="Courier New"/>
+        </w:rPr>
+        <w:tab/>
+        <w:t>- 2578.0</w:t>
+      </w:r>
+    </w:p>
+    <w:p>
+      <w:pPr>
+        <w:pStyle w:val="PlainText"/>
+        <w:rPr>
+          <w:rFonts w:ascii="Courier New" w:hAnsi="Courier New" w:cs="Courier New"/>
+        </w:rPr>
+      </w:pPr>
+      <w:r>
+        <w:rPr>
+          <w:rFonts w:ascii="Courier New" w:hAnsi="Courier New" w:cs="Courier New"/>
+        </w:rPr>
+        <w:t>Amount balance</w:t>
+      </w:r>
+      <w:r>
+        <w:rPr>
+          <w:rFonts w:ascii="Courier New" w:hAnsi="Courier New" w:cs="Courier New"/>
+        </w:rPr>
+        <w:tab/>
+      </w:r>
+      <w:r>
+        <w:rPr>
+          <w:rFonts w:ascii="Courier New" w:hAnsi="Courier New" w:cs="Courier New"/>
+        </w:rPr>
+        <w:tab/>
+      </w:r>
+      <w:r>
+        <w:rPr>
+          <w:rFonts w:ascii="Courier New" w:hAnsi="Courier New" w:cs="Courier New"/>
+        </w:rPr>
+        <w:tab/>
+        <w:t>- 14971.0</w:t>
+      </w:r>
+    </w:p>
+    <w:p>
+      <w:pPr>
+        <w:pStyle w:val="PlainText"/>
+        <w:rPr>
+          <w:rFonts w:ascii="Courier New" w:hAnsi="Courier New" w:cs="Courier New"/>
+        </w:rPr>
+      </w:pPr>
+    </w:p>
+    <w:p>
+      <w:pPr>
+        <w:pStyle w:val="PlainText"/>
+        <w:rPr>
+          <w:rFonts w:ascii="Courier New" w:hAnsi="Courier New" w:cs="Courier New"/>
+        </w:rPr>
+      </w:pPr>
+      <w:r>
+        <w:rPr>
+          <w:rFonts w:ascii="Courier New" w:hAnsi="Courier New" w:cs="Courier New"/>
+        </w:rPr>
+        <w:t>Item Name</w:t>
+      </w:r>
+      <w:r>
+        <w:rPr>
+          <w:rFonts w:ascii="Courier New" w:hAnsi="Courier New" w:cs="Courier New"/>
+        </w:rPr>
+        <w:tab/>
+      </w:r>
+      <w:r>
+        <w:rPr>
+          <w:rFonts w:ascii="Courier New" w:hAnsi="Courier New" w:cs="Courier New"/>
+        </w:rPr>
+        <w:tab/>
+      </w:r>
+      <w:r>
+        <w:rPr>
+          <w:rFonts w:ascii="Courier New" w:hAnsi="Courier New" w:cs="Courier New"/>
+        </w:rPr>
+        <w:tab/>
+      </w:r>
+      <w:r>
+        <w:rPr>
+          <w:rFonts w:ascii="Courier New" w:hAnsi="Courier New" w:cs="Courier New"/>
+        </w:rPr>
+        <w:tab/>
+        <w:t>- CARROT</w:t>
+      </w:r>
+    </w:p>
+    <w:p>
+      <w:pPr>
+        <w:pStyle w:val="PlainText"/>
+        <w:rPr>
+          <w:rFonts w:ascii="Courier New" w:hAnsi="Courier New" w:cs="Courier New"/>
+        </w:rPr>
+      </w:pPr>
+      <w:r>
+        <w:rPr>
+          <w:rFonts w:ascii="Courier New" w:hAnsi="Courier New" w:cs="Courier New"/>
+        </w:rPr>
+        <w:t>Number of Pockets</w:t>
+      </w:r>
+      <w:r>
+        <w:rPr>
+          <w:rFonts w:ascii="Courier New" w:hAnsi="Courier New" w:cs="Courier New"/>
+        </w:rPr>
+        <w:tab/>
+      </w:r>
+      <w:r>
+        <w:rPr>
+          <w:rFonts w:ascii="Courier New" w:hAnsi="Courier New" w:cs="Courier New"/>
+        </w:rPr>
+        <w:tab/>
+      </w:r>
+      <w:r>
+        <w:rPr>
+          <w:rFonts w:ascii="Courier New" w:hAnsi="Courier New" w:cs="Courier New"/>
+        </w:rPr>
+        <w:tab/>
+        <w:t>- 1</w:t>
+      </w:r>
+    </w:p>
+    <w:p>
+      <w:pPr>
+        <w:pStyle w:val="PlainText"/>
+        <w:rPr>
+          <w:rFonts w:ascii="Courier New" w:hAnsi="Courier New" w:cs="Courier New"/>
+        </w:rPr>
+      </w:pPr>
+      <w:r>
+        <w:rPr>
+          <w:rFonts w:ascii="Courier New" w:hAnsi="Courier New" w:cs="Courier New"/>
+        </w:rPr>
+        <w:t>Number of KGs</w:t>
+      </w:r>
+      <w:r>
+        <w:rPr>
+          <w:rFonts w:ascii="Courier New" w:hAnsi="Courier New" w:cs="Courier New"/>
+        </w:rPr>
+        <w:tab/>
+      </w:r>
+      <w:r>
+        <w:rPr>
+          <w:rFonts w:ascii="Courier New" w:hAnsi="Courier New" w:cs="Courier New"/>
+        </w:rPr>
+        <w:tab/>
+      </w:r>
+      <w:r>
+        <w:rPr>
+          <w:rFonts w:ascii="Courier New" w:hAnsi="Courier New" w:cs="Courier New"/>
+        </w:rPr>
+        <w:tab/>
+        <w:t>- 99</w:t>
+      </w:r>
+    </w:p>
+    <w:p>
+      <w:pPr>
+        <w:pStyle w:val="PlainText"/>
+        <w:rPr>
+          <w:rFonts w:ascii="Courier New" w:hAnsi="Courier New" w:cs="Courier New"/>
+        </w:rPr>
+      </w:pPr>
+      <w:r>
+        <w:rPr>
+          <w:rFonts w:ascii="Courier New" w:hAnsi="Courier New" w:cs="Courier New"/>
+        </w:rPr>
+        <w:t>Rate</w:t>
+      </w:r>
+      <w:r>
+        <w:rPr>
+          <w:rFonts w:ascii="Courier New" w:hAnsi="Courier New" w:cs="Courier New"/>
+        </w:rPr>
+        <w:tab/>
+      </w:r>
+      <w:r>
+        <w:rPr>
+          <w:rFonts w:ascii="Courier New" w:hAnsi="Courier New" w:cs="Courier New"/>
+        </w:rPr>
+        <w:tab/>
+      </w:r>
+      <w:r>
+        <w:rPr>
+          <w:rFonts w:ascii="Courier New" w:hAnsi="Courier New" w:cs="Courier New"/>
+        </w:rPr>
+        <w:tab/>
+      </w:r>
+      <w:r>
+        <w:rPr>
+          <w:rFonts w:ascii="Courier New" w:hAnsi="Courier New" w:cs="Courier New"/>
+        </w:rPr>
+        <w:tab/>
+      </w:r>
+      <w:r>
+        <w:rPr>
+          <w:rFonts w:ascii="Courier New" w:hAnsi="Courier New" w:cs="Courier New"/>
+        </w:rPr>
+        <w:tab/>
+        <w:t>- 11</w:t>
+      </w:r>
+    </w:p>
+    <w:p>
+      <w:pPr>
+        <w:pStyle w:val="PlainText"/>
+        <w:rPr>
+          <w:rFonts w:ascii="Courier New" w:hAnsi="Courier New" w:cs="Courier New"/>
+        </w:rPr>
+      </w:pPr>
+      <w:r>
+        <w:rPr>
+          <w:rFonts w:ascii="Courier New" w:hAnsi="Courier New" w:cs="Courier New"/>
+        </w:rPr>
+        <w:t>Total Price</w:t>
+      </w:r>
+      <w:r>
+        <w:rPr>
+          <w:rFonts w:ascii="Courier New" w:hAnsi="Courier New" w:cs="Courier New"/>
+        </w:rPr>
+        <w:tab/>
+      </w:r>
+      <w:r>
+        <w:rPr>
+          <w:rFonts w:ascii="Courier New" w:hAnsi="Courier New" w:cs="Courier New"/>
+        </w:rPr>
+        <w:tab/>
+      </w:r>
+      <w:r>
+        <w:rPr>
+          <w:rFonts w:ascii="Courier New" w:hAnsi="Courier New" w:cs="Courier New"/>
+        </w:rPr>
+        <w:tab/>
+      </w:r>
+      <w:r>
+        <w:rPr>
+          <w:rFonts w:ascii="Courier New" w:hAnsi="Courier New" w:cs="Courier New"/>
+        </w:rPr>
+        <w:tab/>
+        <w:t>- 1089.0</w:t>
+      </w:r>
+    </w:p>
+    <w:p>
+      <w:pPr>
+        <w:pStyle w:val="PlainText"/>
+        <w:rPr>
+          <w:rFonts w:ascii="Courier New" w:hAnsi="Courier New" w:cs="Courier New"/>
+          <w:b/>
+        </w:rPr>
+      </w:pPr>
+      <w:r>
+        <w:rPr>
+          <w:rFonts w:ascii="Courier New" w:hAnsi="Courier New" w:cs="Courier New"/>
+          <w:b/>
+        </w:rPr>
+        <w:t>Amount balance</w:t>
+      </w:r>
+      <w:r>
+        <w:rPr>
+          <w:rFonts w:ascii="Courier New" w:hAnsi="Courier New" w:cs="Courier New"/>
+          <w:b/>
+        </w:rPr>
+        <w:tab/>
+      </w:r>
+      <w:r>
+        <w:rPr>
+          <w:rFonts w:ascii="Courier New" w:hAnsi="Courier New" w:cs="Courier New"/>
+          <w:b/>
+        </w:rPr>
+        <w:tab/>
+      </w:r>
+      <w:r>
+        <w:rPr>
+          <w:rFonts w:ascii="Courier New" w:hAnsi="Courier New" w:cs="Courier New"/>
+          <w:b/>
+        </w:rPr>
+        <w:tab/>
+        <w:t>- 16060.0</w:t>
+      </w:r>
+    </w:p>
+    <w:p>
+      <w:pPr>
+        <w:pStyle w:val="PlainText"/>
+        <w:rPr>
+          <w:rFonts w:ascii="Courier New" w:hAnsi="Courier New" w:cs="Courier New"/>
+        </w:rPr>
+      </w:pPr>
+    </w:p>
+    <w:p>
+      <w:pPr>
+        <w:pStyle w:val="PlainText"/>
+        <w:rPr>
+          <w:rFonts w:ascii="Courier New" w:hAnsi="Courier New" w:cs="Courier New"/>
+          <w:b/>
+        </w:rPr>
+      </w:pPr>
     </w:p>
     <w:p>
       <w:pPr>

--- a/customer _details/KIRAN/SEP/HIRIYUR/HV/PURCHASE DETAILS.docx
+++ b/customer _details/KIRAN/SEP/HIRIYUR/HV/PURCHASE DETAILS.docx
@@ -11975,13 +11975,7 @@
         <w:rPr>
           <w:rFonts w:ascii="Courier New" w:hAnsi="Courier New" w:cs="Courier New"/>
         </w:rPr>
-        <w:t>FRI Mar 16</w:t>
-      </w:r>
-      <w:r>
-        <w:rPr>
-          <w:rFonts w:ascii="Courier New" w:hAnsi="Courier New" w:cs="Courier New"/>
-        </w:rPr>
-        <w:t xml:space="preserve"> 14:40:57 IST 2018</w:t>
+        <w:t>FRI Mar 16 14:40:57 IST 2018</w:t>
       </w:r>
     </w:p>
     <w:p>
@@ -12553,6 +12547,457 @@
         <w:tab/>
         <w:t>- 16060.0</w:t>
       </w:r>
+    </w:p>
+    <w:p>
+      <w:pPr>
+        <w:pStyle w:val="PlainText"/>
+        <w:rPr>
+          <w:rFonts w:ascii="Courier New" w:hAnsi="Courier New" w:cs="Courier New"/>
+          <w:b/>
+        </w:rPr>
+      </w:pPr>
+    </w:p>
+    <w:p>
+      <w:pPr>
+        <w:pStyle w:val="PlainText"/>
+        <w:rPr>
+          <w:rFonts w:ascii="Courier New" w:hAnsi="Courier New" w:cs="Courier New"/>
+        </w:rPr>
+      </w:pPr>
+      <w:r>
+        <w:rPr>
+          <w:rFonts w:ascii="Courier New" w:hAnsi="Courier New" w:cs="Courier New"/>
+        </w:rPr>
+        <w:t>FRI Mar 23</w:t>
+      </w:r>
+      <w:r>
+        <w:rPr>
+          <w:rFonts w:ascii="Courier New" w:hAnsi="Courier New" w:cs="Courier New"/>
+        </w:rPr>
+        <w:t xml:space="preserve"> 13:19:16 IST 2018</w:t>
+      </w:r>
+    </w:p>
+    <w:p>
+      <w:pPr>
+        <w:pStyle w:val="PlainText"/>
+        <w:rPr>
+          <w:rFonts w:ascii="Courier New" w:hAnsi="Courier New" w:cs="Courier New"/>
+        </w:rPr>
+      </w:pPr>
+      <w:r>
+        <w:rPr>
+          <w:rFonts w:ascii="Courier New" w:hAnsi="Courier New" w:cs="Courier New"/>
+        </w:rPr>
+        <w:t>Person Name</w:t>
+      </w:r>
+      <w:r>
+        <w:rPr>
+          <w:rFonts w:ascii="Courier New" w:hAnsi="Courier New" w:cs="Courier New"/>
+        </w:rPr>
+        <w:tab/>
+      </w:r>
+      <w:r>
+        <w:rPr>
+          <w:rFonts w:ascii="Courier New" w:hAnsi="Courier New" w:cs="Courier New"/>
+        </w:rPr>
+        <w:tab/>
+      </w:r>
+      <w:r>
+        <w:rPr>
+          <w:rFonts w:ascii="Courier New" w:hAnsi="Courier New" w:cs="Courier New"/>
+        </w:rPr>
+        <w:tab/>
+      </w:r>
+      <w:r>
+        <w:rPr>
+          <w:rFonts w:ascii="Courier New" w:hAnsi="Courier New" w:cs="Courier New"/>
+        </w:rPr>
+        <w:tab/>
+        <w:t>- HV</w:t>
+      </w:r>
+    </w:p>
+    <w:p>
+      <w:pPr>
+        <w:pStyle w:val="PlainText"/>
+        <w:rPr>
+          <w:rFonts w:ascii="Courier New" w:hAnsi="Courier New" w:cs="Courier New"/>
+        </w:rPr>
+      </w:pPr>
+      <w:r>
+        <w:rPr>
+          <w:rFonts w:ascii="Courier New" w:hAnsi="Courier New" w:cs="Courier New"/>
+        </w:rPr>
+        <w:t>Bill number</w:t>
+      </w:r>
+      <w:r>
+        <w:rPr>
+          <w:rFonts w:ascii="Courier New" w:hAnsi="Courier New" w:cs="Courier New"/>
+        </w:rPr>
+        <w:tab/>
+      </w:r>
+      <w:r>
+        <w:rPr>
+          <w:rFonts w:ascii="Courier New" w:hAnsi="Courier New" w:cs="Courier New"/>
+        </w:rPr>
+        <w:tab/>
+      </w:r>
+      <w:r>
+        <w:rPr>
+          <w:rFonts w:ascii="Courier New" w:hAnsi="Courier New" w:cs="Courier New"/>
+        </w:rPr>
+        <w:tab/>
+      </w:r>
+      <w:r>
+        <w:rPr>
+          <w:rFonts w:ascii="Courier New" w:hAnsi="Courier New" w:cs="Courier New"/>
+        </w:rPr>
+        <w:tab/>
+        <w:t>- 1507</w:t>
+      </w:r>
+    </w:p>
+    <w:p>
+      <w:pPr>
+        <w:pStyle w:val="PlainText"/>
+        <w:rPr>
+          <w:rFonts w:ascii="Courier New" w:hAnsi="Courier New" w:cs="Courier New"/>
+        </w:rPr>
+      </w:pPr>
+      <w:r>
+        <w:rPr>
+          <w:rFonts w:ascii="Courier New" w:hAnsi="Courier New" w:cs="Courier New"/>
+        </w:rPr>
+        <w:t>---------------------------------------------------------------</w:t>
+      </w:r>
+    </w:p>
+    <w:p>
+      <w:pPr>
+        <w:pStyle w:val="PlainText"/>
+        <w:rPr>
+          <w:rFonts w:ascii="Courier New" w:hAnsi="Courier New" w:cs="Courier New"/>
+        </w:rPr>
+      </w:pPr>
+      <w:r>
+        <w:rPr>
+          <w:rFonts w:ascii="Courier New" w:hAnsi="Courier New" w:cs="Courier New"/>
+        </w:rPr>
+        <w:t>Item Name</w:t>
+      </w:r>
+      <w:r>
+        <w:rPr>
+          <w:rFonts w:ascii="Courier New" w:hAnsi="Courier New" w:cs="Courier New"/>
+        </w:rPr>
+        <w:tab/>
+      </w:r>
+      <w:r>
+        <w:rPr>
+          <w:rFonts w:ascii="Courier New" w:hAnsi="Courier New" w:cs="Courier New"/>
+        </w:rPr>
+        <w:tab/>
+      </w:r>
+      <w:r>
+        <w:rPr>
+          <w:rFonts w:ascii="Courier New" w:hAnsi="Courier New" w:cs="Courier New"/>
+        </w:rPr>
+        <w:tab/>
+      </w:r>
+      <w:r>
+        <w:rPr>
+          <w:rFonts w:ascii="Courier New" w:hAnsi="Courier New" w:cs="Courier New"/>
+        </w:rPr>
+        <w:tab/>
+        <w:t>- CARROT</w:t>
+      </w:r>
+    </w:p>
+    <w:p>
+      <w:pPr>
+        <w:pStyle w:val="PlainText"/>
+        <w:rPr>
+          <w:rFonts w:ascii="Courier New" w:hAnsi="Courier New" w:cs="Courier New"/>
+        </w:rPr>
+      </w:pPr>
+      <w:r>
+        <w:rPr>
+          <w:rFonts w:ascii="Courier New" w:hAnsi="Courier New" w:cs="Courier New"/>
+        </w:rPr>
+        <w:t>Number of Pockets</w:t>
+      </w:r>
+      <w:r>
+        <w:rPr>
+          <w:rFonts w:ascii="Courier New" w:hAnsi="Courier New" w:cs="Courier New"/>
+        </w:rPr>
+        <w:tab/>
+      </w:r>
+      <w:r>
+        <w:rPr>
+          <w:rFonts w:ascii="Courier New" w:hAnsi="Courier New" w:cs="Courier New"/>
+        </w:rPr>
+        <w:tab/>
+      </w:r>
+      <w:r>
+        <w:rPr>
+          <w:rFonts w:ascii="Courier New" w:hAnsi="Courier New" w:cs="Courier New"/>
+        </w:rPr>
+        <w:tab/>
+        <w:t>- 1</w:t>
+      </w:r>
+    </w:p>
+    <w:p>
+      <w:pPr>
+        <w:pStyle w:val="PlainText"/>
+        <w:rPr>
+          <w:rFonts w:ascii="Courier New" w:hAnsi="Courier New" w:cs="Courier New"/>
+        </w:rPr>
+      </w:pPr>
+      <w:r>
+        <w:rPr>
+          <w:rFonts w:ascii="Courier New" w:hAnsi="Courier New" w:cs="Courier New"/>
+        </w:rPr>
+        <w:t>Number of KGs</w:t>
+      </w:r>
+      <w:r>
+        <w:rPr>
+          <w:rFonts w:ascii="Courier New" w:hAnsi="Courier New" w:cs="Courier New"/>
+        </w:rPr>
+        <w:tab/>
+      </w:r>
+      <w:r>
+        <w:rPr>
+          <w:rFonts w:ascii="Courier New" w:hAnsi="Courier New" w:cs="Courier New"/>
+        </w:rPr>
+        <w:tab/>
+      </w:r>
+      <w:r>
+        <w:rPr>
+          <w:rFonts w:ascii="Courier New" w:hAnsi="Courier New" w:cs="Courier New"/>
+        </w:rPr>
+        <w:tab/>
+        <w:t>- 86</w:t>
+      </w:r>
+    </w:p>
+    <w:p>
+      <w:pPr>
+        <w:pStyle w:val="PlainText"/>
+        <w:rPr>
+          <w:rFonts w:ascii="Courier New" w:hAnsi="Courier New" w:cs="Courier New"/>
+        </w:rPr>
+      </w:pPr>
+      <w:r>
+        <w:rPr>
+          <w:rFonts w:ascii="Courier New" w:hAnsi="Courier New" w:cs="Courier New"/>
+        </w:rPr>
+        <w:t>Rate</w:t>
+      </w:r>
+      <w:r>
+        <w:rPr>
+          <w:rFonts w:ascii="Courier New" w:hAnsi="Courier New" w:cs="Courier New"/>
+        </w:rPr>
+        <w:tab/>
+      </w:r>
+      <w:r>
+        <w:rPr>
+          <w:rFonts w:ascii="Courier New" w:hAnsi="Courier New" w:cs="Courier New"/>
+        </w:rPr>
+        <w:tab/>
+      </w:r>
+      <w:r>
+        <w:rPr>
+          <w:rFonts w:ascii="Courier New" w:hAnsi="Courier New" w:cs="Courier New"/>
+        </w:rPr>
+        <w:tab/>
+      </w:r>
+      <w:r>
+        <w:rPr>
+          <w:rFonts w:ascii="Courier New" w:hAnsi="Courier New" w:cs="Courier New"/>
+        </w:rPr>
+        <w:tab/>
+      </w:r>
+      <w:r>
+        <w:rPr>
+          <w:rFonts w:ascii="Courier New" w:hAnsi="Courier New" w:cs="Courier New"/>
+        </w:rPr>
+        <w:tab/>
+        <w:t>- 12</w:t>
+      </w:r>
+    </w:p>
+    <w:p>
+      <w:pPr>
+        <w:pStyle w:val="PlainText"/>
+        <w:rPr>
+          <w:rFonts w:ascii="Courier New" w:hAnsi="Courier New" w:cs="Courier New"/>
+        </w:rPr>
+      </w:pPr>
+      <w:r>
+        <w:rPr>
+          <w:rFonts w:ascii="Courier New" w:hAnsi="Courier New" w:cs="Courier New"/>
+        </w:rPr>
+        <w:t>Transport &amp; Miscellaneous</w:t>
+      </w:r>
+      <w:r>
+        <w:rPr>
+          <w:rFonts w:ascii="Courier New" w:hAnsi="Courier New" w:cs="Courier New"/>
+        </w:rPr>
+        <w:tab/>
+        <w:t>- 10</w:t>
+      </w:r>
+    </w:p>
+    <w:p>
+      <w:pPr>
+        <w:pStyle w:val="PlainText"/>
+        <w:rPr>
+          <w:rFonts w:ascii="Courier New" w:hAnsi="Courier New" w:cs="Courier New"/>
+        </w:rPr>
+      </w:pPr>
+      <w:r>
+        <w:rPr>
+          <w:rFonts w:ascii="Courier New" w:hAnsi="Courier New" w:cs="Courier New"/>
+        </w:rPr>
+        <w:t>Total Price</w:t>
+      </w:r>
+      <w:r>
+        <w:rPr>
+          <w:rFonts w:ascii="Courier New" w:hAnsi="Courier New" w:cs="Courier New"/>
+        </w:rPr>
+        <w:tab/>
+      </w:r>
+      <w:r>
+        <w:rPr>
+          <w:rFonts w:ascii="Courier New" w:hAnsi="Courier New" w:cs="Courier New"/>
+        </w:rPr>
+        <w:tab/>
+      </w:r>
+      <w:r>
+        <w:rPr>
+          <w:rFonts w:ascii="Courier New" w:hAnsi="Courier New" w:cs="Courier New"/>
+        </w:rPr>
+        <w:tab/>
+      </w:r>
+      <w:r>
+        <w:rPr>
+          <w:rFonts w:ascii="Courier New" w:hAnsi="Courier New" w:cs="Courier New"/>
+        </w:rPr>
+        <w:tab/>
+        <w:t>- 1042.0</w:t>
+      </w:r>
+    </w:p>
+    <w:p>
+      <w:pPr>
+        <w:pStyle w:val="PlainText"/>
+        <w:rPr>
+          <w:rFonts w:ascii="Courier New" w:hAnsi="Courier New" w:cs="Courier New"/>
+          <w:color w:val="FF0000"/>
+        </w:rPr>
+      </w:pPr>
+      <w:r>
+        <w:rPr>
+          <w:rFonts w:ascii="Courier New" w:hAnsi="Courier New" w:cs="Courier New"/>
+          <w:color w:val="FF0000"/>
+        </w:rPr>
+        <w:t>Amount Received</w:t>
+      </w:r>
+      <w:r>
+        <w:rPr>
+          <w:rFonts w:ascii="Courier New" w:hAnsi="Courier New" w:cs="Courier New"/>
+          <w:color w:val="FF0000"/>
+        </w:rPr>
+        <w:tab/>
+      </w:r>
+      <w:r>
+        <w:rPr>
+          <w:rFonts w:ascii="Courier New" w:hAnsi="Courier New" w:cs="Courier New"/>
+          <w:color w:val="FF0000"/>
+        </w:rPr>
+        <w:tab/>
+      </w:r>
+      <w:r>
+        <w:rPr>
+          <w:rFonts w:ascii="Courier New" w:hAnsi="Courier New" w:cs="Courier New"/>
+          <w:color w:val="FF0000"/>
+        </w:rPr>
+        <w:tab/>
+        <w:t>- 6000</w:t>
+      </w:r>
+    </w:p>
+    <w:p>
+      <w:pPr>
+        <w:pStyle w:val="PlainText"/>
+        <w:rPr>
+          <w:rFonts w:ascii="Courier New" w:hAnsi="Courier New" w:cs="Courier New"/>
+          <w:b/>
+        </w:rPr>
+      </w:pPr>
+      <w:r>
+        <w:rPr>
+          <w:rFonts w:ascii="Courier New" w:hAnsi="Courier New" w:cs="Courier New"/>
+          <w:b/>
+        </w:rPr>
+        <w:t>Amount balance</w:t>
+      </w:r>
+      <w:r>
+        <w:rPr>
+          <w:rFonts w:ascii="Courier New" w:hAnsi="Courier New" w:cs="Courier New"/>
+          <w:b/>
+        </w:rPr>
+        <w:tab/>
+      </w:r>
+      <w:r>
+        <w:rPr>
+          <w:rFonts w:ascii="Courier New" w:hAnsi="Courier New" w:cs="Courier New"/>
+          <w:b/>
+        </w:rPr>
+        <w:tab/>
+      </w:r>
+      <w:r>
+        <w:rPr>
+          <w:rFonts w:ascii="Courier New" w:hAnsi="Courier New" w:cs="Courier New"/>
+          <w:b/>
+        </w:rPr>
+        <w:tab/>
+        <w:t>- 11102.0</w:t>
+      </w:r>
+    </w:p>
+    <w:p>
+      <w:pPr>
+        <w:pStyle w:val="PlainText"/>
+        <w:rPr>
+          <w:rFonts w:ascii="Courier New" w:hAnsi="Courier New" w:cs="Courier New"/>
+        </w:rPr>
+      </w:pPr>
+      <w:r>
+        <w:rPr>
+          <w:rFonts w:ascii="Courier New" w:hAnsi="Courier New" w:cs="Courier New"/>
+        </w:rPr>
+        <w:t>Amount Received mode</w:t>
+      </w:r>
+      <w:r>
+        <w:rPr>
+          <w:rFonts w:ascii="Courier New" w:hAnsi="Courier New" w:cs="Courier New"/>
+        </w:rPr>
+        <w:tab/>
+      </w:r>
+      <w:r>
+        <w:rPr>
+          <w:rFonts w:ascii="Courier New" w:hAnsi="Courier New" w:cs="Courier New"/>
+        </w:rPr>
+        <w:tab/>
+        <w:t>- CASH</w:t>
+      </w:r>
+    </w:p>
+    <w:p>
+      <w:pPr>
+        <w:pStyle w:val="PlainText"/>
+        <w:rPr>
+          <w:rFonts w:ascii="Courier New" w:hAnsi="Courier New" w:cs="Courier New"/>
+        </w:rPr>
+      </w:pPr>
+    </w:p>
+    <w:p>
+      <w:pPr>
+        <w:pStyle w:val="PlainText"/>
+        <w:rPr>
+          <w:rFonts w:ascii="Courier New" w:hAnsi="Courier New" w:cs="Courier New"/>
+          <w:b/>
+        </w:rPr>
+      </w:pPr>
     </w:p>
     <w:p>
       <w:pPr>

--- a/customer _details/KIRAN/SEP/HIRIYUR/HV/PURCHASE DETAILS.docx
+++ b/customer _details/KIRAN/SEP/HIRIYUR/HV/PURCHASE DETAILS.docx
@@ -12568,13 +12568,7 @@
         <w:rPr>
           <w:rFonts w:ascii="Courier New" w:hAnsi="Courier New" w:cs="Courier New"/>
         </w:rPr>
-        <w:t>FRI Mar 23</w:t>
-      </w:r>
-      <w:r>
-        <w:rPr>
-          <w:rFonts w:ascii="Courier New" w:hAnsi="Courier New" w:cs="Courier New"/>
-        </w:rPr>
-        <w:t xml:space="preserve"> 13:19:16 IST 2018</w:t>
+        <w:t>FRI Mar 23 13:19:16 IST 2018</w:t>
       </w:r>
     </w:p>
     <w:p>
@@ -12981,6 +12975,369 @@
         <w:tab/>
         <w:t>- CASH</w:t>
       </w:r>
+    </w:p>
+    <w:p>
+      <w:pPr>
+        <w:pStyle w:val="PlainText"/>
+        <w:rPr>
+          <w:rFonts w:ascii="Courier New" w:hAnsi="Courier New" w:cs="Courier New"/>
+        </w:rPr>
+      </w:pPr>
+    </w:p>
+    <w:p>
+      <w:pPr>
+        <w:pStyle w:val="PlainText"/>
+        <w:rPr>
+          <w:rFonts w:ascii="Courier New" w:hAnsi="Courier New" w:cs="Courier New"/>
+        </w:rPr>
+      </w:pPr>
+      <w:r>
+        <w:rPr>
+          <w:rFonts w:ascii="Courier New" w:hAnsi="Courier New" w:cs="Courier New"/>
+        </w:rPr>
+        <w:t>TUE Mar 27</w:t>
+      </w:r>
+      <w:r>
+        <w:rPr>
+          <w:rFonts w:ascii="Courier New" w:hAnsi="Courier New" w:cs="Courier New"/>
+        </w:rPr>
+        <w:t xml:space="preserve"> 13:51:53 IST 2018</w:t>
+      </w:r>
+    </w:p>
+    <w:p>
+      <w:pPr>
+        <w:pStyle w:val="PlainText"/>
+        <w:rPr>
+          <w:rFonts w:ascii="Courier New" w:hAnsi="Courier New" w:cs="Courier New"/>
+        </w:rPr>
+      </w:pPr>
+      <w:r>
+        <w:rPr>
+          <w:rFonts w:ascii="Courier New" w:hAnsi="Courier New" w:cs="Courier New"/>
+        </w:rPr>
+        <w:t>Person Name</w:t>
+      </w:r>
+      <w:r>
+        <w:rPr>
+          <w:rFonts w:ascii="Courier New" w:hAnsi="Courier New" w:cs="Courier New"/>
+        </w:rPr>
+        <w:tab/>
+      </w:r>
+      <w:r>
+        <w:rPr>
+          <w:rFonts w:ascii="Courier New" w:hAnsi="Courier New" w:cs="Courier New"/>
+        </w:rPr>
+        <w:tab/>
+      </w:r>
+      <w:r>
+        <w:rPr>
+          <w:rFonts w:ascii="Courier New" w:hAnsi="Courier New" w:cs="Courier New"/>
+        </w:rPr>
+        <w:tab/>
+      </w:r>
+      <w:r>
+        <w:rPr>
+          <w:rFonts w:ascii="Courier New" w:hAnsi="Courier New" w:cs="Courier New"/>
+        </w:rPr>
+        <w:tab/>
+        <w:t>- HV</w:t>
+      </w:r>
+    </w:p>
+    <w:p>
+      <w:pPr>
+        <w:pStyle w:val="PlainText"/>
+        <w:rPr>
+          <w:rFonts w:ascii="Courier New" w:hAnsi="Courier New" w:cs="Courier New"/>
+        </w:rPr>
+      </w:pPr>
+      <w:r>
+        <w:rPr>
+          <w:rFonts w:ascii="Courier New" w:hAnsi="Courier New" w:cs="Courier New"/>
+        </w:rPr>
+        <w:t>Bill number</w:t>
+      </w:r>
+      <w:r>
+        <w:rPr>
+          <w:rFonts w:ascii="Courier New" w:hAnsi="Courier New" w:cs="Courier New"/>
+        </w:rPr>
+        <w:tab/>
+      </w:r>
+      <w:r>
+        <w:rPr>
+          <w:rFonts w:ascii="Courier New" w:hAnsi="Courier New" w:cs="Courier New"/>
+        </w:rPr>
+        <w:tab/>
+      </w:r>
+      <w:r>
+        <w:rPr>
+          <w:rFonts w:ascii="Courier New" w:hAnsi="Courier New" w:cs="Courier New"/>
+        </w:rPr>
+        <w:tab/>
+      </w:r>
+      <w:r>
+        <w:rPr>
+          <w:rFonts w:ascii="Courier New" w:hAnsi="Courier New" w:cs="Courier New"/>
+        </w:rPr>
+        <w:tab/>
+        <w:t>- 1542</w:t>
+      </w:r>
+    </w:p>
+    <w:p>
+      <w:pPr>
+        <w:pStyle w:val="PlainText"/>
+        <w:rPr>
+          <w:rFonts w:ascii="Courier New" w:hAnsi="Courier New" w:cs="Courier New"/>
+        </w:rPr>
+      </w:pPr>
+      <w:r>
+        <w:rPr>
+          <w:rFonts w:ascii="Courier New" w:hAnsi="Courier New" w:cs="Courier New"/>
+        </w:rPr>
+        <w:t>---------------------------------------------------------------</w:t>
+      </w:r>
+    </w:p>
+    <w:p>
+      <w:pPr>
+        <w:pStyle w:val="PlainText"/>
+        <w:rPr>
+          <w:rFonts w:ascii="Courier New" w:hAnsi="Courier New" w:cs="Courier New"/>
+        </w:rPr>
+      </w:pPr>
+      <w:r>
+        <w:rPr>
+          <w:rFonts w:ascii="Courier New" w:hAnsi="Courier New" w:cs="Courier New"/>
+        </w:rPr>
+        <w:t>Item Name</w:t>
+      </w:r>
+      <w:r>
+        <w:rPr>
+          <w:rFonts w:ascii="Courier New" w:hAnsi="Courier New" w:cs="Courier New"/>
+        </w:rPr>
+        <w:tab/>
+      </w:r>
+      <w:r>
+        <w:rPr>
+          <w:rFonts w:ascii="Courier New" w:hAnsi="Courier New" w:cs="Courier New"/>
+        </w:rPr>
+        <w:tab/>
+      </w:r>
+      <w:r>
+        <w:rPr>
+          <w:rFonts w:ascii="Courier New" w:hAnsi="Courier New" w:cs="Courier New"/>
+        </w:rPr>
+        <w:tab/>
+      </w:r>
+      <w:r>
+        <w:rPr>
+          <w:rFonts w:ascii="Courier New" w:hAnsi="Courier New" w:cs="Courier New"/>
+        </w:rPr>
+        <w:tab/>
+        <w:t>- CARROT</w:t>
+      </w:r>
+    </w:p>
+    <w:p>
+      <w:pPr>
+        <w:pStyle w:val="PlainText"/>
+        <w:rPr>
+          <w:rFonts w:ascii="Courier New" w:hAnsi="Courier New" w:cs="Courier New"/>
+        </w:rPr>
+      </w:pPr>
+      <w:r>
+        <w:rPr>
+          <w:rFonts w:ascii="Courier New" w:hAnsi="Courier New" w:cs="Courier New"/>
+        </w:rPr>
+        <w:t>Number of Pockets</w:t>
+      </w:r>
+      <w:r>
+        <w:rPr>
+          <w:rFonts w:ascii="Courier New" w:hAnsi="Courier New" w:cs="Courier New"/>
+        </w:rPr>
+        <w:tab/>
+      </w:r>
+      <w:r>
+        <w:rPr>
+          <w:rFonts w:ascii="Courier New" w:hAnsi="Courier New" w:cs="Courier New"/>
+        </w:rPr>
+        <w:tab/>
+      </w:r>
+      <w:r>
+        <w:rPr>
+          <w:rFonts w:ascii="Courier New" w:hAnsi="Courier New" w:cs="Courier New"/>
+        </w:rPr>
+        <w:tab/>
+        <w:t>- 2</w:t>
+      </w:r>
+    </w:p>
+    <w:p>
+      <w:pPr>
+        <w:pStyle w:val="PlainText"/>
+        <w:rPr>
+          <w:rFonts w:ascii="Courier New" w:hAnsi="Courier New" w:cs="Courier New"/>
+        </w:rPr>
+      </w:pPr>
+      <w:r>
+        <w:rPr>
+          <w:rFonts w:ascii="Courier New" w:hAnsi="Courier New" w:cs="Courier New"/>
+        </w:rPr>
+        <w:t>Number of KGs</w:t>
+      </w:r>
+      <w:r>
+        <w:rPr>
+          <w:rFonts w:ascii="Courier New" w:hAnsi="Courier New" w:cs="Courier New"/>
+        </w:rPr>
+        <w:tab/>
+      </w:r>
+      <w:r>
+        <w:rPr>
+          <w:rFonts w:ascii="Courier New" w:hAnsi="Courier New" w:cs="Courier New"/>
+        </w:rPr>
+        <w:tab/>
+      </w:r>
+      <w:r>
+        <w:rPr>
+          <w:rFonts w:ascii="Courier New" w:hAnsi="Courier New" w:cs="Courier New"/>
+        </w:rPr>
+        <w:tab/>
+        <w:t>- 164</w:t>
+      </w:r>
+    </w:p>
+    <w:p>
+      <w:pPr>
+        <w:pStyle w:val="PlainText"/>
+        <w:rPr>
+          <w:rFonts w:ascii="Courier New" w:hAnsi="Courier New" w:cs="Courier New"/>
+        </w:rPr>
+      </w:pPr>
+      <w:r>
+        <w:rPr>
+          <w:rFonts w:ascii="Courier New" w:hAnsi="Courier New" w:cs="Courier New"/>
+        </w:rPr>
+        <w:t>Rate</w:t>
+      </w:r>
+      <w:r>
+        <w:rPr>
+          <w:rFonts w:ascii="Courier New" w:hAnsi="Courier New" w:cs="Courier New"/>
+        </w:rPr>
+        <w:tab/>
+      </w:r>
+      <w:r>
+        <w:rPr>
+          <w:rFonts w:ascii="Courier New" w:hAnsi="Courier New" w:cs="Courier New"/>
+        </w:rPr>
+        <w:tab/>
+      </w:r>
+      <w:r>
+        <w:rPr>
+          <w:rFonts w:ascii="Courier New" w:hAnsi="Courier New" w:cs="Courier New"/>
+        </w:rPr>
+        <w:tab/>
+      </w:r>
+      <w:r>
+        <w:rPr>
+          <w:rFonts w:ascii="Courier New" w:hAnsi="Courier New" w:cs="Courier New"/>
+        </w:rPr>
+        <w:tab/>
+      </w:r>
+      <w:r>
+        <w:rPr>
+          <w:rFonts w:ascii="Courier New" w:hAnsi="Courier New" w:cs="Courier New"/>
+        </w:rPr>
+        <w:tab/>
+        <w:t>- 12</w:t>
+      </w:r>
+    </w:p>
+    <w:p>
+      <w:pPr>
+        <w:pStyle w:val="PlainText"/>
+        <w:rPr>
+          <w:rFonts w:ascii="Courier New" w:hAnsi="Courier New" w:cs="Courier New"/>
+        </w:rPr>
+      </w:pPr>
+      <w:r>
+        <w:rPr>
+          <w:rFonts w:ascii="Courier New" w:hAnsi="Courier New" w:cs="Courier New"/>
+        </w:rPr>
+        <w:t>Total Price</w:t>
+      </w:r>
+      <w:r>
+        <w:rPr>
+          <w:rFonts w:ascii="Courier New" w:hAnsi="Courier New" w:cs="Courier New"/>
+        </w:rPr>
+        <w:tab/>
+      </w:r>
+      <w:r>
+        <w:rPr>
+          <w:rFonts w:ascii="Courier New" w:hAnsi="Courier New" w:cs="Courier New"/>
+        </w:rPr>
+        <w:tab/>
+      </w:r>
+      <w:r>
+        <w:rPr>
+          <w:rFonts w:ascii="Courier New" w:hAnsi="Courier New" w:cs="Courier New"/>
+        </w:rPr>
+        <w:tab/>
+      </w:r>
+      <w:r>
+        <w:rPr>
+          <w:rFonts w:ascii="Courier New" w:hAnsi="Courier New" w:cs="Courier New"/>
+        </w:rPr>
+        <w:tab/>
+        <w:t>- 1968.0</w:t>
+      </w:r>
+    </w:p>
+    <w:p>
+      <w:pPr>
+        <w:pStyle w:val="PlainText"/>
+        <w:rPr>
+          <w:rFonts w:ascii="Courier New" w:hAnsi="Courier New" w:cs="Courier New"/>
+          <w:b/>
+        </w:rPr>
+      </w:pPr>
+      <w:r>
+        <w:rPr>
+          <w:rFonts w:ascii="Courier New" w:hAnsi="Courier New" w:cs="Courier New"/>
+          <w:b/>
+        </w:rPr>
+        <w:t>Amount balance</w:t>
+      </w:r>
+      <w:r>
+        <w:rPr>
+          <w:rFonts w:ascii="Courier New" w:hAnsi="Courier New" w:cs="Courier New"/>
+          <w:b/>
+        </w:rPr>
+        <w:tab/>
+      </w:r>
+      <w:r>
+        <w:rPr>
+          <w:rFonts w:ascii="Courier New" w:hAnsi="Courier New" w:cs="Courier New"/>
+          <w:b/>
+        </w:rPr>
+        <w:tab/>
+      </w:r>
+      <w:r>
+        <w:rPr>
+          <w:rFonts w:ascii="Courier New" w:hAnsi="Courier New" w:cs="Courier New"/>
+          <w:b/>
+        </w:rPr>
+        <w:tab/>
+        <w:t>- 13070.0</w:t>
+      </w:r>
+    </w:p>
+    <w:p>
+      <w:pPr>
+        <w:pStyle w:val="PlainText"/>
+        <w:rPr>
+          <w:rFonts w:ascii="Courier New" w:hAnsi="Courier New" w:cs="Courier New"/>
+        </w:rPr>
+      </w:pPr>
+    </w:p>
+    <w:p>
+      <w:pPr>
+        <w:pStyle w:val="PlainText"/>
+        <w:rPr>
+          <w:rFonts w:ascii="Courier New" w:hAnsi="Courier New" w:cs="Courier New"/>
+        </w:rPr>
+      </w:pPr>
     </w:p>
     <w:p>
       <w:pPr>

--- a/customer _details/KIRAN/SEP/HIRIYUR/HV/PURCHASE DETAILS.docx
+++ b/customer _details/KIRAN/SEP/HIRIYUR/HV/PURCHASE DETAILS.docx
@@ -12995,13 +12995,7 @@
         <w:rPr>
           <w:rFonts w:ascii="Courier New" w:hAnsi="Courier New" w:cs="Courier New"/>
         </w:rPr>
-        <w:t>TUE Mar 27</w:t>
-      </w:r>
-      <w:r>
-        <w:rPr>
-          <w:rFonts w:ascii="Courier New" w:hAnsi="Courier New" w:cs="Courier New"/>
-        </w:rPr>
-        <w:t xml:space="preserve"> 13:51:53 IST 2018</w:t>
+        <w:t>TUE Mar 27 13:51:53 IST 2018</w:t>
       </w:r>
     </w:p>
     <w:p>
@@ -13322,6 +13316,392 @@
         <w:tab/>
         <w:t>- 13070.0</w:t>
       </w:r>
+    </w:p>
+    <w:p>
+      <w:pPr>
+        <w:pStyle w:val="PlainText"/>
+        <w:rPr>
+          <w:rFonts w:ascii="Courier New" w:hAnsi="Courier New" w:cs="Courier New"/>
+          <w:b/>
+        </w:rPr>
+      </w:pPr>
+    </w:p>
+    <w:p>
+      <w:pPr>
+        <w:pStyle w:val="PlainText"/>
+        <w:rPr>
+          <w:rFonts w:ascii="Courier New" w:hAnsi="Courier New" w:cs="Courier New"/>
+        </w:rPr>
+      </w:pPr>
+      <w:r>
+        <w:rPr>
+          <w:rFonts w:ascii="Courier New" w:hAnsi="Courier New" w:cs="Courier New"/>
+        </w:rPr>
+        <w:t>FRI Mar 30</w:t>
+      </w:r>
+      <w:r>
+        <w:rPr>
+          <w:rFonts w:ascii="Courier New" w:hAnsi="Courier New" w:cs="Courier New"/>
+        </w:rPr>
+        <w:t xml:space="preserve"> 13:42:57 IST 2018</w:t>
+      </w:r>
+    </w:p>
+    <w:p>
+      <w:pPr>
+        <w:pStyle w:val="PlainText"/>
+        <w:rPr>
+          <w:rFonts w:ascii="Courier New" w:hAnsi="Courier New" w:cs="Courier New"/>
+        </w:rPr>
+      </w:pPr>
+      <w:r>
+        <w:rPr>
+          <w:rFonts w:ascii="Courier New" w:hAnsi="Courier New" w:cs="Courier New"/>
+        </w:rPr>
+        <w:t>Person Name</w:t>
+      </w:r>
+      <w:r>
+        <w:rPr>
+          <w:rFonts w:ascii="Courier New" w:hAnsi="Courier New" w:cs="Courier New"/>
+        </w:rPr>
+        <w:tab/>
+      </w:r>
+      <w:r>
+        <w:rPr>
+          <w:rFonts w:ascii="Courier New" w:hAnsi="Courier New" w:cs="Courier New"/>
+        </w:rPr>
+        <w:tab/>
+      </w:r>
+      <w:r>
+        <w:rPr>
+          <w:rFonts w:ascii="Courier New" w:hAnsi="Courier New" w:cs="Courier New"/>
+        </w:rPr>
+        <w:tab/>
+      </w:r>
+      <w:r>
+        <w:rPr>
+          <w:rFonts w:ascii="Courier New" w:hAnsi="Courier New" w:cs="Courier New"/>
+        </w:rPr>
+        <w:tab/>
+        <w:t>- HV</w:t>
+      </w:r>
+    </w:p>
+    <w:p>
+      <w:pPr>
+        <w:pStyle w:val="PlainText"/>
+        <w:rPr>
+          <w:rFonts w:ascii="Courier New" w:hAnsi="Courier New" w:cs="Courier New"/>
+        </w:rPr>
+      </w:pPr>
+      <w:r>
+        <w:rPr>
+          <w:rFonts w:ascii="Courier New" w:hAnsi="Courier New" w:cs="Courier New"/>
+        </w:rPr>
+        <w:t>Bill number</w:t>
+      </w:r>
+      <w:r>
+        <w:rPr>
+          <w:rFonts w:ascii="Courier New" w:hAnsi="Courier New" w:cs="Courier New"/>
+        </w:rPr>
+        <w:tab/>
+      </w:r>
+      <w:r>
+        <w:rPr>
+          <w:rFonts w:ascii="Courier New" w:hAnsi="Courier New" w:cs="Courier New"/>
+        </w:rPr>
+        <w:tab/>
+      </w:r>
+      <w:r>
+        <w:rPr>
+          <w:rFonts w:ascii="Courier New" w:hAnsi="Courier New" w:cs="Courier New"/>
+        </w:rPr>
+        <w:tab/>
+      </w:r>
+      <w:r>
+        <w:rPr>
+          <w:rFonts w:ascii="Courier New" w:hAnsi="Courier New" w:cs="Courier New"/>
+        </w:rPr>
+        <w:tab/>
+        <w:t>- 1556</w:t>
+      </w:r>
+    </w:p>
+    <w:p>
+      <w:pPr>
+        <w:pStyle w:val="PlainText"/>
+        <w:rPr>
+          <w:rFonts w:ascii="Courier New" w:hAnsi="Courier New" w:cs="Courier New"/>
+        </w:rPr>
+      </w:pPr>
+      <w:r>
+        <w:rPr>
+          <w:rFonts w:ascii="Courier New" w:hAnsi="Courier New" w:cs="Courier New"/>
+        </w:rPr>
+        <w:t>---------------------------------------------------------------</w:t>
+      </w:r>
+    </w:p>
+    <w:p>
+      <w:pPr>
+        <w:pStyle w:val="PlainText"/>
+        <w:rPr>
+          <w:rFonts w:ascii="Courier New" w:hAnsi="Courier New" w:cs="Courier New"/>
+        </w:rPr>
+      </w:pPr>
+      <w:r>
+        <w:rPr>
+          <w:rFonts w:ascii="Courier New" w:hAnsi="Courier New" w:cs="Courier New"/>
+        </w:rPr>
+        <w:t>Item Name</w:t>
+      </w:r>
+      <w:r>
+        <w:rPr>
+          <w:rFonts w:ascii="Courier New" w:hAnsi="Courier New" w:cs="Courier New"/>
+        </w:rPr>
+        <w:tab/>
+      </w:r>
+      <w:r>
+        <w:rPr>
+          <w:rFonts w:ascii="Courier New" w:hAnsi="Courier New" w:cs="Courier New"/>
+        </w:rPr>
+        <w:tab/>
+      </w:r>
+      <w:r>
+        <w:rPr>
+          <w:rFonts w:ascii="Courier New" w:hAnsi="Courier New" w:cs="Courier New"/>
+        </w:rPr>
+        <w:tab/>
+      </w:r>
+      <w:r>
+        <w:rPr>
+          <w:rFonts w:ascii="Courier New" w:hAnsi="Courier New" w:cs="Courier New"/>
+        </w:rPr>
+        <w:tab/>
+        <w:t>- CARROT</w:t>
+      </w:r>
+    </w:p>
+    <w:p>
+      <w:pPr>
+        <w:pStyle w:val="PlainText"/>
+        <w:rPr>
+          <w:rFonts w:ascii="Courier New" w:hAnsi="Courier New" w:cs="Courier New"/>
+        </w:rPr>
+      </w:pPr>
+      <w:r>
+        <w:rPr>
+          <w:rFonts w:ascii="Courier New" w:hAnsi="Courier New" w:cs="Courier New"/>
+        </w:rPr>
+        <w:t>Number of Pockets</w:t>
+      </w:r>
+      <w:r>
+        <w:rPr>
+          <w:rFonts w:ascii="Courier New" w:hAnsi="Courier New" w:cs="Courier New"/>
+        </w:rPr>
+        <w:tab/>
+      </w:r>
+      <w:r>
+        <w:rPr>
+          <w:rFonts w:ascii="Courier New" w:hAnsi="Courier New" w:cs="Courier New"/>
+        </w:rPr>
+        <w:tab/>
+      </w:r>
+      <w:r>
+        <w:rPr>
+          <w:rFonts w:ascii="Courier New" w:hAnsi="Courier New" w:cs="Courier New"/>
+        </w:rPr>
+        <w:tab/>
+        <w:t>- 1</w:t>
+      </w:r>
+    </w:p>
+    <w:p>
+      <w:pPr>
+        <w:pStyle w:val="PlainText"/>
+        <w:rPr>
+          <w:rFonts w:ascii="Courier New" w:hAnsi="Courier New" w:cs="Courier New"/>
+        </w:rPr>
+      </w:pPr>
+      <w:r>
+        <w:rPr>
+          <w:rFonts w:ascii="Courier New" w:hAnsi="Courier New" w:cs="Courier New"/>
+        </w:rPr>
+        <w:t>Number of KGs</w:t>
+      </w:r>
+      <w:r>
+        <w:rPr>
+          <w:rFonts w:ascii="Courier New" w:hAnsi="Courier New" w:cs="Courier New"/>
+        </w:rPr>
+        <w:tab/>
+      </w:r>
+      <w:r>
+        <w:rPr>
+          <w:rFonts w:ascii="Courier New" w:hAnsi="Courier New" w:cs="Courier New"/>
+        </w:rPr>
+        <w:tab/>
+      </w:r>
+      <w:r>
+        <w:rPr>
+          <w:rFonts w:ascii="Courier New" w:hAnsi="Courier New" w:cs="Courier New"/>
+        </w:rPr>
+        <w:tab/>
+        <w:t>- 95</w:t>
+      </w:r>
+    </w:p>
+    <w:p>
+      <w:pPr>
+        <w:pStyle w:val="PlainText"/>
+        <w:rPr>
+          <w:rFonts w:ascii="Courier New" w:hAnsi="Courier New" w:cs="Courier New"/>
+        </w:rPr>
+      </w:pPr>
+      <w:r>
+        <w:rPr>
+          <w:rFonts w:ascii="Courier New" w:hAnsi="Courier New" w:cs="Courier New"/>
+        </w:rPr>
+        <w:t>Rate</w:t>
+      </w:r>
+      <w:r>
+        <w:rPr>
+          <w:rFonts w:ascii="Courier New" w:hAnsi="Courier New" w:cs="Courier New"/>
+        </w:rPr>
+        <w:tab/>
+      </w:r>
+      <w:r>
+        <w:rPr>
+          <w:rFonts w:ascii="Courier New" w:hAnsi="Courier New" w:cs="Courier New"/>
+        </w:rPr>
+        <w:tab/>
+      </w:r>
+      <w:r>
+        <w:rPr>
+          <w:rFonts w:ascii="Courier New" w:hAnsi="Courier New" w:cs="Courier New"/>
+        </w:rPr>
+        <w:tab/>
+      </w:r>
+      <w:r>
+        <w:rPr>
+          <w:rFonts w:ascii="Courier New" w:hAnsi="Courier New" w:cs="Courier New"/>
+        </w:rPr>
+        <w:tab/>
+      </w:r>
+      <w:r>
+        <w:rPr>
+          <w:rFonts w:ascii="Courier New" w:hAnsi="Courier New" w:cs="Courier New"/>
+        </w:rPr>
+        <w:tab/>
+        <w:t>- 10</w:t>
+      </w:r>
+    </w:p>
+    <w:p>
+      <w:pPr>
+        <w:pStyle w:val="PlainText"/>
+        <w:rPr>
+          <w:rFonts w:ascii="Courier New" w:hAnsi="Courier New" w:cs="Courier New"/>
+        </w:rPr>
+      </w:pPr>
+      <w:r>
+        <w:rPr>
+          <w:rFonts w:ascii="Courier New" w:hAnsi="Courier New" w:cs="Courier New"/>
+        </w:rPr>
+        <w:t>Transport &amp; Miscellaneous</w:t>
+      </w:r>
+      <w:r>
+        <w:rPr>
+          <w:rFonts w:ascii="Courier New" w:hAnsi="Courier New" w:cs="Courier New"/>
+        </w:rPr>
+        <w:tab/>
+        <w:t>- 10</w:t>
+      </w:r>
+    </w:p>
+    <w:p>
+      <w:pPr>
+        <w:pStyle w:val="PlainText"/>
+        <w:rPr>
+          <w:rFonts w:ascii="Courier New" w:hAnsi="Courier New" w:cs="Courier New"/>
+        </w:rPr>
+      </w:pPr>
+      <w:r>
+        <w:rPr>
+          <w:rFonts w:ascii="Courier New" w:hAnsi="Courier New" w:cs="Courier New"/>
+        </w:rPr>
+        <w:t>Total Price</w:t>
+      </w:r>
+      <w:r>
+        <w:rPr>
+          <w:rFonts w:ascii="Courier New" w:hAnsi="Courier New" w:cs="Courier New"/>
+        </w:rPr>
+        <w:tab/>
+      </w:r>
+      <w:r>
+        <w:rPr>
+          <w:rFonts w:ascii="Courier New" w:hAnsi="Courier New" w:cs="Courier New"/>
+        </w:rPr>
+        <w:tab/>
+      </w:r>
+      <w:r>
+        <w:rPr>
+          <w:rFonts w:ascii="Courier New" w:hAnsi="Courier New" w:cs="Courier New"/>
+        </w:rPr>
+        <w:tab/>
+      </w:r>
+      <w:r>
+        <w:rPr>
+          <w:rFonts w:ascii="Courier New" w:hAnsi="Courier New" w:cs="Courier New"/>
+        </w:rPr>
+        <w:tab/>
+        <w:t>- 960.0</w:t>
+      </w:r>
+    </w:p>
+    <w:p>
+      <w:pPr>
+        <w:pStyle w:val="PlainText"/>
+        <w:rPr>
+          <w:rFonts w:ascii="Courier New" w:hAnsi="Courier New" w:cs="Courier New"/>
+          <w:b/>
+        </w:rPr>
+      </w:pPr>
+      <w:r>
+        <w:rPr>
+          <w:rFonts w:ascii="Courier New" w:hAnsi="Courier New" w:cs="Courier New"/>
+          <w:b/>
+        </w:rPr>
+        <w:t>Amount balance</w:t>
+      </w:r>
+      <w:r>
+        <w:rPr>
+          <w:rFonts w:ascii="Courier New" w:hAnsi="Courier New" w:cs="Courier New"/>
+          <w:b/>
+        </w:rPr>
+        <w:tab/>
+      </w:r>
+      <w:r>
+        <w:rPr>
+          <w:rFonts w:ascii="Courier New" w:hAnsi="Courier New" w:cs="Courier New"/>
+          <w:b/>
+        </w:rPr>
+        <w:tab/>
+      </w:r>
+      <w:r>
+        <w:rPr>
+          <w:rFonts w:ascii="Courier New" w:hAnsi="Courier New" w:cs="Courier New"/>
+          <w:b/>
+        </w:rPr>
+        <w:tab/>
+        <w:t>- 14030.0</w:t>
+      </w:r>
+    </w:p>
+    <w:p>
+      <w:pPr>
+        <w:pStyle w:val="PlainText"/>
+        <w:rPr>
+          <w:rFonts w:ascii="Courier New" w:hAnsi="Courier New" w:cs="Courier New"/>
+        </w:rPr>
+      </w:pPr>
+    </w:p>
+    <w:p>
+      <w:pPr>
+        <w:pStyle w:val="PlainText"/>
+        <w:rPr>
+          <w:rFonts w:ascii="Courier New" w:hAnsi="Courier New" w:cs="Courier New"/>
+          <w:b/>
+        </w:rPr>
+      </w:pPr>
     </w:p>
     <w:p>
       <w:pPr>

--- a/customer _details/KIRAN/SEP/HIRIYUR/HV/PURCHASE DETAILS.docx
+++ b/customer _details/KIRAN/SEP/HIRIYUR/HV/PURCHASE DETAILS.docx
@@ -13337,13 +13337,7 @@
         <w:rPr>
           <w:rFonts w:ascii="Courier New" w:hAnsi="Courier New" w:cs="Courier New"/>
         </w:rPr>
-        <w:t>FRI Mar 30</w:t>
-      </w:r>
-      <w:r>
-        <w:rPr>
-          <w:rFonts w:ascii="Courier New" w:hAnsi="Courier New" w:cs="Courier New"/>
-        </w:rPr>
-        <w:t xml:space="preserve"> 13:42:57 IST 2018</w:t>
+        <w:t>FRI Mar 30 13:42:57 IST 2018</w:t>
       </w:r>
     </w:p>
     <w:p>
@@ -13685,6 +13679,392 @@
         <w:tab/>
         <w:t>- 14030.0</w:t>
       </w:r>
+    </w:p>
+    <w:p>
+      <w:pPr>
+        <w:pStyle w:val="PlainText"/>
+        <w:rPr>
+          <w:rFonts w:ascii="Courier New" w:hAnsi="Courier New" w:cs="Courier New"/>
+          <w:b/>
+        </w:rPr>
+      </w:pPr>
+    </w:p>
+    <w:p>
+      <w:pPr>
+        <w:pStyle w:val="PlainText"/>
+        <w:rPr>
+          <w:rFonts w:ascii="Courier New" w:hAnsi="Courier New" w:cs="Courier New"/>
+        </w:rPr>
+      </w:pPr>
+      <w:r>
+        <w:rPr>
+          <w:rFonts w:ascii="Courier New" w:hAnsi="Courier New" w:cs="Courier New"/>
+        </w:rPr>
+        <w:t>FRI Apr 06</w:t>
+      </w:r>
+      <w:r>
+        <w:rPr>
+          <w:rFonts w:ascii="Courier New" w:hAnsi="Courier New" w:cs="Courier New"/>
+        </w:rPr>
+        <w:t xml:space="preserve"> 12:10:27 IST 2018</w:t>
+      </w:r>
+    </w:p>
+    <w:p>
+      <w:pPr>
+        <w:pStyle w:val="PlainText"/>
+        <w:rPr>
+          <w:rFonts w:ascii="Courier New" w:hAnsi="Courier New" w:cs="Courier New"/>
+        </w:rPr>
+      </w:pPr>
+      <w:r>
+        <w:rPr>
+          <w:rFonts w:ascii="Courier New" w:hAnsi="Courier New" w:cs="Courier New"/>
+        </w:rPr>
+        <w:t>Person Name</w:t>
+      </w:r>
+      <w:r>
+        <w:rPr>
+          <w:rFonts w:ascii="Courier New" w:hAnsi="Courier New" w:cs="Courier New"/>
+        </w:rPr>
+        <w:tab/>
+      </w:r>
+      <w:r>
+        <w:rPr>
+          <w:rFonts w:ascii="Courier New" w:hAnsi="Courier New" w:cs="Courier New"/>
+        </w:rPr>
+        <w:tab/>
+      </w:r>
+      <w:r>
+        <w:rPr>
+          <w:rFonts w:ascii="Courier New" w:hAnsi="Courier New" w:cs="Courier New"/>
+        </w:rPr>
+        <w:tab/>
+      </w:r>
+      <w:r>
+        <w:rPr>
+          <w:rFonts w:ascii="Courier New" w:hAnsi="Courier New" w:cs="Courier New"/>
+        </w:rPr>
+        <w:tab/>
+        <w:t>- HV</w:t>
+      </w:r>
+    </w:p>
+    <w:p>
+      <w:pPr>
+        <w:pStyle w:val="PlainText"/>
+        <w:rPr>
+          <w:rFonts w:ascii="Courier New" w:hAnsi="Courier New" w:cs="Courier New"/>
+        </w:rPr>
+      </w:pPr>
+      <w:r>
+        <w:rPr>
+          <w:rFonts w:ascii="Courier New" w:hAnsi="Courier New" w:cs="Courier New"/>
+        </w:rPr>
+        <w:t>Bill number</w:t>
+      </w:r>
+      <w:r>
+        <w:rPr>
+          <w:rFonts w:ascii="Courier New" w:hAnsi="Courier New" w:cs="Courier New"/>
+        </w:rPr>
+        <w:tab/>
+      </w:r>
+      <w:r>
+        <w:rPr>
+          <w:rFonts w:ascii="Courier New" w:hAnsi="Courier New" w:cs="Courier New"/>
+        </w:rPr>
+        <w:tab/>
+      </w:r>
+      <w:r>
+        <w:rPr>
+          <w:rFonts w:ascii="Courier New" w:hAnsi="Courier New" w:cs="Courier New"/>
+        </w:rPr>
+        <w:tab/>
+      </w:r>
+      <w:r>
+        <w:rPr>
+          <w:rFonts w:ascii="Courier New" w:hAnsi="Courier New" w:cs="Courier New"/>
+        </w:rPr>
+        <w:tab/>
+        <w:t>- 1612</w:t>
+      </w:r>
+    </w:p>
+    <w:p>
+      <w:pPr>
+        <w:pStyle w:val="PlainText"/>
+        <w:rPr>
+          <w:rFonts w:ascii="Courier New" w:hAnsi="Courier New" w:cs="Courier New"/>
+        </w:rPr>
+      </w:pPr>
+      <w:r>
+        <w:rPr>
+          <w:rFonts w:ascii="Courier New" w:hAnsi="Courier New" w:cs="Courier New"/>
+        </w:rPr>
+        <w:t>---------------------------------------------------------------</w:t>
+      </w:r>
+    </w:p>
+    <w:p>
+      <w:pPr>
+        <w:pStyle w:val="PlainText"/>
+        <w:rPr>
+          <w:rFonts w:ascii="Courier New" w:hAnsi="Courier New" w:cs="Courier New"/>
+        </w:rPr>
+      </w:pPr>
+      <w:r>
+        <w:rPr>
+          <w:rFonts w:ascii="Courier New" w:hAnsi="Courier New" w:cs="Courier New"/>
+        </w:rPr>
+        <w:t>Item Name</w:t>
+      </w:r>
+      <w:r>
+        <w:rPr>
+          <w:rFonts w:ascii="Courier New" w:hAnsi="Courier New" w:cs="Courier New"/>
+        </w:rPr>
+        <w:tab/>
+      </w:r>
+      <w:r>
+        <w:rPr>
+          <w:rFonts w:ascii="Courier New" w:hAnsi="Courier New" w:cs="Courier New"/>
+        </w:rPr>
+        <w:tab/>
+      </w:r>
+      <w:r>
+        <w:rPr>
+          <w:rFonts w:ascii="Courier New" w:hAnsi="Courier New" w:cs="Courier New"/>
+        </w:rPr>
+        <w:tab/>
+      </w:r>
+      <w:r>
+        <w:rPr>
+          <w:rFonts w:ascii="Courier New" w:hAnsi="Courier New" w:cs="Courier New"/>
+        </w:rPr>
+        <w:tab/>
+        <w:t>- CARROT</w:t>
+      </w:r>
+    </w:p>
+    <w:p>
+      <w:pPr>
+        <w:pStyle w:val="PlainText"/>
+        <w:rPr>
+          <w:rFonts w:ascii="Courier New" w:hAnsi="Courier New" w:cs="Courier New"/>
+        </w:rPr>
+      </w:pPr>
+      <w:r>
+        <w:rPr>
+          <w:rFonts w:ascii="Courier New" w:hAnsi="Courier New" w:cs="Courier New"/>
+        </w:rPr>
+        <w:t>Number of Pockets</w:t>
+      </w:r>
+      <w:r>
+        <w:rPr>
+          <w:rFonts w:ascii="Courier New" w:hAnsi="Courier New" w:cs="Courier New"/>
+        </w:rPr>
+        <w:tab/>
+      </w:r>
+      <w:r>
+        <w:rPr>
+          <w:rFonts w:ascii="Courier New" w:hAnsi="Courier New" w:cs="Courier New"/>
+        </w:rPr>
+        <w:tab/>
+      </w:r>
+      <w:r>
+        <w:rPr>
+          <w:rFonts w:ascii="Courier New" w:hAnsi="Courier New" w:cs="Courier New"/>
+        </w:rPr>
+        <w:tab/>
+        <w:t>- 2</w:t>
+      </w:r>
+    </w:p>
+    <w:p>
+      <w:pPr>
+        <w:pStyle w:val="PlainText"/>
+        <w:rPr>
+          <w:rFonts w:ascii="Courier New" w:hAnsi="Courier New" w:cs="Courier New"/>
+        </w:rPr>
+      </w:pPr>
+      <w:r>
+        <w:rPr>
+          <w:rFonts w:ascii="Courier New" w:hAnsi="Courier New" w:cs="Courier New"/>
+        </w:rPr>
+        <w:t>Number of KGs</w:t>
+      </w:r>
+      <w:r>
+        <w:rPr>
+          <w:rFonts w:ascii="Courier New" w:hAnsi="Courier New" w:cs="Courier New"/>
+        </w:rPr>
+        <w:tab/>
+      </w:r>
+      <w:r>
+        <w:rPr>
+          <w:rFonts w:ascii="Courier New" w:hAnsi="Courier New" w:cs="Courier New"/>
+        </w:rPr>
+        <w:tab/>
+      </w:r>
+      <w:r>
+        <w:rPr>
+          <w:rFonts w:ascii="Courier New" w:hAnsi="Courier New" w:cs="Courier New"/>
+        </w:rPr>
+        <w:tab/>
+        <w:t>- 185</w:t>
+      </w:r>
+    </w:p>
+    <w:p>
+      <w:pPr>
+        <w:pStyle w:val="PlainText"/>
+        <w:rPr>
+          <w:rFonts w:ascii="Courier New" w:hAnsi="Courier New" w:cs="Courier New"/>
+        </w:rPr>
+      </w:pPr>
+      <w:r>
+        <w:rPr>
+          <w:rFonts w:ascii="Courier New" w:hAnsi="Courier New" w:cs="Courier New"/>
+        </w:rPr>
+        <w:t>Rate</w:t>
+      </w:r>
+      <w:r>
+        <w:rPr>
+          <w:rFonts w:ascii="Courier New" w:hAnsi="Courier New" w:cs="Courier New"/>
+        </w:rPr>
+        <w:tab/>
+      </w:r>
+      <w:r>
+        <w:rPr>
+          <w:rFonts w:ascii="Courier New" w:hAnsi="Courier New" w:cs="Courier New"/>
+        </w:rPr>
+        <w:tab/>
+      </w:r>
+      <w:r>
+        <w:rPr>
+          <w:rFonts w:ascii="Courier New" w:hAnsi="Courier New" w:cs="Courier New"/>
+        </w:rPr>
+        <w:tab/>
+      </w:r>
+      <w:r>
+        <w:rPr>
+          <w:rFonts w:ascii="Courier New" w:hAnsi="Courier New" w:cs="Courier New"/>
+        </w:rPr>
+        <w:tab/>
+      </w:r>
+      <w:r>
+        <w:rPr>
+          <w:rFonts w:ascii="Courier New" w:hAnsi="Courier New" w:cs="Courier New"/>
+        </w:rPr>
+        <w:tab/>
+        <w:t>- 10</w:t>
+      </w:r>
+    </w:p>
+    <w:p>
+      <w:pPr>
+        <w:pStyle w:val="PlainText"/>
+        <w:rPr>
+          <w:rFonts w:ascii="Courier New" w:hAnsi="Courier New" w:cs="Courier New"/>
+        </w:rPr>
+      </w:pPr>
+      <w:r>
+        <w:rPr>
+          <w:rFonts w:ascii="Courier New" w:hAnsi="Courier New" w:cs="Courier New"/>
+        </w:rPr>
+        <w:t>Transport &amp; Miscellaneous</w:t>
+      </w:r>
+      <w:r>
+        <w:rPr>
+          <w:rFonts w:ascii="Courier New" w:hAnsi="Courier New" w:cs="Courier New"/>
+        </w:rPr>
+        <w:tab/>
+        <w:t>- 20</w:t>
+      </w:r>
+    </w:p>
+    <w:p>
+      <w:pPr>
+        <w:pStyle w:val="PlainText"/>
+        <w:rPr>
+          <w:rFonts w:ascii="Courier New" w:hAnsi="Courier New" w:cs="Courier New"/>
+        </w:rPr>
+      </w:pPr>
+      <w:r>
+        <w:rPr>
+          <w:rFonts w:ascii="Courier New" w:hAnsi="Courier New" w:cs="Courier New"/>
+        </w:rPr>
+        <w:t>Total Price</w:t>
+      </w:r>
+      <w:r>
+        <w:rPr>
+          <w:rFonts w:ascii="Courier New" w:hAnsi="Courier New" w:cs="Courier New"/>
+        </w:rPr>
+        <w:tab/>
+      </w:r>
+      <w:r>
+        <w:rPr>
+          <w:rFonts w:ascii="Courier New" w:hAnsi="Courier New" w:cs="Courier New"/>
+        </w:rPr>
+        <w:tab/>
+      </w:r>
+      <w:r>
+        <w:rPr>
+          <w:rFonts w:ascii="Courier New" w:hAnsi="Courier New" w:cs="Courier New"/>
+        </w:rPr>
+        <w:tab/>
+      </w:r>
+      <w:r>
+        <w:rPr>
+          <w:rFonts w:ascii="Courier New" w:hAnsi="Courier New" w:cs="Courier New"/>
+        </w:rPr>
+        <w:tab/>
+        <w:t>- 1870.0</w:t>
+      </w:r>
+    </w:p>
+    <w:p>
+      <w:pPr>
+        <w:pStyle w:val="PlainText"/>
+        <w:rPr>
+          <w:rFonts w:ascii="Courier New" w:hAnsi="Courier New" w:cs="Courier New"/>
+          <w:b/>
+        </w:rPr>
+      </w:pPr>
+      <w:r>
+        <w:rPr>
+          <w:rFonts w:ascii="Courier New" w:hAnsi="Courier New" w:cs="Courier New"/>
+          <w:b/>
+        </w:rPr>
+        <w:t>Amount balance</w:t>
+      </w:r>
+      <w:r>
+        <w:rPr>
+          <w:rFonts w:ascii="Courier New" w:hAnsi="Courier New" w:cs="Courier New"/>
+          <w:b/>
+        </w:rPr>
+        <w:tab/>
+      </w:r>
+      <w:r>
+        <w:rPr>
+          <w:rFonts w:ascii="Courier New" w:hAnsi="Courier New" w:cs="Courier New"/>
+          <w:b/>
+        </w:rPr>
+        <w:tab/>
+      </w:r>
+      <w:r>
+        <w:rPr>
+          <w:rFonts w:ascii="Courier New" w:hAnsi="Courier New" w:cs="Courier New"/>
+          <w:b/>
+        </w:rPr>
+        <w:tab/>
+        <w:t>- 15900.0</w:t>
+      </w:r>
+    </w:p>
+    <w:p>
+      <w:pPr>
+        <w:pStyle w:val="PlainText"/>
+        <w:rPr>
+          <w:rFonts w:ascii="Courier New" w:hAnsi="Courier New" w:cs="Courier New"/>
+        </w:rPr>
+      </w:pPr>
+    </w:p>
+    <w:p>
+      <w:pPr>
+        <w:pStyle w:val="PlainText"/>
+        <w:rPr>
+          <w:rFonts w:ascii="Courier New" w:hAnsi="Courier New" w:cs="Courier New"/>
+          <w:b/>
+        </w:rPr>
+      </w:pPr>
     </w:p>
     <w:p>
       <w:pPr>

--- a/customer _details/KIRAN/SEP/HIRIYUR/HV/PURCHASE DETAILS.docx
+++ b/customer _details/KIRAN/SEP/HIRIYUR/HV/PURCHASE DETAILS.docx
@@ -13700,13 +13700,7 @@
         <w:rPr>
           <w:rFonts w:ascii="Courier New" w:hAnsi="Courier New" w:cs="Courier New"/>
         </w:rPr>
-        <w:t>FRI Apr 06</w:t>
-      </w:r>
-      <w:r>
-        <w:rPr>
-          <w:rFonts w:ascii="Courier New" w:hAnsi="Courier New" w:cs="Courier New"/>
-        </w:rPr>
-        <w:t xml:space="preserve"> 12:10:27 IST 2018</w:t>
+        <w:t>FRI Apr 06 12:10:27 IST 2018</w:t>
       </w:r>
     </w:p>
     <w:p>
@@ -14048,6 +14042,392 @@
         <w:tab/>
         <w:t>- 15900.0</w:t>
       </w:r>
+    </w:p>
+    <w:p>
+      <w:pPr>
+        <w:pStyle w:val="PlainText"/>
+        <w:rPr>
+          <w:rFonts w:ascii="Courier New" w:hAnsi="Courier New" w:cs="Courier New"/>
+          <w:b/>
+        </w:rPr>
+      </w:pPr>
+    </w:p>
+    <w:p>
+      <w:pPr>
+        <w:pStyle w:val="PlainText"/>
+        <w:rPr>
+          <w:rFonts w:ascii="Courier New" w:hAnsi="Courier New" w:cs="Courier New"/>
+        </w:rPr>
+      </w:pPr>
+      <w:r>
+        <w:rPr>
+          <w:rFonts w:ascii="Courier New" w:hAnsi="Courier New" w:cs="Courier New"/>
+        </w:rPr>
+        <w:t>TUE Apr 10</w:t>
+      </w:r>
+      <w:r>
+        <w:rPr>
+          <w:rFonts w:ascii="Courier New" w:hAnsi="Courier New" w:cs="Courier New"/>
+        </w:rPr>
+        <w:t xml:space="preserve"> 13:39:57 IST 2018</w:t>
+      </w:r>
+    </w:p>
+    <w:p>
+      <w:pPr>
+        <w:pStyle w:val="PlainText"/>
+        <w:rPr>
+          <w:rFonts w:ascii="Courier New" w:hAnsi="Courier New" w:cs="Courier New"/>
+        </w:rPr>
+      </w:pPr>
+      <w:r>
+        <w:rPr>
+          <w:rFonts w:ascii="Courier New" w:hAnsi="Courier New" w:cs="Courier New"/>
+        </w:rPr>
+        <w:t>Person Name</w:t>
+      </w:r>
+      <w:r>
+        <w:rPr>
+          <w:rFonts w:ascii="Courier New" w:hAnsi="Courier New" w:cs="Courier New"/>
+        </w:rPr>
+        <w:tab/>
+      </w:r>
+      <w:r>
+        <w:rPr>
+          <w:rFonts w:ascii="Courier New" w:hAnsi="Courier New" w:cs="Courier New"/>
+        </w:rPr>
+        <w:tab/>
+      </w:r>
+      <w:r>
+        <w:rPr>
+          <w:rFonts w:ascii="Courier New" w:hAnsi="Courier New" w:cs="Courier New"/>
+        </w:rPr>
+        <w:tab/>
+      </w:r>
+      <w:r>
+        <w:rPr>
+          <w:rFonts w:ascii="Courier New" w:hAnsi="Courier New" w:cs="Courier New"/>
+        </w:rPr>
+        <w:tab/>
+        <w:t>- HV</w:t>
+      </w:r>
+    </w:p>
+    <w:p>
+      <w:pPr>
+        <w:pStyle w:val="PlainText"/>
+        <w:rPr>
+          <w:rFonts w:ascii="Courier New" w:hAnsi="Courier New" w:cs="Courier New"/>
+        </w:rPr>
+      </w:pPr>
+      <w:r>
+        <w:rPr>
+          <w:rFonts w:ascii="Courier New" w:hAnsi="Courier New" w:cs="Courier New"/>
+        </w:rPr>
+        <w:t>Bill number</w:t>
+      </w:r>
+      <w:r>
+        <w:rPr>
+          <w:rFonts w:ascii="Courier New" w:hAnsi="Courier New" w:cs="Courier New"/>
+        </w:rPr>
+        <w:tab/>
+      </w:r>
+      <w:r>
+        <w:rPr>
+          <w:rFonts w:ascii="Courier New" w:hAnsi="Courier New" w:cs="Courier New"/>
+        </w:rPr>
+        <w:tab/>
+      </w:r>
+      <w:r>
+        <w:rPr>
+          <w:rFonts w:ascii="Courier New" w:hAnsi="Courier New" w:cs="Courier New"/>
+        </w:rPr>
+        <w:tab/>
+      </w:r>
+      <w:r>
+        <w:rPr>
+          <w:rFonts w:ascii="Courier New" w:hAnsi="Courier New" w:cs="Courier New"/>
+        </w:rPr>
+        <w:tab/>
+        <w:t>- 1655</w:t>
+      </w:r>
+    </w:p>
+    <w:p>
+      <w:pPr>
+        <w:pStyle w:val="PlainText"/>
+        <w:rPr>
+          <w:rFonts w:ascii="Courier New" w:hAnsi="Courier New" w:cs="Courier New"/>
+        </w:rPr>
+      </w:pPr>
+      <w:r>
+        <w:rPr>
+          <w:rFonts w:ascii="Courier New" w:hAnsi="Courier New" w:cs="Courier New"/>
+        </w:rPr>
+        <w:t>---------------------------------------------------------------</w:t>
+      </w:r>
+    </w:p>
+    <w:p>
+      <w:pPr>
+        <w:pStyle w:val="PlainText"/>
+        <w:rPr>
+          <w:rFonts w:ascii="Courier New" w:hAnsi="Courier New" w:cs="Courier New"/>
+        </w:rPr>
+      </w:pPr>
+      <w:r>
+        <w:rPr>
+          <w:rFonts w:ascii="Courier New" w:hAnsi="Courier New" w:cs="Courier New"/>
+        </w:rPr>
+        <w:t>Item Name</w:t>
+      </w:r>
+      <w:r>
+        <w:rPr>
+          <w:rFonts w:ascii="Courier New" w:hAnsi="Courier New" w:cs="Courier New"/>
+        </w:rPr>
+        <w:tab/>
+      </w:r>
+      <w:r>
+        <w:rPr>
+          <w:rFonts w:ascii="Courier New" w:hAnsi="Courier New" w:cs="Courier New"/>
+        </w:rPr>
+        <w:tab/>
+      </w:r>
+      <w:r>
+        <w:rPr>
+          <w:rFonts w:ascii="Courier New" w:hAnsi="Courier New" w:cs="Courier New"/>
+        </w:rPr>
+        <w:tab/>
+      </w:r>
+      <w:r>
+        <w:rPr>
+          <w:rFonts w:ascii="Courier New" w:hAnsi="Courier New" w:cs="Courier New"/>
+        </w:rPr>
+        <w:tab/>
+        <w:t>- CARROT</w:t>
+      </w:r>
+    </w:p>
+    <w:p>
+      <w:pPr>
+        <w:pStyle w:val="PlainText"/>
+        <w:rPr>
+          <w:rFonts w:ascii="Courier New" w:hAnsi="Courier New" w:cs="Courier New"/>
+        </w:rPr>
+      </w:pPr>
+      <w:r>
+        <w:rPr>
+          <w:rFonts w:ascii="Courier New" w:hAnsi="Courier New" w:cs="Courier New"/>
+        </w:rPr>
+        <w:t>Number of Pockets</w:t>
+      </w:r>
+      <w:r>
+        <w:rPr>
+          <w:rFonts w:ascii="Courier New" w:hAnsi="Courier New" w:cs="Courier New"/>
+        </w:rPr>
+        <w:tab/>
+      </w:r>
+      <w:r>
+        <w:rPr>
+          <w:rFonts w:ascii="Courier New" w:hAnsi="Courier New" w:cs="Courier New"/>
+        </w:rPr>
+        <w:tab/>
+      </w:r>
+      <w:r>
+        <w:rPr>
+          <w:rFonts w:ascii="Courier New" w:hAnsi="Courier New" w:cs="Courier New"/>
+        </w:rPr>
+        <w:tab/>
+        <w:t>- 1</w:t>
+      </w:r>
+    </w:p>
+    <w:p>
+      <w:pPr>
+        <w:pStyle w:val="PlainText"/>
+        <w:rPr>
+          <w:rFonts w:ascii="Courier New" w:hAnsi="Courier New" w:cs="Courier New"/>
+        </w:rPr>
+      </w:pPr>
+      <w:r>
+        <w:rPr>
+          <w:rFonts w:ascii="Courier New" w:hAnsi="Courier New" w:cs="Courier New"/>
+        </w:rPr>
+        <w:t>Number of KGs</w:t>
+      </w:r>
+      <w:r>
+        <w:rPr>
+          <w:rFonts w:ascii="Courier New" w:hAnsi="Courier New" w:cs="Courier New"/>
+        </w:rPr>
+        <w:tab/>
+      </w:r>
+      <w:r>
+        <w:rPr>
+          <w:rFonts w:ascii="Courier New" w:hAnsi="Courier New" w:cs="Courier New"/>
+        </w:rPr>
+        <w:tab/>
+      </w:r>
+      <w:r>
+        <w:rPr>
+          <w:rFonts w:ascii="Courier New" w:hAnsi="Courier New" w:cs="Courier New"/>
+        </w:rPr>
+        <w:tab/>
+        <w:t>- 83</w:t>
+      </w:r>
+    </w:p>
+    <w:p>
+      <w:pPr>
+        <w:pStyle w:val="PlainText"/>
+        <w:rPr>
+          <w:rFonts w:ascii="Courier New" w:hAnsi="Courier New" w:cs="Courier New"/>
+        </w:rPr>
+      </w:pPr>
+      <w:r>
+        <w:rPr>
+          <w:rFonts w:ascii="Courier New" w:hAnsi="Courier New" w:cs="Courier New"/>
+        </w:rPr>
+        <w:t>Rate</w:t>
+      </w:r>
+      <w:r>
+        <w:rPr>
+          <w:rFonts w:ascii="Courier New" w:hAnsi="Courier New" w:cs="Courier New"/>
+        </w:rPr>
+        <w:tab/>
+      </w:r>
+      <w:r>
+        <w:rPr>
+          <w:rFonts w:ascii="Courier New" w:hAnsi="Courier New" w:cs="Courier New"/>
+        </w:rPr>
+        <w:tab/>
+      </w:r>
+      <w:r>
+        <w:rPr>
+          <w:rFonts w:ascii="Courier New" w:hAnsi="Courier New" w:cs="Courier New"/>
+        </w:rPr>
+        <w:tab/>
+      </w:r>
+      <w:r>
+        <w:rPr>
+          <w:rFonts w:ascii="Courier New" w:hAnsi="Courier New" w:cs="Courier New"/>
+        </w:rPr>
+        <w:tab/>
+      </w:r>
+      <w:r>
+        <w:rPr>
+          <w:rFonts w:ascii="Courier New" w:hAnsi="Courier New" w:cs="Courier New"/>
+        </w:rPr>
+        <w:tab/>
+        <w:t>- 11</w:t>
+      </w:r>
+    </w:p>
+    <w:p>
+      <w:pPr>
+        <w:pStyle w:val="PlainText"/>
+        <w:rPr>
+          <w:rFonts w:ascii="Courier New" w:hAnsi="Courier New" w:cs="Courier New"/>
+        </w:rPr>
+      </w:pPr>
+      <w:r>
+        <w:rPr>
+          <w:rFonts w:ascii="Courier New" w:hAnsi="Courier New" w:cs="Courier New"/>
+        </w:rPr>
+        <w:t>Transport &amp; Miscellaneous</w:t>
+      </w:r>
+      <w:r>
+        <w:rPr>
+          <w:rFonts w:ascii="Courier New" w:hAnsi="Courier New" w:cs="Courier New"/>
+        </w:rPr>
+        <w:tab/>
+        <w:t>- 10</w:t>
+      </w:r>
+    </w:p>
+    <w:p>
+      <w:pPr>
+        <w:pStyle w:val="PlainText"/>
+        <w:rPr>
+          <w:rFonts w:ascii="Courier New" w:hAnsi="Courier New" w:cs="Courier New"/>
+        </w:rPr>
+      </w:pPr>
+      <w:r>
+        <w:rPr>
+          <w:rFonts w:ascii="Courier New" w:hAnsi="Courier New" w:cs="Courier New"/>
+        </w:rPr>
+        <w:t>Total Price</w:t>
+      </w:r>
+      <w:r>
+        <w:rPr>
+          <w:rFonts w:ascii="Courier New" w:hAnsi="Courier New" w:cs="Courier New"/>
+        </w:rPr>
+        <w:tab/>
+      </w:r>
+      <w:r>
+        <w:rPr>
+          <w:rFonts w:ascii="Courier New" w:hAnsi="Courier New" w:cs="Courier New"/>
+        </w:rPr>
+        <w:tab/>
+      </w:r>
+      <w:r>
+        <w:rPr>
+          <w:rFonts w:ascii="Courier New" w:hAnsi="Courier New" w:cs="Courier New"/>
+        </w:rPr>
+        <w:tab/>
+      </w:r>
+      <w:r>
+        <w:rPr>
+          <w:rFonts w:ascii="Courier New" w:hAnsi="Courier New" w:cs="Courier New"/>
+        </w:rPr>
+        <w:tab/>
+        <w:t>- 923.0</w:t>
+      </w:r>
+    </w:p>
+    <w:p>
+      <w:pPr>
+        <w:pStyle w:val="PlainText"/>
+        <w:rPr>
+          <w:rFonts w:ascii="Courier New" w:hAnsi="Courier New" w:cs="Courier New"/>
+          <w:b/>
+        </w:rPr>
+      </w:pPr>
+      <w:r>
+        <w:rPr>
+          <w:rFonts w:ascii="Courier New" w:hAnsi="Courier New" w:cs="Courier New"/>
+          <w:b/>
+        </w:rPr>
+        <w:t>Amount balance</w:t>
+      </w:r>
+      <w:r>
+        <w:rPr>
+          <w:rFonts w:ascii="Courier New" w:hAnsi="Courier New" w:cs="Courier New"/>
+          <w:b/>
+        </w:rPr>
+        <w:tab/>
+      </w:r>
+      <w:r>
+        <w:rPr>
+          <w:rFonts w:ascii="Courier New" w:hAnsi="Courier New" w:cs="Courier New"/>
+          <w:b/>
+        </w:rPr>
+        <w:tab/>
+      </w:r>
+      <w:r>
+        <w:rPr>
+          <w:rFonts w:ascii="Courier New" w:hAnsi="Courier New" w:cs="Courier New"/>
+          <w:b/>
+        </w:rPr>
+        <w:tab/>
+        <w:t>- 16823.0</w:t>
+      </w:r>
+    </w:p>
+    <w:p>
+      <w:pPr>
+        <w:pStyle w:val="PlainText"/>
+        <w:rPr>
+          <w:rFonts w:ascii="Courier New" w:hAnsi="Courier New" w:cs="Courier New"/>
+        </w:rPr>
+      </w:pPr>
+    </w:p>
+    <w:p>
+      <w:pPr>
+        <w:pStyle w:val="PlainText"/>
+        <w:rPr>
+          <w:rFonts w:ascii="Courier New" w:hAnsi="Courier New" w:cs="Courier New"/>
+          <w:b/>
+        </w:rPr>
+      </w:pPr>
     </w:p>
     <w:p>
       <w:pPr>

--- a/customer _details/KIRAN/SEP/HIRIYUR/HV/PURCHASE DETAILS.docx
+++ b/customer _details/KIRAN/SEP/HIRIYUR/HV/PURCHASE DETAILS.docx
@@ -14063,13 +14063,7 @@
         <w:rPr>
           <w:rFonts w:ascii="Courier New" w:hAnsi="Courier New" w:cs="Courier New"/>
         </w:rPr>
-        <w:t>TUE Apr 10</w:t>
-      </w:r>
-      <w:r>
-        <w:rPr>
-          <w:rFonts w:ascii="Courier New" w:hAnsi="Courier New" w:cs="Courier New"/>
-        </w:rPr>
-        <w:t xml:space="preserve"> 13:39:57 IST 2018</w:t>
+        <w:t>TUE Apr 10 13:39:57 IST 2018</w:t>
       </w:r>
     </w:p>
     <w:p>
@@ -14411,6 +14405,457 @@
         <w:tab/>
         <w:t>- 16823.0</w:t>
       </w:r>
+    </w:p>
+    <w:p>
+      <w:pPr>
+        <w:pStyle w:val="PlainText"/>
+        <w:rPr>
+          <w:rFonts w:ascii="Courier New" w:hAnsi="Courier New" w:cs="Courier New"/>
+          <w:b/>
+        </w:rPr>
+      </w:pPr>
+    </w:p>
+    <w:p>
+      <w:pPr>
+        <w:pStyle w:val="PlainText"/>
+        <w:rPr>
+          <w:rFonts w:ascii="Courier New" w:hAnsi="Courier New" w:cs="Courier New"/>
+        </w:rPr>
+      </w:pPr>
+      <w:r>
+        <w:rPr>
+          <w:rFonts w:ascii="Courier New" w:hAnsi="Courier New" w:cs="Courier New"/>
+        </w:rPr>
+        <w:t>FRI Apr 13</w:t>
+      </w:r>
+      <w:r>
+        <w:rPr>
+          <w:rFonts w:ascii="Courier New" w:hAnsi="Courier New" w:cs="Courier New"/>
+        </w:rPr>
+        <w:t xml:space="preserve"> 13:04:34 IST 2018</w:t>
+      </w:r>
+    </w:p>
+    <w:p>
+      <w:pPr>
+        <w:pStyle w:val="PlainText"/>
+        <w:rPr>
+          <w:rFonts w:ascii="Courier New" w:hAnsi="Courier New" w:cs="Courier New"/>
+        </w:rPr>
+      </w:pPr>
+      <w:r>
+        <w:rPr>
+          <w:rFonts w:ascii="Courier New" w:hAnsi="Courier New" w:cs="Courier New"/>
+        </w:rPr>
+        <w:t>Person Name</w:t>
+      </w:r>
+      <w:r>
+        <w:rPr>
+          <w:rFonts w:ascii="Courier New" w:hAnsi="Courier New" w:cs="Courier New"/>
+        </w:rPr>
+        <w:tab/>
+      </w:r>
+      <w:r>
+        <w:rPr>
+          <w:rFonts w:ascii="Courier New" w:hAnsi="Courier New" w:cs="Courier New"/>
+        </w:rPr>
+        <w:tab/>
+      </w:r>
+      <w:r>
+        <w:rPr>
+          <w:rFonts w:ascii="Courier New" w:hAnsi="Courier New" w:cs="Courier New"/>
+        </w:rPr>
+        <w:tab/>
+      </w:r>
+      <w:r>
+        <w:rPr>
+          <w:rFonts w:ascii="Courier New" w:hAnsi="Courier New" w:cs="Courier New"/>
+        </w:rPr>
+        <w:tab/>
+        <w:t>- HV</w:t>
+      </w:r>
+    </w:p>
+    <w:p>
+      <w:pPr>
+        <w:pStyle w:val="PlainText"/>
+        <w:rPr>
+          <w:rFonts w:ascii="Courier New" w:hAnsi="Courier New" w:cs="Courier New"/>
+        </w:rPr>
+      </w:pPr>
+      <w:r>
+        <w:rPr>
+          <w:rFonts w:ascii="Courier New" w:hAnsi="Courier New" w:cs="Courier New"/>
+        </w:rPr>
+        <w:t>Bill number</w:t>
+      </w:r>
+      <w:r>
+        <w:rPr>
+          <w:rFonts w:ascii="Courier New" w:hAnsi="Courier New" w:cs="Courier New"/>
+        </w:rPr>
+        <w:tab/>
+      </w:r>
+      <w:r>
+        <w:rPr>
+          <w:rFonts w:ascii="Courier New" w:hAnsi="Courier New" w:cs="Courier New"/>
+        </w:rPr>
+        <w:tab/>
+      </w:r>
+      <w:r>
+        <w:rPr>
+          <w:rFonts w:ascii="Courier New" w:hAnsi="Courier New" w:cs="Courier New"/>
+        </w:rPr>
+        <w:tab/>
+      </w:r>
+      <w:r>
+        <w:rPr>
+          <w:rFonts w:ascii="Courier New" w:hAnsi="Courier New" w:cs="Courier New"/>
+        </w:rPr>
+        <w:tab/>
+        <w:t>- 1677</w:t>
+      </w:r>
+    </w:p>
+    <w:p>
+      <w:pPr>
+        <w:pStyle w:val="PlainText"/>
+        <w:rPr>
+          <w:rFonts w:ascii="Courier New" w:hAnsi="Courier New" w:cs="Courier New"/>
+        </w:rPr>
+      </w:pPr>
+      <w:r>
+        <w:rPr>
+          <w:rFonts w:ascii="Courier New" w:hAnsi="Courier New" w:cs="Courier New"/>
+        </w:rPr>
+        <w:t>---------------------------------------------------------------</w:t>
+      </w:r>
+    </w:p>
+    <w:p>
+      <w:pPr>
+        <w:pStyle w:val="PlainText"/>
+        <w:rPr>
+          <w:rFonts w:ascii="Courier New" w:hAnsi="Courier New" w:cs="Courier New"/>
+        </w:rPr>
+      </w:pPr>
+      <w:r>
+        <w:rPr>
+          <w:rFonts w:ascii="Courier New" w:hAnsi="Courier New" w:cs="Courier New"/>
+        </w:rPr>
+        <w:t>Item Name</w:t>
+      </w:r>
+      <w:r>
+        <w:rPr>
+          <w:rFonts w:ascii="Courier New" w:hAnsi="Courier New" w:cs="Courier New"/>
+        </w:rPr>
+        <w:tab/>
+      </w:r>
+      <w:r>
+        <w:rPr>
+          <w:rFonts w:ascii="Courier New" w:hAnsi="Courier New" w:cs="Courier New"/>
+        </w:rPr>
+        <w:tab/>
+      </w:r>
+      <w:r>
+        <w:rPr>
+          <w:rFonts w:ascii="Courier New" w:hAnsi="Courier New" w:cs="Courier New"/>
+        </w:rPr>
+        <w:tab/>
+      </w:r>
+      <w:r>
+        <w:rPr>
+          <w:rFonts w:ascii="Courier New" w:hAnsi="Courier New" w:cs="Courier New"/>
+        </w:rPr>
+        <w:tab/>
+        <w:t>- CARROT</w:t>
+      </w:r>
+    </w:p>
+    <w:p>
+      <w:pPr>
+        <w:pStyle w:val="PlainText"/>
+        <w:rPr>
+          <w:rFonts w:ascii="Courier New" w:hAnsi="Courier New" w:cs="Courier New"/>
+        </w:rPr>
+      </w:pPr>
+      <w:r>
+        <w:rPr>
+          <w:rFonts w:ascii="Courier New" w:hAnsi="Courier New" w:cs="Courier New"/>
+        </w:rPr>
+        <w:t>Number of Pockets</w:t>
+      </w:r>
+      <w:r>
+        <w:rPr>
+          <w:rFonts w:ascii="Courier New" w:hAnsi="Courier New" w:cs="Courier New"/>
+        </w:rPr>
+        <w:tab/>
+      </w:r>
+      <w:r>
+        <w:rPr>
+          <w:rFonts w:ascii="Courier New" w:hAnsi="Courier New" w:cs="Courier New"/>
+        </w:rPr>
+        <w:tab/>
+      </w:r>
+      <w:r>
+        <w:rPr>
+          <w:rFonts w:ascii="Courier New" w:hAnsi="Courier New" w:cs="Courier New"/>
+        </w:rPr>
+        <w:tab/>
+        <w:t>- 2</w:t>
+      </w:r>
+    </w:p>
+    <w:p>
+      <w:pPr>
+        <w:pStyle w:val="PlainText"/>
+        <w:rPr>
+          <w:rFonts w:ascii="Courier New" w:hAnsi="Courier New" w:cs="Courier New"/>
+        </w:rPr>
+      </w:pPr>
+      <w:r>
+        <w:rPr>
+          <w:rFonts w:ascii="Courier New" w:hAnsi="Courier New" w:cs="Courier New"/>
+        </w:rPr>
+        <w:t>Number of KGs</w:t>
+      </w:r>
+      <w:r>
+        <w:rPr>
+          <w:rFonts w:ascii="Courier New" w:hAnsi="Courier New" w:cs="Courier New"/>
+        </w:rPr>
+        <w:tab/>
+      </w:r>
+      <w:r>
+        <w:rPr>
+          <w:rFonts w:ascii="Courier New" w:hAnsi="Courier New" w:cs="Courier New"/>
+        </w:rPr>
+        <w:tab/>
+      </w:r>
+      <w:r>
+        <w:rPr>
+          <w:rFonts w:ascii="Courier New" w:hAnsi="Courier New" w:cs="Courier New"/>
+        </w:rPr>
+        <w:tab/>
+        <w:t>- 186</w:t>
+      </w:r>
+    </w:p>
+    <w:p>
+      <w:pPr>
+        <w:pStyle w:val="PlainText"/>
+        <w:rPr>
+          <w:rFonts w:ascii="Courier New" w:hAnsi="Courier New" w:cs="Courier New"/>
+        </w:rPr>
+      </w:pPr>
+      <w:r>
+        <w:rPr>
+          <w:rFonts w:ascii="Courier New" w:hAnsi="Courier New" w:cs="Courier New"/>
+        </w:rPr>
+        <w:t>Rate</w:t>
+      </w:r>
+      <w:r>
+        <w:rPr>
+          <w:rFonts w:ascii="Courier New" w:hAnsi="Courier New" w:cs="Courier New"/>
+        </w:rPr>
+        <w:tab/>
+      </w:r>
+      <w:r>
+        <w:rPr>
+          <w:rFonts w:ascii="Courier New" w:hAnsi="Courier New" w:cs="Courier New"/>
+        </w:rPr>
+        <w:tab/>
+      </w:r>
+      <w:r>
+        <w:rPr>
+          <w:rFonts w:ascii="Courier New" w:hAnsi="Courier New" w:cs="Courier New"/>
+        </w:rPr>
+        <w:tab/>
+      </w:r>
+      <w:r>
+        <w:rPr>
+          <w:rFonts w:ascii="Courier New" w:hAnsi="Courier New" w:cs="Courier New"/>
+        </w:rPr>
+        <w:tab/>
+      </w:r>
+      <w:r>
+        <w:rPr>
+          <w:rFonts w:ascii="Courier New" w:hAnsi="Courier New" w:cs="Courier New"/>
+        </w:rPr>
+        <w:tab/>
+        <w:t>- 11</w:t>
+      </w:r>
+    </w:p>
+    <w:p>
+      <w:pPr>
+        <w:pStyle w:val="PlainText"/>
+        <w:rPr>
+          <w:rFonts w:ascii="Courier New" w:hAnsi="Courier New" w:cs="Courier New"/>
+        </w:rPr>
+      </w:pPr>
+      <w:r>
+        <w:rPr>
+          <w:rFonts w:ascii="Courier New" w:hAnsi="Courier New" w:cs="Courier New"/>
+        </w:rPr>
+        <w:t>Transport &amp; Miscellaneous</w:t>
+      </w:r>
+      <w:r>
+        <w:rPr>
+          <w:rFonts w:ascii="Courier New" w:hAnsi="Courier New" w:cs="Courier New"/>
+        </w:rPr>
+        <w:tab/>
+        <w:t>- 20</w:t>
+      </w:r>
+    </w:p>
+    <w:p>
+      <w:pPr>
+        <w:pStyle w:val="PlainText"/>
+        <w:rPr>
+          <w:rFonts w:ascii="Courier New" w:hAnsi="Courier New" w:cs="Courier New"/>
+        </w:rPr>
+      </w:pPr>
+      <w:r>
+        <w:rPr>
+          <w:rFonts w:ascii="Courier New" w:hAnsi="Courier New" w:cs="Courier New"/>
+        </w:rPr>
+        <w:t>Total Price</w:t>
+      </w:r>
+      <w:r>
+        <w:rPr>
+          <w:rFonts w:ascii="Courier New" w:hAnsi="Courier New" w:cs="Courier New"/>
+        </w:rPr>
+        <w:tab/>
+      </w:r>
+      <w:r>
+        <w:rPr>
+          <w:rFonts w:ascii="Courier New" w:hAnsi="Courier New" w:cs="Courier New"/>
+        </w:rPr>
+        <w:tab/>
+      </w:r>
+      <w:r>
+        <w:rPr>
+          <w:rFonts w:ascii="Courier New" w:hAnsi="Courier New" w:cs="Courier New"/>
+        </w:rPr>
+        <w:tab/>
+      </w:r>
+      <w:r>
+        <w:rPr>
+          <w:rFonts w:ascii="Courier New" w:hAnsi="Courier New" w:cs="Courier New"/>
+        </w:rPr>
+        <w:tab/>
+        <w:t>- 2066.0</w:t>
+      </w:r>
+    </w:p>
+    <w:p>
+      <w:pPr>
+        <w:pStyle w:val="PlainText"/>
+        <w:rPr>
+          <w:rFonts w:ascii="Courier New" w:hAnsi="Courier New" w:cs="Courier New"/>
+          <w:color w:val="FF0000"/>
+        </w:rPr>
+      </w:pPr>
+      <w:r>
+        <w:rPr>
+          <w:rFonts w:ascii="Courier New" w:hAnsi="Courier New" w:cs="Courier New"/>
+          <w:color w:val="FF0000"/>
+        </w:rPr>
+        <w:t>Amount Received</w:t>
+      </w:r>
+      <w:r>
+        <w:rPr>
+          <w:rFonts w:ascii="Courier New" w:hAnsi="Courier New" w:cs="Courier New"/>
+          <w:color w:val="FF0000"/>
+        </w:rPr>
+        <w:tab/>
+      </w:r>
+      <w:r>
+        <w:rPr>
+          <w:rFonts w:ascii="Courier New" w:hAnsi="Courier New" w:cs="Courier New"/>
+          <w:color w:val="FF0000"/>
+        </w:rPr>
+        <w:tab/>
+      </w:r>
+      <w:r>
+        <w:rPr>
+          <w:rFonts w:ascii="Courier New" w:hAnsi="Courier New" w:cs="Courier New"/>
+          <w:color w:val="FF0000"/>
+        </w:rPr>
+        <w:tab/>
+        <w:t>- 6000</w:t>
+      </w:r>
+    </w:p>
+    <w:p>
+      <w:pPr>
+        <w:pStyle w:val="PlainText"/>
+        <w:rPr>
+          <w:rFonts w:ascii="Courier New" w:hAnsi="Courier New" w:cs="Courier New"/>
+          <w:b/>
+        </w:rPr>
+      </w:pPr>
+      <w:r>
+        <w:rPr>
+          <w:rFonts w:ascii="Courier New" w:hAnsi="Courier New" w:cs="Courier New"/>
+          <w:b/>
+        </w:rPr>
+        <w:t>Amount balance</w:t>
+      </w:r>
+      <w:r>
+        <w:rPr>
+          <w:rFonts w:ascii="Courier New" w:hAnsi="Courier New" w:cs="Courier New"/>
+          <w:b/>
+        </w:rPr>
+        <w:tab/>
+      </w:r>
+      <w:r>
+        <w:rPr>
+          <w:rFonts w:ascii="Courier New" w:hAnsi="Courier New" w:cs="Courier New"/>
+          <w:b/>
+        </w:rPr>
+        <w:tab/>
+      </w:r>
+      <w:r>
+        <w:rPr>
+          <w:rFonts w:ascii="Courier New" w:hAnsi="Courier New" w:cs="Courier New"/>
+          <w:b/>
+        </w:rPr>
+        <w:tab/>
+        <w:t>- 12889.0</w:t>
+      </w:r>
+    </w:p>
+    <w:p>
+      <w:pPr>
+        <w:pStyle w:val="PlainText"/>
+        <w:rPr>
+          <w:rFonts w:ascii="Courier New" w:hAnsi="Courier New" w:cs="Courier New"/>
+        </w:rPr>
+      </w:pPr>
+      <w:r>
+        <w:rPr>
+          <w:rFonts w:ascii="Courier New" w:hAnsi="Courier New" w:cs="Courier New"/>
+        </w:rPr>
+        <w:t>Amount Received mode</w:t>
+      </w:r>
+      <w:r>
+        <w:rPr>
+          <w:rFonts w:ascii="Courier New" w:hAnsi="Courier New" w:cs="Courier New"/>
+        </w:rPr>
+        <w:tab/>
+      </w:r>
+      <w:r>
+        <w:rPr>
+          <w:rFonts w:ascii="Courier New" w:hAnsi="Courier New" w:cs="Courier New"/>
+        </w:rPr>
+        <w:tab/>
+        <w:t>- CASH</w:t>
+      </w:r>
+    </w:p>
+    <w:p>
+      <w:pPr>
+        <w:pStyle w:val="PlainText"/>
+        <w:rPr>
+          <w:rFonts w:ascii="Courier New" w:hAnsi="Courier New" w:cs="Courier New"/>
+        </w:rPr>
+      </w:pPr>
+    </w:p>
+    <w:p>
+      <w:pPr>
+        <w:pStyle w:val="PlainText"/>
+        <w:rPr>
+          <w:rFonts w:ascii="Courier New" w:hAnsi="Courier New" w:cs="Courier New"/>
+          <w:b/>
+        </w:rPr>
+      </w:pPr>
     </w:p>
     <w:p>
       <w:pPr>

--- a/customer _details/KIRAN/SEP/HIRIYUR/HV/PURCHASE DETAILS.docx
+++ b/customer _details/KIRAN/SEP/HIRIYUR/HV/PURCHASE DETAILS.docx
@@ -14426,13 +14426,7 @@
         <w:rPr>
           <w:rFonts w:ascii="Courier New" w:hAnsi="Courier New" w:cs="Courier New"/>
         </w:rPr>
-        <w:t>FRI Apr 13</w:t>
-      </w:r>
-      <w:r>
-        <w:rPr>
-          <w:rFonts w:ascii="Courier New" w:hAnsi="Courier New" w:cs="Courier New"/>
-        </w:rPr>
-        <w:t xml:space="preserve"> 13:04:34 IST 2018</w:t>
+        <w:t>FRI Apr 13 13:04:34 IST 2018</w:t>
       </w:r>
     </w:p>
     <w:p>
@@ -14839,6 +14833,621 @@
         <w:tab/>
         <w:t>- CASH</w:t>
       </w:r>
+    </w:p>
+    <w:p>
+      <w:pPr>
+        <w:pStyle w:val="PlainText"/>
+        <w:rPr>
+          <w:rFonts w:ascii="Courier New" w:hAnsi="Courier New" w:cs="Courier New"/>
+        </w:rPr>
+      </w:pPr>
+    </w:p>
+    <w:p>
+      <w:pPr>
+        <w:pStyle w:val="PlainText"/>
+        <w:rPr>
+          <w:rFonts w:ascii="Courier New" w:hAnsi="Courier New" w:cs="Courier New"/>
+        </w:rPr>
+      </w:pPr>
+      <w:r>
+        <w:rPr>
+          <w:rFonts w:ascii="Courier New" w:hAnsi="Courier New" w:cs="Courier New"/>
+        </w:rPr>
+        <w:t>TUE Apr 17</w:t>
+      </w:r>
+      <w:r>
+        <w:rPr>
+          <w:rFonts w:ascii="Courier New" w:hAnsi="Courier New" w:cs="Courier New"/>
+        </w:rPr>
+        <w:t xml:space="preserve"> 16:09:16 IST 2018</w:t>
+      </w:r>
+    </w:p>
+    <w:p>
+      <w:pPr>
+        <w:pStyle w:val="PlainText"/>
+        <w:rPr>
+          <w:rFonts w:ascii="Courier New" w:hAnsi="Courier New" w:cs="Courier New"/>
+        </w:rPr>
+      </w:pPr>
+      <w:r>
+        <w:rPr>
+          <w:rFonts w:ascii="Courier New" w:hAnsi="Courier New" w:cs="Courier New"/>
+        </w:rPr>
+        <w:t>Person Name</w:t>
+      </w:r>
+      <w:r>
+        <w:rPr>
+          <w:rFonts w:ascii="Courier New" w:hAnsi="Courier New" w:cs="Courier New"/>
+        </w:rPr>
+        <w:tab/>
+      </w:r>
+      <w:r>
+        <w:rPr>
+          <w:rFonts w:ascii="Courier New" w:hAnsi="Courier New" w:cs="Courier New"/>
+        </w:rPr>
+        <w:tab/>
+      </w:r>
+      <w:r>
+        <w:rPr>
+          <w:rFonts w:ascii="Courier New" w:hAnsi="Courier New" w:cs="Courier New"/>
+        </w:rPr>
+        <w:tab/>
+      </w:r>
+      <w:r>
+        <w:rPr>
+          <w:rFonts w:ascii="Courier New" w:hAnsi="Courier New" w:cs="Courier New"/>
+        </w:rPr>
+        <w:tab/>
+        <w:t>- HV</w:t>
+      </w:r>
+    </w:p>
+    <w:p>
+      <w:pPr>
+        <w:pStyle w:val="PlainText"/>
+        <w:rPr>
+          <w:rFonts w:ascii="Courier New" w:hAnsi="Courier New" w:cs="Courier New"/>
+        </w:rPr>
+      </w:pPr>
+      <w:r>
+        <w:rPr>
+          <w:rFonts w:ascii="Courier New" w:hAnsi="Courier New" w:cs="Courier New"/>
+        </w:rPr>
+        <w:t>Bill number</w:t>
+      </w:r>
+      <w:r>
+        <w:rPr>
+          <w:rFonts w:ascii="Courier New" w:hAnsi="Courier New" w:cs="Courier New"/>
+        </w:rPr>
+        <w:tab/>
+      </w:r>
+      <w:r>
+        <w:rPr>
+          <w:rFonts w:ascii="Courier New" w:hAnsi="Courier New" w:cs="Courier New"/>
+        </w:rPr>
+        <w:tab/>
+      </w:r>
+      <w:r>
+        <w:rPr>
+          <w:rFonts w:ascii="Courier New" w:hAnsi="Courier New" w:cs="Courier New"/>
+        </w:rPr>
+        <w:tab/>
+      </w:r>
+      <w:r>
+        <w:rPr>
+          <w:rFonts w:ascii="Courier New" w:hAnsi="Courier New" w:cs="Courier New"/>
+        </w:rPr>
+        <w:tab/>
+        <w:t>- 1710</w:t>
+      </w:r>
+    </w:p>
+    <w:p>
+      <w:pPr>
+        <w:pStyle w:val="PlainText"/>
+        <w:rPr>
+          <w:rFonts w:ascii="Courier New" w:hAnsi="Courier New" w:cs="Courier New"/>
+        </w:rPr>
+      </w:pPr>
+      <w:r>
+        <w:rPr>
+          <w:rFonts w:ascii="Courier New" w:hAnsi="Courier New" w:cs="Courier New"/>
+        </w:rPr>
+        <w:t>---------------------------------------------------------------</w:t>
+      </w:r>
+    </w:p>
+    <w:p>
+      <w:pPr>
+        <w:pStyle w:val="PlainText"/>
+        <w:rPr>
+          <w:rFonts w:ascii="Courier New" w:hAnsi="Courier New" w:cs="Courier New"/>
+        </w:rPr>
+      </w:pPr>
+      <w:r>
+        <w:rPr>
+          <w:rFonts w:ascii="Courier New" w:hAnsi="Courier New" w:cs="Courier New"/>
+        </w:rPr>
+        <w:t>Item Name</w:t>
+      </w:r>
+      <w:r>
+        <w:rPr>
+          <w:rFonts w:ascii="Courier New" w:hAnsi="Courier New" w:cs="Courier New"/>
+        </w:rPr>
+        <w:tab/>
+      </w:r>
+      <w:r>
+        <w:rPr>
+          <w:rFonts w:ascii="Courier New" w:hAnsi="Courier New" w:cs="Courier New"/>
+        </w:rPr>
+        <w:tab/>
+      </w:r>
+      <w:r>
+        <w:rPr>
+          <w:rFonts w:ascii="Courier New" w:hAnsi="Courier New" w:cs="Courier New"/>
+        </w:rPr>
+        <w:tab/>
+      </w:r>
+      <w:r>
+        <w:rPr>
+          <w:rFonts w:ascii="Courier New" w:hAnsi="Courier New" w:cs="Courier New"/>
+        </w:rPr>
+        <w:tab/>
+        <w:t>- POTATO</w:t>
+      </w:r>
+    </w:p>
+    <w:p>
+      <w:pPr>
+        <w:pStyle w:val="PlainText"/>
+        <w:rPr>
+          <w:rFonts w:ascii="Courier New" w:hAnsi="Courier New" w:cs="Courier New"/>
+        </w:rPr>
+      </w:pPr>
+      <w:r>
+        <w:rPr>
+          <w:rFonts w:ascii="Courier New" w:hAnsi="Courier New" w:cs="Courier New"/>
+        </w:rPr>
+        <w:t>Number of Pockets</w:t>
+      </w:r>
+      <w:r>
+        <w:rPr>
+          <w:rFonts w:ascii="Courier New" w:hAnsi="Courier New" w:cs="Courier New"/>
+        </w:rPr>
+        <w:tab/>
+      </w:r>
+      <w:r>
+        <w:rPr>
+          <w:rFonts w:ascii="Courier New" w:hAnsi="Courier New" w:cs="Courier New"/>
+        </w:rPr>
+        <w:tab/>
+      </w:r>
+      <w:r>
+        <w:rPr>
+          <w:rFonts w:ascii="Courier New" w:hAnsi="Courier New" w:cs="Courier New"/>
+        </w:rPr>
+        <w:tab/>
+        <w:t>- 5</w:t>
+      </w:r>
+    </w:p>
+    <w:p>
+      <w:pPr>
+        <w:pStyle w:val="PlainText"/>
+        <w:rPr>
+          <w:rFonts w:ascii="Courier New" w:hAnsi="Courier New" w:cs="Courier New"/>
+        </w:rPr>
+      </w:pPr>
+      <w:r>
+        <w:rPr>
+          <w:rFonts w:ascii="Courier New" w:hAnsi="Courier New" w:cs="Courier New"/>
+        </w:rPr>
+        <w:t>Number of KGs</w:t>
+      </w:r>
+      <w:r>
+        <w:rPr>
+          <w:rFonts w:ascii="Courier New" w:hAnsi="Courier New" w:cs="Courier New"/>
+        </w:rPr>
+        <w:tab/>
+      </w:r>
+      <w:r>
+        <w:rPr>
+          <w:rFonts w:ascii="Courier New" w:hAnsi="Courier New" w:cs="Courier New"/>
+        </w:rPr>
+        <w:tab/>
+      </w:r>
+      <w:r>
+        <w:rPr>
+          <w:rFonts w:ascii="Courier New" w:hAnsi="Courier New" w:cs="Courier New"/>
+        </w:rPr>
+        <w:tab/>
+        <w:t>- 278</w:t>
+      </w:r>
+    </w:p>
+    <w:p>
+      <w:pPr>
+        <w:pStyle w:val="PlainText"/>
+        <w:rPr>
+          <w:rFonts w:ascii="Courier New" w:hAnsi="Courier New" w:cs="Courier New"/>
+        </w:rPr>
+      </w:pPr>
+      <w:r>
+        <w:rPr>
+          <w:rFonts w:ascii="Courier New" w:hAnsi="Courier New" w:cs="Courier New"/>
+        </w:rPr>
+        <w:t>Rate</w:t>
+      </w:r>
+      <w:r>
+        <w:rPr>
+          <w:rFonts w:ascii="Courier New" w:hAnsi="Courier New" w:cs="Courier New"/>
+        </w:rPr>
+        <w:tab/>
+      </w:r>
+      <w:r>
+        <w:rPr>
+          <w:rFonts w:ascii="Courier New" w:hAnsi="Courier New" w:cs="Courier New"/>
+        </w:rPr>
+        <w:tab/>
+      </w:r>
+      <w:r>
+        <w:rPr>
+          <w:rFonts w:ascii="Courier New" w:hAnsi="Courier New" w:cs="Courier New"/>
+        </w:rPr>
+        <w:tab/>
+      </w:r>
+      <w:r>
+        <w:rPr>
+          <w:rFonts w:ascii="Courier New" w:hAnsi="Courier New" w:cs="Courier New"/>
+        </w:rPr>
+        <w:tab/>
+      </w:r>
+      <w:r>
+        <w:rPr>
+          <w:rFonts w:ascii="Courier New" w:hAnsi="Courier New" w:cs="Courier New"/>
+        </w:rPr>
+        <w:tab/>
+        <w:t>- 20</w:t>
+      </w:r>
+    </w:p>
+    <w:p>
+      <w:pPr>
+        <w:pStyle w:val="PlainText"/>
+        <w:rPr>
+          <w:rFonts w:ascii="Courier New" w:hAnsi="Courier New" w:cs="Courier New"/>
+        </w:rPr>
+      </w:pPr>
+      <w:r>
+        <w:rPr>
+          <w:rFonts w:ascii="Courier New" w:hAnsi="Courier New" w:cs="Courier New"/>
+        </w:rPr>
+        <w:t>Total Price</w:t>
+      </w:r>
+      <w:r>
+        <w:rPr>
+          <w:rFonts w:ascii="Courier New" w:hAnsi="Courier New" w:cs="Courier New"/>
+        </w:rPr>
+        <w:tab/>
+      </w:r>
+      <w:r>
+        <w:rPr>
+          <w:rFonts w:ascii="Courier New" w:hAnsi="Courier New" w:cs="Courier New"/>
+        </w:rPr>
+        <w:tab/>
+      </w:r>
+      <w:r>
+        <w:rPr>
+          <w:rFonts w:ascii="Courier New" w:hAnsi="Courier New" w:cs="Courier New"/>
+        </w:rPr>
+        <w:tab/>
+      </w:r>
+      <w:r>
+        <w:rPr>
+          <w:rFonts w:ascii="Courier New" w:hAnsi="Courier New" w:cs="Courier New"/>
+        </w:rPr>
+        <w:tab/>
+        <w:t>- 5560.0</w:t>
+      </w:r>
+    </w:p>
+    <w:p>
+      <w:pPr>
+        <w:pStyle w:val="PlainText"/>
+        <w:rPr>
+          <w:rFonts w:ascii="Courier New" w:hAnsi="Courier New" w:cs="Courier New"/>
+        </w:rPr>
+      </w:pPr>
+      <w:r>
+        <w:rPr>
+          <w:rFonts w:ascii="Courier New" w:hAnsi="Courier New" w:cs="Courier New"/>
+        </w:rPr>
+        <w:t>Amount balance</w:t>
+      </w:r>
+      <w:r>
+        <w:rPr>
+          <w:rFonts w:ascii="Courier New" w:hAnsi="Courier New" w:cs="Courier New"/>
+        </w:rPr>
+        <w:tab/>
+      </w:r>
+      <w:r>
+        <w:rPr>
+          <w:rFonts w:ascii="Courier New" w:hAnsi="Courier New" w:cs="Courier New"/>
+        </w:rPr>
+        <w:tab/>
+      </w:r>
+      <w:r>
+        <w:rPr>
+          <w:rFonts w:ascii="Courier New" w:hAnsi="Courier New" w:cs="Courier New"/>
+        </w:rPr>
+        <w:tab/>
+        <w:t>- 18449.0</w:t>
+      </w:r>
+    </w:p>
+    <w:p>
+      <w:pPr>
+        <w:pStyle w:val="PlainText"/>
+        <w:rPr>
+          <w:rFonts w:ascii="Courier New" w:hAnsi="Courier New" w:cs="Courier New"/>
+        </w:rPr>
+      </w:pPr>
+    </w:p>
+    <w:p>
+      <w:pPr>
+        <w:pStyle w:val="PlainText"/>
+        <w:rPr>
+          <w:rFonts w:ascii="Courier New" w:hAnsi="Courier New" w:cs="Courier New"/>
+        </w:rPr>
+      </w:pPr>
+      <w:r>
+        <w:rPr>
+          <w:rFonts w:ascii="Courier New" w:hAnsi="Courier New" w:cs="Courier New"/>
+        </w:rPr>
+        <w:t>Item Name</w:t>
+      </w:r>
+      <w:r>
+        <w:rPr>
+          <w:rFonts w:ascii="Courier New" w:hAnsi="Courier New" w:cs="Courier New"/>
+        </w:rPr>
+        <w:tab/>
+      </w:r>
+      <w:r>
+        <w:rPr>
+          <w:rFonts w:ascii="Courier New" w:hAnsi="Courier New" w:cs="Courier New"/>
+        </w:rPr>
+        <w:tab/>
+      </w:r>
+      <w:r>
+        <w:rPr>
+          <w:rFonts w:ascii="Courier New" w:hAnsi="Courier New" w:cs="Courier New"/>
+        </w:rPr>
+        <w:tab/>
+      </w:r>
+      <w:r>
+        <w:rPr>
+          <w:rFonts w:ascii="Courier New" w:hAnsi="Courier New" w:cs="Courier New"/>
+        </w:rPr>
+        <w:tab/>
+        <w:t>- CARROT</w:t>
+      </w:r>
+    </w:p>
+    <w:p>
+      <w:pPr>
+        <w:pStyle w:val="PlainText"/>
+        <w:rPr>
+          <w:rFonts w:ascii="Courier New" w:hAnsi="Courier New" w:cs="Courier New"/>
+        </w:rPr>
+      </w:pPr>
+      <w:r>
+        <w:rPr>
+          <w:rFonts w:ascii="Courier New" w:hAnsi="Courier New" w:cs="Courier New"/>
+        </w:rPr>
+        <w:t>Number of Pockets</w:t>
+      </w:r>
+      <w:r>
+        <w:rPr>
+          <w:rFonts w:ascii="Courier New" w:hAnsi="Courier New" w:cs="Courier New"/>
+        </w:rPr>
+        <w:tab/>
+      </w:r>
+      <w:r>
+        <w:rPr>
+          <w:rFonts w:ascii="Courier New" w:hAnsi="Courier New" w:cs="Courier New"/>
+        </w:rPr>
+        <w:tab/>
+      </w:r>
+      <w:r>
+        <w:rPr>
+          <w:rFonts w:ascii="Courier New" w:hAnsi="Courier New" w:cs="Courier New"/>
+        </w:rPr>
+        <w:tab/>
+        <w:t>- 2</w:t>
+      </w:r>
+    </w:p>
+    <w:p>
+      <w:pPr>
+        <w:pStyle w:val="PlainText"/>
+        <w:rPr>
+          <w:rFonts w:ascii="Courier New" w:hAnsi="Courier New" w:cs="Courier New"/>
+        </w:rPr>
+      </w:pPr>
+      <w:r>
+        <w:rPr>
+          <w:rFonts w:ascii="Courier New" w:hAnsi="Courier New" w:cs="Courier New"/>
+        </w:rPr>
+        <w:t>Number of KGs</w:t>
+      </w:r>
+      <w:r>
+        <w:rPr>
+          <w:rFonts w:ascii="Courier New" w:hAnsi="Courier New" w:cs="Courier New"/>
+        </w:rPr>
+        <w:tab/>
+      </w:r>
+      <w:r>
+        <w:rPr>
+          <w:rFonts w:ascii="Courier New" w:hAnsi="Courier New" w:cs="Courier New"/>
+        </w:rPr>
+        <w:tab/>
+      </w:r>
+      <w:r>
+        <w:rPr>
+          <w:rFonts w:ascii="Courier New" w:hAnsi="Courier New" w:cs="Courier New"/>
+        </w:rPr>
+        <w:tab/>
+        <w:t>- 158</w:t>
+      </w:r>
+    </w:p>
+    <w:p>
+      <w:pPr>
+        <w:pStyle w:val="PlainText"/>
+        <w:rPr>
+          <w:rFonts w:ascii="Courier New" w:hAnsi="Courier New" w:cs="Courier New"/>
+        </w:rPr>
+      </w:pPr>
+      <w:r>
+        <w:rPr>
+          <w:rFonts w:ascii="Courier New" w:hAnsi="Courier New" w:cs="Courier New"/>
+        </w:rPr>
+        <w:t>Rate</w:t>
+      </w:r>
+      <w:r>
+        <w:rPr>
+          <w:rFonts w:ascii="Courier New" w:hAnsi="Courier New" w:cs="Courier New"/>
+        </w:rPr>
+        <w:tab/>
+      </w:r>
+      <w:r>
+        <w:rPr>
+          <w:rFonts w:ascii="Courier New" w:hAnsi="Courier New" w:cs="Courier New"/>
+        </w:rPr>
+        <w:tab/>
+      </w:r>
+      <w:r>
+        <w:rPr>
+          <w:rFonts w:ascii="Courier New" w:hAnsi="Courier New" w:cs="Courier New"/>
+        </w:rPr>
+        <w:tab/>
+      </w:r>
+      <w:r>
+        <w:rPr>
+          <w:rFonts w:ascii="Courier New" w:hAnsi="Courier New" w:cs="Courier New"/>
+        </w:rPr>
+        <w:tab/>
+      </w:r>
+      <w:r>
+        <w:rPr>
+          <w:rFonts w:ascii="Courier New" w:hAnsi="Courier New" w:cs="Courier New"/>
+        </w:rPr>
+        <w:tab/>
+        <w:t>- 12</w:t>
+      </w:r>
+    </w:p>
+    <w:p>
+      <w:pPr>
+        <w:pStyle w:val="PlainText"/>
+        <w:rPr>
+          <w:rFonts w:ascii="Courier New" w:hAnsi="Courier New" w:cs="Courier New"/>
+        </w:rPr>
+      </w:pPr>
+      <w:r>
+        <w:rPr>
+          <w:rFonts w:ascii="Courier New" w:hAnsi="Courier New" w:cs="Courier New"/>
+        </w:rPr>
+        <w:t>Transport &amp; Miscellaneous</w:t>
+      </w:r>
+      <w:r>
+        <w:rPr>
+          <w:rFonts w:ascii="Courier New" w:hAnsi="Courier New" w:cs="Courier New"/>
+        </w:rPr>
+        <w:tab/>
+        <w:t>- 20</w:t>
+      </w:r>
+    </w:p>
+    <w:p>
+      <w:pPr>
+        <w:pStyle w:val="PlainText"/>
+        <w:rPr>
+          <w:rFonts w:ascii="Courier New" w:hAnsi="Courier New" w:cs="Courier New"/>
+        </w:rPr>
+      </w:pPr>
+      <w:r>
+        <w:rPr>
+          <w:rFonts w:ascii="Courier New" w:hAnsi="Courier New" w:cs="Courier New"/>
+        </w:rPr>
+        <w:t>Total Price</w:t>
+      </w:r>
+      <w:r>
+        <w:rPr>
+          <w:rFonts w:ascii="Courier New" w:hAnsi="Courier New" w:cs="Courier New"/>
+        </w:rPr>
+        <w:tab/>
+      </w:r>
+      <w:r>
+        <w:rPr>
+          <w:rFonts w:ascii="Courier New" w:hAnsi="Courier New" w:cs="Courier New"/>
+        </w:rPr>
+        <w:tab/>
+      </w:r>
+      <w:r>
+        <w:rPr>
+          <w:rFonts w:ascii="Courier New" w:hAnsi="Courier New" w:cs="Courier New"/>
+        </w:rPr>
+        <w:tab/>
+      </w:r>
+      <w:r>
+        <w:rPr>
+          <w:rFonts w:ascii="Courier New" w:hAnsi="Courier New" w:cs="Courier New"/>
+        </w:rPr>
+        <w:tab/>
+        <w:t>- 1916.0</w:t>
+      </w:r>
+    </w:p>
+    <w:p>
+      <w:pPr>
+        <w:pStyle w:val="PlainText"/>
+        <w:rPr>
+          <w:rFonts w:ascii="Courier New" w:hAnsi="Courier New" w:cs="Courier New"/>
+          <w:b/>
+        </w:rPr>
+      </w:pPr>
+      <w:r>
+        <w:rPr>
+          <w:rFonts w:ascii="Courier New" w:hAnsi="Courier New" w:cs="Courier New"/>
+          <w:b/>
+        </w:rPr>
+        <w:t>Amount balance</w:t>
+      </w:r>
+      <w:r>
+        <w:rPr>
+          <w:rFonts w:ascii="Courier New" w:hAnsi="Courier New" w:cs="Courier New"/>
+          <w:b/>
+        </w:rPr>
+        <w:tab/>
+      </w:r>
+      <w:r>
+        <w:rPr>
+          <w:rFonts w:ascii="Courier New" w:hAnsi="Courier New" w:cs="Courier New"/>
+          <w:b/>
+        </w:rPr>
+        <w:tab/>
+      </w:r>
+      <w:r>
+        <w:rPr>
+          <w:rFonts w:ascii="Courier New" w:hAnsi="Courier New" w:cs="Courier New"/>
+          <w:b/>
+        </w:rPr>
+        <w:tab/>
+        <w:t>- 20365.0</w:t>
+      </w:r>
+    </w:p>
+    <w:p>
+      <w:pPr>
+        <w:pStyle w:val="PlainText"/>
+        <w:rPr>
+          <w:rFonts w:ascii="Courier New" w:hAnsi="Courier New" w:cs="Courier New"/>
+          <w:b/>
+        </w:rPr>
+      </w:pPr>
+    </w:p>
+    <w:p>
+      <w:pPr>
+        <w:pStyle w:val="PlainText"/>
+        <w:rPr>
+          <w:rFonts w:ascii="Courier New" w:hAnsi="Courier New" w:cs="Courier New"/>
+        </w:rPr>
+      </w:pPr>
     </w:p>
     <w:p>
       <w:pPr>

--- a/customer _details/KIRAN/SEP/HIRIYUR/HV/PURCHASE DETAILS.docx
+++ b/customer _details/KIRAN/SEP/HIRIYUR/HV/PURCHASE DETAILS.docx
@@ -14853,13 +14853,7 @@
         <w:rPr>
           <w:rFonts w:ascii="Courier New" w:hAnsi="Courier New" w:cs="Courier New"/>
         </w:rPr>
-        <w:t>TUE Apr 17</w:t>
-      </w:r>
-      <w:r>
-        <w:rPr>
-          <w:rFonts w:ascii="Courier New" w:hAnsi="Courier New" w:cs="Courier New"/>
-        </w:rPr>
-        <w:t xml:space="preserve"> 16:09:16 IST 2018</w:t>
+        <w:t>TUE Apr 17 16:09:16 IST 2018</w:t>
       </w:r>
     </w:p>
     <w:p>
@@ -15431,6 +15425,457 @@
         <w:tab/>
         <w:t>- 20365.0</w:t>
       </w:r>
+    </w:p>
+    <w:p>
+      <w:pPr>
+        <w:pStyle w:val="PlainText"/>
+        <w:rPr>
+          <w:rFonts w:ascii="Courier New" w:hAnsi="Courier New" w:cs="Courier New"/>
+          <w:b/>
+        </w:rPr>
+      </w:pPr>
+    </w:p>
+    <w:p>
+      <w:pPr>
+        <w:pStyle w:val="PlainText"/>
+        <w:rPr>
+          <w:rFonts w:ascii="Courier New" w:hAnsi="Courier New" w:cs="Courier New"/>
+        </w:rPr>
+      </w:pPr>
+      <w:r>
+        <w:rPr>
+          <w:rFonts w:ascii="Courier New" w:hAnsi="Courier New" w:cs="Courier New"/>
+        </w:rPr>
+        <w:t>FRI Apr 20</w:t>
+      </w:r>
+      <w:r>
+        <w:rPr>
+          <w:rFonts w:ascii="Courier New" w:hAnsi="Courier New" w:cs="Courier New"/>
+        </w:rPr>
+        <w:t xml:space="preserve"> 13:17:49 IST 2018</w:t>
+      </w:r>
+    </w:p>
+    <w:p>
+      <w:pPr>
+        <w:pStyle w:val="PlainText"/>
+        <w:rPr>
+          <w:rFonts w:ascii="Courier New" w:hAnsi="Courier New" w:cs="Courier New"/>
+        </w:rPr>
+      </w:pPr>
+      <w:r>
+        <w:rPr>
+          <w:rFonts w:ascii="Courier New" w:hAnsi="Courier New" w:cs="Courier New"/>
+        </w:rPr>
+        <w:t>Person Name</w:t>
+      </w:r>
+      <w:r>
+        <w:rPr>
+          <w:rFonts w:ascii="Courier New" w:hAnsi="Courier New" w:cs="Courier New"/>
+        </w:rPr>
+        <w:tab/>
+      </w:r>
+      <w:r>
+        <w:rPr>
+          <w:rFonts w:ascii="Courier New" w:hAnsi="Courier New" w:cs="Courier New"/>
+        </w:rPr>
+        <w:tab/>
+      </w:r>
+      <w:r>
+        <w:rPr>
+          <w:rFonts w:ascii="Courier New" w:hAnsi="Courier New" w:cs="Courier New"/>
+        </w:rPr>
+        <w:tab/>
+      </w:r>
+      <w:r>
+        <w:rPr>
+          <w:rFonts w:ascii="Courier New" w:hAnsi="Courier New" w:cs="Courier New"/>
+        </w:rPr>
+        <w:tab/>
+        <w:t>- HV</w:t>
+      </w:r>
+    </w:p>
+    <w:p>
+      <w:pPr>
+        <w:pStyle w:val="PlainText"/>
+        <w:rPr>
+          <w:rFonts w:ascii="Courier New" w:hAnsi="Courier New" w:cs="Courier New"/>
+        </w:rPr>
+      </w:pPr>
+      <w:r>
+        <w:rPr>
+          <w:rFonts w:ascii="Courier New" w:hAnsi="Courier New" w:cs="Courier New"/>
+        </w:rPr>
+        <w:t>Bill number</w:t>
+      </w:r>
+      <w:r>
+        <w:rPr>
+          <w:rFonts w:ascii="Courier New" w:hAnsi="Courier New" w:cs="Courier New"/>
+        </w:rPr>
+        <w:tab/>
+      </w:r>
+      <w:r>
+        <w:rPr>
+          <w:rFonts w:ascii="Courier New" w:hAnsi="Courier New" w:cs="Courier New"/>
+        </w:rPr>
+        <w:tab/>
+      </w:r>
+      <w:r>
+        <w:rPr>
+          <w:rFonts w:ascii="Courier New" w:hAnsi="Courier New" w:cs="Courier New"/>
+        </w:rPr>
+        <w:tab/>
+      </w:r>
+      <w:r>
+        <w:rPr>
+          <w:rFonts w:ascii="Courier New" w:hAnsi="Courier New" w:cs="Courier New"/>
+        </w:rPr>
+        <w:tab/>
+        <w:t>- 1743</w:t>
+      </w:r>
+    </w:p>
+    <w:p>
+      <w:pPr>
+        <w:pStyle w:val="PlainText"/>
+        <w:rPr>
+          <w:rFonts w:ascii="Courier New" w:hAnsi="Courier New" w:cs="Courier New"/>
+        </w:rPr>
+      </w:pPr>
+      <w:r>
+        <w:rPr>
+          <w:rFonts w:ascii="Courier New" w:hAnsi="Courier New" w:cs="Courier New"/>
+        </w:rPr>
+        <w:t>---------------------------------------------------------------</w:t>
+      </w:r>
+    </w:p>
+    <w:p>
+      <w:pPr>
+        <w:pStyle w:val="PlainText"/>
+        <w:rPr>
+          <w:rFonts w:ascii="Courier New" w:hAnsi="Courier New" w:cs="Courier New"/>
+        </w:rPr>
+      </w:pPr>
+      <w:r>
+        <w:rPr>
+          <w:rFonts w:ascii="Courier New" w:hAnsi="Courier New" w:cs="Courier New"/>
+        </w:rPr>
+        <w:t>Item Name</w:t>
+      </w:r>
+      <w:r>
+        <w:rPr>
+          <w:rFonts w:ascii="Courier New" w:hAnsi="Courier New" w:cs="Courier New"/>
+        </w:rPr>
+        <w:tab/>
+      </w:r>
+      <w:r>
+        <w:rPr>
+          <w:rFonts w:ascii="Courier New" w:hAnsi="Courier New" w:cs="Courier New"/>
+        </w:rPr>
+        <w:tab/>
+      </w:r>
+      <w:r>
+        <w:rPr>
+          <w:rFonts w:ascii="Courier New" w:hAnsi="Courier New" w:cs="Courier New"/>
+        </w:rPr>
+        <w:tab/>
+      </w:r>
+      <w:r>
+        <w:rPr>
+          <w:rFonts w:ascii="Courier New" w:hAnsi="Courier New" w:cs="Courier New"/>
+        </w:rPr>
+        <w:tab/>
+        <w:t>- CARROT</w:t>
+      </w:r>
+    </w:p>
+    <w:p>
+      <w:pPr>
+        <w:pStyle w:val="PlainText"/>
+        <w:rPr>
+          <w:rFonts w:ascii="Courier New" w:hAnsi="Courier New" w:cs="Courier New"/>
+        </w:rPr>
+      </w:pPr>
+      <w:r>
+        <w:rPr>
+          <w:rFonts w:ascii="Courier New" w:hAnsi="Courier New" w:cs="Courier New"/>
+        </w:rPr>
+        <w:t>Number of Pockets</w:t>
+      </w:r>
+      <w:r>
+        <w:rPr>
+          <w:rFonts w:ascii="Courier New" w:hAnsi="Courier New" w:cs="Courier New"/>
+        </w:rPr>
+        <w:tab/>
+      </w:r>
+      <w:r>
+        <w:rPr>
+          <w:rFonts w:ascii="Courier New" w:hAnsi="Courier New" w:cs="Courier New"/>
+        </w:rPr>
+        <w:tab/>
+      </w:r>
+      <w:r>
+        <w:rPr>
+          <w:rFonts w:ascii="Courier New" w:hAnsi="Courier New" w:cs="Courier New"/>
+        </w:rPr>
+        <w:tab/>
+        <w:t>- 2</w:t>
+      </w:r>
+    </w:p>
+    <w:p>
+      <w:pPr>
+        <w:pStyle w:val="PlainText"/>
+        <w:rPr>
+          <w:rFonts w:ascii="Courier New" w:hAnsi="Courier New" w:cs="Courier New"/>
+        </w:rPr>
+      </w:pPr>
+      <w:r>
+        <w:rPr>
+          <w:rFonts w:ascii="Courier New" w:hAnsi="Courier New" w:cs="Courier New"/>
+        </w:rPr>
+        <w:t>Number of KGs</w:t>
+      </w:r>
+      <w:r>
+        <w:rPr>
+          <w:rFonts w:ascii="Courier New" w:hAnsi="Courier New" w:cs="Courier New"/>
+        </w:rPr>
+        <w:tab/>
+      </w:r>
+      <w:r>
+        <w:rPr>
+          <w:rFonts w:ascii="Courier New" w:hAnsi="Courier New" w:cs="Courier New"/>
+        </w:rPr>
+        <w:tab/>
+      </w:r>
+      <w:r>
+        <w:rPr>
+          <w:rFonts w:ascii="Courier New" w:hAnsi="Courier New" w:cs="Courier New"/>
+        </w:rPr>
+        <w:tab/>
+        <w:t>- 180</w:t>
+      </w:r>
+    </w:p>
+    <w:p>
+      <w:pPr>
+        <w:pStyle w:val="PlainText"/>
+        <w:rPr>
+          <w:rFonts w:ascii="Courier New" w:hAnsi="Courier New" w:cs="Courier New"/>
+        </w:rPr>
+      </w:pPr>
+      <w:r>
+        <w:rPr>
+          <w:rFonts w:ascii="Courier New" w:hAnsi="Courier New" w:cs="Courier New"/>
+        </w:rPr>
+        <w:t>Rate</w:t>
+      </w:r>
+      <w:r>
+        <w:rPr>
+          <w:rFonts w:ascii="Courier New" w:hAnsi="Courier New" w:cs="Courier New"/>
+        </w:rPr>
+        <w:tab/>
+      </w:r>
+      <w:r>
+        <w:rPr>
+          <w:rFonts w:ascii="Courier New" w:hAnsi="Courier New" w:cs="Courier New"/>
+        </w:rPr>
+        <w:tab/>
+      </w:r>
+      <w:r>
+        <w:rPr>
+          <w:rFonts w:ascii="Courier New" w:hAnsi="Courier New" w:cs="Courier New"/>
+        </w:rPr>
+        <w:tab/>
+      </w:r>
+      <w:r>
+        <w:rPr>
+          <w:rFonts w:ascii="Courier New" w:hAnsi="Courier New" w:cs="Courier New"/>
+        </w:rPr>
+        <w:tab/>
+      </w:r>
+      <w:r>
+        <w:rPr>
+          <w:rFonts w:ascii="Courier New" w:hAnsi="Courier New" w:cs="Courier New"/>
+        </w:rPr>
+        <w:tab/>
+        <w:t>- 9</w:t>
+      </w:r>
+    </w:p>
+    <w:p>
+      <w:pPr>
+        <w:pStyle w:val="PlainText"/>
+        <w:rPr>
+          <w:rFonts w:ascii="Courier New" w:hAnsi="Courier New" w:cs="Courier New"/>
+        </w:rPr>
+      </w:pPr>
+      <w:r>
+        <w:rPr>
+          <w:rFonts w:ascii="Courier New" w:hAnsi="Courier New" w:cs="Courier New"/>
+        </w:rPr>
+        <w:t>Transport &amp; Miscellaneous</w:t>
+      </w:r>
+      <w:r>
+        <w:rPr>
+          <w:rFonts w:ascii="Courier New" w:hAnsi="Courier New" w:cs="Courier New"/>
+        </w:rPr>
+        <w:tab/>
+        <w:t>- 20</w:t>
+      </w:r>
+    </w:p>
+    <w:p>
+      <w:pPr>
+        <w:pStyle w:val="PlainText"/>
+        <w:rPr>
+          <w:rFonts w:ascii="Courier New" w:hAnsi="Courier New" w:cs="Courier New"/>
+        </w:rPr>
+      </w:pPr>
+      <w:r>
+        <w:rPr>
+          <w:rFonts w:ascii="Courier New" w:hAnsi="Courier New" w:cs="Courier New"/>
+        </w:rPr>
+        <w:t>Total Price</w:t>
+      </w:r>
+      <w:r>
+        <w:rPr>
+          <w:rFonts w:ascii="Courier New" w:hAnsi="Courier New" w:cs="Courier New"/>
+        </w:rPr>
+        <w:tab/>
+      </w:r>
+      <w:r>
+        <w:rPr>
+          <w:rFonts w:ascii="Courier New" w:hAnsi="Courier New" w:cs="Courier New"/>
+        </w:rPr>
+        <w:tab/>
+      </w:r>
+      <w:r>
+        <w:rPr>
+          <w:rFonts w:ascii="Courier New" w:hAnsi="Courier New" w:cs="Courier New"/>
+        </w:rPr>
+        <w:tab/>
+      </w:r>
+      <w:r>
+        <w:rPr>
+          <w:rFonts w:ascii="Courier New" w:hAnsi="Courier New" w:cs="Courier New"/>
+        </w:rPr>
+        <w:tab/>
+        <w:t>- 1640.0</w:t>
+      </w:r>
+    </w:p>
+    <w:p>
+      <w:pPr>
+        <w:pStyle w:val="PlainText"/>
+        <w:rPr>
+          <w:rFonts w:ascii="Courier New" w:hAnsi="Courier New" w:cs="Courier New"/>
+          <w:color w:val="FF0000"/>
+        </w:rPr>
+      </w:pPr>
+      <w:r>
+        <w:rPr>
+          <w:rFonts w:ascii="Courier New" w:hAnsi="Courier New" w:cs="Courier New"/>
+          <w:color w:val="FF0000"/>
+        </w:rPr>
+        <w:t>Amount Received</w:t>
+      </w:r>
+      <w:r>
+        <w:rPr>
+          <w:rFonts w:ascii="Courier New" w:hAnsi="Courier New" w:cs="Courier New"/>
+          <w:color w:val="FF0000"/>
+        </w:rPr>
+        <w:tab/>
+      </w:r>
+      <w:r>
+        <w:rPr>
+          <w:rFonts w:ascii="Courier New" w:hAnsi="Courier New" w:cs="Courier New"/>
+          <w:color w:val="FF0000"/>
+        </w:rPr>
+        <w:tab/>
+      </w:r>
+      <w:r>
+        <w:rPr>
+          <w:rFonts w:ascii="Courier New" w:hAnsi="Courier New" w:cs="Courier New"/>
+          <w:color w:val="FF0000"/>
+        </w:rPr>
+        <w:tab/>
+        <w:t>- 10000</w:t>
+      </w:r>
+    </w:p>
+    <w:p>
+      <w:pPr>
+        <w:pStyle w:val="PlainText"/>
+        <w:rPr>
+          <w:rFonts w:ascii="Courier New" w:hAnsi="Courier New" w:cs="Courier New"/>
+          <w:b/>
+        </w:rPr>
+      </w:pPr>
+      <w:r>
+        <w:rPr>
+          <w:rFonts w:ascii="Courier New" w:hAnsi="Courier New" w:cs="Courier New"/>
+          <w:b/>
+        </w:rPr>
+        <w:t>Amount balance</w:t>
+      </w:r>
+      <w:r>
+        <w:rPr>
+          <w:rFonts w:ascii="Courier New" w:hAnsi="Courier New" w:cs="Courier New"/>
+          <w:b/>
+        </w:rPr>
+        <w:tab/>
+      </w:r>
+      <w:r>
+        <w:rPr>
+          <w:rFonts w:ascii="Courier New" w:hAnsi="Courier New" w:cs="Courier New"/>
+          <w:b/>
+        </w:rPr>
+        <w:tab/>
+      </w:r>
+      <w:r>
+        <w:rPr>
+          <w:rFonts w:ascii="Courier New" w:hAnsi="Courier New" w:cs="Courier New"/>
+          <w:b/>
+        </w:rPr>
+        <w:tab/>
+        <w:t>- 12005.0</w:t>
+      </w:r>
+    </w:p>
+    <w:p>
+      <w:pPr>
+        <w:pStyle w:val="PlainText"/>
+        <w:rPr>
+          <w:rFonts w:ascii="Courier New" w:hAnsi="Courier New" w:cs="Courier New"/>
+        </w:rPr>
+      </w:pPr>
+      <w:r>
+        <w:rPr>
+          <w:rFonts w:ascii="Courier New" w:hAnsi="Courier New" w:cs="Courier New"/>
+        </w:rPr>
+        <w:t>Amount Received mode</w:t>
+      </w:r>
+      <w:r>
+        <w:rPr>
+          <w:rFonts w:ascii="Courier New" w:hAnsi="Courier New" w:cs="Courier New"/>
+        </w:rPr>
+        <w:tab/>
+      </w:r>
+      <w:r>
+        <w:rPr>
+          <w:rFonts w:ascii="Courier New" w:hAnsi="Courier New" w:cs="Courier New"/>
+        </w:rPr>
+        <w:tab/>
+        <w:t>- CASH</w:t>
+      </w:r>
+    </w:p>
+    <w:p>
+      <w:pPr>
+        <w:pStyle w:val="PlainText"/>
+        <w:rPr>
+          <w:rFonts w:ascii="Courier New" w:hAnsi="Courier New" w:cs="Courier New"/>
+        </w:rPr>
+      </w:pPr>
+    </w:p>
+    <w:p>
+      <w:pPr>
+        <w:pStyle w:val="PlainText"/>
+        <w:rPr>
+          <w:rFonts w:ascii="Courier New" w:hAnsi="Courier New" w:cs="Courier New"/>
+          <w:b/>
+        </w:rPr>
+      </w:pPr>
     </w:p>
     <w:p>
       <w:pPr>

--- a/customer _details/KIRAN/SEP/HIRIYUR/HV/PURCHASE DETAILS.docx
+++ b/customer _details/KIRAN/SEP/HIRIYUR/HV/PURCHASE DETAILS.docx
@@ -15446,13 +15446,7 @@
         <w:rPr>
           <w:rFonts w:ascii="Courier New" w:hAnsi="Courier New" w:cs="Courier New"/>
         </w:rPr>
-        <w:t>FRI Apr 20</w:t>
-      </w:r>
-      <w:r>
-        <w:rPr>
-          <w:rFonts w:ascii="Courier New" w:hAnsi="Courier New" w:cs="Courier New"/>
-        </w:rPr>
-        <w:t xml:space="preserve"> 13:17:49 IST 2018</w:t>
+        <w:t>FRI Apr 20 13:17:49 IST 2018</w:t>
       </w:r>
     </w:p>
     <w:p>
@@ -15859,6 +15853,390 @@
         <w:tab/>
         <w:t>- CASH</w:t>
       </w:r>
+    </w:p>
+    <w:p>
+      <w:pPr>
+        <w:pStyle w:val="PlainText"/>
+        <w:rPr>
+          <w:rFonts w:ascii="Courier New" w:hAnsi="Courier New" w:cs="Courier New"/>
+        </w:rPr>
+      </w:pPr>
+    </w:p>
+    <w:p>
+      <w:pPr>
+        <w:pStyle w:val="PlainText"/>
+        <w:rPr>
+          <w:rFonts w:ascii="Courier New" w:hAnsi="Courier New" w:cs="Courier New"/>
+        </w:rPr>
+      </w:pPr>
+      <w:r>
+        <w:rPr>
+          <w:rFonts w:ascii="Courier New" w:hAnsi="Courier New" w:cs="Courier New"/>
+        </w:rPr>
+        <w:t>TUE Apr 24</w:t>
+      </w:r>
+      <w:r>
+        <w:rPr>
+          <w:rFonts w:ascii="Courier New" w:hAnsi="Courier New" w:cs="Courier New"/>
+        </w:rPr>
+        <w:t xml:space="preserve"> 13:10:01 IST 2018</w:t>
+      </w:r>
+    </w:p>
+    <w:p>
+      <w:pPr>
+        <w:pStyle w:val="PlainText"/>
+        <w:rPr>
+          <w:rFonts w:ascii="Courier New" w:hAnsi="Courier New" w:cs="Courier New"/>
+        </w:rPr>
+      </w:pPr>
+      <w:r>
+        <w:rPr>
+          <w:rFonts w:ascii="Courier New" w:hAnsi="Courier New" w:cs="Courier New"/>
+        </w:rPr>
+        <w:t>Person Name</w:t>
+      </w:r>
+      <w:r>
+        <w:rPr>
+          <w:rFonts w:ascii="Courier New" w:hAnsi="Courier New" w:cs="Courier New"/>
+        </w:rPr>
+        <w:tab/>
+      </w:r>
+      <w:r>
+        <w:rPr>
+          <w:rFonts w:ascii="Courier New" w:hAnsi="Courier New" w:cs="Courier New"/>
+        </w:rPr>
+        <w:tab/>
+      </w:r>
+      <w:r>
+        <w:rPr>
+          <w:rFonts w:ascii="Courier New" w:hAnsi="Courier New" w:cs="Courier New"/>
+        </w:rPr>
+        <w:tab/>
+      </w:r>
+      <w:r>
+        <w:rPr>
+          <w:rFonts w:ascii="Courier New" w:hAnsi="Courier New" w:cs="Courier New"/>
+        </w:rPr>
+        <w:tab/>
+        <w:t>- HV</w:t>
+      </w:r>
+    </w:p>
+    <w:p>
+      <w:pPr>
+        <w:pStyle w:val="PlainText"/>
+        <w:rPr>
+          <w:rFonts w:ascii="Courier New" w:hAnsi="Courier New" w:cs="Courier New"/>
+        </w:rPr>
+      </w:pPr>
+      <w:r>
+        <w:rPr>
+          <w:rFonts w:ascii="Courier New" w:hAnsi="Courier New" w:cs="Courier New"/>
+        </w:rPr>
+        <w:t>Bill number</w:t>
+      </w:r>
+      <w:r>
+        <w:rPr>
+          <w:rFonts w:ascii="Courier New" w:hAnsi="Courier New" w:cs="Courier New"/>
+        </w:rPr>
+        <w:tab/>
+      </w:r>
+      <w:r>
+        <w:rPr>
+          <w:rFonts w:ascii="Courier New" w:hAnsi="Courier New" w:cs="Courier New"/>
+        </w:rPr>
+        <w:tab/>
+      </w:r>
+      <w:r>
+        <w:rPr>
+          <w:rFonts w:ascii="Courier New" w:hAnsi="Courier New" w:cs="Courier New"/>
+        </w:rPr>
+        <w:tab/>
+      </w:r>
+      <w:r>
+        <w:rPr>
+          <w:rFonts w:ascii="Courier New" w:hAnsi="Courier New" w:cs="Courier New"/>
+        </w:rPr>
+        <w:tab/>
+        <w:t>- 1778</w:t>
+      </w:r>
+    </w:p>
+    <w:p>
+      <w:pPr>
+        <w:pStyle w:val="PlainText"/>
+        <w:rPr>
+          <w:rFonts w:ascii="Courier New" w:hAnsi="Courier New" w:cs="Courier New"/>
+        </w:rPr>
+      </w:pPr>
+      <w:r>
+        <w:rPr>
+          <w:rFonts w:ascii="Courier New" w:hAnsi="Courier New" w:cs="Courier New"/>
+        </w:rPr>
+        <w:t>---------------------------------------------------------------</w:t>
+      </w:r>
+    </w:p>
+    <w:p>
+      <w:pPr>
+        <w:pStyle w:val="PlainText"/>
+        <w:rPr>
+          <w:rFonts w:ascii="Courier New" w:hAnsi="Courier New" w:cs="Courier New"/>
+        </w:rPr>
+      </w:pPr>
+      <w:r>
+        <w:rPr>
+          <w:rFonts w:ascii="Courier New" w:hAnsi="Courier New" w:cs="Courier New"/>
+        </w:rPr>
+        <w:t>Item Name</w:t>
+      </w:r>
+      <w:r>
+        <w:rPr>
+          <w:rFonts w:ascii="Courier New" w:hAnsi="Courier New" w:cs="Courier New"/>
+        </w:rPr>
+        <w:tab/>
+      </w:r>
+      <w:r>
+        <w:rPr>
+          <w:rFonts w:ascii="Courier New" w:hAnsi="Courier New" w:cs="Courier New"/>
+        </w:rPr>
+        <w:tab/>
+      </w:r>
+      <w:r>
+        <w:rPr>
+          <w:rFonts w:ascii="Courier New" w:hAnsi="Courier New" w:cs="Courier New"/>
+        </w:rPr>
+        <w:tab/>
+      </w:r>
+      <w:r>
+        <w:rPr>
+          <w:rFonts w:ascii="Courier New" w:hAnsi="Courier New" w:cs="Courier New"/>
+        </w:rPr>
+        <w:tab/>
+        <w:t>- CARROT</w:t>
+      </w:r>
+    </w:p>
+    <w:p>
+      <w:pPr>
+        <w:pStyle w:val="PlainText"/>
+        <w:rPr>
+          <w:rFonts w:ascii="Courier New" w:hAnsi="Courier New" w:cs="Courier New"/>
+        </w:rPr>
+      </w:pPr>
+      <w:r>
+        <w:rPr>
+          <w:rFonts w:ascii="Courier New" w:hAnsi="Courier New" w:cs="Courier New"/>
+        </w:rPr>
+        <w:t>Number of Pockets</w:t>
+      </w:r>
+      <w:r>
+        <w:rPr>
+          <w:rFonts w:ascii="Courier New" w:hAnsi="Courier New" w:cs="Courier New"/>
+        </w:rPr>
+        <w:tab/>
+      </w:r>
+      <w:r>
+        <w:rPr>
+          <w:rFonts w:ascii="Courier New" w:hAnsi="Courier New" w:cs="Courier New"/>
+        </w:rPr>
+        <w:tab/>
+      </w:r>
+      <w:r>
+        <w:rPr>
+          <w:rFonts w:ascii="Courier New" w:hAnsi="Courier New" w:cs="Courier New"/>
+        </w:rPr>
+        <w:tab/>
+        <w:t>- 1</w:t>
+      </w:r>
+    </w:p>
+    <w:p>
+      <w:pPr>
+        <w:pStyle w:val="PlainText"/>
+        <w:rPr>
+          <w:rFonts w:ascii="Courier New" w:hAnsi="Courier New" w:cs="Courier New"/>
+        </w:rPr>
+      </w:pPr>
+      <w:r>
+        <w:rPr>
+          <w:rFonts w:ascii="Courier New" w:hAnsi="Courier New" w:cs="Courier New"/>
+        </w:rPr>
+        <w:t>Number of KGs</w:t>
+      </w:r>
+      <w:r>
+        <w:rPr>
+          <w:rFonts w:ascii="Courier New" w:hAnsi="Courier New" w:cs="Courier New"/>
+        </w:rPr>
+        <w:tab/>
+      </w:r>
+      <w:r>
+        <w:rPr>
+          <w:rFonts w:ascii="Courier New" w:hAnsi="Courier New" w:cs="Courier New"/>
+        </w:rPr>
+        <w:tab/>
+      </w:r>
+      <w:r>
+        <w:rPr>
+          <w:rFonts w:ascii="Courier New" w:hAnsi="Courier New" w:cs="Courier New"/>
+        </w:rPr>
+        <w:tab/>
+        <w:t>- 91</w:t>
+      </w:r>
+    </w:p>
+    <w:p>
+      <w:pPr>
+        <w:pStyle w:val="PlainText"/>
+        <w:rPr>
+          <w:rFonts w:ascii="Courier New" w:hAnsi="Courier New" w:cs="Courier New"/>
+        </w:rPr>
+      </w:pPr>
+      <w:r>
+        <w:rPr>
+          <w:rFonts w:ascii="Courier New" w:hAnsi="Courier New" w:cs="Courier New"/>
+        </w:rPr>
+        <w:t>Rate</w:t>
+      </w:r>
+      <w:r>
+        <w:rPr>
+          <w:rFonts w:ascii="Courier New" w:hAnsi="Courier New" w:cs="Courier New"/>
+        </w:rPr>
+        <w:tab/>
+      </w:r>
+      <w:r>
+        <w:rPr>
+          <w:rFonts w:ascii="Courier New" w:hAnsi="Courier New" w:cs="Courier New"/>
+        </w:rPr>
+        <w:tab/>
+      </w:r>
+      <w:r>
+        <w:rPr>
+          <w:rFonts w:ascii="Courier New" w:hAnsi="Courier New" w:cs="Courier New"/>
+        </w:rPr>
+        <w:tab/>
+      </w:r>
+      <w:r>
+        <w:rPr>
+          <w:rFonts w:ascii="Courier New" w:hAnsi="Courier New" w:cs="Courier New"/>
+        </w:rPr>
+        <w:tab/>
+      </w:r>
+      <w:r>
+        <w:rPr>
+          <w:rFonts w:ascii="Courier New" w:hAnsi="Courier New" w:cs="Courier New"/>
+        </w:rPr>
+        <w:tab/>
+        <w:t>- 11</w:t>
+      </w:r>
+    </w:p>
+    <w:p>
+      <w:pPr>
+        <w:pStyle w:val="PlainText"/>
+        <w:rPr>
+          <w:rFonts w:ascii="Courier New" w:hAnsi="Courier New" w:cs="Courier New"/>
+        </w:rPr>
+      </w:pPr>
+      <w:r>
+        <w:rPr>
+          <w:rFonts w:ascii="Courier New" w:hAnsi="Courier New" w:cs="Courier New"/>
+        </w:rPr>
+        <w:t>Transport &amp; Miscellaneous</w:t>
+      </w:r>
+      <w:r>
+        <w:rPr>
+          <w:rFonts w:ascii="Courier New" w:hAnsi="Courier New" w:cs="Courier New"/>
+        </w:rPr>
+        <w:tab/>
+        <w:t>- 10</w:t>
+      </w:r>
+    </w:p>
+    <w:p>
+      <w:pPr>
+        <w:pStyle w:val="PlainText"/>
+        <w:rPr>
+          <w:rFonts w:ascii="Courier New" w:hAnsi="Courier New" w:cs="Courier New"/>
+        </w:rPr>
+      </w:pPr>
+      <w:r>
+        <w:rPr>
+          <w:rFonts w:ascii="Courier New" w:hAnsi="Courier New" w:cs="Courier New"/>
+        </w:rPr>
+        <w:t>Total Price</w:t>
+      </w:r>
+      <w:r>
+        <w:rPr>
+          <w:rFonts w:ascii="Courier New" w:hAnsi="Courier New" w:cs="Courier New"/>
+        </w:rPr>
+        <w:tab/>
+      </w:r>
+      <w:r>
+        <w:rPr>
+          <w:rFonts w:ascii="Courier New" w:hAnsi="Courier New" w:cs="Courier New"/>
+        </w:rPr>
+        <w:tab/>
+      </w:r>
+      <w:r>
+        <w:rPr>
+          <w:rFonts w:ascii="Courier New" w:hAnsi="Courier New" w:cs="Courier New"/>
+        </w:rPr>
+        <w:tab/>
+      </w:r>
+      <w:r>
+        <w:rPr>
+          <w:rFonts w:ascii="Courier New" w:hAnsi="Courier New" w:cs="Courier New"/>
+        </w:rPr>
+        <w:tab/>
+        <w:t>- 1011.0</w:t>
+      </w:r>
+    </w:p>
+    <w:p>
+      <w:pPr>
+        <w:pStyle w:val="PlainText"/>
+        <w:rPr>
+          <w:rFonts w:ascii="Courier New" w:hAnsi="Courier New" w:cs="Courier New"/>
+          <w:b/>
+        </w:rPr>
+      </w:pPr>
+      <w:r>
+        <w:rPr>
+          <w:rFonts w:ascii="Courier New" w:hAnsi="Courier New" w:cs="Courier New"/>
+          <w:b/>
+        </w:rPr>
+        <w:t>Amount balance</w:t>
+      </w:r>
+      <w:r>
+        <w:rPr>
+          <w:rFonts w:ascii="Courier New" w:hAnsi="Courier New" w:cs="Courier New"/>
+          <w:b/>
+        </w:rPr>
+        <w:tab/>
+      </w:r>
+      <w:r>
+        <w:rPr>
+          <w:rFonts w:ascii="Courier New" w:hAnsi="Courier New" w:cs="Courier New"/>
+          <w:b/>
+        </w:rPr>
+        <w:tab/>
+      </w:r>
+      <w:r>
+        <w:rPr>
+          <w:rFonts w:ascii="Courier New" w:hAnsi="Courier New" w:cs="Courier New"/>
+          <w:b/>
+        </w:rPr>
+        <w:tab/>
+        <w:t>- 13016.0</w:t>
+      </w:r>
+    </w:p>
+    <w:p>
+      <w:pPr>
+        <w:pStyle w:val="PlainText"/>
+        <w:rPr>
+          <w:rFonts w:ascii="Courier New" w:hAnsi="Courier New" w:cs="Courier New"/>
+        </w:rPr>
+      </w:pPr>
+    </w:p>
+    <w:p>
+      <w:pPr>
+        <w:pStyle w:val="PlainText"/>
+        <w:rPr>
+          <w:rFonts w:ascii="Courier New" w:hAnsi="Courier New" w:cs="Courier New"/>
+        </w:rPr>
+      </w:pPr>
     </w:p>
     <w:p>
       <w:pPr>

--- a/customer _details/KIRAN/SEP/HIRIYUR/HV/PURCHASE DETAILS.docx
+++ b/customer _details/KIRAN/SEP/HIRIYUR/HV/PURCHASE DETAILS.docx
@@ -15873,13 +15873,7 @@
         <w:rPr>
           <w:rFonts w:ascii="Courier New" w:hAnsi="Courier New" w:cs="Courier New"/>
         </w:rPr>
-        <w:t>TUE Apr 24</w:t>
-      </w:r>
-      <w:r>
-        <w:rPr>
-          <w:rFonts w:ascii="Courier New" w:hAnsi="Courier New" w:cs="Courier New"/>
-        </w:rPr>
-        <w:t xml:space="preserve"> 13:10:01 IST 2018</w:t>
+        <w:t>TUE Apr 24 13:10:01 IST 2018</w:t>
       </w:r>
     </w:p>
     <w:p>
@@ -16221,6 +16215,392 @@
         <w:tab/>
         <w:t>- 13016.0</w:t>
       </w:r>
+    </w:p>
+    <w:p>
+      <w:pPr>
+        <w:pStyle w:val="PlainText"/>
+        <w:rPr>
+          <w:rFonts w:ascii="Courier New" w:hAnsi="Courier New" w:cs="Courier New"/>
+          <w:b/>
+        </w:rPr>
+      </w:pPr>
+    </w:p>
+    <w:p>
+      <w:pPr>
+        <w:pStyle w:val="PlainText"/>
+        <w:rPr>
+          <w:rFonts w:ascii="Courier New" w:hAnsi="Courier New" w:cs="Courier New"/>
+        </w:rPr>
+      </w:pPr>
+      <w:r>
+        <w:rPr>
+          <w:rFonts w:ascii="Courier New" w:hAnsi="Courier New" w:cs="Courier New"/>
+        </w:rPr>
+        <w:t>FRI Apr 27</w:t>
+      </w:r>
+      <w:r>
+        <w:rPr>
+          <w:rFonts w:ascii="Courier New" w:hAnsi="Courier New" w:cs="Courier New"/>
+        </w:rPr>
+        <w:t xml:space="preserve"> 12:45:32 IST 2018</w:t>
+      </w:r>
+    </w:p>
+    <w:p>
+      <w:pPr>
+        <w:pStyle w:val="PlainText"/>
+        <w:rPr>
+          <w:rFonts w:ascii="Courier New" w:hAnsi="Courier New" w:cs="Courier New"/>
+        </w:rPr>
+      </w:pPr>
+      <w:r>
+        <w:rPr>
+          <w:rFonts w:ascii="Courier New" w:hAnsi="Courier New" w:cs="Courier New"/>
+        </w:rPr>
+        <w:t>Person Name</w:t>
+      </w:r>
+      <w:r>
+        <w:rPr>
+          <w:rFonts w:ascii="Courier New" w:hAnsi="Courier New" w:cs="Courier New"/>
+        </w:rPr>
+        <w:tab/>
+      </w:r>
+      <w:r>
+        <w:rPr>
+          <w:rFonts w:ascii="Courier New" w:hAnsi="Courier New" w:cs="Courier New"/>
+        </w:rPr>
+        <w:tab/>
+      </w:r>
+      <w:r>
+        <w:rPr>
+          <w:rFonts w:ascii="Courier New" w:hAnsi="Courier New" w:cs="Courier New"/>
+        </w:rPr>
+        <w:tab/>
+      </w:r>
+      <w:r>
+        <w:rPr>
+          <w:rFonts w:ascii="Courier New" w:hAnsi="Courier New" w:cs="Courier New"/>
+        </w:rPr>
+        <w:tab/>
+        <w:t>- HV</w:t>
+      </w:r>
+    </w:p>
+    <w:p>
+      <w:pPr>
+        <w:pStyle w:val="PlainText"/>
+        <w:rPr>
+          <w:rFonts w:ascii="Courier New" w:hAnsi="Courier New" w:cs="Courier New"/>
+        </w:rPr>
+      </w:pPr>
+      <w:r>
+        <w:rPr>
+          <w:rFonts w:ascii="Courier New" w:hAnsi="Courier New" w:cs="Courier New"/>
+        </w:rPr>
+        <w:t>Bill number</w:t>
+      </w:r>
+      <w:r>
+        <w:rPr>
+          <w:rFonts w:ascii="Courier New" w:hAnsi="Courier New" w:cs="Courier New"/>
+        </w:rPr>
+        <w:tab/>
+      </w:r>
+      <w:r>
+        <w:rPr>
+          <w:rFonts w:ascii="Courier New" w:hAnsi="Courier New" w:cs="Courier New"/>
+        </w:rPr>
+        <w:tab/>
+      </w:r>
+      <w:r>
+        <w:rPr>
+          <w:rFonts w:ascii="Courier New" w:hAnsi="Courier New" w:cs="Courier New"/>
+        </w:rPr>
+        <w:tab/>
+      </w:r>
+      <w:r>
+        <w:rPr>
+          <w:rFonts w:ascii="Courier New" w:hAnsi="Courier New" w:cs="Courier New"/>
+        </w:rPr>
+        <w:tab/>
+        <w:t>- 1796</w:t>
+      </w:r>
+    </w:p>
+    <w:p>
+      <w:pPr>
+        <w:pStyle w:val="PlainText"/>
+        <w:rPr>
+          <w:rFonts w:ascii="Courier New" w:hAnsi="Courier New" w:cs="Courier New"/>
+        </w:rPr>
+      </w:pPr>
+      <w:r>
+        <w:rPr>
+          <w:rFonts w:ascii="Courier New" w:hAnsi="Courier New" w:cs="Courier New"/>
+        </w:rPr>
+        <w:t>---------------------------------------------------------------</w:t>
+      </w:r>
+    </w:p>
+    <w:p>
+      <w:pPr>
+        <w:pStyle w:val="PlainText"/>
+        <w:rPr>
+          <w:rFonts w:ascii="Courier New" w:hAnsi="Courier New" w:cs="Courier New"/>
+        </w:rPr>
+      </w:pPr>
+      <w:r>
+        <w:rPr>
+          <w:rFonts w:ascii="Courier New" w:hAnsi="Courier New" w:cs="Courier New"/>
+        </w:rPr>
+        <w:t>Item Name</w:t>
+      </w:r>
+      <w:r>
+        <w:rPr>
+          <w:rFonts w:ascii="Courier New" w:hAnsi="Courier New" w:cs="Courier New"/>
+        </w:rPr>
+        <w:tab/>
+      </w:r>
+      <w:r>
+        <w:rPr>
+          <w:rFonts w:ascii="Courier New" w:hAnsi="Courier New" w:cs="Courier New"/>
+        </w:rPr>
+        <w:tab/>
+      </w:r>
+      <w:r>
+        <w:rPr>
+          <w:rFonts w:ascii="Courier New" w:hAnsi="Courier New" w:cs="Courier New"/>
+        </w:rPr>
+        <w:tab/>
+      </w:r>
+      <w:r>
+        <w:rPr>
+          <w:rFonts w:ascii="Courier New" w:hAnsi="Courier New" w:cs="Courier New"/>
+        </w:rPr>
+        <w:tab/>
+        <w:t>- CARROT</w:t>
+      </w:r>
+    </w:p>
+    <w:p>
+      <w:pPr>
+        <w:pStyle w:val="PlainText"/>
+        <w:rPr>
+          <w:rFonts w:ascii="Courier New" w:hAnsi="Courier New" w:cs="Courier New"/>
+        </w:rPr>
+      </w:pPr>
+      <w:r>
+        <w:rPr>
+          <w:rFonts w:ascii="Courier New" w:hAnsi="Courier New" w:cs="Courier New"/>
+        </w:rPr>
+        <w:t>Number of Pockets</w:t>
+      </w:r>
+      <w:r>
+        <w:rPr>
+          <w:rFonts w:ascii="Courier New" w:hAnsi="Courier New" w:cs="Courier New"/>
+        </w:rPr>
+        <w:tab/>
+      </w:r>
+      <w:r>
+        <w:rPr>
+          <w:rFonts w:ascii="Courier New" w:hAnsi="Courier New" w:cs="Courier New"/>
+        </w:rPr>
+        <w:tab/>
+      </w:r>
+      <w:r>
+        <w:rPr>
+          <w:rFonts w:ascii="Courier New" w:hAnsi="Courier New" w:cs="Courier New"/>
+        </w:rPr>
+        <w:tab/>
+        <w:t>- 1</w:t>
+      </w:r>
+    </w:p>
+    <w:p>
+      <w:pPr>
+        <w:pStyle w:val="PlainText"/>
+        <w:rPr>
+          <w:rFonts w:ascii="Courier New" w:hAnsi="Courier New" w:cs="Courier New"/>
+        </w:rPr>
+      </w:pPr>
+      <w:r>
+        <w:rPr>
+          <w:rFonts w:ascii="Courier New" w:hAnsi="Courier New" w:cs="Courier New"/>
+        </w:rPr>
+        <w:t>Number of KGs</w:t>
+      </w:r>
+      <w:r>
+        <w:rPr>
+          <w:rFonts w:ascii="Courier New" w:hAnsi="Courier New" w:cs="Courier New"/>
+        </w:rPr>
+        <w:tab/>
+      </w:r>
+      <w:r>
+        <w:rPr>
+          <w:rFonts w:ascii="Courier New" w:hAnsi="Courier New" w:cs="Courier New"/>
+        </w:rPr>
+        <w:tab/>
+      </w:r>
+      <w:r>
+        <w:rPr>
+          <w:rFonts w:ascii="Courier New" w:hAnsi="Courier New" w:cs="Courier New"/>
+        </w:rPr>
+        <w:tab/>
+        <w:t>- 96</w:t>
+      </w:r>
+    </w:p>
+    <w:p>
+      <w:pPr>
+        <w:pStyle w:val="PlainText"/>
+        <w:rPr>
+          <w:rFonts w:ascii="Courier New" w:hAnsi="Courier New" w:cs="Courier New"/>
+        </w:rPr>
+      </w:pPr>
+      <w:r>
+        <w:rPr>
+          <w:rFonts w:ascii="Courier New" w:hAnsi="Courier New" w:cs="Courier New"/>
+        </w:rPr>
+        <w:t>Rate</w:t>
+      </w:r>
+      <w:r>
+        <w:rPr>
+          <w:rFonts w:ascii="Courier New" w:hAnsi="Courier New" w:cs="Courier New"/>
+        </w:rPr>
+        <w:tab/>
+      </w:r>
+      <w:r>
+        <w:rPr>
+          <w:rFonts w:ascii="Courier New" w:hAnsi="Courier New" w:cs="Courier New"/>
+        </w:rPr>
+        <w:tab/>
+      </w:r>
+      <w:r>
+        <w:rPr>
+          <w:rFonts w:ascii="Courier New" w:hAnsi="Courier New" w:cs="Courier New"/>
+        </w:rPr>
+        <w:tab/>
+      </w:r>
+      <w:r>
+        <w:rPr>
+          <w:rFonts w:ascii="Courier New" w:hAnsi="Courier New" w:cs="Courier New"/>
+        </w:rPr>
+        <w:tab/>
+      </w:r>
+      <w:r>
+        <w:rPr>
+          <w:rFonts w:ascii="Courier New" w:hAnsi="Courier New" w:cs="Courier New"/>
+        </w:rPr>
+        <w:tab/>
+        <w:t>- 11</w:t>
+      </w:r>
+    </w:p>
+    <w:p>
+      <w:pPr>
+        <w:pStyle w:val="PlainText"/>
+        <w:rPr>
+          <w:rFonts w:ascii="Courier New" w:hAnsi="Courier New" w:cs="Courier New"/>
+        </w:rPr>
+      </w:pPr>
+      <w:r>
+        <w:rPr>
+          <w:rFonts w:ascii="Courier New" w:hAnsi="Courier New" w:cs="Courier New"/>
+        </w:rPr>
+        <w:t>Transport &amp; Miscellaneous</w:t>
+      </w:r>
+      <w:r>
+        <w:rPr>
+          <w:rFonts w:ascii="Courier New" w:hAnsi="Courier New" w:cs="Courier New"/>
+        </w:rPr>
+        <w:tab/>
+        <w:t>- 10</w:t>
+      </w:r>
+    </w:p>
+    <w:p>
+      <w:pPr>
+        <w:pStyle w:val="PlainText"/>
+        <w:rPr>
+          <w:rFonts w:ascii="Courier New" w:hAnsi="Courier New" w:cs="Courier New"/>
+        </w:rPr>
+      </w:pPr>
+      <w:r>
+        <w:rPr>
+          <w:rFonts w:ascii="Courier New" w:hAnsi="Courier New" w:cs="Courier New"/>
+        </w:rPr>
+        <w:t>Total Price</w:t>
+      </w:r>
+      <w:r>
+        <w:rPr>
+          <w:rFonts w:ascii="Courier New" w:hAnsi="Courier New" w:cs="Courier New"/>
+        </w:rPr>
+        <w:tab/>
+      </w:r>
+      <w:r>
+        <w:rPr>
+          <w:rFonts w:ascii="Courier New" w:hAnsi="Courier New" w:cs="Courier New"/>
+        </w:rPr>
+        <w:tab/>
+      </w:r>
+      <w:r>
+        <w:rPr>
+          <w:rFonts w:ascii="Courier New" w:hAnsi="Courier New" w:cs="Courier New"/>
+        </w:rPr>
+        <w:tab/>
+      </w:r>
+      <w:r>
+        <w:rPr>
+          <w:rFonts w:ascii="Courier New" w:hAnsi="Courier New" w:cs="Courier New"/>
+        </w:rPr>
+        <w:tab/>
+        <w:t>- 1066.0</w:t>
+      </w:r>
+    </w:p>
+    <w:p>
+      <w:pPr>
+        <w:pStyle w:val="PlainText"/>
+        <w:rPr>
+          <w:rFonts w:ascii="Courier New" w:hAnsi="Courier New" w:cs="Courier New"/>
+          <w:b/>
+        </w:rPr>
+      </w:pPr>
+      <w:r>
+        <w:rPr>
+          <w:rFonts w:ascii="Courier New" w:hAnsi="Courier New" w:cs="Courier New"/>
+          <w:b/>
+        </w:rPr>
+        <w:t>Amount balance</w:t>
+      </w:r>
+      <w:r>
+        <w:rPr>
+          <w:rFonts w:ascii="Courier New" w:hAnsi="Courier New" w:cs="Courier New"/>
+          <w:b/>
+        </w:rPr>
+        <w:tab/>
+      </w:r>
+      <w:r>
+        <w:rPr>
+          <w:rFonts w:ascii="Courier New" w:hAnsi="Courier New" w:cs="Courier New"/>
+          <w:b/>
+        </w:rPr>
+        <w:tab/>
+      </w:r>
+      <w:r>
+        <w:rPr>
+          <w:rFonts w:ascii="Courier New" w:hAnsi="Courier New" w:cs="Courier New"/>
+          <w:b/>
+        </w:rPr>
+        <w:tab/>
+        <w:t>- 14082.0</w:t>
+      </w:r>
+    </w:p>
+    <w:p>
+      <w:pPr>
+        <w:pStyle w:val="PlainText"/>
+        <w:rPr>
+          <w:rFonts w:ascii="Courier New" w:hAnsi="Courier New" w:cs="Courier New"/>
+        </w:rPr>
+      </w:pPr>
+    </w:p>
+    <w:p>
+      <w:pPr>
+        <w:pStyle w:val="PlainText"/>
+        <w:rPr>
+          <w:rFonts w:ascii="Courier New" w:hAnsi="Courier New" w:cs="Courier New"/>
+          <w:b/>
+        </w:rPr>
+      </w:pPr>
     </w:p>
     <w:p>
       <w:pPr>

--- a/customer _details/KIRAN/SEP/HIRIYUR/HV/PURCHASE DETAILS.docx
+++ b/customer _details/KIRAN/SEP/HIRIYUR/HV/PURCHASE DETAILS.docx
@@ -16236,13 +16236,7 @@
         <w:rPr>
           <w:rFonts w:ascii="Courier New" w:hAnsi="Courier New" w:cs="Courier New"/>
         </w:rPr>
-        <w:t>FRI Apr 27</w:t>
-      </w:r>
-      <w:r>
-        <w:rPr>
-          <w:rFonts w:ascii="Courier New" w:hAnsi="Courier New" w:cs="Courier New"/>
-        </w:rPr>
-        <w:t xml:space="preserve"> 12:45:32 IST 2018</w:t>
+        <w:t>FRI Apr 27 12:45:32 IST 2018</w:t>
       </w:r>
     </w:p>
     <w:p>
@@ -16584,6 +16578,371 @@
         <w:tab/>
         <w:t>- 14082.0</w:t>
       </w:r>
+    </w:p>
+    <w:p>
+      <w:pPr>
+        <w:pStyle w:val="PlainText"/>
+        <w:rPr>
+          <w:rFonts w:ascii="Courier New" w:hAnsi="Courier New" w:cs="Courier New"/>
+          <w:b/>
+        </w:rPr>
+      </w:pPr>
+    </w:p>
+    <w:p>
+      <w:pPr>
+        <w:pStyle w:val="PlainText"/>
+        <w:rPr>
+          <w:rFonts w:ascii="Courier New" w:hAnsi="Courier New" w:cs="Courier New"/>
+        </w:rPr>
+      </w:pPr>
+      <w:r>
+        <w:rPr>
+          <w:rFonts w:ascii="Courier New" w:hAnsi="Courier New" w:cs="Courier New"/>
+        </w:rPr>
+        <w:t>FRI May 04</w:t>
+      </w:r>
+      <w:r>
+        <w:rPr>
+          <w:rFonts w:ascii="Courier New" w:hAnsi="Courier New" w:cs="Courier New"/>
+        </w:rPr>
+        <w:t xml:space="preserve"> 13:11:04 IST 2018</w:t>
+      </w:r>
+    </w:p>
+    <w:p>
+      <w:pPr>
+        <w:pStyle w:val="PlainText"/>
+        <w:rPr>
+          <w:rFonts w:ascii="Courier New" w:hAnsi="Courier New" w:cs="Courier New"/>
+        </w:rPr>
+      </w:pPr>
+      <w:r>
+        <w:rPr>
+          <w:rFonts w:ascii="Courier New" w:hAnsi="Courier New" w:cs="Courier New"/>
+        </w:rPr>
+        <w:t>Person Name</w:t>
+      </w:r>
+      <w:r>
+        <w:rPr>
+          <w:rFonts w:ascii="Courier New" w:hAnsi="Courier New" w:cs="Courier New"/>
+        </w:rPr>
+        <w:tab/>
+      </w:r>
+      <w:r>
+        <w:rPr>
+          <w:rFonts w:ascii="Courier New" w:hAnsi="Courier New" w:cs="Courier New"/>
+        </w:rPr>
+        <w:tab/>
+      </w:r>
+      <w:r>
+        <w:rPr>
+          <w:rFonts w:ascii="Courier New" w:hAnsi="Courier New" w:cs="Courier New"/>
+        </w:rPr>
+        <w:tab/>
+      </w:r>
+      <w:r>
+        <w:rPr>
+          <w:rFonts w:ascii="Courier New" w:hAnsi="Courier New" w:cs="Courier New"/>
+        </w:rPr>
+        <w:tab/>
+        <w:t>- HV</w:t>
+      </w:r>
+    </w:p>
+    <w:p>
+      <w:pPr>
+        <w:pStyle w:val="PlainText"/>
+        <w:rPr>
+          <w:rFonts w:ascii="Courier New" w:hAnsi="Courier New" w:cs="Courier New"/>
+        </w:rPr>
+      </w:pPr>
+      <w:r>
+        <w:rPr>
+          <w:rFonts w:ascii="Courier New" w:hAnsi="Courier New" w:cs="Courier New"/>
+        </w:rPr>
+        <w:t>Bill number</w:t>
+      </w:r>
+      <w:r>
+        <w:rPr>
+          <w:rFonts w:ascii="Courier New" w:hAnsi="Courier New" w:cs="Courier New"/>
+        </w:rPr>
+        <w:tab/>
+      </w:r>
+      <w:r>
+        <w:rPr>
+          <w:rFonts w:ascii="Courier New" w:hAnsi="Courier New" w:cs="Courier New"/>
+        </w:rPr>
+        <w:tab/>
+      </w:r>
+      <w:r>
+        <w:rPr>
+          <w:rFonts w:ascii="Courier New" w:hAnsi="Courier New" w:cs="Courier New"/>
+        </w:rPr>
+        <w:tab/>
+      </w:r>
+      <w:r>
+        <w:rPr>
+          <w:rFonts w:ascii="Courier New" w:hAnsi="Courier New" w:cs="Courier New"/>
+        </w:rPr>
+        <w:tab/>
+        <w:t>- 1862</w:t>
+      </w:r>
+    </w:p>
+    <w:p>
+      <w:pPr>
+        <w:pStyle w:val="PlainText"/>
+        <w:rPr>
+          <w:rFonts w:ascii="Courier New" w:hAnsi="Courier New" w:cs="Courier New"/>
+        </w:rPr>
+      </w:pPr>
+      <w:r>
+        <w:rPr>
+          <w:rFonts w:ascii="Courier New" w:hAnsi="Courier New" w:cs="Courier New"/>
+        </w:rPr>
+        <w:t>---------------------------------------------------------------</w:t>
+      </w:r>
+    </w:p>
+    <w:p>
+      <w:pPr>
+        <w:pStyle w:val="PlainText"/>
+        <w:rPr>
+          <w:rFonts w:ascii="Courier New" w:hAnsi="Courier New" w:cs="Courier New"/>
+        </w:rPr>
+      </w:pPr>
+      <w:r>
+        <w:rPr>
+          <w:rFonts w:ascii="Courier New" w:hAnsi="Courier New" w:cs="Courier New"/>
+        </w:rPr>
+        <w:t>Item Name</w:t>
+      </w:r>
+      <w:r>
+        <w:rPr>
+          <w:rFonts w:ascii="Courier New" w:hAnsi="Courier New" w:cs="Courier New"/>
+        </w:rPr>
+        <w:tab/>
+      </w:r>
+      <w:r>
+        <w:rPr>
+          <w:rFonts w:ascii="Courier New" w:hAnsi="Courier New" w:cs="Courier New"/>
+        </w:rPr>
+        <w:tab/>
+      </w:r>
+      <w:r>
+        <w:rPr>
+          <w:rFonts w:ascii="Courier New" w:hAnsi="Courier New" w:cs="Courier New"/>
+        </w:rPr>
+        <w:tab/>
+      </w:r>
+      <w:r>
+        <w:rPr>
+          <w:rFonts w:ascii="Courier New" w:hAnsi="Courier New" w:cs="Courier New"/>
+        </w:rPr>
+        <w:tab/>
+        <w:t>- CARROT</w:t>
+      </w:r>
+    </w:p>
+    <w:p>
+      <w:pPr>
+        <w:pStyle w:val="PlainText"/>
+        <w:rPr>
+          <w:rFonts w:ascii="Courier New" w:hAnsi="Courier New" w:cs="Courier New"/>
+        </w:rPr>
+      </w:pPr>
+      <w:r>
+        <w:rPr>
+          <w:rFonts w:ascii="Courier New" w:hAnsi="Courier New" w:cs="Courier New"/>
+        </w:rPr>
+        <w:t>Number of Pockets</w:t>
+      </w:r>
+      <w:r>
+        <w:rPr>
+          <w:rFonts w:ascii="Courier New" w:hAnsi="Courier New" w:cs="Courier New"/>
+        </w:rPr>
+        <w:tab/>
+      </w:r>
+      <w:r>
+        <w:rPr>
+          <w:rFonts w:ascii="Courier New" w:hAnsi="Courier New" w:cs="Courier New"/>
+        </w:rPr>
+        <w:tab/>
+      </w:r>
+      <w:r>
+        <w:rPr>
+          <w:rFonts w:ascii="Courier New" w:hAnsi="Courier New" w:cs="Courier New"/>
+        </w:rPr>
+        <w:tab/>
+        <w:t>- 2</w:t>
+      </w:r>
+    </w:p>
+    <w:p>
+      <w:pPr>
+        <w:pStyle w:val="PlainText"/>
+        <w:rPr>
+          <w:rFonts w:ascii="Courier New" w:hAnsi="Courier New" w:cs="Courier New"/>
+        </w:rPr>
+      </w:pPr>
+      <w:r>
+        <w:rPr>
+          <w:rFonts w:ascii="Courier New" w:hAnsi="Courier New" w:cs="Courier New"/>
+        </w:rPr>
+        <w:t>Number of KGs</w:t>
+      </w:r>
+      <w:r>
+        <w:rPr>
+          <w:rFonts w:ascii="Courier New" w:hAnsi="Courier New" w:cs="Courier New"/>
+        </w:rPr>
+        <w:tab/>
+      </w:r>
+      <w:r>
+        <w:rPr>
+          <w:rFonts w:ascii="Courier New" w:hAnsi="Courier New" w:cs="Courier New"/>
+        </w:rPr>
+        <w:tab/>
+      </w:r>
+      <w:r>
+        <w:rPr>
+          <w:rFonts w:ascii="Courier New" w:hAnsi="Courier New" w:cs="Courier New"/>
+        </w:rPr>
+        <w:tab/>
+        <w:t>- 194</w:t>
+      </w:r>
+    </w:p>
+    <w:p>
+      <w:pPr>
+        <w:pStyle w:val="PlainText"/>
+        <w:rPr>
+          <w:rFonts w:ascii="Courier New" w:hAnsi="Courier New" w:cs="Courier New"/>
+        </w:rPr>
+      </w:pPr>
+      <w:r>
+        <w:rPr>
+          <w:rFonts w:ascii="Courier New" w:hAnsi="Courier New" w:cs="Courier New"/>
+        </w:rPr>
+        <w:t>Rate</w:t>
+      </w:r>
+      <w:r>
+        <w:rPr>
+          <w:rFonts w:ascii="Courier New" w:hAnsi="Courier New" w:cs="Courier New"/>
+        </w:rPr>
+        <w:tab/>
+      </w:r>
+      <w:r>
+        <w:rPr>
+          <w:rFonts w:ascii="Courier New" w:hAnsi="Courier New" w:cs="Courier New"/>
+        </w:rPr>
+        <w:tab/>
+      </w:r>
+      <w:r>
+        <w:rPr>
+          <w:rFonts w:ascii="Courier New" w:hAnsi="Courier New" w:cs="Courier New"/>
+        </w:rPr>
+        <w:tab/>
+      </w:r>
+      <w:r>
+        <w:rPr>
+          <w:rFonts w:ascii="Courier New" w:hAnsi="Courier New" w:cs="Courier New"/>
+        </w:rPr>
+        <w:tab/>
+      </w:r>
+      <w:r>
+        <w:rPr>
+          <w:rFonts w:ascii="Courier New" w:hAnsi="Courier New" w:cs="Courier New"/>
+        </w:rPr>
+        <w:tab/>
+        <w:t>- 11</w:t>
+      </w:r>
+    </w:p>
+    <w:p>
+      <w:pPr>
+        <w:pStyle w:val="PlainText"/>
+        <w:rPr>
+          <w:rFonts w:ascii="Courier New" w:hAnsi="Courier New" w:cs="Courier New"/>
+        </w:rPr>
+      </w:pPr>
+      <w:r>
+        <w:rPr>
+          <w:rFonts w:ascii="Courier New" w:hAnsi="Courier New" w:cs="Courier New"/>
+        </w:rPr>
+        <w:t>Total Price</w:t>
+      </w:r>
+      <w:r>
+        <w:rPr>
+          <w:rFonts w:ascii="Courier New" w:hAnsi="Courier New" w:cs="Courier New"/>
+        </w:rPr>
+        <w:tab/>
+      </w:r>
+      <w:r>
+        <w:rPr>
+          <w:rFonts w:ascii="Courier New" w:hAnsi="Courier New" w:cs="Courier New"/>
+        </w:rPr>
+        <w:tab/>
+      </w:r>
+      <w:r>
+        <w:rPr>
+          <w:rFonts w:ascii="Courier New" w:hAnsi="Courier New" w:cs="Courier New"/>
+        </w:rPr>
+        <w:tab/>
+      </w:r>
+      <w:r>
+        <w:rPr>
+          <w:rFonts w:ascii="Courier New" w:hAnsi="Courier New" w:cs="Courier New"/>
+        </w:rPr>
+        <w:tab/>
+        <w:t>- 2134.0</w:t>
+      </w:r>
+    </w:p>
+    <w:p>
+      <w:pPr>
+        <w:pStyle w:val="PlainText"/>
+        <w:rPr>
+          <w:rFonts w:ascii="Courier New" w:hAnsi="Courier New" w:cs="Courier New"/>
+          <w:b/>
+        </w:rPr>
+      </w:pPr>
+      <w:r>
+        <w:rPr>
+          <w:rFonts w:ascii="Courier New" w:hAnsi="Courier New" w:cs="Courier New"/>
+          <w:b/>
+        </w:rPr>
+        <w:t>Amount balance</w:t>
+      </w:r>
+      <w:r>
+        <w:rPr>
+          <w:rFonts w:ascii="Courier New" w:hAnsi="Courier New" w:cs="Courier New"/>
+          <w:b/>
+        </w:rPr>
+        <w:tab/>
+      </w:r>
+      <w:r>
+        <w:rPr>
+          <w:rFonts w:ascii="Courier New" w:hAnsi="Courier New" w:cs="Courier New"/>
+          <w:b/>
+        </w:rPr>
+        <w:tab/>
+      </w:r>
+      <w:r>
+        <w:rPr>
+          <w:rFonts w:ascii="Courier New" w:hAnsi="Courier New" w:cs="Courier New"/>
+          <w:b/>
+        </w:rPr>
+        <w:tab/>
+        <w:t>- 16216.0</w:t>
+      </w:r>
+    </w:p>
+    <w:p>
+      <w:pPr>
+        <w:pStyle w:val="PlainText"/>
+        <w:rPr>
+          <w:rFonts w:ascii="Courier New" w:hAnsi="Courier New" w:cs="Courier New"/>
+        </w:rPr>
+      </w:pPr>
+    </w:p>
+    <w:p>
+      <w:pPr>
+        <w:pStyle w:val="PlainText"/>
+        <w:rPr>
+          <w:rFonts w:ascii="Courier New" w:hAnsi="Courier New" w:cs="Courier New"/>
+          <w:b/>
+        </w:rPr>
+      </w:pPr>
     </w:p>
     <w:p>
       <w:pPr>

--- a/customer _details/KIRAN/SEP/HIRIYUR/HV/PURCHASE DETAILS.docx
+++ b/customer _details/KIRAN/SEP/HIRIYUR/HV/PURCHASE DETAILS.docx
@@ -16599,13 +16599,7 @@
         <w:rPr>
           <w:rFonts w:ascii="Courier New" w:hAnsi="Courier New" w:cs="Courier New"/>
         </w:rPr>
-        <w:t>FRI May 04</w:t>
-      </w:r>
-      <w:r>
-        <w:rPr>
-          <w:rFonts w:ascii="Courier New" w:hAnsi="Courier New" w:cs="Courier New"/>
-        </w:rPr>
-        <w:t xml:space="preserve"> 13:11:04 IST 2018</w:t>
+        <w:t>FRI May 04 13:11:04 IST 2018</w:t>
       </w:r>
     </w:p>
     <w:p>
@@ -16926,6 +16920,392 @@
         <w:tab/>
         <w:t>- 16216.0</w:t>
       </w:r>
+    </w:p>
+    <w:p>
+      <w:pPr>
+        <w:pStyle w:val="PlainText"/>
+        <w:rPr>
+          <w:rFonts w:ascii="Courier New" w:hAnsi="Courier New" w:cs="Courier New"/>
+          <w:b/>
+        </w:rPr>
+      </w:pPr>
+    </w:p>
+    <w:p>
+      <w:pPr>
+        <w:pStyle w:val="PlainText"/>
+        <w:rPr>
+          <w:rFonts w:ascii="Courier New" w:hAnsi="Courier New" w:cs="Courier New"/>
+        </w:rPr>
+      </w:pPr>
+      <w:r>
+        <w:rPr>
+          <w:rFonts w:ascii="Courier New" w:hAnsi="Courier New" w:cs="Courier New"/>
+        </w:rPr>
+        <w:t>FRI May 18</w:t>
+      </w:r>
+      <w:r>
+        <w:rPr>
+          <w:rFonts w:ascii="Courier New" w:hAnsi="Courier New" w:cs="Courier New"/>
+        </w:rPr>
+        <w:t xml:space="preserve"> 13:41:18 IST 2018</w:t>
+      </w:r>
+    </w:p>
+    <w:p>
+      <w:pPr>
+        <w:pStyle w:val="PlainText"/>
+        <w:rPr>
+          <w:rFonts w:ascii="Courier New" w:hAnsi="Courier New" w:cs="Courier New"/>
+        </w:rPr>
+      </w:pPr>
+      <w:r>
+        <w:rPr>
+          <w:rFonts w:ascii="Courier New" w:hAnsi="Courier New" w:cs="Courier New"/>
+        </w:rPr>
+        <w:t>Person Name</w:t>
+      </w:r>
+      <w:r>
+        <w:rPr>
+          <w:rFonts w:ascii="Courier New" w:hAnsi="Courier New" w:cs="Courier New"/>
+        </w:rPr>
+        <w:tab/>
+      </w:r>
+      <w:r>
+        <w:rPr>
+          <w:rFonts w:ascii="Courier New" w:hAnsi="Courier New" w:cs="Courier New"/>
+        </w:rPr>
+        <w:tab/>
+      </w:r>
+      <w:r>
+        <w:rPr>
+          <w:rFonts w:ascii="Courier New" w:hAnsi="Courier New" w:cs="Courier New"/>
+        </w:rPr>
+        <w:tab/>
+      </w:r>
+      <w:r>
+        <w:rPr>
+          <w:rFonts w:ascii="Courier New" w:hAnsi="Courier New" w:cs="Courier New"/>
+        </w:rPr>
+        <w:tab/>
+        <w:t>- HV</w:t>
+      </w:r>
+    </w:p>
+    <w:p>
+      <w:pPr>
+        <w:pStyle w:val="PlainText"/>
+        <w:rPr>
+          <w:rFonts w:ascii="Courier New" w:hAnsi="Courier New" w:cs="Courier New"/>
+        </w:rPr>
+      </w:pPr>
+      <w:r>
+        <w:rPr>
+          <w:rFonts w:ascii="Courier New" w:hAnsi="Courier New" w:cs="Courier New"/>
+        </w:rPr>
+        <w:t>Bill number</w:t>
+      </w:r>
+      <w:r>
+        <w:rPr>
+          <w:rFonts w:ascii="Courier New" w:hAnsi="Courier New" w:cs="Courier New"/>
+        </w:rPr>
+        <w:tab/>
+      </w:r>
+      <w:r>
+        <w:rPr>
+          <w:rFonts w:ascii="Courier New" w:hAnsi="Courier New" w:cs="Courier New"/>
+        </w:rPr>
+        <w:tab/>
+      </w:r>
+      <w:r>
+        <w:rPr>
+          <w:rFonts w:ascii="Courier New" w:hAnsi="Courier New" w:cs="Courier New"/>
+        </w:rPr>
+        <w:tab/>
+      </w:r>
+      <w:r>
+        <w:rPr>
+          <w:rFonts w:ascii="Courier New" w:hAnsi="Courier New" w:cs="Courier New"/>
+        </w:rPr>
+        <w:tab/>
+        <w:t>- 1999</w:t>
+      </w:r>
+    </w:p>
+    <w:p>
+      <w:pPr>
+        <w:pStyle w:val="PlainText"/>
+        <w:rPr>
+          <w:rFonts w:ascii="Courier New" w:hAnsi="Courier New" w:cs="Courier New"/>
+        </w:rPr>
+      </w:pPr>
+      <w:r>
+        <w:rPr>
+          <w:rFonts w:ascii="Courier New" w:hAnsi="Courier New" w:cs="Courier New"/>
+        </w:rPr>
+        <w:t>---------------------------------------------------------------</w:t>
+      </w:r>
+    </w:p>
+    <w:p>
+      <w:pPr>
+        <w:pStyle w:val="PlainText"/>
+        <w:rPr>
+          <w:rFonts w:ascii="Courier New" w:hAnsi="Courier New" w:cs="Courier New"/>
+        </w:rPr>
+      </w:pPr>
+      <w:r>
+        <w:rPr>
+          <w:rFonts w:ascii="Courier New" w:hAnsi="Courier New" w:cs="Courier New"/>
+        </w:rPr>
+        <w:t>Item Name</w:t>
+      </w:r>
+      <w:r>
+        <w:rPr>
+          <w:rFonts w:ascii="Courier New" w:hAnsi="Courier New" w:cs="Courier New"/>
+        </w:rPr>
+        <w:tab/>
+      </w:r>
+      <w:r>
+        <w:rPr>
+          <w:rFonts w:ascii="Courier New" w:hAnsi="Courier New" w:cs="Courier New"/>
+        </w:rPr>
+        <w:tab/>
+      </w:r>
+      <w:r>
+        <w:rPr>
+          <w:rFonts w:ascii="Courier New" w:hAnsi="Courier New" w:cs="Courier New"/>
+        </w:rPr>
+        <w:tab/>
+      </w:r>
+      <w:r>
+        <w:rPr>
+          <w:rFonts w:ascii="Courier New" w:hAnsi="Courier New" w:cs="Courier New"/>
+        </w:rPr>
+        <w:tab/>
+        <w:t>- CARROT</w:t>
+      </w:r>
+    </w:p>
+    <w:p>
+      <w:pPr>
+        <w:pStyle w:val="PlainText"/>
+        <w:rPr>
+          <w:rFonts w:ascii="Courier New" w:hAnsi="Courier New" w:cs="Courier New"/>
+        </w:rPr>
+      </w:pPr>
+      <w:r>
+        <w:rPr>
+          <w:rFonts w:ascii="Courier New" w:hAnsi="Courier New" w:cs="Courier New"/>
+        </w:rPr>
+        <w:t>Number of Pockets</w:t>
+      </w:r>
+      <w:r>
+        <w:rPr>
+          <w:rFonts w:ascii="Courier New" w:hAnsi="Courier New" w:cs="Courier New"/>
+        </w:rPr>
+        <w:tab/>
+      </w:r>
+      <w:r>
+        <w:rPr>
+          <w:rFonts w:ascii="Courier New" w:hAnsi="Courier New" w:cs="Courier New"/>
+        </w:rPr>
+        <w:tab/>
+      </w:r>
+      <w:r>
+        <w:rPr>
+          <w:rFonts w:ascii="Courier New" w:hAnsi="Courier New" w:cs="Courier New"/>
+        </w:rPr>
+        <w:tab/>
+        <w:t>- 1</w:t>
+      </w:r>
+    </w:p>
+    <w:p>
+      <w:pPr>
+        <w:pStyle w:val="PlainText"/>
+        <w:rPr>
+          <w:rFonts w:ascii="Courier New" w:hAnsi="Courier New" w:cs="Courier New"/>
+        </w:rPr>
+      </w:pPr>
+      <w:r>
+        <w:rPr>
+          <w:rFonts w:ascii="Courier New" w:hAnsi="Courier New" w:cs="Courier New"/>
+        </w:rPr>
+        <w:t>Number of KGs</w:t>
+      </w:r>
+      <w:r>
+        <w:rPr>
+          <w:rFonts w:ascii="Courier New" w:hAnsi="Courier New" w:cs="Courier New"/>
+        </w:rPr>
+        <w:tab/>
+      </w:r>
+      <w:r>
+        <w:rPr>
+          <w:rFonts w:ascii="Courier New" w:hAnsi="Courier New" w:cs="Courier New"/>
+        </w:rPr>
+        <w:tab/>
+      </w:r>
+      <w:r>
+        <w:rPr>
+          <w:rFonts w:ascii="Courier New" w:hAnsi="Courier New" w:cs="Courier New"/>
+        </w:rPr>
+        <w:tab/>
+        <w:t>- 95</w:t>
+      </w:r>
+    </w:p>
+    <w:p>
+      <w:pPr>
+        <w:pStyle w:val="PlainText"/>
+        <w:rPr>
+          <w:rFonts w:ascii="Courier New" w:hAnsi="Courier New" w:cs="Courier New"/>
+        </w:rPr>
+      </w:pPr>
+      <w:r>
+        <w:rPr>
+          <w:rFonts w:ascii="Courier New" w:hAnsi="Courier New" w:cs="Courier New"/>
+        </w:rPr>
+        <w:t>Rate</w:t>
+      </w:r>
+      <w:r>
+        <w:rPr>
+          <w:rFonts w:ascii="Courier New" w:hAnsi="Courier New" w:cs="Courier New"/>
+        </w:rPr>
+        <w:tab/>
+      </w:r>
+      <w:r>
+        <w:rPr>
+          <w:rFonts w:ascii="Courier New" w:hAnsi="Courier New" w:cs="Courier New"/>
+        </w:rPr>
+        <w:tab/>
+      </w:r>
+      <w:r>
+        <w:rPr>
+          <w:rFonts w:ascii="Courier New" w:hAnsi="Courier New" w:cs="Courier New"/>
+        </w:rPr>
+        <w:tab/>
+      </w:r>
+      <w:r>
+        <w:rPr>
+          <w:rFonts w:ascii="Courier New" w:hAnsi="Courier New" w:cs="Courier New"/>
+        </w:rPr>
+        <w:tab/>
+      </w:r>
+      <w:r>
+        <w:rPr>
+          <w:rFonts w:ascii="Courier New" w:hAnsi="Courier New" w:cs="Courier New"/>
+        </w:rPr>
+        <w:tab/>
+        <w:t>- 12</w:t>
+      </w:r>
+    </w:p>
+    <w:p>
+      <w:pPr>
+        <w:pStyle w:val="PlainText"/>
+        <w:rPr>
+          <w:rFonts w:ascii="Courier New" w:hAnsi="Courier New" w:cs="Courier New"/>
+        </w:rPr>
+      </w:pPr>
+      <w:r>
+        <w:rPr>
+          <w:rFonts w:ascii="Courier New" w:hAnsi="Courier New" w:cs="Courier New"/>
+        </w:rPr>
+        <w:t>Transport &amp; Miscellaneous</w:t>
+      </w:r>
+      <w:r>
+        <w:rPr>
+          <w:rFonts w:ascii="Courier New" w:hAnsi="Courier New" w:cs="Courier New"/>
+        </w:rPr>
+        <w:tab/>
+        <w:t>- 10</w:t>
+      </w:r>
+    </w:p>
+    <w:p>
+      <w:pPr>
+        <w:pStyle w:val="PlainText"/>
+        <w:rPr>
+          <w:rFonts w:ascii="Courier New" w:hAnsi="Courier New" w:cs="Courier New"/>
+        </w:rPr>
+      </w:pPr>
+      <w:r>
+        <w:rPr>
+          <w:rFonts w:ascii="Courier New" w:hAnsi="Courier New" w:cs="Courier New"/>
+        </w:rPr>
+        <w:t>Total Price</w:t>
+      </w:r>
+      <w:r>
+        <w:rPr>
+          <w:rFonts w:ascii="Courier New" w:hAnsi="Courier New" w:cs="Courier New"/>
+        </w:rPr>
+        <w:tab/>
+      </w:r>
+      <w:r>
+        <w:rPr>
+          <w:rFonts w:ascii="Courier New" w:hAnsi="Courier New" w:cs="Courier New"/>
+        </w:rPr>
+        <w:tab/>
+      </w:r>
+      <w:r>
+        <w:rPr>
+          <w:rFonts w:ascii="Courier New" w:hAnsi="Courier New" w:cs="Courier New"/>
+        </w:rPr>
+        <w:tab/>
+      </w:r>
+      <w:r>
+        <w:rPr>
+          <w:rFonts w:ascii="Courier New" w:hAnsi="Courier New" w:cs="Courier New"/>
+        </w:rPr>
+        <w:tab/>
+        <w:t>- 1150.0</w:t>
+      </w:r>
+    </w:p>
+    <w:p>
+      <w:pPr>
+        <w:pStyle w:val="PlainText"/>
+        <w:rPr>
+          <w:rFonts w:ascii="Courier New" w:hAnsi="Courier New" w:cs="Courier New"/>
+          <w:b/>
+        </w:rPr>
+      </w:pPr>
+      <w:r>
+        <w:rPr>
+          <w:rFonts w:ascii="Courier New" w:hAnsi="Courier New" w:cs="Courier New"/>
+          <w:b/>
+        </w:rPr>
+        <w:t>Amount balance</w:t>
+      </w:r>
+      <w:r>
+        <w:rPr>
+          <w:rFonts w:ascii="Courier New" w:hAnsi="Courier New" w:cs="Courier New"/>
+          <w:b/>
+        </w:rPr>
+        <w:tab/>
+      </w:r>
+      <w:r>
+        <w:rPr>
+          <w:rFonts w:ascii="Courier New" w:hAnsi="Courier New" w:cs="Courier New"/>
+          <w:b/>
+        </w:rPr>
+        <w:tab/>
+      </w:r>
+      <w:r>
+        <w:rPr>
+          <w:rFonts w:ascii="Courier New" w:hAnsi="Courier New" w:cs="Courier New"/>
+          <w:b/>
+        </w:rPr>
+        <w:tab/>
+        <w:t>- 17366.0</w:t>
+      </w:r>
+    </w:p>
+    <w:p>
+      <w:pPr>
+        <w:pStyle w:val="PlainText"/>
+        <w:rPr>
+          <w:rFonts w:ascii="Courier New" w:hAnsi="Courier New" w:cs="Courier New"/>
+        </w:rPr>
+      </w:pPr>
+    </w:p>
+    <w:p>
+      <w:pPr>
+        <w:pStyle w:val="PlainText"/>
+        <w:rPr>
+          <w:rFonts w:ascii="Courier New" w:hAnsi="Courier New" w:cs="Courier New"/>
+          <w:b/>
+        </w:rPr>
+      </w:pPr>
     </w:p>
     <w:p>
       <w:pPr>

--- a/customer _details/KIRAN/SEP/HIRIYUR/HV/PURCHASE DETAILS.docx
+++ b/customer _details/KIRAN/SEP/HIRIYUR/HV/PURCHASE DETAILS.docx
@@ -16941,13 +16941,7 @@
         <w:rPr>
           <w:rFonts w:ascii="Courier New" w:hAnsi="Courier New" w:cs="Courier New"/>
         </w:rPr>
-        <w:t>FRI May 18</w:t>
-      </w:r>
-      <w:r>
-        <w:rPr>
-          <w:rFonts w:ascii="Courier New" w:hAnsi="Courier New" w:cs="Courier New"/>
-        </w:rPr>
-        <w:t xml:space="preserve"> 13:41:18 IST 2018</w:t>
+        <w:t>FRI May 18 13:41:18 IST 2018</w:t>
       </w:r>
     </w:p>
     <w:p>
@@ -17289,6 +17283,371 @@
         <w:tab/>
         <w:t>- 17366.0</w:t>
       </w:r>
+    </w:p>
+    <w:p>
+      <w:pPr>
+        <w:pStyle w:val="PlainText"/>
+        <w:rPr>
+          <w:rFonts w:ascii="Courier New" w:hAnsi="Courier New" w:cs="Courier New"/>
+          <w:b/>
+        </w:rPr>
+      </w:pPr>
+    </w:p>
+    <w:p>
+      <w:pPr>
+        <w:pStyle w:val="PlainText"/>
+        <w:rPr>
+          <w:rFonts w:ascii="Courier New" w:hAnsi="Courier New" w:cs="Courier New"/>
+        </w:rPr>
+      </w:pPr>
+      <w:r>
+        <w:rPr>
+          <w:rFonts w:ascii="Courier New" w:hAnsi="Courier New" w:cs="Courier New"/>
+        </w:rPr>
+        <w:t>TUE May 22</w:t>
+      </w:r>
+      <w:r>
+        <w:rPr>
+          <w:rFonts w:ascii="Courier New" w:hAnsi="Courier New" w:cs="Courier New"/>
+        </w:rPr>
+        <w:t xml:space="preserve"> 11:18:17 IST 2018</w:t>
+      </w:r>
+    </w:p>
+    <w:p>
+      <w:pPr>
+        <w:pStyle w:val="PlainText"/>
+        <w:rPr>
+          <w:rFonts w:ascii="Courier New" w:hAnsi="Courier New" w:cs="Courier New"/>
+        </w:rPr>
+      </w:pPr>
+      <w:r>
+        <w:rPr>
+          <w:rFonts w:ascii="Courier New" w:hAnsi="Courier New" w:cs="Courier New"/>
+        </w:rPr>
+        <w:t>Person Name</w:t>
+      </w:r>
+      <w:r>
+        <w:rPr>
+          <w:rFonts w:ascii="Courier New" w:hAnsi="Courier New" w:cs="Courier New"/>
+        </w:rPr>
+        <w:tab/>
+      </w:r>
+      <w:r>
+        <w:rPr>
+          <w:rFonts w:ascii="Courier New" w:hAnsi="Courier New" w:cs="Courier New"/>
+        </w:rPr>
+        <w:tab/>
+      </w:r>
+      <w:r>
+        <w:rPr>
+          <w:rFonts w:ascii="Courier New" w:hAnsi="Courier New" w:cs="Courier New"/>
+        </w:rPr>
+        <w:tab/>
+      </w:r>
+      <w:r>
+        <w:rPr>
+          <w:rFonts w:ascii="Courier New" w:hAnsi="Courier New" w:cs="Courier New"/>
+        </w:rPr>
+        <w:tab/>
+        <w:t>- HV</w:t>
+      </w:r>
+    </w:p>
+    <w:p>
+      <w:pPr>
+        <w:pStyle w:val="PlainText"/>
+        <w:rPr>
+          <w:rFonts w:ascii="Courier New" w:hAnsi="Courier New" w:cs="Courier New"/>
+        </w:rPr>
+      </w:pPr>
+      <w:r>
+        <w:rPr>
+          <w:rFonts w:ascii="Courier New" w:hAnsi="Courier New" w:cs="Courier New"/>
+        </w:rPr>
+        <w:t>Bill number</w:t>
+      </w:r>
+      <w:r>
+        <w:rPr>
+          <w:rFonts w:ascii="Courier New" w:hAnsi="Courier New" w:cs="Courier New"/>
+        </w:rPr>
+        <w:tab/>
+      </w:r>
+      <w:r>
+        <w:rPr>
+          <w:rFonts w:ascii="Courier New" w:hAnsi="Courier New" w:cs="Courier New"/>
+        </w:rPr>
+        <w:tab/>
+      </w:r>
+      <w:r>
+        <w:rPr>
+          <w:rFonts w:ascii="Courier New" w:hAnsi="Courier New" w:cs="Courier New"/>
+        </w:rPr>
+        <w:tab/>
+      </w:r>
+      <w:r>
+        <w:rPr>
+          <w:rFonts w:ascii="Courier New" w:hAnsi="Courier New" w:cs="Courier New"/>
+        </w:rPr>
+        <w:tab/>
+        <w:t>- 2041</w:t>
+      </w:r>
+    </w:p>
+    <w:p>
+      <w:pPr>
+        <w:pStyle w:val="PlainText"/>
+        <w:rPr>
+          <w:rFonts w:ascii="Courier New" w:hAnsi="Courier New" w:cs="Courier New"/>
+        </w:rPr>
+      </w:pPr>
+      <w:r>
+        <w:rPr>
+          <w:rFonts w:ascii="Courier New" w:hAnsi="Courier New" w:cs="Courier New"/>
+        </w:rPr>
+        <w:t>---------------------------------------------------------------</w:t>
+      </w:r>
+    </w:p>
+    <w:p>
+      <w:pPr>
+        <w:pStyle w:val="PlainText"/>
+        <w:rPr>
+          <w:rFonts w:ascii="Courier New" w:hAnsi="Courier New" w:cs="Courier New"/>
+        </w:rPr>
+      </w:pPr>
+      <w:r>
+        <w:rPr>
+          <w:rFonts w:ascii="Courier New" w:hAnsi="Courier New" w:cs="Courier New"/>
+        </w:rPr>
+        <w:t>Item Name</w:t>
+      </w:r>
+      <w:r>
+        <w:rPr>
+          <w:rFonts w:ascii="Courier New" w:hAnsi="Courier New" w:cs="Courier New"/>
+        </w:rPr>
+        <w:tab/>
+      </w:r>
+      <w:r>
+        <w:rPr>
+          <w:rFonts w:ascii="Courier New" w:hAnsi="Courier New" w:cs="Courier New"/>
+        </w:rPr>
+        <w:tab/>
+      </w:r>
+      <w:r>
+        <w:rPr>
+          <w:rFonts w:ascii="Courier New" w:hAnsi="Courier New" w:cs="Courier New"/>
+        </w:rPr>
+        <w:tab/>
+      </w:r>
+      <w:r>
+        <w:rPr>
+          <w:rFonts w:ascii="Courier New" w:hAnsi="Courier New" w:cs="Courier New"/>
+        </w:rPr>
+        <w:tab/>
+        <w:t>- CARROT</w:t>
+      </w:r>
+    </w:p>
+    <w:p>
+      <w:pPr>
+        <w:pStyle w:val="PlainText"/>
+        <w:rPr>
+          <w:rFonts w:ascii="Courier New" w:hAnsi="Courier New" w:cs="Courier New"/>
+        </w:rPr>
+      </w:pPr>
+      <w:r>
+        <w:rPr>
+          <w:rFonts w:ascii="Courier New" w:hAnsi="Courier New" w:cs="Courier New"/>
+        </w:rPr>
+        <w:t>Number of Pockets</w:t>
+      </w:r>
+      <w:r>
+        <w:rPr>
+          <w:rFonts w:ascii="Courier New" w:hAnsi="Courier New" w:cs="Courier New"/>
+        </w:rPr>
+        <w:tab/>
+      </w:r>
+      <w:r>
+        <w:rPr>
+          <w:rFonts w:ascii="Courier New" w:hAnsi="Courier New" w:cs="Courier New"/>
+        </w:rPr>
+        <w:tab/>
+      </w:r>
+      <w:r>
+        <w:rPr>
+          <w:rFonts w:ascii="Courier New" w:hAnsi="Courier New" w:cs="Courier New"/>
+        </w:rPr>
+        <w:tab/>
+        <w:t>- 1</w:t>
+      </w:r>
+    </w:p>
+    <w:p>
+      <w:pPr>
+        <w:pStyle w:val="PlainText"/>
+        <w:rPr>
+          <w:rFonts w:ascii="Courier New" w:hAnsi="Courier New" w:cs="Courier New"/>
+        </w:rPr>
+      </w:pPr>
+      <w:r>
+        <w:rPr>
+          <w:rFonts w:ascii="Courier New" w:hAnsi="Courier New" w:cs="Courier New"/>
+        </w:rPr>
+        <w:t>Number of KGs</w:t>
+      </w:r>
+      <w:r>
+        <w:rPr>
+          <w:rFonts w:ascii="Courier New" w:hAnsi="Courier New" w:cs="Courier New"/>
+        </w:rPr>
+        <w:tab/>
+      </w:r>
+      <w:r>
+        <w:rPr>
+          <w:rFonts w:ascii="Courier New" w:hAnsi="Courier New" w:cs="Courier New"/>
+        </w:rPr>
+        <w:tab/>
+      </w:r>
+      <w:r>
+        <w:rPr>
+          <w:rFonts w:ascii="Courier New" w:hAnsi="Courier New" w:cs="Courier New"/>
+        </w:rPr>
+        <w:tab/>
+        <w:t>- 95</w:t>
+      </w:r>
+    </w:p>
+    <w:p>
+      <w:pPr>
+        <w:pStyle w:val="PlainText"/>
+        <w:rPr>
+          <w:rFonts w:ascii="Courier New" w:hAnsi="Courier New" w:cs="Courier New"/>
+        </w:rPr>
+      </w:pPr>
+      <w:r>
+        <w:rPr>
+          <w:rFonts w:ascii="Courier New" w:hAnsi="Courier New" w:cs="Courier New"/>
+        </w:rPr>
+        <w:t>Rate</w:t>
+      </w:r>
+      <w:r>
+        <w:rPr>
+          <w:rFonts w:ascii="Courier New" w:hAnsi="Courier New" w:cs="Courier New"/>
+        </w:rPr>
+        <w:tab/>
+      </w:r>
+      <w:r>
+        <w:rPr>
+          <w:rFonts w:ascii="Courier New" w:hAnsi="Courier New" w:cs="Courier New"/>
+        </w:rPr>
+        <w:tab/>
+      </w:r>
+      <w:r>
+        <w:rPr>
+          <w:rFonts w:ascii="Courier New" w:hAnsi="Courier New" w:cs="Courier New"/>
+        </w:rPr>
+        <w:tab/>
+      </w:r>
+      <w:r>
+        <w:rPr>
+          <w:rFonts w:ascii="Courier New" w:hAnsi="Courier New" w:cs="Courier New"/>
+        </w:rPr>
+        <w:tab/>
+      </w:r>
+      <w:r>
+        <w:rPr>
+          <w:rFonts w:ascii="Courier New" w:hAnsi="Courier New" w:cs="Courier New"/>
+        </w:rPr>
+        <w:tab/>
+        <w:t>- 16</w:t>
+      </w:r>
+    </w:p>
+    <w:p>
+      <w:pPr>
+        <w:pStyle w:val="PlainText"/>
+        <w:rPr>
+          <w:rFonts w:ascii="Courier New" w:hAnsi="Courier New" w:cs="Courier New"/>
+        </w:rPr>
+      </w:pPr>
+      <w:r>
+        <w:rPr>
+          <w:rFonts w:ascii="Courier New" w:hAnsi="Courier New" w:cs="Courier New"/>
+        </w:rPr>
+        <w:t>Total Price</w:t>
+      </w:r>
+      <w:r>
+        <w:rPr>
+          <w:rFonts w:ascii="Courier New" w:hAnsi="Courier New" w:cs="Courier New"/>
+        </w:rPr>
+        <w:tab/>
+      </w:r>
+      <w:r>
+        <w:rPr>
+          <w:rFonts w:ascii="Courier New" w:hAnsi="Courier New" w:cs="Courier New"/>
+        </w:rPr>
+        <w:tab/>
+      </w:r>
+      <w:r>
+        <w:rPr>
+          <w:rFonts w:ascii="Courier New" w:hAnsi="Courier New" w:cs="Courier New"/>
+        </w:rPr>
+        <w:tab/>
+      </w:r>
+      <w:r>
+        <w:rPr>
+          <w:rFonts w:ascii="Courier New" w:hAnsi="Courier New" w:cs="Courier New"/>
+        </w:rPr>
+        <w:tab/>
+        <w:t>- 1520.0</w:t>
+      </w:r>
+    </w:p>
+    <w:p>
+      <w:pPr>
+        <w:pStyle w:val="PlainText"/>
+        <w:rPr>
+          <w:rFonts w:ascii="Courier New" w:hAnsi="Courier New" w:cs="Courier New"/>
+          <w:b/>
+        </w:rPr>
+      </w:pPr>
+      <w:r>
+        <w:rPr>
+          <w:rFonts w:ascii="Courier New" w:hAnsi="Courier New" w:cs="Courier New"/>
+          <w:b/>
+        </w:rPr>
+        <w:t>Amount balance</w:t>
+      </w:r>
+      <w:r>
+        <w:rPr>
+          <w:rFonts w:ascii="Courier New" w:hAnsi="Courier New" w:cs="Courier New"/>
+          <w:b/>
+        </w:rPr>
+        <w:tab/>
+      </w:r>
+      <w:r>
+        <w:rPr>
+          <w:rFonts w:ascii="Courier New" w:hAnsi="Courier New" w:cs="Courier New"/>
+          <w:b/>
+        </w:rPr>
+        <w:tab/>
+      </w:r>
+      <w:r>
+        <w:rPr>
+          <w:rFonts w:ascii="Courier New" w:hAnsi="Courier New" w:cs="Courier New"/>
+          <w:b/>
+        </w:rPr>
+        <w:tab/>
+        <w:t>- 18886.0</w:t>
+      </w:r>
+    </w:p>
+    <w:p>
+      <w:pPr>
+        <w:pStyle w:val="PlainText"/>
+        <w:rPr>
+          <w:rFonts w:ascii="Courier New" w:hAnsi="Courier New" w:cs="Courier New"/>
+        </w:rPr>
+      </w:pPr>
+    </w:p>
+    <w:p>
+      <w:pPr>
+        <w:pStyle w:val="PlainText"/>
+        <w:rPr>
+          <w:rFonts w:ascii="Courier New" w:hAnsi="Courier New" w:cs="Courier New"/>
+          <w:b/>
+        </w:rPr>
+      </w:pPr>
     </w:p>
     <w:p>
       <w:pPr>

--- a/customer _details/KIRAN/SEP/HIRIYUR/HV/PURCHASE DETAILS.docx
+++ b/customer _details/KIRAN/SEP/HIRIYUR/HV/PURCHASE DETAILS.docx
@@ -17304,13 +17304,7 @@
         <w:rPr>
           <w:rFonts w:ascii="Courier New" w:hAnsi="Courier New" w:cs="Courier New"/>
         </w:rPr>
-        <w:t>TUE May 22</w:t>
-      </w:r>
-      <w:r>
-        <w:rPr>
-          <w:rFonts w:ascii="Courier New" w:hAnsi="Courier New" w:cs="Courier New"/>
-        </w:rPr>
-        <w:t xml:space="preserve"> 11:18:17 IST 2018</w:t>
+        <w:t>TUE May 22 11:18:17 IST 2018</w:t>
       </w:r>
     </w:p>
     <w:p>
@@ -17631,6 +17625,457 @@
         <w:tab/>
         <w:t>- 18886.0</w:t>
       </w:r>
+    </w:p>
+    <w:p>
+      <w:pPr>
+        <w:pStyle w:val="PlainText"/>
+        <w:rPr>
+          <w:rFonts w:ascii="Courier New" w:hAnsi="Courier New" w:cs="Courier New"/>
+          <w:b/>
+        </w:rPr>
+      </w:pPr>
+    </w:p>
+    <w:p>
+      <w:pPr>
+        <w:pStyle w:val="PlainText"/>
+        <w:rPr>
+          <w:rFonts w:ascii="Courier New" w:hAnsi="Courier New" w:cs="Courier New"/>
+        </w:rPr>
+      </w:pPr>
+      <w:r>
+        <w:rPr>
+          <w:rFonts w:ascii="Courier New" w:hAnsi="Courier New" w:cs="Courier New"/>
+        </w:rPr>
+        <w:t>FRI May 25</w:t>
+      </w:r>
+      <w:r>
+        <w:rPr>
+          <w:rFonts w:ascii="Courier New" w:hAnsi="Courier New" w:cs="Courier New"/>
+        </w:rPr>
+        <w:t xml:space="preserve"> 12:55:26 IST 2018</w:t>
+      </w:r>
+    </w:p>
+    <w:p>
+      <w:pPr>
+        <w:pStyle w:val="PlainText"/>
+        <w:rPr>
+          <w:rFonts w:ascii="Courier New" w:hAnsi="Courier New" w:cs="Courier New"/>
+        </w:rPr>
+      </w:pPr>
+      <w:r>
+        <w:rPr>
+          <w:rFonts w:ascii="Courier New" w:hAnsi="Courier New" w:cs="Courier New"/>
+        </w:rPr>
+        <w:t>Person Name</w:t>
+      </w:r>
+      <w:r>
+        <w:rPr>
+          <w:rFonts w:ascii="Courier New" w:hAnsi="Courier New" w:cs="Courier New"/>
+        </w:rPr>
+        <w:tab/>
+      </w:r>
+      <w:r>
+        <w:rPr>
+          <w:rFonts w:ascii="Courier New" w:hAnsi="Courier New" w:cs="Courier New"/>
+        </w:rPr>
+        <w:tab/>
+      </w:r>
+      <w:r>
+        <w:rPr>
+          <w:rFonts w:ascii="Courier New" w:hAnsi="Courier New" w:cs="Courier New"/>
+        </w:rPr>
+        <w:tab/>
+      </w:r>
+      <w:r>
+        <w:rPr>
+          <w:rFonts w:ascii="Courier New" w:hAnsi="Courier New" w:cs="Courier New"/>
+        </w:rPr>
+        <w:tab/>
+        <w:t>- HV</w:t>
+      </w:r>
+    </w:p>
+    <w:p>
+      <w:pPr>
+        <w:pStyle w:val="PlainText"/>
+        <w:rPr>
+          <w:rFonts w:ascii="Courier New" w:hAnsi="Courier New" w:cs="Courier New"/>
+        </w:rPr>
+      </w:pPr>
+      <w:r>
+        <w:rPr>
+          <w:rFonts w:ascii="Courier New" w:hAnsi="Courier New" w:cs="Courier New"/>
+        </w:rPr>
+        <w:t>Bill number</w:t>
+      </w:r>
+      <w:r>
+        <w:rPr>
+          <w:rFonts w:ascii="Courier New" w:hAnsi="Courier New" w:cs="Courier New"/>
+        </w:rPr>
+        <w:tab/>
+      </w:r>
+      <w:r>
+        <w:rPr>
+          <w:rFonts w:ascii="Courier New" w:hAnsi="Courier New" w:cs="Courier New"/>
+        </w:rPr>
+        <w:tab/>
+      </w:r>
+      <w:r>
+        <w:rPr>
+          <w:rFonts w:ascii="Courier New" w:hAnsi="Courier New" w:cs="Courier New"/>
+        </w:rPr>
+        <w:tab/>
+      </w:r>
+      <w:r>
+        <w:rPr>
+          <w:rFonts w:ascii="Courier New" w:hAnsi="Courier New" w:cs="Courier New"/>
+        </w:rPr>
+        <w:tab/>
+        <w:t>- 2061</w:t>
+      </w:r>
+    </w:p>
+    <w:p>
+      <w:pPr>
+        <w:pStyle w:val="PlainText"/>
+        <w:rPr>
+          <w:rFonts w:ascii="Courier New" w:hAnsi="Courier New" w:cs="Courier New"/>
+        </w:rPr>
+      </w:pPr>
+      <w:r>
+        <w:rPr>
+          <w:rFonts w:ascii="Courier New" w:hAnsi="Courier New" w:cs="Courier New"/>
+        </w:rPr>
+        <w:t>---------------------------------------------------------------</w:t>
+      </w:r>
+    </w:p>
+    <w:p>
+      <w:pPr>
+        <w:pStyle w:val="PlainText"/>
+        <w:rPr>
+          <w:rFonts w:ascii="Courier New" w:hAnsi="Courier New" w:cs="Courier New"/>
+        </w:rPr>
+      </w:pPr>
+      <w:r>
+        <w:rPr>
+          <w:rFonts w:ascii="Courier New" w:hAnsi="Courier New" w:cs="Courier New"/>
+        </w:rPr>
+        <w:t>Item Name</w:t>
+      </w:r>
+      <w:r>
+        <w:rPr>
+          <w:rFonts w:ascii="Courier New" w:hAnsi="Courier New" w:cs="Courier New"/>
+        </w:rPr>
+        <w:tab/>
+      </w:r>
+      <w:r>
+        <w:rPr>
+          <w:rFonts w:ascii="Courier New" w:hAnsi="Courier New" w:cs="Courier New"/>
+        </w:rPr>
+        <w:tab/>
+      </w:r>
+      <w:r>
+        <w:rPr>
+          <w:rFonts w:ascii="Courier New" w:hAnsi="Courier New" w:cs="Courier New"/>
+        </w:rPr>
+        <w:tab/>
+      </w:r>
+      <w:r>
+        <w:rPr>
+          <w:rFonts w:ascii="Courier New" w:hAnsi="Courier New" w:cs="Courier New"/>
+        </w:rPr>
+        <w:tab/>
+        <w:t>- CARROT</w:t>
+      </w:r>
+    </w:p>
+    <w:p>
+      <w:pPr>
+        <w:pStyle w:val="PlainText"/>
+        <w:rPr>
+          <w:rFonts w:ascii="Courier New" w:hAnsi="Courier New" w:cs="Courier New"/>
+        </w:rPr>
+      </w:pPr>
+      <w:r>
+        <w:rPr>
+          <w:rFonts w:ascii="Courier New" w:hAnsi="Courier New" w:cs="Courier New"/>
+        </w:rPr>
+        <w:t>Number of Pockets</w:t>
+      </w:r>
+      <w:r>
+        <w:rPr>
+          <w:rFonts w:ascii="Courier New" w:hAnsi="Courier New" w:cs="Courier New"/>
+        </w:rPr>
+        <w:tab/>
+      </w:r>
+      <w:r>
+        <w:rPr>
+          <w:rFonts w:ascii="Courier New" w:hAnsi="Courier New" w:cs="Courier New"/>
+        </w:rPr>
+        <w:tab/>
+      </w:r>
+      <w:r>
+        <w:rPr>
+          <w:rFonts w:ascii="Courier New" w:hAnsi="Courier New" w:cs="Courier New"/>
+        </w:rPr>
+        <w:tab/>
+        <w:t>- 1</w:t>
+      </w:r>
+    </w:p>
+    <w:p>
+      <w:pPr>
+        <w:pStyle w:val="PlainText"/>
+        <w:rPr>
+          <w:rFonts w:ascii="Courier New" w:hAnsi="Courier New" w:cs="Courier New"/>
+        </w:rPr>
+      </w:pPr>
+      <w:r>
+        <w:rPr>
+          <w:rFonts w:ascii="Courier New" w:hAnsi="Courier New" w:cs="Courier New"/>
+        </w:rPr>
+        <w:t>Number of KGs</w:t>
+      </w:r>
+      <w:r>
+        <w:rPr>
+          <w:rFonts w:ascii="Courier New" w:hAnsi="Courier New" w:cs="Courier New"/>
+        </w:rPr>
+        <w:tab/>
+      </w:r>
+      <w:r>
+        <w:rPr>
+          <w:rFonts w:ascii="Courier New" w:hAnsi="Courier New" w:cs="Courier New"/>
+        </w:rPr>
+        <w:tab/>
+      </w:r>
+      <w:r>
+        <w:rPr>
+          <w:rFonts w:ascii="Courier New" w:hAnsi="Courier New" w:cs="Courier New"/>
+        </w:rPr>
+        <w:tab/>
+        <w:t>- 98</w:t>
+      </w:r>
+    </w:p>
+    <w:p>
+      <w:pPr>
+        <w:pStyle w:val="PlainText"/>
+        <w:rPr>
+          <w:rFonts w:ascii="Courier New" w:hAnsi="Courier New" w:cs="Courier New"/>
+        </w:rPr>
+      </w:pPr>
+      <w:r>
+        <w:rPr>
+          <w:rFonts w:ascii="Courier New" w:hAnsi="Courier New" w:cs="Courier New"/>
+        </w:rPr>
+        <w:t>Rate</w:t>
+      </w:r>
+      <w:r>
+        <w:rPr>
+          <w:rFonts w:ascii="Courier New" w:hAnsi="Courier New" w:cs="Courier New"/>
+        </w:rPr>
+        <w:tab/>
+      </w:r>
+      <w:r>
+        <w:rPr>
+          <w:rFonts w:ascii="Courier New" w:hAnsi="Courier New" w:cs="Courier New"/>
+        </w:rPr>
+        <w:tab/>
+      </w:r>
+      <w:r>
+        <w:rPr>
+          <w:rFonts w:ascii="Courier New" w:hAnsi="Courier New" w:cs="Courier New"/>
+        </w:rPr>
+        <w:tab/>
+      </w:r>
+      <w:r>
+        <w:rPr>
+          <w:rFonts w:ascii="Courier New" w:hAnsi="Courier New" w:cs="Courier New"/>
+        </w:rPr>
+        <w:tab/>
+      </w:r>
+      <w:r>
+        <w:rPr>
+          <w:rFonts w:ascii="Courier New" w:hAnsi="Courier New" w:cs="Courier New"/>
+        </w:rPr>
+        <w:tab/>
+        <w:t>- 14</w:t>
+      </w:r>
+    </w:p>
+    <w:p>
+      <w:pPr>
+        <w:pStyle w:val="PlainText"/>
+        <w:rPr>
+          <w:rFonts w:ascii="Courier New" w:hAnsi="Courier New" w:cs="Courier New"/>
+        </w:rPr>
+      </w:pPr>
+      <w:r>
+        <w:rPr>
+          <w:rFonts w:ascii="Courier New" w:hAnsi="Courier New" w:cs="Courier New"/>
+        </w:rPr>
+        <w:t>Transport &amp; Miscellaneous</w:t>
+      </w:r>
+      <w:r>
+        <w:rPr>
+          <w:rFonts w:ascii="Courier New" w:hAnsi="Courier New" w:cs="Courier New"/>
+        </w:rPr>
+        <w:tab/>
+        <w:t>- 10</w:t>
+      </w:r>
+    </w:p>
+    <w:p>
+      <w:pPr>
+        <w:pStyle w:val="PlainText"/>
+        <w:rPr>
+          <w:rFonts w:ascii="Courier New" w:hAnsi="Courier New" w:cs="Courier New"/>
+        </w:rPr>
+      </w:pPr>
+      <w:r>
+        <w:rPr>
+          <w:rFonts w:ascii="Courier New" w:hAnsi="Courier New" w:cs="Courier New"/>
+        </w:rPr>
+        <w:t>Total Price</w:t>
+      </w:r>
+      <w:r>
+        <w:rPr>
+          <w:rFonts w:ascii="Courier New" w:hAnsi="Courier New" w:cs="Courier New"/>
+        </w:rPr>
+        <w:tab/>
+      </w:r>
+      <w:r>
+        <w:rPr>
+          <w:rFonts w:ascii="Courier New" w:hAnsi="Courier New" w:cs="Courier New"/>
+        </w:rPr>
+        <w:tab/>
+      </w:r>
+      <w:r>
+        <w:rPr>
+          <w:rFonts w:ascii="Courier New" w:hAnsi="Courier New" w:cs="Courier New"/>
+        </w:rPr>
+        <w:tab/>
+      </w:r>
+      <w:r>
+        <w:rPr>
+          <w:rFonts w:ascii="Courier New" w:hAnsi="Courier New" w:cs="Courier New"/>
+        </w:rPr>
+        <w:tab/>
+        <w:t>- 1382.0</w:t>
+      </w:r>
+    </w:p>
+    <w:p>
+      <w:pPr>
+        <w:pStyle w:val="PlainText"/>
+        <w:rPr>
+          <w:rFonts w:ascii="Courier New" w:hAnsi="Courier New" w:cs="Courier New"/>
+          <w:color w:val="FF0000"/>
+        </w:rPr>
+      </w:pPr>
+      <w:r>
+        <w:rPr>
+          <w:rFonts w:ascii="Courier New" w:hAnsi="Courier New" w:cs="Courier New"/>
+          <w:color w:val="FF0000"/>
+        </w:rPr>
+        <w:t>Amount Received</w:t>
+      </w:r>
+      <w:r>
+        <w:rPr>
+          <w:rFonts w:ascii="Courier New" w:hAnsi="Courier New" w:cs="Courier New"/>
+          <w:color w:val="FF0000"/>
+        </w:rPr>
+        <w:tab/>
+      </w:r>
+      <w:r>
+        <w:rPr>
+          <w:rFonts w:ascii="Courier New" w:hAnsi="Courier New" w:cs="Courier New"/>
+          <w:color w:val="FF0000"/>
+        </w:rPr>
+        <w:tab/>
+      </w:r>
+      <w:r>
+        <w:rPr>
+          <w:rFonts w:ascii="Courier New" w:hAnsi="Courier New" w:cs="Courier New"/>
+          <w:color w:val="FF0000"/>
+        </w:rPr>
+        <w:tab/>
+        <w:t>- 8000</w:t>
+      </w:r>
+    </w:p>
+    <w:p>
+      <w:pPr>
+        <w:pStyle w:val="PlainText"/>
+        <w:rPr>
+          <w:rFonts w:ascii="Courier New" w:hAnsi="Courier New" w:cs="Courier New"/>
+          <w:b/>
+        </w:rPr>
+      </w:pPr>
+      <w:r>
+        <w:rPr>
+          <w:rFonts w:ascii="Courier New" w:hAnsi="Courier New" w:cs="Courier New"/>
+          <w:b/>
+        </w:rPr>
+        <w:t>Amount balance</w:t>
+      </w:r>
+      <w:r>
+        <w:rPr>
+          <w:rFonts w:ascii="Courier New" w:hAnsi="Courier New" w:cs="Courier New"/>
+          <w:b/>
+        </w:rPr>
+        <w:tab/>
+      </w:r>
+      <w:r>
+        <w:rPr>
+          <w:rFonts w:ascii="Courier New" w:hAnsi="Courier New" w:cs="Courier New"/>
+          <w:b/>
+        </w:rPr>
+        <w:tab/>
+      </w:r>
+      <w:r>
+        <w:rPr>
+          <w:rFonts w:ascii="Courier New" w:hAnsi="Courier New" w:cs="Courier New"/>
+          <w:b/>
+        </w:rPr>
+        <w:tab/>
+        <w:t>- 12268.0</w:t>
+      </w:r>
+    </w:p>
+    <w:p>
+      <w:pPr>
+        <w:pStyle w:val="PlainText"/>
+        <w:rPr>
+          <w:rFonts w:ascii="Courier New" w:hAnsi="Courier New" w:cs="Courier New"/>
+        </w:rPr>
+      </w:pPr>
+      <w:r>
+        <w:rPr>
+          <w:rFonts w:ascii="Courier New" w:hAnsi="Courier New" w:cs="Courier New"/>
+        </w:rPr>
+        <w:t>Amount Received mode</w:t>
+      </w:r>
+      <w:r>
+        <w:rPr>
+          <w:rFonts w:ascii="Courier New" w:hAnsi="Courier New" w:cs="Courier New"/>
+        </w:rPr>
+        <w:tab/>
+      </w:r>
+      <w:r>
+        <w:rPr>
+          <w:rFonts w:ascii="Courier New" w:hAnsi="Courier New" w:cs="Courier New"/>
+        </w:rPr>
+        <w:tab/>
+        <w:t>- CASH</w:t>
+      </w:r>
+    </w:p>
+    <w:p>
+      <w:pPr>
+        <w:pStyle w:val="PlainText"/>
+        <w:rPr>
+          <w:rFonts w:ascii="Courier New" w:hAnsi="Courier New" w:cs="Courier New"/>
+        </w:rPr>
+      </w:pPr>
+    </w:p>
+    <w:p>
+      <w:pPr>
+        <w:pStyle w:val="PlainText"/>
+        <w:rPr>
+          <w:rFonts w:ascii="Courier New" w:hAnsi="Courier New" w:cs="Courier New"/>
+          <w:b/>
+        </w:rPr>
+      </w:pPr>
     </w:p>
     <w:p>
       <w:pPr>

--- a/customer _details/KIRAN/SEP/HIRIYUR/HV/PURCHASE DETAILS.docx
+++ b/customer _details/KIRAN/SEP/HIRIYUR/HV/PURCHASE DETAILS.docx
@@ -17646,13 +17646,7 @@
         <w:rPr>
           <w:rFonts w:ascii="Courier New" w:hAnsi="Courier New" w:cs="Courier New"/>
         </w:rPr>
-        <w:t>FRI May 25</w:t>
-      </w:r>
-      <w:r>
-        <w:rPr>
-          <w:rFonts w:ascii="Courier New" w:hAnsi="Courier New" w:cs="Courier New"/>
-        </w:rPr>
-        <w:t xml:space="preserve"> 12:55:26 IST 2018</w:t>
+        <w:t>FRI May 25 12:55:26 IST 2018</w:t>
       </w:r>
     </w:p>
     <w:p>
@@ -18059,6 +18053,390 @@
         <w:tab/>
         <w:t>- CASH</w:t>
       </w:r>
+    </w:p>
+    <w:p>
+      <w:pPr>
+        <w:pStyle w:val="PlainText"/>
+        <w:rPr>
+          <w:rFonts w:ascii="Courier New" w:hAnsi="Courier New" w:cs="Courier New"/>
+        </w:rPr>
+      </w:pPr>
+    </w:p>
+    <w:p>
+      <w:pPr>
+        <w:pStyle w:val="PlainText"/>
+        <w:rPr>
+          <w:rFonts w:ascii="Courier New" w:hAnsi="Courier New" w:cs="Courier New"/>
+        </w:rPr>
+      </w:pPr>
+      <w:r>
+        <w:rPr>
+          <w:rFonts w:ascii="Courier New" w:hAnsi="Courier New" w:cs="Courier New"/>
+        </w:rPr>
+        <w:t>TUE May 29</w:t>
+      </w:r>
+      <w:r>
+        <w:rPr>
+          <w:rFonts w:ascii="Courier New" w:hAnsi="Courier New" w:cs="Courier New"/>
+        </w:rPr>
+        <w:t xml:space="preserve"> 13:23:57 IST 2018</w:t>
+      </w:r>
+    </w:p>
+    <w:p>
+      <w:pPr>
+        <w:pStyle w:val="PlainText"/>
+        <w:rPr>
+          <w:rFonts w:ascii="Courier New" w:hAnsi="Courier New" w:cs="Courier New"/>
+        </w:rPr>
+      </w:pPr>
+      <w:r>
+        <w:rPr>
+          <w:rFonts w:ascii="Courier New" w:hAnsi="Courier New" w:cs="Courier New"/>
+        </w:rPr>
+        <w:t>Person Name</w:t>
+      </w:r>
+      <w:r>
+        <w:rPr>
+          <w:rFonts w:ascii="Courier New" w:hAnsi="Courier New" w:cs="Courier New"/>
+        </w:rPr>
+        <w:tab/>
+      </w:r>
+      <w:r>
+        <w:rPr>
+          <w:rFonts w:ascii="Courier New" w:hAnsi="Courier New" w:cs="Courier New"/>
+        </w:rPr>
+        <w:tab/>
+      </w:r>
+      <w:r>
+        <w:rPr>
+          <w:rFonts w:ascii="Courier New" w:hAnsi="Courier New" w:cs="Courier New"/>
+        </w:rPr>
+        <w:tab/>
+      </w:r>
+      <w:r>
+        <w:rPr>
+          <w:rFonts w:ascii="Courier New" w:hAnsi="Courier New" w:cs="Courier New"/>
+        </w:rPr>
+        <w:tab/>
+        <w:t>- HV</w:t>
+      </w:r>
+    </w:p>
+    <w:p>
+      <w:pPr>
+        <w:pStyle w:val="PlainText"/>
+        <w:rPr>
+          <w:rFonts w:ascii="Courier New" w:hAnsi="Courier New" w:cs="Courier New"/>
+        </w:rPr>
+      </w:pPr>
+      <w:r>
+        <w:rPr>
+          <w:rFonts w:ascii="Courier New" w:hAnsi="Courier New" w:cs="Courier New"/>
+        </w:rPr>
+        <w:t>Bill number</w:t>
+      </w:r>
+      <w:r>
+        <w:rPr>
+          <w:rFonts w:ascii="Courier New" w:hAnsi="Courier New" w:cs="Courier New"/>
+        </w:rPr>
+        <w:tab/>
+      </w:r>
+      <w:r>
+        <w:rPr>
+          <w:rFonts w:ascii="Courier New" w:hAnsi="Courier New" w:cs="Courier New"/>
+        </w:rPr>
+        <w:tab/>
+      </w:r>
+      <w:r>
+        <w:rPr>
+          <w:rFonts w:ascii="Courier New" w:hAnsi="Courier New" w:cs="Courier New"/>
+        </w:rPr>
+        <w:tab/>
+      </w:r>
+      <w:r>
+        <w:rPr>
+          <w:rFonts w:ascii="Courier New" w:hAnsi="Courier New" w:cs="Courier New"/>
+        </w:rPr>
+        <w:tab/>
+        <w:t>- 2111</w:t>
+      </w:r>
+    </w:p>
+    <w:p>
+      <w:pPr>
+        <w:pStyle w:val="PlainText"/>
+        <w:rPr>
+          <w:rFonts w:ascii="Courier New" w:hAnsi="Courier New" w:cs="Courier New"/>
+        </w:rPr>
+      </w:pPr>
+      <w:r>
+        <w:rPr>
+          <w:rFonts w:ascii="Courier New" w:hAnsi="Courier New" w:cs="Courier New"/>
+        </w:rPr>
+        <w:t>---------------------------------------------------------------</w:t>
+      </w:r>
+    </w:p>
+    <w:p>
+      <w:pPr>
+        <w:pStyle w:val="PlainText"/>
+        <w:rPr>
+          <w:rFonts w:ascii="Courier New" w:hAnsi="Courier New" w:cs="Courier New"/>
+        </w:rPr>
+      </w:pPr>
+      <w:r>
+        <w:rPr>
+          <w:rFonts w:ascii="Courier New" w:hAnsi="Courier New" w:cs="Courier New"/>
+        </w:rPr>
+        <w:t>Item Name</w:t>
+      </w:r>
+      <w:r>
+        <w:rPr>
+          <w:rFonts w:ascii="Courier New" w:hAnsi="Courier New" w:cs="Courier New"/>
+        </w:rPr>
+        <w:tab/>
+      </w:r>
+      <w:r>
+        <w:rPr>
+          <w:rFonts w:ascii="Courier New" w:hAnsi="Courier New" w:cs="Courier New"/>
+        </w:rPr>
+        <w:tab/>
+      </w:r>
+      <w:r>
+        <w:rPr>
+          <w:rFonts w:ascii="Courier New" w:hAnsi="Courier New" w:cs="Courier New"/>
+        </w:rPr>
+        <w:tab/>
+      </w:r>
+      <w:r>
+        <w:rPr>
+          <w:rFonts w:ascii="Courier New" w:hAnsi="Courier New" w:cs="Courier New"/>
+        </w:rPr>
+        <w:tab/>
+        <w:t>- CARROT</w:t>
+      </w:r>
+    </w:p>
+    <w:p>
+      <w:pPr>
+        <w:pStyle w:val="PlainText"/>
+        <w:rPr>
+          <w:rFonts w:ascii="Courier New" w:hAnsi="Courier New" w:cs="Courier New"/>
+        </w:rPr>
+      </w:pPr>
+      <w:r>
+        <w:rPr>
+          <w:rFonts w:ascii="Courier New" w:hAnsi="Courier New" w:cs="Courier New"/>
+        </w:rPr>
+        <w:t>Number of Pockets</w:t>
+      </w:r>
+      <w:r>
+        <w:rPr>
+          <w:rFonts w:ascii="Courier New" w:hAnsi="Courier New" w:cs="Courier New"/>
+        </w:rPr>
+        <w:tab/>
+      </w:r>
+      <w:r>
+        <w:rPr>
+          <w:rFonts w:ascii="Courier New" w:hAnsi="Courier New" w:cs="Courier New"/>
+        </w:rPr>
+        <w:tab/>
+      </w:r>
+      <w:r>
+        <w:rPr>
+          <w:rFonts w:ascii="Courier New" w:hAnsi="Courier New" w:cs="Courier New"/>
+        </w:rPr>
+        <w:tab/>
+        <w:t>- 1</w:t>
+      </w:r>
+    </w:p>
+    <w:p>
+      <w:pPr>
+        <w:pStyle w:val="PlainText"/>
+        <w:rPr>
+          <w:rFonts w:ascii="Courier New" w:hAnsi="Courier New" w:cs="Courier New"/>
+        </w:rPr>
+      </w:pPr>
+      <w:r>
+        <w:rPr>
+          <w:rFonts w:ascii="Courier New" w:hAnsi="Courier New" w:cs="Courier New"/>
+        </w:rPr>
+        <w:t>Number of KGs</w:t>
+      </w:r>
+      <w:r>
+        <w:rPr>
+          <w:rFonts w:ascii="Courier New" w:hAnsi="Courier New" w:cs="Courier New"/>
+        </w:rPr>
+        <w:tab/>
+      </w:r>
+      <w:r>
+        <w:rPr>
+          <w:rFonts w:ascii="Courier New" w:hAnsi="Courier New" w:cs="Courier New"/>
+        </w:rPr>
+        <w:tab/>
+      </w:r>
+      <w:r>
+        <w:rPr>
+          <w:rFonts w:ascii="Courier New" w:hAnsi="Courier New" w:cs="Courier New"/>
+        </w:rPr>
+        <w:tab/>
+        <w:t>- 96</w:t>
+      </w:r>
+    </w:p>
+    <w:p>
+      <w:pPr>
+        <w:pStyle w:val="PlainText"/>
+        <w:rPr>
+          <w:rFonts w:ascii="Courier New" w:hAnsi="Courier New" w:cs="Courier New"/>
+        </w:rPr>
+      </w:pPr>
+      <w:r>
+        <w:rPr>
+          <w:rFonts w:ascii="Courier New" w:hAnsi="Courier New" w:cs="Courier New"/>
+        </w:rPr>
+        <w:t>Rate</w:t>
+      </w:r>
+      <w:r>
+        <w:rPr>
+          <w:rFonts w:ascii="Courier New" w:hAnsi="Courier New" w:cs="Courier New"/>
+        </w:rPr>
+        <w:tab/>
+      </w:r>
+      <w:r>
+        <w:rPr>
+          <w:rFonts w:ascii="Courier New" w:hAnsi="Courier New" w:cs="Courier New"/>
+        </w:rPr>
+        <w:tab/>
+      </w:r>
+      <w:r>
+        <w:rPr>
+          <w:rFonts w:ascii="Courier New" w:hAnsi="Courier New" w:cs="Courier New"/>
+        </w:rPr>
+        <w:tab/>
+      </w:r>
+      <w:r>
+        <w:rPr>
+          <w:rFonts w:ascii="Courier New" w:hAnsi="Courier New" w:cs="Courier New"/>
+        </w:rPr>
+        <w:tab/>
+      </w:r>
+      <w:r>
+        <w:rPr>
+          <w:rFonts w:ascii="Courier New" w:hAnsi="Courier New" w:cs="Courier New"/>
+        </w:rPr>
+        <w:tab/>
+        <w:t>- 16</w:t>
+      </w:r>
+    </w:p>
+    <w:p>
+      <w:pPr>
+        <w:pStyle w:val="PlainText"/>
+        <w:rPr>
+          <w:rFonts w:ascii="Courier New" w:hAnsi="Courier New" w:cs="Courier New"/>
+        </w:rPr>
+      </w:pPr>
+      <w:r>
+        <w:rPr>
+          <w:rFonts w:ascii="Courier New" w:hAnsi="Courier New" w:cs="Courier New"/>
+        </w:rPr>
+        <w:t>Transport &amp; Miscellaneous</w:t>
+      </w:r>
+      <w:r>
+        <w:rPr>
+          <w:rFonts w:ascii="Courier New" w:hAnsi="Courier New" w:cs="Courier New"/>
+        </w:rPr>
+        <w:tab/>
+        <w:t>- 10</w:t>
+      </w:r>
+    </w:p>
+    <w:p>
+      <w:pPr>
+        <w:pStyle w:val="PlainText"/>
+        <w:rPr>
+          <w:rFonts w:ascii="Courier New" w:hAnsi="Courier New" w:cs="Courier New"/>
+        </w:rPr>
+      </w:pPr>
+      <w:r>
+        <w:rPr>
+          <w:rFonts w:ascii="Courier New" w:hAnsi="Courier New" w:cs="Courier New"/>
+        </w:rPr>
+        <w:t>Total Price</w:t>
+      </w:r>
+      <w:r>
+        <w:rPr>
+          <w:rFonts w:ascii="Courier New" w:hAnsi="Courier New" w:cs="Courier New"/>
+        </w:rPr>
+        <w:tab/>
+      </w:r>
+      <w:r>
+        <w:rPr>
+          <w:rFonts w:ascii="Courier New" w:hAnsi="Courier New" w:cs="Courier New"/>
+        </w:rPr>
+        <w:tab/>
+      </w:r>
+      <w:r>
+        <w:rPr>
+          <w:rFonts w:ascii="Courier New" w:hAnsi="Courier New" w:cs="Courier New"/>
+        </w:rPr>
+        <w:tab/>
+      </w:r>
+      <w:r>
+        <w:rPr>
+          <w:rFonts w:ascii="Courier New" w:hAnsi="Courier New" w:cs="Courier New"/>
+        </w:rPr>
+        <w:tab/>
+        <w:t>- 1546.0</w:t>
+      </w:r>
+    </w:p>
+    <w:p>
+      <w:pPr>
+        <w:pStyle w:val="PlainText"/>
+        <w:rPr>
+          <w:rFonts w:ascii="Courier New" w:hAnsi="Courier New" w:cs="Courier New"/>
+          <w:b/>
+        </w:rPr>
+      </w:pPr>
+      <w:r>
+        <w:rPr>
+          <w:rFonts w:ascii="Courier New" w:hAnsi="Courier New" w:cs="Courier New"/>
+          <w:b/>
+        </w:rPr>
+        <w:t>Amount balance</w:t>
+      </w:r>
+      <w:r>
+        <w:rPr>
+          <w:rFonts w:ascii="Courier New" w:hAnsi="Courier New" w:cs="Courier New"/>
+          <w:b/>
+        </w:rPr>
+        <w:tab/>
+      </w:r>
+      <w:r>
+        <w:rPr>
+          <w:rFonts w:ascii="Courier New" w:hAnsi="Courier New" w:cs="Courier New"/>
+          <w:b/>
+        </w:rPr>
+        <w:tab/>
+      </w:r>
+      <w:r>
+        <w:rPr>
+          <w:rFonts w:ascii="Courier New" w:hAnsi="Courier New" w:cs="Courier New"/>
+          <w:b/>
+        </w:rPr>
+        <w:tab/>
+        <w:t>- 13814.0</w:t>
+      </w:r>
+    </w:p>
+    <w:p>
+      <w:pPr>
+        <w:pStyle w:val="PlainText"/>
+        <w:rPr>
+          <w:rFonts w:ascii="Courier New" w:hAnsi="Courier New" w:cs="Courier New"/>
+        </w:rPr>
+      </w:pPr>
+    </w:p>
+    <w:p>
+      <w:pPr>
+        <w:pStyle w:val="PlainText"/>
+        <w:rPr>
+          <w:rFonts w:ascii="Courier New" w:hAnsi="Courier New" w:cs="Courier New"/>
+        </w:rPr>
+      </w:pPr>
     </w:p>
     <w:p>
       <w:pPr>

--- a/customer _details/KIRAN/SEP/HIRIYUR/HV/PURCHASE DETAILS.docx
+++ b/customer _details/KIRAN/SEP/HIRIYUR/HV/PURCHASE DETAILS.docx
@@ -18073,13 +18073,7 @@
         <w:rPr>
           <w:rFonts w:ascii="Courier New" w:hAnsi="Courier New" w:cs="Courier New"/>
         </w:rPr>
-        <w:t>TUE May 29</w:t>
-      </w:r>
-      <w:r>
-        <w:rPr>
-          <w:rFonts w:ascii="Courier New" w:hAnsi="Courier New" w:cs="Courier New"/>
-        </w:rPr>
-        <w:t xml:space="preserve"> 13:23:57 IST 2018</w:t>
+        <w:t>TUE May 29 13:23:57 IST 2018</w:t>
       </w:r>
     </w:p>
     <w:p>
@@ -18421,6 +18415,392 @@
         <w:tab/>
         <w:t>- 13814.0</w:t>
       </w:r>
+    </w:p>
+    <w:p>
+      <w:pPr>
+        <w:pStyle w:val="PlainText"/>
+        <w:rPr>
+          <w:rFonts w:ascii="Courier New" w:hAnsi="Courier New" w:cs="Courier New"/>
+          <w:b/>
+        </w:rPr>
+      </w:pPr>
+    </w:p>
+    <w:p>
+      <w:pPr>
+        <w:pStyle w:val="PlainText"/>
+        <w:rPr>
+          <w:rFonts w:ascii="Courier New" w:hAnsi="Courier New" w:cs="Courier New"/>
+        </w:rPr>
+      </w:pPr>
+      <w:r>
+        <w:rPr>
+          <w:rFonts w:ascii="Courier New" w:hAnsi="Courier New" w:cs="Courier New"/>
+        </w:rPr>
+        <w:t>FRI Jun 01</w:t>
+      </w:r>
+      <w:r>
+        <w:rPr>
+          <w:rFonts w:ascii="Courier New" w:hAnsi="Courier New" w:cs="Courier New"/>
+        </w:rPr>
+        <w:t xml:space="preserve"> 13:08:06 IST 2018</w:t>
+      </w:r>
+    </w:p>
+    <w:p>
+      <w:pPr>
+        <w:pStyle w:val="PlainText"/>
+        <w:rPr>
+          <w:rFonts w:ascii="Courier New" w:hAnsi="Courier New" w:cs="Courier New"/>
+        </w:rPr>
+      </w:pPr>
+      <w:r>
+        <w:rPr>
+          <w:rFonts w:ascii="Courier New" w:hAnsi="Courier New" w:cs="Courier New"/>
+        </w:rPr>
+        <w:t>Person Name</w:t>
+      </w:r>
+      <w:r>
+        <w:rPr>
+          <w:rFonts w:ascii="Courier New" w:hAnsi="Courier New" w:cs="Courier New"/>
+        </w:rPr>
+        <w:tab/>
+      </w:r>
+      <w:r>
+        <w:rPr>
+          <w:rFonts w:ascii="Courier New" w:hAnsi="Courier New" w:cs="Courier New"/>
+        </w:rPr>
+        <w:tab/>
+      </w:r>
+      <w:r>
+        <w:rPr>
+          <w:rFonts w:ascii="Courier New" w:hAnsi="Courier New" w:cs="Courier New"/>
+        </w:rPr>
+        <w:tab/>
+      </w:r>
+      <w:r>
+        <w:rPr>
+          <w:rFonts w:ascii="Courier New" w:hAnsi="Courier New" w:cs="Courier New"/>
+        </w:rPr>
+        <w:tab/>
+        <w:t>- HV</w:t>
+      </w:r>
+    </w:p>
+    <w:p>
+      <w:pPr>
+        <w:pStyle w:val="PlainText"/>
+        <w:rPr>
+          <w:rFonts w:ascii="Courier New" w:hAnsi="Courier New" w:cs="Courier New"/>
+        </w:rPr>
+      </w:pPr>
+      <w:r>
+        <w:rPr>
+          <w:rFonts w:ascii="Courier New" w:hAnsi="Courier New" w:cs="Courier New"/>
+        </w:rPr>
+        <w:t>Bill number</w:t>
+      </w:r>
+      <w:r>
+        <w:rPr>
+          <w:rFonts w:ascii="Courier New" w:hAnsi="Courier New" w:cs="Courier New"/>
+        </w:rPr>
+        <w:tab/>
+      </w:r>
+      <w:r>
+        <w:rPr>
+          <w:rFonts w:ascii="Courier New" w:hAnsi="Courier New" w:cs="Courier New"/>
+        </w:rPr>
+        <w:tab/>
+      </w:r>
+      <w:r>
+        <w:rPr>
+          <w:rFonts w:ascii="Courier New" w:hAnsi="Courier New" w:cs="Courier New"/>
+        </w:rPr>
+        <w:tab/>
+      </w:r>
+      <w:r>
+        <w:rPr>
+          <w:rFonts w:ascii="Courier New" w:hAnsi="Courier New" w:cs="Courier New"/>
+        </w:rPr>
+        <w:tab/>
+        <w:t>- 2135</w:t>
+      </w:r>
+    </w:p>
+    <w:p>
+      <w:pPr>
+        <w:pStyle w:val="PlainText"/>
+        <w:rPr>
+          <w:rFonts w:ascii="Courier New" w:hAnsi="Courier New" w:cs="Courier New"/>
+        </w:rPr>
+      </w:pPr>
+      <w:r>
+        <w:rPr>
+          <w:rFonts w:ascii="Courier New" w:hAnsi="Courier New" w:cs="Courier New"/>
+        </w:rPr>
+        <w:t>---------------------------------------------------------------</w:t>
+      </w:r>
+    </w:p>
+    <w:p>
+      <w:pPr>
+        <w:pStyle w:val="PlainText"/>
+        <w:rPr>
+          <w:rFonts w:ascii="Courier New" w:hAnsi="Courier New" w:cs="Courier New"/>
+        </w:rPr>
+      </w:pPr>
+      <w:r>
+        <w:rPr>
+          <w:rFonts w:ascii="Courier New" w:hAnsi="Courier New" w:cs="Courier New"/>
+        </w:rPr>
+        <w:t>Item Name</w:t>
+      </w:r>
+      <w:r>
+        <w:rPr>
+          <w:rFonts w:ascii="Courier New" w:hAnsi="Courier New" w:cs="Courier New"/>
+        </w:rPr>
+        <w:tab/>
+      </w:r>
+      <w:r>
+        <w:rPr>
+          <w:rFonts w:ascii="Courier New" w:hAnsi="Courier New" w:cs="Courier New"/>
+        </w:rPr>
+        <w:tab/>
+      </w:r>
+      <w:r>
+        <w:rPr>
+          <w:rFonts w:ascii="Courier New" w:hAnsi="Courier New" w:cs="Courier New"/>
+        </w:rPr>
+        <w:tab/>
+      </w:r>
+      <w:r>
+        <w:rPr>
+          <w:rFonts w:ascii="Courier New" w:hAnsi="Courier New" w:cs="Courier New"/>
+        </w:rPr>
+        <w:tab/>
+        <w:t>- CARROT</w:t>
+      </w:r>
+    </w:p>
+    <w:p>
+      <w:pPr>
+        <w:pStyle w:val="PlainText"/>
+        <w:rPr>
+          <w:rFonts w:ascii="Courier New" w:hAnsi="Courier New" w:cs="Courier New"/>
+        </w:rPr>
+      </w:pPr>
+      <w:r>
+        <w:rPr>
+          <w:rFonts w:ascii="Courier New" w:hAnsi="Courier New" w:cs="Courier New"/>
+        </w:rPr>
+        <w:t>Number of Pockets</w:t>
+      </w:r>
+      <w:r>
+        <w:rPr>
+          <w:rFonts w:ascii="Courier New" w:hAnsi="Courier New" w:cs="Courier New"/>
+        </w:rPr>
+        <w:tab/>
+      </w:r>
+      <w:r>
+        <w:rPr>
+          <w:rFonts w:ascii="Courier New" w:hAnsi="Courier New" w:cs="Courier New"/>
+        </w:rPr>
+        <w:tab/>
+      </w:r>
+      <w:r>
+        <w:rPr>
+          <w:rFonts w:ascii="Courier New" w:hAnsi="Courier New" w:cs="Courier New"/>
+        </w:rPr>
+        <w:tab/>
+        <w:t>- 2</w:t>
+      </w:r>
+    </w:p>
+    <w:p>
+      <w:pPr>
+        <w:pStyle w:val="PlainText"/>
+        <w:rPr>
+          <w:rFonts w:ascii="Courier New" w:hAnsi="Courier New" w:cs="Courier New"/>
+        </w:rPr>
+      </w:pPr>
+      <w:r>
+        <w:rPr>
+          <w:rFonts w:ascii="Courier New" w:hAnsi="Courier New" w:cs="Courier New"/>
+        </w:rPr>
+        <w:t>Number of KGs</w:t>
+      </w:r>
+      <w:r>
+        <w:rPr>
+          <w:rFonts w:ascii="Courier New" w:hAnsi="Courier New" w:cs="Courier New"/>
+        </w:rPr>
+        <w:tab/>
+      </w:r>
+      <w:r>
+        <w:rPr>
+          <w:rFonts w:ascii="Courier New" w:hAnsi="Courier New" w:cs="Courier New"/>
+        </w:rPr>
+        <w:tab/>
+      </w:r>
+      <w:r>
+        <w:rPr>
+          <w:rFonts w:ascii="Courier New" w:hAnsi="Courier New" w:cs="Courier New"/>
+        </w:rPr>
+        <w:tab/>
+        <w:t>- 179</w:t>
+      </w:r>
+    </w:p>
+    <w:p>
+      <w:pPr>
+        <w:pStyle w:val="PlainText"/>
+        <w:rPr>
+          <w:rFonts w:ascii="Courier New" w:hAnsi="Courier New" w:cs="Courier New"/>
+        </w:rPr>
+      </w:pPr>
+      <w:r>
+        <w:rPr>
+          <w:rFonts w:ascii="Courier New" w:hAnsi="Courier New" w:cs="Courier New"/>
+        </w:rPr>
+        <w:t>Rate</w:t>
+      </w:r>
+      <w:r>
+        <w:rPr>
+          <w:rFonts w:ascii="Courier New" w:hAnsi="Courier New" w:cs="Courier New"/>
+        </w:rPr>
+        <w:tab/>
+      </w:r>
+      <w:r>
+        <w:rPr>
+          <w:rFonts w:ascii="Courier New" w:hAnsi="Courier New" w:cs="Courier New"/>
+        </w:rPr>
+        <w:tab/>
+      </w:r>
+      <w:r>
+        <w:rPr>
+          <w:rFonts w:ascii="Courier New" w:hAnsi="Courier New" w:cs="Courier New"/>
+        </w:rPr>
+        <w:tab/>
+      </w:r>
+      <w:r>
+        <w:rPr>
+          <w:rFonts w:ascii="Courier New" w:hAnsi="Courier New" w:cs="Courier New"/>
+        </w:rPr>
+        <w:tab/>
+      </w:r>
+      <w:r>
+        <w:rPr>
+          <w:rFonts w:ascii="Courier New" w:hAnsi="Courier New" w:cs="Courier New"/>
+        </w:rPr>
+        <w:tab/>
+        <w:t>- 16</w:t>
+      </w:r>
+    </w:p>
+    <w:p>
+      <w:pPr>
+        <w:pStyle w:val="PlainText"/>
+        <w:rPr>
+          <w:rFonts w:ascii="Courier New" w:hAnsi="Courier New" w:cs="Courier New"/>
+        </w:rPr>
+      </w:pPr>
+      <w:r>
+        <w:rPr>
+          <w:rFonts w:ascii="Courier New" w:hAnsi="Courier New" w:cs="Courier New"/>
+        </w:rPr>
+        <w:t>Transport &amp; Miscellaneous</w:t>
+      </w:r>
+      <w:r>
+        <w:rPr>
+          <w:rFonts w:ascii="Courier New" w:hAnsi="Courier New" w:cs="Courier New"/>
+        </w:rPr>
+        <w:tab/>
+        <w:t>- 20</w:t>
+      </w:r>
+    </w:p>
+    <w:p>
+      <w:pPr>
+        <w:pStyle w:val="PlainText"/>
+        <w:rPr>
+          <w:rFonts w:ascii="Courier New" w:hAnsi="Courier New" w:cs="Courier New"/>
+        </w:rPr>
+      </w:pPr>
+      <w:r>
+        <w:rPr>
+          <w:rFonts w:ascii="Courier New" w:hAnsi="Courier New" w:cs="Courier New"/>
+        </w:rPr>
+        <w:t>Total Price</w:t>
+      </w:r>
+      <w:r>
+        <w:rPr>
+          <w:rFonts w:ascii="Courier New" w:hAnsi="Courier New" w:cs="Courier New"/>
+        </w:rPr>
+        <w:tab/>
+      </w:r>
+      <w:r>
+        <w:rPr>
+          <w:rFonts w:ascii="Courier New" w:hAnsi="Courier New" w:cs="Courier New"/>
+        </w:rPr>
+        <w:tab/>
+      </w:r>
+      <w:r>
+        <w:rPr>
+          <w:rFonts w:ascii="Courier New" w:hAnsi="Courier New" w:cs="Courier New"/>
+        </w:rPr>
+        <w:tab/>
+      </w:r>
+      <w:r>
+        <w:rPr>
+          <w:rFonts w:ascii="Courier New" w:hAnsi="Courier New" w:cs="Courier New"/>
+        </w:rPr>
+        <w:tab/>
+        <w:t>- 2884.0</w:t>
+      </w:r>
+    </w:p>
+    <w:p>
+      <w:pPr>
+        <w:pStyle w:val="PlainText"/>
+        <w:rPr>
+          <w:rFonts w:ascii="Courier New" w:hAnsi="Courier New" w:cs="Courier New"/>
+          <w:b/>
+        </w:rPr>
+      </w:pPr>
+      <w:r>
+        <w:rPr>
+          <w:rFonts w:ascii="Courier New" w:hAnsi="Courier New" w:cs="Courier New"/>
+          <w:b/>
+        </w:rPr>
+        <w:t>Amount balance</w:t>
+      </w:r>
+      <w:r>
+        <w:rPr>
+          <w:rFonts w:ascii="Courier New" w:hAnsi="Courier New" w:cs="Courier New"/>
+          <w:b/>
+        </w:rPr>
+        <w:tab/>
+      </w:r>
+      <w:r>
+        <w:rPr>
+          <w:rFonts w:ascii="Courier New" w:hAnsi="Courier New" w:cs="Courier New"/>
+          <w:b/>
+        </w:rPr>
+        <w:tab/>
+      </w:r>
+      <w:r>
+        <w:rPr>
+          <w:rFonts w:ascii="Courier New" w:hAnsi="Courier New" w:cs="Courier New"/>
+          <w:b/>
+        </w:rPr>
+        <w:tab/>
+        <w:t>- 16698.0</w:t>
+      </w:r>
+    </w:p>
+    <w:p>
+      <w:pPr>
+        <w:pStyle w:val="PlainText"/>
+        <w:rPr>
+          <w:rFonts w:ascii="Courier New" w:hAnsi="Courier New" w:cs="Courier New"/>
+        </w:rPr>
+      </w:pPr>
+    </w:p>
+    <w:p>
+      <w:pPr>
+        <w:pStyle w:val="PlainText"/>
+        <w:rPr>
+          <w:rFonts w:ascii="Courier New" w:hAnsi="Courier New" w:cs="Courier New"/>
+          <w:b/>
+        </w:rPr>
+      </w:pPr>
     </w:p>
     <w:p>
       <w:pPr>

--- a/customer _details/KIRAN/SEP/HIRIYUR/HV/PURCHASE DETAILS.docx
+++ b/customer _details/KIRAN/SEP/HIRIYUR/HV/PURCHASE DETAILS.docx
@@ -18436,13 +18436,7 @@
         <w:rPr>
           <w:rFonts w:ascii="Courier New" w:hAnsi="Courier New" w:cs="Courier New"/>
         </w:rPr>
-        <w:t>FRI Jun 01</w:t>
-      </w:r>
-      <w:r>
-        <w:rPr>
-          <w:rFonts w:ascii="Courier New" w:hAnsi="Courier New" w:cs="Courier New"/>
-        </w:rPr>
-        <w:t xml:space="preserve"> 13:08:06 IST 2018</w:t>
+        <w:t>FRI Jun 01 13:08:06 IST 2018</w:t>
       </w:r>
     </w:p>
     <w:p>
@@ -18784,6 +18778,392 @@
         <w:tab/>
         <w:t>- 16698.0</w:t>
       </w:r>
+    </w:p>
+    <w:p>
+      <w:pPr>
+        <w:pStyle w:val="PlainText"/>
+        <w:rPr>
+          <w:rFonts w:ascii="Courier New" w:hAnsi="Courier New" w:cs="Courier New"/>
+          <w:b/>
+        </w:rPr>
+      </w:pPr>
+    </w:p>
+    <w:p>
+      <w:pPr>
+        <w:pStyle w:val="PlainText"/>
+        <w:rPr>
+          <w:rFonts w:ascii="Courier New" w:hAnsi="Courier New" w:cs="Courier New"/>
+        </w:rPr>
+      </w:pPr>
+      <w:r>
+        <w:rPr>
+          <w:rFonts w:ascii="Courier New" w:hAnsi="Courier New" w:cs="Courier New"/>
+        </w:rPr>
+        <w:t>TUE Jun 05</w:t>
+      </w:r>
+      <w:r>
+        <w:rPr>
+          <w:rFonts w:ascii="Courier New" w:hAnsi="Courier New" w:cs="Courier New"/>
+        </w:rPr>
+        <w:t xml:space="preserve"> 13:53:18 IST 2018</w:t>
+      </w:r>
+    </w:p>
+    <w:p>
+      <w:pPr>
+        <w:pStyle w:val="PlainText"/>
+        <w:rPr>
+          <w:rFonts w:ascii="Courier New" w:hAnsi="Courier New" w:cs="Courier New"/>
+        </w:rPr>
+      </w:pPr>
+      <w:r>
+        <w:rPr>
+          <w:rFonts w:ascii="Courier New" w:hAnsi="Courier New" w:cs="Courier New"/>
+        </w:rPr>
+        <w:t>Person Name</w:t>
+      </w:r>
+      <w:r>
+        <w:rPr>
+          <w:rFonts w:ascii="Courier New" w:hAnsi="Courier New" w:cs="Courier New"/>
+        </w:rPr>
+        <w:tab/>
+      </w:r>
+      <w:r>
+        <w:rPr>
+          <w:rFonts w:ascii="Courier New" w:hAnsi="Courier New" w:cs="Courier New"/>
+        </w:rPr>
+        <w:tab/>
+      </w:r>
+      <w:r>
+        <w:rPr>
+          <w:rFonts w:ascii="Courier New" w:hAnsi="Courier New" w:cs="Courier New"/>
+        </w:rPr>
+        <w:tab/>
+      </w:r>
+      <w:r>
+        <w:rPr>
+          <w:rFonts w:ascii="Courier New" w:hAnsi="Courier New" w:cs="Courier New"/>
+        </w:rPr>
+        <w:tab/>
+        <w:t>- HV</w:t>
+      </w:r>
+    </w:p>
+    <w:p>
+      <w:pPr>
+        <w:pStyle w:val="PlainText"/>
+        <w:rPr>
+          <w:rFonts w:ascii="Courier New" w:hAnsi="Courier New" w:cs="Courier New"/>
+        </w:rPr>
+      </w:pPr>
+      <w:r>
+        <w:rPr>
+          <w:rFonts w:ascii="Courier New" w:hAnsi="Courier New" w:cs="Courier New"/>
+        </w:rPr>
+        <w:t>Bill number</w:t>
+      </w:r>
+      <w:r>
+        <w:rPr>
+          <w:rFonts w:ascii="Courier New" w:hAnsi="Courier New" w:cs="Courier New"/>
+        </w:rPr>
+        <w:tab/>
+      </w:r>
+      <w:r>
+        <w:rPr>
+          <w:rFonts w:ascii="Courier New" w:hAnsi="Courier New" w:cs="Courier New"/>
+        </w:rPr>
+        <w:tab/>
+      </w:r>
+      <w:r>
+        <w:rPr>
+          <w:rFonts w:ascii="Courier New" w:hAnsi="Courier New" w:cs="Courier New"/>
+        </w:rPr>
+        <w:tab/>
+      </w:r>
+      <w:r>
+        <w:rPr>
+          <w:rFonts w:ascii="Courier New" w:hAnsi="Courier New" w:cs="Courier New"/>
+        </w:rPr>
+        <w:tab/>
+        <w:t>- 2179</w:t>
+      </w:r>
+    </w:p>
+    <w:p>
+      <w:pPr>
+        <w:pStyle w:val="PlainText"/>
+        <w:rPr>
+          <w:rFonts w:ascii="Courier New" w:hAnsi="Courier New" w:cs="Courier New"/>
+        </w:rPr>
+      </w:pPr>
+      <w:r>
+        <w:rPr>
+          <w:rFonts w:ascii="Courier New" w:hAnsi="Courier New" w:cs="Courier New"/>
+        </w:rPr>
+        <w:t>---------------------------------------------------------------</w:t>
+      </w:r>
+    </w:p>
+    <w:p>
+      <w:pPr>
+        <w:pStyle w:val="PlainText"/>
+        <w:rPr>
+          <w:rFonts w:ascii="Courier New" w:hAnsi="Courier New" w:cs="Courier New"/>
+        </w:rPr>
+      </w:pPr>
+      <w:r>
+        <w:rPr>
+          <w:rFonts w:ascii="Courier New" w:hAnsi="Courier New" w:cs="Courier New"/>
+        </w:rPr>
+        <w:t>Item Name</w:t>
+      </w:r>
+      <w:r>
+        <w:rPr>
+          <w:rFonts w:ascii="Courier New" w:hAnsi="Courier New" w:cs="Courier New"/>
+        </w:rPr>
+        <w:tab/>
+      </w:r>
+      <w:r>
+        <w:rPr>
+          <w:rFonts w:ascii="Courier New" w:hAnsi="Courier New" w:cs="Courier New"/>
+        </w:rPr>
+        <w:tab/>
+      </w:r>
+      <w:r>
+        <w:rPr>
+          <w:rFonts w:ascii="Courier New" w:hAnsi="Courier New" w:cs="Courier New"/>
+        </w:rPr>
+        <w:tab/>
+      </w:r>
+      <w:r>
+        <w:rPr>
+          <w:rFonts w:ascii="Courier New" w:hAnsi="Courier New" w:cs="Courier New"/>
+        </w:rPr>
+        <w:tab/>
+        <w:t>- CARROT</w:t>
+      </w:r>
+    </w:p>
+    <w:p>
+      <w:pPr>
+        <w:pStyle w:val="PlainText"/>
+        <w:rPr>
+          <w:rFonts w:ascii="Courier New" w:hAnsi="Courier New" w:cs="Courier New"/>
+        </w:rPr>
+      </w:pPr>
+      <w:r>
+        <w:rPr>
+          <w:rFonts w:ascii="Courier New" w:hAnsi="Courier New" w:cs="Courier New"/>
+        </w:rPr>
+        <w:t>Number of Pockets</w:t>
+      </w:r>
+      <w:r>
+        <w:rPr>
+          <w:rFonts w:ascii="Courier New" w:hAnsi="Courier New" w:cs="Courier New"/>
+        </w:rPr>
+        <w:tab/>
+      </w:r>
+      <w:r>
+        <w:rPr>
+          <w:rFonts w:ascii="Courier New" w:hAnsi="Courier New" w:cs="Courier New"/>
+        </w:rPr>
+        <w:tab/>
+      </w:r>
+      <w:r>
+        <w:rPr>
+          <w:rFonts w:ascii="Courier New" w:hAnsi="Courier New" w:cs="Courier New"/>
+        </w:rPr>
+        <w:tab/>
+        <w:t>- 1</w:t>
+      </w:r>
+    </w:p>
+    <w:p>
+      <w:pPr>
+        <w:pStyle w:val="PlainText"/>
+        <w:rPr>
+          <w:rFonts w:ascii="Courier New" w:hAnsi="Courier New" w:cs="Courier New"/>
+        </w:rPr>
+      </w:pPr>
+      <w:r>
+        <w:rPr>
+          <w:rFonts w:ascii="Courier New" w:hAnsi="Courier New" w:cs="Courier New"/>
+        </w:rPr>
+        <w:t>Number of KGs</w:t>
+      </w:r>
+      <w:r>
+        <w:rPr>
+          <w:rFonts w:ascii="Courier New" w:hAnsi="Courier New" w:cs="Courier New"/>
+        </w:rPr>
+        <w:tab/>
+      </w:r>
+      <w:r>
+        <w:rPr>
+          <w:rFonts w:ascii="Courier New" w:hAnsi="Courier New" w:cs="Courier New"/>
+        </w:rPr>
+        <w:tab/>
+      </w:r>
+      <w:r>
+        <w:rPr>
+          <w:rFonts w:ascii="Courier New" w:hAnsi="Courier New" w:cs="Courier New"/>
+        </w:rPr>
+        <w:tab/>
+        <w:t>- 101</w:t>
+      </w:r>
+    </w:p>
+    <w:p>
+      <w:pPr>
+        <w:pStyle w:val="PlainText"/>
+        <w:rPr>
+          <w:rFonts w:ascii="Courier New" w:hAnsi="Courier New" w:cs="Courier New"/>
+        </w:rPr>
+      </w:pPr>
+      <w:r>
+        <w:rPr>
+          <w:rFonts w:ascii="Courier New" w:hAnsi="Courier New" w:cs="Courier New"/>
+        </w:rPr>
+        <w:t>Rate</w:t>
+      </w:r>
+      <w:r>
+        <w:rPr>
+          <w:rFonts w:ascii="Courier New" w:hAnsi="Courier New" w:cs="Courier New"/>
+        </w:rPr>
+        <w:tab/>
+      </w:r>
+      <w:r>
+        <w:rPr>
+          <w:rFonts w:ascii="Courier New" w:hAnsi="Courier New" w:cs="Courier New"/>
+        </w:rPr>
+        <w:tab/>
+      </w:r>
+      <w:r>
+        <w:rPr>
+          <w:rFonts w:ascii="Courier New" w:hAnsi="Courier New" w:cs="Courier New"/>
+        </w:rPr>
+        <w:tab/>
+      </w:r>
+      <w:r>
+        <w:rPr>
+          <w:rFonts w:ascii="Courier New" w:hAnsi="Courier New" w:cs="Courier New"/>
+        </w:rPr>
+        <w:tab/>
+      </w:r>
+      <w:r>
+        <w:rPr>
+          <w:rFonts w:ascii="Courier New" w:hAnsi="Courier New" w:cs="Courier New"/>
+        </w:rPr>
+        <w:tab/>
+        <w:t>- 18</w:t>
+      </w:r>
+    </w:p>
+    <w:p>
+      <w:pPr>
+        <w:pStyle w:val="PlainText"/>
+        <w:rPr>
+          <w:rFonts w:ascii="Courier New" w:hAnsi="Courier New" w:cs="Courier New"/>
+        </w:rPr>
+      </w:pPr>
+      <w:r>
+        <w:rPr>
+          <w:rFonts w:ascii="Courier New" w:hAnsi="Courier New" w:cs="Courier New"/>
+        </w:rPr>
+        <w:t>Transport &amp; Miscellaneous</w:t>
+      </w:r>
+      <w:r>
+        <w:rPr>
+          <w:rFonts w:ascii="Courier New" w:hAnsi="Courier New" w:cs="Courier New"/>
+        </w:rPr>
+        <w:tab/>
+        <w:t>- 10</w:t>
+      </w:r>
+    </w:p>
+    <w:p>
+      <w:pPr>
+        <w:pStyle w:val="PlainText"/>
+        <w:rPr>
+          <w:rFonts w:ascii="Courier New" w:hAnsi="Courier New" w:cs="Courier New"/>
+        </w:rPr>
+      </w:pPr>
+      <w:r>
+        <w:rPr>
+          <w:rFonts w:ascii="Courier New" w:hAnsi="Courier New" w:cs="Courier New"/>
+        </w:rPr>
+        <w:t>Total Price</w:t>
+      </w:r>
+      <w:r>
+        <w:rPr>
+          <w:rFonts w:ascii="Courier New" w:hAnsi="Courier New" w:cs="Courier New"/>
+        </w:rPr>
+        <w:tab/>
+      </w:r>
+      <w:r>
+        <w:rPr>
+          <w:rFonts w:ascii="Courier New" w:hAnsi="Courier New" w:cs="Courier New"/>
+        </w:rPr>
+        <w:tab/>
+      </w:r>
+      <w:r>
+        <w:rPr>
+          <w:rFonts w:ascii="Courier New" w:hAnsi="Courier New" w:cs="Courier New"/>
+        </w:rPr>
+        <w:tab/>
+      </w:r>
+      <w:r>
+        <w:rPr>
+          <w:rFonts w:ascii="Courier New" w:hAnsi="Courier New" w:cs="Courier New"/>
+        </w:rPr>
+        <w:tab/>
+        <w:t>- 1828.0</w:t>
+      </w:r>
+    </w:p>
+    <w:p>
+      <w:pPr>
+        <w:pStyle w:val="PlainText"/>
+        <w:rPr>
+          <w:rFonts w:ascii="Courier New" w:hAnsi="Courier New" w:cs="Courier New"/>
+          <w:b/>
+        </w:rPr>
+      </w:pPr>
+      <w:r>
+        <w:rPr>
+          <w:rFonts w:ascii="Courier New" w:hAnsi="Courier New" w:cs="Courier New"/>
+          <w:b/>
+        </w:rPr>
+        <w:t>Amount balance</w:t>
+      </w:r>
+      <w:r>
+        <w:rPr>
+          <w:rFonts w:ascii="Courier New" w:hAnsi="Courier New" w:cs="Courier New"/>
+          <w:b/>
+        </w:rPr>
+        <w:tab/>
+      </w:r>
+      <w:r>
+        <w:rPr>
+          <w:rFonts w:ascii="Courier New" w:hAnsi="Courier New" w:cs="Courier New"/>
+          <w:b/>
+        </w:rPr>
+        <w:tab/>
+      </w:r>
+      <w:r>
+        <w:rPr>
+          <w:rFonts w:ascii="Courier New" w:hAnsi="Courier New" w:cs="Courier New"/>
+          <w:b/>
+        </w:rPr>
+        <w:tab/>
+        <w:t>- 18526.0</w:t>
+      </w:r>
+    </w:p>
+    <w:p>
+      <w:pPr>
+        <w:pStyle w:val="PlainText"/>
+        <w:rPr>
+          <w:rFonts w:ascii="Courier New" w:hAnsi="Courier New" w:cs="Courier New"/>
+        </w:rPr>
+      </w:pPr>
+    </w:p>
+    <w:p>
+      <w:pPr>
+        <w:pStyle w:val="PlainText"/>
+        <w:rPr>
+          <w:rFonts w:ascii="Courier New" w:hAnsi="Courier New" w:cs="Courier New"/>
+          <w:b/>
+        </w:rPr>
+      </w:pPr>
     </w:p>
     <w:p>
       <w:pPr>

--- a/customer _details/KIRAN/SEP/HIRIYUR/HV/PURCHASE DETAILS.docx
+++ b/customer _details/KIRAN/SEP/HIRIYUR/HV/PURCHASE DETAILS.docx
@@ -18799,13 +18799,7 @@
         <w:rPr>
           <w:rFonts w:ascii="Courier New" w:hAnsi="Courier New" w:cs="Courier New"/>
         </w:rPr>
-        <w:t>TUE Jun 05</w:t>
-      </w:r>
-      <w:r>
-        <w:rPr>
-          <w:rFonts w:ascii="Courier New" w:hAnsi="Courier New" w:cs="Courier New"/>
-        </w:rPr>
-        <w:t xml:space="preserve"> 13:53:18 IST 2018</w:t>
+        <w:t>TUE Jun 05 13:53:18 IST 2018</w:t>
       </w:r>
     </w:p>
     <w:p>
@@ -19147,6 +19141,457 @@
         <w:tab/>
         <w:t>- 18526.0</w:t>
       </w:r>
+    </w:p>
+    <w:p>
+      <w:pPr>
+        <w:pStyle w:val="PlainText"/>
+        <w:rPr>
+          <w:rFonts w:ascii="Courier New" w:hAnsi="Courier New" w:cs="Courier New"/>
+          <w:b/>
+        </w:rPr>
+      </w:pPr>
+    </w:p>
+    <w:p>
+      <w:pPr>
+        <w:pStyle w:val="PlainText"/>
+        <w:rPr>
+          <w:rFonts w:ascii="Courier New" w:hAnsi="Courier New" w:cs="Courier New"/>
+        </w:rPr>
+      </w:pPr>
+      <w:r>
+        <w:rPr>
+          <w:rFonts w:ascii="Courier New" w:hAnsi="Courier New" w:cs="Courier New"/>
+        </w:rPr>
+        <w:t>FRI Jun 08</w:t>
+      </w:r>
+      <w:r>
+        <w:rPr>
+          <w:rFonts w:ascii="Courier New" w:hAnsi="Courier New" w:cs="Courier New"/>
+        </w:rPr>
+        <w:t xml:space="preserve"> 12:37:27 IST 2018</w:t>
+      </w:r>
+    </w:p>
+    <w:p>
+      <w:pPr>
+        <w:pStyle w:val="PlainText"/>
+        <w:rPr>
+          <w:rFonts w:ascii="Courier New" w:hAnsi="Courier New" w:cs="Courier New"/>
+        </w:rPr>
+      </w:pPr>
+      <w:r>
+        <w:rPr>
+          <w:rFonts w:ascii="Courier New" w:hAnsi="Courier New" w:cs="Courier New"/>
+        </w:rPr>
+        <w:t>Person Name</w:t>
+      </w:r>
+      <w:r>
+        <w:rPr>
+          <w:rFonts w:ascii="Courier New" w:hAnsi="Courier New" w:cs="Courier New"/>
+        </w:rPr>
+        <w:tab/>
+      </w:r>
+      <w:r>
+        <w:rPr>
+          <w:rFonts w:ascii="Courier New" w:hAnsi="Courier New" w:cs="Courier New"/>
+        </w:rPr>
+        <w:tab/>
+      </w:r>
+      <w:r>
+        <w:rPr>
+          <w:rFonts w:ascii="Courier New" w:hAnsi="Courier New" w:cs="Courier New"/>
+        </w:rPr>
+        <w:tab/>
+      </w:r>
+      <w:r>
+        <w:rPr>
+          <w:rFonts w:ascii="Courier New" w:hAnsi="Courier New" w:cs="Courier New"/>
+        </w:rPr>
+        <w:tab/>
+        <w:t>- HV</w:t>
+      </w:r>
+    </w:p>
+    <w:p>
+      <w:pPr>
+        <w:pStyle w:val="PlainText"/>
+        <w:rPr>
+          <w:rFonts w:ascii="Courier New" w:hAnsi="Courier New" w:cs="Courier New"/>
+        </w:rPr>
+      </w:pPr>
+      <w:r>
+        <w:rPr>
+          <w:rFonts w:ascii="Courier New" w:hAnsi="Courier New" w:cs="Courier New"/>
+        </w:rPr>
+        <w:t>Bill number</w:t>
+      </w:r>
+      <w:r>
+        <w:rPr>
+          <w:rFonts w:ascii="Courier New" w:hAnsi="Courier New" w:cs="Courier New"/>
+        </w:rPr>
+        <w:tab/>
+      </w:r>
+      <w:r>
+        <w:rPr>
+          <w:rFonts w:ascii="Courier New" w:hAnsi="Courier New" w:cs="Courier New"/>
+        </w:rPr>
+        <w:tab/>
+      </w:r>
+      <w:r>
+        <w:rPr>
+          <w:rFonts w:ascii="Courier New" w:hAnsi="Courier New" w:cs="Courier New"/>
+        </w:rPr>
+        <w:tab/>
+      </w:r>
+      <w:r>
+        <w:rPr>
+          <w:rFonts w:ascii="Courier New" w:hAnsi="Courier New" w:cs="Courier New"/>
+        </w:rPr>
+        <w:tab/>
+        <w:t>- 2196</w:t>
+      </w:r>
+    </w:p>
+    <w:p>
+      <w:pPr>
+        <w:pStyle w:val="PlainText"/>
+        <w:rPr>
+          <w:rFonts w:ascii="Courier New" w:hAnsi="Courier New" w:cs="Courier New"/>
+        </w:rPr>
+      </w:pPr>
+      <w:r>
+        <w:rPr>
+          <w:rFonts w:ascii="Courier New" w:hAnsi="Courier New" w:cs="Courier New"/>
+        </w:rPr>
+        <w:t>---------------------------------------------------------------</w:t>
+      </w:r>
+    </w:p>
+    <w:p>
+      <w:pPr>
+        <w:pStyle w:val="PlainText"/>
+        <w:rPr>
+          <w:rFonts w:ascii="Courier New" w:hAnsi="Courier New" w:cs="Courier New"/>
+        </w:rPr>
+      </w:pPr>
+      <w:r>
+        <w:rPr>
+          <w:rFonts w:ascii="Courier New" w:hAnsi="Courier New" w:cs="Courier New"/>
+        </w:rPr>
+        <w:t>Item Name</w:t>
+      </w:r>
+      <w:r>
+        <w:rPr>
+          <w:rFonts w:ascii="Courier New" w:hAnsi="Courier New" w:cs="Courier New"/>
+        </w:rPr>
+        <w:tab/>
+      </w:r>
+      <w:r>
+        <w:rPr>
+          <w:rFonts w:ascii="Courier New" w:hAnsi="Courier New" w:cs="Courier New"/>
+        </w:rPr>
+        <w:tab/>
+      </w:r>
+      <w:r>
+        <w:rPr>
+          <w:rFonts w:ascii="Courier New" w:hAnsi="Courier New" w:cs="Courier New"/>
+        </w:rPr>
+        <w:tab/>
+      </w:r>
+      <w:r>
+        <w:rPr>
+          <w:rFonts w:ascii="Courier New" w:hAnsi="Courier New" w:cs="Courier New"/>
+        </w:rPr>
+        <w:tab/>
+        <w:t>- CARROT</w:t>
+      </w:r>
+    </w:p>
+    <w:p>
+      <w:pPr>
+        <w:pStyle w:val="PlainText"/>
+        <w:rPr>
+          <w:rFonts w:ascii="Courier New" w:hAnsi="Courier New" w:cs="Courier New"/>
+        </w:rPr>
+      </w:pPr>
+      <w:r>
+        <w:rPr>
+          <w:rFonts w:ascii="Courier New" w:hAnsi="Courier New" w:cs="Courier New"/>
+        </w:rPr>
+        <w:t>Number of Pockets</w:t>
+      </w:r>
+      <w:r>
+        <w:rPr>
+          <w:rFonts w:ascii="Courier New" w:hAnsi="Courier New" w:cs="Courier New"/>
+        </w:rPr>
+        <w:tab/>
+      </w:r>
+      <w:r>
+        <w:rPr>
+          <w:rFonts w:ascii="Courier New" w:hAnsi="Courier New" w:cs="Courier New"/>
+        </w:rPr>
+        <w:tab/>
+      </w:r>
+      <w:r>
+        <w:rPr>
+          <w:rFonts w:ascii="Courier New" w:hAnsi="Courier New" w:cs="Courier New"/>
+        </w:rPr>
+        <w:tab/>
+        <w:t>- 1</w:t>
+      </w:r>
+    </w:p>
+    <w:p>
+      <w:pPr>
+        <w:pStyle w:val="PlainText"/>
+        <w:rPr>
+          <w:rFonts w:ascii="Courier New" w:hAnsi="Courier New" w:cs="Courier New"/>
+        </w:rPr>
+      </w:pPr>
+      <w:r>
+        <w:rPr>
+          <w:rFonts w:ascii="Courier New" w:hAnsi="Courier New" w:cs="Courier New"/>
+        </w:rPr>
+        <w:t>Number of KGs</w:t>
+      </w:r>
+      <w:r>
+        <w:rPr>
+          <w:rFonts w:ascii="Courier New" w:hAnsi="Courier New" w:cs="Courier New"/>
+        </w:rPr>
+        <w:tab/>
+      </w:r>
+      <w:r>
+        <w:rPr>
+          <w:rFonts w:ascii="Courier New" w:hAnsi="Courier New" w:cs="Courier New"/>
+        </w:rPr>
+        <w:tab/>
+      </w:r>
+      <w:r>
+        <w:rPr>
+          <w:rFonts w:ascii="Courier New" w:hAnsi="Courier New" w:cs="Courier New"/>
+        </w:rPr>
+        <w:tab/>
+        <w:t>- 89</w:t>
+      </w:r>
+    </w:p>
+    <w:p>
+      <w:pPr>
+        <w:pStyle w:val="PlainText"/>
+        <w:rPr>
+          <w:rFonts w:ascii="Courier New" w:hAnsi="Courier New" w:cs="Courier New"/>
+        </w:rPr>
+      </w:pPr>
+      <w:r>
+        <w:rPr>
+          <w:rFonts w:ascii="Courier New" w:hAnsi="Courier New" w:cs="Courier New"/>
+        </w:rPr>
+        <w:t>Rate</w:t>
+      </w:r>
+      <w:r>
+        <w:rPr>
+          <w:rFonts w:ascii="Courier New" w:hAnsi="Courier New" w:cs="Courier New"/>
+        </w:rPr>
+        <w:tab/>
+      </w:r>
+      <w:r>
+        <w:rPr>
+          <w:rFonts w:ascii="Courier New" w:hAnsi="Courier New" w:cs="Courier New"/>
+        </w:rPr>
+        <w:tab/>
+      </w:r>
+      <w:r>
+        <w:rPr>
+          <w:rFonts w:ascii="Courier New" w:hAnsi="Courier New" w:cs="Courier New"/>
+        </w:rPr>
+        <w:tab/>
+      </w:r>
+      <w:r>
+        <w:rPr>
+          <w:rFonts w:ascii="Courier New" w:hAnsi="Courier New" w:cs="Courier New"/>
+        </w:rPr>
+        <w:tab/>
+      </w:r>
+      <w:r>
+        <w:rPr>
+          <w:rFonts w:ascii="Courier New" w:hAnsi="Courier New" w:cs="Courier New"/>
+        </w:rPr>
+        <w:tab/>
+        <w:t>- 18</w:t>
+      </w:r>
+    </w:p>
+    <w:p>
+      <w:pPr>
+        <w:pStyle w:val="PlainText"/>
+        <w:rPr>
+          <w:rFonts w:ascii="Courier New" w:hAnsi="Courier New" w:cs="Courier New"/>
+        </w:rPr>
+      </w:pPr>
+      <w:r>
+        <w:rPr>
+          <w:rFonts w:ascii="Courier New" w:hAnsi="Courier New" w:cs="Courier New"/>
+        </w:rPr>
+        <w:t>Transport &amp; Miscellaneous</w:t>
+      </w:r>
+      <w:r>
+        <w:rPr>
+          <w:rFonts w:ascii="Courier New" w:hAnsi="Courier New" w:cs="Courier New"/>
+        </w:rPr>
+        <w:tab/>
+        <w:t>- 10</w:t>
+      </w:r>
+    </w:p>
+    <w:p>
+      <w:pPr>
+        <w:pStyle w:val="PlainText"/>
+        <w:rPr>
+          <w:rFonts w:ascii="Courier New" w:hAnsi="Courier New" w:cs="Courier New"/>
+        </w:rPr>
+      </w:pPr>
+      <w:r>
+        <w:rPr>
+          <w:rFonts w:ascii="Courier New" w:hAnsi="Courier New" w:cs="Courier New"/>
+        </w:rPr>
+        <w:t>Total Price</w:t>
+      </w:r>
+      <w:r>
+        <w:rPr>
+          <w:rFonts w:ascii="Courier New" w:hAnsi="Courier New" w:cs="Courier New"/>
+        </w:rPr>
+        <w:tab/>
+      </w:r>
+      <w:r>
+        <w:rPr>
+          <w:rFonts w:ascii="Courier New" w:hAnsi="Courier New" w:cs="Courier New"/>
+        </w:rPr>
+        <w:tab/>
+      </w:r>
+      <w:r>
+        <w:rPr>
+          <w:rFonts w:ascii="Courier New" w:hAnsi="Courier New" w:cs="Courier New"/>
+        </w:rPr>
+        <w:tab/>
+      </w:r>
+      <w:r>
+        <w:rPr>
+          <w:rFonts w:ascii="Courier New" w:hAnsi="Courier New" w:cs="Courier New"/>
+        </w:rPr>
+        <w:tab/>
+        <w:t>- 1612.0</w:t>
+      </w:r>
+    </w:p>
+    <w:p>
+      <w:pPr>
+        <w:pStyle w:val="PlainText"/>
+        <w:rPr>
+          <w:rFonts w:ascii="Courier New" w:hAnsi="Courier New" w:cs="Courier New"/>
+          <w:color w:val="FF0000"/>
+        </w:rPr>
+      </w:pPr>
+      <w:r>
+        <w:rPr>
+          <w:rFonts w:ascii="Courier New" w:hAnsi="Courier New" w:cs="Courier New"/>
+          <w:color w:val="FF0000"/>
+        </w:rPr>
+        <w:t>Amount Received</w:t>
+      </w:r>
+      <w:r>
+        <w:rPr>
+          <w:rFonts w:ascii="Courier New" w:hAnsi="Courier New" w:cs="Courier New"/>
+          <w:color w:val="FF0000"/>
+        </w:rPr>
+        <w:tab/>
+      </w:r>
+      <w:r>
+        <w:rPr>
+          <w:rFonts w:ascii="Courier New" w:hAnsi="Courier New" w:cs="Courier New"/>
+          <w:color w:val="FF0000"/>
+        </w:rPr>
+        <w:tab/>
+      </w:r>
+      <w:r>
+        <w:rPr>
+          <w:rFonts w:ascii="Courier New" w:hAnsi="Courier New" w:cs="Courier New"/>
+          <w:color w:val="FF0000"/>
+        </w:rPr>
+        <w:tab/>
+        <w:t>- 8500</w:t>
+      </w:r>
+    </w:p>
+    <w:p>
+      <w:pPr>
+        <w:pStyle w:val="PlainText"/>
+        <w:rPr>
+          <w:rFonts w:ascii="Courier New" w:hAnsi="Courier New" w:cs="Courier New"/>
+          <w:b/>
+        </w:rPr>
+      </w:pPr>
+      <w:r>
+        <w:rPr>
+          <w:rFonts w:ascii="Courier New" w:hAnsi="Courier New" w:cs="Courier New"/>
+          <w:b/>
+        </w:rPr>
+        <w:t>Amount balance</w:t>
+      </w:r>
+      <w:r>
+        <w:rPr>
+          <w:rFonts w:ascii="Courier New" w:hAnsi="Courier New" w:cs="Courier New"/>
+          <w:b/>
+        </w:rPr>
+        <w:tab/>
+      </w:r>
+      <w:r>
+        <w:rPr>
+          <w:rFonts w:ascii="Courier New" w:hAnsi="Courier New" w:cs="Courier New"/>
+          <w:b/>
+        </w:rPr>
+        <w:tab/>
+      </w:r>
+      <w:r>
+        <w:rPr>
+          <w:rFonts w:ascii="Courier New" w:hAnsi="Courier New" w:cs="Courier New"/>
+          <w:b/>
+        </w:rPr>
+        <w:tab/>
+        <w:t>- 11638.0</w:t>
+      </w:r>
+    </w:p>
+    <w:p>
+      <w:pPr>
+        <w:pStyle w:val="PlainText"/>
+        <w:rPr>
+          <w:rFonts w:ascii="Courier New" w:hAnsi="Courier New" w:cs="Courier New"/>
+        </w:rPr>
+      </w:pPr>
+      <w:r>
+        <w:rPr>
+          <w:rFonts w:ascii="Courier New" w:hAnsi="Courier New" w:cs="Courier New"/>
+        </w:rPr>
+        <w:t>Amount Received mode</w:t>
+      </w:r>
+      <w:r>
+        <w:rPr>
+          <w:rFonts w:ascii="Courier New" w:hAnsi="Courier New" w:cs="Courier New"/>
+        </w:rPr>
+        <w:tab/>
+      </w:r>
+      <w:r>
+        <w:rPr>
+          <w:rFonts w:ascii="Courier New" w:hAnsi="Courier New" w:cs="Courier New"/>
+        </w:rPr>
+        <w:tab/>
+        <w:t>- CASH</w:t>
+      </w:r>
+    </w:p>
+    <w:p>
+      <w:pPr>
+        <w:pStyle w:val="PlainText"/>
+        <w:rPr>
+          <w:rFonts w:ascii="Courier New" w:hAnsi="Courier New" w:cs="Courier New"/>
+        </w:rPr>
+      </w:pPr>
+    </w:p>
+    <w:p>
+      <w:pPr>
+        <w:pStyle w:val="PlainText"/>
+        <w:rPr>
+          <w:rFonts w:ascii="Courier New" w:hAnsi="Courier New" w:cs="Courier New"/>
+          <w:b/>
+        </w:rPr>
+      </w:pPr>
     </w:p>
     <w:p>
       <w:pPr>

--- a/customer _details/KIRAN/SEP/HIRIYUR/HV/PURCHASE DETAILS.docx
+++ b/customer _details/KIRAN/SEP/HIRIYUR/HV/PURCHASE DETAILS.docx
@@ -19162,13 +19162,7 @@
         <w:rPr>
           <w:rFonts w:ascii="Courier New" w:hAnsi="Courier New" w:cs="Courier New"/>
         </w:rPr>
-        <w:t>FRI Jun 08</w:t>
-      </w:r>
-      <w:r>
-        <w:rPr>
-          <w:rFonts w:ascii="Courier New" w:hAnsi="Courier New" w:cs="Courier New"/>
-        </w:rPr>
-        <w:t xml:space="preserve"> 12:37:27 IST 2018</w:t>
+        <w:t>FRI Jun 08 12:37:27 IST 2018</w:t>
       </w:r>
     </w:p>
     <w:p>
@@ -19575,6 +19569,398 @@
         <w:tab/>
         <w:t>- CASH</w:t>
       </w:r>
+    </w:p>
+    <w:p>
+      <w:pPr>
+        <w:pStyle w:val="PlainText"/>
+        <w:rPr>
+          <w:rFonts w:ascii="Courier New" w:hAnsi="Courier New" w:cs="Courier New"/>
+        </w:rPr>
+      </w:pPr>
+    </w:p>
+    <w:p>
+      <w:pPr>
+        <w:pStyle w:val="PlainText"/>
+        <w:rPr>
+          <w:rFonts w:ascii="Courier New" w:hAnsi="Courier New" w:cs="Courier New"/>
+        </w:rPr>
+      </w:pPr>
+    </w:p>
+    <w:p>
+      <w:pPr>
+        <w:pStyle w:val="PlainText"/>
+        <w:rPr>
+          <w:rFonts w:ascii="Courier New" w:hAnsi="Courier New" w:cs="Courier New"/>
+        </w:rPr>
+      </w:pPr>
+      <w:r>
+        <w:rPr>
+          <w:rFonts w:ascii="Courier New" w:hAnsi="Courier New" w:cs="Courier New"/>
+        </w:rPr>
+        <w:t>TUE Jun 12</w:t>
+      </w:r>
+      <w:r>
+        <w:rPr>
+          <w:rFonts w:ascii="Courier New" w:hAnsi="Courier New" w:cs="Courier New"/>
+        </w:rPr>
+        <w:t xml:space="preserve"> 13:28:24 IST 2018</w:t>
+      </w:r>
+    </w:p>
+    <w:p>
+      <w:pPr>
+        <w:pStyle w:val="PlainText"/>
+        <w:rPr>
+          <w:rFonts w:ascii="Courier New" w:hAnsi="Courier New" w:cs="Courier New"/>
+        </w:rPr>
+      </w:pPr>
+      <w:r>
+        <w:rPr>
+          <w:rFonts w:ascii="Courier New" w:hAnsi="Courier New" w:cs="Courier New"/>
+        </w:rPr>
+        <w:t>Person Name</w:t>
+      </w:r>
+      <w:r>
+        <w:rPr>
+          <w:rFonts w:ascii="Courier New" w:hAnsi="Courier New" w:cs="Courier New"/>
+        </w:rPr>
+        <w:tab/>
+      </w:r>
+      <w:r>
+        <w:rPr>
+          <w:rFonts w:ascii="Courier New" w:hAnsi="Courier New" w:cs="Courier New"/>
+        </w:rPr>
+        <w:tab/>
+      </w:r>
+      <w:r>
+        <w:rPr>
+          <w:rFonts w:ascii="Courier New" w:hAnsi="Courier New" w:cs="Courier New"/>
+        </w:rPr>
+        <w:tab/>
+      </w:r>
+      <w:r>
+        <w:rPr>
+          <w:rFonts w:ascii="Courier New" w:hAnsi="Courier New" w:cs="Courier New"/>
+        </w:rPr>
+        <w:tab/>
+        <w:t>- HV</w:t>
+      </w:r>
+    </w:p>
+    <w:p>
+      <w:pPr>
+        <w:pStyle w:val="PlainText"/>
+        <w:rPr>
+          <w:rFonts w:ascii="Courier New" w:hAnsi="Courier New" w:cs="Courier New"/>
+        </w:rPr>
+      </w:pPr>
+      <w:r>
+        <w:rPr>
+          <w:rFonts w:ascii="Courier New" w:hAnsi="Courier New" w:cs="Courier New"/>
+        </w:rPr>
+        <w:t>Bill number</w:t>
+      </w:r>
+      <w:r>
+        <w:rPr>
+          <w:rFonts w:ascii="Courier New" w:hAnsi="Courier New" w:cs="Courier New"/>
+        </w:rPr>
+        <w:tab/>
+      </w:r>
+      <w:r>
+        <w:rPr>
+          <w:rFonts w:ascii="Courier New" w:hAnsi="Courier New" w:cs="Courier New"/>
+        </w:rPr>
+        <w:tab/>
+      </w:r>
+      <w:r>
+        <w:rPr>
+          <w:rFonts w:ascii="Courier New" w:hAnsi="Courier New" w:cs="Courier New"/>
+        </w:rPr>
+        <w:tab/>
+      </w:r>
+      <w:r>
+        <w:rPr>
+          <w:rFonts w:ascii="Courier New" w:hAnsi="Courier New" w:cs="Courier New"/>
+        </w:rPr>
+        <w:tab/>
+        <w:t>- 2238</w:t>
+      </w:r>
+    </w:p>
+    <w:p>
+      <w:pPr>
+        <w:pStyle w:val="PlainText"/>
+        <w:rPr>
+          <w:rFonts w:ascii="Courier New" w:hAnsi="Courier New" w:cs="Courier New"/>
+        </w:rPr>
+      </w:pPr>
+      <w:r>
+        <w:rPr>
+          <w:rFonts w:ascii="Courier New" w:hAnsi="Courier New" w:cs="Courier New"/>
+        </w:rPr>
+        <w:t>---------------------------------------------------------------</w:t>
+      </w:r>
+    </w:p>
+    <w:p>
+      <w:pPr>
+        <w:pStyle w:val="PlainText"/>
+        <w:rPr>
+          <w:rFonts w:ascii="Courier New" w:hAnsi="Courier New" w:cs="Courier New"/>
+        </w:rPr>
+      </w:pPr>
+      <w:r>
+        <w:rPr>
+          <w:rFonts w:ascii="Courier New" w:hAnsi="Courier New" w:cs="Courier New"/>
+        </w:rPr>
+        <w:t>Item Name</w:t>
+      </w:r>
+      <w:r>
+        <w:rPr>
+          <w:rFonts w:ascii="Courier New" w:hAnsi="Courier New" w:cs="Courier New"/>
+        </w:rPr>
+        <w:tab/>
+      </w:r>
+      <w:r>
+        <w:rPr>
+          <w:rFonts w:ascii="Courier New" w:hAnsi="Courier New" w:cs="Courier New"/>
+        </w:rPr>
+        <w:tab/>
+      </w:r>
+      <w:r>
+        <w:rPr>
+          <w:rFonts w:ascii="Courier New" w:hAnsi="Courier New" w:cs="Courier New"/>
+        </w:rPr>
+        <w:tab/>
+      </w:r>
+      <w:r>
+        <w:rPr>
+          <w:rFonts w:ascii="Courier New" w:hAnsi="Courier New" w:cs="Courier New"/>
+        </w:rPr>
+        <w:tab/>
+        <w:t>- CARROT</w:t>
+      </w:r>
+    </w:p>
+    <w:p>
+      <w:pPr>
+        <w:pStyle w:val="PlainText"/>
+        <w:rPr>
+          <w:rFonts w:ascii="Courier New" w:hAnsi="Courier New" w:cs="Courier New"/>
+        </w:rPr>
+      </w:pPr>
+      <w:r>
+        <w:rPr>
+          <w:rFonts w:ascii="Courier New" w:hAnsi="Courier New" w:cs="Courier New"/>
+        </w:rPr>
+        <w:t>Number of Pockets</w:t>
+      </w:r>
+      <w:r>
+        <w:rPr>
+          <w:rFonts w:ascii="Courier New" w:hAnsi="Courier New" w:cs="Courier New"/>
+        </w:rPr>
+        <w:tab/>
+      </w:r>
+      <w:r>
+        <w:rPr>
+          <w:rFonts w:ascii="Courier New" w:hAnsi="Courier New" w:cs="Courier New"/>
+        </w:rPr>
+        <w:tab/>
+      </w:r>
+      <w:r>
+        <w:rPr>
+          <w:rFonts w:ascii="Courier New" w:hAnsi="Courier New" w:cs="Courier New"/>
+        </w:rPr>
+        <w:tab/>
+        <w:t>- 1</w:t>
+      </w:r>
+    </w:p>
+    <w:p>
+      <w:pPr>
+        <w:pStyle w:val="PlainText"/>
+        <w:rPr>
+          <w:rFonts w:ascii="Courier New" w:hAnsi="Courier New" w:cs="Courier New"/>
+        </w:rPr>
+      </w:pPr>
+      <w:r>
+        <w:rPr>
+          <w:rFonts w:ascii="Courier New" w:hAnsi="Courier New" w:cs="Courier New"/>
+        </w:rPr>
+        <w:t>Number of KGs</w:t>
+      </w:r>
+      <w:r>
+        <w:rPr>
+          <w:rFonts w:ascii="Courier New" w:hAnsi="Courier New" w:cs="Courier New"/>
+        </w:rPr>
+        <w:tab/>
+      </w:r>
+      <w:r>
+        <w:rPr>
+          <w:rFonts w:ascii="Courier New" w:hAnsi="Courier New" w:cs="Courier New"/>
+        </w:rPr>
+        <w:tab/>
+      </w:r>
+      <w:r>
+        <w:rPr>
+          <w:rFonts w:ascii="Courier New" w:hAnsi="Courier New" w:cs="Courier New"/>
+        </w:rPr>
+        <w:tab/>
+        <w:t>- 94</w:t>
+      </w:r>
+    </w:p>
+    <w:p>
+      <w:pPr>
+        <w:pStyle w:val="PlainText"/>
+        <w:rPr>
+          <w:rFonts w:ascii="Courier New" w:hAnsi="Courier New" w:cs="Courier New"/>
+        </w:rPr>
+      </w:pPr>
+      <w:r>
+        <w:rPr>
+          <w:rFonts w:ascii="Courier New" w:hAnsi="Courier New" w:cs="Courier New"/>
+        </w:rPr>
+        <w:t>Rate</w:t>
+      </w:r>
+      <w:r>
+        <w:rPr>
+          <w:rFonts w:ascii="Courier New" w:hAnsi="Courier New" w:cs="Courier New"/>
+        </w:rPr>
+        <w:tab/>
+      </w:r>
+      <w:r>
+        <w:rPr>
+          <w:rFonts w:ascii="Courier New" w:hAnsi="Courier New" w:cs="Courier New"/>
+        </w:rPr>
+        <w:tab/>
+      </w:r>
+      <w:r>
+        <w:rPr>
+          <w:rFonts w:ascii="Courier New" w:hAnsi="Courier New" w:cs="Courier New"/>
+        </w:rPr>
+        <w:tab/>
+      </w:r>
+      <w:r>
+        <w:rPr>
+          <w:rFonts w:ascii="Courier New" w:hAnsi="Courier New" w:cs="Courier New"/>
+        </w:rPr>
+        <w:tab/>
+      </w:r>
+      <w:r>
+        <w:rPr>
+          <w:rFonts w:ascii="Courier New" w:hAnsi="Courier New" w:cs="Courier New"/>
+        </w:rPr>
+        <w:tab/>
+        <w:t>- 22</w:t>
+      </w:r>
+    </w:p>
+    <w:p>
+      <w:pPr>
+        <w:pStyle w:val="PlainText"/>
+        <w:rPr>
+          <w:rFonts w:ascii="Courier New" w:hAnsi="Courier New" w:cs="Courier New"/>
+        </w:rPr>
+      </w:pPr>
+      <w:r>
+        <w:rPr>
+          <w:rFonts w:ascii="Courier New" w:hAnsi="Courier New" w:cs="Courier New"/>
+        </w:rPr>
+        <w:t>Transport &amp; Miscellaneous</w:t>
+      </w:r>
+      <w:r>
+        <w:rPr>
+          <w:rFonts w:ascii="Courier New" w:hAnsi="Courier New" w:cs="Courier New"/>
+        </w:rPr>
+        <w:tab/>
+        <w:t>- 10</w:t>
+      </w:r>
+    </w:p>
+    <w:p>
+      <w:pPr>
+        <w:pStyle w:val="PlainText"/>
+        <w:rPr>
+          <w:rFonts w:ascii="Courier New" w:hAnsi="Courier New" w:cs="Courier New"/>
+        </w:rPr>
+      </w:pPr>
+      <w:r>
+        <w:rPr>
+          <w:rFonts w:ascii="Courier New" w:hAnsi="Courier New" w:cs="Courier New"/>
+        </w:rPr>
+        <w:t>Total Price</w:t>
+      </w:r>
+      <w:r>
+        <w:rPr>
+          <w:rFonts w:ascii="Courier New" w:hAnsi="Courier New" w:cs="Courier New"/>
+        </w:rPr>
+        <w:tab/>
+      </w:r>
+      <w:r>
+        <w:rPr>
+          <w:rFonts w:ascii="Courier New" w:hAnsi="Courier New" w:cs="Courier New"/>
+        </w:rPr>
+        <w:tab/>
+      </w:r>
+      <w:r>
+        <w:rPr>
+          <w:rFonts w:ascii="Courier New" w:hAnsi="Courier New" w:cs="Courier New"/>
+        </w:rPr>
+        <w:tab/>
+      </w:r>
+      <w:r>
+        <w:rPr>
+          <w:rFonts w:ascii="Courier New" w:hAnsi="Courier New" w:cs="Courier New"/>
+        </w:rPr>
+        <w:tab/>
+        <w:t>- 2078.0</w:t>
+      </w:r>
+    </w:p>
+    <w:p>
+      <w:pPr>
+        <w:pStyle w:val="PlainText"/>
+        <w:rPr>
+          <w:rFonts w:ascii="Courier New" w:hAnsi="Courier New" w:cs="Courier New"/>
+          <w:b/>
+        </w:rPr>
+      </w:pPr>
+      <w:r>
+        <w:rPr>
+          <w:rFonts w:ascii="Courier New" w:hAnsi="Courier New" w:cs="Courier New"/>
+          <w:b/>
+        </w:rPr>
+        <w:t>Amount balance</w:t>
+      </w:r>
+      <w:r>
+        <w:rPr>
+          <w:rFonts w:ascii="Courier New" w:hAnsi="Courier New" w:cs="Courier New"/>
+          <w:b/>
+        </w:rPr>
+        <w:tab/>
+      </w:r>
+      <w:r>
+        <w:rPr>
+          <w:rFonts w:ascii="Courier New" w:hAnsi="Courier New" w:cs="Courier New"/>
+          <w:b/>
+        </w:rPr>
+        <w:tab/>
+      </w:r>
+      <w:r>
+        <w:rPr>
+          <w:rFonts w:ascii="Courier New" w:hAnsi="Courier New" w:cs="Courier New"/>
+          <w:b/>
+        </w:rPr>
+        <w:tab/>
+        <w:t>- 13716.0</w:t>
+      </w:r>
+    </w:p>
+    <w:p>
+      <w:pPr>
+        <w:pStyle w:val="PlainText"/>
+        <w:rPr>
+          <w:rFonts w:ascii="Courier New" w:hAnsi="Courier New" w:cs="Courier New"/>
+        </w:rPr>
+      </w:pPr>
+    </w:p>
+    <w:p>
+      <w:pPr>
+        <w:pStyle w:val="PlainText"/>
+        <w:rPr>
+          <w:rFonts w:ascii="Courier New" w:hAnsi="Courier New" w:cs="Courier New"/>
+        </w:rPr>
+      </w:pPr>
     </w:p>
     <w:p>
       <w:pPr>

--- a/customer _details/KIRAN/SEP/HIRIYUR/HV/PURCHASE DETAILS.docx
+++ b/customer _details/KIRAN/SEP/HIRIYUR/HV/PURCHASE DETAILS.docx
@@ -19597,13 +19597,7 @@
         <w:rPr>
           <w:rFonts w:ascii="Courier New" w:hAnsi="Courier New" w:cs="Courier New"/>
         </w:rPr>
-        <w:t>TUE Jun 12</w:t>
-      </w:r>
-      <w:r>
-        <w:rPr>
-          <w:rFonts w:ascii="Courier New" w:hAnsi="Courier New" w:cs="Courier New"/>
-        </w:rPr>
-        <w:t xml:space="preserve"> 13:28:24 IST 2018</w:t>
+        <w:t>TUE Jun 12 13:28:24 IST 2018</w:t>
       </w:r>
     </w:p>
     <w:p>
@@ -19945,6 +19939,392 @@
         <w:tab/>
         <w:t>- 13716.0</w:t>
       </w:r>
+    </w:p>
+    <w:p>
+      <w:pPr>
+        <w:pStyle w:val="PlainText"/>
+        <w:rPr>
+          <w:rFonts w:ascii="Courier New" w:hAnsi="Courier New" w:cs="Courier New"/>
+          <w:b/>
+        </w:rPr>
+      </w:pPr>
+    </w:p>
+    <w:p>
+      <w:pPr>
+        <w:pStyle w:val="PlainText"/>
+        <w:rPr>
+          <w:rFonts w:ascii="Courier New" w:hAnsi="Courier New" w:cs="Courier New"/>
+        </w:rPr>
+      </w:pPr>
+      <w:r>
+        <w:rPr>
+          <w:rFonts w:ascii="Courier New" w:hAnsi="Courier New" w:cs="Courier New"/>
+        </w:rPr>
+        <w:t>FRI Jun 15</w:t>
+      </w:r>
+      <w:r>
+        <w:rPr>
+          <w:rFonts w:ascii="Courier New" w:hAnsi="Courier New" w:cs="Courier New"/>
+        </w:rPr>
+        <w:t xml:space="preserve"> 13:02:38 IST 2018</w:t>
+      </w:r>
+    </w:p>
+    <w:p>
+      <w:pPr>
+        <w:pStyle w:val="PlainText"/>
+        <w:rPr>
+          <w:rFonts w:ascii="Courier New" w:hAnsi="Courier New" w:cs="Courier New"/>
+        </w:rPr>
+      </w:pPr>
+      <w:r>
+        <w:rPr>
+          <w:rFonts w:ascii="Courier New" w:hAnsi="Courier New" w:cs="Courier New"/>
+        </w:rPr>
+        <w:t>Person Name</w:t>
+      </w:r>
+      <w:r>
+        <w:rPr>
+          <w:rFonts w:ascii="Courier New" w:hAnsi="Courier New" w:cs="Courier New"/>
+        </w:rPr>
+        <w:tab/>
+      </w:r>
+      <w:r>
+        <w:rPr>
+          <w:rFonts w:ascii="Courier New" w:hAnsi="Courier New" w:cs="Courier New"/>
+        </w:rPr>
+        <w:tab/>
+      </w:r>
+      <w:r>
+        <w:rPr>
+          <w:rFonts w:ascii="Courier New" w:hAnsi="Courier New" w:cs="Courier New"/>
+        </w:rPr>
+        <w:tab/>
+      </w:r>
+      <w:r>
+        <w:rPr>
+          <w:rFonts w:ascii="Courier New" w:hAnsi="Courier New" w:cs="Courier New"/>
+        </w:rPr>
+        <w:tab/>
+        <w:t>- HV</w:t>
+      </w:r>
+    </w:p>
+    <w:p>
+      <w:pPr>
+        <w:pStyle w:val="PlainText"/>
+        <w:rPr>
+          <w:rFonts w:ascii="Courier New" w:hAnsi="Courier New" w:cs="Courier New"/>
+        </w:rPr>
+      </w:pPr>
+      <w:r>
+        <w:rPr>
+          <w:rFonts w:ascii="Courier New" w:hAnsi="Courier New" w:cs="Courier New"/>
+        </w:rPr>
+        <w:t>Bill number</w:t>
+      </w:r>
+      <w:r>
+        <w:rPr>
+          <w:rFonts w:ascii="Courier New" w:hAnsi="Courier New" w:cs="Courier New"/>
+        </w:rPr>
+        <w:tab/>
+      </w:r>
+      <w:r>
+        <w:rPr>
+          <w:rFonts w:ascii="Courier New" w:hAnsi="Courier New" w:cs="Courier New"/>
+        </w:rPr>
+        <w:tab/>
+      </w:r>
+      <w:r>
+        <w:rPr>
+          <w:rFonts w:ascii="Courier New" w:hAnsi="Courier New" w:cs="Courier New"/>
+        </w:rPr>
+        <w:tab/>
+      </w:r>
+      <w:r>
+        <w:rPr>
+          <w:rFonts w:ascii="Courier New" w:hAnsi="Courier New" w:cs="Courier New"/>
+        </w:rPr>
+        <w:tab/>
+        <w:t>- 2260</w:t>
+      </w:r>
+    </w:p>
+    <w:p>
+      <w:pPr>
+        <w:pStyle w:val="PlainText"/>
+        <w:rPr>
+          <w:rFonts w:ascii="Courier New" w:hAnsi="Courier New" w:cs="Courier New"/>
+        </w:rPr>
+      </w:pPr>
+      <w:r>
+        <w:rPr>
+          <w:rFonts w:ascii="Courier New" w:hAnsi="Courier New" w:cs="Courier New"/>
+        </w:rPr>
+        <w:t>---------------------------------------------------------------</w:t>
+      </w:r>
+    </w:p>
+    <w:p>
+      <w:pPr>
+        <w:pStyle w:val="PlainText"/>
+        <w:rPr>
+          <w:rFonts w:ascii="Courier New" w:hAnsi="Courier New" w:cs="Courier New"/>
+        </w:rPr>
+      </w:pPr>
+      <w:r>
+        <w:rPr>
+          <w:rFonts w:ascii="Courier New" w:hAnsi="Courier New" w:cs="Courier New"/>
+        </w:rPr>
+        <w:t>Item Name</w:t>
+      </w:r>
+      <w:r>
+        <w:rPr>
+          <w:rFonts w:ascii="Courier New" w:hAnsi="Courier New" w:cs="Courier New"/>
+        </w:rPr>
+        <w:tab/>
+      </w:r>
+      <w:r>
+        <w:rPr>
+          <w:rFonts w:ascii="Courier New" w:hAnsi="Courier New" w:cs="Courier New"/>
+        </w:rPr>
+        <w:tab/>
+      </w:r>
+      <w:r>
+        <w:rPr>
+          <w:rFonts w:ascii="Courier New" w:hAnsi="Courier New" w:cs="Courier New"/>
+        </w:rPr>
+        <w:tab/>
+      </w:r>
+      <w:r>
+        <w:rPr>
+          <w:rFonts w:ascii="Courier New" w:hAnsi="Courier New" w:cs="Courier New"/>
+        </w:rPr>
+        <w:tab/>
+        <w:t>- CARROT</w:t>
+      </w:r>
+    </w:p>
+    <w:p>
+      <w:pPr>
+        <w:pStyle w:val="PlainText"/>
+        <w:rPr>
+          <w:rFonts w:ascii="Courier New" w:hAnsi="Courier New" w:cs="Courier New"/>
+        </w:rPr>
+      </w:pPr>
+      <w:r>
+        <w:rPr>
+          <w:rFonts w:ascii="Courier New" w:hAnsi="Courier New" w:cs="Courier New"/>
+        </w:rPr>
+        <w:t>Number of Pockets</w:t>
+      </w:r>
+      <w:r>
+        <w:rPr>
+          <w:rFonts w:ascii="Courier New" w:hAnsi="Courier New" w:cs="Courier New"/>
+        </w:rPr>
+        <w:tab/>
+      </w:r>
+      <w:r>
+        <w:rPr>
+          <w:rFonts w:ascii="Courier New" w:hAnsi="Courier New" w:cs="Courier New"/>
+        </w:rPr>
+        <w:tab/>
+      </w:r>
+      <w:r>
+        <w:rPr>
+          <w:rFonts w:ascii="Courier New" w:hAnsi="Courier New" w:cs="Courier New"/>
+        </w:rPr>
+        <w:tab/>
+        <w:t>- 1</w:t>
+      </w:r>
+    </w:p>
+    <w:p>
+      <w:pPr>
+        <w:pStyle w:val="PlainText"/>
+        <w:rPr>
+          <w:rFonts w:ascii="Courier New" w:hAnsi="Courier New" w:cs="Courier New"/>
+        </w:rPr>
+      </w:pPr>
+      <w:r>
+        <w:rPr>
+          <w:rFonts w:ascii="Courier New" w:hAnsi="Courier New" w:cs="Courier New"/>
+        </w:rPr>
+        <w:t>Number of KGs</w:t>
+      </w:r>
+      <w:r>
+        <w:rPr>
+          <w:rFonts w:ascii="Courier New" w:hAnsi="Courier New" w:cs="Courier New"/>
+        </w:rPr>
+        <w:tab/>
+      </w:r>
+      <w:r>
+        <w:rPr>
+          <w:rFonts w:ascii="Courier New" w:hAnsi="Courier New" w:cs="Courier New"/>
+        </w:rPr>
+        <w:tab/>
+      </w:r>
+      <w:r>
+        <w:rPr>
+          <w:rFonts w:ascii="Courier New" w:hAnsi="Courier New" w:cs="Courier New"/>
+        </w:rPr>
+        <w:tab/>
+        <w:t>- 82</w:t>
+      </w:r>
+    </w:p>
+    <w:p>
+      <w:pPr>
+        <w:pStyle w:val="PlainText"/>
+        <w:rPr>
+          <w:rFonts w:ascii="Courier New" w:hAnsi="Courier New" w:cs="Courier New"/>
+        </w:rPr>
+      </w:pPr>
+      <w:r>
+        <w:rPr>
+          <w:rFonts w:ascii="Courier New" w:hAnsi="Courier New" w:cs="Courier New"/>
+        </w:rPr>
+        <w:t>Rate</w:t>
+      </w:r>
+      <w:r>
+        <w:rPr>
+          <w:rFonts w:ascii="Courier New" w:hAnsi="Courier New" w:cs="Courier New"/>
+        </w:rPr>
+        <w:tab/>
+      </w:r>
+      <w:r>
+        <w:rPr>
+          <w:rFonts w:ascii="Courier New" w:hAnsi="Courier New" w:cs="Courier New"/>
+        </w:rPr>
+        <w:tab/>
+      </w:r>
+      <w:r>
+        <w:rPr>
+          <w:rFonts w:ascii="Courier New" w:hAnsi="Courier New" w:cs="Courier New"/>
+        </w:rPr>
+        <w:tab/>
+      </w:r>
+      <w:r>
+        <w:rPr>
+          <w:rFonts w:ascii="Courier New" w:hAnsi="Courier New" w:cs="Courier New"/>
+        </w:rPr>
+        <w:tab/>
+      </w:r>
+      <w:r>
+        <w:rPr>
+          <w:rFonts w:ascii="Courier New" w:hAnsi="Courier New" w:cs="Courier New"/>
+        </w:rPr>
+        <w:tab/>
+        <w:t>- 22</w:t>
+      </w:r>
+    </w:p>
+    <w:p>
+      <w:pPr>
+        <w:pStyle w:val="PlainText"/>
+        <w:rPr>
+          <w:rFonts w:ascii="Courier New" w:hAnsi="Courier New" w:cs="Courier New"/>
+        </w:rPr>
+      </w:pPr>
+      <w:r>
+        <w:rPr>
+          <w:rFonts w:ascii="Courier New" w:hAnsi="Courier New" w:cs="Courier New"/>
+        </w:rPr>
+        <w:t>Transport &amp; Miscellaneous</w:t>
+      </w:r>
+      <w:r>
+        <w:rPr>
+          <w:rFonts w:ascii="Courier New" w:hAnsi="Courier New" w:cs="Courier New"/>
+        </w:rPr>
+        <w:tab/>
+        <w:t>- 10</w:t>
+      </w:r>
+    </w:p>
+    <w:p>
+      <w:pPr>
+        <w:pStyle w:val="PlainText"/>
+        <w:rPr>
+          <w:rFonts w:ascii="Courier New" w:hAnsi="Courier New" w:cs="Courier New"/>
+        </w:rPr>
+      </w:pPr>
+      <w:r>
+        <w:rPr>
+          <w:rFonts w:ascii="Courier New" w:hAnsi="Courier New" w:cs="Courier New"/>
+        </w:rPr>
+        <w:t>Total Price</w:t>
+      </w:r>
+      <w:r>
+        <w:rPr>
+          <w:rFonts w:ascii="Courier New" w:hAnsi="Courier New" w:cs="Courier New"/>
+        </w:rPr>
+        <w:tab/>
+      </w:r>
+      <w:r>
+        <w:rPr>
+          <w:rFonts w:ascii="Courier New" w:hAnsi="Courier New" w:cs="Courier New"/>
+        </w:rPr>
+        <w:tab/>
+      </w:r>
+      <w:r>
+        <w:rPr>
+          <w:rFonts w:ascii="Courier New" w:hAnsi="Courier New" w:cs="Courier New"/>
+        </w:rPr>
+        <w:tab/>
+      </w:r>
+      <w:r>
+        <w:rPr>
+          <w:rFonts w:ascii="Courier New" w:hAnsi="Courier New" w:cs="Courier New"/>
+        </w:rPr>
+        <w:tab/>
+        <w:t>- 1814.0</w:t>
+      </w:r>
+    </w:p>
+    <w:p>
+      <w:pPr>
+        <w:pStyle w:val="PlainText"/>
+        <w:rPr>
+          <w:rFonts w:ascii="Courier New" w:hAnsi="Courier New" w:cs="Courier New"/>
+          <w:b/>
+        </w:rPr>
+      </w:pPr>
+      <w:r>
+        <w:rPr>
+          <w:rFonts w:ascii="Courier New" w:hAnsi="Courier New" w:cs="Courier New"/>
+          <w:b/>
+        </w:rPr>
+        <w:t>Amount balance</w:t>
+      </w:r>
+      <w:r>
+        <w:rPr>
+          <w:rFonts w:ascii="Courier New" w:hAnsi="Courier New" w:cs="Courier New"/>
+          <w:b/>
+        </w:rPr>
+        <w:tab/>
+      </w:r>
+      <w:r>
+        <w:rPr>
+          <w:rFonts w:ascii="Courier New" w:hAnsi="Courier New" w:cs="Courier New"/>
+          <w:b/>
+        </w:rPr>
+        <w:tab/>
+      </w:r>
+      <w:r>
+        <w:rPr>
+          <w:rFonts w:ascii="Courier New" w:hAnsi="Courier New" w:cs="Courier New"/>
+          <w:b/>
+        </w:rPr>
+        <w:tab/>
+        <w:t>- 15530.0</w:t>
+      </w:r>
+    </w:p>
+    <w:p>
+      <w:pPr>
+        <w:pStyle w:val="PlainText"/>
+        <w:rPr>
+          <w:rFonts w:ascii="Courier New" w:hAnsi="Courier New" w:cs="Courier New"/>
+        </w:rPr>
+      </w:pPr>
+    </w:p>
+    <w:p>
+      <w:pPr>
+        <w:pStyle w:val="PlainText"/>
+        <w:rPr>
+          <w:rFonts w:ascii="Courier New" w:hAnsi="Courier New" w:cs="Courier New"/>
+          <w:b/>
+        </w:rPr>
+      </w:pPr>
     </w:p>
     <w:p>
       <w:pPr>

--- a/customer _details/KIRAN/SEP/HIRIYUR/HV/PURCHASE DETAILS.docx
+++ b/customer _details/KIRAN/SEP/HIRIYUR/HV/PURCHASE DETAILS.docx
@@ -19960,13 +19960,7 @@
         <w:rPr>
           <w:rFonts w:ascii="Courier New" w:hAnsi="Courier New" w:cs="Courier New"/>
         </w:rPr>
-        <w:t>FRI Jun 15</w:t>
-      </w:r>
-      <w:r>
-        <w:rPr>
-          <w:rFonts w:ascii="Courier New" w:hAnsi="Courier New" w:cs="Courier New"/>
-        </w:rPr>
-        <w:t xml:space="preserve"> 13:02:38 IST 2018</w:t>
+        <w:t>FRI Jun 15 13:02:38 IST 2018</w:t>
       </w:r>
     </w:p>
     <w:p>
@@ -20308,6 +20302,371 @@
         <w:tab/>
         <w:t>- 15530.0</w:t>
       </w:r>
+    </w:p>
+    <w:p>
+      <w:pPr>
+        <w:pStyle w:val="PlainText"/>
+        <w:rPr>
+          <w:rFonts w:ascii="Courier New" w:hAnsi="Courier New" w:cs="Courier New"/>
+          <w:b/>
+        </w:rPr>
+      </w:pPr>
+    </w:p>
+    <w:p>
+      <w:pPr>
+        <w:pStyle w:val="PlainText"/>
+        <w:rPr>
+          <w:rFonts w:ascii="Courier New" w:hAnsi="Courier New" w:cs="Courier New"/>
+        </w:rPr>
+      </w:pPr>
+      <w:r>
+        <w:rPr>
+          <w:rFonts w:ascii="Courier New" w:hAnsi="Courier New" w:cs="Courier New"/>
+        </w:rPr>
+        <w:t>FRI Jun 22</w:t>
+      </w:r>
+      <w:r>
+        <w:rPr>
+          <w:rFonts w:ascii="Courier New" w:hAnsi="Courier New" w:cs="Courier New"/>
+        </w:rPr>
+        <w:t xml:space="preserve"> 12:54:11 IST 2018</w:t>
+      </w:r>
+    </w:p>
+    <w:p>
+      <w:pPr>
+        <w:pStyle w:val="PlainText"/>
+        <w:rPr>
+          <w:rFonts w:ascii="Courier New" w:hAnsi="Courier New" w:cs="Courier New"/>
+        </w:rPr>
+      </w:pPr>
+      <w:r>
+        <w:rPr>
+          <w:rFonts w:ascii="Courier New" w:hAnsi="Courier New" w:cs="Courier New"/>
+        </w:rPr>
+        <w:t>Person Name</w:t>
+      </w:r>
+      <w:r>
+        <w:rPr>
+          <w:rFonts w:ascii="Courier New" w:hAnsi="Courier New" w:cs="Courier New"/>
+        </w:rPr>
+        <w:tab/>
+      </w:r>
+      <w:r>
+        <w:rPr>
+          <w:rFonts w:ascii="Courier New" w:hAnsi="Courier New" w:cs="Courier New"/>
+        </w:rPr>
+        <w:tab/>
+      </w:r>
+      <w:r>
+        <w:rPr>
+          <w:rFonts w:ascii="Courier New" w:hAnsi="Courier New" w:cs="Courier New"/>
+        </w:rPr>
+        <w:tab/>
+      </w:r>
+      <w:r>
+        <w:rPr>
+          <w:rFonts w:ascii="Courier New" w:hAnsi="Courier New" w:cs="Courier New"/>
+        </w:rPr>
+        <w:tab/>
+        <w:t>- HV</w:t>
+      </w:r>
+    </w:p>
+    <w:p>
+      <w:pPr>
+        <w:pStyle w:val="PlainText"/>
+        <w:rPr>
+          <w:rFonts w:ascii="Courier New" w:hAnsi="Courier New" w:cs="Courier New"/>
+        </w:rPr>
+      </w:pPr>
+      <w:r>
+        <w:rPr>
+          <w:rFonts w:ascii="Courier New" w:hAnsi="Courier New" w:cs="Courier New"/>
+        </w:rPr>
+        <w:t>Bill number</w:t>
+      </w:r>
+      <w:r>
+        <w:rPr>
+          <w:rFonts w:ascii="Courier New" w:hAnsi="Courier New" w:cs="Courier New"/>
+        </w:rPr>
+        <w:tab/>
+      </w:r>
+      <w:r>
+        <w:rPr>
+          <w:rFonts w:ascii="Courier New" w:hAnsi="Courier New" w:cs="Courier New"/>
+        </w:rPr>
+        <w:tab/>
+      </w:r>
+      <w:r>
+        <w:rPr>
+          <w:rFonts w:ascii="Courier New" w:hAnsi="Courier New" w:cs="Courier New"/>
+        </w:rPr>
+        <w:tab/>
+      </w:r>
+      <w:r>
+        <w:rPr>
+          <w:rFonts w:ascii="Courier New" w:hAnsi="Courier New" w:cs="Courier New"/>
+        </w:rPr>
+        <w:tab/>
+        <w:t>- 2344</w:t>
+      </w:r>
+    </w:p>
+    <w:p>
+      <w:pPr>
+        <w:pStyle w:val="PlainText"/>
+        <w:rPr>
+          <w:rFonts w:ascii="Courier New" w:hAnsi="Courier New" w:cs="Courier New"/>
+        </w:rPr>
+      </w:pPr>
+      <w:r>
+        <w:rPr>
+          <w:rFonts w:ascii="Courier New" w:hAnsi="Courier New" w:cs="Courier New"/>
+        </w:rPr>
+        <w:t>---------------------------------------------------------------</w:t>
+      </w:r>
+    </w:p>
+    <w:p>
+      <w:pPr>
+        <w:pStyle w:val="PlainText"/>
+        <w:rPr>
+          <w:rFonts w:ascii="Courier New" w:hAnsi="Courier New" w:cs="Courier New"/>
+        </w:rPr>
+      </w:pPr>
+      <w:r>
+        <w:rPr>
+          <w:rFonts w:ascii="Courier New" w:hAnsi="Courier New" w:cs="Courier New"/>
+        </w:rPr>
+        <w:t>Item Name</w:t>
+      </w:r>
+      <w:r>
+        <w:rPr>
+          <w:rFonts w:ascii="Courier New" w:hAnsi="Courier New" w:cs="Courier New"/>
+        </w:rPr>
+        <w:tab/>
+      </w:r>
+      <w:r>
+        <w:rPr>
+          <w:rFonts w:ascii="Courier New" w:hAnsi="Courier New" w:cs="Courier New"/>
+        </w:rPr>
+        <w:tab/>
+      </w:r>
+      <w:r>
+        <w:rPr>
+          <w:rFonts w:ascii="Courier New" w:hAnsi="Courier New" w:cs="Courier New"/>
+        </w:rPr>
+        <w:tab/>
+      </w:r>
+      <w:r>
+        <w:rPr>
+          <w:rFonts w:ascii="Courier New" w:hAnsi="Courier New" w:cs="Courier New"/>
+        </w:rPr>
+        <w:tab/>
+        <w:t>- CARROT</w:t>
+      </w:r>
+    </w:p>
+    <w:p>
+      <w:pPr>
+        <w:pStyle w:val="PlainText"/>
+        <w:rPr>
+          <w:rFonts w:ascii="Courier New" w:hAnsi="Courier New" w:cs="Courier New"/>
+        </w:rPr>
+      </w:pPr>
+      <w:r>
+        <w:rPr>
+          <w:rFonts w:ascii="Courier New" w:hAnsi="Courier New" w:cs="Courier New"/>
+        </w:rPr>
+        <w:t>Number of Pockets</w:t>
+      </w:r>
+      <w:r>
+        <w:rPr>
+          <w:rFonts w:ascii="Courier New" w:hAnsi="Courier New" w:cs="Courier New"/>
+        </w:rPr>
+        <w:tab/>
+      </w:r>
+      <w:r>
+        <w:rPr>
+          <w:rFonts w:ascii="Courier New" w:hAnsi="Courier New" w:cs="Courier New"/>
+        </w:rPr>
+        <w:tab/>
+      </w:r>
+      <w:r>
+        <w:rPr>
+          <w:rFonts w:ascii="Courier New" w:hAnsi="Courier New" w:cs="Courier New"/>
+        </w:rPr>
+        <w:tab/>
+        <w:t>- 1</w:t>
+      </w:r>
+    </w:p>
+    <w:p>
+      <w:pPr>
+        <w:pStyle w:val="PlainText"/>
+        <w:rPr>
+          <w:rFonts w:ascii="Courier New" w:hAnsi="Courier New" w:cs="Courier New"/>
+        </w:rPr>
+      </w:pPr>
+      <w:r>
+        <w:rPr>
+          <w:rFonts w:ascii="Courier New" w:hAnsi="Courier New" w:cs="Courier New"/>
+        </w:rPr>
+        <w:t>Number of KGs</w:t>
+      </w:r>
+      <w:r>
+        <w:rPr>
+          <w:rFonts w:ascii="Courier New" w:hAnsi="Courier New" w:cs="Courier New"/>
+        </w:rPr>
+        <w:tab/>
+      </w:r>
+      <w:r>
+        <w:rPr>
+          <w:rFonts w:ascii="Courier New" w:hAnsi="Courier New" w:cs="Courier New"/>
+        </w:rPr>
+        <w:tab/>
+      </w:r>
+      <w:r>
+        <w:rPr>
+          <w:rFonts w:ascii="Courier New" w:hAnsi="Courier New" w:cs="Courier New"/>
+        </w:rPr>
+        <w:tab/>
+        <w:t>- 103</w:t>
+      </w:r>
+    </w:p>
+    <w:p>
+      <w:pPr>
+        <w:pStyle w:val="PlainText"/>
+        <w:rPr>
+          <w:rFonts w:ascii="Courier New" w:hAnsi="Courier New" w:cs="Courier New"/>
+        </w:rPr>
+      </w:pPr>
+      <w:r>
+        <w:rPr>
+          <w:rFonts w:ascii="Courier New" w:hAnsi="Courier New" w:cs="Courier New"/>
+        </w:rPr>
+        <w:t>Rate</w:t>
+      </w:r>
+      <w:r>
+        <w:rPr>
+          <w:rFonts w:ascii="Courier New" w:hAnsi="Courier New" w:cs="Courier New"/>
+        </w:rPr>
+        <w:tab/>
+      </w:r>
+      <w:r>
+        <w:rPr>
+          <w:rFonts w:ascii="Courier New" w:hAnsi="Courier New" w:cs="Courier New"/>
+        </w:rPr>
+        <w:tab/>
+      </w:r>
+      <w:r>
+        <w:rPr>
+          <w:rFonts w:ascii="Courier New" w:hAnsi="Courier New" w:cs="Courier New"/>
+        </w:rPr>
+        <w:tab/>
+      </w:r>
+      <w:r>
+        <w:rPr>
+          <w:rFonts w:ascii="Courier New" w:hAnsi="Courier New" w:cs="Courier New"/>
+        </w:rPr>
+        <w:tab/>
+      </w:r>
+      <w:r>
+        <w:rPr>
+          <w:rFonts w:ascii="Courier New" w:hAnsi="Courier New" w:cs="Courier New"/>
+        </w:rPr>
+        <w:tab/>
+        <w:t>- 26</w:t>
+      </w:r>
+    </w:p>
+    <w:p>
+      <w:pPr>
+        <w:pStyle w:val="PlainText"/>
+        <w:rPr>
+          <w:rFonts w:ascii="Courier New" w:hAnsi="Courier New" w:cs="Courier New"/>
+        </w:rPr>
+      </w:pPr>
+      <w:r>
+        <w:rPr>
+          <w:rFonts w:ascii="Courier New" w:hAnsi="Courier New" w:cs="Courier New"/>
+        </w:rPr>
+        <w:t>Total Price</w:t>
+      </w:r>
+      <w:r>
+        <w:rPr>
+          <w:rFonts w:ascii="Courier New" w:hAnsi="Courier New" w:cs="Courier New"/>
+        </w:rPr>
+        <w:tab/>
+      </w:r>
+      <w:r>
+        <w:rPr>
+          <w:rFonts w:ascii="Courier New" w:hAnsi="Courier New" w:cs="Courier New"/>
+        </w:rPr>
+        <w:tab/>
+      </w:r>
+      <w:r>
+        <w:rPr>
+          <w:rFonts w:ascii="Courier New" w:hAnsi="Courier New" w:cs="Courier New"/>
+        </w:rPr>
+        <w:tab/>
+      </w:r>
+      <w:r>
+        <w:rPr>
+          <w:rFonts w:ascii="Courier New" w:hAnsi="Courier New" w:cs="Courier New"/>
+        </w:rPr>
+        <w:tab/>
+        <w:t>- 2678.0</w:t>
+      </w:r>
+    </w:p>
+    <w:p>
+      <w:pPr>
+        <w:pStyle w:val="PlainText"/>
+        <w:rPr>
+          <w:rFonts w:ascii="Courier New" w:hAnsi="Courier New" w:cs="Courier New"/>
+          <w:b/>
+        </w:rPr>
+      </w:pPr>
+      <w:r>
+        <w:rPr>
+          <w:rFonts w:ascii="Courier New" w:hAnsi="Courier New" w:cs="Courier New"/>
+          <w:b/>
+        </w:rPr>
+        <w:t>Amount balance</w:t>
+      </w:r>
+      <w:r>
+        <w:rPr>
+          <w:rFonts w:ascii="Courier New" w:hAnsi="Courier New" w:cs="Courier New"/>
+          <w:b/>
+        </w:rPr>
+        <w:tab/>
+      </w:r>
+      <w:r>
+        <w:rPr>
+          <w:rFonts w:ascii="Courier New" w:hAnsi="Courier New" w:cs="Courier New"/>
+          <w:b/>
+        </w:rPr>
+        <w:tab/>
+      </w:r>
+      <w:r>
+        <w:rPr>
+          <w:rFonts w:ascii="Courier New" w:hAnsi="Courier New" w:cs="Courier New"/>
+          <w:b/>
+        </w:rPr>
+        <w:tab/>
+        <w:t>- 18208.0</w:t>
+      </w:r>
+    </w:p>
+    <w:p>
+      <w:pPr>
+        <w:pStyle w:val="PlainText"/>
+        <w:rPr>
+          <w:rFonts w:ascii="Courier New" w:hAnsi="Courier New" w:cs="Courier New"/>
+        </w:rPr>
+      </w:pPr>
+    </w:p>
+    <w:p>
+      <w:pPr>
+        <w:pStyle w:val="PlainText"/>
+        <w:rPr>
+          <w:rFonts w:ascii="Courier New" w:hAnsi="Courier New" w:cs="Courier New"/>
+          <w:b/>
+        </w:rPr>
+      </w:pPr>
     </w:p>
     <w:p>
       <w:pPr>

--- a/customer _details/KIRAN/SEP/HIRIYUR/HV/PURCHASE DETAILS.docx
+++ b/customer _details/KIRAN/SEP/HIRIYUR/HV/PURCHASE DETAILS.docx
@@ -20323,13 +20323,7 @@
         <w:rPr>
           <w:rFonts w:ascii="Courier New" w:hAnsi="Courier New" w:cs="Courier New"/>
         </w:rPr>
-        <w:t>FRI Jun 22</w:t>
-      </w:r>
-      <w:r>
-        <w:rPr>
-          <w:rFonts w:ascii="Courier New" w:hAnsi="Courier New" w:cs="Courier New"/>
-        </w:rPr>
-        <w:t xml:space="preserve"> 12:54:11 IST 2018</w:t>
+        <w:t>FRI Jun 22 12:54:11 IST 2018</w:t>
       </w:r>
     </w:p>
     <w:p>
@@ -20650,6 +20644,392 @@
         <w:tab/>
         <w:t>- 18208.0</w:t>
       </w:r>
+    </w:p>
+    <w:p>
+      <w:pPr>
+        <w:pStyle w:val="PlainText"/>
+        <w:rPr>
+          <w:rFonts w:ascii="Courier New" w:hAnsi="Courier New" w:cs="Courier New"/>
+          <w:b/>
+        </w:rPr>
+      </w:pPr>
+    </w:p>
+    <w:p>
+      <w:pPr>
+        <w:pStyle w:val="PlainText"/>
+        <w:rPr>
+          <w:rFonts w:ascii="Courier New" w:hAnsi="Courier New" w:cs="Courier New"/>
+        </w:rPr>
+      </w:pPr>
+      <w:r>
+        <w:rPr>
+          <w:rFonts w:ascii="Courier New" w:hAnsi="Courier New" w:cs="Courier New"/>
+        </w:rPr>
+        <w:t>FRI Jun 29</w:t>
+      </w:r>
+      <w:r>
+        <w:rPr>
+          <w:rFonts w:ascii="Courier New" w:hAnsi="Courier New" w:cs="Courier New"/>
+        </w:rPr>
+        <w:t xml:space="preserve"> 13:25:27 IST 2018</w:t>
+      </w:r>
+    </w:p>
+    <w:p>
+      <w:pPr>
+        <w:pStyle w:val="PlainText"/>
+        <w:rPr>
+          <w:rFonts w:ascii="Courier New" w:hAnsi="Courier New" w:cs="Courier New"/>
+        </w:rPr>
+      </w:pPr>
+      <w:r>
+        <w:rPr>
+          <w:rFonts w:ascii="Courier New" w:hAnsi="Courier New" w:cs="Courier New"/>
+        </w:rPr>
+        <w:t>Person Name</w:t>
+      </w:r>
+      <w:r>
+        <w:rPr>
+          <w:rFonts w:ascii="Courier New" w:hAnsi="Courier New" w:cs="Courier New"/>
+        </w:rPr>
+        <w:tab/>
+      </w:r>
+      <w:r>
+        <w:rPr>
+          <w:rFonts w:ascii="Courier New" w:hAnsi="Courier New" w:cs="Courier New"/>
+        </w:rPr>
+        <w:tab/>
+      </w:r>
+      <w:r>
+        <w:rPr>
+          <w:rFonts w:ascii="Courier New" w:hAnsi="Courier New" w:cs="Courier New"/>
+        </w:rPr>
+        <w:tab/>
+      </w:r>
+      <w:r>
+        <w:rPr>
+          <w:rFonts w:ascii="Courier New" w:hAnsi="Courier New" w:cs="Courier New"/>
+        </w:rPr>
+        <w:tab/>
+        <w:t>- HV</w:t>
+      </w:r>
+    </w:p>
+    <w:p>
+      <w:pPr>
+        <w:pStyle w:val="PlainText"/>
+        <w:rPr>
+          <w:rFonts w:ascii="Courier New" w:hAnsi="Courier New" w:cs="Courier New"/>
+        </w:rPr>
+      </w:pPr>
+      <w:r>
+        <w:rPr>
+          <w:rFonts w:ascii="Courier New" w:hAnsi="Courier New" w:cs="Courier New"/>
+        </w:rPr>
+        <w:t>Bill number</w:t>
+      </w:r>
+      <w:r>
+        <w:rPr>
+          <w:rFonts w:ascii="Courier New" w:hAnsi="Courier New" w:cs="Courier New"/>
+        </w:rPr>
+        <w:tab/>
+      </w:r>
+      <w:r>
+        <w:rPr>
+          <w:rFonts w:ascii="Courier New" w:hAnsi="Courier New" w:cs="Courier New"/>
+        </w:rPr>
+        <w:tab/>
+      </w:r>
+      <w:r>
+        <w:rPr>
+          <w:rFonts w:ascii="Courier New" w:hAnsi="Courier New" w:cs="Courier New"/>
+        </w:rPr>
+        <w:tab/>
+      </w:r>
+      <w:r>
+        <w:rPr>
+          <w:rFonts w:ascii="Courier New" w:hAnsi="Courier New" w:cs="Courier New"/>
+        </w:rPr>
+        <w:tab/>
+        <w:t>- 2415</w:t>
+      </w:r>
+    </w:p>
+    <w:p>
+      <w:pPr>
+        <w:pStyle w:val="PlainText"/>
+        <w:rPr>
+          <w:rFonts w:ascii="Courier New" w:hAnsi="Courier New" w:cs="Courier New"/>
+        </w:rPr>
+      </w:pPr>
+      <w:r>
+        <w:rPr>
+          <w:rFonts w:ascii="Courier New" w:hAnsi="Courier New" w:cs="Courier New"/>
+        </w:rPr>
+        <w:t>---------------------------------------------------------------</w:t>
+      </w:r>
+    </w:p>
+    <w:p>
+      <w:pPr>
+        <w:pStyle w:val="PlainText"/>
+        <w:rPr>
+          <w:rFonts w:ascii="Courier New" w:hAnsi="Courier New" w:cs="Courier New"/>
+        </w:rPr>
+      </w:pPr>
+      <w:r>
+        <w:rPr>
+          <w:rFonts w:ascii="Courier New" w:hAnsi="Courier New" w:cs="Courier New"/>
+        </w:rPr>
+        <w:t>Item Name</w:t>
+      </w:r>
+      <w:r>
+        <w:rPr>
+          <w:rFonts w:ascii="Courier New" w:hAnsi="Courier New" w:cs="Courier New"/>
+        </w:rPr>
+        <w:tab/>
+      </w:r>
+      <w:r>
+        <w:rPr>
+          <w:rFonts w:ascii="Courier New" w:hAnsi="Courier New" w:cs="Courier New"/>
+        </w:rPr>
+        <w:tab/>
+      </w:r>
+      <w:r>
+        <w:rPr>
+          <w:rFonts w:ascii="Courier New" w:hAnsi="Courier New" w:cs="Courier New"/>
+        </w:rPr>
+        <w:tab/>
+      </w:r>
+      <w:r>
+        <w:rPr>
+          <w:rFonts w:ascii="Courier New" w:hAnsi="Courier New" w:cs="Courier New"/>
+        </w:rPr>
+        <w:tab/>
+        <w:t>- CARROT</w:t>
+      </w:r>
+    </w:p>
+    <w:p>
+      <w:pPr>
+        <w:pStyle w:val="PlainText"/>
+        <w:rPr>
+          <w:rFonts w:ascii="Courier New" w:hAnsi="Courier New" w:cs="Courier New"/>
+        </w:rPr>
+      </w:pPr>
+      <w:r>
+        <w:rPr>
+          <w:rFonts w:ascii="Courier New" w:hAnsi="Courier New" w:cs="Courier New"/>
+        </w:rPr>
+        <w:t>Number of Pockets</w:t>
+      </w:r>
+      <w:r>
+        <w:rPr>
+          <w:rFonts w:ascii="Courier New" w:hAnsi="Courier New" w:cs="Courier New"/>
+        </w:rPr>
+        <w:tab/>
+      </w:r>
+      <w:r>
+        <w:rPr>
+          <w:rFonts w:ascii="Courier New" w:hAnsi="Courier New" w:cs="Courier New"/>
+        </w:rPr>
+        <w:tab/>
+      </w:r>
+      <w:r>
+        <w:rPr>
+          <w:rFonts w:ascii="Courier New" w:hAnsi="Courier New" w:cs="Courier New"/>
+        </w:rPr>
+        <w:tab/>
+        <w:t>- 1</w:t>
+      </w:r>
+    </w:p>
+    <w:p>
+      <w:pPr>
+        <w:pStyle w:val="PlainText"/>
+        <w:rPr>
+          <w:rFonts w:ascii="Courier New" w:hAnsi="Courier New" w:cs="Courier New"/>
+        </w:rPr>
+      </w:pPr>
+      <w:r>
+        <w:rPr>
+          <w:rFonts w:ascii="Courier New" w:hAnsi="Courier New" w:cs="Courier New"/>
+        </w:rPr>
+        <w:t>Number of KGs</w:t>
+      </w:r>
+      <w:r>
+        <w:rPr>
+          <w:rFonts w:ascii="Courier New" w:hAnsi="Courier New" w:cs="Courier New"/>
+        </w:rPr>
+        <w:tab/>
+      </w:r>
+      <w:r>
+        <w:rPr>
+          <w:rFonts w:ascii="Courier New" w:hAnsi="Courier New" w:cs="Courier New"/>
+        </w:rPr>
+        <w:tab/>
+      </w:r>
+      <w:r>
+        <w:rPr>
+          <w:rFonts w:ascii="Courier New" w:hAnsi="Courier New" w:cs="Courier New"/>
+        </w:rPr>
+        <w:tab/>
+        <w:t>- 93</w:t>
+      </w:r>
+    </w:p>
+    <w:p>
+      <w:pPr>
+        <w:pStyle w:val="PlainText"/>
+        <w:rPr>
+          <w:rFonts w:ascii="Courier New" w:hAnsi="Courier New" w:cs="Courier New"/>
+        </w:rPr>
+      </w:pPr>
+      <w:r>
+        <w:rPr>
+          <w:rFonts w:ascii="Courier New" w:hAnsi="Courier New" w:cs="Courier New"/>
+        </w:rPr>
+        <w:t>Rate</w:t>
+      </w:r>
+      <w:r>
+        <w:rPr>
+          <w:rFonts w:ascii="Courier New" w:hAnsi="Courier New" w:cs="Courier New"/>
+        </w:rPr>
+        <w:tab/>
+      </w:r>
+      <w:r>
+        <w:rPr>
+          <w:rFonts w:ascii="Courier New" w:hAnsi="Courier New" w:cs="Courier New"/>
+        </w:rPr>
+        <w:tab/>
+      </w:r>
+      <w:r>
+        <w:rPr>
+          <w:rFonts w:ascii="Courier New" w:hAnsi="Courier New" w:cs="Courier New"/>
+        </w:rPr>
+        <w:tab/>
+      </w:r>
+      <w:r>
+        <w:rPr>
+          <w:rFonts w:ascii="Courier New" w:hAnsi="Courier New" w:cs="Courier New"/>
+        </w:rPr>
+        <w:tab/>
+      </w:r>
+      <w:r>
+        <w:rPr>
+          <w:rFonts w:ascii="Courier New" w:hAnsi="Courier New" w:cs="Courier New"/>
+        </w:rPr>
+        <w:tab/>
+        <w:t>- 22</w:t>
+      </w:r>
+    </w:p>
+    <w:p>
+      <w:pPr>
+        <w:pStyle w:val="PlainText"/>
+        <w:rPr>
+          <w:rFonts w:ascii="Courier New" w:hAnsi="Courier New" w:cs="Courier New"/>
+        </w:rPr>
+      </w:pPr>
+      <w:r>
+        <w:rPr>
+          <w:rFonts w:ascii="Courier New" w:hAnsi="Courier New" w:cs="Courier New"/>
+        </w:rPr>
+        <w:t>Transport &amp; Miscellaneous</w:t>
+      </w:r>
+      <w:r>
+        <w:rPr>
+          <w:rFonts w:ascii="Courier New" w:hAnsi="Courier New" w:cs="Courier New"/>
+        </w:rPr>
+        <w:tab/>
+        <w:t>- 10</w:t>
+      </w:r>
+    </w:p>
+    <w:p>
+      <w:pPr>
+        <w:pStyle w:val="PlainText"/>
+        <w:rPr>
+          <w:rFonts w:ascii="Courier New" w:hAnsi="Courier New" w:cs="Courier New"/>
+        </w:rPr>
+      </w:pPr>
+      <w:r>
+        <w:rPr>
+          <w:rFonts w:ascii="Courier New" w:hAnsi="Courier New" w:cs="Courier New"/>
+        </w:rPr>
+        <w:t>Total Price</w:t>
+      </w:r>
+      <w:r>
+        <w:rPr>
+          <w:rFonts w:ascii="Courier New" w:hAnsi="Courier New" w:cs="Courier New"/>
+        </w:rPr>
+        <w:tab/>
+      </w:r>
+      <w:r>
+        <w:rPr>
+          <w:rFonts w:ascii="Courier New" w:hAnsi="Courier New" w:cs="Courier New"/>
+        </w:rPr>
+        <w:tab/>
+      </w:r>
+      <w:r>
+        <w:rPr>
+          <w:rFonts w:ascii="Courier New" w:hAnsi="Courier New" w:cs="Courier New"/>
+        </w:rPr>
+        <w:tab/>
+      </w:r>
+      <w:r>
+        <w:rPr>
+          <w:rFonts w:ascii="Courier New" w:hAnsi="Courier New" w:cs="Courier New"/>
+        </w:rPr>
+        <w:tab/>
+        <w:t>- 2056.0</w:t>
+      </w:r>
+    </w:p>
+    <w:p>
+      <w:pPr>
+        <w:pStyle w:val="PlainText"/>
+        <w:rPr>
+          <w:rFonts w:ascii="Courier New" w:hAnsi="Courier New" w:cs="Courier New"/>
+          <w:b/>
+        </w:rPr>
+      </w:pPr>
+      <w:r>
+        <w:rPr>
+          <w:rFonts w:ascii="Courier New" w:hAnsi="Courier New" w:cs="Courier New"/>
+          <w:b/>
+        </w:rPr>
+        <w:t>Amount balance</w:t>
+      </w:r>
+      <w:r>
+        <w:rPr>
+          <w:rFonts w:ascii="Courier New" w:hAnsi="Courier New" w:cs="Courier New"/>
+          <w:b/>
+        </w:rPr>
+        <w:tab/>
+      </w:r>
+      <w:r>
+        <w:rPr>
+          <w:rFonts w:ascii="Courier New" w:hAnsi="Courier New" w:cs="Courier New"/>
+          <w:b/>
+        </w:rPr>
+        <w:tab/>
+      </w:r>
+      <w:r>
+        <w:rPr>
+          <w:rFonts w:ascii="Courier New" w:hAnsi="Courier New" w:cs="Courier New"/>
+          <w:b/>
+        </w:rPr>
+        <w:tab/>
+        <w:t>- 20264.0</w:t>
+      </w:r>
+    </w:p>
+    <w:p>
+      <w:pPr>
+        <w:pStyle w:val="PlainText"/>
+        <w:rPr>
+          <w:rFonts w:ascii="Courier New" w:hAnsi="Courier New" w:cs="Courier New"/>
+        </w:rPr>
+      </w:pPr>
+    </w:p>
+    <w:p>
+      <w:pPr>
+        <w:pStyle w:val="PlainText"/>
+        <w:rPr>
+          <w:rFonts w:ascii="Courier New" w:hAnsi="Courier New" w:cs="Courier New"/>
+          <w:b/>
+        </w:rPr>
+      </w:pPr>
     </w:p>
     <w:p>
       <w:pPr>

--- a/customer _details/KIRAN/SEP/HIRIYUR/HV/PURCHASE DETAILS.docx
+++ b/customer _details/KIRAN/SEP/HIRIYUR/HV/PURCHASE DETAILS.docx
@@ -20665,13 +20665,7 @@
         <w:rPr>
           <w:rFonts w:ascii="Courier New" w:hAnsi="Courier New" w:cs="Courier New"/>
         </w:rPr>
-        <w:t>FRI Jun 29</w:t>
-      </w:r>
-      <w:r>
-        <w:rPr>
-          <w:rFonts w:ascii="Courier New" w:hAnsi="Courier New" w:cs="Courier New"/>
-        </w:rPr>
-        <w:t xml:space="preserve"> 13:25:27 IST 2018</w:t>
+        <w:t>FRI Jun 29 13:25:27 IST 2018</w:t>
       </w:r>
     </w:p>
     <w:p>
@@ -21013,6 +21007,457 @@
         <w:tab/>
         <w:t>- 20264.0</w:t>
       </w:r>
+    </w:p>
+    <w:p>
+      <w:pPr>
+        <w:pStyle w:val="PlainText"/>
+        <w:rPr>
+          <w:rFonts w:ascii="Courier New" w:hAnsi="Courier New" w:cs="Courier New"/>
+          <w:b/>
+        </w:rPr>
+      </w:pPr>
+    </w:p>
+    <w:p>
+      <w:pPr>
+        <w:pStyle w:val="PlainText"/>
+        <w:rPr>
+          <w:rFonts w:ascii="Courier New" w:hAnsi="Courier New" w:cs="Courier New"/>
+        </w:rPr>
+      </w:pPr>
+      <w:r>
+        <w:rPr>
+          <w:rFonts w:ascii="Courier New" w:hAnsi="Courier New" w:cs="Courier New"/>
+        </w:rPr>
+        <w:t>FRI Jul 06</w:t>
+      </w:r>
+      <w:r>
+        <w:rPr>
+          <w:rFonts w:ascii="Courier New" w:hAnsi="Courier New" w:cs="Courier New"/>
+        </w:rPr>
+        <w:t xml:space="preserve"> 13:17:38 IST 2018</w:t>
+      </w:r>
+    </w:p>
+    <w:p>
+      <w:pPr>
+        <w:pStyle w:val="PlainText"/>
+        <w:rPr>
+          <w:rFonts w:ascii="Courier New" w:hAnsi="Courier New" w:cs="Courier New"/>
+        </w:rPr>
+      </w:pPr>
+      <w:r>
+        <w:rPr>
+          <w:rFonts w:ascii="Courier New" w:hAnsi="Courier New" w:cs="Courier New"/>
+        </w:rPr>
+        <w:t>Person Name</w:t>
+      </w:r>
+      <w:r>
+        <w:rPr>
+          <w:rFonts w:ascii="Courier New" w:hAnsi="Courier New" w:cs="Courier New"/>
+        </w:rPr>
+        <w:tab/>
+      </w:r>
+      <w:r>
+        <w:rPr>
+          <w:rFonts w:ascii="Courier New" w:hAnsi="Courier New" w:cs="Courier New"/>
+        </w:rPr>
+        <w:tab/>
+      </w:r>
+      <w:r>
+        <w:rPr>
+          <w:rFonts w:ascii="Courier New" w:hAnsi="Courier New" w:cs="Courier New"/>
+        </w:rPr>
+        <w:tab/>
+      </w:r>
+      <w:r>
+        <w:rPr>
+          <w:rFonts w:ascii="Courier New" w:hAnsi="Courier New" w:cs="Courier New"/>
+        </w:rPr>
+        <w:tab/>
+        <w:t>- HV</w:t>
+      </w:r>
+    </w:p>
+    <w:p>
+      <w:pPr>
+        <w:pStyle w:val="PlainText"/>
+        <w:rPr>
+          <w:rFonts w:ascii="Courier New" w:hAnsi="Courier New" w:cs="Courier New"/>
+        </w:rPr>
+      </w:pPr>
+      <w:r>
+        <w:rPr>
+          <w:rFonts w:ascii="Courier New" w:hAnsi="Courier New" w:cs="Courier New"/>
+        </w:rPr>
+        <w:t>Bill number</w:t>
+      </w:r>
+      <w:r>
+        <w:rPr>
+          <w:rFonts w:ascii="Courier New" w:hAnsi="Courier New" w:cs="Courier New"/>
+        </w:rPr>
+        <w:tab/>
+      </w:r>
+      <w:r>
+        <w:rPr>
+          <w:rFonts w:ascii="Courier New" w:hAnsi="Courier New" w:cs="Courier New"/>
+        </w:rPr>
+        <w:tab/>
+      </w:r>
+      <w:r>
+        <w:rPr>
+          <w:rFonts w:ascii="Courier New" w:hAnsi="Courier New" w:cs="Courier New"/>
+        </w:rPr>
+        <w:tab/>
+      </w:r>
+      <w:r>
+        <w:rPr>
+          <w:rFonts w:ascii="Courier New" w:hAnsi="Courier New" w:cs="Courier New"/>
+        </w:rPr>
+        <w:tab/>
+        <w:t>- 2494</w:t>
+      </w:r>
+    </w:p>
+    <w:p>
+      <w:pPr>
+        <w:pStyle w:val="PlainText"/>
+        <w:rPr>
+          <w:rFonts w:ascii="Courier New" w:hAnsi="Courier New" w:cs="Courier New"/>
+        </w:rPr>
+      </w:pPr>
+      <w:r>
+        <w:rPr>
+          <w:rFonts w:ascii="Courier New" w:hAnsi="Courier New" w:cs="Courier New"/>
+        </w:rPr>
+        <w:t>---------------------------------------------------------------</w:t>
+      </w:r>
+    </w:p>
+    <w:p>
+      <w:pPr>
+        <w:pStyle w:val="PlainText"/>
+        <w:rPr>
+          <w:rFonts w:ascii="Courier New" w:hAnsi="Courier New" w:cs="Courier New"/>
+        </w:rPr>
+      </w:pPr>
+      <w:r>
+        <w:rPr>
+          <w:rFonts w:ascii="Courier New" w:hAnsi="Courier New" w:cs="Courier New"/>
+        </w:rPr>
+        <w:t>Item Name</w:t>
+      </w:r>
+      <w:r>
+        <w:rPr>
+          <w:rFonts w:ascii="Courier New" w:hAnsi="Courier New" w:cs="Courier New"/>
+        </w:rPr>
+        <w:tab/>
+      </w:r>
+      <w:r>
+        <w:rPr>
+          <w:rFonts w:ascii="Courier New" w:hAnsi="Courier New" w:cs="Courier New"/>
+        </w:rPr>
+        <w:tab/>
+      </w:r>
+      <w:r>
+        <w:rPr>
+          <w:rFonts w:ascii="Courier New" w:hAnsi="Courier New" w:cs="Courier New"/>
+        </w:rPr>
+        <w:tab/>
+      </w:r>
+      <w:r>
+        <w:rPr>
+          <w:rFonts w:ascii="Courier New" w:hAnsi="Courier New" w:cs="Courier New"/>
+        </w:rPr>
+        <w:tab/>
+        <w:t>- CARROT</w:t>
+      </w:r>
+    </w:p>
+    <w:p>
+      <w:pPr>
+        <w:pStyle w:val="PlainText"/>
+        <w:rPr>
+          <w:rFonts w:ascii="Courier New" w:hAnsi="Courier New" w:cs="Courier New"/>
+        </w:rPr>
+      </w:pPr>
+      <w:r>
+        <w:rPr>
+          <w:rFonts w:ascii="Courier New" w:hAnsi="Courier New" w:cs="Courier New"/>
+        </w:rPr>
+        <w:t>Number of Pockets</w:t>
+      </w:r>
+      <w:r>
+        <w:rPr>
+          <w:rFonts w:ascii="Courier New" w:hAnsi="Courier New" w:cs="Courier New"/>
+        </w:rPr>
+        <w:tab/>
+      </w:r>
+      <w:r>
+        <w:rPr>
+          <w:rFonts w:ascii="Courier New" w:hAnsi="Courier New" w:cs="Courier New"/>
+        </w:rPr>
+        <w:tab/>
+      </w:r>
+      <w:r>
+        <w:rPr>
+          <w:rFonts w:ascii="Courier New" w:hAnsi="Courier New" w:cs="Courier New"/>
+        </w:rPr>
+        <w:tab/>
+        <w:t>- 1</w:t>
+      </w:r>
+    </w:p>
+    <w:p>
+      <w:pPr>
+        <w:pStyle w:val="PlainText"/>
+        <w:rPr>
+          <w:rFonts w:ascii="Courier New" w:hAnsi="Courier New" w:cs="Courier New"/>
+        </w:rPr>
+      </w:pPr>
+      <w:r>
+        <w:rPr>
+          <w:rFonts w:ascii="Courier New" w:hAnsi="Courier New" w:cs="Courier New"/>
+        </w:rPr>
+        <w:t>Number of KGs</w:t>
+      </w:r>
+      <w:r>
+        <w:rPr>
+          <w:rFonts w:ascii="Courier New" w:hAnsi="Courier New" w:cs="Courier New"/>
+        </w:rPr>
+        <w:tab/>
+      </w:r>
+      <w:r>
+        <w:rPr>
+          <w:rFonts w:ascii="Courier New" w:hAnsi="Courier New" w:cs="Courier New"/>
+        </w:rPr>
+        <w:tab/>
+      </w:r>
+      <w:r>
+        <w:rPr>
+          <w:rFonts w:ascii="Courier New" w:hAnsi="Courier New" w:cs="Courier New"/>
+        </w:rPr>
+        <w:tab/>
+        <w:t>- 99</w:t>
+      </w:r>
+    </w:p>
+    <w:p>
+      <w:pPr>
+        <w:pStyle w:val="PlainText"/>
+        <w:rPr>
+          <w:rFonts w:ascii="Courier New" w:hAnsi="Courier New" w:cs="Courier New"/>
+        </w:rPr>
+      </w:pPr>
+      <w:r>
+        <w:rPr>
+          <w:rFonts w:ascii="Courier New" w:hAnsi="Courier New" w:cs="Courier New"/>
+        </w:rPr>
+        <w:t>Rate</w:t>
+      </w:r>
+      <w:r>
+        <w:rPr>
+          <w:rFonts w:ascii="Courier New" w:hAnsi="Courier New" w:cs="Courier New"/>
+        </w:rPr>
+        <w:tab/>
+      </w:r>
+      <w:r>
+        <w:rPr>
+          <w:rFonts w:ascii="Courier New" w:hAnsi="Courier New" w:cs="Courier New"/>
+        </w:rPr>
+        <w:tab/>
+      </w:r>
+      <w:r>
+        <w:rPr>
+          <w:rFonts w:ascii="Courier New" w:hAnsi="Courier New" w:cs="Courier New"/>
+        </w:rPr>
+        <w:tab/>
+      </w:r>
+      <w:r>
+        <w:rPr>
+          <w:rFonts w:ascii="Courier New" w:hAnsi="Courier New" w:cs="Courier New"/>
+        </w:rPr>
+        <w:tab/>
+      </w:r>
+      <w:r>
+        <w:rPr>
+          <w:rFonts w:ascii="Courier New" w:hAnsi="Courier New" w:cs="Courier New"/>
+        </w:rPr>
+        <w:tab/>
+        <w:t>- 22</w:t>
+      </w:r>
+    </w:p>
+    <w:p>
+      <w:pPr>
+        <w:pStyle w:val="PlainText"/>
+        <w:rPr>
+          <w:rFonts w:ascii="Courier New" w:hAnsi="Courier New" w:cs="Courier New"/>
+        </w:rPr>
+      </w:pPr>
+      <w:r>
+        <w:rPr>
+          <w:rFonts w:ascii="Courier New" w:hAnsi="Courier New" w:cs="Courier New"/>
+        </w:rPr>
+        <w:t>Transport &amp; Miscellaneous</w:t>
+      </w:r>
+      <w:r>
+        <w:rPr>
+          <w:rFonts w:ascii="Courier New" w:hAnsi="Courier New" w:cs="Courier New"/>
+        </w:rPr>
+        <w:tab/>
+        <w:t>- 10</w:t>
+      </w:r>
+    </w:p>
+    <w:p>
+      <w:pPr>
+        <w:pStyle w:val="PlainText"/>
+        <w:rPr>
+          <w:rFonts w:ascii="Courier New" w:hAnsi="Courier New" w:cs="Courier New"/>
+        </w:rPr>
+      </w:pPr>
+      <w:r>
+        <w:rPr>
+          <w:rFonts w:ascii="Courier New" w:hAnsi="Courier New" w:cs="Courier New"/>
+        </w:rPr>
+        <w:t>Total Price</w:t>
+      </w:r>
+      <w:r>
+        <w:rPr>
+          <w:rFonts w:ascii="Courier New" w:hAnsi="Courier New" w:cs="Courier New"/>
+        </w:rPr>
+        <w:tab/>
+      </w:r>
+      <w:r>
+        <w:rPr>
+          <w:rFonts w:ascii="Courier New" w:hAnsi="Courier New" w:cs="Courier New"/>
+        </w:rPr>
+        <w:tab/>
+      </w:r>
+      <w:r>
+        <w:rPr>
+          <w:rFonts w:ascii="Courier New" w:hAnsi="Courier New" w:cs="Courier New"/>
+        </w:rPr>
+        <w:tab/>
+      </w:r>
+      <w:r>
+        <w:rPr>
+          <w:rFonts w:ascii="Courier New" w:hAnsi="Courier New" w:cs="Courier New"/>
+        </w:rPr>
+        <w:tab/>
+        <w:t>- 2188.0</w:t>
+      </w:r>
+    </w:p>
+    <w:p>
+      <w:pPr>
+        <w:pStyle w:val="PlainText"/>
+        <w:rPr>
+          <w:rFonts w:ascii="Courier New" w:hAnsi="Courier New" w:cs="Courier New"/>
+          <w:color w:val="FF0000"/>
+        </w:rPr>
+      </w:pPr>
+      <w:r>
+        <w:rPr>
+          <w:rFonts w:ascii="Courier New" w:hAnsi="Courier New" w:cs="Courier New"/>
+          <w:color w:val="FF0000"/>
+        </w:rPr>
+        <w:t>Amount Received</w:t>
+      </w:r>
+      <w:r>
+        <w:rPr>
+          <w:rFonts w:ascii="Courier New" w:hAnsi="Courier New" w:cs="Courier New"/>
+          <w:color w:val="FF0000"/>
+        </w:rPr>
+        <w:tab/>
+      </w:r>
+      <w:r>
+        <w:rPr>
+          <w:rFonts w:ascii="Courier New" w:hAnsi="Courier New" w:cs="Courier New"/>
+          <w:color w:val="FF0000"/>
+        </w:rPr>
+        <w:tab/>
+      </w:r>
+      <w:r>
+        <w:rPr>
+          <w:rFonts w:ascii="Courier New" w:hAnsi="Courier New" w:cs="Courier New"/>
+          <w:color w:val="FF0000"/>
+        </w:rPr>
+        <w:tab/>
+        <w:t>- 10000</w:t>
+      </w:r>
+    </w:p>
+    <w:p>
+      <w:pPr>
+        <w:pStyle w:val="PlainText"/>
+        <w:rPr>
+          <w:rFonts w:ascii="Courier New" w:hAnsi="Courier New" w:cs="Courier New"/>
+          <w:b/>
+        </w:rPr>
+      </w:pPr>
+      <w:r>
+        <w:rPr>
+          <w:rFonts w:ascii="Courier New" w:hAnsi="Courier New" w:cs="Courier New"/>
+          <w:b/>
+        </w:rPr>
+        <w:t>Amount balance</w:t>
+      </w:r>
+      <w:r>
+        <w:rPr>
+          <w:rFonts w:ascii="Courier New" w:hAnsi="Courier New" w:cs="Courier New"/>
+          <w:b/>
+        </w:rPr>
+        <w:tab/>
+      </w:r>
+      <w:r>
+        <w:rPr>
+          <w:rFonts w:ascii="Courier New" w:hAnsi="Courier New" w:cs="Courier New"/>
+          <w:b/>
+        </w:rPr>
+        <w:tab/>
+      </w:r>
+      <w:r>
+        <w:rPr>
+          <w:rFonts w:ascii="Courier New" w:hAnsi="Courier New" w:cs="Courier New"/>
+          <w:b/>
+        </w:rPr>
+        <w:tab/>
+        <w:t>- 12452.0</w:t>
+      </w:r>
+    </w:p>
+    <w:p>
+      <w:pPr>
+        <w:pStyle w:val="PlainText"/>
+        <w:rPr>
+          <w:rFonts w:ascii="Courier New" w:hAnsi="Courier New" w:cs="Courier New"/>
+        </w:rPr>
+      </w:pPr>
+      <w:r>
+        <w:rPr>
+          <w:rFonts w:ascii="Courier New" w:hAnsi="Courier New" w:cs="Courier New"/>
+        </w:rPr>
+        <w:t>Amount Received mode</w:t>
+      </w:r>
+      <w:r>
+        <w:rPr>
+          <w:rFonts w:ascii="Courier New" w:hAnsi="Courier New" w:cs="Courier New"/>
+        </w:rPr>
+        <w:tab/>
+      </w:r>
+      <w:r>
+        <w:rPr>
+          <w:rFonts w:ascii="Courier New" w:hAnsi="Courier New" w:cs="Courier New"/>
+        </w:rPr>
+        <w:tab/>
+        <w:t>- CASH</w:t>
+      </w:r>
+    </w:p>
+    <w:p>
+      <w:pPr>
+        <w:pStyle w:val="PlainText"/>
+        <w:rPr>
+          <w:rFonts w:ascii="Courier New" w:hAnsi="Courier New" w:cs="Courier New"/>
+        </w:rPr>
+      </w:pPr>
+    </w:p>
+    <w:p>
+      <w:pPr>
+        <w:pStyle w:val="PlainText"/>
+        <w:rPr>
+          <w:rFonts w:ascii="Courier New" w:hAnsi="Courier New" w:cs="Courier New"/>
+          <w:b/>
+        </w:rPr>
+      </w:pPr>
     </w:p>
     <w:p>
       <w:pPr>

--- a/customer _details/KIRAN/SEP/HIRIYUR/HV/PURCHASE DETAILS.docx
+++ b/customer _details/KIRAN/SEP/HIRIYUR/HV/PURCHASE DETAILS.docx
@@ -21028,13 +21028,7 @@
         <w:rPr>
           <w:rFonts w:ascii="Courier New" w:hAnsi="Courier New" w:cs="Courier New"/>
         </w:rPr>
-        <w:t>FRI Jul 06</w:t>
-      </w:r>
-      <w:r>
-        <w:rPr>
-          <w:rFonts w:ascii="Courier New" w:hAnsi="Courier New" w:cs="Courier New"/>
-        </w:rPr>
-        <w:t xml:space="preserve"> 13:17:38 IST 2018</w:t>
+        <w:t>FRI Jul 06 13:17:38 IST 2018</w:t>
       </w:r>
     </w:p>
     <w:p>
@@ -21441,6 +21435,390 @@
         <w:tab/>
         <w:t>- CASH</w:t>
       </w:r>
+    </w:p>
+    <w:p>
+      <w:pPr>
+        <w:pStyle w:val="PlainText"/>
+        <w:rPr>
+          <w:rFonts w:ascii="Courier New" w:hAnsi="Courier New" w:cs="Courier New"/>
+        </w:rPr>
+      </w:pPr>
+    </w:p>
+    <w:p>
+      <w:pPr>
+        <w:pStyle w:val="PlainText"/>
+        <w:rPr>
+          <w:rFonts w:ascii="Courier New" w:hAnsi="Courier New" w:cs="Courier New"/>
+        </w:rPr>
+      </w:pPr>
+      <w:r>
+        <w:rPr>
+          <w:rFonts w:ascii="Courier New" w:hAnsi="Courier New" w:cs="Courier New"/>
+        </w:rPr>
+        <w:t>FRI Jul 13</w:t>
+      </w:r>
+      <w:r>
+        <w:rPr>
+          <w:rFonts w:ascii="Courier New" w:hAnsi="Courier New" w:cs="Courier New"/>
+        </w:rPr>
+        <w:t xml:space="preserve"> 13:32:28 IST 2018</w:t>
+      </w:r>
+    </w:p>
+    <w:p>
+      <w:pPr>
+        <w:pStyle w:val="PlainText"/>
+        <w:rPr>
+          <w:rFonts w:ascii="Courier New" w:hAnsi="Courier New" w:cs="Courier New"/>
+        </w:rPr>
+      </w:pPr>
+      <w:r>
+        <w:rPr>
+          <w:rFonts w:ascii="Courier New" w:hAnsi="Courier New" w:cs="Courier New"/>
+        </w:rPr>
+        <w:t>Person Name</w:t>
+      </w:r>
+      <w:r>
+        <w:rPr>
+          <w:rFonts w:ascii="Courier New" w:hAnsi="Courier New" w:cs="Courier New"/>
+        </w:rPr>
+        <w:tab/>
+      </w:r>
+      <w:r>
+        <w:rPr>
+          <w:rFonts w:ascii="Courier New" w:hAnsi="Courier New" w:cs="Courier New"/>
+        </w:rPr>
+        <w:tab/>
+      </w:r>
+      <w:r>
+        <w:rPr>
+          <w:rFonts w:ascii="Courier New" w:hAnsi="Courier New" w:cs="Courier New"/>
+        </w:rPr>
+        <w:tab/>
+      </w:r>
+      <w:r>
+        <w:rPr>
+          <w:rFonts w:ascii="Courier New" w:hAnsi="Courier New" w:cs="Courier New"/>
+        </w:rPr>
+        <w:tab/>
+        <w:t>- HV</w:t>
+      </w:r>
+    </w:p>
+    <w:p>
+      <w:pPr>
+        <w:pStyle w:val="PlainText"/>
+        <w:rPr>
+          <w:rFonts w:ascii="Courier New" w:hAnsi="Courier New" w:cs="Courier New"/>
+        </w:rPr>
+      </w:pPr>
+      <w:r>
+        <w:rPr>
+          <w:rFonts w:ascii="Courier New" w:hAnsi="Courier New" w:cs="Courier New"/>
+        </w:rPr>
+        <w:t>Bill number</w:t>
+      </w:r>
+      <w:r>
+        <w:rPr>
+          <w:rFonts w:ascii="Courier New" w:hAnsi="Courier New" w:cs="Courier New"/>
+        </w:rPr>
+        <w:tab/>
+      </w:r>
+      <w:r>
+        <w:rPr>
+          <w:rFonts w:ascii="Courier New" w:hAnsi="Courier New" w:cs="Courier New"/>
+        </w:rPr>
+        <w:tab/>
+      </w:r>
+      <w:r>
+        <w:rPr>
+          <w:rFonts w:ascii="Courier New" w:hAnsi="Courier New" w:cs="Courier New"/>
+        </w:rPr>
+        <w:tab/>
+      </w:r>
+      <w:r>
+        <w:rPr>
+          <w:rFonts w:ascii="Courier New" w:hAnsi="Courier New" w:cs="Courier New"/>
+        </w:rPr>
+        <w:tab/>
+        <w:t>- 2581</w:t>
+      </w:r>
+    </w:p>
+    <w:p>
+      <w:pPr>
+        <w:pStyle w:val="PlainText"/>
+        <w:rPr>
+          <w:rFonts w:ascii="Courier New" w:hAnsi="Courier New" w:cs="Courier New"/>
+        </w:rPr>
+      </w:pPr>
+      <w:r>
+        <w:rPr>
+          <w:rFonts w:ascii="Courier New" w:hAnsi="Courier New" w:cs="Courier New"/>
+        </w:rPr>
+        <w:t>---------------------------------------------------------------</w:t>
+      </w:r>
+    </w:p>
+    <w:p>
+      <w:pPr>
+        <w:pStyle w:val="PlainText"/>
+        <w:rPr>
+          <w:rFonts w:ascii="Courier New" w:hAnsi="Courier New" w:cs="Courier New"/>
+        </w:rPr>
+      </w:pPr>
+      <w:r>
+        <w:rPr>
+          <w:rFonts w:ascii="Courier New" w:hAnsi="Courier New" w:cs="Courier New"/>
+        </w:rPr>
+        <w:t>Item Name</w:t>
+      </w:r>
+      <w:r>
+        <w:rPr>
+          <w:rFonts w:ascii="Courier New" w:hAnsi="Courier New" w:cs="Courier New"/>
+        </w:rPr>
+        <w:tab/>
+      </w:r>
+      <w:r>
+        <w:rPr>
+          <w:rFonts w:ascii="Courier New" w:hAnsi="Courier New" w:cs="Courier New"/>
+        </w:rPr>
+        <w:tab/>
+      </w:r>
+      <w:r>
+        <w:rPr>
+          <w:rFonts w:ascii="Courier New" w:hAnsi="Courier New" w:cs="Courier New"/>
+        </w:rPr>
+        <w:tab/>
+      </w:r>
+      <w:r>
+        <w:rPr>
+          <w:rFonts w:ascii="Courier New" w:hAnsi="Courier New" w:cs="Courier New"/>
+        </w:rPr>
+        <w:tab/>
+        <w:t>- CARROT</w:t>
+      </w:r>
+    </w:p>
+    <w:p>
+      <w:pPr>
+        <w:pStyle w:val="PlainText"/>
+        <w:rPr>
+          <w:rFonts w:ascii="Courier New" w:hAnsi="Courier New" w:cs="Courier New"/>
+        </w:rPr>
+      </w:pPr>
+      <w:r>
+        <w:rPr>
+          <w:rFonts w:ascii="Courier New" w:hAnsi="Courier New" w:cs="Courier New"/>
+        </w:rPr>
+        <w:t>Number of Pockets</w:t>
+      </w:r>
+      <w:r>
+        <w:rPr>
+          <w:rFonts w:ascii="Courier New" w:hAnsi="Courier New" w:cs="Courier New"/>
+        </w:rPr>
+        <w:tab/>
+      </w:r>
+      <w:r>
+        <w:rPr>
+          <w:rFonts w:ascii="Courier New" w:hAnsi="Courier New" w:cs="Courier New"/>
+        </w:rPr>
+        <w:tab/>
+      </w:r>
+      <w:r>
+        <w:rPr>
+          <w:rFonts w:ascii="Courier New" w:hAnsi="Courier New" w:cs="Courier New"/>
+        </w:rPr>
+        <w:tab/>
+        <w:t>- 1</w:t>
+      </w:r>
+    </w:p>
+    <w:p>
+      <w:pPr>
+        <w:pStyle w:val="PlainText"/>
+        <w:rPr>
+          <w:rFonts w:ascii="Courier New" w:hAnsi="Courier New" w:cs="Courier New"/>
+        </w:rPr>
+      </w:pPr>
+      <w:r>
+        <w:rPr>
+          <w:rFonts w:ascii="Courier New" w:hAnsi="Courier New" w:cs="Courier New"/>
+        </w:rPr>
+        <w:t>Number of KGs</w:t>
+      </w:r>
+      <w:r>
+        <w:rPr>
+          <w:rFonts w:ascii="Courier New" w:hAnsi="Courier New" w:cs="Courier New"/>
+        </w:rPr>
+        <w:tab/>
+      </w:r>
+      <w:r>
+        <w:rPr>
+          <w:rFonts w:ascii="Courier New" w:hAnsi="Courier New" w:cs="Courier New"/>
+        </w:rPr>
+        <w:tab/>
+      </w:r>
+      <w:r>
+        <w:rPr>
+          <w:rFonts w:ascii="Courier New" w:hAnsi="Courier New" w:cs="Courier New"/>
+        </w:rPr>
+        <w:tab/>
+        <w:t>- 93</w:t>
+      </w:r>
+    </w:p>
+    <w:p>
+      <w:pPr>
+        <w:pStyle w:val="PlainText"/>
+        <w:rPr>
+          <w:rFonts w:ascii="Courier New" w:hAnsi="Courier New" w:cs="Courier New"/>
+        </w:rPr>
+      </w:pPr>
+      <w:r>
+        <w:rPr>
+          <w:rFonts w:ascii="Courier New" w:hAnsi="Courier New" w:cs="Courier New"/>
+        </w:rPr>
+        <w:t>Rate</w:t>
+      </w:r>
+      <w:r>
+        <w:rPr>
+          <w:rFonts w:ascii="Courier New" w:hAnsi="Courier New" w:cs="Courier New"/>
+        </w:rPr>
+        <w:tab/>
+      </w:r>
+      <w:r>
+        <w:rPr>
+          <w:rFonts w:ascii="Courier New" w:hAnsi="Courier New" w:cs="Courier New"/>
+        </w:rPr>
+        <w:tab/>
+      </w:r>
+      <w:r>
+        <w:rPr>
+          <w:rFonts w:ascii="Courier New" w:hAnsi="Courier New" w:cs="Courier New"/>
+        </w:rPr>
+        <w:tab/>
+      </w:r>
+      <w:r>
+        <w:rPr>
+          <w:rFonts w:ascii="Courier New" w:hAnsi="Courier New" w:cs="Courier New"/>
+        </w:rPr>
+        <w:tab/>
+      </w:r>
+      <w:r>
+        <w:rPr>
+          <w:rFonts w:ascii="Courier New" w:hAnsi="Courier New" w:cs="Courier New"/>
+        </w:rPr>
+        <w:tab/>
+        <w:t>- 24</w:t>
+      </w:r>
+    </w:p>
+    <w:p>
+      <w:pPr>
+        <w:pStyle w:val="PlainText"/>
+        <w:rPr>
+          <w:rFonts w:ascii="Courier New" w:hAnsi="Courier New" w:cs="Courier New"/>
+        </w:rPr>
+      </w:pPr>
+      <w:r>
+        <w:rPr>
+          <w:rFonts w:ascii="Courier New" w:hAnsi="Courier New" w:cs="Courier New"/>
+        </w:rPr>
+        <w:t>Transport &amp; Miscellaneous</w:t>
+      </w:r>
+      <w:r>
+        <w:rPr>
+          <w:rFonts w:ascii="Courier New" w:hAnsi="Courier New" w:cs="Courier New"/>
+        </w:rPr>
+        <w:tab/>
+        <w:t>- 10</w:t>
+      </w:r>
+    </w:p>
+    <w:p>
+      <w:pPr>
+        <w:pStyle w:val="PlainText"/>
+        <w:rPr>
+          <w:rFonts w:ascii="Courier New" w:hAnsi="Courier New" w:cs="Courier New"/>
+        </w:rPr>
+      </w:pPr>
+      <w:r>
+        <w:rPr>
+          <w:rFonts w:ascii="Courier New" w:hAnsi="Courier New" w:cs="Courier New"/>
+        </w:rPr>
+        <w:t>Total Price</w:t>
+      </w:r>
+      <w:r>
+        <w:rPr>
+          <w:rFonts w:ascii="Courier New" w:hAnsi="Courier New" w:cs="Courier New"/>
+        </w:rPr>
+        <w:tab/>
+      </w:r>
+      <w:r>
+        <w:rPr>
+          <w:rFonts w:ascii="Courier New" w:hAnsi="Courier New" w:cs="Courier New"/>
+        </w:rPr>
+        <w:tab/>
+      </w:r>
+      <w:r>
+        <w:rPr>
+          <w:rFonts w:ascii="Courier New" w:hAnsi="Courier New" w:cs="Courier New"/>
+        </w:rPr>
+        <w:tab/>
+      </w:r>
+      <w:r>
+        <w:rPr>
+          <w:rFonts w:ascii="Courier New" w:hAnsi="Courier New" w:cs="Courier New"/>
+        </w:rPr>
+        <w:tab/>
+        <w:t>- 2242.0</w:t>
+      </w:r>
+    </w:p>
+    <w:p>
+      <w:pPr>
+        <w:pStyle w:val="PlainText"/>
+        <w:rPr>
+          <w:rFonts w:ascii="Courier New" w:hAnsi="Courier New" w:cs="Courier New"/>
+          <w:b/>
+        </w:rPr>
+      </w:pPr>
+      <w:r>
+        <w:rPr>
+          <w:rFonts w:ascii="Courier New" w:hAnsi="Courier New" w:cs="Courier New"/>
+          <w:b/>
+        </w:rPr>
+        <w:t>Amount balance</w:t>
+      </w:r>
+      <w:r>
+        <w:rPr>
+          <w:rFonts w:ascii="Courier New" w:hAnsi="Courier New" w:cs="Courier New"/>
+          <w:b/>
+        </w:rPr>
+        <w:tab/>
+      </w:r>
+      <w:r>
+        <w:rPr>
+          <w:rFonts w:ascii="Courier New" w:hAnsi="Courier New" w:cs="Courier New"/>
+          <w:b/>
+        </w:rPr>
+        <w:tab/>
+      </w:r>
+      <w:r>
+        <w:rPr>
+          <w:rFonts w:ascii="Courier New" w:hAnsi="Courier New" w:cs="Courier New"/>
+          <w:b/>
+        </w:rPr>
+        <w:tab/>
+        <w:t>- 14694.0</w:t>
+      </w:r>
+    </w:p>
+    <w:p>
+      <w:pPr>
+        <w:pStyle w:val="PlainText"/>
+        <w:rPr>
+          <w:rFonts w:ascii="Courier New" w:hAnsi="Courier New" w:cs="Courier New"/>
+        </w:rPr>
+      </w:pPr>
+    </w:p>
+    <w:p>
+      <w:pPr>
+        <w:pStyle w:val="PlainText"/>
+        <w:rPr>
+          <w:rFonts w:ascii="Courier New" w:hAnsi="Courier New" w:cs="Courier New"/>
+        </w:rPr>
+      </w:pPr>
     </w:p>
     <w:p>
       <w:pPr>

--- a/customer _details/KIRAN/SEP/HIRIYUR/HV/PURCHASE DETAILS.docx
+++ b/customer _details/KIRAN/SEP/HIRIYUR/HV/PURCHASE DETAILS.docx
@@ -21455,13 +21455,7 @@
         <w:rPr>
           <w:rFonts w:ascii="Courier New" w:hAnsi="Courier New" w:cs="Courier New"/>
         </w:rPr>
-        <w:t>FRI Jul 13</w:t>
-      </w:r>
-      <w:r>
-        <w:rPr>
-          <w:rFonts w:ascii="Courier New" w:hAnsi="Courier New" w:cs="Courier New"/>
-        </w:rPr>
-        <w:t xml:space="preserve"> 13:32:28 IST 2018</w:t>
+        <w:t>FRI Jul 13 13:32:28 IST 2018</w:t>
       </w:r>
     </w:p>
     <w:p>
@@ -21803,6 +21797,392 @@
         <w:tab/>
         <w:t>- 14694.0</w:t>
       </w:r>
+    </w:p>
+    <w:p>
+      <w:pPr>
+        <w:pStyle w:val="PlainText"/>
+        <w:rPr>
+          <w:rFonts w:ascii="Courier New" w:hAnsi="Courier New" w:cs="Courier New"/>
+          <w:b/>
+        </w:rPr>
+      </w:pPr>
+    </w:p>
+    <w:p>
+      <w:pPr>
+        <w:pStyle w:val="PlainText"/>
+        <w:rPr>
+          <w:rFonts w:ascii="Courier New" w:hAnsi="Courier New" w:cs="Courier New"/>
+        </w:rPr>
+      </w:pPr>
+      <w:r>
+        <w:rPr>
+          <w:rFonts w:ascii="Courier New" w:hAnsi="Courier New" w:cs="Courier New"/>
+        </w:rPr>
+        <w:t>FRI Jul 20</w:t>
+      </w:r>
+      <w:r>
+        <w:rPr>
+          <w:rFonts w:ascii="Courier New" w:hAnsi="Courier New" w:cs="Courier New"/>
+        </w:rPr>
+        <w:t xml:space="preserve"> 13:34:15 IST 2018</w:t>
+      </w:r>
+    </w:p>
+    <w:p>
+      <w:pPr>
+        <w:pStyle w:val="PlainText"/>
+        <w:rPr>
+          <w:rFonts w:ascii="Courier New" w:hAnsi="Courier New" w:cs="Courier New"/>
+        </w:rPr>
+      </w:pPr>
+      <w:r>
+        <w:rPr>
+          <w:rFonts w:ascii="Courier New" w:hAnsi="Courier New" w:cs="Courier New"/>
+        </w:rPr>
+        <w:t>Person Name</w:t>
+      </w:r>
+      <w:r>
+        <w:rPr>
+          <w:rFonts w:ascii="Courier New" w:hAnsi="Courier New" w:cs="Courier New"/>
+        </w:rPr>
+        <w:tab/>
+      </w:r>
+      <w:r>
+        <w:rPr>
+          <w:rFonts w:ascii="Courier New" w:hAnsi="Courier New" w:cs="Courier New"/>
+        </w:rPr>
+        <w:tab/>
+      </w:r>
+      <w:r>
+        <w:rPr>
+          <w:rFonts w:ascii="Courier New" w:hAnsi="Courier New" w:cs="Courier New"/>
+        </w:rPr>
+        <w:tab/>
+      </w:r>
+      <w:r>
+        <w:rPr>
+          <w:rFonts w:ascii="Courier New" w:hAnsi="Courier New" w:cs="Courier New"/>
+        </w:rPr>
+        <w:tab/>
+        <w:t>- HV</w:t>
+      </w:r>
+    </w:p>
+    <w:p>
+      <w:pPr>
+        <w:pStyle w:val="PlainText"/>
+        <w:rPr>
+          <w:rFonts w:ascii="Courier New" w:hAnsi="Courier New" w:cs="Courier New"/>
+        </w:rPr>
+      </w:pPr>
+      <w:r>
+        <w:rPr>
+          <w:rFonts w:ascii="Courier New" w:hAnsi="Courier New" w:cs="Courier New"/>
+        </w:rPr>
+        <w:t>Bill number</w:t>
+      </w:r>
+      <w:r>
+        <w:rPr>
+          <w:rFonts w:ascii="Courier New" w:hAnsi="Courier New" w:cs="Courier New"/>
+        </w:rPr>
+        <w:tab/>
+      </w:r>
+      <w:r>
+        <w:rPr>
+          <w:rFonts w:ascii="Courier New" w:hAnsi="Courier New" w:cs="Courier New"/>
+        </w:rPr>
+        <w:tab/>
+      </w:r>
+      <w:r>
+        <w:rPr>
+          <w:rFonts w:ascii="Courier New" w:hAnsi="Courier New" w:cs="Courier New"/>
+        </w:rPr>
+        <w:tab/>
+      </w:r>
+      <w:r>
+        <w:rPr>
+          <w:rFonts w:ascii="Courier New" w:hAnsi="Courier New" w:cs="Courier New"/>
+        </w:rPr>
+        <w:tab/>
+        <w:t>- 2670</w:t>
+      </w:r>
+    </w:p>
+    <w:p>
+      <w:pPr>
+        <w:pStyle w:val="PlainText"/>
+        <w:rPr>
+          <w:rFonts w:ascii="Courier New" w:hAnsi="Courier New" w:cs="Courier New"/>
+        </w:rPr>
+      </w:pPr>
+      <w:r>
+        <w:rPr>
+          <w:rFonts w:ascii="Courier New" w:hAnsi="Courier New" w:cs="Courier New"/>
+        </w:rPr>
+        <w:t>---------------------------------------------------------------</w:t>
+      </w:r>
+    </w:p>
+    <w:p>
+      <w:pPr>
+        <w:pStyle w:val="PlainText"/>
+        <w:rPr>
+          <w:rFonts w:ascii="Courier New" w:hAnsi="Courier New" w:cs="Courier New"/>
+        </w:rPr>
+      </w:pPr>
+      <w:r>
+        <w:rPr>
+          <w:rFonts w:ascii="Courier New" w:hAnsi="Courier New" w:cs="Courier New"/>
+        </w:rPr>
+        <w:t>Item Name</w:t>
+      </w:r>
+      <w:r>
+        <w:rPr>
+          <w:rFonts w:ascii="Courier New" w:hAnsi="Courier New" w:cs="Courier New"/>
+        </w:rPr>
+        <w:tab/>
+      </w:r>
+      <w:r>
+        <w:rPr>
+          <w:rFonts w:ascii="Courier New" w:hAnsi="Courier New" w:cs="Courier New"/>
+        </w:rPr>
+        <w:tab/>
+      </w:r>
+      <w:r>
+        <w:rPr>
+          <w:rFonts w:ascii="Courier New" w:hAnsi="Courier New" w:cs="Courier New"/>
+        </w:rPr>
+        <w:tab/>
+      </w:r>
+      <w:r>
+        <w:rPr>
+          <w:rFonts w:ascii="Courier New" w:hAnsi="Courier New" w:cs="Courier New"/>
+        </w:rPr>
+        <w:tab/>
+        <w:t>- CARROT</w:t>
+      </w:r>
+    </w:p>
+    <w:p>
+      <w:pPr>
+        <w:pStyle w:val="PlainText"/>
+        <w:rPr>
+          <w:rFonts w:ascii="Courier New" w:hAnsi="Courier New" w:cs="Courier New"/>
+        </w:rPr>
+      </w:pPr>
+      <w:r>
+        <w:rPr>
+          <w:rFonts w:ascii="Courier New" w:hAnsi="Courier New" w:cs="Courier New"/>
+        </w:rPr>
+        <w:t>Number of Pockets</w:t>
+      </w:r>
+      <w:r>
+        <w:rPr>
+          <w:rFonts w:ascii="Courier New" w:hAnsi="Courier New" w:cs="Courier New"/>
+        </w:rPr>
+        <w:tab/>
+      </w:r>
+      <w:r>
+        <w:rPr>
+          <w:rFonts w:ascii="Courier New" w:hAnsi="Courier New" w:cs="Courier New"/>
+        </w:rPr>
+        <w:tab/>
+      </w:r>
+      <w:r>
+        <w:rPr>
+          <w:rFonts w:ascii="Courier New" w:hAnsi="Courier New" w:cs="Courier New"/>
+        </w:rPr>
+        <w:tab/>
+        <w:t>- 1</w:t>
+      </w:r>
+    </w:p>
+    <w:p>
+      <w:pPr>
+        <w:pStyle w:val="PlainText"/>
+        <w:rPr>
+          <w:rFonts w:ascii="Courier New" w:hAnsi="Courier New" w:cs="Courier New"/>
+        </w:rPr>
+      </w:pPr>
+      <w:r>
+        <w:rPr>
+          <w:rFonts w:ascii="Courier New" w:hAnsi="Courier New" w:cs="Courier New"/>
+        </w:rPr>
+        <w:t>Number of KGs</w:t>
+      </w:r>
+      <w:r>
+        <w:rPr>
+          <w:rFonts w:ascii="Courier New" w:hAnsi="Courier New" w:cs="Courier New"/>
+        </w:rPr>
+        <w:tab/>
+      </w:r>
+      <w:r>
+        <w:rPr>
+          <w:rFonts w:ascii="Courier New" w:hAnsi="Courier New" w:cs="Courier New"/>
+        </w:rPr>
+        <w:tab/>
+      </w:r>
+      <w:r>
+        <w:rPr>
+          <w:rFonts w:ascii="Courier New" w:hAnsi="Courier New" w:cs="Courier New"/>
+        </w:rPr>
+        <w:tab/>
+        <w:t>- 81</w:t>
+      </w:r>
+    </w:p>
+    <w:p>
+      <w:pPr>
+        <w:pStyle w:val="PlainText"/>
+        <w:rPr>
+          <w:rFonts w:ascii="Courier New" w:hAnsi="Courier New" w:cs="Courier New"/>
+        </w:rPr>
+      </w:pPr>
+      <w:r>
+        <w:rPr>
+          <w:rFonts w:ascii="Courier New" w:hAnsi="Courier New" w:cs="Courier New"/>
+        </w:rPr>
+        <w:t>Rate</w:t>
+      </w:r>
+      <w:r>
+        <w:rPr>
+          <w:rFonts w:ascii="Courier New" w:hAnsi="Courier New" w:cs="Courier New"/>
+        </w:rPr>
+        <w:tab/>
+      </w:r>
+      <w:r>
+        <w:rPr>
+          <w:rFonts w:ascii="Courier New" w:hAnsi="Courier New" w:cs="Courier New"/>
+        </w:rPr>
+        <w:tab/>
+      </w:r>
+      <w:r>
+        <w:rPr>
+          <w:rFonts w:ascii="Courier New" w:hAnsi="Courier New" w:cs="Courier New"/>
+        </w:rPr>
+        <w:tab/>
+      </w:r>
+      <w:r>
+        <w:rPr>
+          <w:rFonts w:ascii="Courier New" w:hAnsi="Courier New" w:cs="Courier New"/>
+        </w:rPr>
+        <w:tab/>
+      </w:r>
+      <w:r>
+        <w:rPr>
+          <w:rFonts w:ascii="Courier New" w:hAnsi="Courier New" w:cs="Courier New"/>
+        </w:rPr>
+        <w:tab/>
+        <w:t>- 26</w:t>
+      </w:r>
+    </w:p>
+    <w:p>
+      <w:pPr>
+        <w:pStyle w:val="PlainText"/>
+        <w:rPr>
+          <w:rFonts w:ascii="Courier New" w:hAnsi="Courier New" w:cs="Courier New"/>
+        </w:rPr>
+      </w:pPr>
+      <w:r>
+        <w:rPr>
+          <w:rFonts w:ascii="Courier New" w:hAnsi="Courier New" w:cs="Courier New"/>
+        </w:rPr>
+        <w:t>Transport &amp; Miscellaneous</w:t>
+      </w:r>
+      <w:r>
+        <w:rPr>
+          <w:rFonts w:ascii="Courier New" w:hAnsi="Courier New" w:cs="Courier New"/>
+        </w:rPr>
+        <w:tab/>
+        <w:t>- 10</w:t>
+      </w:r>
+    </w:p>
+    <w:p>
+      <w:pPr>
+        <w:pStyle w:val="PlainText"/>
+        <w:rPr>
+          <w:rFonts w:ascii="Courier New" w:hAnsi="Courier New" w:cs="Courier New"/>
+        </w:rPr>
+      </w:pPr>
+      <w:r>
+        <w:rPr>
+          <w:rFonts w:ascii="Courier New" w:hAnsi="Courier New" w:cs="Courier New"/>
+        </w:rPr>
+        <w:t>Total Price</w:t>
+      </w:r>
+      <w:r>
+        <w:rPr>
+          <w:rFonts w:ascii="Courier New" w:hAnsi="Courier New" w:cs="Courier New"/>
+        </w:rPr>
+        <w:tab/>
+      </w:r>
+      <w:r>
+        <w:rPr>
+          <w:rFonts w:ascii="Courier New" w:hAnsi="Courier New" w:cs="Courier New"/>
+        </w:rPr>
+        <w:tab/>
+      </w:r>
+      <w:r>
+        <w:rPr>
+          <w:rFonts w:ascii="Courier New" w:hAnsi="Courier New" w:cs="Courier New"/>
+        </w:rPr>
+        <w:tab/>
+      </w:r>
+      <w:r>
+        <w:rPr>
+          <w:rFonts w:ascii="Courier New" w:hAnsi="Courier New" w:cs="Courier New"/>
+        </w:rPr>
+        <w:tab/>
+        <w:t>- 2116.0</w:t>
+      </w:r>
+    </w:p>
+    <w:p>
+      <w:pPr>
+        <w:pStyle w:val="PlainText"/>
+        <w:rPr>
+          <w:rFonts w:ascii="Courier New" w:hAnsi="Courier New" w:cs="Courier New"/>
+          <w:b/>
+        </w:rPr>
+      </w:pPr>
+      <w:r>
+        <w:rPr>
+          <w:rFonts w:ascii="Courier New" w:hAnsi="Courier New" w:cs="Courier New"/>
+          <w:b/>
+        </w:rPr>
+        <w:t>Amount balance</w:t>
+      </w:r>
+      <w:r>
+        <w:rPr>
+          <w:rFonts w:ascii="Courier New" w:hAnsi="Courier New" w:cs="Courier New"/>
+          <w:b/>
+        </w:rPr>
+        <w:tab/>
+      </w:r>
+      <w:r>
+        <w:rPr>
+          <w:rFonts w:ascii="Courier New" w:hAnsi="Courier New" w:cs="Courier New"/>
+          <w:b/>
+        </w:rPr>
+        <w:tab/>
+      </w:r>
+      <w:r>
+        <w:rPr>
+          <w:rFonts w:ascii="Courier New" w:hAnsi="Courier New" w:cs="Courier New"/>
+          <w:b/>
+        </w:rPr>
+        <w:tab/>
+        <w:t>- 16810.0</w:t>
+      </w:r>
+    </w:p>
+    <w:p>
+      <w:pPr>
+        <w:pStyle w:val="PlainText"/>
+        <w:rPr>
+          <w:rFonts w:ascii="Courier New" w:hAnsi="Courier New" w:cs="Courier New"/>
+        </w:rPr>
+      </w:pPr>
+    </w:p>
+    <w:p>
+      <w:pPr>
+        <w:pStyle w:val="PlainText"/>
+        <w:rPr>
+          <w:rFonts w:ascii="Courier New" w:hAnsi="Courier New" w:cs="Courier New"/>
+          <w:b/>
+        </w:rPr>
+      </w:pPr>
     </w:p>
     <w:p>
       <w:pPr>

--- a/customer _details/KIRAN/SEP/HIRIYUR/HV/PURCHASE DETAILS.docx
+++ b/customer _details/KIRAN/SEP/HIRIYUR/HV/PURCHASE DETAILS.docx
@@ -21818,13 +21818,7 @@
         <w:rPr>
           <w:rFonts w:ascii="Courier New" w:hAnsi="Courier New" w:cs="Courier New"/>
         </w:rPr>
-        <w:t>FRI Jul 20</w:t>
-      </w:r>
-      <w:r>
-        <w:rPr>
-          <w:rFonts w:ascii="Courier New" w:hAnsi="Courier New" w:cs="Courier New"/>
-        </w:rPr>
-        <w:t xml:space="preserve"> 13:34:15 IST 2018</w:t>
+        <w:t>FRI Jul 20 13:34:15 IST 2018</w:t>
       </w:r>
     </w:p>
     <w:p>
@@ -22166,6 +22160,392 @@
         <w:tab/>
         <w:t>- 16810.0</w:t>
       </w:r>
+    </w:p>
+    <w:p>
+      <w:pPr>
+        <w:pStyle w:val="PlainText"/>
+        <w:rPr>
+          <w:rFonts w:ascii="Courier New" w:hAnsi="Courier New" w:cs="Courier New"/>
+          <w:b/>
+        </w:rPr>
+      </w:pPr>
+    </w:p>
+    <w:p>
+      <w:pPr>
+        <w:pStyle w:val="PlainText"/>
+        <w:rPr>
+          <w:rFonts w:ascii="Courier New" w:hAnsi="Courier New" w:cs="Courier New"/>
+        </w:rPr>
+      </w:pPr>
+      <w:r>
+        <w:rPr>
+          <w:rFonts w:ascii="Courier New" w:hAnsi="Courier New" w:cs="Courier New"/>
+        </w:rPr>
+        <w:t>FRI Jul 27</w:t>
+      </w:r>
+      <w:r>
+        <w:rPr>
+          <w:rFonts w:ascii="Courier New" w:hAnsi="Courier New" w:cs="Courier New"/>
+        </w:rPr>
+        <w:t xml:space="preserve"> 12:29:11 IST 2018</w:t>
+      </w:r>
+    </w:p>
+    <w:p>
+      <w:pPr>
+        <w:pStyle w:val="PlainText"/>
+        <w:rPr>
+          <w:rFonts w:ascii="Courier New" w:hAnsi="Courier New" w:cs="Courier New"/>
+        </w:rPr>
+      </w:pPr>
+      <w:r>
+        <w:rPr>
+          <w:rFonts w:ascii="Courier New" w:hAnsi="Courier New" w:cs="Courier New"/>
+        </w:rPr>
+        <w:t>Person Name</w:t>
+      </w:r>
+      <w:r>
+        <w:rPr>
+          <w:rFonts w:ascii="Courier New" w:hAnsi="Courier New" w:cs="Courier New"/>
+        </w:rPr>
+        <w:tab/>
+      </w:r>
+      <w:r>
+        <w:rPr>
+          <w:rFonts w:ascii="Courier New" w:hAnsi="Courier New" w:cs="Courier New"/>
+        </w:rPr>
+        <w:tab/>
+      </w:r>
+      <w:r>
+        <w:rPr>
+          <w:rFonts w:ascii="Courier New" w:hAnsi="Courier New" w:cs="Courier New"/>
+        </w:rPr>
+        <w:tab/>
+      </w:r>
+      <w:r>
+        <w:rPr>
+          <w:rFonts w:ascii="Courier New" w:hAnsi="Courier New" w:cs="Courier New"/>
+        </w:rPr>
+        <w:tab/>
+        <w:t>- HV</w:t>
+      </w:r>
+    </w:p>
+    <w:p>
+      <w:pPr>
+        <w:pStyle w:val="PlainText"/>
+        <w:rPr>
+          <w:rFonts w:ascii="Courier New" w:hAnsi="Courier New" w:cs="Courier New"/>
+        </w:rPr>
+      </w:pPr>
+      <w:r>
+        <w:rPr>
+          <w:rFonts w:ascii="Courier New" w:hAnsi="Courier New" w:cs="Courier New"/>
+        </w:rPr>
+        <w:t>Bill number</w:t>
+      </w:r>
+      <w:r>
+        <w:rPr>
+          <w:rFonts w:ascii="Courier New" w:hAnsi="Courier New" w:cs="Courier New"/>
+        </w:rPr>
+        <w:tab/>
+      </w:r>
+      <w:r>
+        <w:rPr>
+          <w:rFonts w:ascii="Courier New" w:hAnsi="Courier New" w:cs="Courier New"/>
+        </w:rPr>
+        <w:tab/>
+      </w:r>
+      <w:r>
+        <w:rPr>
+          <w:rFonts w:ascii="Courier New" w:hAnsi="Courier New" w:cs="Courier New"/>
+        </w:rPr>
+        <w:tab/>
+      </w:r>
+      <w:r>
+        <w:rPr>
+          <w:rFonts w:ascii="Courier New" w:hAnsi="Courier New" w:cs="Courier New"/>
+        </w:rPr>
+        <w:tab/>
+        <w:t>- 2727</w:t>
+      </w:r>
+    </w:p>
+    <w:p>
+      <w:pPr>
+        <w:pStyle w:val="PlainText"/>
+        <w:rPr>
+          <w:rFonts w:ascii="Courier New" w:hAnsi="Courier New" w:cs="Courier New"/>
+        </w:rPr>
+      </w:pPr>
+      <w:r>
+        <w:rPr>
+          <w:rFonts w:ascii="Courier New" w:hAnsi="Courier New" w:cs="Courier New"/>
+        </w:rPr>
+        <w:t>---------------------------------------------------------------</w:t>
+      </w:r>
+    </w:p>
+    <w:p>
+      <w:pPr>
+        <w:pStyle w:val="PlainText"/>
+        <w:rPr>
+          <w:rFonts w:ascii="Courier New" w:hAnsi="Courier New" w:cs="Courier New"/>
+        </w:rPr>
+      </w:pPr>
+      <w:r>
+        <w:rPr>
+          <w:rFonts w:ascii="Courier New" w:hAnsi="Courier New" w:cs="Courier New"/>
+        </w:rPr>
+        <w:t>Item Name</w:t>
+      </w:r>
+      <w:r>
+        <w:rPr>
+          <w:rFonts w:ascii="Courier New" w:hAnsi="Courier New" w:cs="Courier New"/>
+        </w:rPr>
+        <w:tab/>
+      </w:r>
+      <w:r>
+        <w:rPr>
+          <w:rFonts w:ascii="Courier New" w:hAnsi="Courier New" w:cs="Courier New"/>
+        </w:rPr>
+        <w:tab/>
+      </w:r>
+      <w:r>
+        <w:rPr>
+          <w:rFonts w:ascii="Courier New" w:hAnsi="Courier New" w:cs="Courier New"/>
+        </w:rPr>
+        <w:tab/>
+      </w:r>
+      <w:r>
+        <w:rPr>
+          <w:rFonts w:ascii="Courier New" w:hAnsi="Courier New" w:cs="Courier New"/>
+        </w:rPr>
+        <w:tab/>
+        <w:t>- CARROT</w:t>
+      </w:r>
+    </w:p>
+    <w:p>
+      <w:pPr>
+        <w:pStyle w:val="PlainText"/>
+        <w:rPr>
+          <w:rFonts w:ascii="Courier New" w:hAnsi="Courier New" w:cs="Courier New"/>
+        </w:rPr>
+      </w:pPr>
+      <w:r>
+        <w:rPr>
+          <w:rFonts w:ascii="Courier New" w:hAnsi="Courier New" w:cs="Courier New"/>
+        </w:rPr>
+        <w:t>Number of Pockets</w:t>
+      </w:r>
+      <w:r>
+        <w:rPr>
+          <w:rFonts w:ascii="Courier New" w:hAnsi="Courier New" w:cs="Courier New"/>
+        </w:rPr>
+        <w:tab/>
+      </w:r>
+      <w:r>
+        <w:rPr>
+          <w:rFonts w:ascii="Courier New" w:hAnsi="Courier New" w:cs="Courier New"/>
+        </w:rPr>
+        <w:tab/>
+      </w:r>
+      <w:r>
+        <w:rPr>
+          <w:rFonts w:ascii="Courier New" w:hAnsi="Courier New" w:cs="Courier New"/>
+        </w:rPr>
+        <w:tab/>
+        <w:t>- 1</w:t>
+      </w:r>
+    </w:p>
+    <w:p>
+      <w:pPr>
+        <w:pStyle w:val="PlainText"/>
+        <w:rPr>
+          <w:rFonts w:ascii="Courier New" w:hAnsi="Courier New" w:cs="Courier New"/>
+        </w:rPr>
+      </w:pPr>
+      <w:r>
+        <w:rPr>
+          <w:rFonts w:ascii="Courier New" w:hAnsi="Courier New" w:cs="Courier New"/>
+        </w:rPr>
+        <w:t>Number of KGs</w:t>
+      </w:r>
+      <w:r>
+        <w:rPr>
+          <w:rFonts w:ascii="Courier New" w:hAnsi="Courier New" w:cs="Courier New"/>
+        </w:rPr>
+        <w:tab/>
+      </w:r>
+      <w:r>
+        <w:rPr>
+          <w:rFonts w:ascii="Courier New" w:hAnsi="Courier New" w:cs="Courier New"/>
+        </w:rPr>
+        <w:tab/>
+      </w:r>
+      <w:r>
+        <w:rPr>
+          <w:rFonts w:ascii="Courier New" w:hAnsi="Courier New" w:cs="Courier New"/>
+        </w:rPr>
+        <w:tab/>
+        <w:t>- 96</w:t>
+      </w:r>
+    </w:p>
+    <w:p>
+      <w:pPr>
+        <w:pStyle w:val="PlainText"/>
+        <w:rPr>
+          <w:rFonts w:ascii="Courier New" w:hAnsi="Courier New" w:cs="Courier New"/>
+        </w:rPr>
+      </w:pPr>
+      <w:r>
+        <w:rPr>
+          <w:rFonts w:ascii="Courier New" w:hAnsi="Courier New" w:cs="Courier New"/>
+        </w:rPr>
+        <w:t>Rate</w:t>
+      </w:r>
+      <w:r>
+        <w:rPr>
+          <w:rFonts w:ascii="Courier New" w:hAnsi="Courier New" w:cs="Courier New"/>
+        </w:rPr>
+        <w:tab/>
+      </w:r>
+      <w:r>
+        <w:rPr>
+          <w:rFonts w:ascii="Courier New" w:hAnsi="Courier New" w:cs="Courier New"/>
+        </w:rPr>
+        <w:tab/>
+      </w:r>
+      <w:r>
+        <w:rPr>
+          <w:rFonts w:ascii="Courier New" w:hAnsi="Courier New" w:cs="Courier New"/>
+        </w:rPr>
+        <w:tab/>
+      </w:r>
+      <w:r>
+        <w:rPr>
+          <w:rFonts w:ascii="Courier New" w:hAnsi="Courier New" w:cs="Courier New"/>
+        </w:rPr>
+        <w:tab/>
+      </w:r>
+      <w:r>
+        <w:rPr>
+          <w:rFonts w:ascii="Courier New" w:hAnsi="Courier New" w:cs="Courier New"/>
+        </w:rPr>
+        <w:tab/>
+        <w:t>- 30</w:t>
+      </w:r>
+    </w:p>
+    <w:p>
+      <w:pPr>
+        <w:pStyle w:val="PlainText"/>
+        <w:rPr>
+          <w:rFonts w:ascii="Courier New" w:hAnsi="Courier New" w:cs="Courier New"/>
+        </w:rPr>
+      </w:pPr>
+      <w:r>
+        <w:rPr>
+          <w:rFonts w:ascii="Courier New" w:hAnsi="Courier New" w:cs="Courier New"/>
+        </w:rPr>
+        <w:t>Transport &amp; Miscellaneous</w:t>
+      </w:r>
+      <w:r>
+        <w:rPr>
+          <w:rFonts w:ascii="Courier New" w:hAnsi="Courier New" w:cs="Courier New"/>
+        </w:rPr>
+        <w:tab/>
+        <w:t>- 10</w:t>
+      </w:r>
+    </w:p>
+    <w:p>
+      <w:pPr>
+        <w:pStyle w:val="PlainText"/>
+        <w:rPr>
+          <w:rFonts w:ascii="Courier New" w:hAnsi="Courier New" w:cs="Courier New"/>
+        </w:rPr>
+      </w:pPr>
+      <w:r>
+        <w:rPr>
+          <w:rFonts w:ascii="Courier New" w:hAnsi="Courier New" w:cs="Courier New"/>
+        </w:rPr>
+        <w:t>Total Price</w:t>
+      </w:r>
+      <w:r>
+        <w:rPr>
+          <w:rFonts w:ascii="Courier New" w:hAnsi="Courier New" w:cs="Courier New"/>
+        </w:rPr>
+        <w:tab/>
+      </w:r>
+      <w:r>
+        <w:rPr>
+          <w:rFonts w:ascii="Courier New" w:hAnsi="Courier New" w:cs="Courier New"/>
+        </w:rPr>
+        <w:tab/>
+      </w:r>
+      <w:r>
+        <w:rPr>
+          <w:rFonts w:ascii="Courier New" w:hAnsi="Courier New" w:cs="Courier New"/>
+        </w:rPr>
+        <w:tab/>
+      </w:r>
+      <w:r>
+        <w:rPr>
+          <w:rFonts w:ascii="Courier New" w:hAnsi="Courier New" w:cs="Courier New"/>
+        </w:rPr>
+        <w:tab/>
+        <w:t>- 2890.0</w:t>
+      </w:r>
+    </w:p>
+    <w:p>
+      <w:pPr>
+        <w:pStyle w:val="PlainText"/>
+        <w:rPr>
+          <w:rFonts w:ascii="Courier New" w:hAnsi="Courier New" w:cs="Courier New"/>
+          <w:b/>
+        </w:rPr>
+      </w:pPr>
+      <w:r>
+        <w:rPr>
+          <w:rFonts w:ascii="Courier New" w:hAnsi="Courier New" w:cs="Courier New"/>
+          <w:b/>
+        </w:rPr>
+        <w:t>Amount balance</w:t>
+      </w:r>
+      <w:r>
+        <w:rPr>
+          <w:rFonts w:ascii="Courier New" w:hAnsi="Courier New" w:cs="Courier New"/>
+          <w:b/>
+        </w:rPr>
+        <w:tab/>
+      </w:r>
+      <w:r>
+        <w:rPr>
+          <w:rFonts w:ascii="Courier New" w:hAnsi="Courier New" w:cs="Courier New"/>
+          <w:b/>
+        </w:rPr>
+        <w:tab/>
+      </w:r>
+      <w:r>
+        <w:rPr>
+          <w:rFonts w:ascii="Courier New" w:hAnsi="Courier New" w:cs="Courier New"/>
+          <w:b/>
+        </w:rPr>
+        <w:tab/>
+        <w:t>- 19700.0</w:t>
+      </w:r>
+    </w:p>
+    <w:p>
+      <w:pPr>
+        <w:pStyle w:val="PlainText"/>
+        <w:rPr>
+          <w:rFonts w:ascii="Courier New" w:hAnsi="Courier New" w:cs="Courier New"/>
+        </w:rPr>
+      </w:pPr>
+    </w:p>
+    <w:p>
+      <w:pPr>
+        <w:pStyle w:val="PlainText"/>
+        <w:rPr>
+          <w:rFonts w:ascii="Courier New" w:hAnsi="Courier New" w:cs="Courier New"/>
+          <w:b/>
+        </w:rPr>
+      </w:pPr>
     </w:p>
     <w:p>
       <w:pPr>

--- a/customer _details/KIRAN/SEP/HIRIYUR/HV/PURCHASE DETAILS.docx
+++ b/customer _details/KIRAN/SEP/HIRIYUR/HV/PURCHASE DETAILS.docx
@@ -22181,13 +22181,7 @@
         <w:rPr>
           <w:rFonts w:ascii="Courier New" w:hAnsi="Courier New" w:cs="Courier New"/>
         </w:rPr>
-        <w:t>FRI Jul 27</w:t>
-      </w:r>
-      <w:r>
-        <w:rPr>
-          <w:rFonts w:ascii="Courier New" w:hAnsi="Courier New" w:cs="Courier New"/>
-        </w:rPr>
-        <w:t xml:space="preserve"> 12:29:11 IST 2018</w:t>
+        <w:t>FRI Jul 27 12:29:11 IST 2018</w:t>
       </w:r>
     </w:p>
     <w:p>
@@ -22529,6 +22523,392 @@
         <w:tab/>
         <w:t>- 19700.0</w:t>
       </w:r>
+    </w:p>
+    <w:p>
+      <w:pPr>
+        <w:pStyle w:val="PlainText"/>
+        <w:rPr>
+          <w:rFonts w:ascii="Courier New" w:hAnsi="Courier New" w:cs="Courier New"/>
+          <w:b/>
+        </w:rPr>
+      </w:pPr>
+    </w:p>
+    <w:p>
+      <w:pPr>
+        <w:pStyle w:val="PlainText"/>
+        <w:rPr>
+          <w:rFonts w:ascii="Courier New" w:hAnsi="Courier New" w:cs="Courier New"/>
+        </w:rPr>
+      </w:pPr>
+      <w:r>
+        <w:rPr>
+          <w:rFonts w:ascii="Courier New" w:hAnsi="Courier New" w:cs="Courier New"/>
+        </w:rPr>
+        <w:t>TUE JUL 31</w:t>
+      </w:r>
+      <w:r>
+        <w:rPr>
+          <w:rFonts w:ascii="Courier New" w:hAnsi="Courier New" w:cs="Courier New"/>
+        </w:rPr>
+        <w:t xml:space="preserve"> 14:22:20 IST 2018</w:t>
+      </w:r>
+    </w:p>
+    <w:p>
+      <w:pPr>
+        <w:pStyle w:val="PlainText"/>
+        <w:rPr>
+          <w:rFonts w:ascii="Courier New" w:hAnsi="Courier New" w:cs="Courier New"/>
+        </w:rPr>
+      </w:pPr>
+      <w:r>
+        <w:rPr>
+          <w:rFonts w:ascii="Courier New" w:hAnsi="Courier New" w:cs="Courier New"/>
+        </w:rPr>
+        <w:t>Person Name</w:t>
+      </w:r>
+      <w:r>
+        <w:rPr>
+          <w:rFonts w:ascii="Courier New" w:hAnsi="Courier New" w:cs="Courier New"/>
+        </w:rPr>
+        <w:tab/>
+      </w:r>
+      <w:r>
+        <w:rPr>
+          <w:rFonts w:ascii="Courier New" w:hAnsi="Courier New" w:cs="Courier New"/>
+        </w:rPr>
+        <w:tab/>
+      </w:r>
+      <w:r>
+        <w:rPr>
+          <w:rFonts w:ascii="Courier New" w:hAnsi="Courier New" w:cs="Courier New"/>
+        </w:rPr>
+        <w:tab/>
+      </w:r>
+      <w:r>
+        <w:rPr>
+          <w:rFonts w:ascii="Courier New" w:hAnsi="Courier New" w:cs="Courier New"/>
+        </w:rPr>
+        <w:tab/>
+        <w:t>- HV</w:t>
+      </w:r>
+    </w:p>
+    <w:p>
+      <w:pPr>
+        <w:pStyle w:val="PlainText"/>
+        <w:rPr>
+          <w:rFonts w:ascii="Courier New" w:hAnsi="Courier New" w:cs="Courier New"/>
+        </w:rPr>
+      </w:pPr>
+      <w:r>
+        <w:rPr>
+          <w:rFonts w:ascii="Courier New" w:hAnsi="Courier New" w:cs="Courier New"/>
+        </w:rPr>
+        <w:t>Bill number</w:t>
+      </w:r>
+      <w:r>
+        <w:rPr>
+          <w:rFonts w:ascii="Courier New" w:hAnsi="Courier New" w:cs="Courier New"/>
+        </w:rPr>
+        <w:tab/>
+      </w:r>
+      <w:r>
+        <w:rPr>
+          <w:rFonts w:ascii="Courier New" w:hAnsi="Courier New" w:cs="Courier New"/>
+        </w:rPr>
+        <w:tab/>
+      </w:r>
+      <w:r>
+        <w:rPr>
+          <w:rFonts w:ascii="Courier New" w:hAnsi="Courier New" w:cs="Courier New"/>
+        </w:rPr>
+        <w:tab/>
+      </w:r>
+      <w:r>
+        <w:rPr>
+          <w:rFonts w:ascii="Courier New" w:hAnsi="Courier New" w:cs="Courier New"/>
+        </w:rPr>
+        <w:tab/>
+        <w:t>- 2759</w:t>
+      </w:r>
+    </w:p>
+    <w:p>
+      <w:pPr>
+        <w:pStyle w:val="PlainText"/>
+        <w:rPr>
+          <w:rFonts w:ascii="Courier New" w:hAnsi="Courier New" w:cs="Courier New"/>
+        </w:rPr>
+      </w:pPr>
+      <w:r>
+        <w:rPr>
+          <w:rFonts w:ascii="Courier New" w:hAnsi="Courier New" w:cs="Courier New"/>
+        </w:rPr>
+        <w:t>---------------------------------------------------------------</w:t>
+      </w:r>
+    </w:p>
+    <w:p>
+      <w:pPr>
+        <w:pStyle w:val="PlainText"/>
+        <w:rPr>
+          <w:rFonts w:ascii="Courier New" w:hAnsi="Courier New" w:cs="Courier New"/>
+        </w:rPr>
+      </w:pPr>
+      <w:r>
+        <w:rPr>
+          <w:rFonts w:ascii="Courier New" w:hAnsi="Courier New" w:cs="Courier New"/>
+        </w:rPr>
+        <w:t>Item Name</w:t>
+      </w:r>
+      <w:r>
+        <w:rPr>
+          <w:rFonts w:ascii="Courier New" w:hAnsi="Courier New" w:cs="Courier New"/>
+        </w:rPr>
+        <w:tab/>
+      </w:r>
+      <w:r>
+        <w:rPr>
+          <w:rFonts w:ascii="Courier New" w:hAnsi="Courier New" w:cs="Courier New"/>
+        </w:rPr>
+        <w:tab/>
+      </w:r>
+      <w:r>
+        <w:rPr>
+          <w:rFonts w:ascii="Courier New" w:hAnsi="Courier New" w:cs="Courier New"/>
+        </w:rPr>
+        <w:tab/>
+      </w:r>
+      <w:r>
+        <w:rPr>
+          <w:rFonts w:ascii="Courier New" w:hAnsi="Courier New" w:cs="Courier New"/>
+        </w:rPr>
+        <w:tab/>
+        <w:t>- CARROT</w:t>
+      </w:r>
+    </w:p>
+    <w:p>
+      <w:pPr>
+        <w:pStyle w:val="PlainText"/>
+        <w:rPr>
+          <w:rFonts w:ascii="Courier New" w:hAnsi="Courier New" w:cs="Courier New"/>
+        </w:rPr>
+      </w:pPr>
+      <w:r>
+        <w:rPr>
+          <w:rFonts w:ascii="Courier New" w:hAnsi="Courier New" w:cs="Courier New"/>
+        </w:rPr>
+        <w:t>Number of Pockets</w:t>
+      </w:r>
+      <w:r>
+        <w:rPr>
+          <w:rFonts w:ascii="Courier New" w:hAnsi="Courier New" w:cs="Courier New"/>
+        </w:rPr>
+        <w:tab/>
+      </w:r>
+      <w:r>
+        <w:rPr>
+          <w:rFonts w:ascii="Courier New" w:hAnsi="Courier New" w:cs="Courier New"/>
+        </w:rPr>
+        <w:tab/>
+      </w:r>
+      <w:r>
+        <w:rPr>
+          <w:rFonts w:ascii="Courier New" w:hAnsi="Courier New" w:cs="Courier New"/>
+        </w:rPr>
+        <w:tab/>
+        <w:t>- 1</w:t>
+      </w:r>
+    </w:p>
+    <w:p>
+      <w:pPr>
+        <w:pStyle w:val="PlainText"/>
+        <w:rPr>
+          <w:rFonts w:ascii="Courier New" w:hAnsi="Courier New" w:cs="Courier New"/>
+        </w:rPr>
+      </w:pPr>
+      <w:r>
+        <w:rPr>
+          <w:rFonts w:ascii="Courier New" w:hAnsi="Courier New" w:cs="Courier New"/>
+        </w:rPr>
+        <w:t>Number of KGs</w:t>
+      </w:r>
+      <w:r>
+        <w:rPr>
+          <w:rFonts w:ascii="Courier New" w:hAnsi="Courier New" w:cs="Courier New"/>
+        </w:rPr>
+        <w:tab/>
+      </w:r>
+      <w:r>
+        <w:rPr>
+          <w:rFonts w:ascii="Courier New" w:hAnsi="Courier New" w:cs="Courier New"/>
+        </w:rPr>
+        <w:tab/>
+      </w:r>
+      <w:r>
+        <w:rPr>
+          <w:rFonts w:ascii="Courier New" w:hAnsi="Courier New" w:cs="Courier New"/>
+        </w:rPr>
+        <w:tab/>
+        <w:t>- 96</w:t>
+      </w:r>
+    </w:p>
+    <w:p>
+      <w:pPr>
+        <w:pStyle w:val="PlainText"/>
+        <w:rPr>
+          <w:rFonts w:ascii="Courier New" w:hAnsi="Courier New" w:cs="Courier New"/>
+        </w:rPr>
+      </w:pPr>
+      <w:r>
+        <w:rPr>
+          <w:rFonts w:ascii="Courier New" w:hAnsi="Courier New" w:cs="Courier New"/>
+        </w:rPr>
+        <w:t>Rate</w:t>
+      </w:r>
+      <w:r>
+        <w:rPr>
+          <w:rFonts w:ascii="Courier New" w:hAnsi="Courier New" w:cs="Courier New"/>
+        </w:rPr>
+        <w:tab/>
+      </w:r>
+      <w:r>
+        <w:rPr>
+          <w:rFonts w:ascii="Courier New" w:hAnsi="Courier New" w:cs="Courier New"/>
+        </w:rPr>
+        <w:tab/>
+      </w:r>
+      <w:r>
+        <w:rPr>
+          <w:rFonts w:ascii="Courier New" w:hAnsi="Courier New" w:cs="Courier New"/>
+        </w:rPr>
+        <w:tab/>
+      </w:r>
+      <w:r>
+        <w:rPr>
+          <w:rFonts w:ascii="Courier New" w:hAnsi="Courier New" w:cs="Courier New"/>
+        </w:rPr>
+        <w:tab/>
+      </w:r>
+      <w:r>
+        <w:rPr>
+          <w:rFonts w:ascii="Courier New" w:hAnsi="Courier New" w:cs="Courier New"/>
+        </w:rPr>
+        <w:tab/>
+        <w:t>- 33</w:t>
+      </w:r>
+    </w:p>
+    <w:p>
+      <w:pPr>
+        <w:pStyle w:val="PlainText"/>
+        <w:rPr>
+          <w:rFonts w:ascii="Courier New" w:hAnsi="Courier New" w:cs="Courier New"/>
+        </w:rPr>
+      </w:pPr>
+      <w:r>
+        <w:rPr>
+          <w:rFonts w:ascii="Courier New" w:hAnsi="Courier New" w:cs="Courier New"/>
+        </w:rPr>
+        <w:t>Transport &amp; Miscellaneous</w:t>
+      </w:r>
+      <w:r>
+        <w:rPr>
+          <w:rFonts w:ascii="Courier New" w:hAnsi="Courier New" w:cs="Courier New"/>
+        </w:rPr>
+        <w:tab/>
+        <w:t>- 10</w:t>
+      </w:r>
+    </w:p>
+    <w:p>
+      <w:pPr>
+        <w:pStyle w:val="PlainText"/>
+        <w:rPr>
+          <w:rFonts w:ascii="Courier New" w:hAnsi="Courier New" w:cs="Courier New"/>
+        </w:rPr>
+      </w:pPr>
+      <w:r>
+        <w:rPr>
+          <w:rFonts w:ascii="Courier New" w:hAnsi="Courier New" w:cs="Courier New"/>
+        </w:rPr>
+        <w:t>Total Price</w:t>
+      </w:r>
+      <w:r>
+        <w:rPr>
+          <w:rFonts w:ascii="Courier New" w:hAnsi="Courier New" w:cs="Courier New"/>
+        </w:rPr>
+        <w:tab/>
+      </w:r>
+      <w:r>
+        <w:rPr>
+          <w:rFonts w:ascii="Courier New" w:hAnsi="Courier New" w:cs="Courier New"/>
+        </w:rPr>
+        <w:tab/>
+      </w:r>
+      <w:r>
+        <w:rPr>
+          <w:rFonts w:ascii="Courier New" w:hAnsi="Courier New" w:cs="Courier New"/>
+        </w:rPr>
+        <w:tab/>
+      </w:r>
+      <w:r>
+        <w:rPr>
+          <w:rFonts w:ascii="Courier New" w:hAnsi="Courier New" w:cs="Courier New"/>
+        </w:rPr>
+        <w:tab/>
+        <w:t>- 3178.0</w:t>
+      </w:r>
+    </w:p>
+    <w:p>
+      <w:pPr>
+        <w:pStyle w:val="PlainText"/>
+        <w:rPr>
+          <w:rFonts w:ascii="Courier New" w:hAnsi="Courier New" w:cs="Courier New"/>
+          <w:b/>
+        </w:rPr>
+      </w:pPr>
+      <w:r>
+        <w:rPr>
+          <w:rFonts w:ascii="Courier New" w:hAnsi="Courier New" w:cs="Courier New"/>
+          <w:b/>
+        </w:rPr>
+        <w:t>Amount balance</w:t>
+      </w:r>
+      <w:r>
+        <w:rPr>
+          <w:rFonts w:ascii="Courier New" w:hAnsi="Courier New" w:cs="Courier New"/>
+          <w:b/>
+        </w:rPr>
+        <w:tab/>
+      </w:r>
+      <w:r>
+        <w:rPr>
+          <w:rFonts w:ascii="Courier New" w:hAnsi="Courier New" w:cs="Courier New"/>
+          <w:b/>
+        </w:rPr>
+        <w:tab/>
+      </w:r>
+      <w:r>
+        <w:rPr>
+          <w:rFonts w:ascii="Courier New" w:hAnsi="Courier New" w:cs="Courier New"/>
+          <w:b/>
+        </w:rPr>
+        <w:tab/>
+        <w:t>- 22878.0</w:t>
+      </w:r>
+    </w:p>
+    <w:p>
+      <w:pPr>
+        <w:pStyle w:val="PlainText"/>
+        <w:rPr>
+          <w:rFonts w:ascii="Courier New" w:hAnsi="Courier New" w:cs="Courier New"/>
+        </w:rPr>
+      </w:pPr>
+    </w:p>
+    <w:p>
+      <w:pPr>
+        <w:pStyle w:val="PlainText"/>
+        <w:rPr>
+          <w:rFonts w:ascii="Courier New" w:hAnsi="Courier New" w:cs="Courier New"/>
+          <w:b/>
+        </w:rPr>
+      </w:pPr>
     </w:p>
     <w:p>
       <w:pPr>

--- a/customer _details/KIRAN/SEP/HIRIYUR/HV/PURCHASE DETAILS.docx
+++ b/customer _details/KIRAN/SEP/HIRIYUR/HV/PURCHASE DETAILS.docx
@@ -22544,13 +22544,7 @@
         <w:rPr>
           <w:rFonts w:ascii="Courier New" w:hAnsi="Courier New" w:cs="Courier New"/>
         </w:rPr>
-        <w:t>TUE JUL 31</w:t>
-      </w:r>
-      <w:r>
-        <w:rPr>
-          <w:rFonts w:ascii="Courier New" w:hAnsi="Courier New" w:cs="Courier New"/>
-        </w:rPr>
-        <w:t xml:space="preserve"> 14:22:20 IST 2018</w:t>
+        <w:t>TUE JUL 31 14:22:20 IST 2018</w:t>
       </w:r>
     </w:p>
     <w:p>
@@ -22892,6 +22886,466 @@
         <w:tab/>
         <w:t>- 22878.0</w:t>
       </w:r>
+    </w:p>
+    <w:p>
+      <w:pPr>
+        <w:pStyle w:val="PlainText"/>
+        <w:rPr>
+          <w:rFonts w:ascii="Courier New" w:hAnsi="Courier New" w:cs="Courier New"/>
+          <w:b/>
+        </w:rPr>
+      </w:pPr>
+    </w:p>
+    <w:p>
+      <w:pPr>
+        <w:pStyle w:val="PlainText"/>
+        <w:rPr>
+          <w:rFonts w:ascii="Courier New" w:hAnsi="Courier New" w:cs="Courier New"/>
+          <w:b/>
+        </w:rPr>
+      </w:pPr>
+    </w:p>
+    <w:p>
+      <w:pPr>
+        <w:pStyle w:val="PlainText"/>
+        <w:rPr>
+          <w:rFonts w:ascii="Courier New" w:hAnsi="Courier New" w:cs="Courier New"/>
+        </w:rPr>
+      </w:pPr>
+      <w:r>
+        <w:rPr>
+          <w:rFonts w:ascii="Courier New" w:hAnsi="Courier New" w:cs="Courier New"/>
+        </w:rPr>
+        <w:t>FRI Aug 03</w:t>
+      </w:r>
+      <w:r>
+        <w:rPr>
+          <w:rFonts w:ascii="Courier New" w:hAnsi="Courier New" w:cs="Courier New"/>
+        </w:rPr>
+        <w:t xml:space="preserve"> 13:42:01 IST 2018</w:t>
+      </w:r>
+    </w:p>
+    <w:p>
+      <w:pPr>
+        <w:pStyle w:val="PlainText"/>
+        <w:rPr>
+          <w:rFonts w:ascii="Courier New" w:hAnsi="Courier New" w:cs="Courier New"/>
+        </w:rPr>
+      </w:pPr>
+      <w:r>
+        <w:rPr>
+          <w:rFonts w:ascii="Courier New" w:hAnsi="Courier New" w:cs="Courier New"/>
+        </w:rPr>
+        <w:t>Person Name</w:t>
+      </w:r>
+      <w:r>
+        <w:rPr>
+          <w:rFonts w:ascii="Courier New" w:hAnsi="Courier New" w:cs="Courier New"/>
+        </w:rPr>
+        <w:tab/>
+      </w:r>
+      <w:r>
+        <w:rPr>
+          <w:rFonts w:ascii="Courier New" w:hAnsi="Courier New" w:cs="Courier New"/>
+        </w:rPr>
+        <w:tab/>
+      </w:r>
+      <w:r>
+        <w:rPr>
+          <w:rFonts w:ascii="Courier New" w:hAnsi="Courier New" w:cs="Courier New"/>
+        </w:rPr>
+        <w:tab/>
+      </w:r>
+      <w:r>
+        <w:rPr>
+          <w:rFonts w:ascii="Courier New" w:hAnsi="Courier New" w:cs="Courier New"/>
+        </w:rPr>
+        <w:tab/>
+        <w:t>- HV</w:t>
+      </w:r>
+    </w:p>
+    <w:p>
+      <w:pPr>
+        <w:pStyle w:val="PlainText"/>
+        <w:rPr>
+          <w:rFonts w:ascii="Courier New" w:hAnsi="Courier New" w:cs="Courier New"/>
+        </w:rPr>
+      </w:pPr>
+      <w:r>
+        <w:rPr>
+          <w:rFonts w:ascii="Courier New" w:hAnsi="Courier New" w:cs="Courier New"/>
+        </w:rPr>
+        <w:t>Bill number</w:t>
+      </w:r>
+      <w:r>
+        <w:rPr>
+          <w:rFonts w:ascii="Courier New" w:hAnsi="Courier New" w:cs="Courier New"/>
+        </w:rPr>
+        <w:tab/>
+      </w:r>
+      <w:r>
+        <w:rPr>
+          <w:rFonts w:ascii="Courier New" w:hAnsi="Courier New" w:cs="Courier New"/>
+        </w:rPr>
+        <w:tab/>
+      </w:r>
+      <w:r>
+        <w:rPr>
+          <w:rFonts w:ascii="Courier New" w:hAnsi="Courier New" w:cs="Courier New"/>
+        </w:rPr>
+        <w:tab/>
+      </w:r>
+      <w:r>
+        <w:rPr>
+          <w:rFonts w:ascii="Courier New" w:hAnsi="Courier New" w:cs="Courier New"/>
+        </w:rPr>
+        <w:tab/>
+        <w:t>- 2776</w:t>
+      </w:r>
+    </w:p>
+    <w:p>
+      <w:pPr>
+        <w:pStyle w:val="PlainText"/>
+        <w:rPr>
+          <w:rFonts w:ascii="Courier New" w:hAnsi="Courier New" w:cs="Courier New"/>
+        </w:rPr>
+      </w:pPr>
+      <w:r>
+        <w:rPr>
+          <w:rFonts w:ascii="Courier New" w:hAnsi="Courier New" w:cs="Courier New"/>
+        </w:rPr>
+        <w:t>---------------------------------------------------------------</w:t>
+      </w:r>
+    </w:p>
+    <w:p>
+      <w:pPr>
+        <w:pStyle w:val="PlainText"/>
+        <w:rPr>
+          <w:rFonts w:ascii="Courier New" w:hAnsi="Courier New" w:cs="Courier New"/>
+        </w:rPr>
+      </w:pPr>
+      <w:r>
+        <w:rPr>
+          <w:rFonts w:ascii="Courier New" w:hAnsi="Courier New" w:cs="Courier New"/>
+        </w:rPr>
+        <w:t>Item Name</w:t>
+      </w:r>
+      <w:r>
+        <w:rPr>
+          <w:rFonts w:ascii="Courier New" w:hAnsi="Courier New" w:cs="Courier New"/>
+        </w:rPr>
+        <w:tab/>
+      </w:r>
+      <w:r>
+        <w:rPr>
+          <w:rFonts w:ascii="Courier New" w:hAnsi="Courier New" w:cs="Courier New"/>
+        </w:rPr>
+        <w:tab/>
+      </w:r>
+      <w:r>
+        <w:rPr>
+          <w:rFonts w:ascii="Courier New" w:hAnsi="Courier New" w:cs="Courier New"/>
+        </w:rPr>
+        <w:tab/>
+      </w:r>
+      <w:r>
+        <w:rPr>
+          <w:rFonts w:ascii="Courier New" w:hAnsi="Courier New" w:cs="Courier New"/>
+        </w:rPr>
+        <w:tab/>
+        <w:t>- CARROT</w:t>
+      </w:r>
+    </w:p>
+    <w:p>
+      <w:pPr>
+        <w:pStyle w:val="PlainText"/>
+        <w:rPr>
+          <w:rFonts w:ascii="Courier New" w:hAnsi="Courier New" w:cs="Courier New"/>
+        </w:rPr>
+      </w:pPr>
+      <w:r>
+        <w:rPr>
+          <w:rFonts w:ascii="Courier New" w:hAnsi="Courier New" w:cs="Courier New"/>
+        </w:rPr>
+        <w:t>Number of Pockets</w:t>
+      </w:r>
+      <w:r>
+        <w:rPr>
+          <w:rFonts w:ascii="Courier New" w:hAnsi="Courier New" w:cs="Courier New"/>
+        </w:rPr>
+        <w:tab/>
+      </w:r>
+      <w:r>
+        <w:rPr>
+          <w:rFonts w:ascii="Courier New" w:hAnsi="Courier New" w:cs="Courier New"/>
+        </w:rPr>
+        <w:tab/>
+      </w:r>
+      <w:r>
+        <w:rPr>
+          <w:rFonts w:ascii="Courier New" w:hAnsi="Courier New" w:cs="Courier New"/>
+        </w:rPr>
+        <w:tab/>
+        <w:t>- 1</w:t>
+      </w:r>
+    </w:p>
+    <w:p>
+      <w:pPr>
+        <w:pStyle w:val="PlainText"/>
+        <w:rPr>
+          <w:rFonts w:ascii="Courier New" w:hAnsi="Courier New" w:cs="Courier New"/>
+        </w:rPr>
+      </w:pPr>
+      <w:r>
+        <w:rPr>
+          <w:rFonts w:ascii="Courier New" w:hAnsi="Courier New" w:cs="Courier New"/>
+        </w:rPr>
+        <w:t>Number of KGs</w:t>
+      </w:r>
+      <w:r>
+        <w:rPr>
+          <w:rFonts w:ascii="Courier New" w:hAnsi="Courier New" w:cs="Courier New"/>
+        </w:rPr>
+        <w:tab/>
+      </w:r>
+      <w:r>
+        <w:rPr>
+          <w:rFonts w:ascii="Courier New" w:hAnsi="Courier New" w:cs="Courier New"/>
+        </w:rPr>
+        <w:tab/>
+      </w:r>
+      <w:r>
+        <w:rPr>
+          <w:rFonts w:ascii="Courier New" w:hAnsi="Courier New" w:cs="Courier New"/>
+        </w:rPr>
+        <w:tab/>
+        <w:t>- 104</w:t>
+      </w:r>
+    </w:p>
+    <w:p>
+      <w:pPr>
+        <w:pStyle w:val="PlainText"/>
+        <w:rPr>
+          <w:rFonts w:ascii="Courier New" w:hAnsi="Courier New" w:cs="Courier New"/>
+        </w:rPr>
+      </w:pPr>
+      <w:r>
+        <w:rPr>
+          <w:rFonts w:ascii="Courier New" w:hAnsi="Courier New" w:cs="Courier New"/>
+        </w:rPr>
+        <w:t>Rate</w:t>
+      </w:r>
+      <w:r>
+        <w:rPr>
+          <w:rFonts w:ascii="Courier New" w:hAnsi="Courier New" w:cs="Courier New"/>
+        </w:rPr>
+        <w:tab/>
+      </w:r>
+      <w:r>
+        <w:rPr>
+          <w:rFonts w:ascii="Courier New" w:hAnsi="Courier New" w:cs="Courier New"/>
+        </w:rPr>
+        <w:tab/>
+      </w:r>
+      <w:r>
+        <w:rPr>
+          <w:rFonts w:ascii="Courier New" w:hAnsi="Courier New" w:cs="Courier New"/>
+        </w:rPr>
+        <w:tab/>
+      </w:r>
+      <w:r>
+        <w:rPr>
+          <w:rFonts w:ascii="Courier New" w:hAnsi="Courier New" w:cs="Courier New"/>
+        </w:rPr>
+        <w:tab/>
+      </w:r>
+      <w:r>
+        <w:rPr>
+          <w:rFonts w:ascii="Courier New" w:hAnsi="Courier New" w:cs="Courier New"/>
+        </w:rPr>
+        <w:tab/>
+        <w:t>- 35</w:t>
+      </w:r>
+    </w:p>
+    <w:p>
+      <w:pPr>
+        <w:pStyle w:val="PlainText"/>
+        <w:rPr>
+          <w:rFonts w:ascii="Courier New" w:hAnsi="Courier New" w:cs="Courier New"/>
+        </w:rPr>
+      </w:pPr>
+      <w:r>
+        <w:rPr>
+          <w:rFonts w:ascii="Courier New" w:hAnsi="Courier New" w:cs="Courier New"/>
+        </w:rPr>
+        <w:t>Transport &amp; Miscellaneous</w:t>
+      </w:r>
+      <w:r>
+        <w:rPr>
+          <w:rFonts w:ascii="Courier New" w:hAnsi="Courier New" w:cs="Courier New"/>
+        </w:rPr>
+        <w:tab/>
+        <w:t>- 10</w:t>
+      </w:r>
+    </w:p>
+    <w:p>
+      <w:pPr>
+        <w:pStyle w:val="PlainText"/>
+        <w:rPr>
+          <w:rFonts w:ascii="Courier New" w:hAnsi="Courier New" w:cs="Courier New"/>
+        </w:rPr>
+      </w:pPr>
+      <w:r>
+        <w:rPr>
+          <w:rFonts w:ascii="Courier New" w:hAnsi="Courier New" w:cs="Courier New"/>
+        </w:rPr>
+        <w:t>Total Price</w:t>
+      </w:r>
+      <w:r>
+        <w:rPr>
+          <w:rFonts w:ascii="Courier New" w:hAnsi="Courier New" w:cs="Courier New"/>
+        </w:rPr>
+        <w:tab/>
+      </w:r>
+      <w:r>
+        <w:rPr>
+          <w:rFonts w:ascii="Courier New" w:hAnsi="Courier New" w:cs="Courier New"/>
+        </w:rPr>
+        <w:tab/>
+      </w:r>
+      <w:r>
+        <w:rPr>
+          <w:rFonts w:ascii="Courier New" w:hAnsi="Courier New" w:cs="Courier New"/>
+        </w:rPr>
+        <w:tab/>
+      </w:r>
+      <w:r>
+        <w:rPr>
+          <w:rFonts w:ascii="Courier New" w:hAnsi="Courier New" w:cs="Courier New"/>
+        </w:rPr>
+        <w:tab/>
+        <w:t>- 3650.0</w:t>
+      </w:r>
+    </w:p>
+    <w:p>
+      <w:pPr>
+        <w:pStyle w:val="PlainText"/>
+        <w:rPr>
+          <w:rFonts w:ascii="Courier New" w:hAnsi="Courier New" w:cs="Courier New"/>
+          <w:color w:val="FF0000"/>
+        </w:rPr>
+      </w:pPr>
+      <w:r>
+        <w:rPr>
+          <w:rFonts w:ascii="Courier New" w:hAnsi="Courier New" w:cs="Courier New"/>
+          <w:color w:val="FF0000"/>
+        </w:rPr>
+        <w:t>Amount Received</w:t>
+      </w:r>
+      <w:r>
+        <w:rPr>
+          <w:rFonts w:ascii="Courier New" w:hAnsi="Courier New" w:cs="Courier New"/>
+          <w:color w:val="FF0000"/>
+        </w:rPr>
+        <w:tab/>
+      </w:r>
+      <w:r>
+        <w:rPr>
+          <w:rFonts w:ascii="Courier New" w:hAnsi="Courier New" w:cs="Courier New"/>
+          <w:color w:val="FF0000"/>
+        </w:rPr>
+        <w:tab/>
+      </w:r>
+      <w:r>
+        <w:rPr>
+          <w:rFonts w:ascii="Courier New" w:hAnsi="Courier New" w:cs="Courier New"/>
+          <w:color w:val="FF0000"/>
+        </w:rPr>
+        <w:tab/>
+        <w:t>- 10000</w:t>
+      </w:r>
+    </w:p>
+    <w:p>
+      <w:pPr>
+        <w:pStyle w:val="PlainText"/>
+        <w:rPr>
+          <w:rFonts w:ascii="Courier New" w:hAnsi="Courier New" w:cs="Courier New"/>
+          <w:b/>
+        </w:rPr>
+      </w:pPr>
+      <w:r>
+        <w:rPr>
+          <w:rFonts w:ascii="Courier New" w:hAnsi="Courier New" w:cs="Courier New"/>
+          <w:b/>
+        </w:rPr>
+        <w:t>Amount balance</w:t>
+      </w:r>
+      <w:r>
+        <w:rPr>
+          <w:rFonts w:ascii="Courier New" w:hAnsi="Courier New" w:cs="Courier New"/>
+          <w:b/>
+        </w:rPr>
+        <w:tab/>
+      </w:r>
+      <w:r>
+        <w:rPr>
+          <w:rFonts w:ascii="Courier New" w:hAnsi="Courier New" w:cs="Courier New"/>
+          <w:b/>
+        </w:rPr>
+        <w:tab/>
+      </w:r>
+      <w:r>
+        <w:rPr>
+          <w:rFonts w:ascii="Courier New" w:hAnsi="Courier New" w:cs="Courier New"/>
+          <w:b/>
+        </w:rPr>
+        <w:tab/>
+        <w:t>- 16528.0</w:t>
+      </w:r>
+    </w:p>
+    <w:p>
+      <w:pPr>
+        <w:pStyle w:val="PlainText"/>
+        <w:rPr>
+          <w:rFonts w:ascii="Courier New" w:hAnsi="Courier New" w:cs="Courier New"/>
+        </w:rPr>
+      </w:pPr>
+      <w:r>
+        <w:rPr>
+          <w:rFonts w:ascii="Courier New" w:hAnsi="Courier New" w:cs="Courier New"/>
+        </w:rPr>
+        <w:t>Amount Received mode</w:t>
+      </w:r>
+      <w:r>
+        <w:rPr>
+          <w:rFonts w:ascii="Courier New" w:hAnsi="Courier New" w:cs="Courier New"/>
+        </w:rPr>
+        <w:tab/>
+      </w:r>
+      <w:r>
+        <w:rPr>
+          <w:rFonts w:ascii="Courier New" w:hAnsi="Courier New" w:cs="Courier New"/>
+        </w:rPr>
+        <w:tab/>
+        <w:t>- CASH</w:t>
+      </w:r>
+    </w:p>
+    <w:p>
+      <w:pPr>
+        <w:pStyle w:val="PlainText"/>
+        <w:rPr>
+          <w:rFonts w:ascii="Courier New" w:hAnsi="Courier New" w:cs="Courier New"/>
+        </w:rPr>
+      </w:pPr>
+    </w:p>
+    <w:p>
+      <w:pPr>
+        <w:pStyle w:val="PlainText"/>
+        <w:rPr>
+          <w:rFonts w:ascii="Courier New" w:hAnsi="Courier New" w:cs="Courier New"/>
+          <w:b/>
+        </w:rPr>
+      </w:pPr>
     </w:p>
     <w:p>
       <w:pPr>

--- a/customer _details/KIRAN/SEP/HIRIYUR/HV/PURCHASE DETAILS.docx
+++ b/customer _details/KIRAN/SEP/HIRIYUR/HV/PURCHASE DETAILS.docx
@@ -22916,13 +22916,7 @@
         <w:rPr>
           <w:rFonts w:ascii="Courier New" w:hAnsi="Courier New" w:cs="Courier New"/>
         </w:rPr>
-        <w:t>FRI Aug 03</w:t>
-      </w:r>
-      <w:r>
-        <w:rPr>
-          <w:rFonts w:ascii="Courier New" w:hAnsi="Courier New" w:cs="Courier New"/>
-        </w:rPr>
-        <w:t xml:space="preserve"> 13:42:01 IST 2018</w:t>
+        <w:t>FRI Aug 03 13:42:01 IST 2018</w:t>
       </w:r>
     </w:p>
     <w:p>
@@ -23329,6 +23323,369 @@
         <w:tab/>
         <w:t>- CASH</w:t>
       </w:r>
+    </w:p>
+    <w:p>
+      <w:pPr>
+        <w:pStyle w:val="PlainText"/>
+        <w:rPr>
+          <w:rFonts w:ascii="Courier New" w:hAnsi="Courier New" w:cs="Courier New"/>
+        </w:rPr>
+      </w:pPr>
+    </w:p>
+    <w:p>
+      <w:pPr>
+        <w:pStyle w:val="PlainText"/>
+        <w:rPr>
+          <w:rFonts w:ascii="Courier New" w:hAnsi="Courier New" w:cs="Courier New"/>
+        </w:rPr>
+      </w:pPr>
+      <w:r>
+        <w:rPr>
+          <w:rFonts w:ascii="Courier New" w:hAnsi="Courier New" w:cs="Courier New"/>
+        </w:rPr>
+        <w:t>TUE Sep 04</w:t>
+      </w:r>
+      <w:r>
+        <w:rPr>
+          <w:rFonts w:ascii="Courier New" w:hAnsi="Courier New" w:cs="Courier New"/>
+        </w:rPr>
+        <w:t xml:space="preserve"> 12:40:42 IST 2018</w:t>
+      </w:r>
+    </w:p>
+    <w:p>
+      <w:pPr>
+        <w:pStyle w:val="PlainText"/>
+        <w:rPr>
+          <w:rFonts w:ascii="Courier New" w:hAnsi="Courier New" w:cs="Courier New"/>
+        </w:rPr>
+      </w:pPr>
+      <w:r>
+        <w:rPr>
+          <w:rFonts w:ascii="Courier New" w:hAnsi="Courier New" w:cs="Courier New"/>
+        </w:rPr>
+        <w:t>Person Name</w:t>
+      </w:r>
+      <w:r>
+        <w:rPr>
+          <w:rFonts w:ascii="Courier New" w:hAnsi="Courier New" w:cs="Courier New"/>
+        </w:rPr>
+        <w:tab/>
+      </w:r>
+      <w:r>
+        <w:rPr>
+          <w:rFonts w:ascii="Courier New" w:hAnsi="Courier New" w:cs="Courier New"/>
+        </w:rPr>
+        <w:tab/>
+      </w:r>
+      <w:r>
+        <w:rPr>
+          <w:rFonts w:ascii="Courier New" w:hAnsi="Courier New" w:cs="Courier New"/>
+        </w:rPr>
+        <w:tab/>
+      </w:r>
+      <w:r>
+        <w:rPr>
+          <w:rFonts w:ascii="Courier New" w:hAnsi="Courier New" w:cs="Courier New"/>
+        </w:rPr>
+        <w:tab/>
+        <w:t>- HV</w:t>
+      </w:r>
+    </w:p>
+    <w:p>
+      <w:pPr>
+        <w:pStyle w:val="PlainText"/>
+        <w:rPr>
+          <w:rFonts w:ascii="Courier New" w:hAnsi="Courier New" w:cs="Courier New"/>
+        </w:rPr>
+      </w:pPr>
+      <w:r>
+        <w:rPr>
+          <w:rFonts w:ascii="Courier New" w:hAnsi="Courier New" w:cs="Courier New"/>
+        </w:rPr>
+        <w:t>Bill number</w:t>
+      </w:r>
+      <w:r>
+        <w:rPr>
+          <w:rFonts w:ascii="Courier New" w:hAnsi="Courier New" w:cs="Courier New"/>
+        </w:rPr>
+        <w:tab/>
+      </w:r>
+      <w:r>
+        <w:rPr>
+          <w:rFonts w:ascii="Courier New" w:hAnsi="Courier New" w:cs="Courier New"/>
+        </w:rPr>
+        <w:tab/>
+      </w:r>
+      <w:r>
+        <w:rPr>
+          <w:rFonts w:ascii="Courier New" w:hAnsi="Courier New" w:cs="Courier New"/>
+        </w:rPr>
+        <w:tab/>
+      </w:r>
+      <w:r>
+        <w:rPr>
+          <w:rFonts w:ascii="Courier New" w:hAnsi="Courier New" w:cs="Courier New"/>
+        </w:rPr>
+        <w:tab/>
+        <w:t>- 2855</w:t>
+      </w:r>
+    </w:p>
+    <w:p>
+      <w:pPr>
+        <w:pStyle w:val="PlainText"/>
+        <w:rPr>
+          <w:rFonts w:ascii="Courier New" w:hAnsi="Courier New" w:cs="Courier New"/>
+        </w:rPr>
+      </w:pPr>
+      <w:r>
+        <w:rPr>
+          <w:rFonts w:ascii="Courier New" w:hAnsi="Courier New" w:cs="Courier New"/>
+        </w:rPr>
+        <w:t>---------------------------------------------------------------</w:t>
+      </w:r>
+    </w:p>
+    <w:p>
+      <w:pPr>
+        <w:pStyle w:val="PlainText"/>
+        <w:rPr>
+          <w:rFonts w:ascii="Courier New" w:hAnsi="Courier New" w:cs="Courier New"/>
+        </w:rPr>
+      </w:pPr>
+      <w:r>
+        <w:rPr>
+          <w:rFonts w:ascii="Courier New" w:hAnsi="Courier New" w:cs="Courier New"/>
+        </w:rPr>
+        <w:t>Item Name</w:t>
+      </w:r>
+      <w:r>
+        <w:rPr>
+          <w:rFonts w:ascii="Courier New" w:hAnsi="Courier New" w:cs="Courier New"/>
+        </w:rPr>
+        <w:tab/>
+      </w:r>
+      <w:r>
+        <w:rPr>
+          <w:rFonts w:ascii="Courier New" w:hAnsi="Courier New" w:cs="Courier New"/>
+        </w:rPr>
+        <w:tab/>
+      </w:r>
+      <w:r>
+        <w:rPr>
+          <w:rFonts w:ascii="Courier New" w:hAnsi="Courier New" w:cs="Courier New"/>
+        </w:rPr>
+        <w:tab/>
+      </w:r>
+      <w:r>
+        <w:rPr>
+          <w:rFonts w:ascii="Courier New" w:hAnsi="Courier New" w:cs="Courier New"/>
+        </w:rPr>
+        <w:tab/>
+        <w:t>- CHOWCHOW</w:t>
+      </w:r>
+    </w:p>
+    <w:p>
+      <w:pPr>
+        <w:pStyle w:val="PlainText"/>
+        <w:rPr>
+          <w:rFonts w:ascii="Courier New" w:hAnsi="Courier New" w:cs="Courier New"/>
+        </w:rPr>
+      </w:pPr>
+      <w:r>
+        <w:rPr>
+          <w:rFonts w:ascii="Courier New" w:hAnsi="Courier New" w:cs="Courier New"/>
+        </w:rPr>
+        <w:t>Number of Pockets</w:t>
+      </w:r>
+      <w:r>
+        <w:rPr>
+          <w:rFonts w:ascii="Courier New" w:hAnsi="Courier New" w:cs="Courier New"/>
+        </w:rPr>
+        <w:tab/>
+      </w:r>
+      <w:r>
+        <w:rPr>
+          <w:rFonts w:ascii="Courier New" w:hAnsi="Courier New" w:cs="Courier New"/>
+        </w:rPr>
+        <w:tab/>
+      </w:r>
+      <w:r>
+        <w:rPr>
+          <w:rFonts w:ascii="Courier New" w:hAnsi="Courier New" w:cs="Courier New"/>
+        </w:rPr>
+        <w:tab/>
+        <w:t>- 1</w:t>
+      </w:r>
+    </w:p>
+    <w:p>
+      <w:pPr>
+        <w:pStyle w:val="PlainText"/>
+        <w:rPr>
+          <w:rFonts w:ascii="Courier New" w:hAnsi="Courier New" w:cs="Courier New"/>
+        </w:rPr>
+      </w:pPr>
+      <w:r>
+        <w:rPr>
+          <w:rFonts w:ascii="Courier New" w:hAnsi="Courier New" w:cs="Courier New"/>
+        </w:rPr>
+        <w:t>Number of KGs</w:t>
+      </w:r>
+      <w:r>
+        <w:rPr>
+          <w:rFonts w:ascii="Courier New" w:hAnsi="Courier New" w:cs="Courier New"/>
+        </w:rPr>
+        <w:tab/>
+      </w:r>
+      <w:r>
+        <w:rPr>
+          <w:rFonts w:ascii="Courier New" w:hAnsi="Courier New" w:cs="Courier New"/>
+        </w:rPr>
+        <w:tab/>
+      </w:r>
+      <w:r>
+        <w:rPr>
+          <w:rFonts w:ascii="Courier New" w:hAnsi="Courier New" w:cs="Courier New"/>
+        </w:rPr>
+        <w:tab/>
+        <w:t>- 65</w:t>
+      </w:r>
+    </w:p>
+    <w:p>
+      <w:pPr>
+        <w:pStyle w:val="PlainText"/>
+        <w:rPr>
+          <w:rFonts w:ascii="Courier New" w:hAnsi="Courier New" w:cs="Courier New"/>
+        </w:rPr>
+      </w:pPr>
+      <w:r>
+        <w:rPr>
+          <w:rFonts w:ascii="Courier New" w:hAnsi="Courier New" w:cs="Courier New"/>
+        </w:rPr>
+        <w:t>Rate</w:t>
+      </w:r>
+      <w:r>
+        <w:rPr>
+          <w:rFonts w:ascii="Courier New" w:hAnsi="Courier New" w:cs="Courier New"/>
+        </w:rPr>
+        <w:tab/>
+      </w:r>
+      <w:r>
+        <w:rPr>
+          <w:rFonts w:ascii="Courier New" w:hAnsi="Courier New" w:cs="Courier New"/>
+        </w:rPr>
+        <w:tab/>
+      </w:r>
+      <w:r>
+        <w:rPr>
+          <w:rFonts w:ascii="Courier New" w:hAnsi="Courier New" w:cs="Courier New"/>
+        </w:rPr>
+        <w:tab/>
+      </w:r>
+      <w:r>
+        <w:rPr>
+          <w:rFonts w:ascii="Courier New" w:hAnsi="Courier New" w:cs="Courier New"/>
+        </w:rPr>
+        <w:tab/>
+      </w:r>
+      <w:r>
+        <w:rPr>
+          <w:rFonts w:ascii="Courier New" w:hAnsi="Courier New" w:cs="Courier New"/>
+        </w:rPr>
+        <w:tab/>
+        <w:t>- 10</w:t>
+      </w:r>
+    </w:p>
+    <w:p>
+      <w:pPr>
+        <w:pStyle w:val="PlainText"/>
+        <w:rPr>
+          <w:rFonts w:ascii="Courier New" w:hAnsi="Courier New" w:cs="Courier New"/>
+        </w:rPr>
+      </w:pPr>
+      <w:r>
+        <w:rPr>
+          <w:rFonts w:ascii="Courier New" w:hAnsi="Courier New" w:cs="Courier New"/>
+        </w:rPr>
+        <w:t>Total Price</w:t>
+      </w:r>
+      <w:r>
+        <w:rPr>
+          <w:rFonts w:ascii="Courier New" w:hAnsi="Courier New" w:cs="Courier New"/>
+        </w:rPr>
+        <w:tab/>
+      </w:r>
+      <w:r>
+        <w:rPr>
+          <w:rFonts w:ascii="Courier New" w:hAnsi="Courier New" w:cs="Courier New"/>
+        </w:rPr>
+        <w:tab/>
+      </w:r>
+      <w:r>
+        <w:rPr>
+          <w:rFonts w:ascii="Courier New" w:hAnsi="Courier New" w:cs="Courier New"/>
+        </w:rPr>
+        <w:tab/>
+      </w:r>
+      <w:r>
+        <w:rPr>
+          <w:rFonts w:ascii="Courier New" w:hAnsi="Courier New" w:cs="Courier New"/>
+        </w:rPr>
+        <w:tab/>
+        <w:t>- 650.0</w:t>
+      </w:r>
+    </w:p>
+    <w:p>
+      <w:pPr>
+        <w:pStyle w:val="PlainText"/>
+        <w:rPr>
+          <w:rFonts w:ascii="Courier New" w:hAnsi="Courier New" w:cs="Courier New"/>
+          <w:b/>
+        </w:rPr>
+      </w:pPr>
+      <w:r>
+        <w:rPr>
+          <w:rFonts w:ascii="Courier New" w:hAnsi="Courier New" w:cs="Courier New"/>
+          <w:b/>
+        </w:rPr>
+        <w:t>Amount balance</w:t>
+      </w:r>
+      <w:r>
+        <w:rPr>
+          <w:rFonts w:ascii="Courier New" w:hAnsi="Courier New" w:cs="Courier New"/>
+          <w:b/>
+        </w:rPr>
+        <w:tab/>
+      </w:r>
+      <w:r>
+        <w:rPr>
+          <w:rFonts w:ascii="Courier New" w:hAnsi="Courier New" w:cs="Courier New"/>
+          <w:b/>
+        </w:rPr>
+        <w:tab/>
+      </w:r>
+      <w:r>
+        <w:rPr>
+          <w:rFonts w:ascii="Courier New" w:hAnsi="Courier New" w:cs="Courier New"/>
+          <w:b/>
+        </w:rPr>
+        <w:tab/>
+        <w:t>- 17178.0</w:t>
+      </w:r>
+    </w:p>
+    <w:p>
+      <w:pPr>
+        <w:pStyle w:val="PlainText"/>
+        <w:rPr>
+          <w:rFonts w:ascii="Courier New" w:hAnsi="Courier New" w:cs="Courier New"/>
+        </w:rPr>
+      </w:pPr>
+    </w:p>
+    <w:p>
+      <w:pPr>
+        <w:pStyle w:val="PlainText"/>
+        <w:rPr>
+          <w:rFonts w:ascii="Courier New" w:hAnsi="Courier New" w:cs="Courier New"/>
+        </w:rPr>
+      </w:pPr>
     </w:p>
     <w:p>
       <w:pPr>
